--- a/docs/documentation.docx
+++ b/docs/documentation.docx
@@ -10366,6 +10366,42 @@
         </w:rPr>
         <w:t>path：</w:t>
       </w:r>
+      <w:r>
+        <w:rPr>
+          <w:rFonts w:hint="eastAsia"/>
+        </w:rPr>
+        <w:t>前向斜线</w:t>
+      </w:r>
+      <w:r>
+        <w:rPr>
+          <w:rFonts w:hint="eastAsia"/>
+        </w:rPr>
+        <w:t>分隔的</w:t>
+      </w:r>
+      <w:r>
+        <w:rPr>
+          <w:rFonts w:hint="eastAsia"/>
+        </w:rPr>
+        <w:t>context，</w:t>
+      </w:r>
+      <w:r>
+        <w:rPr>
+          <w:rFonts w:hint="eastAsia"/>
+        </w:rPr>
+        <w:t>带有</w:t>
+      </w:r>
+      <w:r>
+        <w:rPr>
+          <w:rFonts w:hint="eastAsia"/>
+        </w:rPr>
+        <w:t>web应用</w:t>
+      </w:r>
+      <w:r>
+        <w:rPr>
+          <w:rFonts w:hint="eastAsia"/>
+        </w:rPr>
+        <w:t>的servlet</w:t>
+      </w:r>
     </w:p>
     <w:p>
       <w:pPr>
@@ -10385,6 +10421,30 @@
       <w:r>
         <w:t xml:space="preserve"> path</w:t>
       </w:r>
+      <w:r>
+        <w:rPr>
+          <w:rFonts w:hint="eastAsia"/>
+        </w:rPr>
+        <w:t>：对以组件别名的部分</w:t>
+      </w:r>
+      <w:r>
+        <w:rPr>
+          <w:rFonts w:hint="eastAsia"/>
+        </w:rPr>
+        <w:t>的路径激活请求</w:t>
+      </w:r>
+      <w:r>
+        <w:rPr>
+          <w:rFonts w:hint="eastAsia"/>
+        </w:rPr>
+        <w:t>，这个</w:t>
+      </w:r>
+      <w:r>
+        <w:rPr>
+          <w:rFonts w:hint="eastAsia"/>
+        </w:rPr>
+        <w:t>路径一个前向斜线/开始</w:t>
+      </w:r>
     </w:p>
     <w:p>
       <w:pPr>
@@ -10398,13 +10458,513 @@
       <w:r>
         <w:t>Path info</w:t>
       </w:r>
+      <w:r>
+        <w:rPr>
+          <w:rFonts w:hint="eastAsia"/>
+        </w:rPr>
+        <w:t>：</w:t>
+      </w:r>
+      <w:r>
+        <w:rPr>
+          <w:rFonts w:hint="eastAsia"/>
+        </w:rPr>
+        <w:t>请求路径的path，这个路径不是</w:t>
+      </w:r>
+      <w:r>
+        <w:rPr>
+          <w:rFonts w:hint="eastAsia"/>
+        </w:rPr>
+        <w:t>context路径，也不是</w:t>
+      </w:r>
+      <w:r>
+        <w:rPr>
+          <w:rFonts w:hint="eastAsia"/>
+        </w:rPr>
+        <w:t>serv</w:t>
+      </w:r>
+      <w:r>
+        <w:t xml:space="preserve">let </w:t>
+      </w:r>
+      <w:r>
+        <w:rPr>
+          <w:rFonts w:hint="eastAsia"/>
+        </w:rPr>
+        <w:t>path</w:t>
+      </w:r>
+    </w:p>
+    <w:p>
+      <w:pPr>
+        <w:pStyle w:val="a9"/>
+        <w:ind w:left="360" w:firstLineChars="0" w:firstLine="0"/>
+        <w:rPr>
+          <w:rStyle w:val="HTML2"/>
+          <w:rFonts w:ascii="Courier New" w:hAnsi="Courier New" w:cs="Courier New"/>
+          <w:color w:val="222222"/>
+          <w:sz w:val="20"/>
+          <w:szCs w:val="20"/>
+        </w:rPr>
+      </w:pPr>
+      <w:r>
+        <w:rPr>
+          <w:rFonts w:hint="eastAsia"/>
+        </w:rPr>
+        <w:t>可以使用</w:t>
+      </w:r>
+      <w:r>
+        <w:rPr>
+          <w:rFonts w:hint="eastAsia"/>
+        </w:rPr>
+        <w:t>Http</w:t>
+      </w:r>
+      <w:r>
+        <w:t>ServletRequest</w:t>
+      </w:r>
+      <w:r>
+        <w:rPr>
+          <w:rFonts w:hint="eastAsia"/>
+        </w:rPr>
+        <w:t>接口的</w:t>
+      </w:r>
+      <w:r>
+        <w:rPr>
+          <w:rStyle w:val="HTML2"/>
+          <w:rFonts w:ascii="Courier New" w:hAnsi="Courier New" w:cs="Courier New"/>
+          <w:color w:val="222222"/>
+          <w:sz w:val="20"/>
+          <w:szCs w:val="20"/>
+        </w:rPr>
+        <w:t>getContextPath</w:t>
+      </w:r>
+      <w:r>
+        <w:rPr>
+          <w:rFonts w:ascii="Arial" w:hAnsi="Arial" w:cs="Arial"/>
+          <w:color w:val="222222"/>
+          <w:sz w:val="20"/>
+          <w:szCs w:val="20"/>
+        </w:rPr>
+        <w:t>, </w:t>
+      </w:r>
+      <w:r>
+        <w:rPr>
+          <w:rStyle w:val="HTML2"/>
+          <w:rFonts w:ascii="Courier New" w:hAnsi="Courier New" w:cs="Courier New"/>
+          <w:color w:val="222222"/>
+          <w:sz w:val="20"/>
+          <w:szCs w:val="20"/>
+        </w:rPr>
+        <w:t>getServletPath</w:t>
+      </w:r>
+      <w:r>
+        <w:rPr>
+          <w:rFonts w:ascii="Arial" w:hAnsi="Arial" w:cs="Arial"/>
+          <w:color w:val="222222"/>
+          <w:sz w:val="20"/>
+          <w:szCs w:val="20"/>
+        </w:rPr>
+        <w:t>, and </w:t>
+      </w:r>
+      <w:r>
+        <w:rPr>
+          <w:rStyle w:val="HTML2"/>
+          <w:rFonts w:ascii="Courier New" w:hAnsi="Courier New" w:cs="Courier New"/>
+          <w:color w:val="222222"/>
+          <w:sz w:val="20"/>
+          <w:szCs w:val="20"/>
+        </w:rPr>
+        <w:t>getPathInfo</w:t>
+      </w:r>
+      <w:r>
+        <w:rPr>
+          <w:rStyle w:val="HTML2"/>
+          <w:rFonts w:ascii="Courier New" w:hAnsi="Courier New" w:cs="Courier New" w:hint="eastAsia"/>
+          <w:color w:val="222222"/>
+          <w:sz w:val="20"/>
+          <w:szCs w:val="20"/>
+        </w:rPr>
+        <w:t>方法来获取这些信息，</w:t>
+      </w:r>
+      <w:r>
+        <w:rPr>
+          <w:rStyle w:val="HTML2"/>
+          <w:rFonts w:ascii="Courier New" w:hAnsi="Courier New" w:cs="Courier New" w:hint="eastAsia"/>
+          <w:color w:val="222222"/>
+          <w:sz w:val="20"/>
+          <w:szCs w:val="20"/>
+        </w:rPr>
+        <w:t>除了</w:t>
+      </w:r>
+      <w:r>
+        <w:rPr>
+          <w:rStyle w:val="HTML2"/>
+          <w:rFonts w:ascii="Courier New" w:hAnsi="Courier New" w:cs="Courier New" w:hint="eastAsia"/>
+          <w:color w:val="222222"/>
+          <w:sz w:val="20"/>
+          <w:szCs w:val="20"/>
+        </w:rPr>
+        <w:t>Url</w:t>
+      </w:r>
+      <w:r>
+        <w:rPr>
+          <w:rStyle w:val="HTML2"/>
+          <w:rFonts w:ascii="Courier New" w:hAnsi="Courier New" w:cs="Courier New" w:hint="eastAsia"/>
+          <w:color w:val="222222"/>
+          <w:sz w:val="20"/>
+          <w:szCs w:val="20"/>
+        </w:rPr>
+        <w:t>的编码部分</w:t>
+      </w:r>
+      <w:r>
+        <w:rPr>
+          <w:rStyle w:val="HTML2"/>
+          <w:rFonts w:ascii="Courier New" w:hAnsi="Courier New" w:cs="Courier New" w:hint="eastAsia"/>
+          <w:color w:val="222222"/>
+          <w:sz w:val="20"/>
+          <w:szCs w:val="20"/>
+        </w:rPr>
+        <w:t>致使的</w:t>
+      </w:r>
+      <w:r>
+        <w:rPr>
+          <w:rStyle w:val="HTML2"/>
+          <w:rFonts w:ascii="Courier New" w:hAnsi="Courier New" w:cs="Courier New" w:hint="eastAsia"/>
+          <w:color w:val="222222"/>
+          <w:sz w:val="20"/>
+          <w:szCs w:val="20"/>
+        </w:rPr>
+        <w:t>URI</w:t>
+      </w:r>
+      <w:r>
+        <w:rPr>
+          <w:rStyle w:val="HTML2"/>
+          <w:rFonts w:ascii="Courier New" w:hAnsi="Courier New" w:cs="Courier New" w:hint="eastAsia"/>
+          <w:color w:val="222222"/>
+          <w:sz w:val="20"/>
+          <w:szCs w:val="20"/>
+        </w:rPr>
+        <w:t>和</w:t>
+      </w:r>
+      <w:r>
+        <w:rPr>
+          <w:rStyle w:val="HTML2"/>
+          <w:rFonts w:ascii="Courier New" w:hAnsi="Courier New" w:cs="Courier New" w:hint="eastAsia"/>
+          <w:color w:val="222222"/>
+          <w:sz w:val="20"/>
+          <w:szCs w:val="20"/>
+        </w:rPr>
+        <w:t>path</w:t>
+      </w:r>
+      <w:r>
+        <w:rPr>
+          <w:rStyle w:val="HTML2"/>
+          <w:rFonts w:ascii="Courier New" w:hAnsi="Courier New" w:cs="Courier New" w:hint="eastAsia"/>
+          <w:color w:val="222222"/>
+          <w:sz w:val="20"/>
+          <w:szCs w:val="20"/>
+        </w:rPr>
+        <w:t>部分的不同外</w:t>
+      </w:r>
+      <w:r>
+        <w:rPr>
+          <w:rStyle w:val="HTML2"/>
+          <w:rFonts w:ascii="Courier New" w:hAnsi="Courier New" w:cs="Courier New" w:hint="eastAsia"/>
+          <w:color w:val="222222"/>
+          <w:sz w:val="20"/>
+          <w:szCs w:val="20"/>
+        </w:rPr>
+        <w:t>，请求的</w:t>
+      </w:r>
+      <w:r>
+        <w:rPr>
+          <w:rStyle w:val="HTML2"/>
+          <w:rFonts w:ascii="Courier New" w:hAnsi="Courier New" w:cs="Courier New" w:hint="eastAsia"/>
+          <w:color w:val="222222"/>
+          <w:sz w:val="20"/>
+          <w:szCs w:val="20"/>
+        </w:rPr>
+        <w:t>URI</w:t>
+      </w:r>
+      <w:r>
+        <w:rPr>
+          <w:rStyle w:val="HTML2"/>
+          <w:rFonts w:ascii="Courier New" w:hAnsi="Courier New" w:cs="Courier New" w:hint="eastAsia"/>
+          <w:color w:val="222222"/>
+          <w:sz w:val="20"/>
+          <w:szCs w:val="20"/>
+        </w:rPr>
+        <w:t>总是由</w:t>
+      </w:r>
+      <w:r>
+        <w:rPr>
+          <w:rStyle w:val="HTML2"/>
+          <w:rFonts w:ascii="Courier New" w:hAnsi="Courier New" w:cs="Courier New" w:hint="eastAsia"/>
+          <w:color w:val="222222"/>
+          <w:sz w:val="20"/>
+          <w:szCs w:val="20"/>
+        </w:rPr>
+        <w:t>context</w:t>
+      </w:r>
+      <w:r>
+        <w:rPr>
+          <w:rStyle w:val="HTML2"/>
+          <w:rFonts w:ascii="Courier New" w:hAnsi="Courier New" w:cs="Courier New"/>
+          <w:color w:val="222222"/>
+          <w:sz w:val="20"/>
+          <w:szCs w:val="20"/>
+        </w:rPr>
+        <w:t xml:space="preserve"> path </w:t>
+      </w:r>
+      <w:r>
+        <w:rPr>
+          <w:rStyle w:val="HTML2"/>
+          <w:rFonts w:ascii="Courier New" w:hAnsi="Courier New" w:cs="Courier New" w:hint="eastAsia"/>
+          <w:color w:val="222222"/>
+          <w:sz w:val="20"/>
+          <w:szCs w:val="20"/>
+        </w:rPr>
+        <w:t>和</w:t>
+      </w:r>
+      <w:r>
+        <w:rPr>
+          <w:rStyle w:val="HTML2"/>
+          <w:rFonts w:ascii="Courier New" w:hAnsi="Courier New" w:cs="Courier New" w:hint="eastAsia"/>
+          <w:color w:val="222222"/>
+          <w:sz w:val="20"/>
+          <w:szCs w:val="20"/>
+        </w:rPr>
+        <w:t>servlet</w:t>
+      </w:r>
+      <w:r>
+        <w:rPr>
+          <w:rStyle w:val="HTML2"/>
+          <w:rFonts w:ascii="Courier New" w:hAnsi="Courier New" w:cs="Courier New"/>
+          <w:color w:val="222222"/>
+          <w:sz w:val="20"/>
+          <w:szCs w:val="20"/>
+        </w:rPr>
+        <w:t xml:space="preserve"> path</w:t>
+      </w:r>
+      <w:r>
+        <w:rPr>
+          <w:rStyle w:val="HTML2"/>
+          <w:rFonts w:ascii="Courier New" w:hAnsi="Courier New" w:cs="Courier New" w:hint="eastAsia"/>
+          <w:color w:val="222222"/>
+          <w:sz w:val="20"/>
+          <w:szCs w:val="20"/>
+        </w:rPr>
+        <w:t>和</w:t>
+      </w:r>
+      <w:r>
+        <w:rPr>
+          <w:rStyle w:val="HTML2"/>
+          <w:rFonts w:ascii="Courier New" w:hAnsi="Courier New" w:cs="Courier New" w:hint="eastAsia"/>
+          <w:color w:val="222222"/>
+          <w:sz w:val="20"/>
+          <w:szCs w:val="20"/>
+        </w:rPr>
+        <w:t>path</w:t>
+      </w:r>
+      <w:r>
+        <w:rPr>
+          <w:rStyle w:val="HTML2"/>
+          <w:rFonts w:ascii="Courier New" w:hAnsi="Courier New" w:cs="Courier New"/>
+          <w:color w:val="222222"/>
+          <w:sz w:val="20"/>
+          <w:szCs w:val="20"/>
+        </w:rPr>
+        <w:t xml:space="preserve"> </w:t>
+      </w:r>
+      <w:r>
+        <w:rPr>
+          <w:rStyle w:val="HTML2"/>
+          <w:rFonts w:ascii="Courier New" w:hAnsi="Courier New" w:cs="Courier New" w:hint="eastAsia"/>
+          <w:color w:val="222222"/>
+          <w:sz w:val="20"/>
+          <w:szCs w:val="20"/>
+        </w:rPr>
+        <w:t>info</w:t>
+      </w:r>
+      <w:r>
+        <w:rPr>
+          <w:rStyle w:val="HTML2"/>
+          <w:rFonts w:ascii="Courier New" w:hAnsi="Courier New" w:cs="Courier New" w:hint="eastAsia"/>
+          <w:color w:val="222222"/>
+          <w:sz w:val="20"/>
+          <w:szCs w:val="20"/>
+        </w:rPr>
+        <w:t>组成。</w:t>
+      </w:r>
+    </w:p>
+    <w:p>
+      <w:pPr>
+        <w:pStyle w:val="a9"/>
+        <w:ind w:left="360" w:firstLineChars="0" w:firstLine="0"/>
+        <w:rPr>
+          <w:rStyle w:val="HTML2"/>
+          <w:rFonts w:ascii="Courier New" w:hAnsi="Courier New" w:cs="Courier New"/>
+          <w:color w:val="222222"/>
+          <w:sz w:val="20"/>
+          <w:szCs w:val="20"/>
+        </w:rPr>
+      </w:pPr>
+    </w:p>
+    <w:p>
+      <w:pPr>
+        <w:pStyle w:val="a9"/>
+        <w:ind w:left="360" w:firstLineChars="0" w:firstLine="0"/>
+        <w:rPr>
+          <w:rStyle w:val="HTML2"/>
+          <w:rFonts w:ascii="Courier New" w:hAnsi="Courier New" w:cs="Courier New" w:hint="eastAsia"/>
+          <w:color w:val="222222"/>
+          <w:sz w:val="20"/>
+          <w:szCs w:val="20"/>
+        </w:rPr>
+      </w:pPr>
+      <w:r>
+        <w:rPr>
+          <w:rStyle w:val="HTML2"/>
+          <w:rFonts w:ascii="Courier New" w:hAnsi="Courier New" w:cs="Courier New" w:hint="eastAsia"/>
+          <w:color w:val="222222"/>
+          <w:sz w:val="20"/>
+          <w:szCs w:val="20"/>
+        </w:rPr>
+        <w:t>请求的字符串</w:t>
+      </w:r>
+      <w:r>
+        <w:rPr>
+          <w:rStyle w:val="HTML2"/>
+          <w:rFonts w:ascii="Courier New" w:hAnsi="Courier New" w:cs="Courier New" w:hint="eastAsia"/>
+          <w:color w:val="222222"/>
+          <w:sz w:val="20"/>
+          <w:szCs w:val="20"/>
+        </w:rPr>
+        <w:t>是一些参数和值的集合</w:t>
+      </w:r>
+      <w:r>
+        <w:rPr>
+          <w:rStyle w:val="HTML2"/>
+          <w:rFonts w:ascii="Courier New" w:hAnsi="Courier New" w:cs="Courier New" w:hint="eastAsia"/>
+          <w:color w:val="222222"/>
+          <w:sz w:val="20"/>
+          <w:szCs w:val="20"/>
+        </w:rPr>
+        <w:t>。</w:t>
+      </w:r>
+      <w:r>
+        <w:rPr>
+          <w:rStyle w:val="HTML2"/>
+          <w:rFonts w:ascii="Courier New" w:hAnsi="Courier New" w:cs="Courier New" w:hint="eastAsia"/>
+          <w:color w:val="222222"/>
+          <w:sz w:val="20"/>
+          <w:szCs w:val="20"/>
+        </w:rPr>
+        <w:t>每个参数可以通过</w:t>
+      </w:r>
+      <w:r>
+        <w:rPr>
+          <w:rStyle w:val="HTML2"/>
+          <w:rFonts w:ascii="Courier New" w:hAnsi="Courier New" w:cs="Courier New" w:hint="eastAsia"/>
+          <w:color w:val="222222"/>
+          <w:sz w:val="20"/>
+          <w:szCs w:val="20"/>
+        </w:rPr>
+        <w:t>调用的</w:t>
+      </w:r>
+      <w:r>
+        <w:rPr>
+          <w:rStyle w:val="HTML2"/>
+          <w:rFonts w:ascii="Courier New" w:hAnsi="Courier New" w:cs="Courier New" w:hint="eastAsia"/>
+          <w:color w:val="222222"/>
+          <w:sz w:val="20"/>
+          <w:szCs w:val="20"/>
+        </w:rPr>
+        <w:t>request</w:t>
+      </w:r>
+      <w:r>
+        <w:rPr>
+          <w:rStyle w:val="HTML2"/>
+          <w:rFonts w:ascii="Courier New" w:hAnsi="Courier New" w:cs="Courier New" w:hint="eastAsia"/>
+          <w:color w:val="222222"/>
+          <w:sz w:val="20"/>
+          <w:szCs w:val="20"/>
+        </w:rPr>
+        <w:t>的</w:t>
+      </w:r>
+      <w:r>
+        <w:rPr>
+          <w:rStyle w:val="HTML2"/>
+          <w:rFonts w:ascii="Courier New" w:hAnsi="Courier New" w:cs="Courier New" w:hint="eastAsia"/>
+          <w:color w:val="222222"/>
+          <w:sz w:val="20"/>
+          <w:szCs w:val="20"/>
+        </w:rPr>
+        <w:t>get</w:t>
+      </w:r>
+      <w:r>
+        <w:rPr>
+          <w:rStyle w:val="HTML2"/>
+          <w:rFonts w:ascii="Courier New" w:hAnsi="Courier New" w:cs="Courier New"/>
+          <w:color w:val="222222"/>
+          <w:sz w:val="20"/>
+          <w:szCs w:val="20"/>
+        </w:rPr>
+        <w:t>Parameter</w:t>
+      </w:r>
+      <w:r>
+        <w:rPr>
+          <w:rStyle w:val="HTML2"/>
+          <w:rFonts w:ascii="Courier New" w:hAnsi="Courier New" w:cs="Courier New" w:hint="eastAsia"/>
+          <w:color w:val="222222"/>
+          <w:sz w:val="20"/>
+          <w:szCs w:val="20"/>
+        </w:rPr>
+        <w:t>方法来获得。</w:t>
+      </w:r>
+      <w:r>
+        <w:rPr>
+          <w:rStyle w:val="HTML2"/>
+          <w:rFonts w:ascii="Courier New" w:hAnsi="Courier New" w:cs="Courier New" w:hint="eastAsia"/>
+          <w:color w:val="222222"/>
+          <w:sz w:val="20"/>
+          <w:szCs w:val="20"/>
+        </w:rPr>
+        <w:t>这有两个方法来产生</w:t>
+      </w:r>
+      <w:r>
+        <w:rPr>
+          <w:rStyle w:val="HTML2"/>
+          <w:rFonts w:ascii="Courier New" w:hAnsi="Courier New" w:cs="Courier New" w:hint="eastAsia"/>
+          <w:color w:val="222222"/>
+          <w:sz w:val="20"/>
+          <w:szCs w:val="20"/>
+        </w:rPr>
+        <w:t>query</w:t>
+      </w:r>
+      <w:r>
+        <w:rPr>
+          <w:rStyle w:val="HTML2"/>
+          <w:rFonts w:ascii="Courier New" w:hAnsi="Courier New" w:cs="Courier New"/>
+          <w:color w:val="222222"/>
+          <w:sz w:val="20"/>
+          <w:szCs w:val="20"/>
+        </w:rPr>
+        <w:t xml:space="preserve"> strings:</w:t>
+      </w:r>
+    </w:p>
+    <w:p>
+      <w:pPr>
+        <w:pStyle w:val="a9"/>
+        <w:ind w:left="360" w:firstLineChars="0" w:firstLine="0"/>
+        <w:rPr>
+          <w:rFonts w:hint="eastAsia"/>
+        </w:rPr>
+      </w:pPr>
     </w:p>
     <w:p>
       <w:pPr>
         <w:pStyle w:val="a9"/>
         <w:numPr>
-          <w:ilvl w:val="0"/>
-          <w:numId w:val="14"/>
+          <w:ilvl w:val="1"/>
+          <w:numId w:val="9"/>
         </w:numPr>
         <w:ind w:firstLineChars="0"/>
       </w:pPr>
@@ -10425,16 +10985,44 @@
       <w:pPr>
         <w:pStyle w:val="a9"/>
         <w:numPr>
-          <w:ilvl w:val="0"/>
-          <w:numId w:val="14"/>
+          <w:ilvl w:val="1"/>
+          <w:numId w:val="9"/>
         </w:numPr>
         <w:ind w:firstLineChars="0"/>
         <w:rPr>
           <w:rFonts w:hint="eastAsia"/>
         </w:rPr>
       </w:pPr>
-      <w:bookmarkStart w:id="55" w:name="_GoBack"/>
-      <w:bookmarkEnd w:id="55"/>
+      <w:r>
+        <w:rPr>
+          <w:rFonts w:hint="eastAsia"/>
+        </w:rPr>
+        <w:t>当一个</w:t>
+      </w:r>
+      <w:r>
+        <w:rPr>
+          <w:rFonts w:hint="eastAsia"/>
+        </w:rPr>
+        <w:t>HTTPget请求被提交之后</w:t>
+      </w:r>
+      <w:r>
+        <w:rPr>
+          <w:rFonts w:hint="eastAsia"/>
+        </w:rPr>
+        <w:t>，</w:t>
+      </w:r>
+      <w:r>
+        <w:rPr>
+          <w:rFonts w:hint="eastAsia"/>
+        </w:rPr>
+        <w:t>请求的字符串是</w:t>
+      </w:r>
+      <w:r>
+        <w:rPr>
+          <w:rFonts w:hint="eastAsia"/>
+        </w:rPr>
+        <w:t>附加在url之后的</w:t>
+      </w:r>
     </w:p>
     <w:p>
       <w:pPr>
@@ -10457,8 +11045,8 @@
           <w:szCs w:val="28"/>
         </w:rPr>
       </w:pPr>
-      <w:bookmarkStart w:id="56" w:name="BNAFZ"/>
-      <w:bookmarkEnd w:id="56"/>
+      <w:bookmarkStart w:id="55" w:name="BNAFZ"/>
+      <w:bookmarkEnd w:id="55"/>
       <w:r>
         <w:rPr>
           <w:rStyle w:val="secnum"/>
@@ -10469,6 +11057,7 @@
           <w:sz w:val="28"/>
           <w:szCs w:val="28"/>
         </w:rPr>
+        <w:lastRenderedPageBreak/>
         <w:t>17.5.2</w:t>
       </w:r>
       <w:r>
@@ -10495,10 +11084,10 @@
           <w:szCs w:val="20"/>
         </w:rPr>
       </w:pPr>
-      <w:bookmarkStart w:id="57" w:name="sthref1175"/>
-      <w:bookmarkStart w:id="58" w:name="sthref1176"/>
+      <w:bookmarkStart w:id="56" w:name="sthref1175"/>
+      <w:bookmarkStart w:id="57" w:name="sthref1176"/>
+      <w:bookmarkEnd w:id="56"/>
       <w:bookmarkEnd w:id="57"/>
-      <w:bookmarkEnd w:id="58"/>
       <w:r>
         <w:rPr>
           <w:rFonts w:ascii="Arial" w:hAnsi="Arial" w:cs="Arial"/>
@@ -10545,14 +11134,14 @@
           <w:szCs w:val="20"/>
         </w:rPr>
       </w:pPr>
-      <w:bookmarkStart w:id="59" w:name="sthref1177"/>
-      <w:bookmarkStart w:id="60" w:name="sthref1178"/>
-      <w:bookmarkStart w:id="61" w:name="sthref1179"/>
-      <w:bookmarkStart w:id="62" w:name="sthref1180"/>
+      <w:bookmarkStart w:id="58" w:name="sthref1177"/>
+      <w:bookmarkStart w:id="59" w:name="sthref1178"/>
+      <w:bookmarkStart w:id="60" w:name="sthref1179"/>
+      <w:bookmarkStart w:id="61" w:name="sthref1180"/>
+      <w:bookmarkEnd w:id="58"/>
       <w:bookmarkEnd w:id="59"/>
       <w:bookmarkEnd w:id="60"/>
       <w:bookmarkEnd w:id="61"/>
-      <w:bookmarkEnd w:id="62"/>
       <w:r>
         <w:rPr>
           <w:rFonts w:ascii="Arial" w:hAnsi="Arial" w:cs="Arial"/>
@@ -10598,17 +11187,7 @@
           <w:sz w:val="20"/>
           <w:szCs w:val="20"/>
         </w:rPr>
-        <w:t xml:space="preserve"> method. To send binary data in a Multipurpose Internet Mail Extensions (MIME) body response, use </w:t>
-      </w:r>
-      <w:r>
-        <w:rPr>
-          <w:rFonts w:ascii="Arial" w:hAnsi="Arial" w:cs="Arial"/>
-          <w:color w:val="222222"/>
-          <w:sz w:val="20"/>
-          <w:szCs w:val="20"/>
-        </w:rPr>
-        <w:lastRenderedPageBreak/>
-        <w:t>the </w:t>
+        <w:t> method. To send binary data in a Multipurpose Internet Mail Extensions (MIME) body response, use the </w:t>
       </w:r>
       <w:r>
         <w:rPr>
@@ -10771,8 +11350,8 @@
           <w:szCs w:val="20"/>
         </w:rPr>
       </w:pPr>
-      <w:bookmarkStart w:id="63" w:name="sthref1181"/>
-      <w:bookmarkEnd w:id="63"/>
+      <w:bookmarkStart w:id="62" w:name="sthref1181"/>
+      <w:bookmarkEnd w:id="62"/>
       <w:r>
         <w:rPr>
           <w:rFonts w:ascii="Arial" w:hAnsi="Arial" w:cs="Arial"/>
@@ -10862,10 +11441,10 @@
           <w:szCs w:val="20"/>
         </w:rPr>
       </w:pPr>
-      <w:bookmarkStart w:id="64" w:name="sthref1182"/>
-      <w:bookmarkStart w:id="65" w:name="sthref1183"/>
+      <w:bookmarkStart w:id="63" w:name="sthref1182"/>
+      <w:bookmarkStart w:id="64" w:name="sthref1183"/>
+      <w:bookmarkEnd w:id="63"/>
       <w:bookmarkEnd w:id="64"/>
-      <w:bookmarkEnd w:id="65"/>
       <w:r>
         <w:rPr>
           <w:rFonts w:ascii="Arial" w:hAnsi="Arial" w:cs="Arial"/>
@@ -10974,12 +11553,173 @@
       <w:pPr>
         <w:jc w:val="left"/>
         <w:rPr>
+          <w:rFonts w:ascii="Courier New" w:eastAsia="宋体" w:hAnsi="Courier New" w:cs="Courier New"/>
+          <w:color w:val="222222"/>
+          <w:sz w:val="20"/>
+          <w:szCs w:val="20"/>
+        </w:rPr>
+      </w:pPr>
+    </w:p>
+    <w:p>
+      <w:pPr>
+        <w:jc w:val="left"/>
+        <w:rPr>
+          <w:rFonts w:ascii="Courier New" w:eastAsia="宋体" w:hAnsi="Courier New" w:cs="Courier New"/>
+          <w:color w:val="222222"/>
+          <w:sz w:val="20"/>
+          <w:szCs w:val="20"/>
+        </w:rPr>
+      </w:pPr>
+      <w:r>
+        <w:rPr>
           <w:rFonts w:ascii="Courier New" w:eastAsia="宋体" w:hAnsi="Courier New" w:cs="Courier New" w:hint="eastAsia"/>
           <w:color w:val="222222"/>
           <w:sz w:val="20"/>
           <w:szCs w:val="20"/>
         </w:rPr>
-      </w:pPr>
+        <w:t>构造响应：</w:t>
+      </w:r>
+    </w:p>
+    <w:p>
+      <w:pPr>
+        <w:jc w:val="left"/>
+        <w:rPr>
+          <w:rFonts w:ascii="Courier New" w:eastAsia="宋体" w:hAnsi="Courier New" w:cs="Courier New"/>
+          <w:color w:val="222222"/>
+          <w:sz w:val="20"/>
+          <w:szCs w:val="20"/>
+        </w:rPr>
+      </w:pPr>
+      <w:r>
+        <w:rPr>
+          <w:rFonts w:ascii="Courier New" w:eastAsia="宋体" w:hAnsi="Courier New" w:cs="Courier New" w:hint="eastAsia"/>
+          <w:color w:val="222222"/>
+          <w:sz w:val="20"/>
+          <w:szCs w:val="20"/>
+        </w:rPr>
+        <w:t>一个</w:t>
+      </w:r>
+      <w:r>
+        <w:rPr>
+          <w:rFonts w:ascii="Courier New" w:eastAsia="宋体" w:hAnsi="Courier New" w:cs="Courier New" w:hint="eastAsia"/>
+          <w:color w:val="222222"/>
+          <w:sz w:val="20"/>
+          <w:szCs w:val="20"/>
+        </w:rPr>
+        <w:t>response</w:t>
+      </w:r>
+      <w:r>
+        <w:rPr>
+          <w:rFonts w:ascii="Courier New" w:eastAsia="宋体" w:hAnsi="Courier New" w:cs="Courier New" w:hint="eastAsia"/>
+          <w:color w:val="222222"/>
+          <w:sz w:val="20"/>
+          <w:szCs w:val="20"/>
+        </w:rPr>
+        <w:t>包含了在</w:t>
+      </w:r>
+      <w:r>
+        <w:rPr>
+          <w:rFonts w:ascii="Courier New" w:eastAsia="宋体" w:hAnsi="Courier New" w:cs="Courier New" w:hint="eastAsia"/>
+          <w:color w:val="222222"/>
+          <w:sz w:val="20"/>
+          <w:szCs w:val="20"/>
+        </w:rPr>
+        <w:t>server</w:t>
+      </w:r>
+      <w:r>
+        <w:rPr>
+          <w:rFonts w:ascii="Courier New" w:eastAsia="宋体" w:hAnsi="Courier New" w:cs="Courier New" w:hint="eastAsia"/>
+          <w:color w:val="222222"/>
+          <w:sz w:val="20"/>
+          <w:szCs w:val="20"/>
+        </w:rPr>
+        <w:t>和</w:t>
+      </w:r>
+      <w:r>
+        <w:rPr>
+          <w:rFonts w:ascii="Courier New" w:eastAsia="宋体" w:hAnsi="Courier New" w:cs="Courier New" w:hint="eastAsia"/>
+          <w:color w:val="222222"/>
+          <w:sz w:val="20"/>
+          <w:szCs w:val="20"/>
+        </w:rPr>
+        <w:t>client</w:t>
+      </w:r>
+      <w:r>
+        <w:rPr>
+          <w:rFonts w:ascii="Courier New" w:eastAsia="宋体" w:hAnsi="Courier New" w:cs="Courier New" w:hint="eastAsia"/>
+          <w:color w:val="222222"/>
+          <w:sz w:val="20"/>
+          <w:szCs w:val="20"/>
+        </w:rPr>
+        <w:t>之间传递的数据。</w:t>
+      </w:r>
+      <w:r>
+        <w:rPr>
+          <w:rFonts w:ascii="Courier New" w:eastAsia="宋体" w:hAnsi="Courier New" w:cs="Courier New" w:hint="eastAsia"/>
+          <w:color w:val="222222"/>
+          <w:sz w:val="20"/>
+          <w:szCs w:val="20"/>
+        </w:rPr>
+        <w:t>所有的</w:t>
+      </w:r>
+      <w:r>
+        <w:rPr>
+          <w:rFonts w:ascii="Courier New" w:eastAsia="宋体" w:hAnsi="Courier New" w:cs="Courier New" w:hint="eastAsia"/>
+          <w:color w:val="222222"/>
+          <w:sz w:val="20"/>
+          <w:szCs w:val="20"/>
+        </w:rPr>
+        <w:t>响应实现了</w:t>
+      </w:r>
+      <w:r>
+        <w:rPr>
+          <w:rFonts w:ascii="Courier New" w:eastAsia="宋体" w:hAnsi="Courier New" w:cs="Courier New" w:hint="eastAsia"/>
+          <w:color w:val="222222"/>
+          <w:sz w:val="20"/>
+          <w:szCs w:val="20"/>
+        </w:rPr>
+        <w:t>Servlet</w:t>
+      </w:r>
+      <w:r>
+        <w:rPr>
+          <w:rFonts w:ascii="Courier New" w:eastAsia="宋体" w:hAnsi="Courier New" w:cs="Courier New"/>
+          <w:color w:val="222222"/>
+          <w:sz w:val="20"/>
+          <w:szCs w:val="20"/>
+        </w:rPr>
+        <w:t>Response</w:t>
+      </w:r>
+      <w:r>
+        <w:rPr>
+          <w:rFonts w:ascii="Courier New" w:eastAsia="宋体" w:hAnsi="Courier New" w:cs="Courier New" w:hint="eastAsia"/>
+          <w:color w:val="222222"/>
+          <w:sz w:val="20"/>
+          <w:szCs w:val="20"/>
+        </w:rPr>
+        <w:t>接口。</w:t>
+      </w:r>
+      <w:r>
+        <w:rPr>
+          <w:rFonts w:ascii="Courier New" w:eastAsia="宋体" w:hAnsi="Courier New" w:cs="Courier New" w:hint="eastAsia"/>
+          <w:color w:val="222222"/>
+          <w:sz w:val="20"/>
+          <w:szCs w:val="20"/>
+        </w:rPr>
+        <w:t>这个接口定义了允许你调用一下的方法：</w:t>
+      </w:r>
+    </w:p>
+    <w:p>
+      <w:pPr>
+        <w:jc w:val="left"/>
+        <w:rPr>
+          <w:rFonts w:ascii="Courier New" w:eastAsia="宋体" w:hAnsi="Courier New" w:cs="Courier New" w:hint="eastAsia"/>
+          <w:color w:val="222222"/>
+          <w:sz w:val="20"/>
+          <w:szCs w:val="20"/>
+        </w:rPr>
+      </w:pPr>
+      <w:bookmarkStart w:id="65" w:name="_GoBack"/>
+      <w:bookmarkEnd w:id="65"/>
     </w:p>
     <w:p>
       <w:pPr>
@@ -11919,7 +12659,7 @@
   <w:abstractNum w:abstractNumId="6" w15:restartNumberingAfterBreak="0">
     <w:nsid w:val="479030F2"/>
     <w:multiLevelType w:val="multilevel"/>
-    <w:tmpl w:val="F834AD92"/>
+    <w:tmpl w:val="230E5BF4"/>
     <w:lvl w:ilvl="0">
       <w:start w:val="1"/>
       <w:numFmt w:val="bullet"/>
@@ -11936,20 +12676,16 @@
         <w:sz w:val="20"/>
       </w:rPr>
     </w:lvl>
-    <w:lvl w:ilvl="1" w:tentative="1">
+    <w:lvl w:ilvl="1">
       <w:start w:val="1"/>
-      <w:numFmt w:val="bullet"/>
-      <w:lvlText w:val="o"/>
+      <w:numFmt w:val="decimal"/>
+      <w:lvlText w:val="%2."/>
       <w:lvlJc w:val="left"/>
       <w:pPr>
-        <w:tabs>
-          <w:tab w:val="num" w:pos="1440"/>
-        </w:tabs>
         <w:ind w:left="1440" w:hanging="360"/>
       </w:pPr>
       <w:rPr>
-        <w:rFonts w:ascii="Courier New" w:hAnsi="Courier New" w:hint="default"/>
-        <w:sz w:val="20"/>
+        <w:rFonts w:hint="default"/>
       </w:rPr>
     </w:lvl>
     <w:lvl w:ilvl="2" w:tentative="1">

--- a/docs/documentation.docx
+++ b/docs/documentation.docx
@@ -11705,21 +11705,6279 @@
           <w:sz w:val="20"/>
           <w:szCs w:val="20"/>
         </w:rPr>
-        <w:t>这个接口定义了允许你调用一下的方法：</w:t>
-      </w:r>
-    </w:p>
-    <w:p>
-      <w:pPr>
+        <w:t>这个接口定义了允许你调用以下</w:t>
+      </w:r>
+      <w:r>
+        <w:rPr>
+          <w:rFonts w:ascii="Courier New" w:eastAsia="宋体" w:hAnsi="Courier New" w:cs="Courier New" w:hint="eastAsia"/>
+          <w:color w:val="222222"/>
+          <w:sz w:val="20"/>
+          <w:szCs w:val="20"/>
+        </w:rPr>
+        <w:t>的方法：</w:t>
+      </w:r>
+    </w:p>
+    <w:p>
+      <w:pPr>
+        <w:pStyle w:val="a9"/>
+        <w:numPr>
+          <w:ilvl w:val="0"/>
+          <w:numId w:val="15"/>
+        </w:numPr>
+        <w:ind w:firstLineChars="0"/>
         <w:jc w:val="left"/>
         <w:rPr>
+          <w:rFonts w:ascii="Courier New" w:eastAsia="宋体" w:hAnsi="Courier New" w:cs="Courier New"/>
+          <w:color w:val="222222"/>
+          <w:sz w:val="20"/>
+          <w:szCs w:val="20"/>
+        </w:rPr>
+      </w:pPr>
+      <w:r>
+        <w:rPr>
           <w:rFonts w:ascii="Courier New" w:eastAsia="宋体" w:hAnsi="Courier New" w:cs="Courier New" w:hint="eastAsia"/>
           <w:color w:val="222222"/>
           <w:sz w:val="20"/>
           <w:szCs w:val="20"/>
         </w:rPr>
-      </w:pPr>
-      <w:bookmarkStart w:id="65" w:name="_GoBack"/>
+        <w:t>使用一个输出流</w:t>
+      </w:r>
+      <w:r>
+        <w:rPr>
+          <w:rFonts w:ascii="Courier New" w:eastAsia="宋体" w:hAnsi="Courier New" w:cs="Courier New" w:hint="eastAsia"/>
+          <w:color w:val="222222"/>
+          <w:sz w:val="20"/>
+          <w:szCs w:val="20"/>
+        </w:rPr>
+        <w:t>以向</w:t>
+      </w:r>
+      <w:r>
+        <w:rPr>
+          <w:rFonts w:ascii="Courier New" w:eastAsia="宋体" w:hAnsi="Courier New" w:cs="Courier New" w:hint="eastAsia"/>
+          <w:color w:val="222222"/>
+          <w:sz w:val="20"/>
+          <w:szCs w:val="20"/>
+        </w:rPr>
+        <w:t>client</w:t>
+      </w:r>
+      <w:r>
+        <w:rPr>
+          <w:rFonts w:ascii="Courier New" w:eastAsia="宋体" w:hAnsi="Courier New" w:cs="Courier New" w:hint="eastAsia"/>
+          <w:color w:val="222222"/>
+          <w:sz w:val="20"/>
+          <w:szCs w:val="20"/>
+        </w:rPr>
+        <w:t>发送数据</w:t>
+      </w:r>
+    </w:p>
+    <w:p>
+      <w:pPr>
+        <w:pStyle w:val="a9"/>
+        <w:numPr>
+          <w:ilvl w:val="1"/>
+          <w:numId w:val="15"/>
+        </w:numPr>
+        <w:ind w:firstLineChars="0"/>
+        <w:jc w:val="left"/>
+        <w:rPr>
+          <w:rFonts w:ascii="Courier New" w:eastAsia="宋体" w:hAnsi="Courier New" w:cs="Courier New"/>
+          <w:color w:val="222222"/>
+          <w:sz w:val="20"/>
+          <w:szCs w:val="20"/>
+        </w:rPr>
+      </w:pPr>
+      <w:r>
+        <w:rPr>
+          <w:rFonts w:ascii="Courier New" w:eastAsia="宋体" w:hAnsi="Courier New" w:cs="Courier New" w:hint="eastAsia"/>
+          <w:color w:val="222222"/>
+          <w:sz w:val="20"/>
+          <w:szCs w:val="20"/>
+        </w:rPr>
+        <w:t>为了发送字节流数据，调用</w:t>
+      </w:r>
+      <w:r>
+        <w:rPr>
+          <w:rFonts w:ascii="Courier New" w:eastAsia="宋体" w:hAnsi="Courier New" w:cs="Courier New" w:hint="eastAsia"/>
+          <w:color w:val="222222"/>
+          <w:sz w:val="20"/>
+          <w:szCs w:val="20"/>
+        </w:rPr>
+        <w:t>res</w:t>
+      </w:r>
+      <w:r>
+        <w:rPr>
+          <w:rFonts w:ascii="Courier New" w:eastAsia="宋体" w:hAnsi="Courier New" w:cs="Courier New"/>
+          <w:color w:val="222222"/>
+          <w:sz w:val="20"/>
+          <w:szCs w:val="20"/>
+        </w:rPr>
+        <w:t>ponse</w:t>
+      </w:r>
+      <w:r>
+        <w:rPr>
+          <w:rFonts w:ascii="Courier New" w:eastAsia="宋体" w:hAnsi="Courier New" w:cs="Courier New" w:hint="eastAsia"/>
+          <w:color w:val="222222"/>
+          <w:sz w:val="20"/>
+          <w:szCs w:val="20"/>
+        </w:rPr>
+        <w:t>的</w:t>
+      </w:r>
+      <w:r>
+        <w:rPr>
+          <w:rFonts w:ascii="Courier New" w:eastAsia="宋体" w:hAnsi="Courier New" w:cs="Courier New" w:hint="eastAsia"/>
+          <w:color w:val="222222"/>
+          <w:sz w:val="20"/>
+          <w:szCs w:val="20"/>
+        </w:rPr>
+        <w:t>get</w:t>
+      </w:r>
+      <w:r>
+        <w:rPr>
+          <w:rFonts w:ascii="Courier New" w:eastAsia="宋体" w:hAnsi="Courier New" w:cs="Courier New"/>
+          <w:color w:val="222222"/>
+          <w:sz w:val="20"/>
+          <w:szCs w:val="20"/>
+        </w:rPr>
+        <w:t>Writer</w:t>
+      </w:r>
+      <w:r>
+        <w:rPr>
+          <w:rFonts w:ascii="Courier New" w:eastAsia="宋体" w:hAnsi="Courier New" w:cs="Courier New" w:hint="eastAsia"/>
+          <w:color w:val="222222"/>
+          <w:sz w:val="20"/>
+          <w:szCs w:val="20"/>
+        </w:rPr>
+        <w:t>方法返回的</w:t>
+      </w:r>
+      <w:r>
+        <w:rPr>
+          <w:rStyle w:val="HTML2"/>
+          <w:rFonts w:ascii="Courier New" w:hAnsi="Courier New" w:cs="Courier New"/>
+          <w:color w:val="222222"/>
+          <w:sz w:val="20"/>
+          <w:szCs w:val="20"/>
+        </w:rPr>
+        <w:t>PrintWriter</w:t>
+      </w:r>
+      <w:r>
+        <w:rPr>
+          <w:rStyle w:val="HTML2"/>
+          <w:rFonts w:ascii="Courier New" w:hAnsi="Courier New" w:cs="Courier New" w:hint="eastAsia"/>
+          <w:color w:val="222222"/>
+          <w:sz w:val="20"/>
+          <w:szCs w:val="20"/>
+        </w:rPr>
+        <w:t>对象</w:t>
+      </w:r>
+      <w:r>
+        <w:rPr>
+          <w:rStyle w:val="HTML2"/>
+          <w:rFonts w:ascii="Courier New" w:hAnsi="Courier New" w:cs="Courier New" w:hint="eastAsia"/>
+          <w:color w:val="222222"/>
+          <w:sz w:val="20"/>
+          <w:szCs w:val="20"/>
+        </w:rPr>
+        <w:t>；</w:t>
+      </w:r>
+      <w:r>
+        <w:rPr>
+          <w:rStyle w:val="HTML2"/>
+          <w:rFonts w:ascii="Courier New" w:hAnsi="Courier New" w:cs="Courier New" w:hint="eastAsia"/>
+          <w:color w:val="222222"/>
+          <w:sz w:val="20"/>
+          <w:szCs w:val="20"/>
+        </w:rPr>
+        <w:t>在一个</w:t>
+      </w:r>
+      <w:r>
+        <w:rPr>
+          <w:rStyle w:val="HTML2"/>
+          <w:rFonts w:ascii="Courier New" w:hAnsi="Courier New" w:cs="Courier New" w:hint="eastAsia"/>
+          <w:color w:val="222222"/>
+          <w:sz w:val="20"/>
+          <w:szCs w:val="20"/>
+        </w:rPr>
+        <w:t>MIME</w:t>
+      </w:r>
+      <w:r>
+        <w:rPr>
+          <w:rStyle w:val="HTML2"/>
+          <w:rFonts w:ascii="Courier New" w:hAnsi="Courier New" w:cs="Courier New" w:hint="eastAsia"/>
+          <w:color w:val="222222"/>
+          <w:sz w:val="20"/>
+          <w:szCs w:val="20"/>
+        </w:rPr>
+        <w:t>体类型中返回二进制数据可以使用</w:t>
+      </w:r>
+      <w:r>
+        <w:rPr>
+          <w:rStyle w:val="HTML2"/>
+          <w:rFonts w:ascii="Courier New" w:hAnsi="Courier New" w:cs="Courier New"/>
+          <w:color w:val="222222"/>
+          <w:sz w:val="20"/>
+          <w:szCs w:val="20"/>
+        </w:rPr>
+        <w:t>getOutputStream</w:t>
+      </w:r>
+      <w:r>
+        <w:rPr>
+          <w:rStyle w:val="HTML2"/>
+          <w:rFonts w:ascii="Courier New" w:hAnsi="Courier New" w:cs="Courier New" w:hint="eastAsia"/>
+          <w:color w:val="222222"/>
+          <w:sz w:val="20"/>
+          <w:szCs w:val="20"/>
+        </w:rPr>
+        <w:t>方法返回的</w:t>
+      </w:r>
+      <w:r>
+        <w:rPr>
+          <w:rStyle w:val="HTML2"/>
+          <w:rFonts w:ascii="Courier New" w:hAnsi="Courier New" w:cs="Courier New"/>
+          <w:color w:val="222222"/>
+          <w:sz w:val="20"/>
+          <w:szCs w:val="20"/>
+        </w:rPr>
+        <w:t>ServletOutputStream</w:t>
+      </w:r>
+      <w:r>
+        <w:rPr>
+          <w:rFonts w:ascii="Arial" w:hAnsi="Arial" w:cs="Arial"/>
+          <w:color w:val="222222"/>
+          <w:sz w:val="20"/>
+          <w:szCs w:val="20"/>
+        </w:rPr>
+        <w:t> </w:t>
+      </w:r>
+      <w:r>
+        <w:rPr>
+          <w:rFonts w:ascii="Arial" w:hAnsi="Arial" w:cs="Arial" w:hint="eastAsia"/>
+          <w:color w:val="222222"/>
+          <w:sz w:val="20"/>
+          <w:szCs w:val="20"/>
+        </w:rPr>
+        <w:t>对象</w:t>
+      </w:r>
+      <w:r>
+        <w:rPr>
+          <w:rFonts w:ascii="Arial" w:hAnsi="Arial" w:cs="Arial" w:hint="eastAsia"/>
+          <w:color w:val="222222"/>
+          <w:sz w:val="20"/>
+          <w:szCs w:val="20"/>
+        </w:rPr>
+        <w:t>。在多部分响应中</w:t>
+      </w:r>
+      <w:r>
+        <w:rPr>
+          <w:rFonts w:ascii="Arial" w:hAnsi="Arial" w:cs="Arial" w:hint="eastAsia"/>
+          <w:color w:val="222222"/>
+          <w:sz w:val="20"/>
+          <w:szCs w:val="20"/>
+        </w:rPr>
+        <w:t>，为了返回二进制数据和文本数</w:t>
+      </w:r>
+      <w:r>
+        <w:rPr>
+          <w:rFonts w:ascii="Arial" w:hAnsi="Arial" w:cs="Arial" w:hint="eastAsia"/>
+          <w:color w:val="222222"/>
+          <w:sz w:val="20"/>
+          <w:szCs w:val="20"/>
+        </w:rPr>
+        <w:lastRenderedPageBreak/>
+        <w:t>据</w:t>
+      </w:r>
+      <w:r>
+        <w:rPr>
+          <w:rFonts w:ascii="Arial" w:hAnsi="Arial" w:cs="Arial" w:hint="eastAsia"/>
+          <w:color w:val="222222"/>
+          <w:sz w:val="20"/>
+          <w:szCs w:val="20"/>
+        </w:rPr>
+        <w:t>，可以使用</w:t>
+      </w:r>
+      <w:r>
+        <w:rPr>
+          <w:rStyle w:val="HTML2"/>
+          <w:rFonts w:ascii="Courier New" w:hAnsi="Courier New" w:cs="Courier New"/>
+          <w:color w:val="222222"/>
+          <w:sz w:val="20"/>
+          <w:szCs w:val="20"/>
+        </w:rPr>
+        <w:t>ServletOutputStream</w:t>
+      </w:r>
+      <w:r>
+        <w:rPr>
+          <w:rFonts w:ascii="Arial" w:hAnsi="Arial" w:cs="Arial"/>
+          <w:color w:val="222222"/>
+          <w:sz w:val="20"/>
+          <w:szCs w:val="20"/>
+        </w:rPr>
+        <w:t> </w:t>
+      </w:r>
+      <w:r>
+        <w:rPr>
+          <w:rFonts w:ascii="Arial" w:hAnsi="Arial" w:cs="Arial" w:hint="eastAsia"/>
+          <w:color w:val="222222"/>
+          <w:sz w:val="20"/>
+          <w:szCs w:val="20"/>
+        </w:rPr>
+        <w:t>对象并手动控制</w:t>
+      </w:r>
+      <w:r>
+        <w:rPr>
+          <w:rFonts w:ascii="Arial" w:hAnsi="Arial" w:cs="Arial" w:hint="eastAsia"/>
+          <w:color w:val="222222"/>
+          <w:sz w:val="20"/>
+          <w:szCs w:val="20"/>
+        </w:rPr>
+        <w:t>字节部分的返回。</w:t>
+      </w:r>
+    </w:p>
+    <w:p>
+      <w:pPr>
+        <w:pStyle w:val="a9"/>
+        <w:numPr>
+          <w:ilvl w:val="0"/>
+          <w:numId w:val="15"/>
+        </w:numPr>
+        <w:ind w:firstLineChars="0"/>
+        <w:jc w:val="left"/>
+        <w:rPr>
+          <w:rStyle w:val="HTML2"/>
+          <w:rFonts w:ascii="Courier New" w:hAnsi="Courier New" w:cs="Courier New"/>
+          <w:color w:val="222222"/>
+          <w:sz w:val="20"/>
+          <w:szCs w:val="20"/>
+        </w:rPr>
+      </w:pPr>
+      <w:r>
+        <w:rPr>
+          <w:rFonts w:ascii="Courier New" w:eastAsia="宋体" w:hAnsi="Courier New" w:cs="Courier New" w:hint="eastAsia"/>
+          <w:color w:val="222222"/>
+          <w:sz w:val="20"/>
+          <w:szCs w:val="20"/>
+        </w:rPr>
+        <w:t>通过</w:t>
+      </w:r>
+      <w:r>
+        <w:rPr>
+          <w:rStyle w:val="HTML2"/>
+          <w:rFonts w:ascii="Courier New" w:hAnsi="Courier New" w:cs="Courier New"/>
+          <w:color w:val="222222"/>
+          <w:sz w:val="20"/>
+          <w:szCs w:val="20"/>
+        </w:rPr>
+        <w:t>setContentType</w:t>
+      </w:r>
+      <w:r>
+        <w:rPr>
+          <w:rStyle w:val="HTML2"/>
+          <w:rFonts w:ascii="Courier New" w:hAnsi="Courier New" w:cs="Courier New" w:hint="eastAsia"/>
+          <w:color w:val="222222"/>
+          <w:sz w:val="20"/>
+          <w:szCs w:val="20"/>
+        </w:rPr>
+        <w:t>方法告诉</w:t>
+      </w:r>
+      <w:r>
+        <w:rPr>
+          <w:rStyle w:val="HTML2"/>
+          <w:rFonts w:ascii="Courier New" w:hAnsi="Courier New" w:cs="Courier New" w:hint="eastAsia"/>
+          <w:color w:val="222222"/>
+          <w:sz w:val="20"/>
+          <w:szCs w:val="20"/>
+        </w:rPr>
+        <w:t>client</w:t>
+      </w:r>
+      <w:r>
+        <w:rPr>
+          <w:rStyle w:val="HTML2"/>
+          <w:rFonts w:ascii="Courier New" w:hAnsi="Courier New" w:cs="Courier New" w:hint="eastAsia"/>
+          <w:color w:val="222222"/>
+          <w:sz w:val="20"/>
+          <w:szCs w:val="20"/>
+        </w:rPr>
+        <w:t>响应的类型</w:t>
+      </w:r>
+    </w:p>
+    <w:p>
+      <w:pPr>
+        <w:pStyle w:val="a9"/>
+        <w:numPr>
+          <w:ilvl w:val="1"/>
+          <w:numId w:val="15"/>
+        </w:numPr>
+        <w:ind w:firstLineChars="0"/>
+        <w:jc w:val="left"/>
+        <w:rPr>
+          <w:rFonts w:ascii="Courier New" w:eastAsia="宋体" w:hAnsi="Courier New" w:cs="Courier New"/>
+          <w:color w:val="222222"/>
+          <w:sz w:val="20"/>
+          <w:szCs w:val="20"/>
+        </w:rPr>
+      </w:pPr>
+      <w:r>
+        <w:rPr>
+          <w:rFonts w:ascii="Courier New" w:eastAsia="宋体" w:hAnsi="Courier New" w:cs="Courier New" w:hint="eastAsia"/>
+          <w:color w:val="222222"/>
+          <w:sz w:val="20"/>
+          <w:szCs w:val="20"/>
+        </w:rPr>
+        <w:t>这个方法必须在</w:t>
+      </w:r>
+      <w:r>
+        <w:rPr>
+          <w:rFonts w:ascii="Courier New" w:eastAsia="宋体" w:hAnsi="Courier New" w:cs="Courier New" w:hint="eastAsia"/>
+          <w:color w:val="222222"/>
+          <w:sz w:val="20"/>
+          <w:szCs w:val="20"/>
+        </w:rPr>
+        <w:t>response</w:t>
+      </w:r>
+      <w:r>
+        <w:rPr>
+          <w:rFonts w:ascii="Courier New" w:eastAsia="宋体" w:hAnsi="Courier New" w:cs="Courier New" w:hint="eastAsia"/>
+          <w:color w:val="222222"/>
+          <w:sz w:val="20"/>
+          <w:szCs w:val="20"/>
+        </w:rPr>
+        <w:t>被提交（</w:t>
+      </w:r>
+      <w:r>
+        <w:rPr>
+          <w:rFonts w:ascii="Courier New" w:eastAsia="宋体" w:hAnsi="Courier New" w:cs="Courier New" w:hint="eastAsia"/>
+          <w:color w:val="222222"/>
+          <w:sz w:val="20"/>
+          <w:szCs w:val="20"/>
+        </w:rPr>
+        <w:t>commit</w:t>
+      </w:r>
+      <w:r>
+        <w:rPr>
+          <w:rFonts w:ascii="Courier New" w:eastAsia="宋体" w:hAnsi="Courier New" w:cs="Courier New" w:hint="eastAsia"/>
+          <w:color w:val="222222"/>
+          <w:sz w:val="20"/>
+          <w:szCs w:val="20"/>
+        </w:rPr>
+        <w:t>）之前调用</w:t>
+      </w:r>
+    </w:p>
+    <w:p>
+      <w:pPr>
+        <w:pStyle w:val="a9"/>
+        <w:numPr>
+          <w:ilvl w:val="1"/>
+          <w:numId w:val="15"/>
+        </w:numPr>
+        <w:ind w:firstLineChars="0"/>
+        <w:jc w:val="left"/>
+        <w:rPr>
+          <w:rFonts w:ascii="Courier New" w:eastAsia="宋体" w:hAnsi="Courier New" w:cs="Courier New" w:hint="eastAsia"/>
+          <w:color w:val="222222"/>
+          <w:sz w:val="20"/>
+          <w:szCs w:val="20"/>
+        </w:rPr>
+      </w:pPr>
+      <w:r>
+        <w:rPr>
+          <w:rFonts w:ascii="Courier New" w:eastAsia="宋体" w:hAnsi="Courier New" w:cs="Courier New" w:hint="eastAsia"/>
+          <w:color w:val="222222"/>
+          <w:sz w:val="20"/>
+          <w:szCs w:val="20"/>
+        </w:rPr>
+        <w:t>可以在网站</w:t>
+      </w:r>
+      <w:hyperlink r:id="rId33" w:tgtFrame="_blank" w:history="1">
+        <w:r>
+          <w:rPr>
+            <w:rStyle w:val="a4"/>
+            <w:rFonts w:ascii="Courier New" w:hAnsi="Courier New" w:cs="Courier New"/>
+            <w:color w:val="3A87CF"/>
+            <w:sz w:val="20"/>
+            <w:szCs w:val="20"/>
+          </w:rPr>
+          <w:t>http://www.iana.org/assignments/media-types/</w:t>
+        </w:r>
+      </w:hyperlink>
+      <w:r>
+        <w:rPr>
+          <w:rStyle w:val="HTML2"/>
+          <w:rFonts w:ascii="Courier New" w:hAnsi="Courier New" w:cs="Courier New"/>
+          <w:color w:val="222222"/>
+          <w:sz w:val="20"/>
+          <w:szCs w:val="20"/>
+        </w:rPr>
+        <w:t xml:space="preserve"> </w:t>
+      </w:r>
+      <w:r>
+        <w:rPr>
+          <w:rStyle w:val="HTML2"/>
+          <w:rFonts w:ascii="Courier New" w:hAnsi="Courier New" w:cs="Courier New" w:hint="eastAsia"/>
+          <w:color w:val="222222"/>
+          <w:sz w:val="20"/>
+          <w:szCs w:val="20"/>
+        </w:rPr>
+        <w:t>查看可用的</w:t>
+      </w:r>
+      <w:r>
+        <w:rPr>
+          <w:rStyle w:val="HTML2"/>
+          <w:rFonts w:ascii="Courier New" w:hAnsi="Courier New" w:cs="Courier New" w:hint="eastAsia"/>
+          <w:color w:val="222222"/>
+          <w:sz w:val="20"/>
+          <w:szCs w:val="20"/>
+        </w:rPr>
+        <w:t>MIME</w:t>
+      </w:r>
+      <w:r>
+        <w:rPr>
+          <w:rStyle w:val="HTML2"/>
+          <w:rFonts w:ascii="Courier New" w:hAnsi="Courier New" w:cs="Courier New" w:hint="eastAsia"/>
+          <w:color w:val="222222"/>
+          <w:sz w:val="20"/>
+          <w:szCs w:val="20"/>
+        </w:rPr>
+        <w:t>类型</w:t>
+      </w:r>
+    </w:p>
+    <w:p>
+      <w:pPr>
+        <w:pStyle w:val="a9"/>
+        <w:numPr>
+          <w:ilvl w:val="0"/>
+          <w:numId w:val="15"/>
+        </w:numPr>
+        <w:ind w:firstLineChars="0"/>
+      </w:pPr>
+      <w:r>
+        <w:rPr>
+          <w:rFonts w:hint="eastAsia"/>
+        </w:rPr>
+        <w:t>使用</w:t>
+      </w:r>
+      <w:r>
+        <w:rPr>
+          <w:rStyle w:val="HTML2"/>
+          <w:rFonts w:ascii="Courier New" w:hAnsi="Courier New" w:cs="Courier New"/>
+          <w:color w:val="222222"/>
+          <w:sz w:val="20"/>
+          <w:szCs w:val="20"/>
+        </w:rPr>
+        <w:t>setBufferSize</w:t>
+      </w:r>
+      <w:r>
+        <w:rPr>
+          <w:rFonts w:hint="eastAsia"/>
+        </w:rPr>
+        <w:t>表明是否</w:t>
+      </w:r>
+      <w:r>
+        <w:rPr>
+          <w:rFonts w:hint="eastAsia"/>
+        </w:rPr>
+        <w:t>是buffer输出</w:t>
+      </w:r>
+    </w:p>
+    <w:p>
+      <w:pPr>
+        <w:pStyle w:val="a9"/>
+        <w:numPr>
+          <w:ilvl w:val="1"/>
+          <w:numId w:val="15"/>
+        </w:numPr>
+        <w:ind w:firstLineChars="0"/>
+      </w:pPr>
+      <w:r>
+        <w:rPr>
+          <w:rFonts w:hint="eastAsia"/>
+        </w:rPr>
+        <w:t>默认的，任何输出到输出流的数据</w:t>
+      </w:r>
+      <w:r>
+        <w:rPr>
+          <w:rFonts w:hint="eastAsia"/>
+        </w:rPr>
+        <w:t>会被立即发送给client。</w:t>
+      </w:r>
+      <w:r>
+        <w:rPr>
+          <w:rFonts w:hint="eastAsia"/>
+        </w:rPr>
+        <w:t>缓冲的设置可以</w:t>
+      </w:r>
+      <w:r>
+        <w:rPr>
+          <w:rFonts w:hint="eastAsia"/>
+        </w:rPr>
+        <w:t>控制是的输出在发送到client之前先写入缓冲</w:t>
+      </w:r>
+      <w:r>
+        <w:rPr>
+          <w:rFonts w:hint="eastAsia"/>
+        </w:rPr>
+        <w:t>，因此</w:t>
+      </w:r>
+      <w:r>
+        <w:rPr>
+          <w:rFonts w:hint="eastAsia"/>
+        </w:rPr>
+        <w:t>为servlet提供</w:t>
+      </w:r>
+      <w:r>
+        <w:rPr>
+          <w:rFonts w:hint="eastAsia"/>
+        </w:rPr>
+        <w:t>更多的时间</w:t>
+      </w:r>
+      <w:r>
+        <w:rPr>
+          <w:rFonts w:hint="eastAsia"/>
+        </w:rPr>
+        <w:t>以设置合适的</w:t>
+      </w:r>
+      <w:r>
+        <w:rPr>
+          <w:rFonts w:hint="eastAsia"/>
+        </w:rPr>
+        <w:t>状态码</w:t>
+      </w:r>
+      <w:r>
+        <w:rPr>
+          <w:rFonts w:hint="eastAsia"/>
+        </w:rPr>
+        <w:t>和headers</w:t>
+      </w:r>
+      <w:r>
+        <w:rPr>
+          <w:rFonts w:hint="eastAsia"/>
+        </w:rPr>
+        <w:t>或者转发到另一个web资源</w:t>
+      </w:r>
+      <w:r>
+        <w:rPr>
+          <w:rFonts w:hint="eastAsia"/>
+        </w:rPr>
+        <w:t>。</w:t>
+      </w:r>
+    </w:p>
+    <w:p>
+      <w:pPr>
+        <w:pStyle w:val="a9"/>
+        <w:numPr>
+          <w:ilvl w:val="1"/>
+          <w:numId w:val="15"/>
+        </w:numPr>
+        <w:ind w:firstLineChars="0"/>
+      </w:pPr>
+      <w:r>
+        <w:rPr>
+          <w:rFonts w:hint="eastAsia"/>
+        </w:rPr>
+        <w:t>这个方法必须</w:t>
+      </w:r>
+      <w:r>
+        <w:rPr>
+          <w:rFonts w:hint="eastAsia"/>
+        </w:rPr>
+        <w:t>在任何输出或者response</w:t>
+      </w:r>
+      <w:r>
+        <w:rPr>
+          <w:rFonts w:hint="eastAsia"/>
+        </w:rPr>
+        <w:t>提交之前调用才能生效</w:t>
+      </w:r>
+    </w:p>
+    <w:p>
+      <w:pPr>
+        <w:pStyle w:val="a9"/>
+        <w:numPr>
+          <w:ilvl w:val="0"/>
+          <w:numId w:val="15"/>
+        </w:numPr>
+        <w:ind w:firstLineChars="0"/>
+        <w:rPr>
+          <w:rFonts w:ascii="Arial" w:hAnsi="Arial" w:cs="Arial"/>
+          <w:color w:val="222222"/>
+          <w:sz w:val="20"/>
+          <w:szCs w:val="20"/>
+        </w:rPr>
+      </w:pPr>
+      <w:r>
+        <w:rPr>
+          <w:rFonts w:hint="eastAsia"/>
+        </w:rPr>
+        <w:t>设置初始化信息</w:t>
+      </w:r>
+      <w:r>
+        <w:rPr>
+          <w:rFonts w:hint="eastAsia"/>
+        </w:rPr>
+        <w:t>，例如</w:t>
+      </w:r>
+      <w:r>
+        <w:rPr>
+          <w:rFonts w:hint="eastAsia"/>
+        </w:rPr>
+        <w:t>本地和字符编码信息</w:t>
+      </w:r>
+      <w:r>
+        <w:rPr>
+          <w:rFonts w:hint="eastAsia"/>
+        </w:rPr>
+        <w:t>，详细信息查看</w:t>
+      </w:r>
+      <w:r>
+        <w:rPr>
+          <w:rFonts w:ascii="Arial" w:hAnsi="Arial" w:cs="Arial"/>
+          <w:color w:val="222222"/>
+          <w:sz w:val="20"/>
+          <w:szCs w:val="20"/>
+        </w:rPr>
+        <w:t> </w:t>
+      </w:r>
+      <w:hyperlink r:id="rId34" w:anchor="BNAXU" w:history="1">
+        <w:r>
+          <w:rPr>
+            <w:rStyle w:val="a4"/>
+            <w:rFonts w:ascii="Arial" w:hAnsi="Arial" w:cs="Arial"/>
+            <w:color w:val="3A87CF"/>
+            <w:sz w:val="20"/>
+            <w:szCs w:val="20"/>
+          </w:rPr>
+          <w:t>Chapter 20, "Internationalizing and Localizing Web Applications"</w:t>
+        </w:r>
+      </w:hyperlink>
+    </w:p>
+    <w:p>
+      <w:pPr>
+        <w:pStyle w:val="a9"/>
+        <w:ind w:left="360" w:firstLineChars="0" w:firstLine="0"/>
+      </w:pPr>
+    </w:p>
+    <w:p/>
+    <w:p>
+      <w:pPr>
+        <w:rPr>
+          <w:rFonts w:ascii="Arial" w:hAnsi="Arial" w:cs="Arial"/>
+          <w:color w:val="222222"/>
+          <w:sz w:val="20"/>
+          <w:szCs w:val="20"/>
+        </w:rPr>
+      </w:pPr>
+      <w:r>
+        <w:t>HTTP</w:t>
+      </w:r>
+      <w:r>
+        <w:rPr>
+          <w:rFonts w:hint="eastAsia"/>
+        </w:rPr>
+        <w:t>响应对象，</w:t>
+      </w:r>
+      <w:r>
+        <w:rPr>
+          <w:rStyle w:val="HTML2"/>
+          <w:rFonts w:ascii="Courier New" w:hAnsi="Courier New" w:cs="Courier New"/>
+          <w:color w:val="222222"/>
+          <w:sz w:val="20"/>
+          <w:szCs w:val="20"/>
+        </w:rPr>
+        <w:t>javax.servlet.http.HttpServletResponse</w:t>
+      </w:r>
+      <w:r>
+        <w:rPr>
+          <w:rFonts w:ascii="Arial" w:hAnsi="Arial" w:cs="Arial"/>
+          <w:color w:val="222222"/>
+          <w:sz w:val="20"/>
+          <w:szCs w:val="20"/>
+        </w:rPr>
+        <w:t>,</w:t>
+      </w:r>
+      <w:r>
+        <w:rPr>
+          <w:rFonts w:ascii="Arial" w:hAnsi="Arial" w:cs="Arial" w:hint="eastAsia"/>
+          <w:color w:val="222222"/>
+          <w:sz w:val="20"/>
+          <w:szCs w:val="20"/>
+        </w:rPr>
+        <w:t>包含了一下字段</w:t>
+      </w:r>
+      <w:r>
+        <w:rPr>
+          <w:rFonts w:ascii="Arial" w:hAnsi="Arial" w:cs="Arial" w:hint="eastAsia"/>
+          <w:color w:val="222222"/>
+          <w:sz w:val="20"/>
+          <w:szCs w:val="20"/>
+        </w:rPr>
+        <w:t>代表了响应的</w:t>
+      </w:r>
+      <w:r>
+        <w:rPr>
+          <w:rFonts w:ascii="Arial" w:hAnsi="Arial" w:cs="Arial" w:hint="eastAsia"/>
+          <w:color w:val="222222"/>
+          <w:sz w:val="20"/>
+          <w:szCs w:val="20"/>
+        </w:rPr>
+        <w:t>HTTP</w:t>
+      </w:r>
+      <w:r>
+        <w:rPr>
+          <w:rFonts w:ascii="Arial" w:hAnsi="Arial" w:cs="Arial" w:hint="eastAsia"/>
+          <w:color w:val="222222"/>
+          <w:sz w:val="20"/>
+          <w:szCs w:val="20"/>
+        </w:rPr>
+        <w:t>状态码</w:t>
+      </w:r>
+      <w:r>
+        <w:rPr>
+          <w:rFonts w:ascii="Arial" w:hAnsi="Arial" w:cs="Arial" w:hint="eastAsia"/>
+          <w:color w:val="222222"/>
+          <w:sz w:val="20"/>
+          <w:szCs w:val="20"/>
+        </w:rPr>
+        <w:t>，如下：</w:t>
+      </w:r>
+    </w:p>
+    <w:p>
+      <w:pPr>
+        <w:pStyle w:val="a9"/>
+        <w:numPr>
+          <w:ilvl w:val="0"/>
+          <w:numId w:val="16"/>
+        </w:numPr>
+        <w:ind w:firstLineChars="0"/>
+        <w:rPr>
+          <w:rFonts w:ascii="Arial" w:hAnsi="Arial" w:cs="Arial"/>
+          <w:color w:val="222222"/>
+          <w:sz w:val="20"/>
+          <w:szCs w:val="20"/>
+        </w:rPr>
+      </w:pPr>
+      <w:r>
+        <w:rPr>
+          <w:rFonts w:ascii="Arial" w:hAnsi="Arial" w:cs="Arial" w:hint="eastAsia"/>
+          <w:color w:val="222222"/>
+          <w:sz w:val="20"/>
+          <w:szCs w:val="20"/>
+        </w:rPr>
+        <w:t>状态码</w:t>
+      </w:r>
+    </w:p>
+    <w:p>
+      <w:pPr>
+        <w:pStyle w:val="a9"/>
+        <w:numPr>
+          <w:ilvl w:val="1"/>
+          <w:numId w:val="16"/>
+        </w:numPr>
+        <w:ind w:firstLineChars="0"/>
+        <w:rPr>
+          <w:rFonts w:ascii="Arial" w:hAnsi="Arial" w:cs="Arial"/>
+          <w:color w:val="222222"/>
+          <w:sz w:val="20"/>
+          <w:szCs w:val="20"/>
+        </w:rPr>
+      </w:pPr>
+      <w:r>
+        <w:rPr>
+          <w:rFonts w:ascii="Arial" w:hAnsi="Arial" w:cs="Arial" w:hint="eastAsia"/>
+          <w:color w:val="222222"/>
+          <w:sz w:val="20"/>
+          <w:szCs w:val="20"/>
+        </w:rPr>
+        <w:t>用来指明</w:t>
+      </w:r>
+      <w:r>
+        <w:rPr>
+          <w:rFonts w:ascii="Arial" w:hAnsi="Arial" w:cs="Arial" w:hint="eastAsia"/>
+          <w:color w:val="222222"/>
+          <w:sz w:val="20"/>
+          <w:szCs w:val="20"/>
+        </w:rPr>
+        <w:t>request</w:t>
+      </w:r>
+      <w:r>
+        <w:rPr>
+          <w:rFonts w:ascii="Arial" w:hAnsi="Arial" w:cs="Arial" w:hint="eastAsia"/>
+          <w:color w:val="222222"/>
+          <w:sz w:val="20"/>
+          <w:szCs w:val="20"/>
+        </w:rPr>
+        <w:t>是否被很好的处理</w:t>
+      </w:r>
+      <w:r>
+        <w:rPr>
+          <w:rFonts w:ascii="Arial" w:hAnsi="Arial" w:cs="Arial" w:hint="eastAsia"/>
+          <w:color w:val="222222"/>
+          <w:sz w:val="20"/>
+          <w:szCs w:val="20"/>
+        </w:rPr>
+        <w:t>或者一个</w:t>
+      </w:r>
+      <w:r>
+        <w:rPr>
+          <w:rFonts w:ascii="Arial" w:hAnsi="Arial" w:cs="Arial" w:hint="eastAsia"/>
+          <w:color w:val="222222"/>
+          <w:sz w:val="20"/>
+          <w:szCs w:val="20"/>
+        </w:rPr>
+        <w:t>request</w:t>
+      </w:r>
+      <w:r>
+        <w:rPr>
+          <w:rFonts w:ascii="Arial" w:hAnsi="Arial" w:cs="Arial" w:hint="eastAsia"/>
+          <w:color w:val="222222"/>
+          <w:sz w:val="20"/>
+          <w:szCs w:val="20"/>
+        </w:rPr>
+        <w:t>被重定向了</w:t>
+      </w:r>
+    </w:p>
+    <w:p>
+      <w:pPr>
+        <w:pStyle w:val="a9"/>
+        <w:numPr>
+          <w:ilvl w:val="0"/>
+          <w:numId w:val="16"/>
+        </w:numPr>
+        <w:ind w:firstLineChars="0"/>
+        <w:rPr>
+          <w:rFonts w:ascii="Arial" w:hAnsi="Arial" w:cs="Arial"/>
+          <w:color w:val="222222"/>
+          <w:sz w:val="20"/>
+          <w:szCs w:val="20"/>
+        </w:rPr>
+      </w:pPr>
+      <w:r>
+        <w:rPr>
+          <w:rFonts w:ascii="Arial" w:hAnsi="Arial" w:cs="Arial"/>
+          <w:color w:val="222222"/>
+          <w:sz w:val="20"/>
+          <w:szCs w:val="20"/>
+        </w:rPr>
+        <w:t>C</w:t>
+      </w:r>
+      <w:r>
+        <w:rPr>
+          <w:rFonts w:ascii="Arial" w:hAnsi="Arial" w:cs="Arial" w:hint="eastAsia"/>
+          <w:color w:val="222222"/>
+          <w:sz w:val="20"/>
+          <w:szCs w:val="20"/>
+        </w:rPr>
+        <w:t>ookies</w:t>
+      </w:r>
+    </w:p>
+    <w:p>
+      <w:pPr>
+        <w:pStyle w:val="a9"/>
+        <w:numPr>
+          <w:ilvl w:val="1"/>
+          <w:numId w:val="16"/>
+        </w:numPr>
+        <w:ind w:firstLineChars="0"/>
+        <w:rPr>
+          <w:rFonts w:ascii="Arial" w:hAnsi="Arial" w:cs="Arial"/>
+          <w:color w:val="222222"/>
+          <w:sz w:val="20"/>
+          <w:szCs w:val="20"/>
+        </w:rPr>
+      </w:pPr>
+      <w:r>
+        <w:rPr>
+          <w:rFonts w:ascii="Arial" w:hAnsi="Arial" w:cs="Arial" w:hint="eastAsia"/>
+          <w:color w:val="222222"/>
+          <w:sz w:val="20"/>
+          <w:szCs w:val="20"/>
+        </w:rPr>
+        <w:t>用来在</w:t>
+      </w:r>
+      <w:r>
+        <w:rPr>
+          <w:rFonts w:ascii="Arial" w:hAnsi="Arial" w:cs="Arial" w:hint="eastAsia"/>
+          <w:color w:val="222222"/>
+          <w:sz w:val="20"/>
+          <w:szCs w:val="20"/>
+        </w:rPr>
+        <w:t>client</w:t>
+      </w:r>
+      <w:r>
+        <w:rPr>
+          <w:rFonts w:ascii="Arial" w:hAnsi="Arial" w:cs="Arial" w:hint="eastAsia"/>
+          <w:color w:val="222222"/>
+          <w:sz w:val="20"/>
+          <w:szCs w:val="20"/>
+        </w:rPr>
+        <w:t>方存储</w:t>
+      </w:r>
+      <w:r>
+        <w:rPr>
+          <w:rFonts w:ascii="Arial" w:hAnsi="Arial" w:cs="Arial" w:hint="eastAsia"/>
+          <w:color w:val="222222"/>
+          <w:sz w:val="20"/>
+          <w:szCs w:val="20"/>
+        </w:rPr>
+        <w:t>特定的应用信息</w:t>
+      </w:r>
+    </w:p>
+    <w:p>
+      <w:pPr>
+        <w:pStyle w:val="a9"/>
+        <w:numPr>
+          <w:ilvl w:val="1"/>
+          <w:numId w:val="16"/>
+        </w:numPr>
+        <w:ind w:firstLineChars="0"/>
+        <w:rPr>
+          <w:rFonts w:ascii="Arial" w:hAnsi="Arial" w:cs="Arial" w:hint="eastAsia"/>
+          <w:color w:val="222222"/>
+          <w:sz w:val="20"/>
+          <w:szCs w:val="20"/>
+        </w:rPr>
+      </w:pPr>
+      <w:r>
+        <w:rPr>
+          <w:rFonts w:ascii="Arial" w:hAnsi="Arial" w:cs="Arial" w:hint="eastAsia"/>
+          <w:color w:val="222222"/>
+          <w:sz w:val="20"/>
+          <w:szCs w:val="20"/>
+        </w:rPr>
+        <w:t>某些时候，</w:t>
+      </w:r>
+      <w:r>
+        <w:rPr>
+          <w:rFonts w:ascii="Arial" w:hAnsi="Arial" w:cs="Arial" w:hint="eastAsia"/>
+          <w:color w:val="222222"/>
+          <w:sz w:val="20"/>
+          <w:szCs w:val="20"/>
+        </w:rPr>
+        <w:t>cookie</w:t>
+      </w:r>
+      <w:r>
+        <w:rPr>
+          <w:rFonts w:ascii="Arial" w:hAnsi="Arial" w:cs="Arial" w:hint="eastAsia"/>
+          <w:color w:val="222222"/>
+          <w:sz w:val="20"/>
+          <w:szCs w:val="20"/>
+        </w:rPr>
+        <w:t>可以被用来追踪用户</w:t>
+      </w:r>
+      <w:r>
+        <w:rPr>
+          <w:rFonts w:ascii="Arial" w:hAnsi="Arial" w:cs="Arial" w:hint="eastAsia"/>
+          <w:color w:val="222222"/>
+          <w:sz w:val="20"/>
+          <w:szCs w:val="20"/>
+        </w:rPr>
+        <w:t>的</w:t>
+      </w:r>
+      <w:r>
+        <w:rPr>
+          <w:rFonts w:ascii="Arial" w:hAnsi="Arial" w:cs="Arial" w:hint="eastAsia"/>
+          <w:color w:val="222222"/>
+          <w:sz w:val="20"/>
+          <w:szCs w:val="20"/>
+        </w:rPr>
+        <w:t>session</w:t>
+      </w:r>
+    </w:p>
+    <w:p/>
+    <w:p>
+      <w:r>
+        <w:br w:type="page"/>
+      </w:r>
+    </w:p>
+    <w:p>
+      <w:pPr>
+        <w:pStyle w:val="1"/>
+        <w:shd w:val="clear" w:color="auto" w:fill="FFFFFF"/>
+        <w:spacing w:before="161" w:after="161" w:line="288" w:lineRule="atLeast"/>
+        <w:rPr>
+          <w:rFonts w:ascii="Arial" w:hAnsi="Arial" w:cs="Arial"/>
+          <w:b w:val="0"/>
+          <w:bCs w:val="0"/>
+          <w:color w:val="333333"/>
+        </w:rPr>
+      </w:pPr>
+      <w:r>
+        <w:rPr>
+          <w:rStyle w:val="secnum"/>
+          <w:rFonts w:ascii="Arial" w:hAnsi="Arial" w:cs="Arial"/>
+          <w:b w:val="0"/>
+          <w:bCs w:val="0"/>
+          <w:color w:val="333333"/>
+        </w:rPr>
+        <w:lastRenderedPageBreak/>
+        <w:t>7.6</w:t>
+      </w:r>
+      <w:r>
+        <w:rPr>
+          <w:rFonts w:ascii="Arial" w:hAnsi="Arial" w:cs="Arial"/>
+          <w:b w:val="0"/>
+          <w:bCs w:val="0"/>
+          <w:color w:val="333333"/>
+        </w:rPr>
+        <w:t> Filtering Requests and Responses</w:t>
+      </w:r>
+    </w:p>
+    <w:p>
+      <w:pPr>
+        <w:pStyle w:val="a3"/>
+        <w:shd w:val="clear" w:color="auto" w:fill="FFFFFF"/>
+        <w:spacing w:before="240" w:beforeAutospacing="0" w:after="240" w:afterAutospacing="0"/>
+        <w:rPr>
+          <w:rFonts w:ascii="Arial" w:hAnsi="Arial" w:cs="Arial"/>
+          <w:color w:val="222222"/>
+          <w:sz w:val="20"/>
+          <w:szCs w:val="20"/>
+        </w:rPr>
+      </w:pPr>
+      <w:bookmarkStart w:id="65" w:name="sthref1184"/>
       <w:bookmarkEnd w:id="65"/>
+      <w:r>
+        <w:rPr>
+          <w:rFonts w:ascii="Arial" w:hAnsi="Arial" w:cs="Arial"/>
+          <w:color w:val="222222"/>
+          <w:sz w:val="20"/>
+          <w:szCs w:val="20"/>
+        </w:rPr>
+        <w:t>A </w:t>
+      </w:r>
+      <w:r>
+        <w:rPr>
+          <w:rStyle w:val="glossaryterm"/>
+          <w:rFonts w:ascii="Arial" w:hAnsi="Arial" w:cs="Arial"/>
+          <w:b/>
+          <w:bCs/>
+          <w:color w:val="222222"/>
+          <w:sz w:val="20"/>
+          <w:szCs w:val="20"/>
+        </w:rPr>
+        <w:t>filter</w:t>
+      </w:r>
+      <w:r>
+        <w:rPr>
+          <w:rFonts w:ascii="Arial" w:hAnsi="Arial" w:cs="Arial"/>
+          <w:color w:val="222222"/>
+          <w:sz w:val="20"/>
+          <w:szCs w:val="20"/>
+        </w:rPr>
+        <w:t> is an object that can transform the header and content (or both) of a request or response. Filters differ from web components in that filters usually do not themselves create a response. Instead, a filter provides functionality that can be "attached" to any kind of web resource. Consequently, a filter should not have any dependencies on a web resource for which it is acting as a filter; this way, it can be composed with more than one type of web resource.</w:t>
+      </w:r>
+    </w:p>
+    <w:p/>
+    <w:p>
+      <w:r>
+        <w:rPr>
+          <w:rFonts w:hint="eastAsia"/>
+        </w:rPr>
+        <w:t>过滤请求和响应</w:t>
+      </w:r>
+    </w:p>
+    <w:p>
+      <w:pPr>
+        <w:rPr>
+          <w:rFonts w:hint="eastAsia"/>
+        </w:rPr>
+      </w:pPr>
+      <w:r>
+        <w:rPr>
+          <w:rFonts w:hint="eastAsia"/>
+        </w:rPr>
+        <w:t>一个filter对象是用来</w:t>
+      </w:r>
+      <w:r>
+        <w:rPr>
+          <w:rFonts w:hint="eastAsia"/>
+        </w:rPr>
+        <w:t>转换一个request的header和content。</w:t>
+      </w:r>
+      <w:r>
+        <w:t>F</w:t>
+      </w:r>
+      <w:r>
+        <w:rPr>
+          <w:rFonts w:hint="eastAsia"/>
+        </w:rPr>
+        <w:t>ilter</w:t>
+      </w:r>
+      <w:r>
+        <w:t>s</w:t>
+      </w:r>
+      <w:r>
+        <w:rPr>
+          <w:rFonts w:hint="eastAsia"/>
+        </w:rPr>
+        <w:t>与web组件不同</w:t>
+      </w:r>
+      <w:r>
+        <w:rPr>
+          <w:rFonts w:hint="eastAsia"/>
+        </w:rPr>
+        <w:t>因为它们</w:t>
+      </w:r>
+      <w:r>
+        <w:rPr>
+          <w:rFonts w:hint="eastAsia"/>
+        </w:rPr>
+        <w:t>自己通常</w:t>
+      </w:r>
+      <w:r>
+        <w:rPr>
+          <w:rFonts w:hint="eastAsia"/>
+        </w:rPr>
+        <w:t>不产生响应。</w:t>
+      </w:r>
+      <w:r>
+        <w:rPr>
+          <w:rFonts w:hint="eastAsia"/>
+        </w:rPr>
+        <w:t>相反</w:t>
+      </w:r>
+      <w:r>
+        <w:rPr>
+          <w:rFonts w:hint="eastAsia"/>
+        </w:rPr>
+        <w:t>，</w:t>
+      </w:r>
+      <w:r>
+        <w:rPr>
+          <w:rFonts w:hint="eastAsia"/>
+        </w:rPr>
+        <w:t>一个filter</w:t>
+      </w:r>
+      <w:r>
+        <w:rPr>
+          <w:rFonts w:hint="eastAsia"/>
+        </w:rPr>
+        <w:t>提供了功能</w:t>
+      </w:r>
+      <w:r>
+        <w:rPr>
+          <w:rFonts w:hint="eastAsia"/>
+        </w:rPr>
+        <w:t>，能够被附加（attach）到任何的web资源上。</w:t>
+      </w:r>
+      <w:r>
+        <w:rPr>
+          <w:rFonts w:hint="eastAsia"/>
+        </w:rPr>
+        <w:t>而且</w:t>
+      </w:r>
+      <w:r>
+        <w:rPr>
+          <w:rFonts w:hint="eastAsia"/>
+        </w:rPr>
+        <w:t>，</w:t>
+      </w:r>
+      <w:r>
+        <w:rPr>
+          <w:rFonts w:hint="eastAsia"/>
+        </w:rPr>
+        <w:t>一个filter不应该依赖于任何的</w:t>
+      </w:r>
+      <w:r>
+        <w:rPr>
+          <w:rFonts w:hint="eastAsia"/>
+        </w:rPr>
+        <w:t>web资源</w:t>
+      </w:r>
+      <w:r>
+        <w:rPr>
+          <w:rFonts w:hint="eastAsia"/>
+        </w:rPr>
+        <w:t>因为让是一个filter，</w:t>
+      </w:r>
+      <w:r>
+        <w:rPr>
+          <w:rFonts w:hint="eastAsia"/>
+        </w:rPr>
+        <w:t>这样他才能够</w:t>
+      </w:r>
+      <w:r>
+        <w:rPr>
+          <w:rFonts w:hint="eastAsia"/>
+        </w:rPr>
+        <w:t>组成更多类型的web资源。</w:t>
+      </w:r>
+    </w:p>
+    <w:p>
+      <w:pPr>
+        <w:rPr>
+          <w:rFonts w:hint="eastAsia"/>
+        </w:rPr>
+      </w:pPr>
+    </w:p>
+    <w:p>
+      <w:pPr>
+        <w:pStyle w:val="a3"/>
+        <w:shd w:val="clear" w:color="auto" w:fill="FFFFFF"/>
+        <w:spacing w:before="240" w:beforeAutospacing="0" w:after="240" w:afterAutospacing="0"/>
+        <w:rPr>
+          <w:rFonts w:ascii="Arial" w:hAnsi="Arial" w:cs="Arial"/>
+          <w:color w:val="222222"/>
+          <w:sz w:val="20"/>
+          <w:szCs w:val="20"/>
+        </w:rPr>
+      </w:pPr>
+      <w:r>
+        <w:rPr>
+          <w:rFonts w:ascii="Arial" w:hAnsi="Arial" w:cs="Arial"/>
+          <w:color w:val="222222"/>
+          <w:sz w:val="20"/>
+          <w:szCs w:val="20"/>
+        </w:rPr>
+        <w:t>The main tasks that a filter can perform are as follows.</w:t>
+      </w:r>
+    </w:p>
+    <w:p>
+      <w:pPr>
+        <w:pStyle w:val="a3"/>
+        <w:numPr>
+          <w:ilvl w:val="0"/>
+          <w:numId w:val="17"/>
+        </w:numPr>
+        <w:shd w:val="clear" w:color="auto" w:fill="FFFFFF"/>
+        <w:spacing w:before="240" w:beforeAutospacing="0" w:after="240" w:afterAutospacing="0"/>
+        <w:ind w:left="0"/>
+        <w:rPr>
+          <w:rFonts w:ascii="Arial" w:hAnsi="Arial" w:cs="Arial"/>
+          <w:color w:val="222222"/>
+          <w:sz w:val="20"/>
+          <w:szCs w:val="20"/>
+        </w:rPr>
+      </w:pPr>
+      <w:r>
+        <w:rPr>
+          <w:rFonts w:ascii="Arial" w:hAnsi="Arial" w:cs="Arial"/>
+          <w:color w:val="222222"/>
+          <w:sz w:val="20"/>
+          <w:szCs w:val="20"/>
+        </w:rPr>
+        <w:t>Query the request and act accordingly.</w:t>
+      </w:r>
+    </w:p>
+    <w:p>
+      <w:pPr>
+        <w:pStyle w:val="a3"/>
+        <w:numPr>
+          <w:ilvl w:val="0"/>
+          <w:numId w:val="17"/>
+        </w:numPr>
+        <w:shd w:val="clear" w:color="auto" w:fill="FFFFFF"/>
+        <w:spacing w:before="240" w:beforeAutospacing="0" w:after="240" w:afterAutospacing="0"/>
+        <w:ind w:left="0"/>
+        <w:rPr>
+          <w:rFonts w:ascii="Arial" w:hAnsi="Arial" w:cs="Arial"/>
+          <w:color w:val="222222"/>
+          <w:sz w:val="20"/>
+          <w:szCs w:val="20"/>
+        </w:rPr>
+      </w:pPr>
+      <w:r>
+        <w:rPr>
+          <w:rFonts w:ascii="Arial" w:hAnsi="Arial" w:cs="Arial"/>
+          <w:color w:val="222222"/>
+          <w:sz w:val="20"/>
+          <w:szCs w:val="20"/>
+        </w:rPr>
+        <w:t>Block the request-and-response pair from passing any further.</w:t>
+      </w:r>
+    </w:p>
+    <w:p>
+      <w:pPr>
+        <w:pStyle w:val="a3"/>
+        <w:numPr>
+          <w:ilvl w:val="0"/>
+          <w:numId w:val="17"/>
+        </w:numPr>
+        <w:shd w:val="clear" w:color="auto" w:fill="FFFFFF"/>
+        <w:spacing w:before="240" w:beforeAutospacing="0" w:after="240" w:afterAutospacing="0"/>
+        <w:ind w:left="0"/>
+        <w:rPr>
+          <w:rFonts w:ascii="Arial" w:hAnsi="Arial" w:cs="Arial"/>
+          <w:color w:val="222222"/>
+          <w:sz w:val="20"/>
+          <w:szCs w:val="20"/>
+        </w:rPr>
+      </w:pPr>
+      <w:r>
+        <w:rPr>
+          <w:rFonts w:ascii="Arial" w:hAnsi="Arial" w:cs="Arial"/>
+          <w:color w:val="222222"/>
+          <w:sz w:val="20"/>
+          <w:szCs w:val="20"/>
+        </w:rPr>
+        <w:t>Modify the request headers and data. You do this by providing a customized version of the request.</w:t>
+      </w:r>
+    </w:p>
+    <w:p>
+      <w:pPr>
+        <w:pStyle w:val="a3"/>
+        <w:numPr>
+          <w:ilvl w:val="0"/>
+          <w:numId w:val="17"/>
+        </w:numPr>
+        <w:shd w:val="clear" w:color="auto" w:fill="FFFFFF"/>
+        <w:spacing w:before="240" w:beforeAutospacing="0" w:after="240" w:afterAutospacing="0"/>
+        <w:ind w:left="0"/>
+        <w:rPr>
+          <w:rFonts w:ascii="Arial" w:hAnsi="Arial" w:cs="Arial"/>
+          <w:color w:val="222222"/>
+          <w:sz w:val="20"/>
+          <w:szCs w:val="20"/>
+        </w:rPr>
+      </w:pPr>
+      <w:r>
+        <w:rPr>
+          <w:rFonts w:ascii="Arial" w:hAnsi="Arial" w:cs="Arial"/>
+          <w:color w:val="222222"/>
+          <w:sz w:val="20"/>
+          <w:szCs w:val="20"/>
+        </w:rPr>
+        <w:t>Modify the response headers and data. You do this by providing a customized version of the response.</w:t>
+      </w:r>
+    </w:p>
+    <w:p>
+      <w:pPr>
+        <w:pStyle w:val="a3"/>
+        <w:numPr>
+          <w:ilvl w:val="0"/>
+          <w:numId w:val="17"/>
+        </w:numPr>
+        <w:shd w:val="clear" w:color="auto" w:fill="FFFFFF"/>
+        <w:spacing w:before="240" w:beforeAutospacing="0" w:after="240" w:afterAutospacing="0"/>
+        <w:ind w:left="0"/>
+        <w:rPr>
+          <w:rFonts w:ascii="Arial" w:hAnsi="Arial" w:cs="Arial"/>
+          <w:color w:val="222222"/>
+          <w:sz w:val="20"/>
+          <w:szCs w:val="20"/>
+        </w:rPr>
+      </w:pPr>
+      <w:r>
+        <w:rPr>
+          <w:rFonts w:ascii="Arial" w:hAnsi="Arial" w:cs="Arial"/>
+          <w:color w:val="222222"/>
+          <w:sz w:val="20"/>
+          <w:szCs w:val="20"/>
+        </w:rPr>
+        <w:t>Interact with external resources.</w:t>
+      </w:r>
+    </w:p>
+    <w:p>
+      <w:pPr>
+        <w:pStyle w:val="a3"/>
+        <w:shd w:val="clear" w:color="auto" w:fill="FFFFFF"/>
+        <w:spacing w:before="240" w:beforeAutospacing="0" w:after="240" w:afterAutospacing="0"/>
+        <w:rPr>
+          <w:rFonts w:ascii="Arial" w:hAnsi="Arial" w:cs="Arial"/>
+          <w:color w:val="222222"/>
+          <w:sz w:val="20"/>
+          <w:szCs w:val="20"/>
+        </w:rPr>
+      </w:pPr>
+      <w:r>
+        <w:rPr>
+          <w:rFonts w:ascii="Arial" w:hAnsi="Arial" w:cs="Arial"/>
+          <w:color w:val="222222"/>
+          <w:sz w:val="20"/>
+          <w:szCs w:val="20"/>
+        </w:rPr>
+        <w:t>Applications of filters include authentication, logging, image conversion, data compression, encryption, tokenizing streams, XML transformations, and so on.</w:t>
+      </w:r>
+    </w:p>
+    <w:p>
+      <w:pPr>
+        <w:pStyle w:val="a3"/>
+        <w:shd w:val="clear" w:color="auto" w:fill="FFFFFF"/>
+        <w:spacing w:before="240" w:beforeAutospacing="0" w:after="240" w:afterAutospacing="0"/>
+        <w:rPr>
+          <w:rFonts w:ascii="Arial" w:hAnsi="Arial" w:cs="Arial"/>
+          <w:color w:val="222222"/>
+          <w:sz w:val="20"/>
+          <w:szCs w:val="20"/>
+        </w:rPr>
+      </w:pPr>
+      <w:r>
+        <w:rPr>
+          <w:rFonts w:ascii="Arial" w:hAnsi="Arial" w:cs="Arial"/>
+          <w:color w:val="222222"/>
+          <w:sz w:val="20"/>
+          <w:szCs w:val="20"/>
+        </w:rPr>
+        <w:t>You can configure a web resource to be filtered by a chain of zero, one, or more filters in a specific order. This chain is specified when the web application containing the component is deployed and is instantiated when a web container loads the component.</w:t>
+      </w:r>
+    </w:p>
+    <w:p/>
+    <w:p>
+      <w:r>
+        <w:rPr>
+          <w:rFonts w:hint="eastAsia"/>
+        </w:rPr>
+        <w:t>一个filter</w:t>
+      </w:r>
+      <w:r>
+        <w:rPr>
+          <w:rFonts w:hint="eastAsia"/>
+        </w:rPr>
+        <w:t>的主要职责是</w:t>
+      </w:r>
+      <w:r>
+        <w:rPr>
+          <w:rFonts w:hint="eastAsia"/>
+        </w:rPr>
+        <w:t>：</w:t>
+      </w:r>
+    </w:p>
+    <w:p>
+      <w:pPr>
+        <w:pStyle w:val="a9"/>
+        <w:numPr>
+          <w:ilvl w:val="1"/>
+          <w:numId w:val="10"/>
+        </w:numPr>
+        <w:ind w:firstLineChars="0"/>
+      </w:pPr>
+      <w:r>
+        <w:rPr>
+          <w:rFonts w:hint="eastAsia"/>
+        </w:rPr>
+        <w:t>依照</w:t>
+      </w:r>
+      <w:r>
+        <w:rPr>
+          <w:rFonts w:hint="eastAsia"/>
+        </w:rPr>
+        <w:t>请求和act查询</w:t>
+      </w:r>
+    </w:p>
+    <w:p>
+      <w:pPr>
+        <w:pStyle w:val="a9"/>
+        <w:numPr>
+          <w:ilvl w:val="1"/>
+          <w:numId w:val="10"/>
+        </w:numPr>
+        <w:ind w:firstLineChars="0"/>
+      </w:pPr>
+      <w:r>
+        <w:rPr>
+          <w:rFonts w:hint="eastAsia"/>
+        </w:rPr>
+        <w:t>阻断request和响应</w:t>
+      </w:r>
+      <w:r>
+        <w:rPr>
+          <w:rFonts w:hint="eastAsia"/>
+        </w:rPr>
+        <w:t>以便未来传递和处理</w:t>
+      </w:r>
+    </w:p>
+    <w:p>
+      <w:pPr>
+        <w:pStyle w:val="a9"/>
+        <w:numPr>
+          <w:ilvl w:val="1"/>
+          <w:numId w:val="10"/>
+        </w:numPr>
+        <w:ind w:firstLineChars="0"/>
+      </w:pPr>
+      <w:r>
+        <w:rPr>
+          <w:rFonts w:hint="eastAsia"/>
+        </w:rPr>
+        <w:t>改变request的头和数据</w:t>
+      </w:r>
+      <w:r>
+        <w:rPr>
+          <w:rFonts w:hint="eastAsia"/>
+        </w:rPr>
+        <w:t>，</w:t>
+      </w:r>
+      <w:r>
+        <w:rPr>
+          <w:rFonts w:hint="eastAsia"/>
+        </w:rPr>
+        <w:t>通过</w:t>
+      </w:r>
+      <w:r>
+        <w:rPr>
+          <w:rFonts w:hint="eastAsia"/>
+        </w:rPr>
+        <w:t>为request</w:t>
+      </w:r>
+      <w:r>
+        <w:rPr>
+          <w:rFonts w:hint="eastAsia"/>
+        </w:rPr>
+        <w:t>自定义一个</w:t>
+      </w:r>
+      <w:r>
+        <w:rPr>
+          <w:rFonts w:hint="eastAsia"/>
+        </w:rPr>
+        <w:t>version信息</w:t>
+      </w:r>
+    </w:p>
+    <w:p>
+      <w:pPr>
+        <w:pStyle w:val="a9"/>
+        <w:numPr>
+          <w:ilvl w:val="1"/>
+          <w:numId w:val="10"/>
+        </w:numPr>
+        <w:ind w:firstLineChars="0"/>
+      </w:pPr>
+      <w:r>
+        <w:rPr>
+          <w:rFonts w:hint="eastAsia"/>
+        </w:rPr>
+        <w:t>改变</w:t>
+      </w:r>
+      <w:r>
+        <w:rPr>
+          <w:rFonts w:hint="eastAsia"/>
+        </w:rPr>
+        <w:t>response的头和数据</w:t>
+      </w:r>
+      <w:r>
+        <w:rPr>
+          <w:rFonts w:hint="eastAsia"/>
+        </w:rPr>
+        <w:t>，通过</w:t>
+      </w:r>
+      <w:r>
+        <w:rPr>
+          <w:rFonts w:hint="eastAsia"/>
+        </w:rPr>
+        <w:t>为response自定义一个version信息</w:t>
+      </w:r>
+    </w:p>
+    <w:p>
+      <w:pPr>
+        <w:pStyle w:val="a9"/>
+        <w:numPr>
+          <w:ilvl w:val="1"/>
+          <w:numId w:val="10"/>
+        </w:numPr>
+        <w:ind w:firstLineChars="0"/>
+      </w:pPr>
+      <w:r>
+        <w:rPr>
+          <w:rFonts w:hint="eastAsia"/>
+        </w:rPr>
+        <w:t>与外部的资源进行交互</w:t>
+      </w:r>
+    </w:p>
+    <w:p/>
+    <w:p>
+      <w:r>
+        <w:rPr>
+          <w:rFonts w:hint="eastAsia"/>
+        </w:rPr>
+        <w:t>应用的过滤功能包含</w:t>
+      </w:r>
+      <w:r>
+        <w:rPr>
+          <w:rFonts w:hint="eastAsia"/>
+        </w:rPr>
+        <w:t>：权限验证</w:t>
+      </w:r>
+      <w:r>
+        <w:rPr>
+          <w:rFonts w:hint="eastAsia"/>
+        </w:rPr>
+        <w:t>、日志、图片转换</w:t>
+      </w:r>
+      <w:r>
+        <w:rPr>
+          <w:rFonts w:hint="eastAsia"/>
+        </w:rPr>
+        <w:t>、数据压缩</w:t>
+      </w:r>
+      <w:r>
+        <w:rPr>
+          <w:rFonts w:hint="eastAsia"/>
+        </w:rPr>
+        <w:t>、编码</w:t>
+      </w:r>
+      <w:r>
+        <w:rPr>
+          <w:rFonts w:hint="eastAsia"/>
+        </w:rPr>
+        <w:t>、tok</w:t>
+      </w:r>
+      <w:r>
+        <w:t>enzing</w:t>
+      </w:r>
+      <w:r>
+        <w:rPr>
+          <w:rFonts w:hint="eastAsia"/>
+        </w:rPr>
+        <w:t>流</w:t>
+      </w:r>
+      <w:r>
+        <w:rPr>
+          <w:rFonts w:hint="eastAsia"/>
+        </w:rPr>
+        <w:t>和xml数据转换等等。</w:t>
+      </w:r>
+    </w:p>
+    <w:p/>
+    <w:p>
+      <w:pPr>
+        <w:pStyle w:val="2"/>
+        <w:shd w:val="clear" w:color="auto" w:fill="FFFFFF"/>
+        <w:spacing w:before="199" w:after="199" w:line="288" w:lineRule="atLeast"/>
+        <w:rPr>
+          <w:rFonts w:ascii="Arial" w:hAnsi="Arial" w:cs="Arial"/>
+          <w:b w:val="0"/>
+          <w:bCs w:val="0"/>
+          <w:color w:val="222222"/>
+          <w:sz w:val="28"/>
+          <w:szCs w:val="28"/>
+        </w:rPr>
+      </w:pPr>
+      <w:bookmarkStart w:id="66" w:name="BNAGC"/>
+      <w:bookmarkEnd w:id="66"/>
+      <w:r>
+        <w:rPr>
+          <w:rStyle w:val="secnum"/>
+          <w:rFonts w:ascii="Arial" w:hAnsi="Arial" w:cs="Arial"/>
+          <w:b w:val="0"/>
+          <w:bCs w:val="0"/>
+          <w:color w:val="222222"/>
+          <w:sz w:val="28"/>
+          <w:szCs w:val="28"/>
+        </w:rPr>
+        <w:t>17.6.1</w:t>
+      </w:r>
+      <w:r>
+        <w:rPr>
+          <w:rFonts w:ascii="Arial" w:hAnsi="Arial" w:cs="Arial"/>
+          <w:b w:val="0"/>
+          <w:bCs w:val="0"/>
+          <w:color w:val="222222"/>
+          <w:sz w:val="28"/>
+          <w:szCs w:val="28"/>
+        </w:rPr>
+        <w:t> Programming Filters</w:t>
+      </w:r>
+    </w:p>
+    <w:p>
+      <w:pPr>
+        <w:pStyle w:val="a3"/>
+        <w:shd w:val="clear" w:color="auto" w:fill="FFFFFF"/>
+        <w:spacing w:before="240" w:beforeAutospacing="0" w:after="240" w:afterAutospacing="0"/>
+        <w:rPr>
+          <w:rFonts w:ascii="Arial" w:hAnsi="Arial" w:cs="Arial"/>
+          <w:color w:val="222222"/>
+          <w:sz w:val="20"/>
+          <w:szCs w:val="20"/>
+        </w:rPr>
+      </w:pPr>
+      <w:bookmarkStart w:id="67" w:name="sthref1185"/>
+      <w:bookmarkStart w:id="68" w:name="sthref1186"/>
+      <w:bookmarkStart w:id="69" w:name="sthref1187"/>
+      <w:bookmarkStart w:id="70" w:name="sthref1188"/>
+      <w:bookmarkEnd w:id="67"/>
+      <w:bookmarkEnd w:id="68"/>
+      <w:bookmarkEnd w:id="69"/>
+      <w:bookmarkEnd w:id="70"/>
+      <w:r>
+        <w:rPr>
+          <w:rFonts w:ascii="Arial" w:hAnsi="Arial" w:cs="Arial"/>
+          <w:color w:val="222222"/>
+          <w:sz w:val="20"/>
+          <w:szCs w:val="20"/>
+        </w:rPr>
+        <w:t>The filtering API is defined by the </w:t>
+      </w:r>
+      <w:r>
+        <w:rPr>
+          <w:rStyle w:val="HTML2"/>
+          <w:rFonts w:ascii="Courier New" w:hAnsi="Courier New" w:cs="Courier New"/>
+          <w:color w:val="222222"/>
+          <w:sz w:val="20"/>
+          <w:szCs w:val="20"/>
+        </w:rPr>
+        <w:t>Filter</w:t>
+      </w:r>
+      <w:r>
+        <w:rPr>
+          <w:rFonts w:ascii="Arial" w:hAnsi="Arial" w:cs="Arial"/>
+          <w:color w:val="222222"/>
+          <w:sz w:val="20"/>
+          <w:szCs w:val="20"/>
+        </w:rPr>
+        <w:t>, </w:t>
+      </w:r>
+      <w:r>
+        <w:rPr>
+          <w:rStyle w:val="HTML2"/>
+          <w:rFonts w:ascii="Courier New" w:hAnsi="Courier New" w:cs="Courier New"/>
+          <w:color w:val="222222"/>
+          <w:sz w:val="20"/>
+          <w:szCs w:val="20"/>
+        </w:rPr>
+        <w:t>FilterChain</w:t>
+      </w:r>
+      <w:r>
+        <w:rPr>
+          <w:rFonts w:ascii="Arial" w:hAnsi="Arial" w:cs="Arial"/>
+          <w:color w:val="222222"/>
+          <w:sz w:val="20"/>
+          <w:szCs w:val="20"/>
+        </w:rPr>
+        <w:t>, and </w:t>
+      </w:r>
+      <w:r>
+        <w:rPr>
+          <w:rStyle w:val="HTML2"/>
+          <w:rFonts w:ascii="Courier New" w:hAnsi="Courier New" w:cs="Courier New"/>
+          <w:color w:val="222222"/>
+          <w:sz w:val="20"/>
+          <w:szCs w:val="20"/>
+        </w:rPr>
+        <w:t>FilterConfig</w:t>
+      </w:r>
+      <w:r>
+        <w:rPr>
+          <w:rFonts w:ascii="Arial" w:hAnsi="Arial" w:cs="Arial"/>
+          <w:color w:val="222222"/>
+          <w:sz w:val="20"/>
+          <w:szCs w:val="20"/>
+        </w:rPr>
+        <w:t> interfaces in the </w:t>
+      </w:r>
+      <w:r>
+        <w:rPr>
+          <w:rStyle w:val="HTML2"/>
+          <w:rFonts w:ascii="Courier New" w:hAnsi="Courier New" w:cs="Courier New"/>
+          <w:color w:val="222222"/>
+          <w:sz w:val="20"/>
+          <w:szCs w:val="20"/>
+        </w:rPr>
+        <w:t>javax.servlet</w:t>
+      </w:r>
+      <w:r>
+        <w:rPr>
+          <w:rFonts w:ascii="Arial" w:hAnsi="Arial" w:cs="Arial"/>
+          <w:color w:val="222222"/>
+          <w:sz w:val="20"/>
+          <w:szCs w:val="20"/>
+        </w:rPr>
+        <w:t> package. You define a filter by implementing the </w:t>
+      </w:r>
+      <w:r>
+        <w:rPr>
+          <w:rStyle w:val="HTML2"/>
+          <w:rFonts w:ascii="Courier New" w:hAnsi="Courier New" w:cs="Courier New"/>
+          <w:color w:val="222222"/>
+          <w:sz w:val="20"/>
+          <w:szCs w:val="20"/>
+        </w:rPr>
+        <w:t>Filter</w:t>
+      </w:r>
+      <w:r>
+        <w:rPr>
+          <w:rStyle w:val="HTML2"/>
+          <w:rFonts w:ascii="Courier New" w:hAnsi="Courier New" w:cs="Courier New"/>
+          <w:color w:val="222222"/>
+          <w:sz w:val="20"/>
+          <w:szCs w:val="20"/>
+        </w:rPr>
+        <w:t xml:space="preserve"> </w:t>
+      </w:r>
+      <w:r>
+        <w:rPr>
+          <w:rFonts w:ascii="Arial" w:hAnsi="Arial" w:cs="Arial"/>
+          <w:color w:val="222222"/>
+          <w:sz w:val="20"/>
+          <w:szCs w:val="20"/>
+        </w:rPr>
+        <w:t>interface.</w:t>
+      </w:r>
+    </w:p>
+    <w:p>
+      <w:pPr>
+        <w:pStyle w:val="a3"/>
+        <w:shd w:val="clear" w:color="auto" w:fill="FFFFFF"/>
+        <w:spacing w:before="240" w:beforeAutospacing="0" w:after="240" w:afterAutospacing="0"/>
+        <w:rPr>
+          <w:rFonts w:ascii="Arial" w:hAnsi="Arial" w:cs="Arial"/>
+          <w:color w:val="222222"/>
+          <w:sz w:val="20"/>
+          <w:szCs w:val="20"/>
+        </w:rPr>
+      </w:pPr>
+      <w:bookmarkStart w:id="71" w:name="sthref1189"/>
+      <w:bookmarkEnd w:id="71"/>
+      <w:r>
+        <w:rPr>
+          <w:rFonts w:ascii="Arial" w:hAnsi="Arial" w:cs="Arial"/>
+          <w:color w:val="222222"/>
+          <w:sz w:val="20"/>
+          <w:szCs w:val="20"/>
+        </w:rPr>
+        <w:t>Use the </w:t>
+      </w:r>
+      <w:r>
+        <w:rPr>
+          <w:rStyle w:val="HTML2"/>
+          <w:rFonts w:ascii="Courier New" w:hAnsi="Courier New" w:cs="Courier New"/>
+          <w:color w:val="222222"/>
+          <w:sz w:val="20"/>
+          <w:szCs w:val="20"/>
+        </w:rPr>
+        <w:t>@WebFilter</w:t>
+      </w:r>
+      <w:r>
+        <w:rPr>
+          <w:rFonts w:ascii="Arial" w:hAnsi="Arial" w:cs="Arial"/>
+          <w:color w:val="222222"/>
+          <w:sz w:val="20"/>
+          <w:szCs w:val="20"/>
+        </w:rPr>
+        <w:t> annotation to define a filter in a web application. This annotation is specified on a class and contains metadata about the filter being declared. The annotated filter must specify at least one URL pattern. This is done by using the </w:t>
+      </w:r>
+      <w:r>
+        <w:rPr>
+          <w:rStyle w:val="HTML2"/>
+          <w:rFonts w:ascii="Courier New" w:hAnsi="Courier New" w:cs="Courier New"/>
+          <w:color w:val="222222"/>
+          <w:sz w:val="20"/>
+          <w:szCs w:val="20"/>
+        </w:rPr>
+        <w:t>urlPatterns</w:t>
+      </w:r>
+      <w:r>
+        <w:rPr>
+          <w:rFonts w:ascii="Arial" w:hAnsi="Arial" w:cs="Arial"/>
+          <w:color w:val="222222"/>
+          <w:sz w:val="20"/>
+          <w:szCs w:val="20"/>
+        </w:rPr>
+        <w:t> or </w:t>
+      </w:r>
+      <w:r>
+        <w:rPr>
+          <w:rStyle w:val="HTML2"/>
+          <w:rFonts w:ascii="Courier New" w:hAnsi="Courier New" w:cs="Courier New"/>
+          <w:color w:val="222222"/>
+          <w:sz w:val="20"/>
+          <w:szCs w:val="20"/>
+        </w:rPr>
+        <w:t>value</w:t>
+      </w:r>
+      <w:r>
+        <w:rPr>
+          <w:rFonts w:ascii="Arial" w:hAnsi="Arial" w:cs="Arial"/>
+          <w:color w:val="222222"/>
+          <w:sz w:val="20"/>
+          <w:szCs w:val="20"/>
+        </w:rPr>
+        <w:t> attribute on the annotation. All other attributes are optional, with default settings. Use the </w:t>
+      </w:r>
+      <w:r>
+        <w:rPr>
+          <w:rStyle w:val="HTML2"/>
+          <w:rFonts w:ascii="Courier New" w:hAnsi="Courier New" w:cs="Courier New"/>
+          <w:color w:val="222222"/>
+          <w:sz w:val="20"/>
+          <w:szCs w:val="20"/>
+        </w:rPr>
+        <w:t>value</w:t>
+      </w:r>
+      <w:r>
+        <w:rPr>
+          <w:rFonts w:ascii="Arial" w:hAnsi="Arial" w:cs="Arial"/>
+          <w:color w:val="222222"/>
+          <w:sz w:val="20"/>
+          <w:szCs w:val="20"/>
+        </w:rPr>
+        <w:t> attribute when the only attribute on the annotation is the URL pattern; use the </w:t>
+      </w:r>
+      <w:r>
+        <w:rPr>
+          <w:rStyle w:val="HTML2"/>
+          <w:rFonts w:ascii="Courier New" w:hAnsi="Courier New" w:cs="Courier New"/>
+          <w:color w:val="222222"/>
+          <w:sz w:val="20"/>
+          <w:szCs w:val="20"/>
+        </w:rPr>
+        <w:t>urlPatterns</w:t>
+      </w:r>
+      <w:r>
+        <w:rPr>
+          <w:rFonts w:ascii="Arial" w:hAnsi="Arial" w:cs="Arial"/>
+          <w:color w:val="222222"/>
+          <w:sz w:val="20"/>
+          <w:szCs w:val="20"/>
+        </w:rPr>
+        <w:t> attribute when other attributes are also used.</w:t>
+      </w:r>
+    </w:p>
+    <w:p>
+      <w:pPr>
+        <w:pStyle w:val="a3"/>
+        <w:shd w:val="clear" w:color="auto" w:fill="FFFFFF"/>
+        <w:spacing w:before="240" w:beforeAutospacing="0" w:after="240" w:afterAutospacing="0"/>
+        <w:rPr>
+          <w:rFonts w:ascii="Arial" w:hAnsi="Arial" w:cs="Arial"/>
+          <w:color w:val="222222"/>
+          <w:sz w:val="20"/>
+          <w:szCs w:val="20"/>
+        </w:rPr>
+      </w:pPr>
+      <w:r>
+        <w:rPr>
+          <w:rFonts w:ascii="Arial" w:hAnsi="Arial" w:cs="Arial"/>
+          <w:color w:val="222222"/>
+          <w:sz w:val="20"/>
+          <w:szCs w:val="20"/>
+        </w:rPr>
+        <w:t>Classes annotated with the </w:t>
+      </w:r>
+      <w:r>
+        <w:rPr>
+          <w:rStyle w:val="HTML2"/>
+          <w:rFonts w:ascii="Courier New" w:hAnsi="Courier New" w:cs="Courier New"/>
+          <w:color w:val="222222"/>
+          <w:sz w:val="20"/>
+          <w:szCs w:val="20"/>
+        </w:rPr>
+        <w:t>@WebFilter</w:t>
+      </w:r>
+      <w:r>
+        <w:rPr>
+          <w:rFonts w:ascii="Arial" w:hAnsi="Arial" w:cs="Arial"/>
+          <w:color w:val="222222"/>
+          <w:sz w:val="20"/>
+          <w:szCs w:val="20"/>
+        </w:rPr>
+        <w:t> annotation must implement the </w:t>
+      </w:r>
+      <w:r>
+        <w:rPr>
+          <w:rStyle w:val="HTML2"/>
+          <w:rFonts w:ascii="Courier New" w:hAnsi="Courier New" w:cs="Courier New"/>
+          <w:color w:val="222222"/>
+          <w:sz w:val="20"/>
+          <w:szCs w:val="20"/>
+        </w:rPr>
+        <w:t>javax.servlet.Filter</w:t>
+      </w:r>
+      <w:r>
+        <w:rPr>
+          <w:rFonts w:ascii="Arial" w:hAnsi="Arial" w:cs="Arial"/>
+          <w:color w:val="222222"/>
+          <w:sz w:val="20"/>
+          <w:szCs w:val="20"/>
+        </w:rPr>
+        <w:t> interface.</w:t>
+      </w:r>
+    </w:p>
+    <w:p>
+      <w:pPr>
+        <w:pStyle w:val="a3"/>
+        <w:shd w:val="clear" w:color="auto" w:fill="FFFFFF"/>
+        <w:spacing w:before="240" w:beforeAutospacing="0" w:after="240" w:afterAutospacing="0"/>
+        <w:rPr>
+          <w:rFonts w:ascii="Arial" w:hAnsi="Arial" w:cs="Arial"/>
+          <w:color w:val="222222"/>
+          <w:sz w:val="20"/>
+          <w:szCs w:val="20"/>
+        </w:rPr>
+      </w:pPr>
+      <w:bookmarkStart w:id="72" w:name="sthref1190"/>
+      <w:bookmarkEnd w:id="72"/>
+      <w:r>
+        <w:rPr>
+          <w:rFonts w:ascii="Arial" w:hAnsi="Arial" w:cs="Arial"/>
+          <w:color w:val="222222"/>
+          <w:sz w:val="20"/>
+          <w:szCs w:val="20"/>
+        </w:rPr>
+        <w:t>To add configuration data to the filter, specify the </w:t>
+      </w:r>
+      <w:r>
+        <w:rPr>
+          <w:rStyle w:val="HTML2"/>
+          <w:rFonts w:ascii="Courier New" w:hAnsi="Courier New" w:cs="Courier New"/>
+          <w:color w:val="222222"/>
+          <w:sz w:val="20"/>
+          <w:szCs w:val="20"/>
+        </w:rPr>
+        <w:t>initParams</w:t>
+      </w:r>
+      <w:r>
+        <w:rPr>
+          <w:rFonts w:ascii="Arial" w:hAnsi="Arial" w:cs="Arial"/>
+          <w:color w:val="222222"/>
+          <w:sz w:val="20"/>
+          <w:szCs w:val="20"/>
+        </w:rPr>
+        <w:t> attribute of the </w:t>
+      </w:r>
+      <w:r>
+        <w:rPr>
+          <w:rStyle w:val="HTML2"/>
+          <w:rFonts w:ascii="Courier New" w:hAnsi="Courier New" w:cs="Courier New"/>
+          <w:color w:val="222222"/>
+          <w:sz w:val="20"/>
+          <w:szCs w:val="20"/>
+        </w:rPr>
+        <w:t>@WebFilter</w:t>
+      </w:r>
+      <w:r>
+        <w:rPr>
+          <w:rFonts w:ascii="Arial" w:hAnsi="Arial" w:cs="Arial"/>
+          <w:color w:val="222222"/>
+          <w:sz w:val="20"/>
+          <w:szCs w:val="20"/>
+        </w:rPr>
+        <w:t> annotation. The </w:t>
+      </w:r>
+      <w:r>
+        <w:rPr>
+          <w:rStyle w:val="HTML2"/>
+          <w:rFonts w:ascii="Courier New" w:hAnsi="Courier New" w:cs="Courier New"/>
+          <w:color w:val="222222"/>
+          <w:sz w:val="20"/>
+          <w:szCs w:val="20"/>
+        </w:rPr>
+        <w:t>initParams</w:t>
+      </w:r>
+      <w:r>
+        <w:rPr>
+          <w:rFonts w:ascii="Arial" w:hAnsi="Arial" w:cs="Arial"/>
+          <w:color w:val="222222"/>
+          <w:sz w:val="20"/>
+          <w:szCs w:val="20"/>
+        </w:rPr>
+        <w:t> attribute contains a </w:t>
+      </w:r>
+      <w:r>
+        <w:rPr>
+          <w:rStyle w:val="HTML2"/>
+          <w:rFonts w:ascii="Courier New" w:hAnsi="Courier New" w:cs="Courier New"/>
+          <w:color w:val="222222"/>
+          <w:sz w:val="20"/>
+          <w:szCs w:val="20"/>
+        </w:rPr>
+        <w:t>@WebInitParam</w:t>
+      </w:r>
+      <w:r>
+        <w:rPr>
+          <w:rFonts w:ascii="Arial" w:hAnsi="Arial" w:cs="Arial"/>
+          <w:color w:val="222222"/>
+          <w:sz w:val="20"/>
+          <w:szCs w:val="20"/>
+        </w:rPr>
+        <w:t> annotation. The following code snippet defines a filter, specifying an initialization parameter:</w:t>
+      </w:r>
+    </w:p>
+    <w:p/>
+    <w:p>
+      <w:r>
+        <w:t>F</w:t>
+      </w:r>
+      <w:r>
+        <w:rPr>
+          <w:rFonts w:hint="eastAsia"/>
+        </w:rPr>
+        <w:t>ilter</w:t>
+      </w:r>
+      <w:r>
+        <w:t>s</w:t>
+      </w:r>
+      <w:r>
+        <w:rPr>
+          <w:rFonts w:hint="eastAsia"/>
+        </w:rPr>
+        <w:t>的编程</w:t>
+      </w:r>
+    </w:p>
+    <w:p>
+      <w:r>
+        <w:t>F</w:t>
+      </w:r>
+      <w:r>
+        <w:rPr>
+          <w:rFonts w:hint="eastAsia"/>
+        </w:rPr>
+        <w:t>ilter的api</w:t>
+      </w:r>
+      <w:r>
+        <w:rPr>
+          <w:rFonts w:hint="eastAsia"/>
+        </w:rPr>
+        <w:t>由</w:t>
+      </w:r>
+      <w:r>
+        <w:rPr>
+          <w:rFonts w:hint="eastAsia"/>
+        </w:rPr>
+        <w:t>java</w:t>
+      </w:r>
+      <w:r>
+        <w:t>x.servlet</w:t>
+      </w:r>
+      <w:r>
+        <w:rPr>
+          <w:rFonts w:hint="eastAsia"/>
+        </w:rPr>
+        <w:t>包中的</w:t>
+      </w:r>
+      <w:r>
+        <w:rPr>
+          <w:rFonts w:hint="eastAsia"/>
+        </w:rPr>
+        <w:t>Fil</w:t>
+      </w:r>
+      <w:r>
+        <w:t>ter</w:t>
+      </w:r>
+      <w:r>
+        <w:rPr>
+          <w:rFonts w:hint="eastAsia"/>
+        </w:rPr>
+        <w:t>接口、Filter</w:t>
+      </w:r>
+      <w:r>
+        <w:t>Chain</w:t>
+      </w:r>
+      <w:r>
+        <w:rPr>
+          <w:rFonts w:hint="eastAsia"/>
+        </w:rPr>
+        <w:t>和F</w:t>
+      </w:r>
+      <w:r>
+        <w:rPr>
+          <w:rFonts w:hint="eastAsia"/>
+        </w:rPr>
+        <w:t>ilter</w:t>
+      </w:r>
+      <w:r>
+        <w:t>C</w:t>
+      </w:r>
+      <w:r>
+        <w:rPr>
+          <w:rFonts w:hint="eastAsia"/>
+        </w:rPr>
+        <w:t>onfig</w:t>
+      </w:r>
+      <w:r>
+        <w:rPr>
+          <w:rFonts w:hint="eastAsia"/>
+        </w:rPr>
+        <w:t>接口</w:t>
+      </w:r>
+      <w:r>
+        <w:rPr>
+          <w:rFonts w:hint="eastAsia"/>
+        </w:rPr>
+        <w:t>来定义</w:t>
+      </w:r>
+      <w:r>
+        <w:rPr>
+          <w:rFonts w:hint="eastAsia"/>
+        </w:rPr>
+        <w:t>。</w:t>
+      </w:r>
+      <w:r>
+        <w:rPr>
+          <w:rFonts w:hint="eastAsia"/>
+        </w:rPr>
+        <w:t>需要实现Filter接口来定义</w:t>
+      </w:r>
+      <w:r>
+        <w:rPr>
+          <w:rFonts w:hint="eastAsia"/>
+        </w:rPr>
+        <w:t>一个filter</w:t>
+      </w:r>
+    </w:p>
+    <w:p>
+      <w:pPr>
+        <w:rPr>
+          <w:rFonts w:hint="eastAsia"/>
+        </w:rPr>
+      </w:pPr>
+      <w:r>
+        <w:rPr>
+          <w:rFonts w:hint="eastAsia"/>
+        </w:rPr>
+        <w:t>在web应用中使用@</w:t>
+      </w:r>
+      <w:r>
+        <w:rPr>
+          <w:rStyle w:val="HTML2"/>
+          <w:rFonts w:ascii="Courier New" w:hAnsi="Courier New" w:cs="Courier New"/>
+          <w:color w:val="222222"/>
+          <w:sz w:val="20"/>
+          <w:szCs w:val="20"/>
+        </w:rPr>
+        <w:t xml:space="preserve"> </w:t>
+      </w:r>
+      <w:r>
+        <w:rPr>
+          <w:rStyle w:val="HTML2"/>
+          <w:rFonts w:ascii="Courier New" w:hAnsi="Courier New" w:cs="Courier New"/>
+          <w:color w:val="222222"/>
+          <w:sz w:val="20"/>
+          <w:szCs w:val="20"/>
+        </w:rPr>
+        <w:t>WebFilter</w:t>
+      </w:r>
+      <w:r>
+        <w:rPr>
+          <w:rFonts w:ascii="Arial" w:hAnsi="Arial" w:cs="Arial"/>
+          <w:color w:val="222222"/>
+          <w:sz w:val="20"/>
+          <w:szCs w:val="20"/>
+        </w:rPr>
+        <w:t> </w:t>
+      </w:r>
+      <w:r>
+        <w:rPr>
+          <w:rFonts w:ascii="Arial" w:hAnsi="Arial" w:cs="Arial" w:hint="eastAsia"/>
+          <w:color w:val="222222"/>
+          <w:sz w:val="20"/>
+          <w:szCs w:val="20"/>
+        </w:rPr>
+        <w:t>注解来</w:t>
+      </w:r>
+      <w:r>
+        <w:rPr>
+          <w:rFonts w:ascii="Arial" w:hAnsi="Arial" w:cs="Arial" w:hint="eastAsia"/>
+          <w:color w:val="222222"/>
+          <w:sz w:val="20"/>
+          <w:szCs w:val="20"/>
+        </w:rPr>
+        <w:t>定义一个</w:t>
+      </w:r>
+      <w:r>
+        <w:rPr>
+          <w:rFonts w:ascii="Arial" w:hAnsi="Arial" w:cs="Arial" w:hint="eastAsia"/>
+          <w:color w:val="222222"/>
+          <w:sz w:val="20"/>
+          <w:szCs w:val="20"/>
+        </w:rPr>
+        <w:t>filte</w:t>
+      </w:r>
+      <w:r>
+        <w:rPr>
+          <w:rFonts w:ascii="Arial" w:hAnsi="Arial" w:cs="Arial"/>
+          <w:color w:val="222222"/>
+          <w:sz w:val="20"/>
+          <w:szCs w:val="20"/>
+        </w:rPr>
+        <w:t>r</w:t>
+      </w:r>
+      <w:r>
+        <w:rPr>
+          <w:rFonts w:ascii="Arial" w:hAnsi="Arial" w:cs="Arial" w:hint="eastAsia"/>
+          <w:color w:val="222222"/>
+          <w:sz w:val="20"/>
+          <w:szCs w:val="20"/>
+        </w:rPr>
+        <w:t>，</w:t>
+      </w:r>
+      <w:r>
+        <w:rPr>
+          <w:rFonts w:ascii="Arial" w:hAnsi="Arial" w:cs="Arial" w:hint="eastAsia"/>
+          <w:color w:val="222222"/>
+          <w:sz w:val="20"/>
+          <w:szCs w:val="20"/>
+        </w:rPr>
+        <w:t>这个注解需要在类上</w:t>
+      </w:r>
+      <w:r>
+        <w:rPr>
+          <w:rFonts w:ascii="Arial" w:hAnsi="Arial" w:cs="Arial" w:hint="eastAsia"/>
+          <w:color w:val="222222"/>
+          <w:sz w:val="20"/>
+          <w:szCs w:val="20"/>
+        </w:rPr>
+        <w:t>并且</w:t>
+      </w:r>
+      <w:r>
+        <w:rPr>
+          <w:rFonts w:ascii="Arial" w:hAnsi="Arial" w:cs="Arial" w:hint="eastAsia"/>
+          <w:color w:val="222222"/>
+          <w:sz w:val="20"/>
+          <w:szCs w:val="20"/>
+        </w:rPr>
+        <w:t>包含了</w:t>
+      </w:r>
+      <w:r>
+        <w:rPr>
+          <w:rFonts w:ascii="Arial" w:hAnsi="Arial" w:cs="Arial" w:hint="eastAsia"/>
+          <w:color w:val="222222"/>
+          <w:sz w:val="20"/>
+          <w:szCs w:val="20"/>
+        </w:rPr>
+        <w:t>声明一个</w:t>
+      </w:r>
+      <w:r>
+        <w:rPr>
+          <w:rFonts w:ascii="Arial" w:hAnsi="Arial" w:cs="Arial" w:hint="eastAsia"/>
+          <w:color w:val="222222"/>
+          <w:sz w:val="20"/>
+          <w:szCs w:val="20"/>
+        </w:rPr>
+        <w:t>filter</w:t>
+      </w:r>
+      <w:r>
+        <w:rPr>
+          <w:rFonts w:ascii="Arial" w:hAnsi="Arial" w:cs="Arial" w:hint="eastAsia"/>
+          <w:color w:val="222222"/>
+          <w:sz w:val="20"/>
+          <w:szCs w:val="20"/>
+        </w:rPr>
+        <w:t>的</w:t>
+      </w:r>
+      <w:r>
+        <w:rPr>
+          <w:rFonts w:ascii="Arial" w:hAnsi="Arial" w:cs="Arial" w:hint="eastAsia"/>
+          <w:color w:val="222222"/>
+          <w:sz w:val="20"/>
+          <w:szCs w:val="20"/>
+        </w:rPr>
+        <w:t>metadata</w:t>
+      </w:r>
+      <w:r>
+        <w:rPr>
+          <w:rFonts w:ascii="Arial" w:hAnsi="Arial" w:cs="Arial" w:hint="eastAsia"/>
+          <w:color w:val="222222"/>
+          <w:sz w:val="20"/>
+          <w:szCs w:val="20"/>
+        </w:rPr>
+        <w:t>。</w:t>
+      </w:r>
+      <w:r>
+        <w:rPr>
+          <w:rFonts w:ascii="Arial" w:hAnsi="Arial" w:cs="Arial" w:hint="eastAsia"/>
+          <w:color w:val="222222"/>
+          <w:sz w:val="20"/>
+          <w:szCs w:val="20"/>
+        </w:rPr>
+        <w:t>这个被注解修饰的类必须</w:t>
+      </w:r>
+      <w:r>
+        <w:rPr>
+          <w:rFonts w:ascii="Arial" w:hAnsi="Arial" w:cs="Arial" w:hint="eastAsia"/>
+          <w:color w:val="222222"/>
+          <w:sz w:val="20"/>
+          <w:szCs w:val="20"/>
+        </w:rPr>
+        <w:t>指定一个</w:t>
+      </w:r>
+      <w:r>
+        <w:rPr>
+          <w:rFonts w:ascii="Arial" w:hAnsi="Arial" w:cs="Arial" w:hint="eastAsia"/>
+          <w:color w:val="222222"/>
+          <w:sz w:val="20"/>
+          <w:szCs w:val="20"/>
+        </w:rPr>
+        <w:t>url</w:t>
+      </w:r>
+      <w:r>
+        <w:rPr>
+          <w:rFonts w:ascii="Arial" w:hAnsi="Arial" w:cs="Arial" w:hint="eastAsia"/>
+          <w:color w:val="222222"/>
+          <w:sz w:val="20"/>
+          <w:szCs w:val="20"/>
+        </w:rPr>
+        <w:t>的格式</w:t>
+      </w:r>
+      <w:r>
+        <w:rPr>
+          <w:rFonts w:ascii="Arial" w:hAnsi="Arial" w:cs="Arial" w:hint="eastAsia"/>
+          <w:color w:val="222222"/>
+          <w:sz w:val="20"/>
+          <w:szCs w:val="20"/>
+        </w:rPr>
+        <w:t>来表明它可以拦截的请求</w:t>
+      </w:r>
+      <w:r>
+        <w:rPr>
+          <w:rFonts w:ascii="Arial" w:hAnsi="Arial" w:cs="Arial" w:hint="eastAsia"/>
+          <w:color w:val="222222"/>
+          <w:sz w:val="20"/>
+          <w:szCs w:val="20"/>
+        </w:rPr>
+        <w:t>。</w:t>
+      </w:r>
+      <w:r>
+        <w:rPr>
+          <w:rFonts w:ascii="Arial" w:hAnsi="Arial" w:cs="Arial" w:hint="eastAsia"/>
+          <w:color w:val="222222"/>
+          <w:sz w:val="20"/>
+          <w:szCs w:val="20"/>
+        </w:rPr>
+        <w:t>这可以通过在注解的</w:t>
+      </w:r>
+      <w:r>
+        <w:rPr>
+          <w:rFonts w:ascii="Arial" w:hAnsi="Arial" w:cs="Arial" w:hint="eastAsia"/>
+          <w:color w:val="222222"/>
+          <w:sz w:val="20"/>
+          <w:szCs w:val="20"/>
+        </w:rPr>
+        <w:t>valu</w:t>
+      </w:r>
+      <w:r>
+        <w:rPr>
+          <w:rFonts w:ascii="Arial" w:hAnsi="Arial" w:cs="Arial" w:hint="eastAsia"/>
+          <w:color w:val="222222"/>
+          <w:sz w:val="20"/>
+          <w:szCs w:val="20"/>
+        </w:rPr>
+        <w:t>属性或者</w:t>
+      </w:r>
+      <w:r>
+        <w:rPr>
+          <w:rFonts w:ascii="Arial" w:hAnsi="Arial" w:cs="Arial" w:hint="eastAsia"/>
+          <w:color w:val="222222"/>
+          <w:sz w:val="20"/>
+          <w:szCs w:val="20"/>
+        </w:rPr>
+        <w:t>直接在注解参数里面使用</w:t>
+      </w:r>
+      <w:r>
+        <w:rPr>
+          <w:rFonts w:ascii="Arial" w:hAnsi="Arial" w:cs="Arial" w:hint="eastAsia"/>
+          <w:color w:val="222222"/>
+          <w:sz w:val="20"/>
+          <w:szCs w:val="20"/>
+        </w:rPr>
+        <w:t>url</w:t>
+      </w:r>
+      <w:r>
+        <w:rPr>
+          <w:rFonts w:ascii="Arial" w:hAnsi="Arial" w:cs="Arial" w:hint="eastAsia"/>
+          <w:color w:val="222222"/>
+          <w:sz w:val="20"/>
+          <w:szCs w:val="20"/>
+        </w:rPr>
+        <w:t>格式的字符串来定义。</w:t>
+      </w:r>
+      <w:r>
+        <w:rPr>
+          <w:rFonts w:ascii="Arial" w:hAnsi="Arial" w:cs="Arial" w:hint="eastAsia"/>
+          <w:color w:val="222222"/>
+          <w:sz w:val="20"/>
+          <w:szCs w:val="20"/>
+        </w:rPr>
+        <w:t>其他的属性都是可选的</w:t>
+      </w:r>
+      <w:r>
+        <w:rPr>
+          <w:rFonts w:ascii="Arial" w:hAnsi="Arial" w:cs="Arial" w:hint="eastAsia"/>
+          <w:color w:val="222222"/>
+          <w:sz w:val="20"/>
+          <w:szCs w:val="20"/>
+        </w:rPr>
+        <w:t>，</w:t>
+      </w:r>
+      <w:r>
+        <w:rPr>
+          <w:rFonts w:ascii="Arial" w:hAnsi="Arial" w:cs="Arial" w:hint="eastAsia"/>
+          <w:color w:val="222222"/>
+          <w:sz w:val="20"/>
+          <w:szCs w:val="20"/>
+        </w:rPr>
+        <w:t>如果没有指定则使用的是默认值。</w:t>
+      </w:r>
+      <w:r>
+        <w:rPr>
+          <w:rFonts w:ascii="Arial" w:hAnsi="Arial" w:cs="Arial" w:hint="eastAsia"/>
+          <w:color w:val="222222"/>
+          <w:sz w:val="20"/>
+          <w:szCs w:val="20"/>
+        </w:rPr>
+        <w:t>当只在注解中声明</w:t>
+      </w:r>
+      <w:r>
+        <w:rPr>
+          <w:rFonts w:ascii="Arial" w:hAnsi="Arial" w:cs="Arial" w:hint="eastAsia"/>
+          <w:color w:val="222222"/>
+          <w:sz w:val="20"/>
+          <w:szCs w:val="20"/>
+        </w:rPr>
+        <w:t>url</w:t>
+      </w:r>
+      <w:r>
+        <w:rPr>
+          <w:rFonts w:ascii="Arial" w:hAnsi="Arial" w:cs="Arial" w:hint="eastAsia"/>
+          <w:color w:val="222222"/>
+          <w:sz w:val="20"/>
+          <w:szCs w:val="20"/>
+        </w:rPr>
+        <w:t>格式的时候</w:t>
+      </w:r>
+      <w:r>
+        <w:rPr>
+          <w:rFonts w:ascii="Arial" w:hAnsi="Arial" w:cs="Arial" w:hint="eastAsia"/>
+          <w:color w:val="222222"/>
+          <w:sz w:val="20"/>
+          <w:szCs w:val="20"/>
+        </w:rPr>
+        <w:t>需要使用</w:t>
+      </w:r>
+      <w:r>
+        <w:rPr>
+          <w:rFonts w:ascii="Arial" w:hAnsi="Arial" w:cs="Arial" w:hint="eastAsia"/>
+          <w:color w:val="222222"/>
+          <w:sz w:val="20"/>
+          <w:szCs w:val="20"/>
+        </w:rPr>
+        <w:t>value</w:t>
+      </w:r>
+      <w:r>
+        <w:rPr>
+          <w:rFonts w:ascii="Arial" w:hAnsi="Arial" w:cs="Arial" w:hint="eastAsia"/>
+          <w:color w:val="222222"/>
+          <w:sz w:val="20"/>
+          <w:szCs w:val="20"/>
+        </w:rPr>
+        <w:t>的来声明</w:t>
+      </w:r>
+      <w:r>
+        <w:rPr>
+          <w:rFonts w:ascii="Arial" w:hAnsi="Arial" w:cs="Arial" w:hint="eastAsia"/>
+          <w:color w:val="222222"/>
+          <w:sz w:val="20"/>
+          <w:szCs w:val="20"/>
+        </w:rPr>
+        <w:t>。</w:t>
+      </w:r>
+      <w:r>
+        <w:rPr>
+          <w:rFonts w:ascii="Arial" w:hAnsi="Arial" w:cs="Arial" w:hint="eastAsia"/>
+          <w:color w:val="222222"/>
+          <w:sz w:val="20"/>
+          <w:szCs w:val="20"/>
+        </w:rPr>
+        <w:t>当还指定</w:t>
+      </w:r>
+      <w:r>
+        <w:rPr>
+          <w:rFonts w:ascii="Arial" w:hAnsi="Arial" w:cs="Arial" w:hint="eastAsia"/>
+          <w:color w:val="222222"/>
+          <w:sz w:val="20"/>
+          <w:szCs w:val="20"/>
+        </w:rPr>
+        <w:t>了其他的属性的时候使用</w:t>
+      </w:r>
+      <w:r>
+        <w:rPr>
+          <w:rFonts w:ascii="Arial" w:hAnsi="Arial" w:cs="Arial" w:hint="eastAsia"/>
+          <w:color w:val="222222"/>
+          <w:sz w:val="20"/>
+          <w:szCs w:val="20"/>
+        </w:rPr>
+        <w:t>url</w:t>
+      </w:r>
+      <w:r>
+        <w:rPr>
+          <w:rFonts w:ascii="Arial" w:hAnsi="Arial" w:cs="Arial" w:hint="eastAsia"/>
+          <w:color w:val="222222"/>
+          <w:sz w:val="20"/>
+          <w:szCs w:val="20"/>
+        </w:rPr>
+        <w:t>格式的字符串。</w:t>
+      </w:r>
+    </w:p>
+    <w:p/>
+    <w:p>
+      <w:pPr>
+        <w:pStyle w:val="HTML0"/>
+        <w:pBdr>
+          <w:top w:val="single" w:sz="6" w:space="6" w:color="CCCCCC"/>
+          <w:left w:val="single" w:sz="6" w:space="6" w:color="CCCCCC"/>
+          <w:bottom w:val="single" w:sz="6" w:space="6" w:color="CCCCCC"/>
+          <w:right w:val="single" w:sz="6" w:space="6" w:color="CCCCCC"/>
+        </w:pBdr>
+        <w:shd w:val="clear" w:color="auto" w:fill="EFEFEF"/>
+        <w:spacing w:before="240" w:after="240"/>
+        <w:rPr>
+          <w:rFonts w:ascii="Courier New" w:hAnsi="Courier New" w:cs="Courier New"/>
+          <w:color w:val="222222"/>
+          <w:sz w:val="20"/>
+          <w:szCs w:val="20"/>
+        </w:rPr>
+      </w:pPr>
+      <w:r>
+        <w:rPr>
+          <w:rFonts w:ascii="Courier New" w:hAnsi="Courier New" w:cs="Courier New"/>
+          <w:color w:val="222222"/>
+          <w:sz w:val="20"/>
+          <w:szCs w:val="20"/>
+        </w:rPr>
+        <w:t>import javax.servlet.Filter;</w:t>
+      </w:r>
+    </w:p>
+    <w:p>
+      <w:pPr>
+        <w:pStyle w:val="HTML0"/>
+        <w:pBdr>
+          <w:top w:val="single" w:sz="6" w:space="6" w:color="CCCCCC"/>
+          <w:left w:val="single" w:sz="6" w:space="6" w:color="CCCCCC"/>
+          <w:bottom w:val="single" w:sz="6" w:space="6" w:color="CCCCCC"/>
+          <w:right w:val="single" w:sz="6" w:space="6" w:color="CCCCCC"/>
+        </w:pBdr>
+        <w:shd w:val="clear" w:color="auto" w:fill="EFEFEF"/>
+        <w:spacing w:before="240" w:after="240"/>
+        <w:rPr>
+          <w:rFonts w:ascii="Courier New" w:hAnsi="Courier New" w:cs="Courier New"/>
+          <w:color w:val="222222"/>
+          <w:sz w:val="20"/>
+          <w:szCs w:val="20"/>
+        </w:rPr>
+      </w:pPr>
+      <w:r>
+        <w:rPr>
+          <w:rFonts w:ascii="Courier New" w:hAnsi="Courier New" w:cs="Courier New"/>
+          <w:color w:val="222222"/>
+          <w:sz w:val="20"/>
+          <w:szCs w:val="20"/>
+        </w:rPr>
+        <w:t>import javax.servlet.annotation.WebFilter;</w:t>
+      </w:r>
+    </w:p>
+    <w:p>
+      <w:pPr>
+        <w:pStyle w:val="HTML0"/>
+        <w:pBdr>
+          <w:top w:val="single" w:sz="6" w:space="6" w:color="CCCCCC"/>
+          <w:left w:val="single" w:sz="6" w:space="6" w:color="CCCCCC"/>
+          <w:bottom w:val="single" w:sz="6" w:space="6" w:color="CCCCCC"/>
+          <w:right w:val="single" w:sz="6" w:space="6" w:color="CCCCCC"/>
+        </w:pBdr>
+        <w:shd w:val="clear" w:color="auto" w:fill="EFEFEF"/>
+        <w:spacing w:before="240" w:after="240"/>
+        <w:rPr>
+          <w:rFonts w:ascii="Courier New" w:hAnsi="Courier New" w:cs="Courier New"/>
+          <w:color w:val="222222"/>
+          <w:sz w:val="20"/>
+          <w:szCs w:val="20"/>
+        </w:rPr>
+      </w:pPr>
+      <w:r>
+        <w:rPr>
+          <w:rFonts w:ascii="Courier New" w:hAnsi="Courier New" w:cs="Courier New"/>
+          <w:color w:val="222222"/>
+          <w:sz w:val="20"/>
+          <w:szCs w:val="20"/>
+        </w:rPr>
+        <w:t>import javax.servlet.annotation.WebInitParam;</w:t>
+      </w:r>
+    </w:p>
+    <w:p>
+      <w:pPr>
+        <w:pStyle w:val="HTML0"/>
+        <w:pBdr>
+          <w:top w:val="single" w:sz="6" w:space="6" w:color="CCCCCC"/>
+          <w:left w:val="single" w:sz="6" w:space="6" w:color="CCCCCC"/>
+          <w:bottom w:val="single" w:sz="6" w:space="6" w:color="CCCCCC"/>
+          <w:right w:val="single" w:sz="6" w:space="6" w:color="CCCCCC"/>
+        </w:pBdr>
+        <w:shd w:val="clear" w:color="auto" w:fill="EFEFEF"/>
+        <w:spacing w:before="240" w:after="240"/>
+        <w:rPr>
+          <w:rFonts w:ascii="Courier New" w:hAnsi="Courier New" w:cs="Courier New" w:hint="eastAsia"/>
+          <w:color w:val="222222"/>
+          <w:sz w:val="20"/>
+          <w:szCs w:val="20"/>
+        </w:rPr>
+      </w:pPr>
+    </w:p>
+    <w:p>
+      <w:pPr>
+        <w:pStyle w:val="HTML0"/>
+        <w:pBdr>
+          <w:top w:val="single" w:sz="6" w:space="6" w:color="CCCCCC"/>
+          <w:left w:val="single" w:sz="6" w:space="6" w:color="CCCCCC"/>
+          <w:bottom w:val="single" w:sz="6" w:space="6" w:color="CCCCCC"/>
+          <w:right w:val="single" w:sz="6" w:space="6" w:color="CCCCCC"/>
+        </w:pBdr>
+        <w:shd w:val="clear" w:color="auto" w:fill="EFEFEF"/>
+        <w:spacing w:before="240" w:after="240"/>
+        <w:rPr>
+          <w:rFonts w:ascii="Courier New" w:hAnsi="Courier New" w:cs="Courier New"/>
+          <w:color w:val="222222"/>
+          <w:sz w:val="20"/>
+          <w:szCs w:val="20"/>
+        </w:rPr>
+      </w:pPr>
+      <w:r>
+        <w:rPr>
+          <w:rFonts w:ascii="Courier New" w:hAnsi="Courier New" w:cs="Courier New"/>
+          <w:color w:val="222222"/>
+          <w:sz w:val="20"/>
+          <w:szCs w:val="20"/>
+        </w:rPr>
+        <w:lastRenderedPageBreak/>
+        <w:t>@WebFilter(filterName = "TimeOfDayFilter",</w:t>
+      </w:r>
+    </w:p>
+    <w:p>
+      <w:pPr>
+        <w:pStyle w:val="HTML0"/>
+        <w:pBdr>
+          <w:top w:val="single" w:sz="6" w:space="6" w:color="CCCCCC"/>
+          <w:left w:val="single" w:sz="6" w:space="6" w:color="CCCCCC"/>
+          <w:bottom w:val="single" w:sz="6" w:space="6" w:color="CCCCCC"/>
+          <w:right w:val="single" w:sz="6" w:space="6" w:color="CCCCCC"/>
+        </w:pBdr>
+        <w:shd w:val="clear" w:color="auto" w:fill="EFEFEF"/>
+        <w:spacing w:before="240" w:after="240"/>
+        <w:rPr>
+          <w:rFonts w:ascii="Courier New" w:hAnsi="Courier New" w:cs="Courier New"/>
+          <w:color w:val="222222"/>
+          <w:sz w:val="20"/>
+          <w:szCs w:val="20"/>
+        </w:rPr>
+      </w:pPr>
+      <w:r>
+        <w:rPr>
+          <w:rFonts w:ascii="Courier New" w:hAnsi="Courier New" w:cs="Courier New"/>
+          <w:color w:val="222222"/>
+          <w:sz w:val="20"/>
+          <w:szCs w:val="20"/>
+        </w:rPr>
+        <w:t>urlPatterns = {"/*"},</w:t>
+      </w:r>
+    </w:p>
+    <w:p>
+      <w:pPr>
+        <w:pStyle w:val="HTML0"/>
+        <w:pBdr>
+          <w:top w:val="single" w:sz="6" w:space="6" w:color="CCCCCC"/>
+          <w:left w:val="single" w:sz="6" w:space="6" w:color="CCCCCC"/>
+          <w:bottom w:val="single" w:sz="6" w:space="6" w:color="CCCCCC"/>
+          <w:right w:val="single" w:sz="6" w:space="6" w:color="CCCCCC"/>
+        </w:pBdr>
+        <w:shd w:val="clear" w:color="auto" w:fill="EFEFEF"/>
+        <w:spacing w:before="240" w:after="240"/>
+        <w:rPr>
+          <w:rFonts w:ascii="Courier New" w:hAnsi="Courier New" w:cs="Courier New"/>
+          <w:color w:val="222222"/>
+          <w:sz w:val="20"/>
+          <w:szCs w:val="20"/>
+        </w:rPr>
+      </w:pPr>
+      <w:r>
+        <w:rPr>
+          <w:rFonts w:ascii="Courier New" w:hAnsi="Courier New" w:cs="Courier New"/>
+          <w:color w:val="222222"/>
+          <w:sz w:val="20"/>
+          <w:szCs w:val="20"/>
+        </w:rPr>
+        <w:t>initParams = {</w:t>
+      </w:r>
+    </w:p>
+    <w:p>
+      <w:pPr>
+        <w:pStyle w:val="HTML0"/>
+        <w:pBdr>
+          <w:top w:val="single" w:sz="6" w:space="6" w:color="CCCCCC"/>
+          <w:left w:val="single" w:sz="6" w:space="6" w:color="CCCCCC"/>
+          <w:bottom w:val="single" w:sz="6" w:space="6" w:color="CCCCCC"/>
+          <w:right w:val="single" w:sz="6" w:space="6" w:color="CCCCCC"/>
+        </w:pBdr>
+        <w:shd w:val="clear" w:color="auto" w:fill="EFEFEF"/>
+        <w:spacing w:before="240" w:after="240"/>
+        <w:rPr>
+          <w:rFonts w:ascii="Courier New" w:hAnsi="Courier New" w:cs="Courier New"/>
+          <w:color w:val="222222"/>
+          <w:sz w:val="20"/>
+          <w:szCs w:val="20"/>
+        </w:rPr>
+      </w:pPr>
+      <w:r>
+        <w:rPr>
+          <w:rFonts w:ascii="Courier New" w:hAnsi="Courier New" w:cs="Courier New"/>
+          <w:color w:val="222222"/>
+          <w:sz w:val="20"/>
+          <w:szCs w:val="20"/>
+        </w:rPr>
+        <w:t xml:space="preserve">    @WebInitParam(name = "mood", value = "awake")})</w:t>
+      </w:r>
+    </w:p>
+    <w:p>
+      <w:pPr>
+        <w:pStyle w:val="HTML0"/>
+        <w:pBdr>
+          <w:top w:val="single" w:sz="6" w:space="6" w:color="CCCCCC"/>
+          <w:left w:val="single" w:sz="6" w:space="6" w:color="CCCCCC"/>
+          <w:bottom w:val="single" w:sz="6" w:space="6" w:color="CCCCCC"/>
+          <w:right w:val="single" w:sz="6" w:space="6" w:color="CCCCCC"/>
+        </w:pBdr>
+        <w:shd w:val="clear" w:color="auto" w:fill="EFEFEF"/>
+        <w:spacing w:before="240" w:after="240"/>
+        <w:rPr>
+          <w:rFonts w:ascii="Courier New" w:hAnsi="Courier New" w:cs="Courier New"/>
+          <w:color w:val="222222"/>
+          <w:sz w:val="20"/>
+          <w:szCs w:val="20"/>
+        </w:rPr>
+      </w:pPr>
+      <w:r>
+        <w:rPr>
+          <w:rFonts w:ascii="Courier New" w:hAnsi="Courier New" w:cs="Courier New"/>
+          <w:color w:val="222222"/>
+          <w:sz w:val="20"/>
+          <w:szCs w:val="20"/>
+        </w:rPr>
+        <w:t>public class TimeOfDayFilter implements Filter {</w:t>
+      </w:r>
+    </w:p>
+    <w:p>
+      <w:pPr>
+        <w:pStyle w:val="HTML0"/>
+        <w:pBdr>
+          <w:top w:val="single" w:sz="6" w:space="6" w:color="CCCCCC"/>
+          <w:left w:val="single" w:sz="6" w:space="6" w:color="CCCCCC"/>
+          <w:bottom w:val="single" w:sz="6" w:space="6" w:color="CCCCCC"/>
+          <w:right w:val="single" w:sz="6" w:space="6" w:color="CCCCCC"/>
+        </w:pBdr>
+        <w:shd w:val="clear" w:color="auto" w:fill="EFEFEF"/>
+        <w:spacing w:before="240" w:after="240"/>
+        <w:rPr>
+          <w:rFonts w:ascii="Courier New" w:hAnsi="Courier New" w:cs="Courier New"/>
+          <w:color w:val="222222"/>
+          <w:sz w:val="20"/>
+          <w:szCs w:val="20"/>
+        </w:rPr>
+      </w:pPr>
+      <w:r>
+        <w:rPr>
+          <w:rFonts w:ascii="Courier New" w:hAnsi="Courier New" w:cs="Courier New"/>
+          <w:color w:val="222222"/>
+          <w:sz w:val="20"/>
+          <w:szCs w:val="20"/>
+        </w:rPr>
+        <w:t xml:space="preserve">    ...</w:t>
+      </w:r>
+    </w:p>
+    <w:p>
+      <w:pPr>
+        <w:pStyle w:val="a3"/>
+        <w:shd w:val="clear" w:color="auto" w:fill="FFFFFF"/>
+        <w:spacing w:before="240" w:beforeAutospacing="0" w:after="240" w:afterAutospacing="0"/>
+        <w:rPr>
+          <w:rFonts w:ascii="Arial" w:hAnsi="Arial" w:cs="Arial"/>
+          <w:color w:val="222222"/>
+          <w:sz w:val="20"/>
+          <w:szCs w:val="20"/>
+        </w:rPr>
+      </w:pPr>
+      <w:r>
+        <w:rPr>
+          <w:rFonts w:ascii="Arial" w:hAnsi="Arial" w:cs="Arial"/>
+          <w:color w:val="222222"/>
+          <w:sz w:val="20"/>
+          <w:szCs w:val="20"/>
+        </w:rPr>
+        <w:t>The most important method in the </w:t>
+      </w:r>
+      <w:r>
+        <w:rPr>
+          <w:rStyle w:val="HTML2"/>
+          <w:rFonts w:ascii="Courier New" w:hAnsi="Courier New" w:cs="Courier New"/>
+          <w:color w:val="222222"/>
+          <w:sz w:val="20"/>
+          <w:szCs w:val="20"/>
+        </w:rPr>
+        <w:t>Filter</w:t>
+      </w:r>
+      <w:r>
+        <w:rPr>
+          <w:rFonts w:ascii="Arial" w:hAnsi="Arial" w:cs="Arial"/>
+          <w:color w:val="222222"/>
+          <w:sz w:val="20"/>
+          <w:szCs w:val="20"/>
+        </w:rPr>
+        <w:t> interface is </w:t>
+      </w:r>
+      <w:r>
+        <w:rPr>
+          <w:rStyle w:val="HTML2"/>
+          <w:rFonts w:ascii="Courier New" w:hAnsi="Courier New" w:cs="Courier New"/>
+          <w:color w:val="222222"/>
+          <w:sz w:val="20"/>
+          <w:szCs w:val="20"/>
+        </w:rPr>
+        <w:t>doFilter</w:t>
+      </w:r>
+      <w:r>
+        <w:rPr>
+          <w:rFonts w:ascii="Arial" w:hAnsi="Arial" w:cs="Arial"/>
+          <w:color w:val="222222"/>
+          <w:sz w:val="20"/>
+          <w:szCs w:val="20"/>
+        </w:rPr>
+        <w:t>, which is passed request, response, and filter chain objects. This method can perform the following actions.</w:t>
+      </w:r>
+    </w:p>
+    <w:p>
+      <w:pPr>
+        <w:pStyle w:val="a3"/>
+        <w:numPr>
+          <w:ilvl w:val="0"/>
+          <w:numId w:val="18"/>
+        </w:numPr>
+        <w:shd w:val="clear" w:color="auto" w:fill="FFFFFF"/>
+        <w:spacing w:before="240" w:beforeAutospacing="0" w:after="240" w:afterAutospacing="0"/>
+        <w:ind w:left="0"/>
+        <w:rPr>
+          <w:rFonts w:ascii="Arial" w:hAnsi="Arial" w:cs="Arial"/>
+          <w:color w:val="222222"/>
+          <w:sz w:val="20"/>
+          <w:szCs w:val="20"/>
+        </w:rPr>
+      </w:pPr>
+      <w:r>
+        <w:rPr>
+          <w:rFonts w:ascii="Arial" w:hAnsi="Arial" w:cs="Arial"/>
+          <w:color w:val="222222"/>
+          <w:sz w:val="20"/>
+          <w:szCs w:val="20"/>
+        </w:rPr>
+        <w:t>Examine the request headers.</w:t>
+      </w:r>
+    </w:p>
+    <w:p>
+      <w:pPr>
+        <w:pStyle w:val="a3"/>
+        <w:numPr>
+          <w:ilvl w:val="0"/>
+          <w:numId w:val="18"/>
+        </w:numPr>
+        <w:shd w:val="clear" w:color="auto" w:fill="FFFFFF"/>
+        <w:spacing w:before="240" w:beforeAutospacing="0" w:after="240" w:afterAutospacing="0"/>
+        <w:ind w:left="0"/>
+        <w:rPr>
+          <w:rFonts w:ascii="Arial" w:hAnsi="Arial" w:cs="Arial"/>
+          <w:color w:val="222222"/>
+          <w:sz w:val="20"/>
+          <w:szCs w:val="20"/>
+        </w:rPr>
+      </w:pPr>
+      <w:r>
+        <w:rPr>
+          <w:rFonts w:ascii="Arial" w:hAnsi="Arial" w:cs="Arial"/>
+          <w:color w:val="222222"/>
+          <w:sz w:val="20"/>
+          <w:szCs w:val="20"/>
+        </w:rPr>
+        <w:t>Customize the request object if the filter wishes to modify request headers or data.</w:t>
+      </w:r>
+    </w:p>
+    <w:p>
+      <w:pPr>
+        <w:pStyle w:val="a3"/>
+        <w:numPr>
+          <w:ilvl w:val="0"/>
+          <w:numId w:val="18"/>
+        </w:numPr>
+        <w:shd w:val="clear" w:color="auto" w:fill="FFFFFF"/>
+        <w:spacing w:before="240" w:beforeAutospacing="0" w:after="240" w:afterAutospacing="0"/>
+        <w:ind w:left="0"/>
+        <w:rPr>
+          <w:rFonts w:ascii="Arial" w:hAnsi="Arial" w:cs="Arial"/>
+          <w:color w:val="222222"/>
+          <w:sz w:val="20"/>
+          <w:szCs w:val="20"/>
+        </w:rPr>
+      </w:pPr>
+      <w:r>
+        <w:rPr>
+          <w:rFonts w:ascii="Arial" w:hAnsi="Arial" w:cs="Arial"/>
+          <w:color w:val="222222"/>
+          <w:sz w:val="20"/>
+          <w:szCs w:val="20"/>
+        </w:rPr>
+        <w:t>Customize the response object if the filter wishes to modify response headers or data.</w:t>
+      </w:r>
+    </w:p>
+    <w:p>
+      <w:pPr>
+        <w:pStyle w:val="a3"/>
+        <w:numPr>
+          <w:ilvl w:val="0"/>
+          <w:numId w:val="18"/>
+        </w:numPr>
+        <w:shd w:val="clear" w:color="auto" w:fill="FFFFFF"/>
+        <w:spacing w:before="240" w:beforeAutospacing="0" w:after="240" w:afterAutospacing="0"/>
+        <w:ind w:left="0"/>
+        <w:rPr>
+          <w:rFonts w:ascii="Arial" w:hAnsi="Arial" w:cs="Arial"/>
+          <w:color w:val="222222"/>
+          <w:sz w:val="20"/>
+          <w:szCs w:val="20"/>
+        </w:rPr>
+      </w:pPr>
+      <w:r>
+        <w:rPr>
+          <w:rFonts w:ascii="Arial" w:hAnsi="Arial" w:cs="Arial"/>
+          <w:color w:val="222222"/>
+          <w:sz w:val="20"/>
+          <w:szCs w:val="20"/>
+        </w:rPr>
+        <w:t xml:space="preserve">Invoke the next entity in the filter chain. If the current filter is the last filter in the chain that ends with the target web component or static resource, the next entity is the resource at the end of the chain; otherwise, it is the next filter that was configured in the WAR. </w:t>
+      </w:r>
+      <w:r>
+        <w:rPr>
+          <w:rFonts w:ascii="Arial" w:hAnsi="Arial" w:cs="Arial"/>
+          <w:color w:val="FF0000"/>
+          <w:sz w:val="20"/>
+          <w:szCs w:val="20"/>
+          <w:highlight w:val="yellow"/>
+        </w:rPr>
+        <w:t>The filter invokes the next entity by calling the </w:t>
+      </w:r>
+      <w:r>
+        <w:rPr>
+          <w:rStyle w:val="HTML2"/>
+          <w:rFonts w:ascii="Courier New" w:hAnsi="Courier New" w:cs="Courier New"/>
+          <w:color w:val="FF0000"/>
+          <w:sz w:val="20"/>
+          <w:szCs w:val="20"/>
+          <w:highlight w:val="yellow"/>
+        </w:rPr>
+        <w:t>doFilter</w:t>
+      </w:r>
+      <w:r>
+        <w:rPr>
+          <w:rStyle w:val="HTML2"/>
+          <w:rFonts w:ascii="Courier New" w:hAnsi="Courier New" w:cs="Courier New"/>
+          <w:color w:val="FF0000"/>
+          <w:sz w:val="20"/>
+          <w:szCs w:val="20"/>
+          <w:highlight w:val="yellow"/>
+        </w:rPr>
+        <w:t xml:space="preserve"> </w:t>
+      </w:r>
+      <w:r>
+        <w:rPr>
+          <w:rFonts w:ascii="Arial" w:hAnsi="Arial" w:cs="Arial"/>
+          <w:color w:val="FF0000"/>
+          <w:sz w:val="20"/>
+          <w:szCs w:val="20"/>
+          <w:highlight w:val="yellow"/>
+        </w:rPr>
+        <w:t>method on the chain object</w:t>
+      </w:r>
+      <w:r>
+        <w:rPr>
+          <w:rFonts w:ascii="Arial" w:hAnsi="Arial" w:cs="Arial"/>
+          <w:color w:val="222222"/>
+          <w:sz w:val="20"/>
+          <w:szCs w:val="20"/>
+        </w:rPr>
+        <w:t>, passing in the request and response it was called with or the wrapped versions it may have created. Alternatively, the filter can choose to block the request by not making the call to invoke the next entity. In the latter case, the filter is responsible for filling out the response.</w:t>
+      </w:r>
+    </w:p>
+    <w:p>
+      <w:pPr>
+        <w:pStyle w:val="a3"/>
+        <w:numPr>
+          <w:ilvl w:val="0"/>
+          <w:numId w:val="18"/>
+        </w:numPr>
+        <w:shd w:val="clear" w:color="auto" w:fill="FFFFFF"/>
+        <w:spacing w:before="240" w:beforeAutospacing="0" w:after="240" w:afterAutospacing="0"/>
+        <w:ind w:left="0"/>
+        <w:rPr>
+          <w:rFonts w:ascii="Arial" w:hAnsi="Arial" w:cs="Arial"/>
+          <w:color w:val="222222"/>
+          <w:sz w:val="20"/>
+          <w:szCs w:val="20"/>
+        </w:rPr>
+      </w:pPr>
+      <w:r>
+        <w:rPr>
+          <w:rFonts w:ascii="Arial" w:hAnsi="Arial" w:cs="Arial"/>
+          <w:color w:val="222222"/>
+          <w:sz w:val="20"/>
+          <w:szCs w:val="20"/>
+        </w:rPr>
+        <w:t>Examine response headers after invoking the next filter in the chain.</w:t>
+      </w:r>
+    </w:p>
+    <w:p>
+      <w:pPr>
+        <w:pStyle w:val="a3"/>
+        <w:numPr>
+          <w:ilvl w:val="0"/>
+          <w:numId w:val="18"/>
+        </w:numPr>
+        <w:shd w:val="clear" w:color="auto" w:fill="FFFFFF"/>
+        <w:spacing w:before="240" w:beforeAutospacing="0" w:after="240" w:afterAutospacing="0"/>
+        <w:ind w:left="0"/>
+        <w:rPr>
+          <w:rFonts w:ascii="Arial" w:hAnsi="Arial" w:cs="Arial"/>
+          <w:color w:val="222222"/>
+          <w:sz w:val="20"/>
+          <w:szCs w:val="20"/>
+        </w:rPr>
+      </w:pPr>
+      <w:r>
+        <w:rPr>
+          <w:rFonts w:ascii="Arial" w:hAnsi="Arial" w:cs="Arial"/>
+          <w:color w:val="222222"/>
+          <w:sz w:val="20"/>
+          <w:szCs w:val="20"/>
+        </w:rPr>
+        <w:t>Throw an exception to indicate an error in processing.</w:t>
+      </w:r>
+    </w:p>
+    <w:p>
+      <w:pPr>
+        <w:pStyle w:val="a3"/>
+        <w:shd w:val="clear" w:color="auto" w:fill="FFFFFF"/>
+        <w:spacing w:before="240" w:beforeAutospacing="0" w:after="240" w:afterAutospacing="0"/>
+        <w:rPr>
+          <w:rFonts w:ascii="Arial" w:hAnsi="Arial" w:cs="Arial"/>
+          <w:color w:val="222222"/>
+          <w:sz w:val="20"/>
+          <w:szCs w:val="20"/>
+        </w:rPr>
+      </w:pPr>
+      <w:bookmarkStart w:id="73" w:name="sthref1191"/>
+      <w:bookmarkEnd w:id="73"/>
+      <w:r>
+        <w:rPr>
+          <w:rFonts w:ascii="Arial" w:hAnsi="Arial" w:cs="Arial"/>
+          <w:color w:val="222222"/>
+          <w:sz w:val="20"/>
+          <w:szCs w:val="20"/>
+        </w:rPr>
+        <w:t>In addition to </w:t>
+      </w:r>
+      <w:r>
+        <w:rPr>
+          <w:rStyle w:val="HTML2"/>
+          <w:rFonts w:ascii="Courier New" w:hAnsi="Courier New" w:cs="Courier New"/>
+          <w:color w:val="222222"/>
+          <w:sz w:val="20"/>
+          <w:szCs w:val="20"/>
+        </w:rPr>
+        <w:t>doFilter</w:t>
+      </w:r>
+      <w:r>
+        <w:rPr>
+          <w:rFonts w:ascii="Arial" w:hAnsi="Arial" w:cs="Arial"/>
+          <w:color w:val="222222"/>
+          <w:sz w:val="20"/>
+          <w:szCs w:val="20"/>
+        </w:rPr>
+        <w:t>, you must implement the </w:t>
+      </w:r>
+      <w:r>
+        <w:rPr>
+          <w:rStyle w:val="HTML2"/>
+          <w:rFonts w:ascii="Courier New" w:hAnsi="Courier New" w:cs="Courier New"/>
+          <w:color w:val="222222"/>
+          <w:sz w:val="20"/>
+          <w:szCs w:val="20"/>
+        </w:rPr>
+        <w:t>init</w:t>
+      </w:r>
+      <w:r>
+        <w:rPr>
+          <w:rFonts w:ascii="Arial" w:hAnsi="Arial" w:cs="Arial"/>
+          <w:color w:val="222222"/>
+          <w:sz w:val="20"/>
+          <w:szCs w:val="20"/>
+        </w:rPr>
+        <w:t> and </w:t>
+      </w:r>
+      <w:r>
+        <w:rPr>
+          <w:rStyle w:val="HTML2"/>
+          <w:rFonts w:ascii="Courier New" w:hAnsi="Courier New" w:cs="Courier New"/>
+          <w:color w:val="222222"/>
+          <w:sz w:val="20"/>
+          <w:szCs w:val="20"/>
+        </w:rPr>
+        <w:t>destroy</w:t>
+      </w:r>
+      <w:r>
+        <w:rPr>
+          <w:rFonts w:ascii="Arial" w:hAnsi="Arial" w:cs="Arial"/>
+          <w:color w:val="222222"/>
+          <w:sz w:val="20"/>
+          <w:szCs w:val="20"/>
+        </w:rPr>
+        <w:t> methods. The </w:t>
+      </w:r>
+      <w:r>
+        <w:rPr>
+          <w:rStyle w:val="HTML2"/>
+          <w:rFonts w:ascii="Courier New" w:hAnsi="Courier New" w:cs="Courier New"/>
+          <w:color w:val="222222"/>
+          <w:sz w:val="20"/>
+          <w:szCs w:val="20"/>
+        </w:rPr>
+        <w:t>init</w:t>
+      </w:r>
+      <w:r>
+        <w:rPr>
+          <w:rFonts w:ascii="Arial" w:hAnsi="Arial" w:cs="Arial"/>
+          <w:color w:val="222222"/>
+          <w:sz w:val="20"/>
+          <w:szCs w:val="20"/>
+        </w:rPr>
+        <w:t> method is called by the container when the filter is instantiated. If you wish to pass initialization parameters to the filter, you retrieve them from the </w:t>
+      </w:r>
+      <w:r>
+        <w:rPr>
+          <w:rStyle w:val="HTML2"/>
+          <w:rFonts w:ascii="Courier New" w:hAnsi="Courier New" w:cs="Courier New"/>
+          <w:color w:val="222222"/>
+          <w:sz w:val="20"/>
+          <w:szCs w:val="20"/>
+        </w:rPr>
+        <w:t>FilterConfig</w:t>
+      </w:r>
+      <w:r>
+        <w:rPr>
+          <w:rFonts w:ascii="Arial" w:hAnsi="Arial" w:cs="Arial"/>
+          <w:color w:val="222222"/>
+          <w:sz w:val="20"/>
+          <w:szCs w:val="20"/>
+        </w:rPr>
+        <w:t> object passed to </w:t>
+      </w:r>
+      <w:r>
+        <w:rPr>
+          <w:rStyle w:val="HTML2"/>
+          <w:rFonts w:ascii="Courier New" w:hAnsi="Courier New" w:cs="Courier New"/>
+          <w:color w:val="222222"/>
+          <w:sz w:val="20"/>
+          <w:szCs w:val="20"/>
+        </w:rPr>
+        <w:t>init</w:t>
+      </w:r>
+      <w:r>
+        <w:rPr>
+          <w:rFonts w:ascii="Arial" w:hAnsi="Arial" w:cs="Arial"/>
+          <w:color w:val="222222"/>
+          <w:sz w:val="20"/>
+          <w:szCs w:val="20"/>
+        </w:rPr>
+        <w:t>.</w:t>
+      </w:r>
+    </w:p>
+    <w:p/>
+    <w:p>
+      <w:r>
+        <w:rPr>
+          <w:rFonts w:hint="eastAsia"/>
+        </w:rPr>
+        <w:t>Filter</w:t>
+      </w:r>
+      <w:r>
+        <w:rPr>
+          <w:rFonts w:hint="eastAsia"/>
+        </w:rPr>
+        <w:t>接口中</w:t>
+      </w:r>
+      <w:r>
+        <w:rPr>
+          <w:rFonts w:hint="eastAsia"/>
+        </w:rPr>
+        <w:t>最重要</w:t>
+      </w:r>
+      <w:r>
+        <w:rPr>
+          <w:rFonts w:hint="eastAsia"/>
+        </w:rPr>
+        <w:t>方法是do</w:t>
+      </w:r>
+      <w:r>
+        <w:t>Filter</w:t>
+      </w:r>
+      <w:r>
+        <w:rPr>
+          <w:rFonts w:hint="eastAsia"/>
+        </w:rPr>
+        <w:t>，</w:t>
+      </w:r>
+      <w:r>
+        <w:rPr>
+          <w:rFonts w:hint="eastAsia"/>
+        </w:rPr>
+        <w:t>这个方法传递了request、response和filter链对象</w:t>
+      </w:r>
+      <w:r>
+        <w:rPr>
+          <w:rFonts w:hint="eastAsia"/>
+        </w:rPr>
+        <w:t>。</w:t>
+      </w:r>
+      <w:r>
+        <w:rPr>
+          <w:rFonts w:hint="eastAsia"/>
+        </w:rPr>
+        <w:t>这个方法能够处理以下的行为：</w:t>
+      </w:r>
+    </w:p>
+    <w:p>
+      <w:pPr>
+        <w:pStyle w:val="a9"/>
+        <w:numPr>
+          <w:ilvl w:val="0"/>
+          <w:numId w:val="20"/>
+        </w:numPr>
+        <w:ind w:firstLineChars="0"/>
+      </w:pPr>
+      <w:r>
+        <w:rPr>
+          <w:rFonts w:hint="eastAsia"/>
+        </w:rPr>
+        <w:t>检查request的头</w:t>
+      </w:r>
+    </w:p>
+    <w:p>
+      <w:pPr>
+        <w:pStyle w:val="a9"/>
+        <w:numPr>
+          <w:ilvl w:val="0"/>
+          <w:numId w:val="20"/>
+        </w:numPr>
+        <w:ind w:firstLineChars="0"/>
+      </w:pPr>
+      <w:r>
+        <w:rPr>
+          <w:rFonts w:hint="eastAsia"/>
+        </w:rPr>
+        <w:t>如果filter希望修改request的头或者数据的时候</w:t>
+      </w:r>
+      <w:r>
+        <w:rPr>
+          <w:rFonts w:hint="eastAsia"/>
+        </w:rPr>
+        <w:t>修改request对象（从而自定义了request的对象）</w:t>
+      </w:r>
+    </w:p>
+    <w:p>
+      <w:pPr>
+        <w:pStyle w:val="a9"/>
+        <w:numPr>
+          <w:ilvl w:val="0"/>
+          <w:numId w:val="20"/>
+        </w:numPr>
+        <w:ind w:firstLineChars="0"/>
+      </w:pPr>
+      <w:r>
+        <w:rPr>
+          <w:rFonts w:hint="eastAsia"/>
+        </w:rPr>
+        <w:t>如果filter希望修改</w:t>
+      </w:r>
+      <w:r>
+        <w:rPr>
+          <w:rFonts w:hint="eastAsia"/>
+        </w:rPr>
+        <w:t>res</w:t>
+      </w:r>
+      <w:r>
+        <w:t>p</w:t>
+      </w:r>
+      <w:r>
+        <w:rPr>
+          <w:rFonts w:hint="eastAsia"/>
+        </w:rPr>
+        <w:t>onse</w:t>
+      </w:r>
+      <w:r>
+        <w:rPr>
+          <w:rFonts w:hint="eastAsia"/>
+        </w:rPr>
+        <w:t>的头或者数据的时候修改request对象（从而自定义了</w:t>
+      </w:r>
+      <w:r>
+        <w:rPr>
+          <w:rFonts w:hint="eastAsia"/>
+        </w:rPr>
+        <w:lastRenderedPageBreak/>
+        <w:t>res</w:t>
+      </w:r>
+      <w:r>
+        <w:t>p</w:t>
+      </w:r>
+      <w:r>
+        <w:rPr>
+          <w:rFonts w:hint="eastAsia"/>
+        </w:rPr>
+        <w:t>onse</w:t>
+      </w:r>
+      <w:r>
+        <w:rPr>
+          <w:rFonts w:hint="eastAsia"/>
+        </w:rPr>
+        <w:t>的对象）</w:t>
+      </w:r>
+    </w:p>
+    <w:p>
+      <w:pPr>
+        <w:pStyle w:val="a9"/>
+        <w:numPr>
+          <w:ilvl w:val="0"/>
+          <w:numId w:val="20"/>
+        </w:numPr>
+        <w:ind w:firstLineChars="0"/>
+      </w:pPr>
+      <w:r>
+        <w:rPr>
+          <w:rFonts w:hint="eastAsia"/>
+        </w:rPr>
+        <w:t>激活在filter链条里面的下一个filter实体：</w:t>
+      </w:r>
+    </w:p>
+    <w:p>
+      <w:pPr>
+        <w:pStyle w:val="a9"/>
+        <w:ind w:left="420" w:firstLineChars="0" w:firstLine="0"/>
+      </w:pPr>
+      <w:r>
+        <w:rPr>
+          <w:rFonts w:hint="eastAsia"/>
+        </w:rPr>
+        <w:t>如果当前的filter是chain中的最后一个filter</w:t>
+      </w:r>
+      <w:r>
+        <w:t>,.</w:t>
+      </w:r>
+      <w:r>
+        <w:rPr>
+          <w:rFonts w:hint="eastAsia"/>
+        </w:rPr>
+        <w:t>然后就是目标web组件或者静态资源</w:t>
+      </w:r>
+      <w:r>
+        <w:rPr>
+          <w:rFonts w:hint="eastAsia"/>
+        </w:rPr>
+        <w:t>，那么下一个实体就是</w:t>
+      </w:r>
+      <w:r>
+        <w:rPr>
+          <w:rFonts w:hint="eastAsia"/>
+        </w:rPr>
+        <w:t>这个chain中的资源</w:t>
+      </w:r>
+      <w:r>
+        <w:rPr>
+          <w:rFonts w:hint="eastAsia"/>
+        </w:rPr>
+        <w:t>。否则下一个filter就是</w:t>
+      </w:r>
+      <w:r>
+        <w:rPr>
+          <w:rFonts w:hint="eastAsia"/>
+        </w:rPr>
+        <w:t>在war中配置的filter。</w:t>
+      </w:r>
+    </w:p>
+    <w:p>
+      <w:pPr>
+        <w:pStyle w:val="a9"/>
+        <w:ind w:left="420" w:firstLineChars="0" w:firstLine="0"/>
+        <w:rPr>
+          <w:rFonts w:hint="eastAsia"/>
+        </w:rPr>
+      </w:pPr>
+      <w:r>
+        <w:rPr>
+          <w:rFonts w:hint="eastAsia"/>
+        </w:rPr>
+        <w:t>一个filter通过调用</w:t>
+      </w:r>
+      <w:r>
+        <w:rPr>
+          <w:rFonts w:hint="eastAsia"/>
+        </w:rPr>
+        <w:t>chain对象的do</w:t>
+      </w:r>
+      <w:r>
+        <w:t>Filter</w:t>
+      </w:r>
+      <w:r>
+        <w:rPr>
+          <w:rFonts w:hint="eastAsia"/>
+        </w:rPr>
+        <w:t>方法来调用下一个实体。</w:t>
+      </w:r>
+      <w:r>
+        <w:rPr>
+          <w:rFonts w:hint="eastAsia"/>
+        </w:rPr>
+        <w:t>传递request和response</w:t>
+      </w:r>
+      <w:r>
+        <w:rPr>
+          <w:rFonts w:hint="eastAsia"/>
+        </w:rPr>
+        <w:t>作为参数。</w:t>
+      </w:r>
+      <w:r>
+        <w:rPr>
+          <w:rFonts w:hint="eastAsia"/>
+        </w:rPr>
+        <w:t>这些request和response可能是已经处理过的（即被此filter处理）</w:t>
+      </w:r>
+      <w:r>
+        <w:rPr>
+          <w:rFonts w:hint="eastAsia"/>
+        </w:rPr>
+        <w:t>。可选择的是，这个filter</w:t>
+      </w:r>
+      <w:r>
+        <w:rPr>
+          <w:rFonts w:hint="eastAsia"/>
+        </w:rPr>
+        <w:t>可以</w:t>
+      </w:r>
+      <w:r>
+        <w:rPr>
+          <w:rFonts w:hint="eastAsia"/>
+        </w:rPr>
+        <w:t>通过不调用下一个</w:t>
+      </w:r>
+      <w:r>
+        <w:rPr>
+          <w:rFonts w:hint="eastAsia"/>
+        </w:rPr>
+        <w:t>实体的方法来</w:t>
+      </w:r>
+      <w:r>
+        <w:rPr>
+          <w:rFonts w:hint="eastAsia"/>
+        </w:rPr>
+        <w:t>选择阻塞</w:t>
+      </w:r>
+      <w:r>
+        <w:rPr>
+          <w:rFonts w:hint="eastAsia"/>
+        </w:rPr>
+        <w:t>请求</w:t>
+      </w:r>
+      <w:r>
+        <w:rPr>
+          <w:rFonts w:hint="eastAsia"/>
+        </w:rPr>
+        <w:t>。</w:t>
+      </w:r>
+      <w:r>
+        <w:rPr>
+          <w:rFonts w:hint="eastAsia"/>
+        </w:rPr>
+        <w:t>在后面的例子中</w:t>
+      </w:r>
+      <w:r>
+        <w:rPr>
+          <w:rFonts w:hint="eastAsia"/>
+        </w:rPr>
+        <w:t>，这个filter负责</w:t>
+      </w:r>
+      <w:r>
+        <w:rPr>
+          <w:rFonts w:hint="eastAsia"/>
+        </w:rPr>
+        <w:t>填充这个</w:t>
+      </w:r>
+      <w:r>
+        <w:rPr>
+          <w:rFonts w:hint="eastAsia"/>
+        </w:rPr>
+        <w:t>response。</w:t>
+      </w:r>
+    </w:p>
+    <w:p>
+      <w:pPr>
+        <w:pStyle w:val="a9"/>
+        <w:numPr>
+          <w:ilvl w:val="0"/>
+          <w:numId w:val="20"/>
+        </w:numPr>
+        <w:ind w:firstLineChars="0"/>
+      </w:pPr>
+      <w:r>
+        <w:rPr>
+          <w:rFonts w:hint="eastAsia"/>
+        </w:rPr>
+        <w:t>在激活filter chain中的下一个</w:t>
+      </w:r>
+      <w:r>
+        <w:rPr>
+          <w:rFonts w:hint="eastAsia"/>
+        </w:rPr>
+        <w:t>filter实体后检查response的头</w:t>
+      </w:r>
+      <w:r>
+        <w:rPr>
+          <w:rFonts w:hint="eastAsia"/>
+        </w:rPr>
+        <w:t>（该filter</w:t>
+      </w:r>
+      <w:r>
+        <w:t xml:space="preserve"> chain</w:t>
+      </w:r>
+      <w:r>
+        <w:rPr>
+          <w:rFonts w:hint="eastAsia"/>
+        </w:rPr>
+        <w:t>利用了</w:t>
+      </w:r>
+      <w:r>
+        <w:rPr>
+          <w:rFonts w:hint="eastAsia"/>
+        </w:rPr>
+        <w:t>某种设计模式</w:t>
+      </w:r>
+      <w:r>
+        <w:rPr>
+          <w:rFonts w:hint="eastAsia"/>
+        </w:rPr>
+        <w:t>，在处理完请求后会自动回来调用之后的对响应的请求</w:t>
+      </w:r>
+      <w:r>
+        <w:rPr>
+          <w:rFonts w:hint="eastAsia"/>
+        </w:rPr>
+        <w:t>）</w:t>
+      </w:r>
+    </w:p>
+    <w:p>
+      <w:pPr>
+        <w:pStyle w:val="a9"/>
+        <w:numPr>
+          <w:ilvl w:val="0"/>
+          <w:numId w:val="20"/>
+        </w:numPr>
+        <w:ind w:firstLineChars="0"/>
+      </w:pPr>
+      <w:r>
+        <w:rPr>
+          <w:rFonts w:hint="eastAsia"/>
+        </w:rPr>
+        <w:t>如果在处理过程中出错则可以抛出异常</w:t>
+      </w:r>
+    </w:p>
+    <w:p/>
+    <w:p>
+      <w:pPr>
+        <w:rPr>
+          <w:rFonts w:hint="eastAsia"/>
+        </w:rPr>
+      </w:pPr>
+      <w:r>
+        <w:rPr>
+          <w:rFonts w:hint="eastAsia"/>
+        </w:rPr>
+        <w:t>为了实现do</w:t>
+      </w:r>
+      <w:r>
+        <w:t>Filter</w:t>
+      </w:r>
+      <w:r>
+        <w:rPr>
+          <w:rFonts w:hint="eastAsia"/>
+        </w:rPr>
+        <w:t>方法</w:t>
+      </w:r>
+      <w:r>
+        <w:rPr>
+          <w:rFonts w:hint="eastAsia"/>
+        </w:rPr>
+        <w:t>，</w:t>
+      </w:r>
+      <w:r>
+        <w:rPr>
+          <w:rFonts w:hint="eastAsia"/>
+        </w:rPr>
+        <w:t>必须实现</w:t>
+      </w:r>
+      <w:r>
+        <w:rPr>
+          <w:rFonts w:hint="eastAsia"/>
+        </w:rPr>
+        <w:t>Filter接口的init和destroy方法</w:t>
+      </w:r>
+      <w:r>
+        <w:rPr>
+          <w:rFonts w:hint="eastAsia"/>
+        </w:rPr>
+        <w:t>。</w:t>
+      </w:r>
+      <w:r>
+        <w:rPr>
+          <w:rFonts w:hint="eastAsia"/>
+        </w:rPr>
+        <w:t>当filter初始化的时候被容器调用</w:t>
+      </w:r>
+      <w:r>
+        <w:rPr>
+          <w:rFonts w:hint="eastAsia"/>
+        </w:rPr>
+        <w:t>。如果你希望</w:t>
+      </w:r>
+      <w:r>
+        <w:rPr>
+          <w:rFonts w:hint="eastAsia"/>
+        </w:rPr>
+        <w:t>传递init参数给filter则</w:t>
+      </w:r>
+      <w:r>
+        <w:rPr>
+          <w:rFonts w:hint="eastAsia"/>
+        </w:rPr>
+        <w:t>可以通过Filter</w:t>
+      </w:r>
+      <w:r>
+        <w:t>Config</w:t>
+      </w:r>
+      <w:r>
+        <w:rPr>
+          <w:rFonts w:hint="eastAsia"/>
+        </w:rPr>
+        <w:t>对象来传递给init方法</w:t>
+      </w:r>
+    </w:p>
+    <w:p/>
+    <w:p>
+      <w:pPr>
+        <w:pStyle w:val="2"/>
+        <w:shd w:val="clear" w:color="auto" w:fill="FFFFFF"/>
+        <w:spacing w:before="199" w:after="199" w:line="288" w:lineRule="atLeast"/>
+        <w:rPr>
+          <w:rFonts w:ascii="Arial" w:hAnsi="Arial" w:cs="Arial"/>
+          <w:b w:val="0"/>
+          <w:bCs w:val="0"/>
+          <w:color w:val="222222"/>
+          <w:sz w:val="28"/>
+          <w:szCs w:val="28"/>
+        </w:rPr>
+      </w:pPr>
+      <w:bookmarkStart w:id="74" w:name="BNAGD"/>
+      <w:bookmarkEnd w:id="74"/>
+      <w:r>
+        <w:rPr>
+          <w:rStyle w:val="secnum"/>
+          <w:rFonts w:ascii="Arial" w:hAnsi="Arial" w:cs="Arial"/>
+          <w:b w:val="0"/>
+          <w:bCs w:val="0"/>
+          <w:color w:val="222222"/>
+          <w:sz w:val="28"/>
+          <w:szCs w:val="28"/>
+        </w:rPr>
+        <w:t>17.6.2</w:t>
+      </w:r>
+      <w:r>
+        <w:rPr>
+          <w:rFonts w:ascii="Arial" w:hAnsi="Arial" w:cs="Arial"/>
+          <w:b w:val="0"/>
+          <w:bCs w:val="0"/>
+          <w:color w:val="222222"/>
+          <w:sz w:val="28"/>
+          <w:szCs w:val="28"/>
+        </w:rPr>
+        <w:t> Programming Customized Requests and Responses</w:t>
+      </w:r>
+    </w:p>
+    <w:p>
+      <w:pPr>
+        <w:pStyle w:val="a3"/>
+        <w:shd w:val="clear" w:color="auto" w:fill="FFFFFF"/>
+        <w:spacing w:before="240" w:beforeAutospacing="0" w:after="240" w:afterAutospacing="0"/>
+        <w:rPr>
+          <w:rFonts w:ascii="Arial" w:hAnsi="Arial" w:cs="Arial"/>
+          <w:color w:val="222222"/>
+          <w:sz w:val="20"/>
+          <w:szCs w:val="20"/>
+        </w:rPr>
+      </w:pPr>
+      <w:bookmarkStart w:id="75" w:name="sthref1192"/>
+      <w:bookmarkStart w:id="76" w:name="sthref1193"/>
+      <w:bookmarkEnd w:id="75"/>
+      <w:bookmarkEnd w:id="76"/>
+      <w:r>
+        <w:rPr>
+          <w:rFonts w:ascii="Arial" w:hAnsi="Arial" w:cs="Arial"/>
+          <w:color w:val="222222"/>
+          <w:sz w:val="20"/>
+          <w:szCs w:val="20"/>
+        </w:rPr>
+        <w:t>There are many ways for a filter to modify a request or a response. For example, a filter can add an attribute to the request or can insert data in the response.</w:t>
+      </w:r>
+    </w:p>
+    <w:p>
+      <w:pPr>
+        <w:pStyle w:val="a3"/>
+        <w:shd w:val="clear" w:color="auto" w:fill="FFFFFF"/>
+        <w:spacing w:before="240" w:beforeAutospacing="0" w:after="240" w:afterAutospacing="0"/>
+        <w:rPr>
+          <w:rFonts w:ascii="Arial" w:hAnsi="Arial" w:cs="Arial"/>
+          <w:color w:val="222222"/>
+          <w:sz w:val="20"/>
+          <w:szCs w:val="20"/>
+        </w:rPr>
+      </w:pPr>
+      <w:r>
+        <w:rPr>
+          <w:rFonts w:ascii="Arial" w:hAnsi="Arial" w:cs="Arial"/>
+          <w:color w:val="222222"/>
+          <w:sz w:val="20"/>
+          <w:szCs w:val="20"/>
+        </w:rPr>
+        <w:t>A filter that modifies a response must usually capture the response before it is returned to the client. To do this, you pass a stand-in stream to the servlet that generates the response. The stand-in stream prevents the servlet from closing the original response stream when it completes and allows the filter to modify the servlet's response.</w:t>
+      </w:r>
+    </w:p>
+    <w:p>
+      <w:pPr>
+        <w:pStyle w:val="a3"/>
+        <w:shd w:val="clear" w:color="auto" w:fill="FFFFFF"/>
+        <w:spacing w:before="240" w:beforeAutospacing="0" w:after="240" w:afterAutospacing="0"/>
+        <w:rPr>
+          <w:rFonts w:ascii="Arial" w:hAnsi="Arial" w:cs="Arial"/>
+          <w:color w:val="222222"/>
+          <w:sz w:val="20"/>
+          <w:szCs w:val="20"/>
+        </w:rPr>
+      </w:pPr>
+      <w:bookmarkStart w:id="77" w:name="sthref1194"/>
+      <w:bookmarkEnd w:id="77"/>
+      <w:r>
+        <w:rPr>
+          <w:rFonts w:ascii="Arial" w:hAnsi="Arial" w:cs="Arial"/>
+          <w:color w:val="222222"/>
+          <w:sz w:val="20"/>
+          <w:szCs w:val="20"/>
+        </w:rPr>
+        <w:t>To pass this stand-in stream to the servlet, the filter creates a response wrapper that overrides the </w:t>
+      </w:r>
+      <w:r>
+        <w:rPr>
+          <w:rStyle w:val="HTML2"/>
+          <w:rFonts w:ascii="Courier New" w:hAnsi="Courier New" w:cs="Courier New"/>
+          <w:color w:val="222222"/>
+          <w:sz w:val="20"/>
+          <w:szCs w:val="20"/>
+        </w:rPr>
+        <w:t>getWriter</w:t>
+      </w:r>
+      <w:r>
+        <w:rPr>
+          <w:rFonts w:ascii="Arial" w:hAnsi="Arial" w:cs="Arial"/>
+          <w:color w:val="222222"/>
+          <w:sz w:val="20"/>
+          <w:szCs w:val="20"/>
+        </w:rPr>
+        <w:t> or </w:t>
+      </w:r>
+      <w:r>
+        <w:rPr>
+          <w:rStyle w:val="HTML2"/>
+          <w:rFonts w:ascii="Courier New" w:hAnsi="Courier New" w:cs="Courier New"/>
+          <w:color w:val="222222"/>
+          <w:sz w:val="20"/>
+          <w:szCs w:val="20"/>
+        </w:rPr>
+        <w:t>getOutputStream</w:t>
+      </w:r>
+      <w:r>
+        <w:rPr>
+          <w:rFonts w:ascii="Arial" w:hAnsi="Arial" w:cs="Arial"/>
+          <w:color w:val="222222"/>
+          <w:sz w:val="20"/>
+          <w:szCs w:val="20"/>
+        </w:rPr>
+        <w:t> method to return this stand-in stream. The wrapper is passed to the </w:t>
+      </w:r>
+      <w:r>
+        <w:rPr>
+          <w:rStyle w:val="HTML2"/>
+          <w:rFonts w:ascii="Courier New" w:hAnsi="Courier New" w:cs="Courier New"/>
+          <w:color w:val="222222"/>
+          <w:sz w:val="20"/>
+          <w:szCs w:val="20"/>
+        </w:rPr>
+        <w:t>doFilter</w:t>
+      </w:r>
+      <w:r>
+        <w:rPr>
+          <w:rFonts w:ascii="Arial" w:hAnsi="Arial" w:cs="Arial"/>
+          <w:color w:val="222222"/>
+          <w:sz w:val="20"/>
+          <w:szCs w:val="20"/>
+        </w:rPr>
+        <w:t> method of the filter chain. Wrapper methods default to calling through to the wrapped request or response object.</w:t>
+      </w:r>
+    </w:p>
+    <w:p>
+      <w:pPr>
+        <w:pStyle w:val="a3"/>
+        <w:shd w:val="clear" w:color="auto" w:fill="FFFFFF"/>
+        <w:spacing w:before="240" w:beforeAutospacing="0" w:after="240" w:afterAutospacing="0"/>
+        <w:rPr>
+          <w:rFonts w:ascii="Arial" w:hAnsi="Arial" w:cs="Arial"/>
+          <w:color w:val="222222"/>
+          <w:sz w:val="20"/>
+          <w:szCs w:val="20"/>
+        </w:rPr>
+      </w:pPr>
+      <w:bookmarkStart w:id="78" w:name="sthref1195"/>
+      <w:bookmarkStart w:id="79" w:name="sthref1196"/>
+      <w:bookmarkEnd w:id="78"/>
+      <w:bookmarkEnd w:id="79"/>
+      <w:r>
+        <w:rPr>
+          <w:rFonts w:ascii="Arial" w:hAnsi="Arial" w:cs="Arial"/>
+          <w:color w:val="222222"/>
+          <w:sz w:val="20"/>
+          <w:szCs w:val="20"/>
+        </w:rPr>
+        <w:t>To override request methods, you wrap the request in an object that extends either </w:t>
+      </w:r>
+      <w:r>
+        <w:rPr>
+          <w:rStyle w:val="HTML2"/>
+          <w:rFonts w:ascii="Courier New" w:hAnsi="Courier New" w:cs="Courier New"/>
+          <w:color w:val="222222"/>
+          <w:sz w:val="20"/>
+          <w:szCs w:val="20"/>
+        </w:rPr>
+        <w:t>ServletRequestWrapper</w:t>
+      </w:r>
+      <w:r>
+        <w:rPr>
+          <w:rFonts w:ascii="Arial" w:hAnsi="Arial" w:cs="Arial"/>
+          <w:color w:val="222222"/>
+          <w:sz w:val="20"/>
+          <w:szCs w:val="20"/>
+        </w:rPr>
+        <w:t> or </w:t>
+      </w:r>
+      <w:r>
+        <w:rPr>
+          <w:rStyle w:val="HTML2"/>
+          <w:rFonts w:ascii="Courier New" w:hAnsi="Courier New" w:cs="Courier New"/>
+          <w:color w:val="222222"/>
+          <w:sz w:val="20"/>
+          <w:szCs w:val="20"/>
+        </w:rPr>
+        <w:t>HttpServletRequestWrapper</w:t>
+      </w:r>
+      <w:r>
+        <w:rPr>
+          <w:rFonts w:ascii="Arial" w:hAnsi="Arial" w:cs="Arial"/>
+          <w:color w:val="222222"/>
+          <w:sz w:val="20"/>
+          <w:szCs w:val="20"/>
+        </w:rPr>
+        <w:t>. To override response methods, you wrap the response in an object that extends either </w:t>
+      </w:r>
+      <w:r>
+        <w:rPr>
+          <w:rStyle w:val="HTML2"/>
+          <w:rFonts w:ascii="Courier New" w:hAnsi="Courier New" w:cs="Courier New"/>
+          <w:color w:val="222222"/>
+          <w:sz w:val="20"/>
+          <w:szCs w:val="20"/>
+        </w:rPr>
+        <w:t>ServletResponseWrapper</w:t>
+      </w:r>
+      <w:r>
+        <w:rPr>
+          <w:rFonts w:ascii="Arial" w:hAnsi="Arial" w:cs="Arial"/>
+          <w:color w:val="222222"/>
+          <w:sz w:val="20"/>
+          <w:szCs w:val="20"/>
+        </w:rPr>
+        <w:t> or </w:t>
+      </w:r>
+      <w:r>
+        <w:rPr>
+          <w:rStyle w:val="HTML2"/>
+          <w:rFonts w:ascii="Courier New" w:hAnsi="Courier New" w:cs="Courier New"/>
+          <w:color w:val="222222"/>
+          <w:sz w:val="20"/>
+          <w:szCs w:val="20"/>
+        </w:rPr>
+        <w:t>HttpServletResponseWrapper</w:t>
+      </w:r>
+      <w:r>
+        <w:rPr>
+          <w:rFonts w:ascii="Arial" w:hAnsi="Arial" w:cs="Arial"/>
+          <w:color w:val="222222"/>
+          <w:sz w:val="20"/>
+          <w:szCs w:val="20"/>
+        </w:rPr>
+        <w:t>.</w:t>
+      </w:r>
+    </w:p>
+    <w:p/>
+    <w:p>
+      <w:r>
+        <w:rPr>
+          <w:rFonts w:hint="eastAsia"/>
+        </w:rPr>
+        <w:t>自定义request和response的编程：</w:t>
+      </w:r>
+    </w:p>
+    <w:p>
+      <w:r>
+        <w:t>F</w:t>
+      </w:r>
+      <w:r>
+        <w:rPr>
+          <w:rFonts w:hint="eastAsia"/>
+        </w:rPr>
+        <w:t>ilter可以利用</w:t>
+      </w:r>
+      <w:r>
+        <w:rPr>
+          <w:rFonts w:hint="eastAsia"/>
+        </w:rPr>
+        <w:t>许多方式来</w:t>
+      </w:r>
+      <w:r>
+        <w:rPr>
+          <w:rFonts w:hint="eastAsia"/>
+        </w:rPr>
+        <w:t>修改一个request和response。</w:t>
+      </w:r>
+      <w:r>
+        <w:rPr>
+          <w:rFonts w:hint="eastAsia"/>
+        </w:rPr>
+        <w:t>例如，</w:t>
+      </w:r>
+      <w:r>
+        <w:rPr>
+          <w:rFonts w:hint="eastAsia"/>
+        </w:rPr>
+        <w:t>filter可以为request添加一个属性或者</w:t>
+      </w:r>
+      <w:r>
+        <w:rPr>
+          <w:rFonts w:hint="eastAsia"/>
+        </w:rPr>
+        <w:t>向response中插入一条数据。</w:t>
+      </w:r>
+    </w:p>
+    <w:p>
+      <w:r>
+        <w:rPr>
+          <w:rFonts w:hint="eastAsia"/>
+        </w:rPr>
+        <w:t>修改了一个response的filter必须在这个reponse被发送到client之前捕获这个response</w:t>
+      </w:r>
+      <w:r>
+        <w:rPr>
+          <w:rFonts w:hint="eastAsia"/>
+        </w:rPr>
+        <w:t>。</w:t>
+      </w:r>
+      <w:r>
+        <w:rPr>
+          <w:rFonts w:hint="eastAsia"/>
+        </w:rPr>
+        <w:t>为了做到这一点，你可以</w:t>
+      </w:r>
+      <w:r>
+        <w:rPr>
+          <w:rFonts w:hint="eastAsia"/>
+        </w:rPr>
+        <w:t>传递一个标准输入流</w:t>
+      </w:r>
+      <w:r>
+        <w:rPr>
+          <w:rFonts w:hint="eastAsia"/>
+        </w:rPr>
+        <w:t>到servlet产生response。</w:t>
+      </w:r>
+      <w:r>
+        <w:rPr>
+          <w:rFonts w:hint="eastAsia"/>
+        </w:rPr>
+        <w:t>这个标准输入流会在原始的response</w:t>
+      </w:r>
+      <w:r>
+        <w:t xml:space="preserve"> </w:t>
+      </w:r>
+      <w:r>
+        <w:rPr>
+          <w:rFonts w:hint="eastAsia"/>
+        </w:rPr>
+        <w:t>stream完成并允许filter修改的时候</w:t>
+      </w:r>
+      <w:r>
+        <w:rPr>
+          <w:rFonts w:hint="eastAsia"/>
+        </w:rPr>
+        <w:t>阻止原始response</w:t>
+      </w:r>
+      <w:r>
+        <w:t xml:space="preserve"> steam</w:t>
+      </w:r>
+      <w:r>
+        <w:rPr>
+          <w:rFonts w:hint="eastAsia"/>
+        </w:rPr>
+        <w:t>的关闭。</w:t>
+      </w:r>
+    </w:p>
+    <w:p/>
+    <w:p>
+      <w:r>
+        <w:rPr>
+          <w:rFonts w:hint="eastAsia"/>
+        </w:rPr>
+        <w:t>为了传递一个标准的</w:t>
+      </w:r>
+      <w:r>
+        <w:rPr>
+          <w:rFonts w:hint="eastAsia"/>
+        </w:rPr>
+        <w:t>输入流到servlet</w:t>
+      </w:r>
+      <w:r>
+        <w:rPr>
+          <w:rFonts w:hint="eastAsia"/>
+        </w:rPr>
+        <w:t>，</w:t>
+      </w:r>
+      <w:r>
+        <w:rPr>
+          <w:rFonts w:hint="eastAsia"/>
+        </w:rPr>
+        <w:t>filter可以通过</w:t>
+      </w:r>
+      <w:r>
+        <w:rPr>
+          <w:rFonts w:hint="eastAsia"/>
+        </w:rPr>
+        <w:t>创建一个response</w:t>
+      </w:r>
+      <w:r>
+        <w:t xml:space="preserve"> wrapper</w:t>
+      </w:r>
+      <w:r>
+        <w:rPr>
+          <w:rFonts w:hint="eastAsia"/>
+        </w:rPr>
+        <w:t>，这个wrapper</w:t>
+      </w:r>
+      <w:r>
+        <w:rPr>
+          <w:rFonts w:hint="eastAsia"/>
+        </w:rPr>
+        <w:t>重写get</w:t>
+      </w:r>
+      <w:r>
+        <w:t>Writer</w:t>
+      </w:r>
+      <w:r>
+        <w:rPr>
+          <w:rFonts w:hint="eastAsia"/>
+        </w:rPr>
+        <w:t>或者get</w:t>
+      </w:r>
+      <w:r>
+        <w:t>OutputStream</w:t>
+      </w:r>
+      <w:r>
+        <w:rPr>
+          <w:rFonts w:hint="eastAsia"/>
+        </w:rPr>
+        <w:t>方法来</w:t>
+      </w:r>
+      <w:r>
+        <w:rPr>
+          <w:rFonts w:hint="eastAsia"/>
+        </w:rPr>
+        <w:t>返回一个标准输入流。</w:t>
+      </w:r>
+      <w:r>
+        <w:rPr>
+          <w:rFonts w:hint="eastAsia"/>
+        </w:rPr>
+        <w:t>这个wrapper</w:t>
+      </w:r>
+      <w:r>
+        <w:rPr>
+          <w:rFonts w:hint="eastAsia"/>
+        </w:rPr>
+        <w:t>被</w:t>
+      </w:r>
+      <w:r>
+        <w:rPr>
+          <w:rFonts w:hint="eastAsia"/>
+        </w:rPr>
+        <w:t>传递给filter</w:t>
+      </w:r>
+      <w:r>
+        <w:t xml:space="preserve"> chain</w:t>
+      </w:r>
+      <w:r>
+        <w:rPr>
+          <w:rFonts w:hint="eastAsia"/>
+        </w:rPr>
+        <w:t>对象的</w:t>
+      </w:r>
+      <w:r>
+        <w:rPr>
+          <w:rFonts w:hint="eastAsia"/>
+        </w:rPr>
+        <w:t>do</w:t>
+      </w:r>
+      <w:r>
+        <w:t>Filtrer</w:t>
+      </w:r>
+      <w:r>
+        <w:rPr>
+          <w:rFonts w:hint="eastAsia"/>
+        </w:rPr>
+        <w:t>方法</w:t>
+      </w:r>
+      <w:r>
+        <w:rPr>
+          <w:rFonts w:hint="eastAsia"/>
+        </w:rPr>
+        <w:t>。</w:t>
+      </w:r>
+      <w:r>
+        <w:t>W</w:t>
+      </w:r>
+      <w:r>
+        <w:rPr>
+          <w:rFonts w:hint="eastAsia"/>
+        </w:rPr>
+        <w:t>rapper方法默认通过被封装的request和response对象来调用。</w:t>
+      </w:r>
+    </w:p>
+    <w:p/>
+    <w:p>
+      <w:pPr>
+        <w:jc w:val="left"/>
+        <w:rPr>
+          <w:rFonts w:hint="eastAsia"/>
+        </w:rPr>
+      </w:pPr>
+      <w:r>
+        <w:rPr>
+          <w:rFonts w:hint="eastAsia"/>
+        </w:rPr>
+        <w:t>为了重写request方法</w:t>
+      </w:r>
+      <w:r>
+        <w:rPr>
+          <w:rFonts w:hint="eastAsia"/>
+        </w:rPr>
+        <w:t>，</w:t>
+      </w:r>
+      <w:r>
+        <w:rPr>
+          <w:rFonts w:hint="eastAsia"/>
+        </w:rPr>
+        <w:t>你</w:t>
+      </w:r>
+      <w:r>
+        <w:rPr>
+          <w:rFonts w:hint="eastAsia"/>
+        </w:rPr>
+        <w:t>的wrapper需要</w:t>
+      </w:r>
+      <w:r>
+        <w:rPr>
+          <w:rFonts w:hint="eastAsia"/>
+        </w:rPr>
+        <w:t>继承</w:t>
+      </w:r>
+      <w:r>
+        <w:rPr>
+          <w:rStyle w:val="HTML2"/>
+          <w:rFonts w:ascii="Courier New" w:hAnsi="Courier New" w:cs="Courier New"/>
+          <w:color w:val="222222"/>
+          <w:sz w:val="20"/>
+          <w:szCs w:val="20"/>
+        </w:rPr>
+        <w:t>ServletRequestWrapper</w:t>
+      </w:r>
+      <w:r>
+        <w:rPr>
+          <w:rFonts w:ascii="Arial" w:hAnsi="Arial" w:cs="Arial"/>
+          <w:color w:val="222222"/>
+          <w:sz w:val="20"/>
+          <w:szCs w:val="20"/>
+        </w:rPr>
+        <w:t> or </w:t>
+      </w:r>
+      <w:r>
+        <w:rPr>
+          <w:rStyle w:val="HTML2"/>
+          <w:rFonts w:ascii="Courier New" w:hAnsi="Courier New" w:cs="Courier New"/>
+          <w:color w:val="222222"/>
+          <w:sz w:val="20"/>
+          <w:szCs w:val="20"/>
+        </w:rPr>
+        <w:t>HttpServletRequestWrapper</w:t>
+      </w:r>
+      <w:r>
+        <w:rPr>
+          <w:rStyle w:val="HTML2"/>
+          <w:rFonts w:ascii="Courier New" w:hAnsi="Courier New" w:cs="Courier New" w:hint="eastAsia"/>
+          <w:color w:val="222222"/>
+          <w:sz w:val="20"/>
+          <w:szCs w:val="20"/>
+        </w:rPr>
+        <w:t>；为了重写</w:t>
+      </w:r>
+      <w:r>
+        <w:rPr>
+          <w:rStyle w:val="HTML2"/>
+          <w:rFonts w:ascii="Courier New" w:hAnsi="Courier New" w:cs="Courier New" w:hint="eastAsia"/>
+          <w:color w:val="222222"/>
+          <w:sz w:val="20"/>
+          <w:szCs w:val="20"/>
+        </w:rPr>
+        <w:t>response</w:t>
+      </w:r>
+      <w:r>
+        <w:rPr>
+          <w:rStyle w:val="HTML2"/>
+          <w:rFonts w:ascii="Courier New" w:hAnsi="Courier New" w:cs="Courier New" w:hint="eastAsia"/>
+          <w:color w:val="222222"/>
+          <w:sz w:val="20"/>
+          <w:szCs w:val="20"/>
+        </w:rPr>
+        <w:t>方法，你的</w:t>
+      </w:r>
+      <w:r>
+        <w:rPr>
+          <w:rStyle w:val="HTML2"/>
+          <w:rFonts w:ascii="Courier New" w:hAnsi="Courier New" w:cs="Courier New" w:hint="eastAsia"/>
+          <w:color w:val="222222"/>
+          <w:sz w:val="20"/>
+          <w:szCs w:val="20"/>
+        </w:rPr>
+        <w:t>wrapper</w:t>
+      </w:r>
+      <w:r>
+        <w:rPr>
+          <w:rStyle w:val="HTML2"/>
+          <w:rFonts w:ascii="Courier New" w:hAnsi="Courier New" w:cs="Courier New" w:hint="eastAsia"/>
+          <w:color w:val="222222"/>
+          <w:sz w:val="20"/>
+          <w:szCs w:val="20"/>
+        </w:rPr>
+        <w:t>需要</w:t>
+      </w:r>
+      <w:r>
+        <w:rPr>
+          <w:rStyle w:val="HTML2"/>
+          <w:rFonts w:ascii="Courier New" w:hAnsi="Courier New" w:cs="Courier New" w:hint="eastAsia"/>
+          <w:color w:val="222222"/>
+          <w:sz w:val="20"/>
+          <w:szCs w:val="20"/>
+        </w:rPr>
+        <w:t>继承自</w:t>
+      </w:r>
+      <w:r>
+        <w:rPr>
+          <w:rStyle w:val="HTML2"/>
+          <w:rFonts w:ascii="Courier New" w:hAnsi="Courier New" w:cs="Courier New"/>
+          <w:color w:val="222222"/>
+          <w:sz w:val="20"/>
+          <w:szCs w:val="20"/>
+        </w:rPr>
+        <w:t>ServletResponseWrapper</w:t>
+      </w:r>
+      <w:r>
+        <w:rPr>
+          <w:rFonts w:ascii="Arial" w:hAnsi="Arial" w:cs="Arial"/>
+          <w:color w:val="222222"/>
+          <w:sz w:val="20"/>
+          <w:szCs w:val="20"/>
+        </w:rPr>
+        <w:t> or </w:t>
+      </w:r>
+      <w:r>
+        <w:rPr>
+          <w:rStyle w:val="HTML2"/>
+          <w:rFonts w:ascii="Courier New" w:hAnsi="Courier New" w:cs="Courier New"/>
+          <w:color w:val="222222"/>
+          <w:sz w:val="20"/>
+          <w:szCs w:val="20"/>
+        </w:rPr>
+        <w:t>HttpServletResponseWrapper</w:t>
+      </w:r>
+      <w:r>
+        <w:rPr>
+          <w:rFonts w:ascii="Arial" w:hAnsi="Arial" w:cs="Arial" w:hint="eastAsia"/>
+          <w:color w:val="222222"/>
+          <w:sz w:val="20"/>
+          <w:szCs w:val="20"/>
+        </w:rPr>
+        <w:t>。</w:t>
+      </w:r>
+    </w:p>
+    <w:p/>
+    <w:p>
+      <w:pPr>
+        <w:pStyle w:val="2"/>
+        <w:shd w:val="clear" w:color="auto" w:fill="FFFFFF"/>
+        <w:spacing w:before="199" w:after="199" w:line="288" w:lineRule="atLeast"/>
+        <w:rPr>
+          <w:rFonts w:ascii="Arial" w:hAnsi="Arial" w:cs="Arial"/>
+          <w:b w:val="0"/>
+          <w:bCs w:val="0"/>
+          <w:color w:val="222222"/>
+          <w:sz w:val="28"/>
+          <w:szCs w:val="28"/>
+        </w:rPr>
+      </w:pPr>
+      <w:bookmarkStart w:id="80" w:name="BNAGF"/>
+      <w:bookmarkEnd w:id="80"/>
+      <w:r>
+        <w:rPr>
+          <w:rStyle w:val="secnum"/>
+          <w:rFonts w:ascii="Arial" w:hAnsi="Arial" w:cs="Arial"/>
+          <w:b w:val="0"/>
+          <w:bCs w:val="0"/>
+          <w:color w:val="222222"/>
+          <w:sz w:val="28"/>
+          <w:szCs w:val="28"/>
+        </w:rPr>
+        <w:t>17.6.3</w:t>
+      </w:r>
+      <w:r>
+        <w:rPr>
+          <w:rFonts w:ascii="Arial" w:hAnsi="Arial" w:cs="Arial"/>
+          <w:b w:val="0"/>
+          <w:bCs w:val="0"/>
+          <w:color w:val="222222"/>
+          <w:sz w:val="28"/>
+          <w:szCs w:val="28"/>
+        </w:rPr>
+        <w:t> Specifying Filter Mappings</w:t>
+      </w:r>
+    </w:p>
+    <w:p>
+      <w:pPr>
+        <w:pStyle w:val="a3"/>
+        <w:shd w:val="clear" w:color="auto" w:fill="FFFFFF"/>
+        <w:spacing w:before="240" w:beforeAutospacing="0" w:after="240" w:afterAutospacing="0"/>
+        <w:rPr>
+          <w:rFonts w:ascii="Arial" w:hAnsi="Arial" w:cs="Arial"/>
+          <w:color w:val="222222"/>
+          <w:sz w:val="20"/>
+          <w:szCs w:val="20"/>
+        </w:rPr>
+      </w:pPr>
+      <w:bookmarkStart w:id="81" w:name="sthref1197"/>
+      <w:bookmarkStart w:id="82" w:name="sthref1198"/>
+      <w:bookmarkStart w:id="83" w:name="sthref1199"/>
+      <w:bookmarkStart w:id="84" w:name="sthref1200"/>
+      <w:bookmarkEnd w:id="81"/>
+      <w:bookmarkEnd w:id="82"/>
+      <w:bookmarkEnd w:id="83"/>
+      <w:bookmarkEnd w:id="84"/>
+      <w:r>
+        <w:rPr>
+          <w:rFonts w:ascii="Arial" w:hAnsi="Arial" w:cs="Arial"/>
+          <w:color w:val="222222"/>
+          <w:sz w:val="20"/>
+          <w:szCs w:val="20"/>
+        </w:rPr>
+        <w:t>A web container uses filter mappings to decide how to apply filters to web resources. A filter mapping matches a filter to a web component by name or to web resources by URL pattern. The filters are invoked in the order in which filter mappings appear in the filter mapping list of a WAR. You specify a filter mapping list for a WAR in its deployment descriptor by either using NetBeans IDE or coding the list by hand with XML.</w:t>
+      </w:r>
+    </w:p>
+    <w:p/>
+    <w:p>
+      <w:r>
+        <w:rPr>
+          <w:rFonts w:hint="eastAsia"/>
+        </w:rPr>
+        <w:t>指定Fil</w:t>
+      </w:r>
+      <w:r>
+        <w:t>ter</w:t>
+      </w:r>
+      <w:r>
+        <w:rPr>
+          <w:rFonts w:hint="eastAsia"/>
+        </w:rPr>
+        <w:t>的拦截映射</w:t>
+      </w:r>
+    </w:p>
+    <w:p>
+      <w:pPr>
+        <w:rPr>
+          <w:rFonts w:hint="eastAsia"/>
+        </w:rPr>
+      </w:pPr>
+      <w:r>
+        <w:rPr>
+          <w:rFonts w:hint="eastAsia"/>
+        </w:rPr>
+        <w:t>一个web容器</w:t>
+      </w:r>
+      <w:r>
+        <w:rPr>
+          <w:rFonts w:hint="eastAsia"/>
+        </w:rPr>
+        <w:t>使用filter映射来决定</w:t>
+      </w:r>
+      <w:r>
+        <w:rPr>
+          <w:rFonts w:hint="eastAsia"/>
+        </w:rPr>
+        <w:t>如何应用filter到web</w:t>
+      </w:r>
+      <w:r>
+        <w:rPr>
+          <w:rFonts w:hint="eastAsia"/>
+        </w:rPr>
+        <w:t>资源上。</w:t>
+      </w:r>
+      <w:r>
+        <w:rPr>
+          <w:rFonts w:hint="eastAsia"/>
+        </w:rPr>
+        <w:t>一个filter</w:t>
+      </w:r>
+      <w:r>
+        <w:rPr>
+          <w:rFonts w:hint="eastAsia"/>
+        </w:rPr>
+        <w:t>映射</w:t>
+      </w:r>
+      <w:r>
+        <w:rPr>
+          <w:rFonts w:hint="eastAsia"/>
+        </w:rPr>
+        <w:t>通过filter</w:t>
+      </w:r>
+      <w:r>
+        <w:rPr>
+          <w:rFonts w:hint="eastAsia"/>
+        </w:rPr>
+        <w:t>名字或者</w:t>
+      </w:r>
+      <w:r>
+        <w:rPr>
+          <w:rFonts w:hint="eastAsia"/>
+        </w:rPr>
+        <w:t>url格式定义的web资源</w:t>
+      </w:r>
+      <w:r>
+        <w:rPr>
+          <w:rFonts w:hint="eastAsia"/>
+        </w:rPr>
+        <w:t>匹配一个filter</w:t>
+      </w:r>
+      <w:r>
+        <w:rPr>
+          <w:rFonts w:hint="eastAsia"/>
+        </w:rPr>
+        <w:t>到一个web组件</w:t>
+      </w:r>
+      <w:r>
+        <w:rPr>
+          <w:rFonts w:hint="eastAsia"/>
+        </w:rPr>
+        <w:t>上</w:t>
+      </w:r>
+      <w:r>
+        <w:rPr>
+          <w:rFonts w:hint="eastAsia"/>
+        </w:rPr>
+        <w:t>。</w:t>
+      </w:r>
+      <w:r>
+        <w:t>W</w:t>
+      </w:r>
+      <w:r>
+        <w:rPr>
+          <w:rFonts w:hint="eastAsia"/>
+        </w:rPr>
+        <w:t>ar包中的</w:t>
+      </w:r>
+      <w:r>
+        <w:t>filter</w:t>
+      </w:r>
+      <w:r>
+        <w:rPr>
+          <w:rFonts w:hint="eastAsia"/>
+        </w:rPr>
+        <w:t>映射</w:t>
+      </w:r>
+      <w:r>
+        <w:rPr>
+          <w:rFonts w:hint="eastAsia"/>
+        </w:rPr>
+        <w:t>列表中的filter</w:t>
+      </w:r>
+      <w:r>
+        <w:rPr>
+          <w:rFonts w:hint="eastAsia"/>
+        </w:rPr>
+        <w:t>会按照顺序被调用。</w:t>
+      </w:r>
+      <w:r>
+        <w:rPr>
+          <w:rFonts w:hint="eastAsia"/>
+        </w:rPr>
+        <w:t>可以</w:t>
+      </w:r>
+      <w:r>
+        <w:rPr>
+          <w:rFonts w:hint="eastAsia"/>
+        </w:rPr>
+        <w:t>通过ide或者手动编写xml文件</w:t>
+      </w:r>
+      <w:r>
+        <w:rPr>
+          <w:rFonts w:hint="eastAsia"/>
+        </w:rPr>
+        <w:t>来</w:t>
+      </w:r>
+      <w:r>
+        <w:rPr>
+          <w:rFonts w:hint="eastAsia"/>
+        </w:rPr>
+        <w:t>为一个war包</w:t>
+      </w:r>
+      <w:r>
+        <w:rPr>
+          <w:rFonts w:hint="eastAsia"/>
+        </w:rPr>
+        <w:t>在部署</w:t>
+      </w:r>
+      <w:r>
+        <w:rPr>
+          <w:rFonts w:hint="eastAsia"/>
+        </w:rPr>
+        <w:t>目录</w:t>
+      </w:r>
+      <w:r>
+        <w:rPr>
+          <w:rFonts w:hint="eastAsia"/>
+        </w:rPr>
+        <w:t>指定一个filter</w:t>
+      </w:r>
+      <w:r>
+        <w:t xml:space="preserve"> </w:t>
+      </w:r>
+      <w:r>
+        <w:rPr>
+          <w:rFonts w:hint="eastAsia"/>
+        </w:rPr>
+        <w:t>映射列表</w:t>
+      </w:r>
+      <w:r>
+        <w:rPr>
+          <w:rFonts w:hint="eastAsia"/>
+        </w:rPr>
+        <w:t>。</w:t>
+      </w:r>
+    </w:p>
+    <w:p/>
+    <w:p>
+      <w:pPr>
+        <w:pStyle w:val="a3"/>
+        <w:shd w:val="clear" w:color="auto" w:fill="FFFFFF"/>
+        <w:spacing w:before="240" w:beforeAutospacing="0" w:after="240" w:afterAutospacing="0"/>
+        <w:rPr>
+          <w:rFonts w:ascii="Arial" w:hAnsi="Arial" w:cs="Arial"/>
+          <w:color w:val="222222"/>
+          <w:sz w:val="20"/>
+          <w:szCs w:val="20"/>
+        </w:rPr>
+      </w:pPr>
+      <w:r>
+        <w:rPr>
+          <w:rFonts w:ascii="Arial" w:hAnsi="Arial" w:cs="Arial"/>
+          <w:color w:val="222222"/>
+          <w:sz w:val="20"/>
+          <w:szCs w:val="20"/>
+        </w:rPr>
+        <w:t>If you want to log every request to a web application, you map the hit counter filter to the URL pattern </w:t>
+      </w:r>
+      <w:r>
+        <w:rPr>
+          <w:rStyle w:val="HTML2"/>
+          <w:rFonts w:ascii="Courier New" w:hAnsi="Courier New" w:cs="Courier New"/>
+          <w:color w:val="222222"/>
+          <w:sz w:val="20"/>
+          <w:szCs w:val="20"/>
+        </w:rPr>
+        <w:t>/*</w:t>
+      </w:r>
+      <w:r>
+        <w:rPr>
+          <w:rFonts w:ascii="Arial" w:hAnsi="Arial" w:cs="Arial"/>
+          <w:color w:val="222222"/>
+          <w:sz w:val="20"/>
+          <w:szCs w:val="20"/>
+        </w:rPr>
+        <w:t>.</w:t>
+      </w:r>
+    </w:p>
+    <w:p>
+      <w:pPr>
+        <w:pStyle w:val="a3"/>
+        <w:shd w:val="clear" w:color="auto" w:fill="FFFFFF"/>
+        <w:spacing w:before="240" w:beforeAutospacing="0" w:after="240" w:afterAutospacing="0"/>
+        <w:rPr>
+          <w:rFonts w:ascii="Arial" w:hAnsi="Arial" w:cs="Arial"/>
+          <w:color w:val="222222"/>
+          <w:sz w:val="20"/>
+          <w:szCs w:val="20"/>
+        </w:rPr>
+      </w:pPr>
+      <w:r>
+        <w:rPr>
+          <w:rFonts w:ascii="Arial" w:hAnsi="Arial" w:cs="Arial"/>
+          <w:color w:val="222222"/>
+          <w:sz w:val="20"/>
+          <w:szCs w:val="20"/>
+        </w:rPr>
+        <w:t>You can map a filter to one or more web resources, and you can map more than one filter to a web resource. This is illustrated in </w:t>
+      </w:r>
+      <w:hyperlink r:id="rId35" w:anchor="BNAGH" w:history="1">
+        <w:r>
+          <w:rPr>
+            <w:rStyle w:val="a4"/>
+            <w:rFonts w:ascii="Arial" w:hAnsi="Arial" w:cs="Arial"/>
+            <w:color w:val="3A87CF"/>
+            <w:sz w:val="20"/>
+            <w:szCs w:val="20"/>
+          </w:rPr>
+          <w:t>Figure 17-1</w:t>
+        </w:r>
+      </w:hyperlink>
+      <w:r>
+        <w:rPr>
+          <w:rFonts w:ascii="Arial" w:hAnsi="Arial" w:cs="Arial"/>
+          <w:color w:val="222222"/>
+          <w:sz w:val="20"/>
+          <w:szCs w:val="20"/>
+        </w:rPr>
+        <w:t>, in which filter F1 is mapped to servlets S1, S2, and S3; filter F2 is mapped to servlet S2; and filter F3 is mapped to servlets S1 and S2.</w:t>
+      </w:r>
+    </w:p>
+    <w:p/>
+    <w:p>
+      <w:pPr>
+        <w:rPr>
+          <w:rFonts w:hint="eastAsia"/>
+        </w:rPr>
+      </w:pPr>
+      <w:bookmarkStart w:id="85" w:name="_GoBack"/>
+      <w:bookmarkEnd w:id="85"/>
+    </w:p>
+    <w:p/>
+    <w:p>
+      <w:pPr>
+        <w:pStyle w:val="titleinfigure"/>
+        <w:shd w:val="clear" w:color="auto" w:fill="FFFFFF"/>
+        <w:spacing w:before="240" w:beforeAutospacing="0" w:after="240" w:afterAutospacing="0"/>
+        <w:rPr>
+          <w:rFonts w:ascii="Arial" w:hAnsi="Arial" w:cs="Arial"/>
+          <w:b/>
+          <w:bCs/>
+          <w:i/>
+          <w:iCs/>
+          <w:color w:val="222222"/>
+          <w:sz w:val="20"/>
+          <w:szCs w:val="20"/>
+        </w:rPr>
+      </w:pPr>
+      <w:bookmarkStart w:id="86" w:name="BNAGH"/>
+      <w:bookmarkEnd w:id="86"/>
+      <w:r>
+        <w:rPr>
+          <w:rFonts w:ascii="Arial" w:hAnsi="Arial" w:cs="Arial"/>
+          <w:b/>
+          <w:bCs/>
+          <w:i/>
+          <w:iCs/>
+          <w:color w:val="222222"/>
+          <w:sz w:val="20"/>
+          <w:szCs w:val="20"/>
+        </w:rPr>
+        <w:t>Figure 17-1 Filter-to-Servlet Mapping</w:t>
+      </w:r>
+    </w:p>
+    <w:p>
+      <w:pPr>
+        <w:shd w:val="clear" w:color="auto" w:fill="FFFFFF"/>
+        <w:spacing w:after="240"/>
+        <w:rPr>
+          <w:rFonts w:ascii="Arial" w:hAnsi="Arial" w:cs="Arial"/>
+          <w:color w:val="222222"/>
+          <w:sz w:val="20"/>
+          <w:szCs w:val="20"/>
+        </w:rPr>
+      </w:pPr>
+      <w:r>
+        <w:rPr>
+          <w:rFonts w:ascii="Arial" w:hAnsi="Arial" w:cs="Arial"/>
+          <w:noProof/>
+          <w:color w:val="222222"/>
+          <w:sz w:val="20"/>
+          <w:szCs w:val="20"/>
+        </w:rPr>
+        <w:lastRenderedPageBreak/>
+        <w:drawing>
+          <wp:inline distT="0" distB="0" distL="0" distR="0">
+            <wp:extent cx="2505075" cy="1771650"/>
+            <wp:effectExtent l="0" t="0" r="9525" b="0"/>
+            <wp:docPr id="1" name="图片 1" descr="Description of Figure 17-1 follows"/>
+            <wp:cNvGraphicFramePr>
+              <a:graphicFrameLocks xmlns:a="http://schemas.openxmlformats.org/drawingml/2006/main" noChangeAspect="1"/>
+            </wp:cNvGraphicFramePr>
+            <a:graphic xmlns:a="http://schemas.openxmlformats.org/drawingml/2006/main">
+              <a:graphicData uri="http://schemas.openxmlformats.org/drawingml/2006/picture">
+                <pic:pic xmlns:pic="http://schemas.openxmlformats.org/drawingml/2006/picture">
+                  <pic:nvPicPr>
+                    <pic:cNvPr id="0" name="Picture 1" descr="Description of Figure 17-1 follows"/>
+                    <pic:cNvPicPr>
+                      <a:picLocks noChangeAspect="1" noChangeArrowheads="1"/>
+                    </pic:cNvPicPr>
+                  </pic:nvPicPr>
+                  <pic:blipFill>
+                    <a:blip r:embed="rId36">
+                      <a:extLst>
+                        <a:ext uri="{28A0092B-C50C-407E-A947-70E740481C1C}">
+                          <a14:useLocalDpi xmlns:a14="http://schemas.microsoft.com/office/drawing/2010/main" val="0"/>
+                        </a:ext>
+                      </a:extLst>
+                    </a:blip>
+                    <a:srcRect/>
+                    <a:stretch>
+                      <a:fillRect/>
+                    </a:stretch>
+                  </pic:blipFill>
+                  <pic:spPr bwMode="auto">
+                    <a:xfrm>
+                      <a:off x="0" y="0"/>
+                      <a:ext cx="2505075" cy="1771650"/>
+                    </a:xfrm>
+                    <a:prstGeom prst="rect">
+                      <a:avLst/>
+                    </a:prstGeom>
+                    <a:noFill/>
+                    <a:ln>
+                      <a:noFill/>
+                    </a:ln>
+                  </pic:spPr>
+                </pic:pic>
+              </a:graphicData>
+            </a:graphic>
+          </wp:inline>
+        </w:drawing>
+      </w:r>
+      <w:r>
+        <w:rPr>
+          <w:rFonts w:ascii="Arial" w:hAnsi="Arial" w:cs="Arial"/>
+          <w:color w:val="222222"/>
+          <w:sz w:val="20"/>
+          <w:szCs w:val="20"/>
+        </w:rPr>
+        <w:br/>
+      </w:r>
+      <w:bookmarkStart w:id="87" w:name="sthref1201"/>
+      <w:r>
+        <w:rPr>
+          <w:rFonts w:ascii="Arial" w:hAnsi="Arial" w:cs="Arial"/>
+          <w:color w:val="222222"/>
+          <w:sz w:val="20"/>
+          <w:szCs w:val="20"/>
+        </w:rPr>
+        <w:fldChar w:fldCharType="begin"/>
+      </w:r>
+      <w:r>
+        <w:rPr>
+          <w:rFonts w:ascii="Arial" w:hAnsi="Arial" w:cs="Arial"/>
+          <w:color w:val="222222"/>
+          <w:sz w:val="20"/>
+          <w:szCs w:val="20"/>
+        </w:rPr>
+        <w:instrText xml:space="preserve"> HYPERLINK "https://docs.oracle.com/javaee/7/tutorial/img_text/jeett_dt_018.htm" </w:instrText>
+      </w:r>
+      <w:r>
+        <w:rPr>
+          <w:rFonts w:ascii="Arial" w:hAnsi="Arial" w:cs="Arial"/>
+          <w:color w:val="222222"/>
+          <w:sz w:val="20"/>
+          <w:szCs w:val="20"/>
+        </w:rPr>
+        <w:fldChar w:fldCharType="separate"/>
+      </w:r>
+      <w:r>
+        <w:rPr>
+          <w:rStyle w:val="a4"/>
+          <w:rFonts w:ascii="Arial" w:hAnsi="Arial" w:cs="Arial"/>
+          <w:color w:val="3A87CF"/>
+          <w:sz w:val="20"/>
+          <w:szCs w:val="20"/>
+        </w:rPr>
+        <w:t>Description of "Figure 17-1 Filter-to-Servlet Mapping"</w:t>
+      </w:r>
+      <w:r>
+        <w:rPr>
+          <w:rFonts w:ascii="Arial" w:hAnsi="Arial" w:cs="Arial"/>
+          <w:color w:val="222222"/>
+          <w:sz w:val="20"/>
+          <w:szCs w:val="20"/>
+        </w:rPr>
+        <w:fldChar w:fldCharType="end"/>
+      </w:r>
+      <w:bookmarkEnd w:id="87"/>
+    </w:p>
+    <w:p>
+      <w:pPr>
+        <w:pStyle w:val="a3"/>
+        <w:shd w:val="clear" w:color="auto" w:fill="FFFFFF"/>
+        <w:spacing w:before="240" w:beforeAutospacing="0" w:after="240" w:afterAutospacing="0"/>
+        <w:rPr>
+          <w:rFonts w:ascii="Arial" w:hAnsi="Arial" w:cs="Arial"/>
+          <w:color w:val="222222"/>
+          <w:sz w:val="20"/>
+          <w:szCs w:val="20"/>
+        </w:rPr>
+      </w:pPr>
+      <w:bookmarkStart w:id="88" w:name="sthref1202"/>
+      <w:bookmarkStart w:id="89" w:name="sthref1203"/>
+      <w:bookmarkEnd w:id="88"/>
+      <w:bookmarkEnd w:id="89"/>
+      <w:r>
+        <w:rPr>
+          <w:rFonts w:ascii="Arial" w:hAnsi="Arial" w:cs="Arial"/>
+          <w:color w:val="222222"/>
+          <w:sz w:val="20"/>
+          <w:szCs w:val="20"/>
+        </w:rPr>
+        <w:t>Recall that a filter chain is one of the objects passed to the </w:t>
+      </w:r>
+      <w:r>
+        <w:rPr>
+          <w:rStyle w:val="HTML2"/>
+          <w:rFonts w:ascii="Courier New" w:hAnsi="Courier New" w:cs="Courier New"/>
+          <w:color w:val="222222"/>
+          <w:sz w:val="20"/>
+          <w:szCs w:val="20"/>
+        </w:rPr>
+        <w:t>doFilter</w:t>
+      </w:r>
+      <w:r>
+        <w:rPr>
+          <w:rFonts w:ascii="Arial" w:hAnsi="Arial" w:cs="Arial"/>
+          <w:color w:val="222222"/>
+          <w:sz w:val="20"/>
+          <w:szCs w:val="20"/>
+        </w:rPr>
+        <w:t> method of a filter. This chain is formed indirectly by means of filter mappings. The order of the filters in the chain is the same as the order in which filter mappings appear in the web application deployment descriptor.</w:t>
+      </w:r>
+    </w:p>
+    <w:p>
+      <w:pPr>
+        <w:pStyle w:val="a3"/>
+        <w:shd w:val="clear" w:color="auto" w:fill="FFFFFF"/>
+        <w:spacing w:before="240" w:beforeAutospacing="0" w:after="240" w:afterAutospacing="0"/>
+        <w:rPr>
+          <w:rFonts w:ascii="Arial" w:hAnsi="Arial" w:cs="Arial"/>
+          <w:color w:val="222222"/>
+          <w:sz w:val="20"/>
+          <w:szCs w:val="20"/>
+        </w:rPr>
+      </w:pPr>
+      <w:r>
+        <w:rPr>
+          <w:rFonts w:ascii="Arial" w:hAnsi="Arial" w:cs="Arial"/>
+          <w:color w:val="222222"/>
+          <w:sz w:val="20"/>
+          <w:szCs w:val="20"/>
+        </w:rPr>
+        <w:t>When a filter is mapped to servlet S1, the web container invokes the </w:t>
+      </w:r>
+      <w:r>
+        <w:rPr>
+          <w:rStyle w:val="HTML2"/>
+          <w:rFonts w:ascii="Courier New" w:hAnsi="Courier New" w:cs="Courier New"/>
+          <w:color w:val="222222"/>
+          <w:sz w:val="20"/>
+          <w:szCs w:val="20"/>
+        </w:rPr>
+        <w:t>doFilter</w:t>
+      </w:r>
+      <w:r>
+        <w:rPr>
+          <w:rFonts w:ascii="Arial" w:hAnsi="Arial" w:cs="Arial"/>
+          <w:color w:val="222222"/>
+          <w:sz w:val="20"/>
+          <w:szCs w:val="20"/>
+        </w:rPr>
+        <w:t> method of F1. The </w:t>
+      </w:r>
+      <w:r>
+        <w:rPr>
+          <w:rStyle w:val="HTML2"/>
+          <w:rFonts w:ascii="Courier New" w:hAnsi="Courier New" w:cs="Courier New"/>
+          <w:color w:val="222222"/>
+          <w:sz w:val="20"/>
+          <w:szCs w:val="20"/>
+        </w:rPr>
+        <w:t>doFilter</w:t>
+      </w:r>
+      <w:r>
+        <w:rPr>
+          <w:rFonts w:ascii="Arial" w:hAnsi="Arial" w:cs="Arial"/>
+          <w:color w:val="222222"/>
+          <w:sz w:val="20"/>
+          <w:szCs w:val="20"/>
+        </w:rPr>
+        <w:t> method of each filter in S1's filter chain is invoked by the preceding filter in the chain by means of the </w:t>
+      </w:r>
+      <w:r>
+        <w:rPr>
+          <w:rStyle w:val="HTML2"/>
+          <w:rFonts w:ascii="Courier New" w:hAnsi="Courier New" w:cs="Courier New"/>
+          <w:color w:val="222222"/>
+          <w:sz w:val="20"/>
+          <w:szCs w:val="20"/>
+        </w:rPr>
+        <w:t>chain.doFilter</w:t>
+      </w:r>
+      <w:r>
+        <w:rPr>
+          <w:rFonts w:ascii="Arial" w:hAnsi="Arial" w:cs="Arial"/>
+          <w:color w:val="222222"/>
+          <w:sz w:val="20"/>
+          <w:szCs w:val="20"/>
+        </w:rPr>
+        <w:t> method. Because S1's filter chain contains filters F1 and F3, F1's call to </w:t>
+      </w:r>
+      <w:r>
+        <w:rPr>
+          <w:rStyle w:val="HTML2"/>
+          <w:rFonts w:ascii="Courier New" w:hAnsi="Courier New" w:cs="Courier New"/>
+          <w:color w:val="222222"/>
+          <w:sz w:val="20"/>
+          <w:szCs w:val="20"/>
+        </w:rPr>
+        <w:t>chain.doFilter</w:t>
+      </w:r>
+      <w:r>
+        <w:rPr>
+          <w:rFonts w:ascii="Arial" w:hAnsi="Arial" w:cs="Arial"/>
+          <w:color w:val="222222"/>
+          <w:sz w:val="20"/>
+          <w:szCs w:val="20"/>
+        </w:rPr>
+        <w:t> invokes the </w:t>
+      </w:r>
+      <w:r>
+        <w:rPr>
+          <w:rStyle w:val="HTML2"/>
+          <w:rFonts w:ascii="Courier New" w:hAnsi="Courier New" w:cs="Courier New"/>
+          <w:color w:val="222222"/>
+          <w:sz w:val="20"/>
+          <w:szCs w:val="20"/>
+        </w:rPr>
+        <w:t>doFilter</w:t>
+      </w:r>
+      <w:r>
+        <w:rPr>
+          <w:rFonts w:ascii="Arial" w:hAnsi="Arial" w:cs="Arial"/>
+          <w:color w:val="222222"/>
+          <w:sz w:val="20"/>
+          <w:szCs w:val="20"/>
+        </w:rPr>
+        <w:t> method of filter F3. When F3's </w:t>
+      </w:r>
+      <w:r>
+        <w:rPr>
+          <w:rStyle w:val="HTML2"/>
+          <w:rFonts w:ascii="Courier New" w:hAnsi="Courier New" w:cs="Courier New"/>
+          <w:color w:val="222222"/>
+          <w:sz w:val="20"/>
+          <w:szCs w:val="20"/>
+        </w:rPr>
+        <w:t>doFilter</w:t>
+      </w:r>
+      <w:r>
+        <w:rPr>
+          <w:rFonts w:ascii="Arial" w:hAnsi="Arial" w:cs="Arial"/>
+          <w:color w:val="222222"/>
+          <w:sz w:val="20"/>
+          <w:szCs w:val="20"/>
+        </w:rPr>
+        <w:t> method completes, control returns to F1's </w:t>
+      </w:r>
+      <w:r>
+        <w:rPr>
+          <w:rStyle w:val="HTML2"/>
+          <w:rFonts w:ascii="Courier New" w:hAnsi="Courier New" w:cs="Courier New"/>
+          <w:color w:val="222222"/>
+          <w:sz w:val="20"/>
+          <w:szCs w:val="20"/>
+        </w:rPr>
+        <w:t>doFilter</w:t>
+      </w:r>
+      <w:r>
+        <w:rPr>
+          <w:rFonts w:ascii="Arial" w:hAnsi="Arial" w:cs="Arial"/>
+          <w:color w:val="222222"/>
+          <w:sz w:val="20"/>
+          <w:szCs w:val="20"/>
+        </w:rPr>
+        <w:t> method.</w:t>
+      </w:r>
+    </w:p>
+    <w:p>
+      <w:pPr>
+        <w:pStyle w:val="3"/>
+        <w:shd w:val="clear" w:color="auto" w:fill="FFFFFF"/>
+        <w:spacing w:before="240" w:beforeAutospacing="0" w:after="240" w:afterAutospacing="0" w:line="240" w:lineRule="atLeast"/>
+        <w:rPr>
+          <w:rFonts w:ascii="Arial" w:hAnsi="Arial" w:cs="Arial"/>
+          <w:b w:val="0"/>
+          <w:bCs w:val="0"/>
+          <w:color w:val="222222"/>
+          <w:sz w:val="26"/>
+          <w:szCs w:val="26"/>
+        </w:rPr>
+      </w:pPr>
+      <w:bookmarkStart w:id="90" w:name="GJSLC"/>
+      <w:bookmarkEnd w:id="90"/>
+      <w:r>
+        <w:rPr>
+          <w:rStyle w:val="secnum"/>
+          <w:rFonts w:ascii="Arial" w:hAnsi="Arial" w:cs="Arial"/>
+          <w:b w:val="0"/>
+          <w:bCs w:val="0"/>
+          <w:color w:val="222222"/>
+          <w:sz w:val="26"/>
+          <w:szCs w:val="26"/>
+        </w:rPr>
+        <w:t>17.6.3.1</w:t>
+      </w:r>
+      <w:r>
+        <w:rPr>
+          <w:rFonts w:ascii="Arial" w:hAnsi="Arial" w:cs="Arial"/>
+          <w:b w:val="0"/>
+          <w:bCs w:val="0"/>
+          <w:color w:val="222222"/>
+          <w:sz w:val="26"/>
+          <w:szCs w:val="26"/>
+        </w:rPr>
+        <w:t> To Specify Filter Mappings Using NetBeans IDE</w:t>
+      </w:r>
+    </w:p>
+    <w:p>
+      <w:pPr>
+        <w:pStyle w:val="a3"/>
+        <w:numPr>
+          <w:ilvl w:val="0"/>
+          <w:numId w:val="19"/>
+        </w:numPr>
+        <w:shd w:val="clear" w:color="auto" w:fill="FFFFFF"/>
+        <w:spacing w:before="240" w:beforeAutospacing="0" w:after="240" w:afterAutospacing="0"/>
+        <w:ind w:left="0"/>
+        <w:rPr>
+          <w:rFonts w:ascii="Arial" w:hAnsi="Arial" w:cs="Arial"/>
+          <w:color w:val="222222"/>
+          <w:sz w:val="20"/>
+          <w:szCs w:val="20"/>
+        </w:rPr>
+      </w:pPr>
+      <w:r>
+        <w:rPr>
+          <w:rFonts w:ascii="Arial" w:hAnsi="Arial" w:cs="Arial"/>
+          <w:color w:val="222222"/>
+          <w:sz w:val="20"/>
+          <w:szCs w:val="20"/>
+        </w:rPr>
+        <w:t>Expand the application's project node in the </w:t>
+      </w:r>
+      <w:r>
+        <w:rPr>
+          <w:rStyle w:val="gui-object-action"/>
+          <w:rFonts w:ascii="Arial" w:hAnsi="Arial" w:cs="Arial"/>
+          <w:b/>
+          <w:bCs/>
+          <w:color w:val="222222"/>
+          <w:sz w:val="20"/>
+          <w:szCs w:val="20"/>
+        </w:rPr>
+        <w:t>Project</w:t>
+      </w:r>
+      <w:r>
+        <w:rPr>
+          <w:rFonts w:ascii="Arial" w:hAnsi="Arial" w:cs="Arial"/>
+          <w:color w:val="222222"/>
+          <w:sz w:val="20"/>
+          <w:szCs w:val="20"/>
+        </w:rPr>
+        <w:t> tab.</w:t>
+      </w:r>
+    </w:p>
+    <w:p>
+      <w:pPr>
+        <w:pStyle w:val="a3"/>
+        <w:numPr>
+          <w:ilvl w:val="0"/>
+          <w:numId w:val="19"/>
+        </w:numPr>
+        <w:shd w:val="clear" w:color="auto" w:fill="FFFFFF"/>
+        <w:spacing w:before="240" w:beforeAutospacing="0" w:after="240" w:afterAutospacing="0"/>
+        <w:ind w:left="0"/>
+        <w:rPr>
+          <w:rFonts w:ascii="Arial" w:hAnsi="Arial" w:cs="Arial"/>
+          <w:color w:val="222222"/>
+          <w:sz w:val="20"/>
+          <w:szCs w:val="20"/>
+        </w:rPr>
+      </w:pPr>
+      <w:r>
+        <w:rPr>
+          <w:rFonts w:ascii="Arial" w:hAnsi="Arial" w:cs="Arial"/>
+          <w:color w:val="222222"/>
+          <w:sz w:val="20"/>
+          <w:szCs w:val="20"/>
+        </w:rPr>
+        <w:t>Expand the </w:t>
+      </w:r>
+      <w:r>
+        <w:rPr>
+          <w:rStyle w:val="gui-object-action"/>
+          <w:rFonts w:ascii="Arial" w:hAnsi="Arial" w:cs="Arial"/>
+          <w:b/>
+          <w:bCs/>
+          <w:color w:val="222222"/>
+          <w:sz w:val="20"/>
+          <w:szCs w:val="20"/>
+        </w:rPr>
+        <w:t>Web Pages</w:t>
+      </w:r>
+      <w:r>
+        <w:rPr>
+          <w:rFonts w:ascii="Arial" w:hAnsi="Arial" w:cs="Arial"/>
+          <w:color w:val="222222"/>
+          <w:sz w:val="20"/>
+          <w:szCs w:val="20"/>
+        </w:rPr>
+        <w:t> and </w:t>
+      </w:r>
+      <w:r>
+        <w:rPr>
+          <w:rStyle w:val="gui-object-action"/>
+          <w:rFonts w:ascii="Arial" w:hAnsi="Arial" w:cs="Arial"/>
+          <w:b/>
+          <w:bCs/>
+          <w:color w:val="222222"/>
+          <w:sz w:val="20"/>
+          <w:szCs w:val="20"/>
+        </w:rPr>
+        <w:t>WEB-INF</w:t>
+      </w:r>
+      <w:r>
+        <w:rPr>
+          <w:rFonts w:ascii="Arial" w:hAnsi="Arial" w:cs="Arial"/>
+          <w:color w:val="222222"/>
+          <w:sz w:val="20"/>
+          <w:szCs w:val="20"/>
+        </w:rPr>
+        <w:t> nodes under the project node.</w:t>
+      </w:r>
+    </w:p>
+    <w:p>
+      <w:pPr>
+        <w:pStyle w:val="a3"/>
+        <w:numPr>
+          <w:ilvl w:val="0"/>
+          <w:numId w:val="19"/>
+        </w:numPr>
+        <w:shd w:val="clear" w:color="auto" w:fill="FFFFFF"/>
+        <w:spacing w:before="240" w:beforeAutospacing="0" w:after="240" w:afterAutospacing="0"/>
+        <w:ind w:left="0"/>
+        <w:rPr>
+          <w:rFonts w:ascii="Arial" w:hAnsi="Arial" w:cs="Arial"/>
+          <w:color w:val="222222"/>
+          <w:sz w:val="20"/>
+          <w:szCs w:val="20"/>
+        </w:rPr>
+      </w:pPr>
+      <w:r>
+        <w:rPr>
+          <w:rFonts w:ascii="Arial" w:hAnsi="Arial" w:cs="Arial"/>
+          <w:color w:val="222222"/>
+          <w:sz w:val="20"/>
+          <w:szCs w:val="20"/>
+        </w:rPr>
+        <w:t>Double-click </w:t>
+      </w:r>
+      <w:r>
+        <w:rPr>
+          <w:rStyle w:val="HTML2"/>
+          <w:rFonts w:ascii="Courier New" w:hAnsi="Courier New" w:cs="Courier New"/>
+          <w:color w:val="222222"/>
+          <w:sz w:val="20"/>
+          <w:szCs w:val="20"/>
+        </w:rPr>
+        <w:t>web.xml</w:t>
+      </w:r>
+      <w:r>
+        <w:rPr>
+          <w:rFonts w:ascii="Arial" w:hAnsi="Arial" w:cs="Arial"/>
+          <w:color w:val="222222"/>
+          <w:sz w:val="20"/>
+          <w:szCs w:val="20"/>
+        </w:rPr>
+        <w:t>.</w:t>
+      </w:r>
+    </w:p>
+    <w:p>
+      <w:pPr>
+        <w:pStyle w:val="a3"/>
+        <w:numPr>
+          <w:ilvl w:val="0"/>
+          <w:numId w:val="19"/>
+        </w:numPr>
+        <w:shd w:val="clear" w:color="auto" w:fill="FFFFFF"/>
+        <w:spacing w:before="240" w:beforeAutospacing="0" w:after="240" w:afterAutospacing="0"/>
+        <w:ind w:left="0"/>
+        <w:rPr>
+          <w:rFonts w:ascii="Arial" w:hAnsi="Arial" w:cs="Arial"/>
+          <w:color w:val="222222"/>
+          <w:sz w:val="20"/>
+          <w:szCs w:val="20"/>
+        </w:rPr>
+      </w:pPr>
+      <w:r>
+        <w:rPr>
+          <w:rFonts w:ascii="Arial" w:hAnsi="Arial" w:cs="Arial"/>
+          <w:color w:val="222222"/>
+          <w:sz w:val="20"/>
+          <w:szCs w:val="20"/>
+        </w:rPr>
+        <w:t>Click </w:t>
+      </w:r>
+      <w:r>
+        <w:rPr>
+          <w:rStyle w:val="gui-object-action"/>
+          <w:rFonts w:ascii="Arial" w:hAnsi="Arial" w:cs="Arial"/>
+          <w:b/>
+          <w:bCs/>
+          <w:color w:val="222222"/>
+          <w:sz w:val="20"/>
+          <w:szCs w:val="20"/>
+        </w:rPr>
+        <w:t>Filters</w:t>
+      </w:r>
+      <w:r>
+        <w:rPr>
+          <w:rFonts w:ascii="Arial" w:hAnsi="Arial" w:cs="Arial"/>
+          <w:color w:val="222222"/>
+          <w:sz w:val="20"/>
+          <w:szCs w:val="20"/>
+        </w:rPr>
+        <w:t> at the top of the editor window.</w:t>
+      </w:r>
+    </w:p>
+    <w:p>
+      <w:pPr>
+        <w:pStyle w:val="a3"/>
+        <w:numPr>
+          <w:ilvl w:val="0"/>
+          <w:numId w:val="19"/>
+        </w:numPr>
+        <w:shd w:val="clear" w:color="auto" w:fill="FFFFFF"/>
+        <w:spacing w:before="240" w:beforeAutospacing="0" w:after="240" w:afterAutospacing="0"/>
+        <w:ind w:left="0"/>
+        <w:rPr>
+          <w:rFonts w:ascii="Arial" w:hAnsi="Arial" w:cs="Arial"/>
+          <w:color w:val="222222"/>
+          <w:sz w:val="20"/>
+          <w:szCs w:val="20"/>
+        </w:rPr>
+      </w:pPr>
+      <w:r>
+        <w:rPr>
+          <w:rFonts w:ascii="Arial" w:hAnsi="Arial" w:cs="Arial"/>
+          <w:color w:val="222222"/>
+          <w:sz w:val="20"/>
+          <w:szCs w:val="20"/>
+        </w:rPr>
+        <w:t>Expand the </w:t>
+      </w:r>
+      <w:r>
+        <w:rPr>
+          <w:rStyle w:val="gui-object-action"/>
+          <w:rFonts w:ascii="Arial" w:hAnsi="Arial" w:cs="Arial"/>
+          <w:b/>
+          <w:bCs/>
+          <w:color w:val="222222"/>
+          <w:sz w:val="20"/>
+          <w:szCs w:val="20"/>
+        </w:rPr>
+        <w:t>Servlet Filters</w:t>
+      </w:r>
+      <w:r>
+        <w:rPr>
+          <w:rFonts w:ascii="Arial" w:hAnsi="Arial" w:cs="Arial"/>
+          <w:color w:val="222222"/>
+          <w:sz w:val="20"/>
+          <w:szCs w:val="20"/>
+        </w:rPr>
+        <w:t> node in the editor window.</w:t>
+      </w:r>
+    </w:p>
+    <w:p>
+      <w:pPr>
+        <w:pStyle w:val="a3"/>
+        <w:numPr>
+          <w:ilvl w:val="0"/>
+          <w:numId w:val="19"/>
+        </w:numPr>
+        <w:shd w:val="clear" w:color="auto" w:fill="FFFFFF"/>
+        <w:spacing w:before="240" w:beforeAutospacing="0" w:after="240" w:afterAutospacing="0"/>
+        <w:ind w:left="0"/>
+        <w:rPr>
+          <w:rFonts w:ascii="Arial" w:hAnsi="Arial" w:cs="Arial"/>
+          <w:color w:val="222222"/>
+          <w:sz w:val="20"/>
+          <w:szCs w:val="20"/>
+        </w:rPr>
+      </w:pPr>
+      <w:r>
+        <w:rPr>
+          <w:rFonts w:ascii="Arial" w:hAnsi="Arial" w:cs="Arial"/>
+          <w:color w:val="222222"/>
+          <w:sz w:val="20"/>
+          <w:szCs w:val="20"/>
+        </w:rPr>
+        <w:t>Click </w:t>
+      </w:r>
+      <w:r>
+        <w:rPr>
+          <w:rStyle w:val="gui-object-action"/>
+          <w:rFonts w:ascii="Arial" w:hAnsi="Arial" w:cs="Arial"/>
+          <w:b/>
+          <w:bCs/>
+          <w:color w:val="222222"/>
+          <w:sz w:val="20"/>
+          <w:szCs w:val="20"/>
+        </w:rPr>
+        <w:t>Add Filter Element</w:t>
+      </w:r>
+      <w:r>
+        <w:rPr>
+          <w:rFonts w:ascii="Arial" w:hAnsi="Arial" w:cs="Arial"/>
+          <w:color w:val="222222"/>
+          <w:sz w:val="20"/>
+          <w:szCs w:val="20"/>
+        </w:rPr>
+        <w:t> to map the filter to a web resource by name or by URL pattern.</w:t>
+      </w:r>
+    </w:p>
+    <w:p>
+      <w:pPr>
+        <w:pStyle w:val="a3"/>
+        <w:numPr>
+          <w:ilvl w:val="0"/>
+          <w:numId w:val="19"/>
+        </w:numPr>
+        <w:shd w:val="clear" w:color="auto" w:fill="FFFFFF"/>
+        <w:spacing w:before="240" w:beforeAutospacing="0" w:after="240" w:afterAutospacing="0"/>
+        <w:ind w:left="0"/>
+        <w:rPr>
+          <w:rFonts w:ascii="Arial" w:hAnsi="Arial" w:cs="Arial"/>
+          <w:color w:val="222222"/>
+          <w:sz w:val="20"/>
+          <w:szCs w:val="20"/>
+        </w:rPr>
+      </w:pPr>
+      <w:r>
+        <w:rPr>
+          <w:rFonts w:ascii="Arial" w:hAnsi="Arial" w:cs="Arial"/>
+          <w:color w:val="222222"/>
+          <w:sz w:val="20"/>
+          <w:szCs w:val="20"/>
+        </w:rPr>
+        <w:t>In the </w:t>
+      </w:r>
+      <w:r>
+        <w:rPr>
+          <w:rStyle w:val="gui-object-title"/>
+          <w:rFonts w:ascii="Arial" w:hAnsi="Arial" w:cs="Arial"/>
+          <w:color w:val="222222"/>
+          <w:sz w:val="20"/>
+          <w:szCs w:val="20"/>
+        </w:rPr>
+        <w:t>Add Servlet Filter</w:t>
+      </w:r>
+      <w:r>
+        <w:rPr>
+          <w:rFonts w:ascii="Arial" w:hAnsi="Arial" w:cs="Arial"/>
+          <w:color w:val="222222"/>
+          <w:sz w:val="20"/>
+          <w:szCs w:val="20"/>
+        </w:rPr>
+        <w:t> dialog box, enter the name of the filter in the </w:t>
+      </w:r>
+      <w:r>
+        <w:rPr>
+          <w:rStyle w:val="gui-object-action"/>
+          <w:rFonts w:ascii="Arial" w:hAnsi="Arial" w:cs="Arial"/>
+          <w:b/>
+          <w:bCs/>
+          <w:color w:val="222222"/>
+          <w:sz w:val="20"/>
+          <w:szCs w:val="20"/>
+        </w:rPr>
+        <w:t>Filter Name</w:t>
+      </w:r>
+      <w:r>
+        <w:rPr>
+          <w:rFonts w:ascii="Arial" w:hAnsi="Arial" w:cs="Arial"/>
+          <w:color w:val="222222"/>
+          <w:sz w:val="20"/>
+          <w:szCs w:val="20"/>
+        </w:rPr>
+        <w:t> field.</w:t>
+      </w:r>
+    </w:p>
+    <w:p>
+      <w:pPr>
+        <w:pStyle w:val="a3"/>
+        <w:numPr>
+          <w:ilvl w:val="0"/>
+          <w:numId w:val="19"/>
+        </w:numPr>
+        <w:shd w:val="clear" w:color="auto" w:fill="FFFFFF"/>
+        <w:spacing w:before="240" w:beforeAutospacing="0" w:after="240" w:afterAutospacing="0"/>
+        <w:ind w:left="0"/>
+        <w:rPr>
+          <w:rFonts w:ascii="Arial" w:hAnsi="Arial" w:cs="Arial"/>
+          <w:color w:val="222222"/>
+          <w:sz w:val="20"/>
+          <w:szCs w:val="20"/>
+        </w:rPr>
+      </w:pPr>
+      <w:r>
+        <w:rPr>
+          <w:rFonts w:ascii="Arial" w:hAnsi="Arial" w:cs="Arial"/>
+          <w:color w:val="222222"/>
+          <w:sz w:val="20"/>
+          <w:szCs w:val="20"/>
+        </w:rPr>
+        <w:t>Click </w:t>
+      </w:r>
+      <w:r>
+        <w:rPr>
+          <w:rStyle w:val="gui-object-action"/>
+          <w:rFonts w:ascii="Arial" w:hAnsi="Arial" w:cs="Arial"/>
+          <w:b/>
+          <w:bCs/>
+          <w:color w:val="222222"/>
+          <w:sz w:val="20"/>
+          <w:szCs w:val="20"/>
+        </w:rPr>
+        <w:t>Browse</w:t>
+      </w:r>
+      <w:r>
+        <w:rPr>
+          <w:rFonts w:ascii="Arial" w:hAnsi="Arial" w:cs="Arial"/>
+          <w:color w:val="222222"/>
+          <w:sz w:val="20"/>
+          <w:szCs w:val="20"/>
+        </w:rPr>
+        <w:t> to locate the servlet class to which the filter applies.</w:t>
+      </w:r>
+    </w:p>
+    <w:p>
+      <w:pPr>
+        <w:pStyle w:val="a3"/>
+        <w:shd w:val="clear" w:color="auto" w:fill="FFFFFF"/>
+        <w:spacing w:before="240" w:beforeAutospacing="0" w:after="240" w:afterAutospacing="0"/>
+        <w:rPr>
+          <w:rFonts w:ascii="Arial" w:hAnsi="Arial" w:cs="Arial"/>
+          <w:color w:val="222222"/>
+          <w:sz w:val="20"/>
+          <w:szCs w:val="20"/>
+        </w:rPr>
+      </w:pPr>
+      <w:r>
+        <w:rPr>
+          <w:rFonts w:ascii="Arial" w:hAnsi="Arial" w:cs="Arial"/>
+          <w:color w:val="222222"/>
+          <w:sz w:val="20"/>
+          <w:szCs w:val="20"/>
+        </w:rPr>
+        <w:t>You can include wildcard characters so that you can apply the filter to more than one servlet.</w:t>
+      </w:r>
+    </w:p>
+    <w:p>
+      <w:pPr>
+        <w:pStyle w:val="a3"/>
+        <w:numPr>
+          <w:ilvl w:val="0"/>
+          <w:numId w:val="19"/>
+        </w:numPr>
+        <w:shd w:val="clear" w:color="auto" w:fill="FFFFFF"/>
+        <w:spacing w:before="240" w:beforeAutospacing="0" w:after="240" w:afterAutospacing="0"/>
+        <w:ind w:left="0"/>
+        <w:rPr>
+          <w:rFonts w:ascii="Arial" w:hAnsi="Arial" w:cs="Arial"/>
+          <w:color w:val="222222"/>
+          <w:sz w:val="20"/>
+          <w:szCs w:val="20"/>
+        </w:rPr>
+      </w:pPr>
+      <w:r>
+        <w:rPr>
+          <w:rFonts w:ascii="Arial" w:hAnsi="Arial" w:cs="Arial"/>
+          <w:color w:val="222222"/>
+          <w:sz w:val="20"/>
+          <w:szCs w:val="20"/>
+        </w:rPr>
+        <w:t>Click </w:t>
+      </w:r>
+      <w:r>
+        <w:rPr>
+          <w:rStyle w:val="gui-object-action"/>
+          <w:rFonts w:ascii="Arial" w:hAnsi="Arial" w:cs="Arial"/>
+          <w:b/>
+          <w:bCs/>
+          <w:color w:val="222222"/>
+          <w:sz w:val="20"/>
+          <w:szCs w:val="20"/>
+        </w:rPr>
+        <w:t>OK</w:t>
+      </w:r>
+      <w:r>
+        <w:rPr>
+          <w:rFonts w:ascii="Arial" w:hAnsi="Arial" w:cs="Arial"/>
+          <w:color w:val="222222"/>
+          <w:sz w:val="20"/>
+          <w:szCs w:val="20"/>
+        </w:rPr>
+        <w:t>.</w:t>
+      </w:r>
+    </w:p>
+    <w:p>
+      <w:pPr>
+        <w:pStyle w:val="a3"/>
+        <w:numPr>
+          <w:ilvl w:val="0"/>
+          <w:numId w:val="19"/>
+        </w:numPr>
+        <w:shd w:val="clear" w:color="auto" w:fill="FFFFFF"/>
+        <w:spacing w:before="240" w:beforeAutospacing="0" w:after="240" w:afterAutospacing="0"/>
+        <w:ind w:left="0"/>
+        <w:rPr>
+          <w:rFonts w:ascii="Arial" w:hAnsi="Arial" w:cs="Arial"/>
+          <w:color w:val="222222"/>
+          <w:sz w:val="20"/>
+          <w:szCs w:val="20"/>
+        </w:rPr>
+      </w:pPr>
+      <w:r>
+        <w:rPr>
+          <w:rFonts w:ascii="Arial" w:hAnsi="Arial" w:cs="Arial"/>
+          <w:color w:val="222222"/>
+          <w:sz w:val="20"/>
+          <w:szCs w:val="20"/>
+        </w:rPr>
+        <w:t>To constrain how the filter is applied to requests, follow these steps.</w:t>
+      </w:r>
+    </w:p>
+    <w:p>
+      <w:pPr>
+        <w:pStyle w:val="a3"/>
+        <w:numPr>
+          <w:ilvl w:val="1"/>
+          <w:numId w:val="19"/>
+        </w:numPr>
+        <w:shd w:val="clear" w:color="auto" w:fill="FFFFFF"/>
+        <w:spacing w:before="240" w:beforeAutospacing="0" w:after="240" w:afterAutospacing="0"/>
+        <w:ind w:left="0"/>
+        <w:rPr>
+          <w:rFonts w:ascii="Arial" w:hAnsi="Arial" w:cs="Arial"/>
+          <w:color w:val="222222"/>
+          <w:sz w:val="20"/>
+          <w:szCs w:val="20"/>
+        </w:rPr>
+      </w:pPr>
+      <w:r>
+        <w:rPr>
+          <w:rFonts w:ascii="Arial" w:hAnsi="Arial" w:cs="Arial"/>
+          <w:color w:val="222222"/>
+          <w:sz w:val="20"/>
+          <w:szCs w:val="20"/>
+        </w:rPr>
+        <w:t>Expand the </w:t>
+      </w:r>
+      <w:r>
+        <w:rPr>
+          <w:rStyle w:val="gui-object-action"/>
+          <w:rFonts w:ascii="Arial" w:hAnsi="Arial" w:cs="Arial"/>
+          <w:b/>
+          <w:bCs/>
+          <w:color w:val="222222"/>
+          <w:sz w:val="20"/>
+          <w:szCs w:val="20"/>
+        </w:rPr>
+        <w:t>Filter Mappings</w:t>
+      </w:r>
+      <w:r>
+        <w:rPr>
+          <w:rFonts w:ascii="Arial" w:hAnsi="Arial" w:cs="Arial"/>
+          <w:color w:val="222222"/>
+          <w:sz w:val="20"/>
+          <w:szCs w:val="20"/>
+        </w:rPr>
+        <w:t> node.</w:t>
+      </w:r>
+    </w:p>
+    <w:p>
+      <w:pPr>
+        <w:pStyle w:val="a3"/>
+        <w:numPr>
+          <w:ilvl w:val="1"/>
+          <w:numId w:val="19"/>
+        </w:numPr>
+        <w:shd w:val="clear" w:color="auto" w:fill="FFFFFF"/>
+        <w:spacing w:before="240" w:beforeAutospacing="0" w:after="240" w:afterAutospacing="0"/>
+        <w:ind w:left="0"/>
+        <w:rPr>
+          <w:rFonts w:ascii="Arial" w:hAnsi="Arial" w:cs="Arial"/>
+          <w:color w:val="222222"/>
+          <w:sz w:val="20"/>
+          <w:szCs w:val="20"/>
+        </w:rPr>
+      </w:pPr>
+      <w:r>
+        <w:rPr>
+          <w:rFonts w:ascii="Arial" w:hAnsi="Arial" w:cs="Arial"/>
+          <w:color w:val="222222"/>
+          <w:sz w:val="20"/>
+          <w:szCs w:val="20"/>
+        </w:rPr>
+        <w:lastRenderedPageBreak/>
+        <w:t>Select the filter from the list of filters.</w:t>
+      </w:r>
+    </w:p>
+    <w:p>
+      <w:pPr>
+        <w:pStyle w:val="a3"/>
+        <w:numPr>
+          <w:ilvl w:val="1"/>
+          <w:numId w:val="19"/>
+        </w:numPr>
+        <w:shd w:val="clear" w:color="auto" w:fill="FFFFFF"/>
+        <w:spacing w:before="240" w:beforeAutospacing="0" w:after="240" w:afterAutospacing="0"/>
+        <w:ind w:left="0"/>
+        <w:rPr>
+          <w:rFonts w:ascii="Arial" w:hAnsi="Arial" w:cs="Arial"/>
+          <w:color w:val="222222"/>
+          <w:sz w:val="20"/>
+          <w:szCs w:val="20"/>
+        </w:rPr>
+      </w:pPr>
+      <w:r>
+        <w:rPr>
+          <w:rFonts w:ascii="Arial" w:hAnsi="Arial" w:cs="Arial"/>
+          <w:color w:val="222222"/>
+          <w:sz w:val="20"/>
+          <w:szCs w:val="20"/>
+        </w:rPr>
+        <w:t>Click </w:t>
+      </w:r>
+      <w:r>
+        <w:rPr>
+          <w:rStyle w:val="gui-object-action"/>
+          <w:rFonts w:ascii="Arial" w:hAnsi="Arial" w:cs="Arial"/>
+          <w:b/>
+          <w:bCs/>
+          <w:color w:val="222222"/>
+          <w:sz w:val="20"/>
+          <w:szCs w:val="20"/>
+        </w:rPr>
+        <w:t>Add</w:t>
+      </w:r>
+      <w:r>
+        <w:rPr>
+          <w:rFonts w:ascii="Arial" w:hAnsi="Arial" w:cs="Arial"/>
+          <w:color w:val="222222"/>
+          <w:sz w:val="20"/>
+          <w:szCs w:val="20"/>
+        </w:rPr>
+        <w:t>.</w:t>
+      </w:r>
+    </w:p>
+    <w:p>
+      <w:pPr>
+        <w:pStyle w:val="a3"/>
+        <w:numPr>
+          <w:ilvl w:val="1"/>
+          <w:numId w:val="19"/>
+        </w:numPr>
+        <w:shd w:val="clear" w:color="auto" w:fill="FFFFFF"/>
+        <w:spacing w:before="240" w:beforeAutospacing="0" w:after="240" w:afterAutospacing="0"/>
+        <w:ind w:left="0"/>
+        <w:rPr>
+          <w:rFonts w:ascii="Arial" w:hAnsi="Arial" w:cs="Arial"/>
+          <w:color w:val="222222"/>
+          <w:sz w:val="20"/>
+          <w:szCs w:val="20"/>
+        </w:rPr>
+      </w:pPr>
+      <w:r>
+        <w:rPr>
+          <w:rFonts w:ascii="Arial" w:hAnsi="Arial" w:cs="Arial"/>
+          <w:color w:val="222222"/>
+          <w:sz w:val="20"/>
+          <w:szCs w:val="20"/>
+        </w:rPr>
+        <w:t>In the </w:t>
+      </w:r>
+      <w:r>
+        <w:rPr>
+          <w:rStyle w:val="gui-object-title"/>
+          <w:rFonts w:ascii="Arial" w:hAnsi="Arial" w:cs="Arial"/>
+          <w:color w:val="222222"/>
+          <w:sz w:val="20"/>
+          <w:szCs w:val="20"/>
+        </w:rPr>
+        <w:t>Add Filter Mapping</w:t>
+      </w:r>
+      <w:r>
+        <w:rPr>
+          <w:rFonts w:ascii="Arial" w:hAnsi="Arial" w:cs="Arial"/>
+          <w:color w:val="222222"/>
+          <w:sz w:val="20"/>
+          <w:szCs w:val="20"/>
+        </w:rPr>
+        <w:t> dialog box, select one of the following dispatcher types:</w:t>
+      </w:r>
+    </w:p>
+    <w:p>
+      <w:pPr>
+        <w:pStyle w:val="a3"/>
+        <w:numPr>
+          <w:ilvl w:val="2"/>
+          <w:numId w:val="19"/>
+        </w:numPr>
+        <w:shd w:val="clear" w:color="auto" w:fill="FFFFFF"/>
+        <w:spacing w:before="240" w:beforeAutospacing="0" w:after="240" w:afterAutospacing="0"/>
+        <w:ind w:left="0"/>
+        <w:rPr>
+          <w:rFonts w:ascii="Arial" w:hAnsi="Arial" w:cs="Arial"/>
+          <w:color w:val="222222"/>
+          <w:sz w:val="20"/>
+          <w:szCs w:val="20"/>
+        </w:rPr>
+      </w:pPr>
+      <w:r>
+        <w:rPr>
+          <w:rStyle w:val="gui-object-action"/>
+          <w:rFonts w:ascii="Arial" w:hAnsi="Arial" w:cs="Arial"/>
+          <w:b/>
+          <w:bCs/>
+          <w:color w:val="222222"/>
+          <w:sz w:val="20"/>
+          <w:szCs w:val="20"/>
+        </w:rPr>
+        <w:t>REQUEST</w:t>
+      </w:r>
+      <w:r>
+        <w:rPr>
+          <w:rFonts w:ascii="Arial" w:hAnsi="Arial" w:cs="Arial"/>
+          <w:color w:val="222222"/>
+          <w:sz w:val="20"/>
+          <w:szCs w:val="20"/>
+        </w:rPr>
+        <w:t>: Only when the request comes directly from the client</w:t>
+      </w:r>
+    </w:p>
+    <w:p>
+      <w:pPr>
+        <w:pStyle w:val="a3"/>
+        <w:numPr>
+          <w:ilvl w:val="2"/>
+          <w:numId w:val="19"/>
+        </w:numPr>
+        <w:shd w:val="clear" w:color="auto" w:fill="FFFFFF"/>
+        <w:spacing w:before="240" w:beforeAutospacing="0" w:after="240" w:afterAutospacing="0"/>
+        <w:ind w:left="0"/>
+        <w:rPr>
+          <w:rFonts w:ascii="Arial" w:hAnsi="Arial" w:cs="Arial"/>
+          <w:color w:val="222222"/>
+          <w:sz w:val="20"/>
+          <w:szCs w:val="20"/>
+        </w:rPr>
+      </w:pPr>
+      <w:r>
+        <w:rPr>
+          <w:rStyle w:val="gui-object-action"/>
+          <w:rFonts w:ascii="Arial" w:hAnsi="Arial" w:cs="Arial"/>
+          <w:b/>
+          <w:bCs/>
+          <w:color w:val="222222"/>
+          <w:sz w:val="20"/>
+          <w:szCs w:val="20"/>
+        </w:rPr>
+        <w:t>ASYNC</w:t>
+      </w:r>
+      <w:r>
+        <w:rPr>
+          <w:rFonts w:ascii="Arial" w:hAnsi="Arial" w:cs="Arial"/>
+          <w:color w:val="222222"/>
+          <w:sz w:val="20"/>
+          <w:szCs w:val="20"/>
+        </w:rPr>
+        <w:t>: Only when the asynchronous request comes from the client</w:t>
+      </w:r>
+    </w:p>
+    <w:p>
+      <w:pPr>
+        <w:pStyle w:val="a3"/>
+        <w:numPr>
+          <w:ilvl w:val="2"/>
+          <w:numId w:val="19"/>
+        </w:numPr>
+        <w:shd w:val="clear" w:color="auto" w:fill="FFFFFF"/>
+        <w:spacing w:before="240" w:beforeAutospacing="0" w:after="240" w:afterAutospacing="0"/>
+        <w:ind w:left="0"/>
+        <w:rPr>
+          <w:rFonts w:ascii="Arial" w:hAnsi="Arial" w:cs="Arial"/>
+          <w:color w:val="222222"/>
+          <w:sz w:val="20"/>
+          <w:szCs w:val="20"/>
+        </w:rPr>
+      </w:pPr>
+      <w:r>
+        <w:rPr>
+          <w:rStyle w:val="gui-object-action"/>
+          <w:rFonts w:ascii="Arial" w:hAnsi="Arial" w:cs="Arial"/>
+          <w:b/>
+          <w:bCs/>
+          <w:color w:val="222222"/>
+          <w:sz w:val="20"/>
+          <w:szCs w:val="20"/>
+        </w:rPr>
+        <w:t>FORWARD</w:t>
+      </w:r>
+      <w:r>
+        <w:rPr>
+          <w:rFonts w:ascii="Arial" w:hAnsi="Arial" w:cs="Arial"/>
+          <w:color w:val="222222"/>
+          <w:sz w:val="20"/>
+          <w:szCs w:val="20"/>
+        </w:rPr>
+        <w:t>: Only when the request has been forwarded to a component (see </w:t>
+      </w:r>
+      <w:hyperlink r:id="rId37" w:anchor="BNAGK" w:history="1">
+        <w:r>
+          <w:rPr>
+            <w:rStyle w:val="a4"/>
+            <w:rFonts w:ascii="Arial" w:hAnsi="Arial" w:cs="Arial"/>
+            <w:color w:val="3A87CF"/>
+            <w:sz w:val="20"/>
+            <w:szCs w:val="20"/>
+          </w:rPr>
+          <w:t>Transferring Control to Another Web Component</w:t>
+        </w:r>
+      </w:hyperlink>
+      <w:r>
+        <w:rPr>
+          <w:rFonts w:ascii="Arial" w:hAnsi="Arial" w:cs="Arial"/>
+          <w:color w:val="222222"/>
+          <w:sz w:val="20"/>
+          <w:szCs w:val="20"/>
+        </w:rPr>
+        <w:t>)</w:t>
+      </w:r>
+    </w:p>
+    <w:p>
+      <w:pPr>
+        <w:pStyle w:val="a3"/>
+        <w:numPr>
+          <w:ilvl w:val="2"/>
+          <w:numId w:val="19"/>
+        </w:numPr>
+        <w:shd w:val="clear" w:color="auto" w:fill="FFFFFF"/>
+        <w:spacing w:before="240" w:beforeAutospacing="0" w:after="240" w:afterAutospacing="0"/>
+        <w:ind w:left="0"/>
+        <w:rPr>
+          <w:rFonts w:ascii="Arial" w:hAnsi="Arial" w:cs="Arial"/>
+          <w:color w:val="222222"/>
+          <w:sz w:val="20"/>
+          <w:szCs w:val="20"/>
+        </w:rPr>
+      </w:pPr>
+      <w:r>
+        <w:rPr>
+          <w:rStyle w:val="gui-object-action"/>
+          <w:rFonts w:ascii="Arial" w:hAnsi="Arial" w:cs="Arial"/>
+          <w:b/>
+          <w:bCs/>
+          <w:color w:val="222222"/>
+          <w:sz w:val="20"/>
+          <w:szCs w:val="20"/>
+        </w:rPr>
+        <w:t>INCLUDE</w:t>
+      </w:r>
+      <w:r>
+        <w:rPr>
+          <w:rFonts w:ascii="Arial" w:hAnsi="Arial" w:cs="Arial"/>
+          <w:color w:val="222222"/>
+          <w:sz w:val="20"/>
+          <w:szCs w:val="20"/>
+        </w:rPr>
+        <w:t>: Only when the request is being processed by a component that has been included (see </w:t>
+      </w:r>
+      <w:hyperlink r:id="rId38" w:anchor="BNAGJ" w:history="1">
+        <w:r>
+          <w:rPr>
+            <w:rStyle w:val="a4"/>
+            <w:rFonts w:ascii="Arial" w:hAnsi="Arial" w:cs="Arial"/>
+            <w:color w:val="3A87CF"/>
+            <w:sz w:val="20"/>
+            <w:szCs w:val="20"/>
+          </w:rPr>
+          <w:t>Including Other Resources in the Response</w:t>
+        </w:r>
+      </w:hyperlink>
+      <w:r>
+        <w:rPr>
+          <w:rFonts w:ascii="Arial" w:hAnsi="Arial" w:cs="Arial"/>
+          <w:color w:val="222222"/>
+          <w:sz w:val="20"/>
+          <w:szCs w:val="20"/>
+        </w:rPr>
+        <w:t>)</w:t>
+      </w:r>
+    </w:p>
+    <w:p>
+      <w:pPr>
+        <w:pStyle w:val="a3"/>
+        <w:numPr>
+          <w:ilvl w:val="2"/>
+          <w:numId w:val="19"/>
+        </w:numPr>
+        <w:shd w:val="clear" w:color="auto" w:fill="FFFFFF"/>
+        <w:spacing w:before="240" w:beforeAutospacing="0" w:after="240" w:afterAutospacing="0"/>
+        <w:ind w:left="0"/>
+        <w:rPr>
+          <w:rFonts w:ascii="Arial" w:hAnsi="Arial" w:cs="Arial"/>
+          <w:color w:val="222222"/>
+          <w:sz w:val="20"/>
+          <w:szCs w:val="20"/>
+        </w:rPr>
+      </w:pPr>
+      <w:r>
+        <w:rPr>
+          <w:rStyle w:val="gui-object-action"/>
+          <w:rFonts w:ascii="Arial" w:hAnsi="Arial" w:cs="Arial"/>
+          <w:b/>
+          <w:bCs/>
+          <w:color w:val="222222"/>
+          <w:sz w:val="20"/>
+          <w:szCs w:val="20"/>
+        </w:rPr>
+        <w:t>ERROR</w:t>
+      </w:r>
+      <w:r>
+        <w:rPr>
+          <w:rFonts w:ascii="Arial" w:hAnsi="Arial" w:cs="Arial"/>
+          <w:color w:val="222222"/>
+          <w:sz w:val="20"/>
+          <w:szCs w:val="20"/>
+        </w:rPr>
+        <w:t>: Only when the request is being processed with the error page mechanism (see </w:t>
+      </w:r>
+      <w:hyperlink r:id="rId39" w:anchor="BNAFN" w:history="1">
+        <w:r>
+          <w:rPr>
+            <w:rStyle w:val="a4"/>
+            <w:rFonts w:ascii="Arial" w:hAnsi="Arial" w:cs="Arial"/>
+            <w:color w:val="3A87CF"/>
+            <w:sz w:val="20"/>
+            <w:szCs w:val="20"/>
+          </w:rPr>
+          <w:t>Handling Servlet Errors</w:t>
+        </w:r>
+      </w:hyperlink>
+      <w:r>
+        <w:rPr>
+          <w:rFonts w:ascii="Arial" w:hAnsi="Arial" w:cs="Arial"/>
+          <w:color w:val="222222"/>
+          <w:sz w:val="20"/>
+          <w:szCs w:val="20"/>
+        </w:rPr>
+        <w:t>)</w:t>
+      </w:r>
+    </w:p>
+    <w:p>
+      <w:pPr>
+        <w:pStyle w:val="a3"/>
+        <w:shd w:val="clear" w:color="auto" w:fill="FFFFFF"/>
+        <w:spacing w:before="240" w:beforeAutospacing="0" w:after="240" w:afterAutospacing="0"/>
+        <w:rPr>
+          <w:rFonts w:ascii="Arial" w:hAnsi="Arial" w:cs="Arial"/>
+          <w:color w:val="222222"/>
+          <w:sz w:val="20"/>
+          <w:szCs w:val="20"/>
+        </w:rPr>
+      </w:pPr>
+      <w:r>
+        <w:rPr>
+          <w:rFonts w:ascii="Arial" w:hAnsi="Arial" w:cs="Arial"/>
+          <w:color w:val="222222"/>
+          <w:sz w:val="20"/>
+          <w:szCs w:val="20"/>
+        </w:rPr>
+        <w:t>You can direct the filter to be applied to any combination of the preceding situations by selecting multiple dispatcher types. If no types are specified, the default option is </w:t>
+      </w:r>
+      <w:r>
+        <w:rPr>
+          <w:rStyle w:val="gui-object-action"/>
+          <w:rFonts w:ascii="Arial" w:hAnsi="Arial" w:cs="Arial"/>
+          <w:b/>
+          <w:bCs/>
+          <w:color w:val="222222"/>
+          <w:sz w:val="20"/>
+          <w:szCs w:val="20"/>
+        </w:rPr>
+        <w:t>REQUEST</w:t>
+      </w:r>
+      <w:r>
+        <w:rPr>
+          <w:rFonts w:ascii="Arial" w:hAnsi="Arial" w:cs="Arial"/>
+          <w:color w:val="222222"/>
+          <w:sz w:val="20"/>
+          <w:szCs w:val="20"/>
+        </w:rPr>
+        <w:t>.</w:t>
+      </w:r>
     </w:p>
     <w:p>
       <w:pPr>
@@ -11729,7 +17987,7 @@
       </w:pPr>
     </w:p>
     <w:sectPr>
-      <w:headerReference w:type="default" r:id="rId33"/>
+      <w:headerReference w:type="default" r:id="rId40"/>
       <w:pgSz w:w="11906" w:h="16838"/>
       <w:pgMar w:top="1440" w:right="1800" w:bottom="1440" w:left="1800" w:header="851" w:footer="992" w:gutter="0"/>
       <w:cols w:space="425"/>
@@ -11984,9 +18242,497 @@
     </w:lvl>
   </w:abstractNum>
   <w:abstractNum w:abstractNumId="1" w15:restartNumberingAfterBreak="0">
+    <w:nsid w:val="02BF7574"/>
+    <w:multiLevelType w:val="multilevel"/>
+    <w:tmpl w:val="71FADD1C"/>
+    <w:lvl w:ilvl="0">
+      <w:start w:val="1"/>
+      <w:numFmt w:val="decimal"/>
+      <w:lvlText w:val="%1."/>
+      <w:lvlJc w:val="left"/>
+      <w:pPr>
+        <w:tabs>
+          <w:tab w:val="num" w:pos="720"/>
+        </w:tabs>
+        <w:ind w:left="720" w:hanging="360"/>
+      </w:pPr>
+    </w:lvl>
+    <w:lvl w:ilvl="1">
+      <w:start w:val="1"/>
+      <w:numFmt w:val="lowerLetter"/>
+      <w:lvlText w:val="%2."/>
+      <w:lvlJc w:val="left"/>
+      <w:pPr>
+        <w:tabs>
+          <w:tab w:val="num" w:pos="1440"/>
+        </w:tabs>
+        <w:ind w:left="1440" w:hanging="360"/>
+      </w:pPr>
+    </w:lvl>
+    <w:lvl w:ilvl="2">
+      <w:start w:val="1"/>
+      <w:numFmt w:val="bullet"/>
+      <w:lvlText w:val=""/>
+      <w:lvlJc w:val="left"/>
+      <w:pPr>
+        <w:tabs>
+          <w:tab w:val="num" w:pos="2160"/>
+        </w:tabs>
+        <w:ind w:left="2160" w:hanging="360"/>
+      </w:pPr>
+      <w:rPr>
+        <w:rFonts w:ascii="Wingdings" w:hAnsi="Wingdings" w:hint="default"/>
+        <w:sz w:val="20"/>
+      </w:rPr>
+    </w:lvl>
+    <w:lvl w:ilvl="3" w:tentative="1">
+      <w:start w:val="1"/>
+      <w:numFmt w:val="decimal"/>
+      <w:lvlText w:val="%4."/>
+      <w:lvlJc w:val="left"/>
+      <w:pPr>
+        <w:tabs>
+          <w:tab w:val="num" w:pos="2880"/>
+        </w:tabs>
+        <w:ind w:left="2880" w:hanging="360"/>
+      </w:pPr>
+    </w:lvl>
+    <w:lvl w:ilvl="4" w:tentative="1">
+      <w:start w:val="1"/>
+      <w:numFmt w:val="decimal"/>
+      <w:lvlText w:val="%5."/>
+      <w:lvlJc w:val="left"/>
+      <w:pPr>
+        <w:tabs>
+          <w:tab w:val="num" w:pos="3600"/>
+        </w:tabs>
+        <w:ind w:left="3600" w:hanging="360"/>
+      </w:pPr>
+    </w:lvl>
+    <w:lvl w:ilvl="5" w:tentative="1">
+      <w:start w:val="1"/>
+      <w:numFmt w:val="decimal"/>
+      <w:lvlText w:val="%6."/>
+      <w:lvlJc w:val="left"/>
+      <w:pPr>
+        <w:tabs>
+          <w:tab w:val="num" w:pos="4320"/>
+        </w:tabs>
+        <w:ind w:left="4320" w:hanging="360"/>
+      </w:pPr>
+    </w:lvl>
+    <w:lvl w:ilvl="6" w:tentative="1">
+      <w:start w:val="1"/>
+      <w:numFmt w:val="decimal"/>
+      <w:lvlText w:val="%7."/>
+      <w:lvlJc w:val="left"/>
+      <w:pPr>
+        <w:tabs>
+          <w:tab w:val="num" w:pos="5040"/>
+        </w:tabs>
+        <w:ind w:left="5040" w:hanging="360"/>
+      </w:pPr>
+    </w:lvl>
+    <w:lvl w:ilvl="7" w:tentative="1">
+      <w:start w:val="1"/>
+      <w:numFmt w:val="decimal"/>
+      <w:lvlText w:val="%8."/>
+      <w:lvlJc w:val="left"/>
+      <w:pPr>
+        <w:tabs>
+          <w:tab w:val="num" w:pos="5760"/>
+        </w:tabs>
+        <w:ind w:left="5760" w:hanging="360"/>
+      </w:pPr>
+    </w:lvl>
+    <w:lvl w:ilvl="8" w:tentative="1">
+      <w:start w:val="1"/>
+      <w:numFmt w:val="decimal"/>
+      <w:lvlText w:val="%9."/>
+      <w:lvlJc w:val="left"/>
+      <w:pPr>
+        <w:tabs>
+          <w:tab w:val="num" w:pos="6480"/>
+        </w:tabs>
+        <w:ind w:left="6480" w:hanging="360"/>
+      </w:pPr>
+    </w:lvl>
+  </w:abstractNum>
+  <w:abstractNum w:abstractNumId="2" w15:restartNumberingAfterBreak="0">
     <w:nsid w:val="0C01225A"/>
     <w:multiLevelType w:val="multilevel"/>
-    <w:tmpl w:val="1A2A348E"/>
+    <w:tmpl w:val="72604E56"/>
+    <w:lvl w:ilvl="0">
+      <w:start w:val="1"/>
+      <w:numFmt w:val="bullet"/>
+      <w:lvlText w:val=""/>
+      <w:lvlJc w:val="left"/>
+      <w:pPr>
+        <w:tabs>
+          <w:tab w:val="num" w:pos="720"/>
+        </w:tabs>
+        <w:ind w:left="720" w:hanging="360"/>
+      </w:pPr>
+      <w:rPr>
+        <w:rFonts w:ascii="Symbol" w:hAnsi="Symbol" w:hint="default"/>
+        <w:sz w:val="20"/>
+      </w:rPr>
+    </w:lvl>
+    <w:lvl w:ilvl="1">
+      <w:start w:val="1"/>
+      <w:numFmt w:val="decimal"/>
+      <w:lvlText w:val="%2．"/>
+      <w:lvlJc w:val="left"/>
+      <w:pPr>
+        <w:ind w:left="1500" w:hanging="420"/>
+      </w:pPr>
+      <w:rPr>
+        <w:rFonts w:hint="default"/>
+      </w:rPr>
+    </w:lvl>
+    <w:lvl w:ilvl="2" w:tentative="1">
+      <w:start w:val="1"/>
+      <w:numFmt w:val="bullet"/>
+      <w:lvlText w:val=""/>
+      <w:lvlJc w:val="left"/>
+      <w:pPr>
+        <w:tabs>
+          <w:tab w:val="num" w:pos="2160"/>
+        </w:tabs>
+        <w:ind w:left="2160" w:hanging="360"/>
+      </w:pPr>
+      <w:rPr>
+        <w:rFonts w:ascii="Wingdings" w:hAnsi="Wingdings" w:hint="default"/>
+        <w:sz w:val="20"/>
+      </w:rPr>
+    </w:lvl>
+    <w:lvl w:ilvl="3" w:tentative="1">
+      <w:start w:val="1"/>
+      <w:numFmt w:val="bullet"/>
+      <w:lvlText w:val=""/>
+      <w:lvlJc w:val="left"/>
+      <w:pPr>
+        <w:tabs>
+          <w:tab w:val="num" w:pos="2880"/>
+        </w:tabs>
+        <w:ind w:left="2880" w:hanging="360"/>
+      </w:pPr>
+      <w:rPr>
+        <w:rFonts w:ascii="Wingdings" w:hAnsi="Wingdings" w:hint="default"/>
+        <w:sz w:val="20"/>
+      </w:rPr>
+    </w:lvl>
+    <w:lvl w:ilvl="4" w:tentative="1">
+      <w:start w:val="1"/>
+      <w:numFmt w:val="bullet"/>
+      <w:lvlText w:val=""/>
+      <w:lvlJc w:val="left"/>
+      <w:pPr>
+        <w:tabs>
+          <w:tab w:val="num" w:pos="3600"/>
+        </w:tabs>
+        <w:ind w:left="3600" w:hanging="360"/>
+      </w:pPr>
+      <w:rPr>
+        <w:rFonts w:ascii="Wingdings" w:hAnsi="Wingdings" w:hint="default"/>
+        <w:sz w:val="20"/>
+      </w:rPr>
+    </w:lvl>
+    <w:lvl w:ilvl="5" w:tentative="1">
+      <w:start w:val="1"/>
+      <w:numFmt w:val="bullet"/>
+      <w:lvlText w:val=""/>
+      <w:lvlJc w:val="left"/>
+      <w:pPr>
+        <w:tabs>
+          <w:tab w:val="num" w:pos="4320"/>
+        </w:tabs>
+        <w:ind w:left="4320" w:hanging="360"/>
+      </w:pPr>
+      <w:rPr>
+        <w:rFonts w:ascii="Wingdings" w:hAnsi="Wingdings" w:hint="default"/>
+        <w:sz w:val="20"/>
+      </w:rPr>
+    </w:lvl>
+    <w:lvl w:ilvl="6" w:tentative="1">
+      <w:start w:val="1"/>
+      <w:numFmt w:val="bullet"/>
+      <w:lvlText w:val=""/>
+      <w:lvlJc w:val="left"/>
+      <w:pPr>
+        <w:tabs>
+          <w:tab w:val="num" w:pos="5040"/>
+        </w:tabs>
+        <w:ind w:left="5040" w:hanging="360"/>
+      </w:pPr>
+      <w:rPr>
+        <w:rFonts w:ascii="Wingdings" w:hAnsi="Wingdings" w:hint="default"/>
+        <w:sz w:val="20"/>
+      </w:rPr>
+    </w:lvl>
+    <w:lvl w:ilvl="7" w:tentative="1">
+      <w:start w:val="1"/>
+      <w:numFmt w:val="bullet"/>
+      <w:lvlText w:val=""/>
+      <w:lvlJc w:val="left"/>
+      <w:pPr>
+        <w:tabs>
+          <w:tab w:val="num" w:pos="5760"/>
+        </w:tabs>
+        <w:ind w:left="5760" w:hanging="360"/>
+      </w:pPr>
+      <w:rPr>
+        <w:rFonts w:ascii="Wingdings" w:hAnsi="Wingdings" w:hint="default"/>
+        <w:sz w:val="20"/>
+      </w:rPr>
+    </w:lvl>
+    <w:lvl w:ilvl="8" w:tentative="1">
+      <w:start w:val="1"/>
+      <w:numFmt w:val="bullet"/>
+      <w:lvlText w:val=""/>
+      <w:lvlJc w:val="left"/>
+      <w:pPr>
+        <w:tabs>
+          <w:tab w:val="num" w:pos="6480"/>
+        </w:tabs>
+        <w:ind w:left="6480" w:hanging="360"/>
+      </w:pPr>
+      <w:rPr>
+        <w:rFonts w:ascii="Wingdings" w:hAnsi="Wingdings" w:hint="default"/>
+        <w:sz w:val="20"/>
+      </w:rPr>
+    </w:lvl>
+  </w:abstractNum>
+  <w:abstractNum w:abstractNumId="3" w15:restartNumberingAfterBreak="0">
+    <w:nsid w:val="18B62112"/>
+    <w:multiLevelType w:val="multilevel"/>
+    <w:tmpl w:val="C8B0B24E"/>
+    <w:lvl w:ilvl="0">
+      <w:start w:val="1"/>
+      <w:numFmt w:val="decimal"/>
+      <w:lvlText w:val="%1."/>
+      <w:lvlJc w:val="left"/>
+      <w:pPr>
+        <w:tabs>
+          <w:tab w:val="num" w:pos="720"/>
+        </w:tabs>
+        <w:ind w:left="720" w:hanging="360"/>
+      </w:pPr>
+    </w:lvl>
+    <w:lvl w:ilvl="1" w:tentative="1">
+      <w:start w:val="1"/>
+      <w:numFmt w:val="decimal"/>
+      <w:lvlText w:val="%2."/>
+      <w:lvlJc w:val="left"/>
+      <w:pPr>
+        <w:tabs>
+          <w:tab w:val="num" w:pos="1440"/>
+        </w:tabs>
+        <w:ind w:left="1440" w:hanging="360"/>
+      </w:pPr>
+    </w:lvl>
+    <w:lvl w:ilvl="2" w:tentative="1">
+      <w:start w:val="1"/>
+      <w:numFmt w:val="decimal"/>
+      <w:lvlText w:val="%3."/>
+      <w:lvlJc w:val="left"/>
+      <w:pPr>
+        <w:tabs>
+          <w:tab w:val="num" w:pos="2160"/>
+        </w:tabs>
+        <w:ind w:left="2160" w:hanging="360"/>
+      </w:pPr>
+    </w:lvl>
+    <w:lvl w:ilvl="3" w:tentative="1">
+      <w:start w:val="1"/>
+      <w:numFmt w:val="decimal"/>
+      <w:lvlText w:val="%4."/>
+      <w:lvlJc w:val="left"/>
+      <w:pPr>
+        <w:tabs>
+          <w:tab w:val="num" w:pos="2880"/>
+        </w:tabs>
+        <w:ind w:left="2880" w:hanging="360"/>
+      </w:pPr>
+    </w:lvl>
+    <w:lvl w:ilvl="4" w:tentative="1">
+      <w:start w:val="1"/>
+      <w:numFmt w:val="decimal"/>
+      <w:lvlText w:val="%5."/>
+      <w:lvlJc w:val="left"/>
+      <w:pPr>
+        <w:tabs>
+          <w:tab w:val="num" w:pos="3600"/>
+        </w:tabs>
+        <w:ind w:left="3600" w:hanging="360"/>
+      </w:pPr>
+    </w:lvl>
+    <w:lvl w:ilvl="5" w:tentative="1">
+      <w:start w:val="1"/>
+      <w:numFmt w:val="decimal"/>
+      <w:lvlText w:val="%6."/>
+      <w:lvlJc w:val="left"/>
+      <w:pPr>
+        <w:tabs>
+          <w:tab w:val="num" w:pos="4320"/>
+        </w:tabs>
+        <w:ind w:left="4320" w:hanging="360"/>
+      </w:pPr>
+    </w:lvl>
+    <w:lvl w:ilvl="6" w:tentative="1">
+      <w:start w:val="1"/>
+      <w:numFmt w:val="decimal"/>
+      <w:lvlText w:val="%7."/>
+      <w:lvlJc w:val="left"/>
+      <w:pPr>
+        <w:tabs>
+          <w:tab w:val="num" w:pos="5040"/>
+        </w:tabs>
+        <w:ind w:left="5040" w:hanging="360"/>
+      </w:pPr>
+    </w:lvl>
+    <w:lvl w:ilvl="7" w:tentative="1">
+      <w:start w:val="1"/>
+      <w:numFmt w:val="decimal"/>
+      <w:lvlText w:val="%8."/>
+      <w:lvlJc w:val="left"/>
+      <w:pPr>
+        <w:tabs>
+          <w:tab w:val="num" w:pos="5760"/>
+        </w:tabs>
+        <w:ind w:left="5760" w:hanging="360"/>
+      </w:pPr>
+    </w:lvl>
+    <w:lvl w:ilvl="8" w:tentative="1">
+      <w:start w:val="1"/>
+      <w:numFmt w:val="decimal"/>
+      <w:lvlText w:val="%9."/>
+      <w:lvlJc w:val="left"/>
+      <w:pPr>
+        <w:tabs>
+          <w:tab w:val="num" w:pos="6480"/>
+        </w:tabs>
+        <w:ind w:left="6480" w:hanging="360"/>
+      </w:pPr>
+    </w:lvl>
+  </w:abstractNum>
+  <w:abstractNum w:abstractNumId="4" w15:restartNumberingAfterBreak="0">
+    <w:nsid w:val="1B2801CC"/>
+    <w:multiLevelType w:val="multilevel"/>
+    <w:tmpl w:val="58EE139C"/>
+    <w:lvl w:ilvl="0">
+      <w:start w:val="1"/>
+      <w:numFmt w:val="decimal"/>
+      <w:lvlText w:val="%1."/>
+      <w:lvlJc w:val="left"/>
+      <w:pPr>
+        <w:tabs>
+          <w:tab w:val="num" w:pos="720"/>
+        </w:tabs>
+        <w:ind w:left="720" w:hanging="360"/>
+      </w:pPr>
+    </w:lvl>
+    <w:lvl w:ilvl="1">
+      <w:start w:val="1"/>
+      <w:numFmt w:val="lowerLetter"/>
+      <w:lvlText w:val="%2."/>
+      <w:lvlJc w:val="left"/>
+      <w:pPr>
+        <w:tabs>
+          <w:tab w:val="num" w:pos="1440"/>
+        </w:tabs>
+        <w:ind w:left="1440" w:hanging="360"/>
+      </w:pPr>
+    </w:lvl>
+    <w:lvl w:ilvl="2" w:tentative="1">
+      <w:start w:val="1"/>
+      <w:numFmt w:val="decimal"/>
+      <w:lvlText w:val="%3."/>
+      <w:lvlJc w:val="left"/>
+      <w:pPr>
+        <w:tabs>
+          <w:tab w:val="num" w:pos="2160"/>
+        </w:tabs>
+        <w:ind w:left="2160" w:hanging="360"/>
+      </w:pPr>
+    </w:lvl>
+    <w:lvl w:ilvl="3" w:tentative="1">
+      <w:start w:val="1"/>
+      <w:numFmt w:val="decimal"/>
+      <w:lvlText w:val="%4."/>
+      <w:lvlJc w:val="left"/>
+      <w:pPr>
+        <w:tabs>
+          <w:tab w:val="num" w:pos="2880"/>
+        </w:tabs>
+        <w:ind w:left="2880" w:hanging="360"/>
+      </w:pPr>
+    </w:lvl>
+    <w:lvl w:ilvl="4" w:tentative="1">
+      <w:start w:val="1"/>
+      <w:numFmt w:val="decimal"/>
+      <w:lvlText w:val="%5."/>
+      <w:lvlJc w:val="left"/>
+      <w:pPr>
+        <w:tabs>
+          <w:tab w:val="num" w:pos="3600"/>
+        </w:tabs>
+        <w:ind w:left="3600" w:hanging="360"/>
+      </w:pPr>
+    </w:lvl>
+    <w:lvl w:ilvl="5" w:tentative="1">
+      <w:start w:val="1"/>
+      <w:numFmt w:val="decimal"/>
+      <w:lvlText w:val="%6."/>
+      <w:lvlJc w:val="left"/>
+      <w:pPr>
+        <w:tabs>
+          <w:tab w:val="num" w:pos="4320"/>
+        </w:tabs>
+        <w:ind w:left="4320" w:hanging="360"/>
+      </w:pPr>
+    </w:lvl>
+    <w:lvl w:ilvl="6" w:tentative="1">
+      <w:start w:val="1"/>
+      <w:numFmt w:val="decimal"/>
+      <w:lvlText w:val="%7."/>
+      <w:lvlJc w:val="left"/>
+      <w:pPr>
+        <w:tabs>
+          <w:tab w:val="num" w:pos="5040"/>
+        </w:tabs>
+        <w:ind w:left="5040" w:hanging="360"/>
+      </w:pPr>
+    </w:lvl>
+    <w:lvl w:ilvl="7" w:tentative="1">
+      <w:start w:val="1"/>
+      <w:numFmt w:val="decimal"/>
+      <w:lvlText w:val="%8."/>
+      <w:lvlJc w:val="left"/>
+      <w:pPr>
+        <w:tabs>
+          <w:tab w:val="num" w:pos="5760"/>
+        </w:tabs>
+        <w:ind w:left="5760" w:hanging="360"/>
+      </w:pPr>
+    </w:lvl>
+    <w:lvl w:ilvl="8" w:tentative="1">
+      <w:start w:val="1"/>
+      <w:numFmt w:val="decimal"/>
+      <w:lvlText w:val="%9."/>
+      <w:lvlJc w:val="left"/>
+      <w:pPr>
+        <w:tabs>
+          <w:tab w:val="num" w:pos="6480"/>
+        </w:tabs>
+        <w:ind w:left="6480" w:hanging="360"/>
+      </w:pPr>
+    </w:lvl>
+  </w:abstractNum>
+  <w:abstractNum w:abstractNumId="5" w15:restartNumberingAfterBreak="0">
+    <w:nsid w:val="28382D89"/>
+    <w:multiLevelType w:val="multilevel"/>
+    <w:tmpl w:val="5570FD48"/>
     <w:lvl w:ilvl="0">
       <w:start w:val="1"/>
       <w:numFmt w:val="bullet"/>
@@ -12132,233 +18878,7 @@
       </w:rPr>
     </w:lvl>
   </w:abstractNum>
-  <w:abstractNum w:abstractNumId="2" w15:restartNumberingAfterBreak="0">
-    <w:nsid w:val="18B62112"/>
-    <w:multiLevelType w:val="multilevel"/>
-    <w:tmpl w:val="C8B0B24E"/>
-    <w:lvl w:ilvl="0">
-      <w:start w:val="1"/>
-      <w:numFmt w:val="decimal"/>
-      <w:lvlText w:val="%1."/>
-      <w:lvlJc w:val="left"/>
-      <w:pPr>
-        <w:tabs>
-          <w:tab w:val="num" w:pos="720"/>
-        </w:tabs>
-        <w:ind w:left="720" w:hanging="360"/>
-      </w:pPr>
-    </w:lvl>
-    <w:lvl w:ilvl="1" w:tentative="1">
-      <w:start w:val="1"/>
-      <w:numFmt w:val="decimal"/>
-      <w:lvlText w:val="%2."/>
-      <w:lvlJc w:val="left"/>
-      <w:pPr>
-        <w:tabs>
-          <w:tab w:val="num" w:pos="1440"/>
-        </w:tabs>
-        <w:ind w:left="1440" w:hanging="360"/>
-      </w:pPr>
-    </w:lvl>
-    <w:lvl w:ilvl="2" w:tentative="1">
-      <w:start w:val="1"/>
-      <w:numFmt w:val="decimal"/>
-      <w:lvlText w:val="%3."/>
-      <w:lvlJc w:val="left"/>
-      <w:pPr>
-        <w:tabs>
-          <w:tab w:val="num" w:pos="2160"/>
-        </w:tabs>
-        <w:ind w:left="2160" w:hanging="360"/>
-      </w:pPr>
-    </w:lvl>
-    <w:lvl w:ilvl="3" w:tentative="1">
-      <w:start w:val="1"/>
-      <w:numFmt w:val="decimal"/>
-      <w:lvlText w:val="%4."/>
-      <w:lvlJc w:val="left"/>
-      <w:pPr>
-        <w:tabs>
-          <w:tab w:val="num" w:pos="2880"/>
-        </w:tabs>
-        <w:ind w:left="2880" w:hanging="360"/>
-      </w:pPr>
-    </w:lvl>
-    <w:lvl w:ilvl="4" w:tentative="1">
-      <w:start w:val="1"/>
-      <w:numFmt w:val="decimal"/>
-      <w:lvlText w:val="%5."/>
-      <w:lvlJc w:val="left"/>
-      <w:pPr>
-        <w:tabs>
-          <w:tab w:val="num" w:pos="3600"/>
-        </w:tabs>
-        <w:ind w:left="3600" w:hanging="360"/>
-      </w:pPr>
-    </w:lvl>
-    <w:lvl w:ilvl="5" w:tentative="1">
-      <w:start w:val="1"/>
-      <w:numFmt w:val="decimal"/>
-      <w:lvlText w:val="%6."/>
-      <w:lvlJc w:val="left"/>
-      <w:pPr>
-        <w:tabs>
-          <w:tab w:val="num" w:pos="4320"/>
-        </w:tabs>
-        <w:ind w:left="4320" w:hanging="360"/>
-      </w:pPr>
-    </w:lvl>
-    <w:lvl w:ilvl="6" w:tentative="1">
-      <w:start w:val="1"/>
-      <w:numFmt w:val="decimal"/>
-      <w:lvlText w:val="%7."/>
-      <w:lvlJc w:val="left"/>
-      <w:pPr>
-        <w:tabs>
-          <w:tab w:val="num" w:pos="5040"/>
-        </w:tabs>
-        <w:ind w:left="5040" w:hanging="360"/>
-      </w:pPr>
-    </w:lvl>
-    <w:lvl w:ilvl="7" w:tentative="1">
-      <w:start w:val="1"/>
-      <w:numFmt w:val="decimal"/>
-      <w:lvlText w:val="%8."/>
-      <w:lvlJc w:val="left"/>
-      <w:pPr>
-        <w:tabs>
-          <w:tab w:val="num" w:pos="5760"/>
-        </w:tabs>
-        <w:ind w:left="5760" w:hanging="360"/>
-      </w:pPr>
-    </w:lvl>
-    <w:lvl w:ilvl="8" w:tentative="1">
-      <w:start w:val="1"/>
-      <w:numFmt w:val="decimal"/>
-      <w:lvlText w:val="%9."/>
-      <w:lvlJc w:val="left"/>
-      <w:pPr>
-        <w:tabs>
-          <w:tab w:val="num" w:pos="6480"/>
-        </w:tabs>
-        <w:ind w:left="6480" w:hanging="360"/>
-      </w:pPr>
-    </w:lvl>
-  </w:abstractNum>
-  <w:abstractNum w:abstractNumId="3" w15:restartNumberingAfterBreak="0">
-    <w:nsid w:val="1B2801CC"/>
-    <w:multiLevelType w:val="multilevel"/>
-    <w:tmpl w:val="58EE139C"/>
-    <w:lvl w:ilvl="0">
-      <w:start w:val="1"/>
-      <w:numFmt w:val="decimal"/>
-      <w:lvlText w:val="%1."/>
-      <w:lvlJc w:val="left"/>
-      <w:pPr>
-        <w:tabs>
-          <w:tab w:val="num" w:pos="720"/>
-        </w:tabs>
-        <w:ind w:left="720" w:hanging="360"/>
-      </w:pPr>
-    </w:lvl>
-    <w:lvl w:ilvl="1">
-      <w:start w:val="1"/>
-      <w:numFmt w:val="lowerLetter"/>
-      <w:lvlText w:val="%2."/>
-      <w:lvlJc w:val="left"/>
-      <w:pPr>
-        <w:tabs>
-          <w:tab w:val="num" w:pos="1440"/>
-        </w:tabs>
-        <w:ind w:left="1440" w:hanging="360"/>
-      </w:pPr>
-    </w:lvl>
-    <w:lvl w:ilvl="2" w:tentative="1">
-      <w:start w:val="1"/>
-      <w:numFmt w:val="decimal"/>
-      <w:lvlText w:val="%3."/>
-      <w:lvlJc w:val="left"/>
-      <w:pPr>
-        <w:tabs>
-          <w:tab w:val="num" w:pos="2160"/>
-        </w:tabs>
-        <w:ind w:left="2160" w:hanging="360"/>
-      </w:pPr>
-    </w:lvl>
-    <w:lvl w:ilvl="3" w:tentative="1">
-      <w:start w:val="1"/>
-      <w:numFmt w:val="decimal"/>
-      <w:lvlText w:val="%4."/>
-      <w:lvlJc w:val="left"/>
-      <w:pPr>
-        <w:tabs>
-          <w:tab w:val="num" w:pos="2880"/>
-        </w:tabs>
-        <w:ind w:left="2880" w:hanging="360"/>
-      </w:pPr>
-    </w:lvl>
-    <w:lvl w:ilvl="4" w:tentative="1">
-      <w:start w:val="1"/>
-      <w:numFmt w:val="decimal"/>
-      <w:lvlText w:val="%5."/>
-      <w:lvlJc w:val="left"/>
-      <w:pPr>
-        <w:tabs>
-          <w:tab w:val="num" w:pos="3600"/>
-        </w:tabs>
-        <w:ind w:left="3600" w:hanging="360"/>
-      </w:pPr>
-    </w:lvl>
-    <w:lvl w:ilvl="5" w:tentative="1">
-      <w:start w:val="1"/>
-      <w:numFmt w:val="decimal"/>
-      <w:lvlText w:val="%6."/>
-      <w:lvlJc w:val="left"/>
-      <w:pPr>
-        <w:tabs>
-          <w:tab w:val="num" w:pos="4320"/>
-        </w:tabs>
-        <w:ind w:left="4320" w:hanging="360"/>
-      </w:pPr>
-    </w:lvl>
-    <w:lvl w:ilvl="6" w:tentative="1">
-      <w:start w:val="1"/>
-      <w:numFmt w:val="decimal"/>
-      <w:lvlText w:val="%7."/>
-      <w:lvlJc w:val="left"/>
-      <w:pPr>
-        <w:tabs>
-          <w:tab w:val="num" w:pos="5040"/>
-        </w:tabs>
-        <w:ind w:left="5040" w:hanging="360"/>
-      </w:pPr>
-    </w:lvl>
-    <w:lvl w:ilvl="7" w:tentative="1">
-      <w:start w:val="1"/>
-      <w:numFmt w:val="decimal"/>
-      <w:lvlText w:val="%8."/>
-      <w:lvlJc w:val="left"/>
-      <w:pPr>
-        <w:tabs>
-          <w:tab w:val="num" w:pos="5760"/>
-        </w:tabs>
-        <w:ind w:left="5760" w:hanging="360"/>
-      </w:pPr>
-    </w:lvl>
-    <w:lvl w:ilvl="8" w:tentative="1">
-      <w:start w:val="1"/>
-      <w:numFmt w:val="decimal"/>
-      <w:lvlText w:val="%9."/>
-      <w:lvlJc w:val="left"/>
-      <w:pPr>
-        <w:tabs>
-          <w:tab w:val="num" w:pos="6480"/>
-        </w:tabs>
-        <w:ind w:left="6480" w:hanging="360"/>
-      </w:pPr>
-    </w:lvl>
-  </w:abstractNum>
-  <w:abstractNum w:abstractNumId="4" w15:restartNumberingAfterBreak="0">
+  <w:abstractNum w:abstractNumId="6" w15:restartNumberingAfterBreak="0">
     <w:nsid w:val="2EF932E9"/>
     <w:multiLevelType w:val="multilevel"/>
     <w:tmpl w:val="C40E02DC"/>
@@ -12507,10 +19027,10 @@
       </w:rPr>
     </w:lvl>
   </w:abstractNum>
-  <w:abstractNum w:abstractNumId="5" w15:restartNumberingAfterBreak="0">
-    <w:nsid w:val="3B893ED3"/>
+  <w:abstractNum w:abstractNumId="7" w15:restartNumberingAfterBreak="0">
+    <w:nsid w:val="38B24C85"/>
     <w:multiLevelType w:val="multilevel"/>
-    <w:tmpl w:val="B3A8C014"/>
+    <w:tmpl w:val="97BA277E"/>
     <w:lvl w:ilvl="0">
       <w:start w:val="1"/>
       <w:numFmt w:val="bullet"/>
@@ -12656,7 +19176,156 @@
       </w:rPr>
     </w:lvl>
   </w:abstractNum>
-  <w:abstractNum w:abstractNumId="6" w15:restartNumberingAfterBreak="0">
+  <w:abstractNum w:abstractNumId="8" w15:restartNumberingAfterBreak="0">
+    <w:nsid w:val="3B893ED3"/>
+    <w:multiLevelType w:val="multilevel"/>
+    <w:tmpl w:val="B3A8C014"/>
+    <w:lvl w:ilvl="0">
+      <w:start w:val="1"/>
+      <w:numFmt w:val="bullet"/>
+      <w:lvlText w:val=""/>
+      <w:lvlJc w:val="left"/>
+      <w:pPr>
+        <w:tabs>
+          <w:tab w:val="num" w:pos="720"/>
+        </w:tabs>
+        <w:ind w:left="720" w:hanging="360"/>
+      </w:pPr>
+      <w:rPr>
+        <w:rFonts w:ascii="Symbol" w:hAnsi="Symbol" w:hint="default"/>
+        <w:sz w:val="20"/>
+      </w:rPr>
+    </w:lvl>
+    <w:lvl w:ilvl="1" w:tentative="1">
+      <w:start w:val="1"/>
+      <w:numFmt w:val="bullet"/>
+      <w:lvlText w:val="o"/>
+      <w:lvlJc w:val="left"/>
+      <w:pPr>
+        <w:tabs>
+          <w:tab w:val="num" w:pos="1440"/>
+        </w:tabs>
+        <w:ind w:left="1440" w:hanging="360"/>
+      </w:pPr>
+      <w:rPr>
+        <w:rFonts w:ascii="Courier New" w:hAnsi="Courier New" w:hint="default"/>
+        <w:sz w:val="20"/>
+      </w:rPr>
+    </w:lvl>
+    <w:lvl w:ilvl="2" w:tentative="1">
+      <w:start w:val="1"/>
+      <w:numFmt w:val="bullet"/>
+      <w:lvlText w:val=""/>
+      <w:lvlJc w:val="left"/>
+      <w:pPr>
+        <w:tabs>
+          <w:tab w:val="num" w:pos="2160"/>
+        </w:tabs>
+        <w:ind w:left="2160" w:hanging="360"/>
+      </w:pPr>
+      <w:rPr>
+        <w:rFonts w:ascii="Wingdings" w:hAnsi="Wingdings" w:hint="default"/>
+        <w:sz w:val="20"/>
+      </w:rPr>
+    </w:lvl>
+    <w:lvl w:ilvl="3" w:tentative="1">
+      <w:start w:val="1"/>
+      <w:numFmt w:val="bullet"/>
+      <w:lvlText w:val=""/>
+      <w:lvlJc w:val="left"/>
+      <w:pPr>
+        <w:tabs>
+          <w:tab w:val="num" w:pos="2880"/>
+        </w:tabs>
+        <w:ind w:left="2880" w:hanging="360"/>
+      </w:pPr>
+      <w:rPr>
+        <w:rFonts w:ascii="Wingdings" w:hAnsi="Wingdings" w:hint="default"/>
+        <w:sz w:val="20"/>
+      </w:rPr>
+    </w:lvl>
+    <w:lvl w:ilvl="4" w:tentative="1">
+      <w:start w:val="1"/>
+      <w:numFmt w:val="bullet"/>
+      <w:lvlText w:val=""/>
+      <w:lvlJc w:val="left"/>
+      <w:pPr>
+        <w:tabs>
+          <w:tab w:val="num" w:pos="3600"/>
+        </w:tabs>
+        <w:ind w:left="3600" w:hanging="360"/>
+      </w:pPr>
+      <w:rPr>
+        <w:rFonts w:ascii="Wingdings" w:hAnsi="Wingdings" w:hint="default"/>
+        <w:sz w:val="20"/>
+      </w:rPr>
+    </w:lvl>
+    <w:lvl w:ilvl="5" w:tentative="1">
+      <w:start w:val="1"/>
+      <w:numFmt w:val="bullet"/>
+      <w:lvlText w:val=""/>
+      <w:lvlJc w:val="left"/>
+      <w:pPr>
+        <w:tabs>
+          <w:tab w:val="num" w:pos="4320"/>
+        </w:tabs>
+        <w:ind w:left="4320" w:hanging="360"/>
+      </w:pPr>
+      <w:rPr>
+        <w:rFonts w:ascii="Wingdings" w:hAnsi="Wingdings" w:hint="default"/>
+        <w:sz w:val="20"/>
+      </w:rPr>
+    </w:lvl>
+    <w:lvl w:ilvl="6" w:tentative="1">
+      <w:start w:val="1"/>
+      <w:numFmt w:val="bullet"/>
+      <w:lvlText w:val=""/>
+      <w:lvlJc w:val="left"/>
+      <w:pPr>
+        <w:tabs>
+          <w:tab w:val="num" w:pos="5040"/>
+        </w:tabs>
+        <w:ind w:left="5040" w:hanging="360"/>
+      </w:pPr>
+      <w:rPr>
+        <w:rFonts w:ascii="Wingdings" w:hAnsi="Wingdings" w:hint="default"/>
+        <w:sz w:val="20"/>
+      </w:rPr>
+    </w:lvl>
+    <w:lvl w:ilvl="7" w:tentative="1">
+      <w:start w:val="1"/>
+      <w:numFmt w:val="bullet"/>
+      <w:lvlText w:val=""/>
+      <w:lvlJc w:val="left"/>
+      <w:pPr>
+        <w:tabs>
+          <w:tab w:val="num" w:pos="5760"/>
+        </w:tabs>
+        <w:ind w:left="5760" w:hanging="360"/>
+      </w:pPr>
+      <w:rPr>
+        <w:rFonts w:ascii="Wingdings" w:hAnsi="Wingdings" w:hint="default"/>
+        <w:sz w:val="20"/>
+      </w:rPr>
+    </w:lvl>
+    <w:lvl w:ilvl="8" w:tentative="1">
+      <w:start w:val="1"/>
+      <w:numFmt w:val="bullet"/>
+      <w:lvlText w:val=""/>
+      <w:lvlJc w:val="left"/>
+      <w:pPr>
+        <w:tabs>
+          <w:tab w:val="num" w:pos="6480"/>
+        </w:tabs>
+        <w:ind w:left="6480" w:hanging="360"/>
+      </w:pPr>
+      <w:rPr>
+        <w:rFonts w:ascii="Wingdings" w:hAnsi="Wingdings" w:hint="default"/>
+        <w:sz w:val="20"/>
+      </w:rPr>
+    </w:lvl>
+  </w:abstractNum>
+  <w:abstractNum w:abstractNumId="9" w15:restartNumberingAfterBreak="0">
     <w:nsid w:val="479030F2"/>
     <w:multiLevelType w:val="multilevel"/>
     <w:tmpl w:val="230E5BF4"/>
@@ -12801,7 +19470,7 @@
       </w:rPr>
     </w:lvl>
   </w:abstractNum>
-  <w:abstractNum w:abstractNumId="7" w15:restartNumberingAfterBreak="0">
+  <w:abstractNum w:abstractNumId="10" w15:restartNumberingAfterBreak="0">
     <w:nsid w:val="52A266D8"/>
     <w:multiLevelType w:val="multilevel"/>
     <w:tmpl w:val="638A181E"/>
@@ -12950,11 +19619,11 @@
       </w:rPr>
     </w:lvl>
   </w:abstractNum>
-  <w:abstractNum w:abstractNumId="8" w15:restartNumberingAfterBreak="0">
-    <w:nsid w:val="62C9035A"/>
+  <w:abstractNum w:abstractNumId="11" w15:restartNumberingAfterBreak="0">
+    <w:nsid w:val="5E0C3027"/>
     <w:multiLevelType w:val="hybridMultilevel"/>
-    <w:tmpl w:val="64F81192"/>
-    <w:lvl w:ilvl="0" w:tplc="C812F60A">
+    <w:tmpl w:val="7AA802F4"/>
+    <w:lvl w:ilvl="0" w:tplc="7E5605F8">
       <w:start w:val="1"/>
       <w:numFmt w:val="decimal"/>
       <w:lvlText w:val="%1．"/>
@@ -13039,7 +19708,96 @@
       </w:pPr>
     </w:lvl>
   </w:abstractNum>
-  <w:abstractNum w:abstractNumId="9" w15:restartNumberingAfterBreak="0">
+  <w:abstractNum w:abstractNumId="12" w15:restartNumberingAfterBreak="0">
+    <w:nsid w:val="62C9035A"/>
+    <w:multiLevelType w:val="hybridMultilevel"/>
+    <w:tmpl w:val="64F81192"/>
+    <w:lvl w:ilvl="0" w:tplc="C812F60A">
+      <w:start w:val="1"/>
+      <w:numFmt w:val="decimal"/>
+      <w:lvlText w:val="%1．"/>
+      <w:lvlJc w:val="left"/>
+      <w:pPr>
+        <w:ind w:left="420" w:hanging="420"/>
+      </w:pPr>
+      <w:rPr>
+        <w:rFonts w:hint="default"/>
+      </w:rPr>
+    </w:lvl>
+    <w:lvl w:ilvl="1" w:tplc="04090019" w:tentative="1">
+      <w:start w:val="1"/>
+      <w:numFmt w:val="lowerLetter"/>
+      <w:lvlText w:val="%2)"/>
+      <w:lvlJc w:val="left"/>
+      <w:pPr>
+        <w:ind w:left="840" w:hanging="420"/>
+      </w:pPr>
+    </w:lvl>
+    <w:lvl w:ilvl="2" w:tplc="0409001B" w:tentative="1">
+      <w:start w:val="1"/>
+      <w:numFmt w:val="lowerRoman"/>
+      <w:lvlText w:val="%3."/>
+      <w:lvlJc w:val="right"/>
+      <w:pPr>
+        <w:ind w:left="1260" w:hanging="420"/>
+      </w:pPr>
+    </w:lvl>
+    <w:lvl w:ilvl="3" w:tplc="0409000F" w:tentative="1">
+      <w:start w:val="1"/>
+      <w:numFmt w:val="decimal"/>
+      <w:lvlText w:val="%4."/>
+      <w:lvlJc w:val="left"/>
+      <w:pPr>
+        <w:ind w:left="1680" w:hanging="420"/>
+      </w:pPr>
+    </w:lvl>
+    <w:lvl w:ilvl="4" w:tplc="04090019" w:tentative="1">
+      <w:start w:val="1"/>
+      <w:numFmt w:val="lowerLetter"/>
+      <w:lvlText w:val="%5)"/>
+      <w:lvlJc w:val="left"/>
+      <w:pPr>
+        <w:ind w:left="2100" w:hanging="420"/>
+      </w:pPr>
+    </w:lvl>
+    <w:lvl w:ilvl="5" w:tplc="0409001B" w:tentative="1">
+      <w:start w:val="1"/>
+      <w:numFmt w:val="lowerRoman"/>
+      <w:lvlText w:val="%6."/>
+      <w:lvlJc w:val="right"/>
+      <w:pPr>
+        <w:ind w:left="2520" w:hanging="420"/>
+      </w:pPr>
+    </w:lvl>
+    <w:lvl w:ilvl="6" w:tplc="0409000F" w:tentative="1">
+      <w:start w:val="1"/>
+      <w:numFmt w:val="decimal"/>
+      <w:lvlText w:val="%7."/>
+      <w:lvlJc w:val="left"/>
+      <w:pPr>
+        <w:ind w:left="2940" w:hanging="420"/>
+      </w:pPr>
+    </w:lvl>
+    <w:lvl w:ilvl="7" w:tplc="04090019" w:tentative="1">
+      <w:start w:val="1"/>
+      <w:numFmt w:val="lowerLetter"/>
+      <w:lvlText w:val="%8)"/>
+      <w:lvlJc w:val="left"/>
+      <w:pPr>
+        <w:ind w:left="3360" w:hanging="420"/>
+      </w:pPr>
+    </w:lvl>
+    <w:lvl w:ilvl="8" w:tplc="0409001B" w:tentative="1">
+      <w:start w:val="1"/>
+      <w:numFmt w:val="lowerRoman"/>
+      <w:lvlText w:val="%9."/>
+      <w:lvlJc w:val="right"/>
+      <w:pPr>
+        <w:ind w:left="3780" w:hanging="420"/>
+      </w:pPr>
+    </w:lvl>
+  </w:abstractNum>
+  <w:abstractNum w:abstractNumId="13" w15:restartNumberingAfterBreak="0">
     <w:nsid w:val="66313A7F"/>
     <w:multiLevelType w:val="multilevel"/>
     <w:tmpl w:val="C3DE91F0"/>
@@ -13188,7 +19946,7 @@
       </w:rPr>
     </w:lvl>
   </w:abstractNum>
-  <w:abstractNum w:abstractNumId="10" w15:restartNumberingAfterBreak="0">
+  <w:abstractNum w:abstractNumId="14" w15:restartNumberingAfterBreak="0">
     <w:nsid w:val="67114793"/>
     <w:multiLevelType w:val="hybridMultilevel"/>
     <w:tmpl w:val="C6401FD0"/>
@@ -13277,14 +20035,14 @@
       </w:pPr>
     </w:lvl>
   </w:abstractNum>
-  <w:abstractNum w:abstractNumId="11" w15:restartNumberingAfterBreak="0">
-    <w:nsid w:val="69DC5D6F"/>
+  <w:abstractNum w:abstractNumId="15" w15:restartNumberingAfterBreak="0">
+    <w:nsid w:val="674E6468"/>
     <w:multiLevelType w:val="hybridMultilevel"/>
-    <w:tmpl w:val="95961968"/>
-    <w:lvl w:ilvl="0" w:tplc="4D4A6C8C">
+    <w:tmpl w:val="431AC13A"/>
+    <w:lvl w:ilvl="0" w:tplc="8158A786">
       <w:start w:val="1"/>
       <w:numFmt w:val="decimal"/>
-      <w:lvlText w:val="%1."/>
+      <w:lvlText w:val="%1．"/>
       <w:lvlJc w:val="left"/>
       <w:pPr>
         <w:ind w:left="360" w:hanging="360"/>
@@ -13366,7 +20124,96 @@
       </w:pPr>
     </w:lvl>
   </w:abstractNum>
-  <w:abstractNum w:abstractNumId="12" w15:restartNumberingAfterBreak="0">
+  <w:abstractNum w:abstractNumId="16" w15:restartNumberingAfterBreak="0">
+    <w:nsid w:val="69DC5D6F"/>
+    <w:multiLevelType w:val="hybridMultilevel"/>
+    <w:tmpl w:val="95961968"/>
+    <w:lvl w:ilvl="0" w:tplc="4D4A6C8C">
+      <w:start w:val="1"/>
+      <w:numFmt w:val="decimal"/>
+      <w:lvlText w:val="%1."/>
+      <w:lvlJc w:val="left"/>
+      <w:pPr>
+        <w:ind w:left="360" w:hanging="360"/>
+      </w:pPr>
+      <w:rPr>
+        <w:rFonts w:hint="default"/>
+      </w:rPr>
+    </w:lvl>
+    <w:lvl w:ilvl="1" w:tplc="04090019">
+      <w:start w:val="1"/>
+      <w:numFmt w:val="lowerLetter"/>
+      <w:lvlText w:val="%2)"/>
+      <w:lvlJc w:val="left"/>
+      <w:pPr>
+        <w:ind w:left="840" w:hanging="420"/>
+      </w:pPr>
+    </w:lvl>
+    <w:lvl w:ilvl="2" w:tplc="0409001B" w:tentative="1">
+      <w:start w:val="1"/>
+      <w:numFmt w:val="lowerRoman"/>
+      <w:lvlText w:val="%3."/>
+      <w:lvlJc w:val="right"/>
+      <w:pPr>
+        <w:ind w:left="1260" w:hanging="420"/>
+      </w:pPr>
+    </w:lvl>
+    <w:lvl w:ilvl="3" w:tplc="0409000F" w:tentative="1">
+      <w:start w:val="1"/>
+      <w:numFmt w:val="decimal"/>
+      <w:lvlText w:val="%4."/>
+      <w:lvlJc w:val="left"/>
+      <w:pPr>
+        <w:ind w:left="1680" w:hanging="420"/>
+      </w:pPr>
+    </w:lvl>
+    <w:lvl w:ilvl="4" w:tplc="04090019" w:tentative="1">
+      <w:start w:val="1"/>
+      <w:numFmt w:val="lowerLetter"/>
+      <w:lvlText w:val="%5)"/>
+      <w:lvlJc w:val="left"/>
+      <w:pPr>
+        <w:ind w:left="2100" w:hanging="420"/>
+      </w:pPr>
+    </w:lvl>
+    <w:lvl w:ilvl="5" w:tplc="0409001B" w:tentative="1">
+      <w:start w:val="1"/>
+      <w:numFmt w:val="lowerRoman"/>
+      <w:lvlText w:val="%6."/>
+      <w:lvlJc w:val="right"/>
+      <w:pPr>
+        <w:ind w:left="2520" w:hanging="420"/>
+      </w:pPr>
+    </w:lvl>
+    <w:lvl w:ilvl="6" w:tplc="0409000F" w:tentative="1">
+      <w:start w:val="1"/>
+      <w:numFmt w:val="decimal"/>
+      <w:lvlText w:val="%7."/>
+      <w:lvlJc w:val="left"/>
+      <w:pPr>
+        <w:ind w:left="2940" w:hanging="420"/>
+      </w:pPr>
+    </w:lvl>
+    <w:lvl w:ilvl="7" w:tplc="04090019" w:tentative="1">
+      <w:start w:val="1"/>
+      <w:numFmt w:val="lowerLetter"/>
+      <w:lvlText w:val="%8)"/>
+      <w:lvlJc w:val="left"/>
+      <w:pPr>
+        <w:ind w:left="3360" w:hanging="420"/>
+      </w:pPr>
+    </w:lvl>
+    <w:lvl w:ilvl="8" w:tplc="0409001B" w:tentative="1">
+      <w:start w:val="1"/>
+      <w:numFmt w:val="lowerRoman"/>
+      <w:lvlText w:val="%9."/>
+      <w:lvlJc w:val="right"/>
+      <w:pPr>
+        <w:ind w:left="3780" w:hanging="420"/>
+      </w:pPr>
+    </w:lvl>
+  </w:abstractNum>
+  <w:abstractNum w:abstractNumId="17" w15:restartNumberingAfterBreak="0">
     <w:nsid w:val="6A2C67C7"/>
     <w:multiLevelType w:val="multilevel"/>
     <w:tmpl w:val="055A9934"/>
@@ -13515,7 +20362,96 @@
       </w:rPr>
     </w:lvl>
   </w:abstractNum>
-  <w:abstractNum w:abstractNumId="13" w15:restartNumberingAfterBreak="0">
+  <w:abstractNum w:abstractNumId="18" w15:restartNumberingAfterBreak="0">
+    <w:nsid w:val="76D929DE"/>
+    <w:multiLevelType w:val="hybridMultilevel"/>
+    <w:tmpl w:val="C914A7A2"/>
+    <w:lvl w:ilvl="0" w:tplc="07989D02">
+      <w:start w:val="1"/>
+      <w:numFmt w:val="decimal"/>
+      <w:lvlText w:val="%1．"/>
+      <w:lvlJc w:val="left"/>
+      <w:pPr>
+        <w:ind w:left="360" w:hanging="360"/>
+      </w:pPr>
+      <w:rPr>
+        <w:rFonts w:hint="default"/>
+      </w:rPr>
+    </w:lvl>
+    <w:lvl w:ilvl="1" w:tplc="04090019">
+      <w:start w:val="1"/>
+      <w:numFmt w:val="lowerLetter"/>
+      <w:lvlText w:val="%2)"/>
+      <w:lvlJc w:val="left"/>
+      <w:pPr>
+        <w:ind w:left="840" w:hanging="420"/>
+      </w:pPr>
+    </w:lvl>
+    <w:lvl w:ilvl="2" w:tplc="0409001B" w:tentative="1">
+      <w:start w:val="1"/>
+      <w:numFmt w:val="lowerRoman"/>
+      <w:lvlText w:val="%3."/>
+      <w:lvlJc w:val="right"/>
+      <w:pPr>
+        <w:ind w:left="1260" w:hanging="420"/>
+      </w:pPr>
+    </w:lvl>
+    <w:lvl w:ilvl="3" w:tplc="0409000F" w:tentative="1">
+      <w:start w:val="1"/>
+      <w:numFmt w:val="decimal"/>
+      <w:lvlText w:val="%4."/>
+      <w:lvlJc w:val="left"/>
+      <w:pPr>
+        <w:ind w:left="1680" w:hanging="420"/>
+      </w:pPr>
+    </w:lvl>
+    <w:lvl w:ilvl="4" w:tplc="04090019" w:tentative="1">
+      <w:start w:val="1"/>
+      <w:numFmt w:val="lowerLetter"/>
+      <w:lvlText w:val="%5)"/>
+      <w:lvlJc w:val="left"/>
+      <w:pPr>
+        <w:ind w:left="2100" w:hanging="420"/>
+      </w:pPr>
+    </w:lvl>
+    <w:lvl w:ilvl="5" w:tplc="0409001B" w:tentative="1">
+      <w:start w:val="1"/>
+      <w:numFmt w:val="lowerRoman"/>
+      <w:lvlText w:val="%6."/>
+      <w:lvlJc w:val="right"/>
+      <w:pPr>
+        <w:ind w:left="2520" w:hanging="420"/>
+      </w:pPr>
+    </w:lvl>
+    <w:lvl w:ilvl="6" w:tplc="0409000F" w:tentative="1">
+      <w:start w:val="1"/>
+      <w:numFmt w:val="decimal"/>
+      <w:lvlText w:val="%7."/>
+      <w:lvlJc w:val="left"/>
+      <w:pPr>
+        <w:ind w:left="2940" w:hanging="420"/>
+      </w:pPr>
+    </w:lvl>
+    <w:lvl w:ilvl="7" w:tplc="04090019" w:tentative="1">
+      <w:start w:val="1"/>
+      <w:numFmt w:val="lowerLetter"/>
+      <w:lvlText w:val="%8)"/>
+      <w:lvlJc w:val="left"/>
+      <w:pPr>
+        <w:ind w:left="3360" w:hanging="420"/>
+      </w:pPr>
+    </w:lvl>
+    <w:lvl w:ilvl="8" w:tplc="0409001B" w:tentative="1">
+      <w:start w:val="1"/>
+      <w:numFmt w:val="lowerRoman"/>
+      <w:lvlText w:val="%9."/>
+      <w:lvlJc w:val="right"/>
+      <w:pPr>
+        <w:ind w:left="3780" w:hanging="420"/>
+      </w:pPr>
+    </w:lvl>
+  </w:abstractNum>
+  <w:abstractNum w:abstractNumId="19" w15:restartNumberingAfterBreak="0">
     <w:nsid w:val="7A54286A"/>
     <w:multiLevelType w:val="hybridMultilevel"/>
     <w:tmpl w:val="979EF8AA"/>
@@ -13605,46 +20541,64 @@
     </w:lvl>
   </w:abstractNum>
   <w:num w:numId="1">
+    <w:abstractNumId w:val="6"/>
+  </w:num>
+  <w:num w:numId="2">
     <w:abstractNumId w:val="4"/>
   </w:num>
-  <w:num w:numId="2">
+  <w:num w:numId="3">
+    <w:abstractNumId w:val="16"/>
+  </w:num>
+  <w:num w:numId="4">
+    <w:abstractNumId w:val="8"/>
+  </w:num>
+  <w:num w:numId="5">
+    <w:abstractNumId w:val="13"/>
+  </w:num>
+  <w:num w:numId="6">
     <w:abstractNumId w:val="3"/>
   </w:num>
-  <w:num w:numId="3">
-    <w:abstractNumId w:val="11"/>
-  </w:num>
-  <w:num w:numId="4">
-    <w:abstractNumId w:val="5"/>
-  </w:num>
-  <w:num w:numId="5">
-    <w:abstractNumId w:val="9"/>
-  </w:num>
-  <w:num w:numId="6">
-    <w:abstractNumId w:val="2"/>
-  </w:num>
   <w:num w:numId="7">
-    <w:abstractNumId w:val="12"/>
+    <w:abstractNumId w:val="17"/>
   </w:num>
   <w:num w:numId="8">
     <w:abstractNumId w:val="0"/>
   </w:num>
   <w:num w:numId="9">
-    <w:abstractNumId w:val="6"/>
+    <w:abstractNumId w:val="9"/>
   </w:num>
   <w:num w:numId="10">
+    <w:abstractNumId w:val="2"/>
+  </w:num>
+  <w:num w:numId="11">
+    <w:abstractNumId w:val="10"/>
+  </w:num>
+  <w:num w:numId="12">
+    <w:abstractNumId w:val="12"/>
+  </w:num>
+  <w:num w:numId="13">
+    <w:abstractNumId w:val="19"/>
+  </w:num>
+  <w:num w:numId="14">
+    <w:abstractNumId w:val="14"/>
+  </w:num>
+  <w:num w:numId="15">
+    <w:abstractNumId w:val="15"/>
+  </w:num>
+  <w:num w:numId="16">
+    <w:abstractNumId w:val="18"/>
+  </w:num>
+  <w:num w:numId="17">
+    <w:abstractNumId w:val="5"/>
+  </w:num>
+  <w:num w:numId="18">
+    <w:abstractNumId w:val="7"/>
+  </w:num>
+  <w:num w:numId="19">
     <w:abstractNumId w:val="1"/>
   </w:num>
-  <w:num w:numId="11">
-    <w:abstractNumId w:val="7"/>
-  </w:num>
-  <w:num w:numId="12">
-    <w:abstractNumId w:val="8"/>
-  </w:num>
-  <w:num w:numId="13">
-    <w:abstractNumId w:val="13"/>
-  </w:num>
-  <w:num w:numId="14">
-    <w:abstractNumId w:val="10"/>
+  <w:num w:numId="20">
+    <w:abstractNumId w:val="11"/>
   </w:num>
 </w:numbering>
 </file>
@@ -14465,6 +21419,32 @@
     <w:basedOn w:val="a0"/>
     <w:rsid w:val="00886C13"/>
   </w:style>
+  <w:style w:type="paragraph" w:customStyle="1" w:styleId="titleinfigure">
+    <w:name w:val="titleinfigure"/>
+    <w:basedOn w:val="a"/>
+    <w:rsid w:val="002F6A9D"/>
+    <w:pPr>
+      <w:widowControl/>
+      <w:spacing w:before="100" w:beforeAutospacing="1" w:after="100" w:afterAutospacing="1"/>
+      <w:jc w:val="left"/>
+    </w:pPr>
+    <w:rPr>
+      <w:rFonts w:ascii="宋体" w:eastAsia="宋体" w:hAnsi="宋体" w:cs="宋体"/>
+      <w:kern w:val="0"/>
+      <w:sz w:val="24"/>
+      <w:szCs w:val="24"/>
+    </w:rPr>
+  </w:style>
+  <w:style w:type="character" w:customStyle="1" w:styleId="gui-object-action">
+    <w:name w:val="gui-object-action"/>
+    <w:basedOn w:val="a0"/>
+    <w:rsid w:val="002F6A9D"/>
+  </w:style>
+  <w:style w:type="character" w:customStyle="1" w:styleId="gui-object-title">
+    <w:name w:val="gui-object-title"/>
+    <w:basedOn w:val="a0"/>
+    <w:rsid w:val="002F6A9D"/>
+  </w:style>
 </w:styles>
 </file>
 

--- a/docs/documentation.docx
+++ b/docs/documentation.docx
@@ -192,8 +192,13 @@
         <w:t>投身到serve</w:t>
       </w:r>
       <w:r>
-        <w:t>r playform</w:t>
-      </w:r>
+        <w:t xml:space="preserve">r </w:t>
+      </w:r>
+      <w:proofErr w:type="spellStart"/>
+      <w:r>
+        <w:t>playform</w:t>
+      </w:r>
+      <w:proofErr w:type="spellEnd"/>
       <w:r>
         <w:rPr>
           <w:rFonts w:hint="eastAsia"/>
@@ -814,6 +819,8 @@
         </w:rPr>
         <w:t>The </w:t>
       </w:r>
+      <w:proofErr w:type="spellStart"/>
+      <w:proofErr w:type="gramStart"/>
       <w:r>
         <w:rPr>
           <w:rStyle w:val="HTML"/>
@@ -822,6 +829,8 @@
         </w:rPr>
         <w:t>javax.servlet</w:t>
       </w:r>
+      <w:proofErr w:type="spellEnd"/>
+      <w:proofErr w:type="gramEnd"/>
       <w:r>
         <w:rPr>
           <w:rFonts w:ascii="Arial" w:hAnsi="Arial" w:cs="Arial"/>
@@ -831,6 +840,7 @@
         </w:rPr>
         <w:t> and </w:t>
       </w:r>
+      <w:proofErr w:type="spellStart"/>
       <w:r>
         <w:rPr>
           <w:rStyle w:val="HTML"/>
@@ -839,6 +849,7 @@
         </w:rPr>
         <w:t>javax.servlet.http</w:t>
       </w:r>
+      <w:proofErr w:type="spellEnd"/>
       <w:r>
         <w:rPr>
           <w:rFonts w:ascii="Arial" w:hAnsi="Arial" w:cs="Arial"/>
@@ -865,6 +876,7 @@
         </w:rPr>
         <w:t> interface, which defines lifecycle methods. When implementing a generic service, you can use or extend the </w:t>
       </w:r>
+      <w:proofErr w:type="spellStart"/>
       <w:r>
         <w:rPr>
           <w:rStyle w:val="HTML"/>
@@ -873,6 +885,7 @@
         </w:rPr>
         <w:t>GenericServlet</w:t>
       </w:r>
+      <w:proofErr w:type="spellEnd"/>
       <w:r>
         <w:rPr>
           <w:rFonts w:ascii="Arial" w:hAnsi="Arial" w:cs="Arial"/>
@@ -882,6 +895,7 @@
         </w:rPr>
         <w:t> class provided with the Java Servlet API. The </w:t>
       </w:r>
+      <w:proofErr w:type="spellStart"/>
       <w:r>
         <w:rPr>
           <w:rStyle w:val="HTML"/>
@@ -890,6 +904,7 @@
         </w:rPr>
         <w:t>HttpServlet</w:t>
       </w:r>
+      <w:proofErr w:type="spellEnd"/>
       <w:r>
         <w:rPr>
           <w:rFonts w:ascii="Arial" w:hAnsi="Arial" w:cs="Arial"/>
@@ -899,6 +914,7 @@
         </w:rPr>
         <w:t> class provides methods, such as </w:t>
       </w:r>
+      <w:proofErr w:type="spellStart"/>
       <w:r>
         <w:rPr>
           <w:rStyle w:val="HTML"/>
@@ -907,6 +923,7 @@
         </w:rPr>
         <w:t>doGet</w:t>
       </w:r>
+      <w:proofErr w:type="spellEnd"/>
       <w:r>
         <w:rPr>
           <w:rFonts w:ascii="Arial" w:hAnsi="Arial" w:cs="Arial"/>
@@ -916,6 +933,7 @@
         </w:rPr>
         <w:t> and </w:t>
       </w:r>
+      <w:proofErr w:type="spellStart"/>
       <w:r>
         <w:rPr>
           <w:rStyle w:val="HTML"/>
@@ -924,6 +942,7 @@
         </w:rPr>
         <w:t>doPost</w:t>
       </w:r>
+      <w:proofErr w:type="spellEnd"/>
       <w:r>
         <w:rPr>
           <w:rFonts w:ascii="Arial" w:hAnsi="Arial" w:cs="Arial"/>
@@ -1114,6 +1133,7 @@
           <w:rFonts w:hint="eastAsia"/>
         </w:rPr>
       </w:pPr>
+      <w:proofErr w:type="spellStart"/>
       <w:r>
         <w:t>J</w:t>
       </w:r>
@@ -1130,11 +1150,26 @@
         <w:rPr>
           <w:rFonts w:hint="eastAsia"/>
         </w:rPr>
-        <w:t>.servlet和java</w:t>
+        <w:t>.servlet</w:t>
+      </w:r>
+      <w:proofErr w:type="spellEnd"/>
+      <w:r>
+        <w:rPr>
+          <w:rFonts w:hint="eastAsia"/>
+        </w:rPr>
+        <w:t>和</w:t>
+      </w:r>
+      <w:proofErr w:type="spellStart"/>
+      <w:r>
+        <w:rPr>
+          <w:rFonts w:hint="eastAsia"/>
+        </w:rPr>
+        <w:t>java</w:t>
       </w:r>
       <w:r>
         <w:t>x.servlet.http</w:t>
       </w:r>
+      <w:proofErr w:type="spellEnd"/>
       <w:r>
         <w:rPr>
           <w:rFonts w:hint="eastAsia"/>
@@ -1204,11 +1239,19 @@
       <w:r>
         <w:t xml:space="preserve"> servlet </w:t>
       </w:r>
-      <w:r>
-        <w:rPr>
-          <w:rFonts w:hint="eastAsia"/>
-        </w:rPr>
-        <w:t>api中提供的</w:t>
+      <w:proofErr w:type="spellStart"/>
+      <w:r>
+        <w:rPr>
+          <w:rFonts w:hint="eastAsia"/>
+        </w:rPr>
+        <w:t>api</w:t>
+      </w:r>
+      <w:proofErr w:type="spellEnd"/>
+      <w:r>
+        <w:rPr>
+          <w:rFonts w:hint="eastAsia"/>
+        </w:rPr>
+        <w:t>中提供的</w:t>
       </w:r>
       <w:r>
         <w:rPr>
@@ -1232,17 +1275,53 @@
         <w:rPr>
           <w:rFonts w:hint="eastAsia"/>
         </w:rPr>
-        <w:t>例如，HttpServlet类提供了</w:t>
-      </w:r>
-      <w:r>
-        <w:rPr>
-          <w:rFonts w:hint="eastAsia"/>
-        </w:rPr>
-        <w:t>方法，如doGet和do</w:t>
+        <w:t>例如，</w:t>
+      </w:r>
+      <w:proofErr w:type="spellStart"/>
+      <w:r>
+        <w:rPr>
+          <w:rFonts w:hint="eastAsia"/>
+        </w:rPr>
+        <w:t>HttpServlet</w:t>
+      </w:r>
+      <w:proofErr w:type="spellEnd"/>
+      <w:r>
+        <w:rPr>
+          <w:rFonts w:hint="eastAsia"/>
+        </w:rPr>
+        <w:t>类提供了</w:t>
+      </w:r>
+      <w:r>
+        <w:rPr>
+          <w:rFonts w:hint="eastAsia"/>
+        </w:rPr>
+        <w:t>方法，如</w:t>
+      </w:r>
+      <w:proofErr w:type="spellStart"/>
+      <w:r>
+        <w:rPr>
+          <w:rFonts w:hint="eastAsia"/>
+        </w:rPr>
+        <w:t>doGet</w:t>
+      </w:r>
+      <w:proofErr w:type="spellEnd"/>
+      <w:r>
+        <w:rPr>
+          <w:rFonts w:hint="eastAsia"/>
+        </w:rPr>
+        <w:t>和</w:t>
+      </w:r>
+      <w:proofErr w:type="spellStart"/>
+      <w:r>
+        <w:rPr>
+          <w:rFonts w:hint="eastAsia"/>
+        </w:rPr>
+        <w:t>do</w:t>
       </w:r>
       <w:r>
         <w:t>Post</w:t>
       </w:r>
+      <w:proofErr w:type="spellEnd"/>
       <w:r>
         <w:rPr>
           <w:rFonts w:hint="eastAsia"/>
@@ -1401,6 +1480,7 @@
         </w:rPr>
         <w:t>Initializes the servlet instance by calling the </w:t>
       </w:r>
+      <w:proofErr w:type="spellStart"/>
       <w:r>
         <w:rPr>
           <w:rStyle w:val="HTML"/>
@@ -1409,6 +1489,7 @@
         </w:rPr>
         <w:t>init</w:t>
       </w:r>
+      <w:proofErr w:type="spellEnd"/>
       <w:r>
         <w:rPr>
           <w:rFonts w:ascii="Arial" w:hAnsi="Arial" w:cs="Arial"/>
@@ -1520,7 +1601,27 @@
           <w:sz w:val="18"/>
           <w:szCs w:val="18"/>
         </w:rPr>
-        <w:t>If it needs to remove the servlet, the container finalizes the servlet by calling the servlet’s </w:t>
+        <w:t xml:space="preserve">If it needs to remove the servlet, the container finalizes the servlet by calling the </w:t>
+      </w:r>
+      <w:proofErr w:type="gramStart"/>
+      <w:r>
+        <w:rPr>
+          <w:rFonts w:ascii="Arial" w:hAnsi="Arial" w:cs="Arial"/>
+          <w:color w:val="000000"/>
+          <w:sz w:val="18"/>
+          <w:szCs w:val="18"/>
+        </w:rPr>
+        <w:t>servlet’s</w:t>
+      </w:r>
+      <w:proofErr w:type="gramEnd"/>
+      <w:r>
+        <w:rPr>
+          <w:rFonts w:ascii="Arial" w:hAnsi="Arial" w:cs="Arial"/>
+          <w:color w:val="000000"/>
+          <w:sz w:val="18"/>
+          <w:szCs w:val="18"/>
+        </w:rPr>
+        <w:t> </w:t>
       </w:r>
       <w:r>
         <w:rPr>
@@ -1685,7 +1786,21 @@
         <w:rPr>
           <w:rFonts w:hint="eastAsia"/>
         </w:rPr>
-        <w:t>调用servlet中的init方法</w:t>
+        <w:t>调用servlet中的</w:t>
+      </w:r>
+      <w:proofErr w:type="spellStart"/>
+      <w:r>
+        <w:rPr>
+          <w:rFonts w:hint="eastAsia"/>
+        </w:rPr>
+        <w:t>init</w:t>
+      </w:r>
+      <w:proofErr w:type="spellEnd"/>
+      <w:r>
+        <w:rPr>
+          <w:rFonts w:hint="eastAsia"/>
+        </w:rPr>
+        <w:t>方法</w:t>
       </w:r>
       <w:r>
         <w:rPr>
@@ -1727,11 +1842,19 @@
         </w:rPr>
         <w:t>，传递参数</w:t>
       </w:r>
-      <w:r>
-        <w:rPr>
-          <w:rFonts w:hint="eastAsia"/>
-        </w:rPr>
-        <w:t>requet和response</w:t>
+      <w:proofErr w:type="spellStart"/>
+      <w:r>
+        <w:rPr>
+          <w:rFonts w:hint="eastAsia"/>
+        </w:rPr>
+        <w:t>requet</w:t>
+      </w:r>
+      <w:proofErr w:type="spellEnd"/>
+      <w:r>
+        <w:rPr>
+          <w:rFonts w:hint="eastAsia"/>
+        </w:rPr>
+        <w:t>和response</w:t>
       </w:r>
       <w:r>
         <w:rPr>
@@ -1958,6 +2081,7 @@
         <w:lastRenderedPageBreak/>
         <w:t>methods in the </w:t>
       </w:r>
+      <w:proofErr w:type="spellStart"/>
       <w:r>
         <w:rPr>
           <w:rStyle w:val="HTML"/>
@@ -1966,6 +2090,7 @@
         </w:rPr>
         <w:t>HttpSessionListener</w:t>
       </w:r>
+      <w:proofErr w:type="spellEnd"/>
       <w:r>
         <w:rPr>
           <w:rFonts w:ascii="Arial" w:hAnsi="Arial" w:cs="Arial"/>
@@ -1975,6 +2100,7 @@
         </w:rPr>
         <w:t> interface are passed an </w:t>
       </w:r>
+      <w:proofErr w:type="spellStart"/>
       <w:r>
         <w:rPr>
           <w:rStyle w:val="HTML"/>
@@ -1983,6 +2109,7 @@
         </w:rPr>
         <w:t>HttpSessionEvent</w:t>
       </w:r>
+      <w:proofErr w:type="spellEnd"/>
       <w:r>
         <w:rPr>
           <w:rFonts w:ascii="Arial" w:hAnsi="Arial" w:cs="Arial"/>
@@ -1992,6 +2119,7 @@
         </w:rPr>
         <w:t>, which contains an </w:t>
       </w:r>
+      <w:proofErr w:type="spellStart"/>
       <w:r>
         <w:rPr>
           <w:rStyle w:val="HTML"/>
@@ -2000,6 +2128,7 @@
         </w:rPr>
         <w:t>HttpSession</w:t>
       </w:r>
+      <w:proofErr w:type="spellEnd"/>
       <w:r>
         <w:rPr>
           <w:rFonts w:ascii="Arial" w:hAnsi="Arial" w:cs="Arial"/>
@@ -2426,6 +2555,7 @@
                 <w:szCs w:val="18"/>
               </w:rPr>
             </w:pPr>
+            <w:proofErr w:type="spellStart"/>
             <w:r>
               <w:rPr>
                 <w:rStyle w:val="HTML"/>
@@ -2434,6 +2564,7 @@
               </w:rPr>
               <w:t>javax.servlet.ServletContextListener</w:t>
             </w:r>
+            <w:proofErr w:type="spellEnd"/>
             <w:r>
               <w:rPr>
                 <w:rFonts w:ascii="Arial" w:hAnsi="Arial" w:cs="Arial"/>
@@ -2443,6 +2574,7 @@
               </w:rPr>
               <w:t> and </w:t>
             </w:r>
+            <w:proofErr w:type="spellStart"/>
             <w:r>
               <w:rPr>
                 <w:rStyle w:val="HTML"/>
@@ -2451,6 +2583,7 @@
               </w:rPr>
               <w:t>ServletContextEvent</w:t>
             </w:r>
+            <w:proofErr w:type="spellEnd"/>
           </w:p>
         </w:tc>
       </w:tr>
@@ -2799,6 +2932,7 @@
               </w:rPr>
               <w:t>, and </w:t>
             </w:r>
+            <w:proofErr w:type="spellStart"/>
             <w:r>
               <w:rPr>
                 <w:rStyle w:val="HTML"/>
@@ -2807,6 +2941,7 @@
               </w:rPr>
               <w:t>HttpSessionEvent</w:t>
             </w:r>
+            <w:proofErr w:type="spellEnd"/>
           </w:p>
         </w:tc>
       </w:tr>
@@ -3127,6 +3262,7 @@
                 <w:szCs w:val="18"/>
               </w:rPr>
             </w:pPr>
+            <w:proofErr w:type="spellStart"/>
             <w:r>
               <w:rPr>
                 <w:rStyle w:val="HTML"/>
@@ -3135,6 +3271,7 @@
               </w:rPr>
               <w:t>javax.servlet.ServletRequestListener</w:t>
             </w:r>
+            <w:proofErr w:type="spellEnd"/>
             <w:r>
               <w:rPr>
                 <w:rFonts w:ascii="Arial" w:hAnsi="Arial" w:cs="Arial"/>
@@ -3144,6 +3281,7 @@
               </w:rPr>
               <w:t> and </w:t>
             </w:r>
+            <w:proofErr w:type="spellStart"/>
             <w:r>
               <w:rPr>
                 <w:rStyle w:val="HTML"/>
@@ -3152,6 +3290,7 @@
               </w:rPr>
               <w:t>ServletRequestEvent</w:t>
             </w:r>
+            <w:proofErr w:type="spellEnd"/>
           </w:p>
         </w:tc>
       </w:tr>
@@ -3329,8 +3468,18 @@
           <w:rFonts w:ascii="Courier New" w:hAnsi="Courier New" w:cs="Courier New"/>
           <w:color w:val="000000"/>
         </w:rPr>
-        <w:t>@WebListener</w:t>
-      </w:r>
+        <w:t>@</w:t>
+      </w:r>
+      <w:proofErr w:type="spellStart"/>
+      <w:r>
+        <w:rPr>
+          <w:rStyle w:val="HTML"/>
+          <w:rFonts w:ascii="Courier New" w:hAnsi="Courier New" w:cs="Courier New"/>
+          <w:color w:val="000000"/>
+        </w:rPr>
+        <w:t>WebListener</w:t>
+      </w:r>
+      <w:proofErr w:type="spellEnd"/>
       <w:r>
         <w:rPr>
           <w:rFonts w:ascii="Arial" w:hAnsi="Arial" w:cs="Arial"/>
@@ -3346,8 +3495,18 @@
           <w:rFonts w:ascii="Courier New" w:hAnsi="Courier New" w:cs="Courier New"/>
           <w:color w:val="000000"/>
         </w:rPr>
-        <w:t>@WebListener</w:t>
-      </w:r>
+        <w:t>@</w:t>
+      </w:r>
+      <w:proofErr w:type="spellStart"/>
+      <w:r>
+        <w:rPr>
+          <w:rStyle w:val="HTML"/>
+          <w:rFonts w:ascii="Courier New" w:hAnsi="Courier New" w:cs="Courier New"/>
+          <w:color w:val="000000"/>
+        </w:rPr>
+        <w:t>WebListener</w:t>
+      </w:r>
+      <w:proofErr w:type="spellEnd"/>
       <w:r>
         <w:rPr>
           <w:rFonts w:ascii="Arial" w:hAnsi="Arial" w:cs="Arial"/>
@@ -3393,8 +3552,18 @@
           <w:rFonts w:ascii="Courier New" w:hAnsi="Courier New" w:cs="Courier New"/>
           <w:color w:val="000000"/>
         </w:rPr>
-        <w:t>@WebListener</w:t>
-      </w:r>
+        <w:t>@</w:t>
+      </w:r>
+      <w:proofErr w:type="spellStart"/>
+      <w:r>
+        <w:rPr>
+          <w:rStyle w:val="HTML"/>
+          <w:rFonts w:ascii="Courier New" w:hAnsi="Courier New" w:cs="Courier New"/>
+          <w:color w:val="000000"/>
+        </w:rPr>
+        <w:t>WebListener</w:t>
+      </w:r>
+      <w:proofErr w:type="spellEnd"/>
       <w:r>
         <w:rPr>
           <w:rStyle w:val="HTML"/>
@@ -3454,6 +3623,8 @@
           <w:szCs w:val="18"/>
         </w:rPr>
       </w:pPr>
+      <w:proofErr w:type="spellStart"/>
+      <w:proofErr w:type="gramStart"/>
       <w:r>
         <w:rPr>
           <w:rFonts w:ascii="Courier New" w:hAnsi="Courier New" w:cs="Courier New"/>
@@ -3461,39 +3632,42 @@
           <w:sz w:val="18"/>
           <w:szCs w:val="18"/>
         </w:rPr>
-        <w:t>javax.servlet.ServletContextListener</w:t>
-      </w:r>
-    </w:p>
-    <w:p>
-      <w:pPr>
-        <w:pStyle w:val="HTML0"/>
+        <w:t>javax.servlet</w:t>
+      </w:r>
+      <w:proofErr w:type="gramEnd"/>
+      <w:r>
         <w:rPr>
           <w:rFonts w:ascii="Courier New" w:hAnsi="Courier New" w:cs="Courier New"/>
           <w:color w:val="000000"/>
           <w:sz w:val="18"/>
           <w:szCs w:val="18"/>
         </w:rPr>
-      </w:pPr>
-      <w:r>
+        <w:t>.ServletContextListener</w:t>
+      </w:r>
+      <w:proofErr w:type="spellEnd"/>
+    </w:p>
+    <w:p>
+      <w:pPr>
+        <w:pStyle w:val="HTML0"/>
         <w:rPr>
           <w:rFonts w:ascii="Courier New" w:hAnsi="Courier New" w:cs="Courier New"/>
           <w:color w:val="000000"/>
           <w:sz w:val="18"/>
           <w:szCs w:val="18"/>
         </w:rPr>
-        <w:t>javax.servlet.ServletContextAttributeListener</w:t>
-      </w:r>
-    </w:p>
-    <w:p>
-      <w:pPr>
-        <w:pStyle w:val="HTML0"/>
+      </w:pPr>
+      <w:proofErr w:type="spellStart"/>
+      <w:proofErr w:type="gramStart"/>
+      <w:r>
         <w:rPr>
           <w:rFonts w:ascii="Courier New" w:hAnsi="Courier New" w:cs="Courier New"/>
           <w:color w:val="000000"/>
           <w:sz w:val="18"/>
           <w:szCs w:val="18"/>
         </w:rPr>
-      </w:pPr>
+        <w:t>javax.servlet</w:t>
+      </w:r>
+      <w:proofErr w:type="gramEnd"/>
       <w:r>
         <w:rPr>
           <w:rFonts w:ascii="Courier New" w:hAnsi="Courier New" w:cs="Courier New"/>
@@ -3501,8 +3675,9 @@
           <w:sz w:val="18"/>
           <w:szCs w:val="18"/>
         </w:rPr>
-        <w:t>javax.servlet.ServletRequestListener</w:t>
-      </w:r>
+        <w:t>.ServletContextAttributeListener</w:t>
+      </w:r>
+      <w:proofErr w:type="spellEnd"/>
     </w:p>
     <w:p>
       <w:pPr>
@@ -3514,6 +3689,8 @@
           <w:szCs w:val="18"/>
         </w:rPr>
       </w:pPr>
+      <w:proofErr w:type="spellStart"/>
+      <w:proofErr w:type="gramStart"/>
       <w:r>
         <w:rPr>
           <w:rFonts w:ascii="Courier New" w:hAnsi="Courier New" w:cs="Courier New"/>
@@ -3521,39 +3698,42 @@
           <w:sz w:val="18"/>
           <w:szCs w:val="18"/>
         </w:rPr>
-        <w:t>javax.servlet.ServletRequestAttributeListener</w:t>
-      </w:r>
-    </w:p>
-    <w:p>
-      <w:pPr>
-        <w:pStyle w:val="HTML0"/>
+        <w:t>javax.servlet</w:t>
+      </w:r>
+      <w:proofErr w:type="gramEnd"/>
+      <w:r>
         <w:rPr>
           <w:rFonts w:ascii="Courier New" w:hAnsi="Courier New" w:cs="Courier New"/>
           <w:color w:val="000000"/>
           <w:sz w:val="18"/>
           <w:szCs w:val="18"/>
         </w:rPr>
-      </w:pPr>
-      <w:r>
+        <w:t>.ServletRequestListener</w:t>
+      </w:r>
+      <w:proofErr w:type="spellEnd"/>
+    </w:p>
+    <w:p>
+      <w:pPr>
+        <w:pStyle w:val="HTML0"/>
         <w:rPr>
           <w:rFonts w:ascii="Courier New" w:hAnsi="Courier New" w:cs="Courier New"/>
           <w:color w:val="000000"/>
           <w:sz w:val="18"/>
           <w:szCs w:val="18"/>
         </w:rPr>
-        <w:t>javax.servlet..http.HttpSessionListener</w:t>
-      </w:r>
-    </w:p>
-    <w:p>
-      <w:pPr>
-        <w:pStyle w:val="HTML0"/>
+      </w:pPr>
+      <w:proofErr w:type="spellStart"/>
+      <w:proofErr w:type="gramStart"/>
+      <w:r>
         <w:rPr>
           <w:rFonts w:ascii="Courier New" w:hAnsi="Courier New" w:cs="Courier New"/>
           <w:color w:val="000000"/>
           <w:sz w:val="18"/>
           <w:szCs w:val="18"/>
         </w:rPr>
-      </w:pPr>
+        <w:t>javax.servlet</w:t>
+      </w:r>
+      <w:proofErr w:type="gramEnd"/>
       <w:r>
         <w:rPr>
           <w:rFonts w:ascii="Courier New" w:hAnsi="Courier New" w:cs="Courier New"/>
@@ -3561,59 +3741,65 @@
           <w:sz w:val="18"/>
           <w:szCs w:val="18"/>
         </w:rPr>
-        <w:t>javax.servlet..http.HttpSessionAttributeListener</w:t>
-      </w:r>
-    </w:p>
-    <w:p>
-      <w:pPr>
-        <w:pStyle w:val="a3"/>
-        <w:rPr>
-          <w:rFonts w:ascii="Arial" w:hAnsi="Arial" w:cs="Arial"/>
+        <w:t>.ServletRequestAttributeListener</w:t>
+      </w:r>
+      <w:proofErr w:type="spellEnd"/>
+    </w:p>
+    <w:p>
+      <w:pPr>
+        <w:pStyle w:val="HTML0"/>
+        <w:rPr>
+          <w:rFonts w:ascii="Courier New" w:hAnsi="Courier New" w:cs="Courier New"/>
           <w:color w:val="000000"/>
           <w:sz w:val="18"/>
           <w:szCs w:val="18"/>
         </w:rPr>
       </w:pPr>
-      <w:r>
-        <w:rPr>
-          <w:rFonts w:ascii="Arial" w:hAnsi="Arial" w:cs="Arial"/>
+      <w:proofErr w:type="gramStart"/>
+      <w:r>
+        <w:rPr>
+          <w:rFonts w:ascii="Courier New" w:hAnsi="Courier New" w:cs="Courier New"/>
           <w:color w:val="000000"/>
           <w:sz w:val="18"/>
           <w:szCs w:val="18"/>
         </w:rPr>
-        <w:t>For example, the following code snippet defines a listener that implements two of these interfaces:</w:t>
-      </w:r>
-    </w:p>
-    <w:p>
-      <w:pPr>
-        <w:pStyle w:val="HTML0"/>
+        <w:t>javax.servlet..</w:t>
+      </w:r>
+      <w:proofErr w:type="spellStart"/>
+      <w:proofErr w:type="gramEnd"/>
+      <w:r>
         <w:rPr>
           <w:rFonts w:ascii="Courier New" w:hAnsi="Courier New" w:cs="Courier New"/>
           <w:color w:val="000000"/>
           <w:sz w:val="18"/>
           <w:szCs w:val="18"/>
         </w:rPr>
-      </w:pPr>
-      <w:r>
+        <w:t>http.HttpSessionListener</w:t>
+      </w:r>
+      <w:proofErr w:type="spellEnd"/>
+    </w:p>
+    <w:p>
+      <w:pPr>
+        <w:pStyle w:val="HTML0"/>
         <w:rPr>
           <w:rFonts w:ascii="Courier New" w:hAnsi="Courier New" w:cs="Courier New"/>
           <w:color w:val="000000"/>
           <w:sz w:val="18"/>
           <w:szCs w:val="18"/>
         </w:rPr>
-        <w:t>import javax.servlet.ServletContextAttributeListener;</w:t>
-      </w:r>
-    </w:p>
-    <w:p>
-      <w:pPr>
-        <w:pStyle w:val="HTML0"/>
+      </w:pPr>
+      <w:proofErr w:type="gramStart"/>
+      <w:r>
         <w:rPr>
           <w:rFonts w:ascii="Courier New" w:hAnsi="Courier New" w:cs="Courier New"/>
           <w:color w:val="000000"/>
           <w:sz w:val="18"/>
           <w:szCs w:val="18"/>
         </w:rPr>
-      </w:pPr>
+        <w:t>javax.servlet..</w:t>
+      </w:r>
+      <w:proofErr w:type="spellStart"/>
+      <w:proofErr w:type="gramEnd"/>
       <w:r>
         <w:rPr>
           <w:rFonts w:ascii="Courier New" w:hAnsi="Courier New" w:cs="Courier New"/>
@@ -3621,14 +3807,15 @@
           <w:sz w:val="18"/>
           <w:szCs w:val="18"/>
         </w:rPr>
-        <w:t>import javax.servlet.ServletContextListener;</w:t>
-      </w:r>
-    </w:p>
-    <w:p>
-      <w:pPr>
-        <w:pStyle w:val="HTML0"/>
-        <w:rPr>
-          <w:rFonts w:ascii="Courier New" w:hAnsi="Courier New" w:cs="Courier New"/>
+        <w:t>http.HttpSessionAttributeListener</w:t>
+      </w:r>
+      <w:proofErr w:type="spellEnd"/>
+    </w:p>
+    <w:p>
+      <w:pPr>
+        <w:pStyle w:val="a3"/>
+        <w:rPr>
+          <w:rFonts w:ascii="Arial" w:hAnsi="Arial" w:cs="Arial"/>
           <w:color w:val="000000"/>
           <w:sz w:val="18"/>
           <w:szCs w:val="18"/>
@@ -3636,12 +3823,12 @@
       </w:pPr>
       <w:r>
         <w:rPr>
-          <w:rFonts w:ascii="Courier New" w:hAnsi="Courier New" w:cs="Courier New"/>
+          <w:rFonts w:ascii="Arial" w:hAnsi="Arial" w:cs="Arial"/>
           <w:color w:val="000000"/>
           <w:sz w:val="18"/>
           <w:szCs w:val="18"/>
         </w:rPr>
-        <w:t>import javax.servlet.annotation.WebListener;</w:t>
+        <w:t>For example, the following code snippet defines a listener that implements two of these interfaces:</w:t>
       </w:r>
     </w:p>
     <w:p>
@@ -3654,17 +3841,17 @@
           <w:szCs w:val="18"/>
         </w:rPr>
       </w:pPr>
-    </w:p>
-    <w:p>
-      <w:pPr>
-        <w:pStyle w:val="HTML0"/>
+      <w:r>
         <w:rPr>
           <w:rFonts w:ascii="Courier New" w:hAnsi="Courier New" w:cs="Courier New"/>
           <w:color w:val="000000"/>
           <w:sz w:val="18"/>
           <w:szCs w:val="18"/>
         </w:rPr>
-      </w:pPr>
+        <w:t xml:space="preserve">import </w:t>
+      </w:r>
+      <w:proofErr w:type="spellStart"/>
+      <w:proofErr w:type="gramStart"/>
       <w:r>
         <w:rPr>
           <w:rFonts w:ascii="Courier New" w:hAnsi="Courier New" w:cs="Courier New"/>
@@ -3672,19 +3859,19 @@
           <w:sz w:val="18"/>
           <w:szCs w:val="18"/>
         </w:rPr>
-        <w:t>@WebListener()</w:t>
-      </w:r>
-    </w:p>
-    <w:p>
-      <w:pPr>
-        <w:pStyle w:val="HTML0"/>
+        <w:t>javax.servlet</w:t>
+      </w:r>
+      <w:proofErr w:type="gramEnd"/>
+      <w:r>
         <w:rPr>
           <w:rFonts w:ascii="Courier New" w:hAnsi="Courier New" w:cs="Courier New"/>
           <w:color w:val="000000"/>
           <w:sz w:val="18"/>
           <w:szCs w:val="18"/>
         </w:rPr>
-      </w:pPr>
+        <w:t>.ServletContextAttributeListener</w:t>
+      </w:r>
+      <w:proofErr w:type="spellEnd"/>
       <w:r>
         <w:rPr>
           <w:rFonts w:ascii="Courier New" w:hAnsi="Courier New" w:cs="Courier New"/>
@@ -3692,7 +3879,7 @@
           <w:sz w:val="18"/>
           <w:szCs w:val="18"/>
         </w:rPr>
-        <w:t>public class SimpleServletListener implements ServletContextListener,</w:t>
+        <w:t>;</w:t>
       </w:r>
     </w:p>
     <w:p>
@@ -3712,7 +3899,251 @@
           <w:sz w:val="18"/>
           <w:szCs w:val="18"/>
         </w:rPr>
-        <w:t xml:space="preserve">        ServletContextAttributeListener {</w:t>
+        <w:t xml:space="preserve">import </w:t>
+      </w:r>
+      <w:proofErr w:type="spellStart"/>
+      <w:proofErr w:type="gramStart"/>
+      <w:r>
+        <w:rPr>
+          <w:rFonts w:ascii="Courier New" w:hAnsi="Courier New" w:cs="Courier New"/>
+          <w:color w:val="000000"/>
+          <w:sz w:val="18"/>
+          <w:szCs w:val="18"/>
+        </w:rPr>
+        <w:t>javax.servlet</w:t>
+      </w:r>
+      <w:proofErr w:type="gramEnd"/>
+      <w:r>
+        <w:rPr>
+          <w:rFonts w:ascii="Courier New" w:hAnsi="Courier New" w:cs="Courier New"/>
+          <w:color w:val="000000"/>
+          <w:sz w:val="18"/>
+          <w:szCs w:val="18"/>
+        </w:rPr>
+        <w:t>.ServletContextListener</w:t>
+      </w:r>
+      <w:proofErr w:type="spellEnd"/>
+      <w:r>
+        <w:rPr>
+          <w:rFonts w:ascii="Courier New" w:hAnsi="Courier New" w:cs="Courier New"/>
+          <w:color w:val="000000"/>
+          <w:sz w:val="18"/>
+          <w:szCs w:val="18"/>
+        </w:rPr>
+        <w:t>;</w:t>
+      </w:r>
+    </w:p>
+    <w:p>
+      <w:pPr>
+        <w:pStyle w:val="HTML0"/>
+        <w:rPr>
+          <w:rFonts w:ascii="Courier New" w:hAnsi="Courier New" w:cs="Courier New"/>
+          <w:color w:val="000000"/>
+          <w:sz w:val="18"/>
+          <w:szCs w:val="18"/>
+        </w:rPr>
+      </w:pPr>
+      <w:r>
+        <w:rPr>
+          <w:rFonts w:ascii="Courier New" w:hAnsi="Courier New" w:cs="Courier New"/>
+          <w:color w:val="000000"/>
+          <w:sz w:val="18"/>
+          <w:szCs w:val="18"/>
+        </w:rPr>
+        <w:t xml:space="preserve">import </w:t>
+      </w:r>
+      <w:proofErr w:type="spellStart"/>
+      <w:proofErr w:type="gramStart"/>
+      <w:r>
+        <w:rPr>
+          <w:rFonts w:ascii="Courier New" w:hAnsi="Courier New" w:cs="Courier New"/>
+          <w:color w:val="000000"/>
+          <w:sz w:val="18"/>
+          <w:szCs w:val="18"/>
+        </w:rPr>
+        <w:t>javax.servlet</w:t>
+      </w:r>
+      <w:proofErr w:type="gramEnd"/>
+      <w:r>
+        <w:rPr>
+          <w:rFonts w:ascii="Courier New" w:hAnsi="Courier New" w:cs="Courier New"/>
+          <w:color w:val="000000"/>
+          <w:sz w:val="18"/>
+          <w:szCs w:val="18"/>
+        </w:rPr>
+        <w:t>.annotation.WebListener</w:t>
+      </w:r>
+      <w:proofErr w:type="spellEnd"/>
+      <w:r>
+        <w:rPr>
+          <w:rFonts w:ascii="Courier New" w:hAnsi="Courier New" w:cs="Courier New"/>
+          <w:color w:val="000000"/>
+          <w:sz w:val="18"/>
+          <w:szCs w:val="18"/>
+        </w:rPr>
+        <w:t>;</w:t>
+      </w:r>
+    </w:p>
+    <w:p>
+      <w:pPr>
+        <w:pStyle w:val="HTML0"/>
+        <w:rPr>
+          <w:rFonts w:ascii="Courier New" w:hAnsi="Courier New" w:cs="Courier New"/>
+          <w:color w:val="000000"/>
+          <w:sz w:val="18"/>
+          <w:szCs w:val="18"/>
+        </w:rPr>
+      </w:pPr>
+    </w:p>
+    <w:p>
+      <w:pPr>
+        <w:pStyle w:val="HTML0"/>
+        <w:rPr>
+          <w:rFonts w:ascii="Courier New" w:hAnsi="Courier New" w:cs="Courier New"/>
+          <w:color w:val="000000"/>
+          <w:sz w:val="18"/>
+          <w:szCs w:val="18"/>
+        </w:rPr>
+      </w:pPr>
+      <w:r>
+        <w:rPr>
+          <w:rFonts w:ascii="Courier New" w:hAnsi="Courier New" w:cs="Courier New"/>
+          <w:color w:val="000000"/>
+          <w:sz w:val="18"/>
+          <w:szCs w:val="18"/>
+        </w:rPr>
+        <w:t>@</w:t>
+      </w:r>
+      <w:proofErr w:type="spellStart"/>
+      <w:proofErr w:type="gramStart"/>
+      <w:r>
+        <w:rPr>
+          <w:rFonts w:ascii="Courier New" w:hAnsi="Courier New" w:cs="Courier New"/>
+          <w:color w:val="000000"/>
+          <w:sz w:val="18"/>
+          <w:szCs w:val="18"/>
+        </w:rPr>
+        <w:t>WebListener</w:t>
+      </w:r>
+      <w:proofErr w:type="spellEnd"/>
+      <w:r>
+        <w:rPr>
+          <w:rFonts w:ascii="Courier New" w:hAnsi="Courier New" w:cs="Courier New"/>
+          <w:color w:val="000000"/>
+          <w:sz w:val="18"/>
+          <w:szCs w:val="18"/>
+        </w:rPr>
+        <w:t>(</w:t>
+      </w:r>
+      <w:proofErr w:type="gramEnd"/>
+      <w:r>
+        <w:rPr>
+          <w:rFonts w:ascii="Courier New" w:hAnsi="Courier New" w:cs="Courier New"/>
+          <w:color w:val="000000"/>
+          <w:sz w:val="18"/>
+          <w:szCs w:val="18"/>
+        </w:rPr>
+        <w:t>)</w:t>
+      </w:r>
+    </w:p>
+    <w:p>
+      <w:pPr>
+        <w:pStyle w:val="HTML0"/>
+        <w:rPr>
+          <w:rFonts w:ascii="Courier New" w:hAnsi="Courier New" w:cs="Courier New"/>
+          <w:color w:val="000000"/>
+          <w:sz w:val="18"/>
+          <w:szCs w:val="18"/>
+        </w:rPr>
+      </w:pPr>
+      <w:r>
+        <w:rPr>
+          <w:rFonts w:ascii="Courier New" w:hAnsi="Courier New" w:cs="Courier New"/>
+          <w:color w:val="000000"/>
+          <w:sz w:val="18"/>
+          <w:szCs w:val="18"/>
+        </w:rPr>
+        <w:t xml:space="preserve">public class </w:t>
+      </w:r>
+      <w:proofErr w:type="spellStart"/>
+      <w:r>
+        <w:rPr>
+          <w:rFonts w:ascii="Courier New" w:hAnsi="Courier New" w:cs="Courier New"/>
+          <w:color w:val="000000"/>
+          <w:sz w:val="18"/>
+          <w:szCs w:val="18"/>
+        </w:rPr>
+        <w:t>SimpleServletListener</w:t>
+      </w:r>
+      <w:proofErr w:type="spellEnd"/>
+      <w:r>
+        <w:rPr>
+          <w:rFonts w:ascii="Courier New" w:hAnsi="Courier New" w:cs="Courier New"/>
+          <w:color w:val="000000"/>
+          <w:sz w:val="18"/>
+          <w:szCs w:val="18"/>
+        </w:rPr>
+        <w:t xml:space="preserve"> implements </w:t>
+      </w:r>
+      <w:proofErr w:type="spellStart"/>
+      <w:r>
+        <w:rPr>
+          <w:rFonts w:ascii="Courier New" w:hAnsi="Courier New" w:cs="Courier New"/>
+          <w:color w:val="000000"/>
+          <w:sz w:val="18"/>
+          <w:szCs w:val="18"/>
+        </w:rPr>
+        <w:t>ServletContextListener</w:t>
+      </w:r>
+      <w:proofErr w:type="spellEnd"/>
+      <w:r>
+        <w:rPr>
+          <w:rFonts w:ascii="Courier New" w:hAnsi="Courier New" w:cs="Courier New"/>
+          <w:color w:val="000000"/>
+          <w:sz w:val="18"/>
+          <w:szCs w:val="18"/>
+        </w:rPr>
+        <w:t>,</w:t>
+      </w:r>
+    </w:p>
+    <w:p>
+      <w:pPr>
+        <w:pStyle w:val="HTML0"/>
+        <w:rPr>
+          <w:rFonts w:ascii="Courier New" w:hAnsi="Courier New" w:cs="Courier New"/>
+          <w:color w:val="000000"/>
+          <w:sz w:val="18"/>
+          <w:szCs w:val="18"/>
+        </w:rPr>
+      </w:pPr>
+      <w:r>
+        <w:rPr>
+          <w:rFonts w:ascii="Courier New" w:hAnsi="Courier New" w:cs="Courier New"/>
+          <w:color w:val="000000"/>
+          <w:sz w:val="18"/>
+          <w:szCs w:val="18"/>
+        </w:rPr>
+        <w:t xml:space="preserve">        </w:t>
+      </w:r>
+      <w:proofErr w:type="spellStart"/>
+      <w:r>
+        <w:rPr>
+          <w:rFonts w:ascii="Courier New" w:hAnsi="Courier New" w:cs="Courier New"/>
+          <w:color w:val="000000"/>
+          <w:sz w:val="18"/>
+          <w:szCs w:val="18"/>
+        </w:rPr>
+        <w:t>ServletContextAttributeListener</w:t>
+      </w:r>
+      <w:proofErr w:type="spellEnd"/>
+      <w:r>
+        <w:rPr>
+          <w:rFonts w:ascii="Courier New" w:hAnsi="Courier New" w:cs="Courier New"/>
+          <w:color w:val="000000"/>
+          <w:sz w:val="18"/>
+          <w:szCs w:val="18"/>
+        </w:rPr>
+        <w:t xml:space="preserve"> {</w:t>
       </w:r>
     </w:p>
     <w:p>
@@ -4297,6 +4728,7 @@
         </w:rPr>
         <w:t>Collaborating web components share information by means of objects that are maintained as attributes of four scope objects. You access these attributes by using the </w:t>
       </w:r>
+      <w:proofErr w:type="spellStart"/>
       <w:r>
         <w:rPr>
           <w:rStyle w:val="HTML2"/>
@@ -4307,6 +4739,7 @@
         </w:rPr>
         <w:t>getAttribute</w:t>
       </w:r>
+      <w:proofErr w:type="spellEnd"/>
       <w:r>
         <w:rPr>
           <w:rFonts w:ascii="Arial" w:hAnsi="Arial" w:cs="Arial"/>
@@ -4316,6 +4749,7 @@
         </w:rPr>
         <w:t> and </w:t>
       </w:r>
+      <w:proofErr w:type="spellStart"/>
       <w:r>
         <w:rPr>
           <w:rStyle w:val="HTML2"/>
@@ -4326,6 +4760,7 @@
         </w:rPr>
         <w:t>setAttribute</w:t>
       </w:r>
+      <w:proofErr w:type="spellEnd"/>
       <w:r>
         <w:rPr>
           <w:rFonts w:ascii="Arial" w:hAnsi="Arial" w:cs="Arial"/>
@@ -4565,6 +5000,7 @@
                 <w:szCs w:val="20"/>
               </w:rPr>
             </w:pPr>
+            <w:proofErr w:type="spellStart"/>
             <w:r>
               <w:rPr>
                 <w:rStyle w:val="HTML2"/>
@@ -4574,6 +5010,7 @@
               </w:rPr>
               <w:t>javax.servlet.ServletContext</w:t>
             </w:r>
+            <w:proofErr w:type="spellEnd"/>
           </w:p>
         </w:tc>
         <w:tc>
@@ -4674,6 +5111,7 @@
                 <w:szCs w:val="20"/>
               </w:rPr>
             </w:pPr>
+            <w:proofErr w:type="spellStart"/>
             <w:r>
               <w:rPr>
                 <w:rStyle w:val="HTML2"/>
@@ -4683,6 +5121,7 @@
               </w:rPr>
               <w:t>javax.servlet.http.HttpSession</w:t>
             </w:r>
+            <w:proofErr w:type="spellEnd"/>
           </w:p>
         </w:tc>
         <w:tc>
@@ -4799,6 +5238,7 @@
               </w:rPr>
               <w:t>Subtype of </w:t>
             </w:r>
+            <w:proofErr w:type="spellStart"/>
             <w:r>
               <w:rPr>
                 <w:rStyle w:val="HTML2"/>
@@ -4808,6 +5248,7 @@
               </w:rPr>
               <w:t>javax.servlet.ServletRequest</w:t>
             </w:r>
+            <w:proofErr w:type="spellEnd"/>
           </w:p>
         </w:tc>
         <w:tc>
@@ -4890,6 +5331,7 @@
                 <w:szCs w:val="20"/>
               </w:rPr>
             </w:pPr>
+            <w:proofErr w:type="spellStart"/>
             <w:r>
               <w:rPr>
                 <w:rStyle w:val="HTML2"/>
@@ -4899,6 +5341,7 @@
               </w:rPr>
               <w:t>javax.servlet.jsp.JspContext</w:t>
             </w:r>
+            <w:proofErr w:type="spellEnd"/>
           </w:p>
         </w:tc>
         <w:tc>
@@ -5095,8 +5538,9 @@
           <w:sz w:val="20"/>
           <w:szCs w:val="20"/>
         </w:rPr>
-        <w:t>你可以使用这写对象提供的</w:t>
-      </w:r>
+        <w:t>你可以使用这</w:t>
+      </w:r>
+      <w:proofErr w:type="gramStart"/>
       <w:r>
         <w:rPr>
           <w:rFonts w:ascii="Arial" w:hAnsi="Arial" w:cs="Arial" w:hint="eastAsia"/>
@@ -5104,6 +5548,26 @@
           <w:sz w:val="20"/>
           <w:szCs w:val="20"/>
         </w:rPr>
+        <w:t>写对象</w:t>
+      </w:r>
+      <w:proofErr w:type="gramEnd"/>
+      <w:r>
+        <w:rPr>
+          <w:rFonts w:ascii="Arial" w:hAnsi="Arial" w:cs="Arial" w:hint="eastAsia"/>
+          <w:color w:val="222222"/>
+          <w:sz w:val="20"/>
+          <w:szCs w:val="20"/>
+        </w:rPr>
+        <w:t>提供的</w:t>
+      </w:r>
+      <w:proofErr w:type="spellStart"/>
+      <w:r>
+        <w:rPr>
+          <w:rFonts w:ascii="Arial" w:hAnsi="Arial" w:cs="Arial" w:hint="eastAsia"/>
+          <w:color w:val="222222"/>
+          <w:sz w:val="20"/>
+          <w:szCs w:val="20"/>
+        </w:rPr>
         <w:t>get</w:t>
       </w:r>
       <w:r>
@@ -5115,6 +5579,7 @@
         </w:rPr>
         <w:t>Attribute</w:t>
       </w:r>
+      <w:proofErr w:type="spellEnd"/>
       <w:r>
         <w:rPr>
           <w:rFonts w:ascii="Arial" w:hAnsi="Arial" w:cs="Arial" w:hint="eastAsia"/>
@@ -5124,6 +5589,7 @@
         </w:rPr>
         <w:t>和</w:t>
       </w:r>
+      <w:proofErr w:type="spellStart"/>
       <w:r>
         <w:rPr>
           <w:rFonts w:ascii="Arial" w:hAnsi="Arial" w:cs="Arial" w:hint="eastAsia"/>
@@ -5142,6 +5608,7 @@
         </w:rPr>
         <w:t>Attribute</w:t>
       </w:r>
+      <w:proofErr w:type="spellEnd"/>
       <w:r>
         <w:rPr>
           <w:rFonts w:ascii="Arial" w:hAnsi="Arial" w:cs="Arial" w:hint="eastAsia"/>
@@ -5198,6 +5665,7 @@
         </w:rPr>
         <w:t>：</w:t>
       </w:r>
+      <w:proofErr w:type="spellStart"/>
       <w:r>
         <w:rPr>
           <w:rFonts w:ascii="Arial" w:hAnsi="Arial" w:cs="Arial" w:hint="eastAsia"/>
@@ -5216,6 +5684,7 @@
         </w:rPr>
         <w:t>letContext</w:t>
       </w:r>
+      <w:proofErr w:type="spellEnd"/>
       <w:r>
         <w:rPr>
           <w:rFonts w:ascii="Arial" w:hAnsi="Arial" w:cs="Arial" w:hint="eastAsia"/>
@@ -5225,6 +5694,7 @@
         </w:rPr>
         <w:t>、</w:t>
       </w:r>
+      <w:proofErr w:type="spellStart"/>
       <w:r>
         <w:rPr>
           <w:rFonts w:ascii="Arial" w:hAnsi="Arial" w:cs="Arial" w:hint="eastAsia"/>
@@ -5243,6 +5713,7 @@
         </w:rPr>
         <w:t>Session</w:t>
       </w:r>
+      <w:proofErr w:type="spellEnd"/>
       <w:r>
         <w:rPr>
           <w:rFonts w:ascii="Arial" w:hAnsi="Arial" w:cs="Arial" w:hint="eastAsia"/>
@@ -5252,6 +5723,7 @@
         </w:rPr>
         <w:t>、</w:t>
       </w:r>
+      <w:proofErr w:type="spellStart"/>
       <w:r>
         <w:rPr>
           <w:rFonts w:ascii="Arial" w:hAnsi="Arial" w:cs="Arial" w:hint="eastAsia"/>
@@ -5270,6 +5742,7 @@
         </w:rPr>
         <w:t>letRequest</w:t>
       </w:r>
+      <w:proofErr w:type="spellEnd"/>
       <w:r>
         <w:rPr>
           <w:rFonts w:ascii="Arial" w:hAnsi="Arial" w:cs="Arial" w:hint="eastAsia"/>
@@ -5279,6 +5752,7 @@
         </w:rPr>
         <w:t>和</w:t>
       </w:r>
+      <w:proofErr w:type="spellStart"/>
       <w:r>
         <w:rPr>
           <w:rFonts w:ascii="Arial" w:hAnsi="Arial" w:cs="Arial" w:hint="eastAsia"/>
@@ -5297,6 +5771,7 @@
         </w:rPr>
         <w:t>pContext</w:t>
       </w:r>
+      <w:proofErr w:type="spellEnd"/>
     </w:p>
     <w:p>
       <w:pPr>
@@ -5572,6 +6047,7 @@
         </w:rPr>
         <w:t>Multiple threads within a web component accessing instance variables. A web container will typically create a thread to handle each request. To ensure that a servlet instance handles only one request at a time, a servlet can implement the </w:t>
       </w:r>
+      <w:proofErr w:type="spellStart"/>
       <w:r>
         <w:rPr>
           <w:rStyle w:val="HTML2"/>
@@ -5582,6 +6058,7 @@
         </w:rPr>
         <w:t>SingleThreadModel</w:t>
       </w:r>
+      <w:proofErr w:type="spellEnd"/>
       <w:r>
         <w:rPr>
           <w:rFonts w:ascii="Arial" w:hAnsi="Arial" w:cs="Arial"/>
@@ -5820,6 +6297,7 @@
         </w:rPr>
         <w:t>实现</w:t>
       </w:r>
+      <w:proofErr w:type="spellStart"/>
       <w:r>
         <w:rPr>
           <w:rStyle w:val="HTML2"/>
@@ -5830,6 +6308,7 @@
         </w:rPr>
         <w:t>SingleThreadModel</w:t>
       </w:r>
+      <w:proofErr w:type="spellEnd"/>
       <w:r>
         <w:rPr>
           <w:rStyle w:val="HTML2"/>
@@ -6201,6 +6680,7 @@
         </w:rPr>
         <w:t>这个也</w:t>
       </w:r>
+      <w:proofErr w:type="gramStart"/>
       <w:r>
         <w:rPr>
           <w:rStyle w:val="HTML2"/>
@@ -6221,8 +6701,9 @@
           <w:szCs w:val="20"/>
           <w:highlight w:val="yellow"/>
         </w:rPr>
-        <w:t>说明了</w:t>
-      </w:r>
+        <w:t>说</w:t>
+      </w:r>
+      <w:proofErr w:type="gramEnd"/>
       <w:r>
         <w:rPr>
           <w:rStyle w:val="HTML2"/>
@@ -6232,6 +6713,17 @@
           <w:szCs w:val="20"/>
           <w:highlight w:val="yellow"/>
         </w:rPr>
+        <w:t>明了</w:t>
+      </w:r>
+      <w:r>
+        <w:rPr>
+          <w:rStyle w:val="HTML2"/>
+          <w:rFonts w:ascii="Courier New" w:hAnsi="Courier New" w:cs="Courier New" w:hint="eastAsia"/>
+          <w:color w:val="222222"/>
+          <w:sz w:val="20"/>
+          <w:szCs w:val="20"/>
+          <w:highlight w:val="yellow"/>
+        </w:rPr>
         <w:t>web</w:t>
       </w:r>
       <w:r>
@@ -6243,8 +6735,9 @@
           <w:szCs w:val="20"/>
           <w:highlight w:val="yellow"/>
         </w:rPr>
-        <w:t>的容器可以实现单例而</w:t>
-      </w:r>
+        <w:t>的容器可以</w:t>
+      </w:r>
+      <w:proofErr w:type="gramStart"/>
       <w:r>
         <w:rPr>
           <w:rStyle w:val="HTML2"/>
@@ -6254,8 +6747,22 @@
           <w:szCs w:val="20"/>
           <w:highlight w:val="yellow"/>
         </w:rPr>
+        <w:t>实现单例而</w:t>
+      </w:r>
+      <w:proofErr w:type="spellStart"/>
+      <w:proofErr w:type="gramEnd"/>
+      <w:r>
+        <w:rPr>
+          <w:rStyle w:val="HTML2"/>
+          <w:rFonts w:ascii="Courier New" w:hAnsi="Courier New" w:cs="Courier New" w:hint="eastAsia"/>
+          <w:color w:val="222222"/>
+          <w:sz w:val="20"/>
+          <w:szCs w:val="20"/>
+          <w:highlight w:val="yellow"/>
+        </w:rPr>
         <w:t>php</w:t>
       </w:r>
+      <w:proofErr w:type="spellEnd"/>
       <w:r>
         <w:rPr>
           <w:rStyle w:val="HTML2"/>
@@ -6267,6 +6774,7 @@
         </w:rPr>
         <w:t>的</w:t>
       </w:r>
+      <w:proofErr w:type="spellStart"/>
       <w:r>
         <w:rPr>
           <w:rStyle w:val="HTML2"/>
@@ -6278,6 +6786,7 @@
         </w:rPr>
         <w:t>cgi</w:t>
       </w:r>
+      <w:proofErr w:type="spellEnd"/>
       <w:r>
         <w:rPr>
           <w:rStyle w:val="HTML2"/>
@@ -6287,8 +6796,21 @@
           <w:szCs w:val="20"/>
           <w:highlight w:val="yellow"/>
         </w:rPr>
-        <w:t>模式不能实现单例</w:t>
-      </w:r>
+        <w:t>模式不能</w:t>
+      </w:r>
+      <w:proofErr w:type="gramStart"/>
+      <w:r>
+        <w:rPr>
+          <w:rStyle w:val="HTML2"/>
+          <w:rFonts w:ascii="Courier New" w:hAnsi="Courier New" w:cs="Courier New" w:hint="eastAsia"/>
+          <w:color w:val="222222"/>
+          <w:sz w:val="20"/>
+          <w:szCs w:val="20"/>
+          <w:highlight w:val="yellow"/>
+        </w:rPr>
+        <w:t>实现单例</w:t>
+      </w:r>
+      <w:proofErr w:type="gramEnd"/>
       <w:r>
         <w:rPr>
           <w:rStyle w:val="HTML2"/>
@@ -6401,8 +6923,20 @@
           <w:sz w:val="20"/>
           <w:szCs w:val="20"/>
         </w:rPr>
-        <w:t>@WebServlet</w:t>
-      </w:r>
+        <w:t>@</w:t>
+      </w:r>
+      <w:proofErr w:type="spellStart"/>
+      <w:r>
+        <w:rPr>
+          <w:rStyle w:val="HTML2"/>
+          <w:rFonts w:ascii="Courier New" w:hAnsi="Courier New" w:cs="Courier New"/>
+          <w:color w:val="222222"/>
+          <w:sz w:val="20"/>
+          <w:szCs w:val="20"/>
+        </w:rPr>
+        <w:t>WebServlet</w:t>
+      </w:r>
+      <w:proofErr w:type="spellEnd"/>
       <w:r>
         <w:rPr>
           <w:rFonts w:ascii="Arial" w:hAnsi="Arial" w:cs="Arial"/>
@@ -6412,6 +6946,7 @@
         </w:rPr>
         <w:t> annotation to define a servlet component in a web application. This annotation is specified on a class and contains metadata about the servlet being declared. The annotated servlet must specify at least one URL pattern. This is done by using the </w:t>
       </w:r>
+      <w:proofErr w:type="spellStart"/>
       <w:r>
         <w:rPr>
           <w:rStyle w:val="HTML2"/>
@@ -6422,6 +6957,7 @@
         </w:rPr>
         <w:t>urlPatterns</w:t>
       </w:r>
+      <w:proofErr w:type="spellEnd"/>
       <w:r>
         <w:rPr>
           <w:rFonts w:ascii="Arial" w:hAnsi="Arial" w:cs="Arial"/>
@@ -6469,6 +7005,7 @@
         </w:rPr>
         <w:t> attribute when the only attribute on the annotation is the URL pattern; otherwise, use the </w:t>
       </w:r>
+      <w:proofErr w:type="spellStart"/>
       <w:r>
         <w:rPr>
           <w:rStyle w:val="HTML2"/>
@@ -6479,6 +7016,7 @@
         </w:rPr>
         <w:t>urlPatterns</w:t>
       </w:r>
+      <w:proofErr w:type="spellEnd"/>
       <w:r>
         <w:rPr>
           <w:rStyle w:val="HTML2"/>
@@ -6523,8 +7061,20 @@
           <w:sz w:val="20"/>
           <w:szCs w:val="20"/>
         </w:rPr>
-        <w:t>@WebServlet</w:t>
-      </w:r>
+        <w:t>@</w:t>
+      </w:r>
+      <w:proofErr w:type="spellStart"/>
+      <w:r>
+        <w:rPr>
+          <w:rStyle w:val="HTML2"/>
+          <w:rFonts w:ascii="Courier New" w:hAnsi="Courier New" w:cs="Courier New"/>
+          <w:color w:val="222222"/>
+          <w:sz w:val="20"/>
+          <w:szCs w:val="20"/>
+        </w:rPr>
+        <w:t>WebServlet</w:t>
+      </w:r>
+      <w:proofErr w:type="spellEnd"/>
       <w:r>
         <w:rPr>
           <w:rStyle w:val="HTML2"/>
@@ -6705,6 +7255,7 @@
         </w:rPr>
         <w:t>必须包含一个指定的</w:t>
       </w:r>
+      <w:proofErr w:type="spellStart"/>
       <w:r>
         <w:rPr>
           <w:rStyle w:val="HTML2"/>
@@ -6715,6 +7266,7 @@
         </w:rPr>
         <w:t>url</w:t>
       </w:r>
+      <w:proofErr w:type="spellEnd"/>
       <w:r>
         <w:rPr>
           <w:rStyle w:val="HTML2"/>
@@ -6745,6 +7297,7 @@
         </w:rPr>
         <w:t>可以使用</w:t>
       </w:r>
+      <w:proofErr w:type="spellStart"/>
       <w:r>
         <w:rPr>
           <w:rStyle w:val="HTML2"/>
@@ -6755,6 +7308,7 @@
         </w:rPr>
         <w:t>url</w:t>
       </w:r>
+      <w:proofErr w:type="spellEnd"/>
       <w:r>
         <w:rPr>
           <w:rStyle w:val="HTML2"/>
@@ -6836,8 +7390,20 @@
           <w:sz w:val="20"/>
           <w:szCs w:val="20"/>
         </w:rPr>
-        <w:t>@WebServlet</w:t>
-      </w:r>
+        <w:t>@</w:t>
+      </w:r>
+      <w:proofErr w:type="spellStart"/>
+      <w:r>
+        <w:rPr>
+          <w:rStyle w:val="HTML2"/>
+          <w:rFonts w:ascii="Courier New" w:hAnsi="Courier New" w:cs="Courier New"/>
+          <w:color w:val="222222"/>
+          <w:sz w:val="20"/>
+          <w:szCs w:val="20"/>
+        </w:rPr>
+        <w:t>WebServlet</w:t>
+      </w:r>
+      <w:proofErr w:type="spellEnd"/>
       <w:r>
         <w:rPr>
           <w:rFonts w:ascii="Arial" w:hAnsi="Arial" w:cs="Arial"/>
@@ -6847,16 +7413,30 @@
         </w:rPr>
         <w:t> must extend the </w:t>
       </w:r>
-      <w:r>
-        <w:rPr>
-          <w:rStyle w:val="HTML2"/>
-          <w:rFonts w:ascii="Courier New" w:hAnsi="Courier New" w:cs="Courier New"/>
-          <w:color w:val="222222"/>
-          <w:sz w:val="20"/>
-          <w:szCs w:val="20"/>
-        </w:rPr>
-        <w:t>javax.servlet.http.HttpServlet</w:t>
-      </w:r>
+      <w:proofErr w:type="spellStart"/>
+      <w:proofErr w:type="gramStart"/>
+      <w:r>
+        <w:rPr>
+          <w:rStyle w:val="HTML2"/>
+          <w:rFonts w:ascii="Courier New" w:hAnsi="Courier New" w:cs="Courier New"/>
+          <w:color w:val="222222"/>
+          <w:sz w:val="20"/>
+          <w:szCs w:val="20"/>
+        </w:rPr>
+        <w:t>javax.servlet</w:t>
+      </w:r>
+      <w:proofErr w:type="gramEnd"/>
+      <w:r>
+        <w:rPr>
+          <w:rStyle w:val="HTML2"/>
+          <w:rFonts w:ascii="Courier New" w:hAnsi="Courier New" w:cs="Courier New"/>
+          <w:color w:val="222222"/>
+          <w:sz w:val="20"/>
+          <w:szCs w:val="20"/>
+        </w:rPr>
+        <w:t>.http.HttpServlet</w:t>
+      </w:r>
+      <w:proofErr w:type="spellEnd"/>
       <w:r>
         <w:rPr>
           <w:rFonts w:ascii="Arial" w:hAnsi="Arial" w:cs="Arial"/>
@@ -6907,8 +7487,20 @@
           <w:sz w:val="20"/>
           <w:szCs w:val="20"/>
         </w:rPr>
-        <w:t>@WebServlet</w:t>
-      </w:r>
+        <w:t>@</w:t>
+      </w:r>
+      <w:proofErr w:type="spellStart"/>
+      <w:r>
+        <w:rPr>
+          <w:rStyle w:val="HTML2"/>
+          <w:rFonts w:ascii="Courier New" w:hAnsi="Courier New" w:cs="Courier New"/>
+          <w:color w:val="222222"/>
+          <w:sz w:val="20"/>
+          <w:szCs w:val="20"/>
+        </w:rPr>
+        <w:t>WebServlet</w:t>
+      </w:r>
+      <w:proofErr w:type="spellEnd"/>
       <w:r>
         <w:rPr>
           <w:rStyle w:val="HTML2"/>
@@ -6929,6 +7521,7 @@
         </w:rPr>
         <w:t>类必须继承自</w:t>
       </w:r>
+      <w:proofErr w:type="spellStart"/>
       <w:r>
         <w:rPr>
           <w:rStyle w:val="HTML2"/>
@@ -6949,6 +7542,7 @@
         </w:rPr>
         <w:t>Servlet</w:t>
       </w:r>
+      <w:proofErr w:type="spellEnd"/>
       <w:r>
         <w:rPr>
           <w:rStyle w:val="HTML2"/>
@@ -6986,7 +7580,38 @@
           <w:sz w:val="20"/>
           <w:szCs w:val="20"/>
         </w:rPr>
-        <w:t>import javax.servlet.annotation.WebServlet;</w:t>
+        <w:t xml:space="preserve">import </w:t>
+      </w:r>
+      <w:proofErr w:type="spellStart"/>
+      <w:proofErr w:type="gramStart"/>
+      <w:r>
+        <w:rPr>
+          <w:rFonts w:ascii="Courier New" w:hAnsi="Courier New" w:cs="Courier New"/>
+          <w:color w:val="222222"/>
+          <w:sz w:val="20"/>
+          <w:szCs w:val="20"/>
+        </w:rPr>
+        <w:t>javax.servlet</w:t>
+      </w:r>
+      <w:proofErr w:type="gramEnd"/>
+      <w:r>
+        <w:rPr>
+          <w:rFonts w:ascii="Courier New" w:hAnsi="Courier New" w:cs="Courier New"/>
+          <w:color w:val="222222"/>
+          <w:sz w:val="20"/>
+          <w:szCs w:val="20"/>
+        </w:rPr>
+        <w:t>.annotation.WebServlet</w:t>
+      </w:r>
+      <w:proofErr w:type="spellEnd"/>
+      <w:r>
+        <w:rPr>
+          <w:rFonts w:ascii="Courier New" w:hAnsi="Courier New" w:cs="Courier New"/>
+          <w:color w:val="222222"/>
+          <w:sz w:val="20"/>
+          <w:szCs w:val="20"/>
+        </w:rPr>
+        <w:t>;</w:t>
       </w:r>
     </w:p>
     <w:p>
@@ -7014,7 +7639,38 @@
           <w:sz w:val="20"/>
           <w:szCs w:val="20"/>
         </w:rPr>
-        <w:t>import javax.servlet.http.HttpServlet;</w:t>
+        <w:t xml:space="preserve">import </w:t>
+      </w:r>
+      <w:proofErr w:type="spellStart"/>
+      <w:proofErr w:type="gramStart"/>
+      <w:r>
+        <w:rPr>
+          <w:rFonts w:ascii="Courier New" w:hAnsi="Courier New" w:cs="Courier New"/>
+          <w:color w:val="222222"/>
+          <w:sz w:val="20"/>
+          <w:szCs w:val="20"/>
+        </w:rPr>
+        <w:t>javax.servlet</w:t>
+      </w:r>
+      <w:proofErr w:type="gramEnd"/>
+      <w:r>
+        <w:rPr>
+          <w:rFonts w:ascii="Courier New" w:hAnsi="Courier New" w:cs="Courier New"/>
+          <w:color w:val="222222"/>
+          <w:sz w:val="20"/>
+          <w:szCs w:val="20"/>
+        </w:rPr>
+        <w:t>.http.HttpServlet</w:t>
+      </w:r>
+      <w:proofErr w:type="spellEnd"/>
+      <w:r>
+        <w:rPr>
+          <w:rFonts w:ascii="Courier New" w:hAnsi="Courier New" w:cs="Courier New"/>
+          <w:color w:val="222222"/>
+          <w:sz w:val="20"/>
+          <w:szCs w:val="20"/>
+        </w:rPr>
+        <w:t>;</w:t>
       </w:r>
     </w:p>
     <w:p>
@@ -7061,7 +7717,27 @@
           <w:sz w:val="20"/>
           <w:szCs w:val="20"/>
         </w:rPr>
-        <w:t>@WebServlet("/report")</w:t>
+        <w:t>@</w:t>
+      </w:r>
+      <w:proofErr w:type="spellStart"/>
+      <w:r>
+        <w:rPr>
+          <w:rFonts w:ascii="Courier New" w:hAnsi="Courier New" w:cs="Courier New"/>
+          <w:color w:val="222222"/>
+          <w:sz w:val="20"/>
+          <w:szCs w:val="20"/>
+        </w:rPr>
+        <w:t>WebServlet</w:t>
+      </w:r>
+      <w:proofErr w:type="spellEnd"/>
+      <w:r>
+        <w:rPr>
+          <w:rFonts w:ascii="Courier New" w:hAnsi="Courier New" w:cs="Courier New"/>
+          <w:color w:val="222222"/>
+          <w:sz w:val="20"/>
+          <w:szCs w:val="20"/>
+        </w:rPr>
+        <w:t>("/report")</w:t>
       </w:r>
     </w:p>
     <w:p>
@@ -7089,7 +7765,47 @@
           <w:sz w:val="20"/>
           <w:szCs w:val="20"/>
         </w:rPr>
-        <w:t>public class MoodServlet extends HttpServlet {</w:t>
+        <w:t xml:space="preserve">public class </w:t>
+      </w:r>
+      <w:proofErr w:type="spellStart"/>
+      <w:r>
+        <w:rPr>
+          <w:rFonts w:ascii="Courier New" w:hAnsi="Courier New" w:cs="Courier New"/>
+          <w:color w:val="222222"/>
+          <w:sz w:val="20"/>
+          <w:szCs w:val="20"/>
+        </w:rPr>
+        <w:t>MoodServlet</w:t>
+      </w:r>
+      <w:proofErr w:type="spellEnd"/>
+      <w:r>
+        <w:rPr>
+          <w:rFonts w:ascii="Courier New" w:hAnsi="Courier New" w:cs="Courier New"/>
+          <w:color w:val="222222"/>
+          <w:sz w:val="20"/>
+          <w:szCs w:val="20"/>
+        </w:rPr>
+        <w:t xml:space="preserve"> extends </w:t>
+      </w:r>
+      <w:proofErr w:type="spellStart"/>
+      <w:r>
+        <w:rPr>
+          <w:rFonts w:ascii="Courier New" w:hAnsi="Courier New" w:cs="Courier New"/>
+          <w:color w:val="222222"/>
+          <w:sz w:val="20"/>
+          <w:szCs w:val="20"/>
+        </w:rPr>
+        <w:t>HttpServlet</w:t>
+      </w:r>
+      <w:proofErr w:type="spellEnd"/>
+      <w:r>
+        <w:rPr>
+          <w:rFonts w:ascii="Courier New" w:hAnsi="Courier New" w:cs="Courier New"/>
+          <w:color w:val="222222"/>
+          <w:sz w:val="20"/>
+          <w:szCs w:val="20"/>
+        </w:rPr>
+        <w:t xml:space="preserve"> {</w:t>
       </w:r>
     </w:p>
     <w:p>
@@ -7155,6 +7871,7 @@
         </w:rPr>
         <w:t>The web container initializes a servlet after loading and instantiating the servlet class and before delivering requests from clients. To customize this process to allow the servlet to read persistent configuration data, initialize resources, and perform any other one-time activities, you can either override the </w:t>
       </w:r>
+      <w:proofErr w:type="spellStart"/>
       <w:r>
         <w:rPr>
           <w:rStyle w:val="HTML2"/>
@@ -7165,6 +7882,7 @@
         </w:rPr>
         <w:t>init</w:t>
       </w:r>
+      <w:proofErr w:type="spellEnd"/>
       <w:r>
         <w:rPr>
           <w:rFonts w:ascii="Arial" w:hAnsi="Arial" w:cs="Arial"/>
@@ -7203,6 +7921,7 @@
         </w:rPr>
         <w:t>interface or specify the </w:t>
       </w:r>
+      <w:proofErr w:type="spellStart"/>
       <w:r>
         <w:rPr>
           <w:rStyle w:val="HTML2"/>
@@ -7213,6 +7932,7 @@
         </w:rPr>
         <w:t>initParams</w:t>
       </w:r>
+      <w:proofErr w:type="spellEnd"/>
       <w:r>
         <w:rPr>
           <w:rFonts w:ascii="Arial" w:hAnsi="Arial" w:cs="Arial"/>
@@ -7230,8 +7950,20 @@
           <w:sz w:val="20"/>
           <w:szCs w:val="20"/>
         </w:rPr>
-        <w:t>@WebServlet</w:t>
-      </w:r>
+        <w:t>@</w:t>
+      </w:r>
+      <w:proofErr w:type="spellStart"/>
+      <w:r>
+        <w:rPr>
+          <w:rStyle w:val="HTML2"/>
+          <w:rFonts w:ascii="Courier New" w:hAnsi="Courier New" w:cs="Courier New"/>
+          <w:color w:val="222222"/>
+          <w:sz w:val="20"/>
+          <w:szCs w:val="20"/>
+        </w:rPr>
+        <w:t>WebServlet</w:t>
+      </w:r>
+      <w:proofErr w:type="spellEnd"/>
       <w:r>
         <w:rPr>
           <w:rFonts w:ascii="Arial" w:hAnsi="Arial" w:cs="Arial"/>
@@ -7241,6 +7973,7 @@
         </w:rPr>
         <w:t> annotation. The </w:t>
       </w:r>
+      <w:proofErr w:type="spellStart"/>
       <w:r>
         <w:rPr>
           <w:rStyle w:val="HTML2"/>
@@ -7251,6 +7984,7 @@
         </w:rPr>
         <w:t>initParams</w:t>
       </w:r>
+      <w:proofErr w:type="spellEnd"/>
       <w:r>
         <w:rPr>
           <w:rFonts w:ascii="Arial" w:hAnsi="Arial" w:cs="Arial"/>
@@ -7268,8 +8002,20 @@
           <w:sz w:val="20"/>
           <w:szCs w:val="20"/>
         </w:rPr>
-        <w:t>@WebInitParam</w:t>
-      </w:r>
+        <w:t>@</w:t>
+      </w:r>
+      <w:proofErr w:type="spellStart"/>
+      <w:r>
+        <w:rPr>
+          <w:rStyle w:val="HTML2"/>
+          <w:rFonts w:ascii="Courier New" w:hAnsi="Courier New" w:cs="Courier New"/>
+          <w:color w:val="222222"/>
+          <w:sz w:val="20"/>
+          <w:szCs w:val="20"/>
+        </w:rPr>
+        <w:t>WebInitParam</w:t>
+      </w:r>
+      <w:proofErr w:type="spellEnd"/>
       <w:r>
         <w:rPr>
           <w:rFonts w:ascii="Arial" w:hAnsi="Arial" w:cs="Arial"/>
@@ -7279,6 +8025,7 @@
         </w:rPr>
         <w:t> annotation. If it cannot complete its initialization process, a servlet throws an </w:t>
       </w:r>
+      <w:proofErr w:type="spellStart"/>
       <w:r>
         <w:rPr>
           <w:rStyle w:val="HTML2"/>
@@ -7289,6 +8036,7 @@
         </w:rPr>
         <w:t>UnavailableException</w:t>
       </w:r>
+      <w:proofErr w:type="spellEnd"/>
       <w:r>
         <w:rPr>
           <w:rFonts w:ascii="Arial" w:hAnsi="Arial" w:cs="Arial"/>
@@ -7362,7 +8110,21 @@
         <w:rPr>
           <w:rFonts w:hint="eastAsia"/>
         </w:rPr>
-        <w:t>调用init方法</w:t>
+        <w:t>调用</w:t>
+      </w:r>
+      <w:proofErr w:type="spellStart"/>
+      <w:r>
+        <w:rPr>
+          <w:rFonts w:hint="eastAsia"/>
+        </w:rPr>
+        <w:t>init</w:t>
+      </w:r>
+      <w:proofErr w:type="spellEnd"/>
+      <w:r>
+        <w:rPr>
+          <w:rFonts w:hint="eastAsia"/>
+        </w:rPr>
+        <w:t>方法</w:t>
       </w:r>
       <w:r>
         <w:rPr>
@@ -7448,11 +8210,19 @@
         </w:rPr>
         <w:t>Servlet接口中的</w:t>
       </w:r>
-      <w:r>
-        <w:rPr>
-          <w:rFonts w:hint="eastAsia"/>
-        </w:rPr>
-        <w:t>init方法</w:t>
+      <w:proofErr w:type="spellStart"/>
+      <w:r>
+        <w:rPr>
+          <w:rFonts w:hint="eastAsia"/>
+        </w:rPr>
+        <w:t>init</w:t>
+      </w:r>
+      <w:proofErr w:type="spellEnd"/>
+      <w:r>
+        <w:rPr>
+          <w:rFonts w:hint="eastAsia"/>
+        </w:rPr>
+        <w:t>方法</w:t>
       </w:r>
       <w:r>
         <w:rPr>
@@ -7468,8 +8238,20 @@
           <w:sz w:val="20"/>
           <w:szCs w:val="20"/>
         </w:rPr>
-        <w:t>@WebServlet</w:t>
-      </w:r>
+        <w:t>@</w:t>
+      </w:r>
+      <w:proofErr w:type="spellStart"/>
+      <w:r>
+        <w:rPr>
+          <w:rStyle w:val="HTML2"/>
+          <w:rFonts w:ascii="Courier New" w:hAnsi="Courier New" w:cs="Courier New"/>
+          <w:color w:val="222222"/>
+          <w:sz w:val="20"/>
+          <w:szCs w:val="20"/>
+        </w:rPr>
+        <w:t>WebServlet</w:t>
+      </w:r>
+      <w:proofErr w:type="spellEnd"/>
       <w:r>
         <w:rPr>
           <w:rStyle w:val="HTML2"/>
@@ -7480,6 +8262,7 @@
         </w:rPr>
         <w:t>注解中指定</w:t>
       </w:r>
+      <w:proofErr w:type="spellStart"/>
       <w:r>
         <w:rPr>
           <w:rStyle w:val="HTML2"/>
@@ -7510,6 +8293,7 @@
         </w:rPr>
         <w:t>ms</w:t>
       </w:r>
+      <w:proofErr w:type="spellEnd"/>
       <w:r>
         <w:rPr>
           <w:rStyle w:val="HTML2"/>
@@ -7530,6 +8314,7 @@
         </w:rPr>
         <w:t>。</w:t>
       </w:r>
+      <w:proofErr w:type="spellStart"/>
       <w:r>
         <w:rPr>
           <w:rStyle w:val="HTML2"/>
@@ -7560,6 +8345,7 @@
         </w:rPr>
         <w:t>Params</w:t>
       </w:r>
+      <w:proofErr w:type="spellEnd"/>
       <w:r>
         <w:rPr>
           <w:rStyle w:val="HTML2"/>
@@ -7587,8 +8373,20 @@
           <w:sz w:val="20"/>
           <w:szCs w:val="20"/>
         </w:rPr>
-        <w:t>@WebInitParam</w:t>
-      </w:r>
+        <w:t>@</w:t>
+      </w:r>
+      <w:proofErr w:type="spellStart"/>
+      <w:r>
+        <w:rPr>
+          <w:rStyle w:val="HTML2"/>
+          <w:rFonts w:ascii="Courier New" w:hAnsi="Courier New" w:cs="Courier New"/>
+          <w:color w:val="222222"/>
+          <w:sz w:val="20"/>
+          <w:szCs w:val="20"/>
+        </w:rPr>
+        <w:t>WebInitParam</w:t>
+      </w:r>
+      <w:proofErr w:type="spellEnd"/>
       <w:r>
         <w:rPr>
           <w:rStyle w:val="HTML2"/>
@@ -7649,6 +8447,7 @@
         </w:rPr>
         <w:t>会抛出一个</w:t>
       </w:r>
+      <w:proofErr w:type="spellStart"/>
       <w:r>
         <w:rPr>
           <w:rStyle w:val="HTML2"/>
@@ -7659,6 +8458,7 @@
         </w:rPr>
         <w:t>UnavailableException</w:t>
       </w:r>
+      <w:proofErr w:type="spellEnd"/>
       <w:r>
         <w:rPr>
           <w:rStyle w:val="HTML2"/>
@@ -7783,6 +8583,7 @@
         </w:rPr>
         <w:t> method of a </w:t>
       </w:r>
+      <w:proofErr w:type="spellStart"/>
       <w:r>
         <w:rPr>
           <w:rStyle w:val="HTML2"/>
@@ -7793,6 +8594,7 @@
         </w:rPr>
         <w:t>GenericServlet</w:t>
       </w:r>
+      <w:proofErr w:type="spellEnd"/>
       <w:r>
         <w:rPr>
           <w:rFonts w:ascii="Arial" w:hAnsi="Arial" w:cs="Arial"/>
@@ -7802,6 +8604,7 @@
         </w:rPr>
         <w:t>, in the </w:t>
       </w:r>
+      <w:proofErr w:type="spellStart"/>
       <w:r>
         <w:rPr>
           <w:rStyle w:val="HTML2"/>
@@ -7824,6 +8627,7 @@
         </w:rPr>
         <w:t>Method</w:t>
       </w:r>
+      <w:proofErr w:type="spellEnd"/>
       <w:r>
         <w:rPr>
           <w:rFonts w:ascii="Arial" w:hAnsi="Arial" w:cs="Arial"/>
@@ -7968,6 +8772,7 @@
         </w:rPr>
         <w:t>) of an </w:t>
       </w:r>
+      <w:proofErr w:type="spellStart"/>
       <w:r>
         <w:rPr>
           <w:rStyle w:val="HTML2"/>
@@ -7978,6 +8783,7 @@
         </w:rPr>
         <w:t>HttpServlet</w:t>
       </w:r>
+      <w:proofErr w:type="spellEnd"/>
       <w:r>
         <w:rPr>
           <w:rFonts w:ascii="Arial" w:hAnsi="Arial" w:cs="Arial"/>
@@ -8130,7 +8936,27 @@
           <w:sz w:val="20"/>
           <w:szCs w:val="20"/>
         </w:rPr>
-        <w:t>Write any body content to the output stream.</w:t>
+        <w:t xml:space="preserve">Write </w:t>
+      </w:r>
+      <w:proofErr w:type="spellStart"/>
+      <w:r>
+        <w:rPr>
+          <w:rFonts w:ascii="Arial" w:hAnsi="Arial" w:cs="Arial"/>
+          <w:color w:val="222222"/>
+          <w:sz w:val="20"/>
+          <w:szCs w:val="20"/>
+        </w:rPr>
+        <w:t>any body</w:t>
+      </w:r>
+      <w:proofErr w:type="spellEnd"/>
+      <w:r>
+        <w:rPr>
+          <w:rFonts w:ascii="Arial" w:hAnsi="Arial" w:cs="Arial"/>
+          <w:color w:val="222222"/>
+          <w:sz w:val="20"/>
+          <w:szCs w:val="20"/>
+        </w:rPr>
+        <w:t xml:space="preserve"> content to the output stream.</w:t>
       </w:r>
     </w:p>
     <w:p>
@@ -8180,6 +9006,7 @@
         </w:rPr>
         <w:t>实现了</w:t>
       </w:r>
+      <w:proofErr w:type="spellStart"/>
       <w:r>
         <w:rPr>
           <w:rStyle w:val="HTML2"/>
@@ -8190,6 +9017,7 @@
         </w:rPr>
         <w:t>GenericServlet</w:t>
       </w:r>
+      <w:proofErr w:type="spellEnd"/>
       <w:r>
         <w:rPr>
           <w:rStyle w:val="HTML2"/>
@@ -8210,15 +9038,18 @@
         </w:rPr>
         <w:t>（</w:t>
       </w:r>
+      <w:proofErr w:type="spellStart"/>
       <w:r>
         <w:t>HttpServlet</w:t>
       </w:r>
+      <w:proofErr w:type="spellEnd"/>
       <w:r>
         <w:rPr>
           <w:rFonts w:hint="eastAsia"/>
         </w:rPr>
         <w:t>类继承了</w:t>
       </w:r>
+      <w:proofErr w:type="spellStart"/>
       <w:r>
         <w:rPr>
           <w:rStyle w:val="HTML2"/>
@@ -8229,6 +9060,7 @@
         </w:rPr>
         <w:t>GenericServlet</w:t>
       </w:r>
+      <w:proofErr w:type="spellEnd"/>
       <w:r>
         <w:rPr>
           <w:rStyle w:val="HTML2"/>
@@ -8269,6 +9101,7 @@
         </w:rPr>
         <w:t>在</w:t>
       </w:r>
+      <w:proofErr w:type="spellStart"/>
       <w:r>
         <w:rPr>
           <w:rStyle w:val="HTML2"/>
@@ -8289,6 +9122,7 @@
         </w:rPr>
         <w:t>Servlet</w:t>
       </w:r>
+      <w:proofErr w:type="spellEnd"/>
       <w:r>
         <w:rPr>
           <w:rStyle w:val="HTML2"/>
@@ -8299,6 +9133,7 @@
         </w:rPr>
         <w:t>对象中</w:t>
       </w:r>
+      <w:proofErr w:type="spellStart"/>
       <w:r>
         <w:rPr>
           <w:rStyle w:val="HTML2"/>
@@ -8319,6 +9154,7 @@
         </w:rPr>
         <w:t>Method</w:t>
       </w:r>
+      <w:proofErr w:type="spellEnd"/>
       <w:r>
         <w:rPr>
           <w:rStyle w:val="HTML2"/>
@@ -8349,6 +9185,7 @@
         </w:rPr>
         <w:t>可以是</w:t>
       </w:r>
+      <w:proofErr w:type="spellStart"/>
       <w:r>
         <w:rPr>
           <w:rStyle w:val="HTML2"/>
@@ -8359,6 +9196,7 @@
         </w:rPr>
         <w:t>Get,Delete,Options,Post,Put</w:t>
       </w:r>
+      <w:proofErr w:type="spellEnd"/>
       <w:r>
         <w:rPr>
           <w:rStyle w:val="HTML2"/>
@@ -8449,6 +9287,7 @@
         </w:rPr>
         <w:t>，</w:t>
       </w:r>
+      <w:proofErr w:type="spellStart"/>
       <w:r>
         <w:rPr>
           <w:rStyle w:val="HTML2"/>
@@ -8459,6 +9298,7 @@
         </w:rPr>
         <w:t>tcp</w:t>
       </w:r>
+      <w:proofErr w:type="spellEnd"/>
       <w:r>
         <w:rPr>
           <w:rStyle w:val="HTML2"/>
@@ -8603,11 +9443,19 @@
         <w:rPr>
           <w:rFonts w:hint="eastAsia"/>
         </w:rPr>
-        <w:t>从request</w:t>
+        <w:t>从</w:t>
+      </w:r>
+      <w:proofErr w:type="spellStart"/>
+      <w:r>
+        <w:rPr>
+          <w:rFonts w:hint="eastAsia"/>
+        </w:rPr>
+        <w:t>request</w:t>
       </w:r>
       <w:r>
         <w:t>h</w:t>
       </w:r>
+      <w:proofErr w:type="spellEnd"/>
       <w:r>
         <w:rPr>
           <w:rFonts w:hint="eastAsia"/>
@@ -8691,13 +9539,27 @@
         <w:rPr>
           <w:rFonts w:hint="eastAsia"/>
         </w:rPr>
-        <w:t>打开一个</w:t>
-      </w:r>
-      <w:r>
-        <w:rPr>
-          <w:rFonts w:hint="eastAsia"/>
-        </w:rPr>
-        <w:t>此响应的</w:t>
+        <w:t>打开</w:t>
+      </w:r>
+      <w:proofErr w:type="gramStart"/>
+      <w:r>
+        <w:rPr>
+          <w:rFonts w:hint="eastAsia"/>
+        </w:rPr>
+        <w:t>一个</w:t>
+      </w:r>
+      <w:r>
+        <w:rPr>
+          <w:rFonts w:hint="eastAsia"/>
+        </w:rPr>
+        <w:t>此</w:t>
+      </w:r>
+      <w:proofErr w:type="gramEnd"/>
+      <w:r>
+        <w:rPr>
+          <w:rFonts w:hint="eastAsia"/>
+        </w:rPr>
+        <w:t>响应的</w:t>
       </w:r>
       <w:r>
         <w:rPr>
@@ -8931,6 +9793,7 @@
         </w:rPr>
         <w:t>A request contains data passed between a client and the servlet. All requests implement the </w:t>
       </w:r>
+      <w:proofErr w:type="spellStart"/>
       <w:r>
         <w:rPr>
           <w:rStyle w:val="HTML2"/>
@@ -8941,6 +9804,7 @@
         </w:rPr>
         <w:t>ServletRequest</w:t>
       </w:r>
+      <w:proofErr w:type="spellEnd"/>
       <w:r>
         <w:rPr>
           <w:rFonts w:ascii="Arial" w:hAnsi="Arial" w:cs="Arial"/>
@@ -9088,6 +9952,7 @@
         </w:rPr>
         <w:t>You can also retrieve an input stream from the request and manually parse the data. To read character data, use the </w:t>
       </w:r>
+      <w:proofErr w:type="spellStart"/>
       <w:r>
         <w:rPr>
           <w:rStyle w:val="HTML2"/>
@@ -9098,6 +9963,7 @@
         </w:rPr>
         <w:t>BufferedReader</w:t>
       </w:r>
+      <w:proofErr w:type="spellEnd"/>
       <w:r>
         <w:rPr>
           <w:rFonts w:ascii="Arial" w:hAnsi="Arial" w:cs="Arial"/>
@@ -9107,6 +9973,7 @@
         </w:rPr>
         <w:t> object returned by the request's </w:t>
       </w:r>
+      <w:proofErr w:type="spellStart"/>
       <w:r>
         <w:rPr>
           <w:rStyle w:val="HTML2"/>
@@ -9117,6 +9984,7 @@
         </w:rPr>
         <w:t>getReader</w:t>
       </w:r>
+      <w:proofErr w:type="spellEnd"/>
       <w:r>
         <w:rPr>
           <w:rFonts w:ascii="Arial" w:hAnsi="Arial" w:cs="Arial"/>
@@ -9126,6 +9994,7 @@
         </w:rPr>
         <w:t> method. To read binary data, use the </w:t>
       </w:r>
+      <w:proofErr w:type="spellStart"/>
       <w:r>
         <w:rPr>
           <w:rStyle w:val="HTML2"/>
@@ -9136,6 +10005,7 @@
         </w:rPr>
         <w:t>ServletInputStream</w:t>
       </w:r>
+      <w:proofErr w:type="spellEnd"/>
       <w:r>
         <w:rPr>
           <w:rFonts w:ascii="Arial" w:hAnsi="Arial" w:cs="Arial"/>
@@ -9145,6 +10015,7 @@
         </w:rPr>
         <w:t> returned by </w:t>
       </w:r>
+      <w:proofErr w:type="spellStart"/>
       <w:r>
         <w:rPr>
           <w:rStyle w:val="HTML2"/>
@@ -9155,6 +10026,7 @@
         </w:rPr>
         <w:t>getInputStream</w:t>
       </w:r>
+      <w:proofErr w:type="spellEnd"/>
       <w:r>
         <w:rPr>
           <w:rFonts w:ascii="Arial" w:hAnsi="Arial" w:cs="Arial"/>
@@ -9199,6 +10071,7 @@
         </w:rPr>
         <w:t>，所有的request实现了</w:t>
       </w:r>
+      <w:proofErr w:type="spellStart"/>
       <w:r>
         <w:rPr>
           <w:rFonts w:hint="eastAsia"/>
@@ -9208,6 +10081,7 @@
       <w:r>
         <w:t>letRequest</w:t>
       </w:r>
+      <w:proofErr w:type="spellEnd"/>
       <w:r>
         <w:rPr>
           <w:rFonts w:hint="eastAsia"/>
@@ -9415,6 +10289,7 @@
         </w:rPr>
         <w:t>可以使用</w:t>
       </w:r>
+      <w:proofErr w:type="spellStart"/>
       <w:r>
         <w:rPr>
           <w:rFonts w:hint="eastAsia"/>
@@ -9424,6 +10299,7 @@
       <w:r>
         <w:t>Reader</w:t>
       </w:r>
+      <w:proofErr w:type="spellEnd"/>
       <w:r>
         <w:rPr>
           <w:rFonts w:hint="eastAsia"/>
@@ -9440,7 +10316,14 @@
         <w:rPr>
           <w:rFonts w:hint="eastAsia"/>
         </w:rPr>
-        <w:t>，或者通过Serv</w:t>
+        <w:t>，或者通过</w:t>
+      </w:r>
+      <w:proofErr w:type="spellStart"/>
+      <w:r>
+        <w:rPr>
+          <w:rFonts w:hint="eastAsia"/>
+        </w:rPr>
+        <w:t>Serv</w:t>
       </w:r>
       <w:r>
         <w:t>let</w:t>
@@ -9451,6 +10334,7 @@
       <w:r>
         <w:t>nputStream</w:t>
       </w:r>
+      <w:proofErr w:type="spellEnd"/>
       <w:r>
         <w:rPr>
           <w:rFonts w:hint="eastAsia"/>
@@ -9498,6 +10382,7 @@
         </w:rPr>
         <w:t>HTTP servlets are passed an HTTP request object, </w:t>
       </w:r>
+      <w:proofErr w:type="spellStart"/>
       <w:r>
         <w:rPr>
           <w:rStyle w:val="HTML2"/>
@@ -9508,6 +10393,7 @@
         </w:rPr>
         <w:t>HttpServletRequest</w:t>
       </w:r>
+      <w:proofErr w:type="spellEnd"/>
       <w:r>
         <w:rPr>
           <w:rFonts w:ascii="Arial" w:hAnsi="Arial" w:cs="Arial"/>
@@ -9557,6 +10443,7 @@
         </w:rPr>
         <w:t>host</w:t>
       </w:r>
+      <w:proofErr w:type="gramStart"/>
       <w:r>
         <w:rPr>
           <w:rFonts w:ascii="Courier New" w:hAnsi="Courier New" w:cs="Courier New"/>
@@ -9566,6 +10453,7 @@
         </w:rPr>
         <w:t>]:[</w:t>
       </w:r>
+      <w:proofErr w:type="gramEnd"/>
       <w:r>
         <w:rPr>
           <w:rStyle w:val="variable"/>
@@ -9686,6 +10574,7 @@
         </w:rPr>
         <w:t>，</w:t>
       </w:r>
+      <w:proofErr w:type="spellStart"/>
       <w:r>
         <w:rPr>
           <w:rStyle w:val="HTML2"/>
@@ -9696,6 +10585,7 @@
         </w:rPr>
         <w:t>HttpServletRequest</w:t>
       </w:r>
+      <w:proofErr w:type="spellEnd"/>
       <w:r>
         <w:rPr>
           <w:rStyle w:val="HTML2"/>
@@ -9706,6 +10596,7 @@
         </w:rPr>
         <w:t>包含了请求的</w:t>
       </w:r>
+      <w:proofErr w:type="spellStart"/>
       <w:r>
         <w:rPr>
           <w:rStyle w:val="HTML2"/>
@@ -9716,6 +10607,7 @@
         </w:rPr>
         <w:t>url</w:t>
       </w:r>
+      <w:proofErr w:type="spellEnd"/>
       <w:r>
         <w:rPr>
           <w:rStyle w:val="HTML2"/>
@@ -9786,6 +10678,7 @@
         </w:rPr>
         <w:t>的请求的</w:t>
       </w:r>
+      <w:proofErr w:type="spellStart"/>
       <w:r>
         <w:rPr>
           <w:rStyle w:val="HTML2"/>
@@ -9796,6 +10689,7 @@
         </w:rPr>
         <w:t>url</w:t>
       </w:r>
+      <w:proofErr w:type="spellEnd"/>
       <w:r>
         <w:rPr>
           <w:rStyle w:val="HTML2"/>
@@ -10137,6 +11031,7 @@
         </w:rPr>
         <w:t>You can use the </w:t>
       </w:r>
+      <w:proofErr w:type="spellStart"/>
       <w:r>
         <w:rPr>
           <w:rStyle w:val="HTML2"/>
@@ -10147,6 +11042,7 @@
         </w:rPr>
         <w:t>getContextPath</w:t>
       </w:r>
+      <w:proofErr w:type="spellEnd"/>
       <w:r>
         <w:rPr>
           <w:rFonts w:ascii="Arial" w:hAnsi="Arial" w:cs="Arial"/>
@@ -10156,6 +11052,7 @@
         </w:rPr>
         <w:t>, </w:t>
       </w:r>
+      <w:proofErr w:type="spellStart"/>
       <w:r>
         <w:rPr>
           <w:rStyle w:val="HTML2"/>
@@ -10166,6 +11063,7 @@
         </w:rPr>
         <w:t>getServletPath</w:t>
       </w:r>
+      <w:proofErr w:type="spellEnd"/>
       <w:r>
         <w:rPr>
           <w:rFonts w:ascii="Arial" w:hAnsi="Arial" w:cs="Arial"/>
@@ -10175,6 +11073,7 @@
         </w:rPr>
         <w:t>, and </w:t>
       </w:r>
+      <w:proofErr w:type="spellStart"/>
       <w:r>
         <w:rPr>
           <w:rStyle w:val="HTML2"/>
@@ -10185,6 +11084,7 @@
         </w:rPr>
         <w:t>getPathInfo</w:t>
       </w:r>
+      <w:proofErr w:type="spellEnd"/>
       <w:r>
         <w:rPr>
           <w:rFonts w:ascii="Arial" w:hAnsi="Arial" w:cs="Arial"/>
@@ -10194,6 +11094,7 @@
         </w:rPr>
         <w:t> methods of the </w:t>
       </w:r>
+      <w:proofErr w:type="spellStart"/>
       <w:r>
         <w:rPr>
           <w:rStyle w:val="HTML2"/>
@@ -10204,6 +11105,7 @@
         </w:rPr>
         <w:t>HttpServletRequest</w:t>
       </w:r>
+      <w:proofErr w:type="spellEnd"/>
       <w:r>
         <w:rPr>
           <w:rFonts w:ascii="Arial" w:hAnsi="Arial" w:cs="Arial"/>
@@ -10237,6 +11139,7 @@
         </w:rPr>
         <w:t>Query strings are composed of a set of parameters and values. Individual parameters are retrieved from a request by using the </w:t>
       </w:r>
+      <w:proofErr w:type="spellStart"/>
       <w:r>
         <w:rPr>
           <w:rStyle w:val="HTML2"/>
@@ -10247,6 +11150,7 @@
         </w:rPr>
         <w:t>getParameter</w:t>
       </w:r>
+      <w:proofErr w:type="spellEnd"/>
       <w:r>
         <w:rPr>
           <w:rFonts w:ascii="Arial" w:hAnsi="Arial" w:cs="Arial"/>
@@ -10510,6 +11414,7 @@
         </w:rPr>
         <w:t>可以使用</w:t>
       </w:r>
+      <w:proofErr w:type="spellStart"/>
       <w:r>
         <w:rPr>
           <w:rFonts w:hint="eastAsia"/>
@@ -10519,12 +11424,14 @@
       <w:r>
         <w:t>ServletRequest</w:t>
       </w:r>
+      <w:proofErr w:type="spellEnd"/>
       <w:r>
         <w:rPr>
           <w:rFonts w:hint="eastAsia"/>
         </w:rPr>
         <w:t>接口的</w:t>
       </w:r>
+      <w:proofErr w:type="spellStart"/>
       <w:r>
         <w:rPr>
           <w:rStyle w:val="HTML2"/>
@@ -10535,6 +11442,7 @@
         </w:rPr>
         <w:t>getContextPath</w:t>
       </w:r>
+      <w:proofErr w:type="spellEnd"/>
       <w:r>
         <w:rPr>
           <w:rFonts w:ascii="Arial" w:hAnsi="Arial" w:cs="Arial"/>
@@ -10544,6 +11452,7 @@
         </w:rPr>
         <w:t>, </w:t>
       </w:r>
+      <w:proofErr w:type="spellStart"/>
       <w:r>
         <w:rPr>
           <w:rStyle w:val="HTML2"/>
@@ -10554,6 +11463,7 @@
         </w:rPr>
         <w:t>getServletPath</w:t>
       </w:r>
+      <w:proofErr w:type="spellEnd"/>
       <w:r>
         <w:rPr>
           <w:rFonts w:ascii="Arial" w:hAnsi="Arial" w:cs="Arial"/>
@@ -10563,6 +11473,7 @@
         </w:rPr>
         <w:t>, and </w:t>
       </w:r>
+      <w:proofErr w:type="spellStart"/>
       <w:r>
         <w:rPr>
           <w:rStyle w:val="HTML2"/>
@@ -10573,6 +11484,7 @@
         </w:rPr>
         <w:t>getPathInfo</w:t>
       </w:r>
+      <w:proofErr w:type="spellEnd"/>
       <w:r>
         <w:rPr>
           <w:rStyle w:val="HTML2"/>
@@ -10593,6 +11505,7 @@
         </w:rPr>
         <w:t>除了</w:t>
       </w:r>
+      <w:proofErr w:type="spellStart"/>
       <w:r>
         <w:rPr>
           <w:rStyle w:val="HTML2"/>
@@ -10603,6 +11516,7 @@
         </w:rPr>
         <w:t>Url</w:t>
       </w:r>
+      <w:proofErr w:type="spellEnd"/>
       <w:r>
         <w:rPr>
           <w:rStyle w:val="HTML2"/>
@@ -10889,6 +11803,7 @@
         </w:rPr>
         <w:t>的</w:t>
       </w:r>
+      <w:proofErr w:type="spellStart"/>
       <w:r>
         <w:rPr>
           <w:rStyle w:val="HTML2"/>
@@ -10909,6 +11824,7 @@
         </w:rPr>
         <w:t>Parameter</w:t>
       </w:r>
+      <w:proofErr w:type="spellEnd"/>
       <w:r>
         <w:rPr>
           <w:rStyle w:val="HTML2"/>
@@ -10999,11 +11915,19 @@
         </w:rPr>
         <w:t>当一个</w:t>
       </w:r>
-      <w:r>
-        <w:rPr>
-          <w:rFonts w:hint="eastAsia"/>
-        </w:rPr>
-        <w:t>HTTPget请求被提交之后</w:t>
+      <w:proofErr w:type="spellStart"/>
+      <w:r>
+        <w:rPr>
+          <w:rFonts w:hint="eastAsia"/>
+        </w:rPr>
+        <w:t>HTTPget</w:t>
+      </w:r>
+      <w:proofErr w:type="spellEnd"/>
+      <w:r>
+        <w:rPr>
+          <w:rFonts w:hint="eastAsia"/>
+        </w:rPr>
+        <w:t>请求被提交之后</w:t>
       </w:r>
       <w:r>
         <w:rPr>
@@ -11021,7 +11945,21 @@
         <w:rPr>
           <w:rFonts w:hint="eastAsia"/>
         </w:rPr>
-        <w:t>附加在url之后的</w:t>
+        <w:t>附加在</w:t>
+      </w:r>
+      <w:proofErr w:type="spellStart"/>
+      <w:r>
+        <w:rPr>
+          <w:rFonts w:hint="eastAsia"/>
+        </w:rPr>
+        <w:t>url</w:t>
+      </w:r>
+      <w:proofErr w:type="spellEnd"/>
+      <w:r>
+        <w:rPr>
+          <w:rFonts w:hint="eastAsia"/>
+        </w:rPr>
+        <w:t>之后的</w:t>
       </w:r>
     </w:p>
     <w:p>
@@ -11097,6 +12035,7 @@
         </w:rPr>
         <w:t>A response contains data passed between a server and the client. All responses implement the </w:t>
       </w:r>
+      <w:proofErr w:type="spellStart"/>
       <w:r>
         <w:rPr>
           <w:rStyle w:val="HTML2"/>
@@ -11107,6 +12046,7 @@
         </w:rPr>
         <w:t>ServletResponse</w:t>
       </w:r>
+      <w:proofErr w:type="spellEnd"/>
       <w:r>
         <w:rPr>
           <w:rFonts w:ascii="Arial" w:hAnsi="Arial" w:cs="Arial"/>
@@ -11151,6 +12091,7 @@
         </w:rPr>
         <w:t>Retrieve an output stream to use to send data to the client. To send character data, use the </w:t>
       </w:r>
+      <w:proofErr w:type="spellStart"/>
       <w:r>
         <w:rPr>
           <w:rStyle w:val="HTML2"/>
@@ -11161,6 +12102,7 @@
         </w:rPr>
         <w:t>PrintWriter</w:t>
       </w:r>
+      <w:proofErr w:type="spellEnd"/>
       <w:r>
         <w:rPr>
           <w:rFonts w:ascii="Arial" w:hAnsi="Arial" w:cs="Arial"/>
@@ -11170,6 +12112,7 @@
         </w:rPr>
         <w:t> returned by the response's </w:t>
       </w:r>
+      <w:proofErr w:type="spellStart"/>
       <w:r>
         <w:rPr>
           <w:rStyle w:val="HTML2"/>
@@ -11180,6 +12123,7 @@
         </w:rPr>
         <w:t>getWriter</w:t>
       </w:r>
+      <w:proofErr w:type="spellEnd"/>
       <w:r>
         <w:rPr>
           <w:rFonts w:ascii="Arial" w:hAnsi="Arial" w:cs="Arial"/>
@@ -11189,6 +12133,7 @@
         </w:rPr>
         <w:t> method. To send binary data in a Multipurpose Internet Mail Extensions (MIME) body response, use the </w:t>
       </w:r>
+      <w:proofErr w:type="spellStart"/>
       <w:r>
         <w:rPr>
           <w:rStyle w:val="HTML2"/>
@@ -11199,6 +12144,7 @@
         </w:rPr>
         <w:t>ServletOutputStream</w:t>
       </w:r>
+      <w:proofErr w:type="spellEnd"/>
       <w:r>
         <w:rPr>
           <w:rFonts w:ascii="Arial" w:hAnsi="Arial" w:cs="Arial"/>
@@ -11208,6 +12154,7 @@
         </w:rPr>
         <w:t> returned by </w:t>
       </w:r>
+      <w:proofErr w:type="spellStart"/>
       <w:r>
         <w:rPr>
           <w:rStyle w:val="HTML2"/>
@@ -11218,6 +12165,7 @@
         </w:rPr>
         <w:t>getOutputStream</w:t>
       </w:r>
+      <w:proofErr w:type="spellEnd"/>
       <w:r>
         <w:rPr>
           <w:rFonts w:ascii="Arial" w:hAnsi="Arial" w:cs="Arial"/>
@@ -11227,6 +12175,7 @@
         </w:rPr>
         <w:t>. To mix binary and text data, as in a multipart response, use a </w:t>
       </w:r>
+      <w:proofErr w:type="spellStart"/>
       <w:r>
         <w:rPr>
           <w:rStyle w:val="HTML2"/>
@@ -11237,6 +12186,7 @@
         </w:rPr>
         <w:t>ServletOutputStream</w:t>
       </w:r>
+      <w:proofErr w:type="spellEnd"/>
       <w:r>
         <w:rPr>
           <w:rFonts w:ascii="Arial" w:hAnsi="Arial" w:cs="Arial"/>
@@ -11292,15 +12242,27 @@
         </w:rPr>
         <w:t>) being returned by the response with the </w:t>
       </w:r>
-      <w:r>
-        <w:rPr>
-          <w:rStyle w:val="HTML2"/>
-          <w:rFonts w:ascii="Courier New" w:hAnsi="Courier New" w:cs="Courier New"/>
-          <w:color w:val="222222"/>
-          <w:sz w:val="20"/>
-          <w:szCs w:val="20"/>
-        </w:rPr>
-        <w:t>setContentType(String)</w:t>
+      <w:proofErr w:type="spellStart"/>
+      <w:r>
+        <w:rPr>
+          <w:rStyle w:val="HTML2"/>
+          <w:rFonts w:ascii="Courier New" w:hAnsi="Courier New" w:cs="Courier New"/>
+          <w:color w:val="222222"/>
+          <w:sz w:val="20"/>
+          <w:szCs w:val="20"/>
+        </w:rPr>
+        <w:t>setContentType</w:t>
+      </w:r>
+      <w:proofErr w:type="spellEnd"/>
+      <w:r>
+        <w:rPr>
+          <w:rStyle w:val="HTML2"/>
+          <w:rFonts w:ascii="Courier New" w:hAnsi="Courier New" w:cs="Courier New"/>
+          <w:color w:val="222222"/>
+          <w:sz w:val="20"/>
+          <w:szCs w:val="20"/>
+        </w:rPr>
+        <w:t>(String)</w:t>
       </w:r>
       <w:r>
         <w:rPr>
@@ -11361,15 +12323,49 @@
         </w:rPr>
         <w:t>Indicate whether to buffer output with the </w:t>
       </w:r>
-      <w:r>
-        <w:rPr>
-          <w:rStyle w:val="HTML2"/>
-          <w:rFonts w:ascii="Courier New" w:hAnsi="Courier New" w:cs="Courier New"/>
-          <w:color w:val="222222"/>
-          <w:sz w:val="20"/>
-          <w:szCs w:val="20"/>
-        </w:rPr>
-        <w:t>setBufferSize(int)</w:t>
+      <w:proofErr w:type="spellStart"/>
+      <w:r>
+        <w:rPr>
+          <w:rStyle w:val="HTML2"/>
+          <w:rFonts w:ascii="Courier New" w:hAnsi="Courier New" w:cs="Courier New"/>
+          <w:color w:val="222222"/>
+          <w:sz w:val="20"/>
+          <w:szCs w:val="20"/>
+        </w:rPr>
+        <w:t>setBufferSize</w:t>
+      </w:r>
+      <w:proofErr w:type="spellEnd"/>
+      <w:r>
+        <w:rPr>
+          <w:rStyle w:val="HTML2"/>
+          <w:rFonts w:ascii="Courier New" w:hAnsi="Courier New" w:cs="Courier New"/>
+          <w:color w:val="222222"/>
+          <w:sz w:val="20"/>
+          <w:szCs w:val="20"/>
+        </w:rPr>
+        <w:t>(</w:t>
+      </w:r>
+      <w:proofErr w:type="spellStart"/>
+      <w:r>
+        <w:rPr>
+          <w:rStyle w:val="HTML2"/>
+          <w:rFonts w:ascii="Courier New" w:hAnsi="Courier New" w:cs="Courier New"/>
+          <w:color w:val="222222"/>
+          <w:sz w:val="20"/>
+          <w:szCs w:val="20"/>
+        </w:rPr>
+        <w:t>int</w:t>
+      </w:r>
+      <w:proofErr w:type="spellEnd"/>
+      <w:r>
+        <w:rPr>
+          <w:rStyle w:val="HTML2"/>
+          <w:rFonts w:ascii="Courier New" w:hAnsi="Courier New" w:cs="Courier New"/>
+          <w:color w:val="222222"/>
+          <w:sz w:val="20"/>
+          <w:szCs w:val="20"/>
+        </w:rPr>
+        <w:t>)</w:t>
       </w:r>
       <w:r>
         <w:rPr>
@@ -11454,16 +12450,30 @@
         </w:rPr>
         <w:t>HTTP response objects, </w:t>
       </w:r>
-      <w:r>
-        <w:rPr>
-          <w:rStyle w:val="HTML2"/>
-          <w:rFonts w:ascii="Courier New" w:hAnsi="Courier New" w:cs="Courier New"/>
-          <w:color w:val="222222"/>
-          <w:sz w:val="20"/>
-          <w:szCs w:val="20"/>
-        </w:rPr>
-        <w:t>javax.servlet.http.HttpServletResponse</w:t>
-      </w:r>
+      <w:proofErr w:type="spellStart"/>
+      <w:proofErr w:type="gramStart"/>
+      <w:r>
+        <w:rPr>
+          <w:rStyle w:val="HTML2"/>
+          <w:rFonts w:ascii="Courier New" w:hAnsi="Courier New" w:cs="Courier New"/>
+          <w:color w:val="222222"/>
+          <w:sz w:val="20"/>
+          <w:szCs w:val="20"/>
+        </w:rPr>
+        <w:t>javax.servlet</w:t>
+      </w:r>
+      <w:proofErr w:type="gramEnd"/>
+      <w:r>
+        <w:rPr>
+          <w:rStyle w:val="HTML2"/>
+          <w:rFonts w:ascii="Courier New" w:hAnsi="Courier New" w:cs="Courier New"/>
+          <w:color w:val="222222"/>
+          <w:sz w:val="20"/>
+          <w:szCs w:val="20"/>
+        </w:rPr>
+        <w:t>.http.HttpServletResponse</w:t>
+      </w:r>
+      <w:proofErr w:type="spellEnd"/>
       <w:r>
         <w:rPr>
           <w:rFonts w:ascii="Arial" w:hAnsi="Arial" w:cs="Arial"/>
@@ -11671,6 +12681,7 @@
         </w:rPr>
         <w:t>响应实现了</w:t>
       </w:r>
+      <w:proofErr w:type="spellStart"/>
       <w:r>
         <w:rPr>
           <w:rFonts w:ascii="Courier New" w:eastAsia="宋体" w:hAnsi="Courier New" w:cs="Courier New" w:hint="eastAsia"/>
@@ -11689,6 +12700,7 @@
         </w:rPr>
         <w:t>Response</w:t>
       </w:r>
+      <w:proofErr w:type="spellEnd"/>
       <w:r>
         <w:rPr>
           <w:rFonts w:ascii="Courier New" w:eastAsia="宋体" w:hAnsi="Courier New" w:cs="Courier New" w:hint="eastAsia"/>
@@ -11822,6 +12834,7 @@
         </w:rPr>
         <w:t>的</w:t>
       </w:r>
+      <w:proofErr w:type="spellStart"/>
       <w:r>
         <w:rPr>
           <w:rFonts w:ascii="Courier New" w:eastAsia="宋体" w:hAnsi="Courier New" w:cs="Courier New" w:hint="eastAsia"/>
@@ -11840,6 +12853,7 @@
         </w:rPr>
         <w:t>Writer</w:t>
       </w:r>
+      <w:proofErr w:type="spellEnd"/>
       <w:r>
         <w:rPr>
           <w:rFonts w:ascii="Courier New" w:eastAsia="宋体" w:hAnsi="Courier New" w:cs="Courier New" w:hint="eastAsia"/>
@@ -11849,6 +12863,7 @@
         </w:rPr>
         <w:t>方法返回的</w:t>
       </w:r>
+      <w:proofErr w:type="spellStart"/>
       <w:r>
         <w:rPr>
           <w:rStyle w:val="HTML2"/>
@@ -11859,6 +12874,7 @@
         </w:rPr>
         <w:t>PrintWriter</w:t>
       </w:r>
+      <w:proofErr w:type="spellEnd"/>
       <w:r>
         <w:rPr>
           <w:rStyle w:val="HTML2"/>
@@ -11907,8 +12923,31 @@
           <w:sz w:val="20"/>
           <w:szCs w:val="20"/>
         </w:rPr>
-        <w:t>体类型中返回二进制数据可以使用</w:t>
-      </w:r>
+        <w:t>体类型中返回二进制数</w:t>
+      </w:r>
+      <w:proofErr w:type="gramStart"/>
+      <w:r>
+        <w:rPr>
+          <w:rStyle w:val="HTML2"/>
+          <w:rFonts w:ascii="Courier New" w:hAnsi="Courier New" w:cs="Courier New" w:hint="eastAsia"/>
+          <w:color w:val="222222"/>
+          <w:sz w:val="20"/>
+          <w:szCs w:val="20"/>
+        </w:rPr>
+        <w:t>据可以</w:t>
+      </w:r>
+      <w:proofErr w:type="gramEnd"/>
+      <w:r>
+        <w:rPr>
+          <w:rStyle w:val="HTML2"/>
+          <w:rFonts w:ascii="Courier New" w:hAnsi="Courier New" w:cs="Courier New" w:hint="eastAsia"/>
+          <w:color w:val="222222"/>
+          <w:sz w:val="20"/>
+          <w:szCs w:val="20"/>
+        </w:rPr>
+        <w:t>使用</w:t>
+      </w:r>
+      <w:proofErr w:type="spellStart"/>
       <w:r>
         <w:rPr>
           <w:rStyle w:val="HTML2"/>
@@ -11919,6 +12958,7 @@
         </w:rPr>
         <w:t>getOutputStream</w:t>
       </w:r>
+      <w:proofErr w:type="spellEnd"/>
       <w:r>
         <w:rPr>
           <w:rStyle w:val="HTML2"/>
@@ -11929,6 +12969,7 @@
         </w:rPr>
         <w:t>方法返回的</w:t>
       </w:r>
+      <w:proofErr w:type="spellStart"/>
       <w:r>
         <w:rPr>
           <w:rStyle w:val="HTML2"/>
@@ -11939,6 +12980,7 @@
         </w:rPr>
         <w:t>ServletOutputStream</w:t>
       </w:r>
+      <w:proofErr w:type="spellEnd"/>
       <w:r>
         <w:rPr>
           <w:rFonts w:ascii="Arial" w:hAnsi="Arial" w:cs="Arial"/>
@@ -11994,6 +13036,7 @@
         </w:rPr>
         <w:t>，可以使用</w:t>
       </w:r>
+      <w:proofErr w:type="spellStart"/>
       <w:r>
         <w:rPr>
           <w:rStyle w:val="HTML2"/>
@@ -12004,6 +13047,7 @@
         </w:rPr>
         <w:t>ServletOutputStream</w:t>
       </w:r>
+      <w:proofErr w:type="spellEnd"/>
       <w:r>
         <w:rPr>
           <w:rFonts w:ascii="Arial" w:hAnsi="Arial" w:cs="Arial"/>
@@ -12058,6 +13102,7 @@
         </w:rPr>
         <w:t>通过</w:t>
       </w:r>
+      <w:proofErr w:type="spellStart"/>
       <w:r>
         <w:rPr>
           <w:rStyle w:val="HTML2"/>
@@ -12068,6 +13113,7 @@
         </w:rPr>
         <w:t>setContentType</w:t>
       </w:r>
+      <w:proofErr w:type="spellEnd"/>
       <w:r>
         <w:rPr>
           <w:rStyle w:val="HTML2"/>
@@ -12186,18 +13232,56 @@
         </w:rPr>
         <w:t>可以在网站</w:t>
       </w:r>
-      <w:hyperlink r:id="rId33" w:tgtFrame="_blank" w:history="1">
-        <w:r>
-          <w:rPr>
-            <w:rStyle w:val="a4"/>
-            <w:rFonts w:ascii="Courier New" w:hAnsi="Courier New" w:cs="Courier New"/>
-            <w:color w:val="3A87CF"/>
-            <w:sz w:val="20"/>
-            <w:szCs w:val="20"/>
-          </w:rPr>
-          <w:t>http://www.iana.org/assignments/media-types/</w:t>
-        </w:r>
-      </w:hyperlink>
+      <w:r>
+        <w:rPr>
+          <w:rStyle w:val="HTML2"/>
+          <w:rFonts w:ascii="Courier New" w:hAnsi="Courier New" w:cs="Courier New"/>
+          <w:color w:val="222222"/>
+          <w:sz w:val="20"/>
+          <w:szCs w:val="20"/>
+        </w:rPr>
+        <w:fldChar w:fldCharType="begin"/>
+      </w:r>
+      <w:r>
+        <w:rPr>
+          <w:rStyle w:val="HTML2"/>
+          <w:rFonts w:ascii="Courier New" w:hAnsi="Courier New" w:cs="Courier New"/>
+          <w:color w:val="222222"/>
+          <w:sz w:val="20"/>
+          <w:szCs w:val="20"/>
+        </w:rPr>
+        <w:instrText xml:space="preserve"> HYPERLINK "http://www.iana.org/assignments/media-types/" \t "_blank" </w:instrText>
+      </w:r>
+      <w:r>
+        <w:rPr>
+          <w:rStyle w:val="HTML2"/>
+          <w:rFonts w:ascii="Courier New" w:hAnsi="Courier New" w:cs="Courier New"/>
+          <w:color w:val="222222"/>
+          <w:sz w:val="20"/>
+          <w:szCs w:val="20"/>
+        </w:rPr>
+        <w:fldChar w:fldCharType="separate"/>
+      </w:r>
+      <w:r>
+        <w:rPr>
+          <w:rStyle w:val="a4"/>
+          <w:rFonts w:ascii="Courier New" w:hAnsi="Courier New" w:cs="Courier New"/>
+          <w:color w:val="3A87CF"/>
+          <w:sz w:val="20"/>
+          <w:szCs w:val="20"/>
+        </w:rPr>
+        <w:t>http://www.iana.org/assignments/media-types/</w:t>
+      </w:r>
+      <w:r>
+        <w:rPr>
+          <w:rStyle w:val="HTML2"/>
+          <w:rFonts w:ascii="Courier New" w:hAnsi="Courier New" w:cs="Courier New"/>
+          <w:color w:val="222222"/>
+          <w:sz w:val="20"/>
+          <w:szCs w:val="20"/>
+        </w:rPr>
+        <w:fldChar w:fldCharType="end"/>
+      </w:r>
       <w:r>
         <w:rPr>
           <w:rStyle w:val="HTML2"/>
@@ -12254,6 +13338,7 @@
         </w:rPr>
         <w:t>使用</w:t>
       </w:r>
+      <w:proofErr w:type="spellStart"/>
       <w:r>
         <w:rPr>
           <w:rStyle w:val="HTML2"/>
@@ -12264,6 +13349,7 @@
         </w:rPr>
         <w:t>setBufferSize</w:t>
       </w:r>
+      <w:proofErr w:type="spellEnd"/>
       <w:r>
         <w:rPr>
           <w:rFonts w:hint="eastAsia"/>
@@ -12435,7 +13521,7 @@
         </w:rPr>
         <w:t> </w:t>
       </w:r>
-      <w:hyperlink r:id="rId34" w:anchor="BNAXU" w:history="1">
+      <w:hyperlink r:id="rId33" w:anchor="BNAXU" w:history="1">
         <w:r>
           <w:rPr>
             <w:rStyle w:val="a4"/>
@@ -12473,6 +13559,7 @@
         </w:rPr>
         <w:t>响应对象，</w:t>
       </w:r>
+      <w:proofErr w:type="spellStart"/>
       <w:r>
         <w:rPr>
           <w:rStyle w:val="HTML2"/>
@@ -12483,6 +13570,7 @@
         </w:rPr>
         <w:t>javax.servlet.http.HttpServletResponse</w:t>
       </w:r>
+      <w:proofErr w:type="spellEnd"/>
       <w:r>
         <w:rPr>
           <w:rFonts w:ascii="Arial" w:hAnsi="Arial" w:cs="Arial"/>
@@ -13405,11 +14493,19 @@
         <w:rPr>
           <w:rFonts w:hint="eastAsia"/>
         </w:rPr>
-        <w:t>、tok</w:t>
+        <w:t>、</w:t>
+      </w:r>
+      <w:proofErr w:type="spellStart"/>
+      <w:r>
+        <w:rPr>
+          <w:rFonts w:hint="eastAsia"/>
+        </w:rPr>
+        <w:t>tok</w:t>
       </w:r>
       <w:r>
         <w:t>enzing</w:t>
       </w:r>
+      <w:proofErr w:type="spellEnd"/>
       <w:r>
         <w:rPr>
           <w:rFonts w:hint="eastAsia"/>
@@ -13512,6 +14608,7 @@
         </w:rPr>
         <w:t>, </w:t>
       </w:r>
+      <w:proofErr w:type="spellStart"/>
       <w:r>
         <w:rPr>
           <w:rStyle w:val="HTML2"/>
@@ -13522,6 +14619,7 @@
         </w:rPr>
         <w:t>FilterChain</w:t>
       </w:r>
+      <w:proofErr w:type="spellEnd"/>
       <w:r>
         <w:rPr>
           <w:rFonts w:ascii="Arial" w:hAnsi="Arial" w:cs="Arial"/>
@@ -13531,6 +14629,7 @@
         </w:rPr>
         <w:t>, and </w:t>
       </w:r>
+      <w:proofErr w:type="spellStart"/>
       <w:r>
         <w:rPr>
           <w:rStyle w:val="HTML2"/>
@@ -13541,6 +14640,7 @@
         </w:rPr>
         <w:t>FilterConfig</w:t>
       </w:r>
+      <w:proofErr w:type="spellEnd"/>
       <w:r>
         <w:rPr>
           <w:rFonts w:ascii="Arial" w:hAnsi="Arial" w:cs="Arial"/>
@@ -13550,6 +14650,8 @@
         </w:rPr>
         <w:t> interfaces in the </w:t>
       </w:r>
+      <w:proofErr w:type="spellStart"/>
+      <w:proofErr w:type="gramStart"/>
       <w:r>
         <w:rPr>
           <w:rStyle w:val="HTML2"/>
@@ -13560,6 +14662,8 @@
         </w:rPr>
         <w:t>javax.servlet</w:t>
       </w:r>
+      <w:proofErr w:type="spellEnd"/>
+      <w:proofErr w:type="gramEnd"/>
       <w:r>
         <w:rPr>
           <w:rFonts w:ascii="Arial" w:hAnsi="Arial" w:cs="Arial"/>
@@ -13630,8 +14734,20 @@
           <w:sz w:val="20"/>
           <w:szCs w:val="20"/>
         </w:rPr>
-        <w:t>@WebFilter</w:t>
-      </w:r>
+        <w:t>@</w:t>
+      </w:r>
+      <w:proofErr w:type="spellStart"/>
+      <w:r>
+        <w:rPr>
+          <w:rStyle w:val="HTML2"/>
+          <w:rFonts w:ascii="Courier New" w:hAnsi="Courier New" w:cs="Courier New"/>
+          <w:color w:val="222222"/>
+          <w:sz w:val="20"/>
+          <w:szCs w:val="20"/>
+        </w:rPr>
+        <w:t>WebFilter</w:t>
+      </w:r>
+      <w:proofErr w:type="spellEnd"/>
       <w:r>
         <w:rPr>
           <w:rFonts w:ascii="Arial" w:hAnsi="Arial" w:cs="Arial"/>
@@ -13641,6 +14757,7 @@
         </w:rPr>
         <w:t> annotation to define a filter in a web application. This annotation is specified on a class and contains metadata about the filter being declared. The annotated filter must specify at least one URL pattern. This is done by using the </w:t>
       </w:r>
+      <w:proofErr w:type="spellStart"/>
       <w:r>
         <w:rPr>
           <w:rStyle w:val="HTML2"/>
@@ -13651,6 +14768,7 @@
         </w:rPr>
         <w:t>urlPatterns</w:t>
       </w:r>
+      <w:proofErr w:type="spellEnd"/>
       <w:r>
         <w:rPr>
           <w:rFonts w:ascii="Arial" w:hAnsi="Arial" w:cs="Arial"/>
@@ -13698,6 +14816,7 @@
         </w:rPr>
         <w:t> attribute when the only attribute on the annotation is the URL pattern; use the </w:t>
       </w:r>
+      <w:proofErr w:type="spellStart"/>
       <w:r>
         <w:rPr>
           <w:rStyle w:val="HTML2"/>
@@ -13708,6 +14827,7 @@
         </w:rPr>
         <w:t>urlPatterns</w:t>
       </w:r>
+      <w:proofErr w:type="spellEnd"/>
       <w:r>
         <w:rPr>
           <w:rFonts w:ascii="Arial" w:hAnsi="Arial" w:cs="Arial"/>
@@ -13747,8 +14867,20 @@
           <w:sz w:val="20"/>
           <w:szCs w:val="20"/>
         </w:rPr>
-        <w:t>@WebFilter</w:t>
-      </w:r>
+        <w:t>@</w:t>
+      </w:r>
+      <w:proofErr w:type="spellStart"/>
+      <w:r>
+        <w:rPr>
+          <w:rStyle w:val="HTML2"/>
+          <w:rFonts w:ascii="Courier New" w:hAnsi="Courier New" w:cs="Courier New"/>
+          <w:color w:val="222222"/>
+          <w:sz w:val="20"/>
+          <w:szCs w:val="20"/>
+        </w:rPr>
+        <w:t>WebFilter</w:t>
+      </w:r>
+      <w:proofErr w:type="spellEnd"/>
       <w:r>
         <w:rPr>
           <w:rFonts w:ascii="Arial" w:hAnsi="Arial" w:cs="Arial"/>
@@ -13758,16 +14890,30 @@
         </w:rPr>
         <w:t> annotation must implement the </w:t>
       </w:r>
-      <w:r>
-        <w:rPr>
-          <w:rStyle w:val="HTML2"/>
-          <w:rFonts w:ascii="Courier New" w:hAnsi="Courier New" w:cs="Courier New"/>
-          <w:color w:val="222222"/>
-          <w:sz w:val="20"/>
-          <w:szCs w:val="20"/>
-        </w:rPr>
-        <w:t>javax.servlet.Filter</w:t>
-      </w:r>
+      <w:proofErr w:type="spellStart"/>
+      <w:proofErr w:type="gramStart"/>
+      <w:r>
+        <w:rPr>
+          <w:rStyle w:val="HTML2"/>
+          <w:rFonts w:ascii="Courier New" w:hAnsi="Courier New" w:cs="Courier New"/>
+          <w:color w:val="222222"/>
+          <w:sz w:val="20"/>
+          <w:szCs w:val="20"/>
+        </w:rPr>
+        <w:t>javax.servlet</w:t>
+      </w:r>
+      <w:proofErr w:type="gramEnd"/>
+      <w:r>
+        <w:rPr>
+          <w:rStyle w:val="HTML2"/>
+          <w:rFonts w:ascii="Courier New" w:hAnsi="Courier New" w:cs="Courier New"/>
+          <w:color w:val="222222"/>
+          <w:sz w:val="20"/>
+          <w:szCs w:val="20"/>
+        </w:rPr>
+        <w:t>.Filter</w:t>
+      </w:r>
+      <w:proofErr w:type="spellEnd"/>
       <w:r>
         <w:rPr>
           <w:rFonts w:ascii="Arial" w:hAnsi="Arial" w:cs="Arial"/>
@@ -13801,6 +14947,7 @@
         </w:rPr>
         <w:t>To add configuration data to the filter, specify the </w:t>
       </w:r>
+      <w:proofErr w:type="spellStart"/>
       <w:r>
         <w:rPr>
           <w:rStyle w:val="HTML2"/>
@@ -13811,6 +14958,7 @@
         </w:rPr>
         <w:t>initParams</w:t>
       </w:r>
+      <w:proofErr w:type="spellEnd"/>
       <w:r>
         <w:rPr>
           <w:rFonts w:ascii="Arial" w:hAnsi="Arial" w:cs="Arial"/>
@@ -13828,8 +14976,20 @@
           <w:sz w:val="20"/>
           <w:szCs w:val="20"/>
         </w:rPr>
-        <w:t>@WebFilter</w:t>
-      </w:r>
+        <w:t>@</w:t>
+      </w:r>
+      <w:proofErr w:type="spellStart"/>
+      <w:r>
+        <w:rPr>
+          <w:rStyle w:val="HTML2"/>
+          <w:rFonts w:ascii="Courier New" w:hAnsi="Courier New" w:cs="Courier New"/>
+          <w:color w:val="222222"/>
+          <w:sz w:val="20"/>
+          <w:szCs w:val="20"/>
+        </w:rPr>
+        <w:t>WebFilter</w:t>
+      </w:r>
+      <w:proofErr w:type="spellEnd"/>
       <w:r>
         <w:rPr>
           <w:rFonts w:ascii="Arial" w:hAnsi="Arial" w:cs="Arial"/>
@@ -13839,6 +14999,7 @@
         </w:rPr>
         <w:t> annotation. The </w:t>
       </w:r>
+      <w:proofErr w:type="spellStart"/>
       <w:r>
         <w:rPr>
           <w:rStyle w:val="HTML2"/>
@@ -13849,6 +15010,7 @@
         </w:rPr>
         <w:t>initParams</w:t>
       </w:r>
+      <w:proofErr w:type="spellEnd"/>
       <w:r>
         <w:rPr>
           <w:rFonts w:ascii="Arial" w:hAnsi="Arial" w:cs="Arial"/>
@@ -13866,8 +15028,20 @@
           <w:sz w:val="20"/>
           <w:szCs w:val="20"/>
         </w:rPr>
-        <w:t>@WebInitParam</w:t>
-      </w:r>
+        <w:t>@</w:t>
+      </w:r>
+      <w:proofErr w:type="spellStart"/>
+      <w:r>
+        <w:rPr>
+          <w:rStyle w:val="HTML2"/>
+          <w:rFonts w:ascii="Courier New" w:hAnsi="Courier New" w:cs="Courier New"/>
+          <w:color w:val="222222"/>
+          <w:sz w:val="20"/>
+          <w:szCs w:val="20"/>
+        </w:rPr>
+        <w:t>WebInitParam</w:t>
+      </w:r>
+      <w:proofErr w:type="spellEnd"/>
       <w:r>
         <w:rPr>
           <w:rFonts w:ascii="Arial" w:hAnsi="Arial" w:cs="Arial"/>
@@ -13907,14 +15081,23 @@
         <w:rPr>
           <w:rFonts w:hint="eastAsia"/>
         </w:rPr>
-        <w:t>ilter的api</w:t>
-      </w:r>
+        <w:t>ilter的</w:t>
+      </w:r>
+      <w:proofErr w:type="spellStart"/>
+      <w:r>
+        <w:rPr>
+          <w:rFonts w:hint="eastAsia"/>
+        </w:rPr>
+        <w:t>api</w:t>
+      </w:r>
+      <w:proofErr w:type="spellEnd"/>
       <w:r>
         <w:rPr>
           <w:rFonts w:hint="eastAsia"/>
         </w:rPr>
         <w:t>由</w:t>
       </w:r>
+      <w:proofErr w:type="spellStart"/>
       <w:r>
         <w:rPr>
           <w:rFonts w:hint="eastAsia"/>
@@ -13924,6 +15107,7 @@
       <w:r>
         <w:t>x.servlet</w:t>
       </w:r>
+      <w:proofErr w:type="spellEnd"/>
       <w:r>
         <w:rPr>
           <w:rFonts w:hint="eastAsia"/>
@@ -13943,16 +15127,31 @@
         <w:rPr>
           <w:rFonts w:hint="eastAsia"/>
         </w:rPr>
-        <w:t>接口、Filter</w:t>
+        <w:t>接口、</w:t>
+      </w:r>
+      <w:proofErr w:type="spellStart"/>
+      <w:r>
+        <w:rPr>
+          <w:rFonts w:hint="eastAsia"/>
+        </w:rPr>
+        <w:t>Filter</w:t>
       </w:r>
       <w:r>
         <w:t>Chain</w:t>
       </w:r>
-      <w:r>
-        <w:rPr>
-          <w:rFonts w:hint="eastAsia"/>
-        </w:rPr>
-        <w:t>和F</w:t>
+      <w:proofErr w:type="spellEnd"/>
+      <w:r>
+        <w:rPr>
+          <w:rFonts w:hint="eastAsia"/>
+        </w:rPr>
+        <w:t>和</w:t>
+      </w:r>
+      <w:proofErr w:type="spellStart"/>
+      <w:r>
+        <w:rPr>
+          <w:rFonts w:hint="eastAsia"/>
+        </w:rPr>
+        <w:t>F</w:t>
       </w:r>
       <w:r>
         <w:rPr>
@@ -13969,6 +15168,7 @@
         </w:rPr>
         <w:t>onfig</w:t>
       </w:r>
+      <w:proofErr w:type="spellEnd"/>
       <w:r>
         <w:rPr>
           <w:rFonts w:hint="eastAsia"/>
@@ -14022,6 +15222,7 @@
         </w:rPr>
         <w:t xml:space="preserve"> </w:t>
       </w:r>
+      <w:proofErr w:type="spellStart"/>
       <w:r>
         <w:rPr>
           <w:rStyle w:val="HTML2"/>
@@ -14032,6 +15233,7 @@
         </w:rPr>
         <w:t>WebFilter</w:t>
       </w:r>
+      <w:proofErr w:type="spellEnd"/>
       <w:r>
         <w:rPr>
           <w:rFonts w:ascii="Arial" w:hAnsi="Arial" w:cs="Arial"/>
@@ -14176,6 +15378,7 @@
         </w:rPr>
         <w:t>指定一个</w:t>
       </w:r>
+      <w:proofErr w:type="spellStart"/>
       <w:r>
         <w:rPr>
           <w:rFonts w:ascii="Arial" w:hAnsi="Arial" w:cs="Arial" w:hint="eastAsia"/>
@@ -14185,6 +15388,7 @@
         </w:rPr>
         <w:t>url</w:t>
       </w:r>
+      <w:proofErr w:type="spellEnd"/>
       <w:r>
         <w:rPr>
           <w:rFonts w:ascii="Arial" w:hAnsi="Arial" w:cs="Arial" w:hint="eastAsia"/>
@@ -14221,6 +15425,7 @@
         </w:rPr>
         <w:t>这可以通过在注解的</w:t>
       </w:r>
+      <w:proofErr w:type="spellStart"/>
       <w:r>
         <w:rPr>
           <w:rFonts w:ascii="Arial" w:hAnsi="Arial" w:cs="Arial" w:hint="eastAsia"/>
@@ -14230,6 +15435,7 @@
         </w:rPr>
         <w:t>valu</w:t>
       </w:r>
+      <w:proofErr w:type="spellEnd"/>
       <w:r>
         <w:rPr>
           <w:rFonts w:ascii="Arial" w:hAnsi="Arial" w:cs="Arial" w:hint="eastAsia"/>
@@ -14248,6 +15454,7 @@
         </w:rPr>
         <w:t>直接在注解参数里面使用</w:t>
       </w:r>
+      <w:proofErr w:type="spellStart"/>
       <w:r>
         <w:rPr>
           <w:rFonts w:ascii="Arial" w:hAnsi="Arial" w:cs="Arial" w:hint="eastAsia"/>
@@ -14257,6 +15464,7 @@
         </w:rPr>
         <w:t>url</w:t>
       </w:r>
+      <w:proofErr w:type="spellEnd"/>
       <w:r>
         <w:rPr>
           <w:rFonts w:ascii="Arial" w:hAnsi="Arial" w:cs="Arial" w:hint="eastAsia"/>
@@ -14302,6 +15510,7 @@
         </w:rPr>
         <w:t>当只在注解中声明</w:t>
       </w:r>
+      <w:proofErr w:type="spellStart"/>
       <w:r>
         <w:rPr>
           <w:rFonts w:ascii="Arial" w:hAnsi="Arial" w:cs="Arial" w:hint="eastAsia"/>
@@ -14311,6 +15520,7 @@
         </w:rPr>
         <w:t>url</w:t>
       </w:r>
+      <w:proofErr w:type="spellEnd"/>
       <w:r>
         <w:rPr>
           <w:rFonts w:ascii="Arial" w:hAnsi="Arial" w:cs="Arial" w:hint="eastAsia"/>
@@ -14374,6 +15584,7 @@
         </w:rPr>
         <w:t>了其他的属性的时候使用</w:t>
       </w:r>
+      <w:proofErr w:type="spellStart"/>
       <w:r>
         <w:rPr>
           <w:rFonts w:ascii="Arial" w:hAnsi="Arial" w:cs="Arial" w:hint="eastAsia"/>
@@ -14383,6 +15594,7 @@
         </w:rPr>
         <w:t>url</w:t>
       </w:r>
+      <w:proofErr w:type="spellEnd"/>
       <w:r>
         <w:rPr>
           <w:rFonts w:ascii="Arial" w:hAnsi="Arial" w:cs="Arial" w:hint="eastAsia"/>
@@ -14419,7 +15631,38 @@
           <w:sz w:val="20"/>
           <w:szCs w:val="20"/>
         </w:rPr>
-        <w:t>import javax.servlet.Filter;</w:t>
+        <w:t xml:space="preserve">import </w:t>
+      </w:r>
+      <w:proofErr w:type="spellStart"/>
+      <w:proofErr w:type="gramStart"/>
+      <w:r>
+        <w:rPr>
+          <w:rFonts w:ascii="Courier New" w:hAnsi="Courier New" w:cs="Courier New"/>
+          <w:color w:val="222222"/>
+          <w:sz w:val="20"/>
+          <w:szCs w:val="20"/>
+        </w:rPr>
+        <w:t>javax.servlet</w:t>
+      </w:r>
+      <w:proofErr w:type="gramEnd"/>
+      <w:r>
+        <w:rPr>
+          <w:rFonts w:ascii="Courier New" w:hAnsi="Courier New" w:cs="Courier New"/>
+          <w:color w:val="222222"/>
+          <w:sz w:val="20"/>
+          <w:szCs w:val="20"/>
+        </w:rPr>
+        <w:t>.Filter</w:t>
+      </w:r>
+      <w:proofErr w:type="spellEnd"/>
+      <w:r>
+        <w:rPr>
+          <w:rFonts w:ascii="Courier New" w:hAnsi="Courier New" w:cs="Courier New"/>
+          <w:color w:val="222222"/>
+          <w:sz w:val="20"/>
+          <w:szCs w:val="20"/>
+        </w:rPr>
+        <w:t>;</w:t>
       </w:r>
     </w:p>
     <w:p>
@@ -14447,7 +15690,38 @@
           <w:sz w:val="20"/>
           <w:szCs w:val="20"/>
         </w:rPr>
-        <w:t>import javax.servlet.annotation.WebFilter;</w:t>
+        <w:t xml:space="preserve">import </w:t>
+      </w:r>
+      <w:proofErr w:type="spellStart"/>
+      <w:proofErr w:type="gramStart"/>
+      <w:r>
+        <w:rPr>
+          <w:rFonts w:ascii="Courier New" w:hAnsi="Courier New" w:cs="Courier New"/>
+          <w:color w:val="222222"/>
+          <w:sz w:val="20"/>
+          <w:szCs w:val="20"/>
+        </w:rPr>
+        <w:t>javax.servlet</w:t>
+      </w:r>
+      <w:proofErr w:type="gramEnd"/>
+      <w:r>
+        <w:rPr>
+          <w:rFonts w:ascii="Courier New" w:hAnsi="Courier New" w:cs="Courier New"/>
+          <w:color w:val="222222"/>
+          <w:sz w:val="20"/>
+          <w:szCs w:val="20"/>
+        </w:rPr>
+        <w:t>.annotation.WebFilter</w:t>
+      </w:r>
+      <w:proofErr w:type="spellEnd"/>
+      <w:r>
+        <w:rPr>
+          <w:rFonts w:ascii="Courier New" w:hAnsi="Courier New" w:cs="Courier New"/>
+          <w:color w:val="222222"/>
+          <w:sz w:val="20"/>
+          <w:szCs w:val="20"/>
+        </w:rPr>
+        <w:t>;</w:t>
       </w:r>
     </w:p>
     <w:p>
@@ -14475,7 +15749,38 @@
           <w:sz w:val="20"/>
           <w:szCs w:val="20"/>
         </w:rPr>
-        <w:t>import javax.servlet.annotation.WebInitParam;</w:t>
+        <w:t xml:space="preserve">import </w:t>
+      </w:r>
+      <w:proofErr w:type="spellStart"/>
+      <w:proofErr w:type="gramStart"/>
+      <w:r>
+        <w:rPr>
+          <w:rFonts w:ascii="Courier New" w:hAnsi="Courier New" w:cs="Courier New"/>
+          <w:color w:val="222222"/>
+          <w:sz w:val="20"/>
+          <w:szCs w:val="20"/>
+        </w:rPr>
+        <w:t>javax.servlet</w:t>
+      </w:r>
+      <w:proofErr w:type="gramEnd"/>
+      <w:r>
+        <w:rPr>
+          <w:rFonts w:ascii="Courier New" w:hAnsi="Courier New" w:cs="Courier New"/>
+          <w:color w:val="222222"/>
+          <w:sz w:val="20"/>
+          <w:szCs w:val="20"/>
+        </w:rPr>
+        <w:t>.annotation.WebInitParam</w:t>
+      </w:r>
+      <w:proofErr w:type="spellEnd"/>
+      <w:r>
+        <w:rPr>
+          <w:rFonts w:ascii="Courier New" w:hAnsi="Courier New" w:cs="Courier New"/>
+          <w:color w:val="222222"/>
+          <w:sz w:val="20"/>
+          <w:szCs w:val="20"/>
+        </w:rPr>
+        <w:t>;</w:t>
       </w:r>
     </w:p>
     <w:p>
@@ -14523,7 +15828,69 @@
           <w:szCs w:val="20"/>
         </w:rPr>
         <w:lastRenderedPageBreak/>
-        <w:t>@WebFilter(filterName = "TimeOfDayFilter",</w:t>
+        <w:t>@</w:t>
+      </w:r>
+      <w:proofErr w:type="spellStart"/>
+      <w:proofErr w:type="gramStart"/>
+      <w:r>
+        <w:rPr>
+          <w:rFonts w:ascii="Courier New" w:hAnsi="Courier New" w:cs="Courier New"/>
+          <w:color w:val="222222"/>
+          <w:sz w:val="20"/>
+          <w:szCs w:val="20"/>
+        </w:rPr>
+        <w:t>WebFilter</w:t>
+      </w:r>
+      <w:proofErr w:type="spellEnd"/>
+      <w:r>
+        <w:rPr>
+          <w:rFonts w:ascii="Courier New" w:hAnsi="Courier New" w:cs="Courier New"/>
+          <w:color w:val="222222"/>
+          <w:sz w:val="20"/>
+          <w:szCs w:val="20"/>
+        </w:rPr>
+        <w:t>(</w:t>
+      </w:r>
+      <w:proofErr w:type="spellStart"/>
+      <w:proofErr w:type="gramEnd"/>
+      <w:r>
+        <w:rPr>
+          <w:rFonts w:ascii="Courier New" w:hAnsi="Courier New" w:cs="Courier New"/>
+          <w:color w:val="222222"/>
+          <w:sz w:val="20"/>
+          <w:szCs w:val="20"/>
+        </w:rPr>
+        <w:t>filterName</w:t>
+      </w:r>
+      <w:proofErr w:type="spellEnd"/>
+      <w:r>
+        <w:rPr>
+          <w:rFonts w:ascii="Courier New" w:hAnsi="Courier New" w:cs="Courier New"/>
+          <w:color w:val="222222"/>
+          <w:sz w:val="20"/>
+          <w:szCs w:val="20"/>
+        </w:rPr>
+        <w:t xml:space="preserve"> = "</w:t>
+      </w:r>
+      <w:proofErr w:type="spellStart"/>
+      <w:r>
+        <w:rPr>
+          <w:rFonts w:ascii="Courier New" w:hAnsi="Courier New" w:cs="Courier New"/>
+          <w:color w:val="222222"/>
+          <w:sz w:val="20"/>
+          <w:szCs w:val="20"/>
+        </w:rPr>
+        <w:t>TimeOfDayFilter</w:t>
+      </w:r>
+      <w:proofErr w:type="spellEnd"/>
+      <w:r>
+        <w:rPr>
+          <w:rFonts w:ascii="Courier New" w:hAnsi="Courier New" w:cs="Courier New"/>
+          <w:color w:val="222222"/>
+          <w:sz w:val="20"/>
+          <w:szCs w:val="20"/>
+        </w:rPr>
+        <w:t>",</w:t>
       </w:r>
     </w:p>
     <w:p>
@@ -14544,14 +15911,25 @@
           <w:szCs w:val="20"/>
         </w:rPr>
       </w:pPr>
-      <w:r>
-        <w:rPr>
-          <w:rFonts w:ascii="Courier New" w:hAnsi="Courier New" w:cs="Courier New"/>
-          <w:color w:val="222222"/>
-          <w:sz w:val="20"/>
-          <w:szCs w:val="20"/>
-        </w:rPr>
-        <w:t>urlPatterns = {"/*"},</w:t>
+      <w:proofErr w:type="spellStart"/>
+      <w:r>
+        <w:rPr>
+          <w:rFonts w:ascii="Courier New" w:hAnsi="Courier New" w:cs="Courier New"/>
+          <w:color w:val="222222"/>
+          <w:sz w:val="20"/>
+          <w:szCs w:val="20"/>
+        </w:rPr>
+        <w:t>urlPatterns</w:t>
+      </w:r>
+      <w:proofErr w:type="spellEnd"/>
+      <w:r>
+        <w:rPr>
+          <w:rFonts w:ascii="Courier New" w:hAnsi="Courier New" w:cs="Courier New"/>
+          <w:color w:val="222222"/>
+          <w:sz w:val="20"/>
+          <w:szCs w:val="20"/>
+        </w:rPr>
+        <w:t xml:space="preserve"> = {"/*"},</w:t>
       </w:r>
     </w:p>
     <w:p>
@@ -14572,14 +15950,25 @@
           <w:szCs w:val="20"/>
         </w:rPr>
       </w:pPr>
-      <w:r>
-        <w:rPr>
-          <w:rFonts w:ascii="Courier New" w:hAnsi="Courier New" w:cs="Courier New"/>
-          <w:color w:val="222222"/>
-          <w:sz w:val="20"/>
-          <w:szCs w:val="20"/>
-        </w:rPr>
-        <w:t>initParams = {</w:t>
+      <w:proofErr w:type="spellStart"/>
+      <w:r>
+        <w:rPr>
+          <w:rFonts w:ascii="Courier New" w:hAnsi="Courier New" w:cs="Courier New"/>
+          <w:color w:val="222222"/>
+          <w:sz w:val="20"/>
+          <w:szCs w:val="20"/>
+        </w:rPr>
+        <w:t>initParams</w:t>
+      </w:r>
+      <w:proofErr w:type="spellEnd"/>
+      <w:r>
+        <w:rPr>
+          <w:rFonts w:ascii="Courier New" w:hAnsi="Courier New" w:cs="Courier New"/>
+          <w:color w:val="222222"/>
+          <w:sz w:val="20"/>
+          <w:szCs w:val="20"/>
+        </w:rPr>
+        <w:t xml:space="preserve"> = {</w:t>
       </w:r>
     </w:p>
     <w:p>
@@ -14607,7 +15996,38 @@
           <w:sz w:val="20"/>
           <w:szCs w:val="20"/>
         </w:rPr>
-        <w:t xml:space="preserve">    @WebInitParam(name = "mood", value = "awake")})</w:t>
+        <w:t xml:space="preserve">    @</w:t>
+      </w:r>
+      <w:proofErr w:type="spellStart"/>
+      <w:proofErr w:type="gramStart"/>
+      <w:r>
+        <w:rPr>
+          <w:rFonts w:ascii="Courier New" w:hAnsi="Courier New" w:cs="Courier New"/>
+          <w:color w:val="222222"/>
+          <w:sz w:val="20"/>
+          <w:szCs w:val="20"/>
+        </w:rPr>
+        <w:t>WebInitParam</w:t>
+      </w:r>
+      <w:proofErr w:type="spellEnd"/>
+      <w:r>
+        <w:rPr>
+          <w:rFonts w:ascii="Courier New" w:hAnsi="Courier New" w:cs="Courier New"/>
+          <w:color w:val="222222"/>
+          <w:sz w:val="20"/>
+          <w:szCs w:val="20"/>
+        </w:rPr>
+        <w:t>(</w:t>
+      </w:r>
+      <w:proofErr w:type="gramEnd"/>
+      <w:r>
+        <w:rPr>
+          <w:rFonts w:ascii="Courier New" w:hAnsi="Courier New" w:cs="Courier New"/>
+          <w:color w:val="222222"/>
+          <w:sz w:val="20"/>
+          <w:szCs w:val="20"/>
+        </w:rPr>
+        <w:t>name = "mood", value = "awake")})</w:t>
       </w:r>
     </w:p>
     <w:p>
@@ -14635,7 +16055,27 @@
           <w:sz w:val="20"/>
           <w:szCs w:val="20"/>
         </w:rPr>
-        <w:t>public class TimeOfDayFilter implements Filter {</w:t>
+        <w:t xml:space="preserve">public class </w:t>
+      </w:r>
+      <w:proofErr w:type="spellStart"/>
+      <w:r>
+        <w:rPr>
+          <w:rFonts w:ascii="Courier New" w:hAnsi="Courier New" w:cs="Courier New"/>
+          <w:color w:val="222222"/>
+          <w:sz w:val="20"/>
+          <w:szCs w:val="20"/>
+        </w:rPr>
+        <w:t>TimeOfDayFilter</w:t>
+      </w:r>
+      <w:proofErr w:type="spellEnd"/>
+      <w:r>
+        <w:rPr>
+          <w:rFonts w:ascii="Courier New" w:hAnsi="Courier New" w:cs="Courier New"/>
+          <w:color w:val="222222"/>
+          <w:sz w:val="20"/>
+          <w:szCs w:val="20"/>
+        </w:rPr>
+        <w:t xml:space="preserve"> implements Filter {</w:t>
       </w:r>
     </w:p>
     <w:p>
@@ -14706,6 +16146,7 @@
         </w:rPr>
         <w:t> interface is </w:t>
       </w:r>
+      <w:proofErr w:type="spellStart"/>
       <w:r>
         <w:rPr>
           <w:rStyle w:val="HTML2"/>
@@ -14716,6 +16157,7 @@
         </w:rPr>
         <w:t>doFilter</w:t>
       </w:r>
+      <w:proofErr w:type="spellEnd"/>
       <w:r>
         <w:rPr>
           <w:rFonts w:ascii="Arial" w:hAnsi="Arial" w:cs="Arial"/>
@@ -14843,6 +16285,7 @@
         </w:rPr>
         <w:t>The filter invokes the next entity by calling the </w:t>
       </w:r>
+      <w:proofErr w:type="spellStart"/>
       <w:r>
         <w:rPr>
           <w:rStyle w:val="HTML2"/>
@@ -14854,6 +16297,7 @@
         </w:rPr>
         <w:t>doFilter</w:t>
       </w:r>
+      <w:proofErr w:type="spellEnd"/>
       <w:r>
         <w:rPr>
           <w:rStyle w:val="HTML2"/>
@@ -14962,6 +16406,7 @@
         </w:rPr>
         <w:t>In addition to </w:t>
       </w:r>
+      <w:proofErr w:type="spellStart"/>
       <w:r>
         <w:rPr>
           <w:rStyle w:val="HTML2"/>
@@ -14972,6 +16417,7 @@
         </w:rPr>
         <w:t>doFilter</w:t>
       </w:r>
+      <w:proofErr w:type="spellEnd"/>
       <w:r>
         <w:rPr>
           <w:rFonts w:ascii="Arial" w:hAnsi="Arial" w:cs="Arial"/>
@@ -14981,6 +16427,7 @@
         </w:rPr>
         <w:t>, you must implement the </w:t>
       </w:r>
+      <w:proofErr w:type="spellStart"/>
       <w:r>
         <w:rPr>
           <w:rStyle w:val="HTML2"/>
@@ -14991,6 +16438,7 @@
         </w:rPr>
         <w:t>init</w:t>
       </w:r>
+      <w:proofErr w:type="spellEnd"/>
       <w:r>
         <w:rPr>
           <w:rFonts w:ascii="Arial" w:hAnsi="Arial" w:cs="Arial"/>
@@ -15019,6 +16467,7 @@
         </w:rPr>
         <w:t> methods. The </w:t>
       </w:r>
+      <w:proofErr w:type="spellStart"/>
       <w:r>
         <w:rPr>
           <w:rStyle w:val="HTML2"/>
@@ -15029,6 +16478,7 @@
         </w:rPr>
         <w:t>init</w:t>
       </w:r>
+      <w:proofErr w:type="spellEnd"/>
       <w:r>
         <w:rPr>
           <w:rFonts w:ascii="Arial" w:hAnsi="Arial" w:cs="Arial"/>
@@ -15038,6 +16488,7 @@
         </w:rPr>
         <w:t> method is called by the container when the filter is instantiated. If you wish to pass initialization parameters to the filter, you retrieve them from the </w:t>
       </w:r>
+      <w:proofErr w:type="spellStart"/>
       <w:r>
         <w:rPr>
           <w:rStyle w:val="HTML2"/>
@@ -15048,6 +16499,7 @@
         </w:rPr>
         <w:t>FilterConfig</w:t>
       </w:r>
+      <w:proofErr w:type="spellEnd"/>
       <w:r>
         <w:rPr>
           <w:rFonts w:ascii="Arial" w:hAnsi="Arial" w:cs="Arial"/>
@@ -15057,6 +16509,7 @@
         </w:rPr>
         <w:t> object passed to </w:t>
       </w:r>
+      <w:proofErr w:type="spellStart"/>
       <w:r>
         <w:rPr>
           <w:rStyle w:val="HTML2"/>
@@ -15076,6 +16529,7 @@
         </w:rPr>
         <w:t>.</w:t>
       </w:r>
+      <w:proofErr w:type="spellEnd"/>
     </w:p>
     <w:p/>
     <w:p>
@@ -15101,11 +16555,19 @@
         <w:rPr>
           <w:rFonts w:hint="eastAsia"/>
         </w:rPr>
-        <w:t>方法是do</w:t>
+        <w:t>方法是</w:t>
+      </w:r>
+      <w:proofErr w:type="spellStart"/>
+      <w:r>
+        <w:rPr>
+          <w:rFonts w:hint="eastAsia"/>
+        </w:rPr>
+        <w:t>do</w:t>
       </w:r>
       <w:r>
         <w:t>Filter</w:t>
       </w:r>
+      <w:proofErr w:type="spellEnd"/>
       <w:r>
         <w:rPr>
           <w:rFonts w:hint="eastAsia"/>
@@ -15209,7 +16671,6 @@
         <w:rPr>
           <w:rFonts w:hint="eastAsia"/>
         </w:rPr>
-        <w:lastRenderedPageBreak/>
         <w:t>res</w:t>
       </w:r>
       <w:r>
@@ -15241,6 +16702,7 @@
         <w:rPr>
           <w:rFonts w:hint="eastAsia"/>
         </w:rPr>
+        <w:lastRenderedPageBreak/>
         <w:t>激活在filter链条里面的下一个filter实体：</w:t>
       </w:r>
     </w:p>
@@ -15307,11 +16769,19 @@
         <w:rPr>
           <w:rFonts w:hint="eastAsia"/>
         </w:rPr>
-        <w:t>chain对象的do</w:t>
+        <w:t>chain对象的</w:t>
+      </w:r>
+      <w:proofErr w:type="spellStart"/>
+      <w:r>
+        <w:rPr>
+          <w:rFonts w:hint="eastAsia"/>
+        </w:rPr>
+        <w:t>do</w:t>
       </w:r>
       <w:r>
         <w:t>Filter</w:t>
       </w:r>
+      <w:proofErr w:type="spellEnd"/>
       <w:r>
         <w:rPr>
           <w:rFonts w:hint="eastAsia"/>
@@ -15485,11 +16955,19 @@
         <w:rPr>
           <w:rFonts w:hint="eastAsia"/>
         </w:rPr>
-        <w:t>为了实现do</w:t>
+        <w:t>为了实现</w:t>
+      </w:r>
+      <w:proofErr w:type="spellStart"/>
+      <w:r>
+        <w:rPr>
+          <w:rFonts w:hint="eastAsia"/>
+        </w:rPr>
+        <w:t>do</w:t>
       </w:r>
       <w:r>
         <w:t>Filter</w:t>
       </w:r>
+      <w:proofErr w:type="spellEnd"/>
       <w:r>
         <w:rPr>
           <w:rFonts w:hint="eastAsia"/>
@@ -15512,7 +16990,21 @@
         <w:rPr>
           <w:rFonts w:hint="eastAsia"/>
         </w:rPr>
-        <w:t>Filter接口的init和destroy方法</w:t>
+        <w:t>Filter接口的</w:t>
+      </w:r>
+      <w:proofErr w:type="spellStart"/>
+      <w:r>
+        <w:rPr>
+          <w:rFonts w:hint="eastAsia"/>
+        </w:rPr>
+        <w:t>init</w:t>
+      </w:r>
+      <w:proofErr w:type="spellEnd"/>
+      <w:r>
+        <w:rPr>
+          <w:rFonts w:hint="eastAsia"/>
+        </w:rPr>
+        <w:t>和destroy方法</w:t>
       </w:r>
       <w:r>
         <w:rPr>
@@ -15536,22 +17028,58 @@
         <w:rPr>
           <w:rFonts w:hint="eastAsia"/>
         </w:rPr>
-        <w:t>传递init参数给filter则</w:t>
-      </w:r>
-      <w:r>
-        <w:rPr>
-          <w:rFonts w:hint="eastAsia"/>
-        </w:rPr>
-        <w:t>可以通过Filter</w:t>
+        <w:t>传递</w:t>
+      </w:r>
+      <w:proofErr w:type="spellStart"/>
+      <w:r>
+        <w:rPr>
+          <w:rFonts w:hint="eastAsia"/>
+        </w:rPr>
+        <w:t>init</w:t>
+      </w:r>
+      <w:proofErr w:type="spellEnd"/>
+      <w:r>
+        <w:rPr>
+          <w:rFonts w:hint="eastAsia"/>
+        </w:rPr>
+        <w:t>参数给filter则</w:t>
+      </w:r>
+      <w:r>
+        <w:rPr>
+          <w:rFonts w:hint="eastAsia"/>
+        </w:rPr>
+        <w:t>可以通过</w:t>
+      </w:r>
+      <w:proofErr w:type="spellStart"/>
+      <w:r>
+        <w:rPr>
+          <w:rFonts w:hint="eastAsia"/>
+        </w:rPr>
+        <w:t>Filter</w:t>
       </w:r>
       <w:r>
         <w:t>Config</w:t>
       </w:r>
-      <w:r>
-        <w:rPr>
-          <w:rFonts w:hint="eastAsia"/>
-        </w:rPr>
-        <w:t>对象来传递给init方法</w:t>
+      <w:proofErr w:type="spellEnd"/>
+      <w:r>
+        <w:rPr>
+          <w:rFonts w:hint="eastAsia"/>
+        </w:rPr>
+        <w:t>对象来传递给</w:t>
+      </w:r>
+      <w:proofErr w:type="spellStart"/>
+      <w:r>
+        <w:rPr>
+          <w:rFonts w:hint="eastAsia"/>
+        </w:rPr>
+        <w:t>init</w:t>
+      </w:r>
+      <w:proofErr w:type="spellEnd"/>
+      <w:r>
+        <w:rPr>
+          <w:rFonts w:hint="eastAsia"/>
+        </w:rPr>
+        <w:t>方法</w:t>
       </w:r>
     </w:p>
     <w:p/>
@@ -15666,6 +17194,7 @@
         </w:rPr>
         <w:t>To pass this stand-in stream to the servlet, the filter creates a response wrapper that overrides the </w:t>
       </w:r>
+      <w:proofErr w:type="spellStart"/>
       <w:r>
         <w:rPr>
           <w:rStyle w:val="HTML2"/>
@@ -15676,6 +17205,7 @@
         </w:rPr>
         <w:t>getWriter</w:t>
       </w:r>
+      <w:proofErr w:type="spellEnd"/>
       <w:r>
         <w:rPr>
           <w:rFonts w:ascii="Arial" w:hAnsi="Arial" w:cs="Arial"/>
@@ -15685,6 +17215,7 @@
         </w:rPr>
         <w:t> or </w:t>
       </w:r>
+      <w:proofErr w:type="spellStart"/>
       <w:r>
         <w:rPr>
           <w:rStyle w:val="HTML2"/>
@@ -15695,6 +17226,7 @@
         </w:rPr>
         <w:t>getOutputStream</w:t>
       </w:r>
+      <w:proofErr w:type="spellEnd"/>
       <w:r>
         <w:rPr>
           <w:rFonts w:ascii="Arial" w:hAnsi="Arial" w:cs="Arial"/>
@@ -15704,6 +17236,7 @@
         </w:rPr>
         <w:t> method to return this stand-in stream. The wrapper is passed to the </w:t>
       </w:r>
+      <w:proofErr w:type="spellStart"/>
       <w:r>
         <w:rPr>
           <w:rStyle w:val="HTML2"/>
@@ -15714,6 +17247,7 @@
         </w:rPr>
         <w:t>doFilter</w:t>
       </w:r>
+      <w:proofErr w:type="spellEnd"/>
       <w:r>
         <w:rPr>
           <w:rFonts w:ascii="Arial" w:hAnsi="Arial" w:cs="Arial"/>
@@ -15749,6 +17283,7 @@
         </w:rPr>
         <w:t>To override request methods, you wrap the request in an object that extends either </w:t>
       </w:r>
+      <w:proofErr w:type="spellStart"/>
       <w:r>
         <w:rPr>
           <w:rStyle w:val="HTML2"/>
@@ -15759,6 +17294,7 @@
         </w:rPr>
         <w:t>ServletRequestWrapper</w:t>
       </w:r>
+      <w:proofErr w:type="spellEnd"/>
       <w:r>
         <w:rPr>
           <w:rFonts w:ascii="Arial" w:hAnsi="Arial" w:cs="Arial"/>
@@ -15768,6 +17304,7 @@
         </w:rPr>
         <w:t> or </w:t>
       </w:r>
+      <w:proofErr w:type="spellStart"/>
       <w:r>
         <w:rPr>
           <w:rStyle w:val="HTML2"/>
@@ -15778,6 +17315,7 @@
         </w:rPr>
         <w:t>HttpServletRequestWrapper</w:t>
       </w:r>
+      <w:proofErr w:type="spellEnd"/>
       <w:r>
         <w:rPr>
           <w:rFonts w:ascii="Arial" w:hAnsi="Arial" w:cs="Arial"/>
@@ -15787,6 +17325,7 @@
         </w:rPr>
         <w:t>. To override response methods, you wrap the response in an object that extends either </w:t>
       </w:r>
+      <w:proofErr w:type="spellStart"/>
       <w:r>
         <w:rPr>
           <w:rStyle w:val="HTML2"/>
@@ -15797,6 +17336,7 @@
         </w:rPr>
         <w:t>ServletResponseWrapper</w:t>
       </w:r>
+      <w:proofErr w:type="spellEnd"/>
       <w:r>
         <w:rPr>
           <w:rFonts w:ascii="Arial" w:hAnsi="Arial" w:cs="Arial"/>
@@ -15806,6 +17346,7 @@
         </w:rPr>
         <w:t> or </w:t>
       </w:r>
+      <w:proofErr w:type="spellStart"/>
       <w:r>
         <w:rPr>
           <w:rStyle w:val="HTML2"/>
@@ -15816,6 +17357,7 @@
         </w:rPr>
         <w:t>HttpServletResponseWrapper</w:t>
       </w:r>
+      <w:proofErr w:type="spellEnd"/>
       <w:r>
         <w:rPr>
           <w:rFonts w:ascii="Arial" w:hAnsi="Arial" w:cs="Arial"/>
@@ -15881,7 +17423,21 @@
         <w:rPr>
           <w:rFonts w:hint="eastAsia"/>
         </w:rPr>
-        <w:t>修改了一个response的filter必须在这个reponse被发送到client之前捕获这个response</w:t>
+        <w:t>修改了一个response的filter必须在这个</w:t>
+      </w:r>
+      <w:proofErr w:type="spellStart"/>
+      <w:r>
+        <w:rPr>
+          <w:rFonts w:hint="eastAsia"/>
+        </w:rPr>
+        <w:t>reponse</w:t>
+      </w:r>
+      <w:proofErr w:type="spellEnd"/>
+      <w:r>
+        <w:rPr>
+          <w:rFonts w:hint="eastAsia"/>
+        </w:rPr>
+        <w:t>被发送到client之前捕获这个response</w:t>
       </w:r>
       <w:r>
         <w:rPr>
@@ -15944,6 +17500,7 @@
         <w:rPr>
           <w:rFonts w:hint="eastAsia"/>
         </w:rPr>
+        <w:lastRenderedPageBreak/>
         <w:t>为了传递一个标准的</w:t>
       </w:r>
       <w:r>
@@ -15983,20 +17540,36 @@
         <w:rPr>
           <w:rFonts w:hint="eastAsia"/>
         </w:rPr>
-        <w:t>重写get</w:t>
+        <w:t>重写</w:t>
+      </w:r>
+      <w:proofErr w:type="spellStart"/>
+      <w:r>
+        <w:rPr>
+          <w:rFonts w:hint="eastAsia"/>
+        </w:rPr>
+        <w:t>get</w:t>
       </w:r>
       <w:r>
         <w:t>Writer</w:t>
       </w:r>
-      <w:r>
-        <w:rPr>
-          <w:rFonts w:hint="eastAsia"/>
-        </w:rPr>
-        <w:t>或者get</w:t>
+      <w:proofErr w:type="spellEnd"/>
+      <w:r>
+        <w:rPr>
+          <w:rFonts w:hint="eastAsia"/>
+        </w:rPr>
+        <w:t>或者</w:t>
+      </w:r>
+      <w:proofErr w:type="spellStart"/>
+      <w:r>
+        <w:rPr>
+          <w:rFonts w:hint="eastAsia"/>
+        </w:rPr>
+        <w:t>get</w:t>
       </w:r>
       <w:r>
         <w:t>OutputStream</w:t>
       </w:r>
+      <w:proofErr w:type="spellEnd"/>
       <w:r>
         <w:rPr>
           <w:rFonts w:hint="eastAsia"/>
@@ -16036,6 +17609,7 @@
         </w:rPr>
         <w:t>对象的</w:t>
       </w:r>
+      <w:proofErr w:type="spellStart"/>
       <w:r>
         <w:rPr>
           <w:rFonts w:hint="eastAsia"/>
@@ -16045,6 +17619,7 @@
       <w:r>
         <w:t>Filtrer</w:t>
       </w:r>
+      <w:proofErr w:type="spellEnd"/>
       <w:r>
         <w:rPr>
           <w:rFonts w:hint="eastAsia"/>
@@ -16105,6 +17680,7 @@
         </w:rPr>
         <w:t>继承</w:t>
       </w:r>
+      <w:proofErr w:type="spellStart"/>
       <w:r>
         <w:rPr>
           <w:rStyle w:val="HTML2"/>
@@ -16115,6 +17691,7 @@
         </w:rPr>
         <w:t>ServletRequestWrapper</w:t>
       </w:r>
+      <w:proofErr w:type="spellEnd"/>
       <w:r>
         <w:rPr>
           <w:rFonts w:ascii="Arial" w:hAnsi="Arial" w:cs="Arial"/>
@@ -16124,6 +17701,7 @@
         </w:rPr>
         <w:t> or </w:t>
       </w:r>
+      <w:proofErr w:type="spellStart"/>
       <w:r>
         <w:rPr>
           <w:rStyle w:val="HTML2"/>
@@ -16134,6 +17712,7 @@
         </w:rPr>
         <w:t>HttpServletRequestWrapper</w:t>
       </w:r>
+      <w:proofErr w:type="spellEnd"/>
       <w:r>
         <w:rPr>
           <w:rStyle w:val="HTML2"/>
@@ -16194,6 +17773,7 @@
         </w:rPr>
         <w:t>继承自</w:t>
       </w:r>
+      <w:proofErr w:type="spellStart"/>
       <w:r>
         <w:rPr>
           <w:rStyle w:val="HTML2"/>
@@ -16204,6 +17784,7 @@
         </w:rPr>
         <w:t>ServletResponseWrapper</w:t>
       </w:r>
+      <w:proofErr w:type="spellEnd"/>
       <w:r>
         <w:rPr>
           <w:rFonts w:ascii="Arial" w:hAnsi="Arial" w:cs="Arial"/>
@@ -16213,6 +17794,7 @@
         </w:rPr>
         <w:t> or </w:t>
       </w:r>
+      <w:proofErr w:type="spellStart"/>
       <w:r>
         <w:rPr>
           <w:rStyle w:val="HTML2"/>
@@ -16223,6 +17805,7 @@
         </w:rPr>
         <w:t>HttpServletResponseWrapper</w:t>
       </w:r>
+      <w:proofErr w:type="spellEnd"/>
       <w:r>
         <w:rPr>
           <w:rFonts w:ascii="Arial" w:hAnsi="Arial" w:cs="Arial" w:hint="eastAsia"/>
@@ -16376,11 +17959,19 @@
         </w:rPr>
         <w:t>名字或者</w:t>
       </w:r>
-      <w:r>
-        <w:rPr>
-          <w:rFonts w:hint="eastAsia"/>
-        </w:rPr>
-        <w:t>url格式定义的web资源</w:t>
+      <w:proofErr w:type="spellStart"/>
+      <w:r>
+        <w:rPr>
+          <w:rFonts w:hint="eastAsia"/>
+        </w:rPr>
+        <w:t>url</w:t>
+      </w:r>
+      <w:proofErr w:type="spellEnd"/>
+      <w:r>
+        <w:rPr>
+          <w:rFonts w:hint="eastAsia"/>
+        </w:rPr>
+        <w:t>格式定义的web资源</w:t>
       </w:r>
       <w:r>
         <w:rPr>
@@ -16557,7 +18148,7 @@
         </w:rPr>
         <w:t>You can map a filter to one or more web resources, and you can map more than one filter to a web resource. This is illustrated in </w:t>
       </w:r>
-      <w:hyperlink r:id="rId35" w:anchor="BNAGH" w:history="1">
+      <w:hyperlink r:id="rId34" w:anchor="BNAGH" w:history="1">
         <w:r>
           <w:rPr>
             <w:rStyle w:val="a4"/>
@@ -16581,15 +18172,53 @@
     </w:p>
     <w:p/>
     <w:p>
-      <w:pPr>
-        <w:rPr>
-          <w:rFonts w:hint="eastAsia"/>
-        </w:rPr>
-      </w:pPr>
-      <w:bookmarkStart w:id="85" w:name="_GoBack"/>
-      <w:bookmarkEnd w:id="85"/>
-    </w:p>
-    <w:p/>
+      <w:r>
+        <w:rPr>
+          <w:rFonts w:hint="eastAsia"/>
+        </w:rPr>
+        <w:t>如果你希望记录一个web应用的所有请求</w:t>
+      </w:r>
+      <w:r>
+        <w:rPr>
+          <w:rFonts w:hint="eastAsia"/>
+        </w:rPr>
+        <w:t>，你可以指明</w:t>
+      </w:r>
+      <w:proofErr w:type="spellStart"/>
+      <w:r>
+        <w:rPr>
+          <w:rFonts w:hint="eastAsia"/>
+        </w:rPr>
+        <w:t>url</w:t>
+      </w:r>
+      <w:proofErr w:type="spellEnd"/>
+      <w:r>
+        <w:rPr>
+          <w:rFonts w:hint="eastAsia"/>
+        </w:rPr>
+        <w:t>模式为</w:t>
+      </w:r>
+      <w:r>
+        <w:rPr>
+          <w:rFonts w:hint="eastAsia"/>
+          <w:highlight w:val="yellow"/>
+        </w:rPr>
+        <w:t>/*</w:t>
+      </w:r>
+      <w:r>
+        <w:rPr>
+          <w:rFonts w:hint="eastAsia"/>
+        </w:rPr>
+        <w:t>。</w:t>
+      </w:r>
+    </w:p>
+    <w:p>
+      <w:pPr>
+        <w:rPr>
+          <w:rFonts w:hint="eastAsia"/>
+        </w:rPr>
+      </w:pPr>
+    </w:p>
     <w:p>
       <w:pPr>
         <w:pStyle w:val="titleinfigure"/>
@@ -16606,8 +18235,8 @@
           <w:szCs w:val="20"/>
         </w:rPr>
       </w:pPr>
-      <w:bookmarkStart w:id="86" w:name="BNAGH"/>
-      <w:bookmarkEnd w:id="86"/>
+      <w:bookmarkStart w:id="85" w:name="BNAGH"/>
+      <w:bookmarkEnd w:id="85"/>
       <w:r>
         <w:rPr>
           <w:rFonts w:ascii="Arial" w:hAnsi="Arial" w:cs="Arial"/>
@@ -16660,7 +18289,7 @@
                     </pic:cNvPicPr>
                   </pic:nvPicPr>
                   <pic:blipFill>
-                    <a:blip r:embed="rId36">
+                    <a:blip r:embed="rId35">
                       <a:extLst>
                         <a:ext uri="{28A0092B-C50C-407E-A947-70E740481C1C}">
                           <a14:useLocalDpi xmlns:a14="http://schemas.microsoft.com/office/drawing/2010/main" val="0"/>
@@ -16700,7 +18329,7 @@
         </w:rPr>
         <w:br/>
       </w:r>
-      <w:bookmarkStart w:id="87" w:name="sthref1201"/>
+      <w:bookmarkStart w:id="86" w:name="sthref1201"/>
       <w:r>
         <w:rPr>
           <w:rFonts w:ascii="Arial" w:hAnsi="Arial" w:cs="Arial"/>
@@ -16747,7 +18376,7 @@
         </w:rPr>
         <w:fldChar w:fldCharType="end"/>
       </w:r>
-      <w:bookmarkEnd w:id="87"/>
+      <w:bookmarkEnd w:id="86"/>
     </w:p>
     <w:p>
       <w:pPr>
@@ -16761,10 +18390,10 @@
           <w:szCs w:val="20"/>
         </w:rPr>
       </w:pPr>
-      <w:bookmarkStart w:id="88" w:name="sthref1202"/>
-      <w:bookmarkStart w:id="89" w:name="sthref1203"/>
+      <w:bookmarkStart w:id="87" w:name="sthref1202"/>
+      <w:bookmarkStart w:id="88" w:name="sthref1203"/>
+      <w:bookmarkEnd w:id="87"/>
       <w:bookmarkEnd w:id="88"/>
-      <w:bookmarkEnd w:id="89"/>
       <w:r>
         <w:rPr>
           <w:rFonts w:ascii="Arial" w:hAnsi="Arial" w:cs="Arial"/>
@@ -16774,6 +18403,7 @@
         </w:rPr>
         <w:t>Recall that a filter chain is one of the objects passed to the </w:t>
       </w:r>
+      <w:proofErr w:type="spellStart"/>
       <w:r>
         <w:rPr>
           <w:rStyle w:val="HTML2"/>
@@ -16784,6 +18414,7 @@
         </w:rPr>
         <w:t>doFilter</w:t>
       </w:r>
+      <w:proofErr w:type="spellEnd"/>
       <w:r>
         <w:rPr>
           <w:rFonts w:ascii="Arial" w:hAnsi="Arial" w:cs="Arial"/>
@@ -16815,6 +18446,7 @@
         </w:rPr>
         <w:t>When a filter is mapped to servlet S1, the web container invokes the </w:t>
       </w:r>
+      <w:proofErr w:type="spellStart"/>
       <w:r>
         <w:rPr>
           <w:rStyle w:val="HTML2"/>
@@ -16825,6 +18457,7 @@
         </w:rPr>
         <w:t>doFilter</w:t>
       </w:r>
+      <w:proofErr w:type="spellEnd"/>
       <w:r>
         <w:rPr>
           <w:rFonts w:ascii="Arial" w:hAnsi="Arial" w:cs="Arial"/>
@@ -16834,6 +18467,7 @@
         </w:rPr>
         <w:t> method of F1. The </w:t>
       </w:r>
+      <w:proofErr w:type="spellStart"/>
       <w:r>
         <w:rPr>
           <w:rStyle w:val="HTML2"/>
@@ -16844,6 +18478,7 @@
         </w:rPr>
         <w:t>doFilter</w:t>
       </w:r>
+      <w:proofErr w:type="spellEnd"/>
       <w:r>
         <w:rPr>
           <w:rFonts w:ascii="Arial" w:hAnsi="Arial" w:cs="Arial"/>
@@ -16853,6 +18488,8 @@
         </w:rPr>
         <w:t> method of each filter in S1's filter chain is invoked by the preceding filter in the chain by means of the </w:t>
       </w:r>
+      <w:proofErr w:type="spellStart"/>
+      <w:proofErr w:type="gramStart"/>
       <w:r>
         <w:rPr>
           <w:rStyle w:val="HTML2"/>
@@ -16863,6 +18500,8 @@
         </w:rPr>
         <w:t>chain.doFilter</w:t>
       </w:r>
+      <w:proofErr w:type="spellEnd"/>
+      <w:proofErr w:type="gramEnd"/>
       <w:r>
         <w:rPr>
           <w:rFonts w:ascii="Arial" w:hAnsi="Arial" w:cs="Arial"/>
@@ -16872,6 +18511,8 @@
         </w:rPr>
         <w:t> method. Because S1's filter chain contains filters F1 and F3, F1's call to </w:t>
       </w:r>
+      <w:proofErr w:type="spellStart"/>
+      <w:proofErr w:type="gramStart"/>
       <w:r>
         <w:rPr>
           <w:rStyle w:val="HTML2"/>
@@ -16882,6 +18523,8 @@
         </w:rPr>
         <w:t>chain.doFilter</w:t>
       </w:r>
+      <w:proofErr w:type="spellEnd"/>
+      <w:proofErr w:type="gramEnd"/>
       <w:r>
         <w:rPr>
           <w:rFonts w:ascii="Arial" w:hAnsi="Arial" w:cs="Arial"/>
@@ -16891,6 +18534,7 @@
         </w:rPr>
         <w:t> invokes the </w:t>
       </w:r>
+      <w:proofErr w:type="spellStart"/>
       <w:r>
         <w:rPr>
           <w:rStyle w:val="HTML2"/>
@@ -16901,6 +18545,7 @@
         </w:rPr>
         <w:t>doFilter</w:t>
       </w:r>
+      <w:proofErr w:type="spellEnd"/>
       <w:r>
         <w:rPr>
           <w:rFonts w:ascii="Arial" w:hAnsi="Arial" w:cs="Arial"/>
@@ -16910,6 +18555,7 @@
         </w:rPr>
         <w:t> method of filter F3. When F3's </w:t>
       </w:r>
+      <w:proofErr w:type="spellStart"/>
       <w:r>
         <w:rPr>
           <w:rStyle w:val="HTML2"/>
@@ -16920,6 +18566,7 @@
         </w:rPr>
         <w:t>doFilter</w:t>
       </w:r>
+      <w:proofErr w:type="spellEnd"/>
       <w:r>
         <w:rPr>
           <w:rFonts w:ascii="Arial" w:hAnsi="Arial" w:cs="Arial"/>
@@ -16929,6 +18576,7 @@
         </w:rPr>
         <w:t> method completes, control returns to F1's </w:t>
       </w:r>
+      <w:proofErr w:type="spellStart"/>
       <w:r>
         <w:rPr>
           <w:rStyle w:val="HTML2"/>
@@ -16939,6 +18587,7 @@
         </w:rPr>
         <w:t>doFilter</w:t>
       </w:r>
+      <w:proofErr w:type="spellEnd"/>
       <w:r>
         <w:rPr>
           <w:rFonts w:ascii="Arial" w:hAnsi="Arial" w:cs="Arial"/>
@@ -16948,6 +18597,383 @@
         </w:rPr>
         <w:t> method.</w:t>
       </w:r>
+    </w:p>
+    <w:p/>
+    <w:p>
+      <w:r>
+        <w:t>F</w:t>
+      </w:r>
+      <w:r>
+        <w:rPr>
+          <w:rFonts w:hint="eastAsia"/>
+        </w:rPr>
+        <w:t>ilter到servlet的映射图：</w:t>
+      </w:r>
+    </w:p>
+    <w:p>
+      <w:r>
+        <w:rPr>
+          <w:rFonts w:hint="eastAsia"/>
+        </w:rPr>
+        <w:t>回想一下</w:t>
+      </w:r>
+      <w:r>
+        <w:rPr>
+          <w:rFonts w:hint="eastAsia"/>
+        </w:rPr>
+        <w:t>filter的chain</w:t>
+      </w:r>
+      <w:r>
+        <w:rPr>
+          <w:rFonts w:hint="eastAsia"/>
+        </w:rPr>
+        <w:t>，这个对象的方法</w:t>
+      </w:r>
+      <w:proofErr w:type="spellStart"/>
+      <w:r>
+        <w:rPr>
+          <w:rFonts w:hint="eastAsia"/>
+        </w:rPr>
+        <w:t>do</w:t>
+      </w:r>
+      <w:r>
+        <w:t>Filter</w:t>
+      </w:r>
+      <w:proofErr w:type="spellEnd"/>
+      <w:r>
+        <w:rPr>
+          <w:rFonts w:hint="eastAsia"/>
+        </w:rPr>
+        <w:t>需要传递一个filter对象</w:t>
+      </w:r>
+      <w:r>
+        <w:rPr>
+          <w:rFonts w:hint="eastAsia"/>
+        </w:rPr>
+        <w:t>作为参数</w:t>
+      </w:r>
+      <w:r>
+        <w:rPr>
+          <w:rFonts w:hint="eastAsia"/>
+        </w:rPr>
+        <w:t>。</w:t>
+      </w:r>
+      <w:r>
+        <w:rPr>
+          <w:rFonts w:hint="eastAsia"/>
+        </w:rPr>
+        <w:t>这个chain</w:t>
+      </w:r>
+      <w:r>
+        <w:rPr>
+          <w:rFonts w:hint="eastAsia"/>
+        </w:rPr>
+        <w:t>被filter映射规范化了</w:t>
+      </w:r>
+      <w:r>
+        <w:rPr>
+          <w:rFonts w:hint="eastAsia"/>
+        </w:rPr>
+        <w:t>。</w:t>
+      </w:r>
+      <w:r>
+        <w:rPr>
+          <w:rFonts w:hint="eastAsia"/>
+        </w:rPr>
+        <w:t>在chain中的filter的顺序</w:t>
+      </w:r>
+      <w:r>
+        <w:rPr>
+          <w:rFonts w:hint="eastAsia"/>
+        </w:rPr>
+        <w:t>与</w:t>
+      </w:r>
+      <w:r>
+        <w:rPr>
+          <w:rFonts w:hint="eastAsia"/>
+        </w:rPr>
+        <w:t>web应用部署</w:t>
+      </w:r>
+      <w:r>
+        <w:rPr>
+          <w:rFonts w:hint="eastAsia"/>
+        </w:rPr>
+        <w:t>描述文件中定义的filter映射的顺序数一致的。</w:t>
+      </w:r>
+    </w:p>
+    <w:p>
+      <w:pPr>
+        <w:rPr>
+          <w:rFonts w:hint="eastAsia"/>
+        </w:rPr>
+      </w:pPr>
+      <w:r>
+        <w:rPr>
+          <w:rFonts w:hint="eastAsia"/>
+        </w:rPr>
+        <w:t>正如上面</w:t>
+      </w:r>
+      <w:r>
+        <w:rPr>
+          <w:rFonts w:hint="eastAsia"/>
+        </w:rPr>
+        <w:t>图表展示的，</w:t>
+      </w:r>
+      <w:r>
+        <w:rPr>
+          <w:rFonts w:hint="eastAsia"/>
+        </w:rPr>
+        <w:t>但一个filter被映射到servlet</w:t>
+      </w:r>
+      <w:r>
+        <w:t>-S1</w:t>
+      </w:r>
+      <w:r>
+        <w:rPr>
+          <w:rFonts w:hint="eastAsia"/>
+        </w:rPr>
+        <w:t>，web容器 会</w:t>
+      </w:r>
+      <w:r>
+        <w:rPr>
+          <w:rFonts w:hint="eastAsia"/>
+        </w:rPr>
+        <w:t>调用F1的</w:t>
+      </w:r>
+      <w:proofErr w:type="spellStart"/>
+      <w:r>
+        <w:rPr>
+          <w:rFonts w:hint="eastAsia"/>
+        </w:rPr>
+        <w:t>do</w:t>
+      </w:r>
+      <w:r>
+        <w:t>Filter</w:t>
+      </w:r>
+      <w:proofErr w:type="spellEnd"/>
+      <w:r>
+        <w:rPr>
+          <w:rFonts w:hint="eastAsia"/>
+        </w:rPr>
+        <w:t>方法</w:t>
+      </w:r>
+      <w:r>
+        <w:rPr>
+          <w:rFonts w:hint="eastAsia"/>
+        </w:rPr>
+        <w:t>。</w:t>
+      </w:r>
+      <w:r>
+        <w:rPr>
+          <w:rFonts w:hint="eastAsia"/>
+        </w:rPr>
+        <w:t>在S1的filter</w:t>
+      </w:r>
+      <w:r>
+        <w:t xml:space="preserve"> </w:t>
+      </w:r>
+      <w:r>
+        <w:rPr>
+          <w:rFonts w:hint="eastAsia"/>
+        </w:rPr>
+        <w:t>chain中的</w:t>
+      </w:r>
+      <w:r>
+        <w:rPr>
+          <w:rFonts w:hint="eastAsia"/>
+        </w:rPr>
+        <w:t>每一个filter的</w:t>
+      </w:r>
+      <w:proofErr w:type="spellStart"/>
+      <w:r>
+        <w:rPr>
+          <w:rFonts w:hint="eastAsia"/>
+        </w:rPr>
+        <w:t>do</w:t>
+      </w:r>
+      <w:r>
+        <w:t>Filter</w:t>
+      </w:r>
+      <w:proofErr w:type="spellEnd"/>
+      <w:r>
+        <w:rPr>
+          <w:rFonts w:hint="eastAsia"/>
+        </w:rPr>
+        <w:t>方法都会被它之前的filter通过</w:t>
+      </w:r>
+      <w:proofErr w:type="spellStart"/>
+      <w:r>
+        <w:rPr>
+          <w:rFonts w:hint="eastAsia"/>
+        </w:rPr>
+        <w:t>chain</w:t>
+      </w:r>
+      <w:r>
+        <w:t>.doFilter</w:t>
+      </w:r>
+      <w:proofErr w:type="spellEnd"/>
+      <w:r>
+        <w:rPr>
+          <w:rFonts w:hint="eastAsia"/>
+        </w:rPr>
+        <w:t>方法来调用。</w:t>
+      </w:r>
+      <w:r>
+        <w:rPr>
+          <w:rFonts w:hint="eastAsia"/>
+        </w:rPr>
+        <w:t>因为</w:t>
+      </w:r>
+      <w:r>
+        <w:rPr>
+          <w:rFonts w:hint="eastAsia"/>
+        </w:rPr>
+        <w:t>servlet 1的</w:t>
+      </w:r>
+      <w:r>
+        <w:rPr>
+          <w:rFonts w:hint="eastAsia"/>
+        </w:rPr>
+        <w:t>filter</w:t>
+      </w:r>
+      <w:r>
+        <w:t xml:space="preserve"> chain</w:t>
+      </w:r>
+      <w:r>
+        <w:rPr>
+          <w:rFonts w:hint="eastAsia"/>
+        </w:rPr>
+        <w:t>上包含filter</w:t>
+      </w:r>
+      <w:r>
+        <w:t xml:space="preserve"> F1</w:t>
+      </w:r>
+      <w:r>
+        <w:rPr>
+          <w:rFonts w:hint="eastAsia"/>
+        </w:rPr>
+        <w:t>和F3，</w:t>
+      </w:r>
+      <w:r>
+        <w:rPr>
+          <w:rFonts w:hint="eastAsia"/>
+        </w:rPr>
+        <w:t>所以</w:t>
+      </w:r>
+      <w:r>
+        <w:rPr>
+          <w:rFonts w:hint="eastAsia"/>
+        </w:rPr>
+        <w:t>在F</w:t>
+      </w:r>
+      <w:r>
+        <w:t>1</w:t>
+      </w:r>
+      <w:r>
+        <w:rPr>
+          <w:rFonts w:hint="eastAsia"/>
+        </w:rPr>
+        <w:t>中调用</w:t>
+      </w:r>
+      <w:proofErr w:type="spellStart"/>
+      <w:r>
+        <w:rPr>
+          <w:rFonts w:hint="eastAsia"/>
+        </w:rPr>
+        <w:t>do</w:t>
+      </w:r>
+      <w:r>
+        <w:t>Filter</w:t>
+      </w:r>
+      <w:proofErr w:type="spellEnd"/>
+      <w:r>
+        <w:rPr>
+          <w:rFonts w:hint="eastAsia"/>
+        </w:rPr>
+        <w:t>方法将会激活</w:t>
+      </w:r>
+      <w:r>
+        <w:rPr>
+          <w:rFonts w:hint="eastAsia"/>
+        </w:rPr>
+        <w:t>F3中的</w:t>
+      </w:r>
+      <w:proofErr w:type="spellStart"/>
+      <w:r>
+        <w:rPr>
+          <w:rFonts w:hint="eastAsia"/>
+        </w:rPr>
+        <w:t>do</w:t>
+      </w:r>
+      <w:r>
+        <w:t>Filter</w:t>
+      </w:r>
+      <w:proofErr w:type="spellEnd"/>
+      <w:r>
+        <w:rPr>
+          <w:rFonts w:hint="eastAsia"/>
+        </w:rPr>
+        <w:t>方法。</w:t>
+      </w:r>
+      <w:r>
+        <w:rPr>
+          <w:rFonts w:hint="eastAsia"/>
+        </w:rPr>
+        <w:t>当F3的</w:t>
+      </w:r>
+      <w:proofErr w:type="spellStart"/>
+      <w:r>
+        <w:rPr>
+          <w:rFonts w:hint="eastAsia"/>
+        </w:rPr>
+        <w:t>do</w:t>
+      </w:r>
+      <w:r>
+        <w:t>Filter</w:t>
+      </w:r>
+      <w:proofErr w:type="spellEnd"/>
+      <w:r>
+        <w:rPr>
+          <w:rFonts w:hint="eastAsia"/>
+        </w:rPr>
+        <w:t>方法处理完成时会返回到</w:t>
+      </w:r>
+      <w:r>
+        <w:rPr>
+          <w:rFonts w:hint="eastAsia"/>
+        </w:rPr>
+        <w:t>F1的</w:t>
+      </w:r>
+      <w:proofErr w:type="spellStart"/>
+      <w:r>
+        <w:rPr>
+          <w:rFonts w:hint="eastAsia"/>
+        </w:rPr>
+        <w:t>do</w:t>
+      </w:r>
+      <w:r>
+        <w:t>F</w:t>
+      </w:r>
+      <w:r>
+        <w:rPr>
+          <w:rFonts w:hint="eastAsia"/>
+        </w:rPr>
+        <w:t>ilter</w:t>
+      </w:r>
+      <w:proofErr w:type="spellEnd"/>
+      <w:r>
+        <w:rPr>
+          <w:rFonts w:hint="eastAsia"/>
+        </w:rPr>
+        <w:t>方法。</w:t>
+      </w:r>
+    </w:p>
+    <w:p>
+      <w:pPr>
+        <w:rPr>
+          <w:rFonts w:hint="eastAsia"/>
+        </w:rPr>
+      </w:pPr>
     </w:p>
     <w:p>
       <w:pPr>
@@ -16963,8 +18989,8 @@
           <w:szCs w:val="26"/>
         </w:rPr>
       </w:pPr>
-      <w:bookmarkStart w:id="90" w:name="GJSLC"/>
-      <w:bookmarkEnd w:id="90"/>
+      <w:bookmarkStart w:id="89" w:name="GJSLC"/>
+      <w:bookmarkEnd w:id="89"/>
       <w:r>
         <w:rPr>
           <w:rStyle w:val="secnum"/>
@@ -17272,6 +19298,7 @@
           <w:sz w:val="20"/>
           <w:szCs w:val="20"/>
         </w:rPr>
+        <w:lastRenderedPageBreak/>
         <w:t>Click </w:t>
       </w:r>
       <w:r>
@@ -17580,7 +19607,6 @@
           <w:sz w:val="20"/>
           <w:szCs w:val="20"/>
         </w:rPr>
-        <w:lastRenderedPageBreak/>
         <w:t>Select the filter from the list of filters.</w:t>
       </w:r>
     </w:p>
@@ -17794,7 +19820,7 @@
         </w:rPr>
         <w:t>: Only when the request has been forwarded to a component (see </w:t>
       </w:r>
-      <w:hyperlink r:id="rId37" w:anchor="BNAGK" w:history="1">
+      <w:hyperlink r:id="rId36" w:anchor="BNAGK" w:history="1">
         <w:r>
           <w:rPr>
             <w:rStyle w:val="a4"/>
@@ -17854,7 +19880,7 @@
         </w:rPr>
         <w:t>: Only when the request is being processed by a component that has been included (see </w:t>
       </w:r>
-      <w:hyperlink r:id="rId38" w:anchor="BNAGJ" w:history="1">
+      <w:hyperlink r:id="rId37" w:anchor="BNAGJ" w:history="1">
         <w:r>
           <w:rPr>
             <w:rStyle w:val="a4"/>
@@ -17914,7 +19940,7 @@
         </w:rPr>
         <w:t>: Only when the request is being processed with the error page mechanism (see </w:t>
       </w:r>
-      <w:hyperlink r:id="rId39" w:anchor="BNAFN" w:history="1">
+      <w:hyperlink r:id="rId38" w:anchor="BNAFN" w:history="1">
         <w:r>
           <w:rPr>
             <w:rStyle w:val="a4"/>
@@ -17980,6 +20006,1311 @@
       </w:r>
     </w:p>
     <w:p>
+      <w:r>
+        <w:br w:type="page"/>
+      </w:r>
+    </w:p>
+    <w:p>
+      <w:pPr>
+        <w:pStyle w:val="1"/>
+        <w:shd w:val="clear" w:color="auto" w:fill="FFFFFF"/>
+        <w:spacing w:before="161" w:after="161" w:line="288" w:lineRule="atLeast"/>
+        <w:rPr>
+          <w:rFonts w:ascii="Arial" w:hAnsi="Arial" w:cs="Arial"/>
+          <w:b w:val="0"/>
+          <w:bCs w:val="0"/>
+          <w:color w:val="333333"/>
+        </w:rPr>
+      </w:pPr>
+      <w:r>
+        <w:rPr>
+          <w:rStyle w:val="secnum"/>
+          <w:rFonts w:ascii="Arial" w:hAnsi="Arial" w:cs="Arial"/>
+          <w:b w:val="0"/>
+          <w:bCs w:val="0"/>
+          <w:color w:val="333333"/>
+        </w:rPr>
+        <w:lastRenderedPageBreak/>
+        <w:t>7.7</w:t>
+      </w:r>
+      <w:r>
+        <w:rPr>
+          <w:rFonts w:ascii="Arial" w:hAnsi="Arial" w:cs="Arial"/>
+          <w:b w:val="0"/>
+          <w:bCs w:val="0"/>
+          <w:color w:val="333333"/>
+        </w:rPr>
+        <w:t> Invoking Other Web Resources</w:t>
+      </w:r>
+    </w:p>
+    <w:p>
+      <w:pPr>
+        <w:pStyle w:val="a3"/>
+        <w:shd w:val="clear" w:color="auto" w:fill="FFFFFF"/>
+        <w:spacing w:before="240" w:beforeAutospacing="0" w:after="240" w:afterAutospacing="0"/>
+        <w:rPr>
+          <w:rFonts w:ascii="Arial" w:hAnsi="Arial" w:cs="Arial"/>
+          <w:color w:val="222222"/>
+          <w:sz w:val="20"/>
+          <w:szCs w:val="20"/>
+        </w:rPr>
+      </w:pPr>
+      <w:bookmarkStart w:id="90" w:name="sthref1204"/>
+      <w:bookmarkEnd w:id="90"/>
+      <w:r>
+        <w:rPr>
+          <w:rFonts w:ascii="Arial" w:hAnsi="Arial" w:cs="Arial"/>
+          <w:color w:val="222222"/>
+          <w:sz w:val="20"/>
+          <w:szCs w:val="20"/>
+        </w:rPr>
+        <w:t>Web components can invoke other web resources both indirectly and directly. A web component indirectly invokes another web resource by embedding a URL that points to another web component in content returned to a client. While it is executing, a web component directly invokes another resource by either including the content of another resource or forwarding a request to another resource.</w:t>
+      </w:r>
+    </w:p>
+    <w:p/>
+    <w:p>
+      <w:r>
+        <w:rPr>
+          <w:rFonts w:hint="eastAsia"/>
+        </w:rPr>
+        <w:t>激活其他的web资源：</w:t>
+      </w:r>
+    </w:p>
+    <w:p>
+      <w:pPr>
+        <w:rPr>
+          <w:rFonts w:hint="eastAsia"/>
+        </w:rPr>
+      </w:pPr>
+      <w:r>
+        <w:t>W</w:t>
+      </w:r>
+      <w:r>
+        <w:rPr>
+          <w:rFonts w:hint="eastAsia"/>
+        </w:rPr>
+        <w:t>eb组件可以直接或者间接的激活其他的web资源</w:t>
+      </w:r>
+      <w:r>
+        <w:rPr>
+          <w:rFonts w:hint="eastAsia"/>
+        </w:rPr>
+        <w:t>。</w:t>
+      </w:r>
+      <w:r>
+        <w:rPr>
+          <w:rFonts w:hint="eastAsia"/>
+        </w:rPr>
+        <w:t>一个web组件可以通过</w:t>
+      </w:r>
+      <w:r>
+        <w:rPr>
+          <w:rFonts w:hint="eastAsia"/>
+        </w:rPr>
+        <w:t>在返回client</w:t>
+      </w:r>
+      <w:r>
+        <w:rPr>
+          <w:rFonts w:hint="eastAsia"/>
+        </w:rPr>
+        <w:t>的内容中</w:t>
+      </w:r>
+      <w:r>
+        <w:rPr>
+          <w:rFonts w:hint="eastAsia"/>
+        </w:rPr>
+        <w:t>嵌入一个指向其他web资源的</w:t>
+      </w:r>
+      <w:proofErr w:type="spellStart"/>
+      <w:r>
+        <w:rPr>
+          <w:rFonts w:hint="eastAsia"/>
+        </w:rPr>
+        <w:t>url</w:t>
+      </w:r>
+      <w:proofErr w:type="spellEnd"/>
+      <w:r>
+        <w:rPr>
+          <w:rFonts w:hint="eastAsia"/>
+        </w:rPr>
+        <w:t>来</w:t>
+      </w:r>
+      <w:r>
+        <w:rPr>
+          <w:rFonts w:hint="eastAsia"/>
+        </w:rPr>
+        <w:t>间接</w:t>
+      </w:r>
+      <w:r>
+        <w:rPr>
+          <w:rFonts w:hint="eastAsia"/>
+        </w:rPr>
+        <w:t>激活其他web</w:t>
+      </w:r>
+      <w:r>
+        <w:rPr>
+          <w:rFonts w:hint="eastAsia"/>
+        </w:rPr>
+        <w:t>组件</w:t>
+      </w:r>
+      <w:r>
+        <w:rPr>
+          <w:rFonts w:hint="eastAsia"/>
+        </w:rPr>
+        <w:t>。</w:t>
+      </w:r>
+      <w:r>
+        <w:rPr>
+          <w:rFonts w:hint="eastAsia"/>
+        </w:rPr>
+        <w:t>一个web</w:t>
+      </w:r>
+      <w:r>
+        <w:rPr>
+          <w:rFonts w:hint="eastAsia"/>
+        </w:rPr>
+        <w:t>组件可以</w:t>
+      </w:r>
+      <w:r>
+        <w:rPr>
+          <w:rFonts w:hint="eastAsia"/>
+        </w:rPr>
+        <w:t>包含进一个其他的web资源或者</w:t>
+      </w:r>
+      <w:r>
+        <w:rPr>
+          <w:rFonts w:hint="eastAsia"/>
+        </w:rPr>
+        <w:t>直接将request请求到其他的资源来间接</w:t>
+      </w:r>
+      <w:r>
+        <w:rPr>
+          <w:rFonts w:hint="eastAsia"/>
+        </w:rPr>
+        <w:t>激活另一个web的资源。</w:t>
+      </w:r>
+    </w:p>
+    <w:p/>
+    <w:p>
+      <w:pPr>
+        <w:pStyle w:val="a3"/>
+        <w:shd w:val="clear" w:color="auto" w:fill="FFFFFF"/>
+        <w:spacing w:before="240" w:beforeAutospacing="0" w:after="240" w:afterAutospacing="0"/>
+        <w:rPr>
+          <w:rFonts w:ascii="Arial" w:hAnsi="Arial" w:cs="Arial"/>
+          <w:color w:val="222222"/>
+          <w:sz w:val="20"/>
+          <w:szCs w:val="20"/>
+        </w:rPr>
+      </w:pPr>
+      <w:bookmarkStart w:id="91" w:name="sthref1205"/>
+      <w:bookmarkStart w:id="92" w:name="sthref1206"/>
+      <w:bookmarkEnd w:id="91"/>
+      <w:bookmarkEnd w:id="92"/>
+      <w:r>
+        <w:rPr>
+          <w:rFonts w:ascii="Arial" w:hAnsi="Arial" w:cs="Arial"/>
+          <w:color w:val="222222"/>
+          <w:sz w:val="20"/>
+          <w:szCs w:val="20"/>
+        </w:rPr>
+        <w:t>To invoke a resource available on the server that is running a web component, you must first obtain a </w:t>
+      </w:r>
+      <w:proofErr w:type="spellStart"/>
+      <w:r>
+        <w:rPr>
+          <w:rStyle w:val="HTML2"/>
+          <w:rFonts w:ascii="Courier New" w:hAnsi="Courier New" w:cs="Courier New"/>
+          <w:color w:val="222222"/>
+          <w:sz w:val="20"/>
+          <w:szCs w:val="20"/>
+        </w:rPr>
+        <w:t>RequestDispatcher</w:t>
+      </w:r>
+      <w:proofErr w:type="spellEnd"/>
+      <w:r>
+        <w:rPr>
+          <w:rFonts w:ascii="Arial" w:hAnsi="Arial" w:cs="Arial"/>
+          <w:color w:val="222222"/>
+          <w:sz w:val="20"/>
+          <w:szCs w:val="20"/>
+        </w:rPr>
+        <w:t> object by using the </w:t>
+      </w:r>
+      <w:proofErr w:type="spellStart"/>
+      <w:r>
+        <w:rPr>
+          <w:rStyle w:val="HTML2"/>
+          <w:rFonts w:ascii="Courier New" w:hAnsi="Courier New" w:cs="Courier New"/>
+          <w:color w:val="222222"/>
+          <w:sz w:val="20"/>
+          <w:szCs w:val="20"/>
+        </w:rPr>
+        <w:t>getRequestDispatcher</w:t>
+      </w:r>
+      <w:proofErr w:type="spellEnd"/>
+      <w:r>
+        <w:rPr>
+          <w:rStyle w:val="HTML2"/>
+          <w:rFonts w:ascii="Courier New" w:hAnsi="Courier New" w:cs="Courier New"/>
+          <w:color w:val="222222"/>
+          <w:sz w:val="20"/>
+          <w:szCs w:val="20"/>
+        </w:rPr>
+        <w:t>("URL")</w:t>
+      </w:r>
+      <w:r>
+        <w:rPr>
+          <w:rFonts w:ascii="Arial" w:hAnsi="Arial" w:cs="Arial"/>
+          <w:color w:val="222222"/>
+          <w:sz w:val="20"/>
+          <w:szCs w:val="20"/>
+        </w:rPr>
+        <w:t> method. You can get a </w:t>
+      </w:r>
+      <w:proofErr w:type="spellStart"/>
+      <w:r>
+        <w:rPr>
+          <w:rStyle w:val="HTML2"/>
+          <w:rFonts w:ascii="Courier New" w:hAnsi="Courier New" w:cs="Courier New"/>
+          <w:color w:val="222222"/>
+          <w:sz w:val="20"/>
+          <w:szCs w:val="20"/>
+        </w:rPr>
+        <w:t>RequestDispatcher</w:t>
+      </w:r>
+      <w:proofErr w:type="spellEnd"/>
+      <w:r>
+        <w:rPr>
+          <w:rFonts w:ascii="Arial" w:hAnsi="Arial" w:cs="Arial"/>
+          <w:color w:val="222222"/>
+          <w:sz w:val="20"/>
+          <w:szCs w:val="20"/>
+        </w:rPr>
+        <w:t> object from either a request or the web context; however, the two methods have slightly different behavior. The method takes the path to the requested resource as an argument. A request can take a relative path (that is, one that does not begin with a </w:t>
+      </w:r>
+      <w:r>
+        <w:rPr>
+          <w:rStyle w:val="HTML2"/>
+          <w:rFonts w:ascii="Courier New" w:hAnsi="Courier New" w:cs="Courier New"/>
+          <w:color w:val="222222"/>
+          <w:sz w:val="20"/>
+          <w:szCs w:val="20"/>
+        </w:rPr>
+        <w:t>/</w:t>
+      </w:r>
+      <w:r>
+        <w:rPr>
+          <w:rFonts w:ascii="Arial" w:hAnsi="Arial" w:cs="Arial"/>
+          <w:color w:val="222222"/>
+          <w:sz w:val="20"/>
+          <w:szCs w:val="20"/>
+        </w:rPr>
+        <w:t>), but the web context requires an absolute path. If the resource is not available or if the server has not implemented a </w:t>
+      </w:r>
+      <w:proofErr w:type="spellStart"/>
+      <w:r>
+        <w:rPr>
+          <w:rStyle w:val="HTML2"/>
+          <w:rFonts w:ascii="Courier New" w:hAnsi="Courier New" w:cs="Courier New"/>
+          <w:color w:val="222222"/>
+          <w:sz w:val="20"/>
+          <w:szCs w:val="20"/>
+        </w:rPr>
+        <w:t>RequestDispatcher</w:t>
+      </w:r>
+      <w:proofErr w:type="spellEnd"/>
+      <w:r>
+        <w:rPr>
+          <w:rFonts w:ascii="Arial" w:hAnsi="Arial" w:cs="Arial"/>
+          <w:color w:val="222222"/>
+          <w:sz w:val="20"/>
+          <w:szCs w:val="20"/>
+        </w:rPr>
+        <w:t> object for that type of resource, </w:t>
+      </w:r>
+      <w:proofErr w:type="spellStart"/>
+      <w:r>
+        <w:rPr>
+          <w:rStyle w:val="HTML2"/>
+          <w:rFonts w:ascii="Courier New" w:hAnsi="Courier New" w:cs="Courier New"/>
+          <w:color w:val="222222"/>
+          <w:sz w:val="20"/>
+          <w:szCs w:val="20"/>
+        </w:rPr>
+        <w:t>getRequestDispatcher</w:t>
+      </w:r>
+      <w:proofErr w:type="spellEnd"/>
+      <w:r>
+        <w:rPr>
+          <w:rFonts w:ascii="Arial" w:hAnsi="Arial" w:cs="Arial"/>
+          <w:color w:val="222222"/>
+          <w:sz w:val="20"/>
+          <w:szCs w:val="20"/>
+        </w:rPr>
+        <w:t> will return null. Your servlet should be prepared to deal with this condition.</w:t>
+      </w:r>
+    </w:p>
+    <w:p/>
+    <w:p>
+      <w:pPr>
+        <w:jc w:val="left"/>
+        <w:rPr>
+          <w:rFonts w:hint="eastAsia"/>
+        </w:rPr>
+      </w:pPr>
+      <w:r>
+        <w:rPr>
+          <w:rFonts w:hint="eastAsia"/>
+        </w:rPr>
+        <w:t>为了</w:t>
+      </w:r>
+      <w:r>
+        <w:rPr>
+          <w:rFonts w:hint="eastAsia"/>
+        </w:rPr>
+        <w:t>在一个运行web组件的服务器上</w:t>
+      </w:r>
+      <w:r>
+        <w:rPr>
+          <w:rFonts w:hint="eastAsia"/>
+        </w:rPr>
+        <w:t>激活一个可获得的资源</w:t>
+      </w:r>
+      <w:r>
+        <w:rPr>
+          <w:rFonts w:hint="eastAsia"/>
+        </w:rPr>
+        <w:t>，必须</w:t>
+      </w:r>
+      <w:r>
+        <w:rPr>
+          <w:rFonts w:hint="eastAsia"/>
+        </w:rPr>
+        <w:t>通过</w:t>
+      </w:r>
+      <w:proofErr w:type="spellStart"/>
+      <w:r>
+        <w:rPr>
+          <w:rStyle w:val="HTML2"/>
+          <w:rFonts w:ascii="Courier New" w:hAnsi="Courier New" w:cs="Courier New"/>
+          <w:color w:val="222222"/>
+          <w:sz w:val="20"/>
+          <w:szCs w:val="20"/>
+        </w:rPr>
+        <w:t>getRequestDispatcher</w:t>
+      </w:r>
+      <w:proofErr w:type="spellEnd"/>
+      <w:r>
+        <w:rPr>
+          <w:rStyle w:val="HTML2"/>
+          <w:rFonts w:ascii="Courier New" w:hAnsi="Courier New" w:cs="Courier New"/>
+          <w:color w:val="222222"/>
+          <w:sz w:val="20"/>
+          <w:szCs w:val="20"/>
+        </w:rPr>
+        <w:t>("URL")</w:t>
+      </w:r>
+      <w:r>
+        <w:rPr>
+          <w:rStyle w:val="HTML2"/>
+          <w:rFonts w:ascii="Courier New" w:hAnsi="Courier New" w:cs="Courier New" w:hint="eastAsia"/>
+          <w:color w:val="222222"/>
+          <w:sz w:val="20"/>
+          <w:szCs w:val="20"/>
+        </w:rPr>
+        <w:t>方法来包含进一个</w:t>
+      </w:r>
+      <w:proofErr w:type="spellStart"/>
+      <w:r>
+        <w:rPr>
+          <w:rStyle w:val="HTML2"/>
+          <w:rFonts w:ascii="Courier New" w:hAnsi="Courier New" w:cs="Courier New"/>
+          <w:color w:val="222222"/>
+          <w:sz w:val="20"/>
+          <w:szCs w:val="20"/>
+        </w:rPr>
+        <w:t>RequestDispatcher</w:t>
+      </w:r>
+      <w:proofErr w:type="spellEnd"/>
+      <w:r>
+        <w:rPr>
+          <w:rFonts w:ascii="Arial" w:hAnsi="Arial" w:cs="Arial"/>
+          <w:color w:val="222222"/>
+          <w:sz w:val="20"/>
+          <w:szCs w:val="20"/>
+        </w:rPr>
+        <w:t> </w:t>
+      </w:r>
+      <w:r>
+        <w:rPr>
+          <w:rFonts w:ascii="Arial" w:hAnsi="Arial" w:cs="Arial" w:hint="eastAsia"/>
+          <w:color w:val="222222"/>
+          <w:sz w:val="20"/>
+          <w:szCs w:val="20"/>
+        </w:rPr>
+        <w:t>对象。</w:t>
+      </w:r>
+      <w:r>
+        <w:rPr>
+          <w:rFonts w:ascii="Arial" w:hAnsi="Arial" w:cs="Arial" w:hint="eastAsia"/>
+          <w:color w:val="222222"/>
+          <w:sz w:val="20"/>
+          <w:szCs w:val="20"/>
+        </w:rPr>
+        <w:t>可以从</w:t>
+      </w:r>
+      <w:r>
+        <w:rPr>
+          <w:rFonts w:ascii="Arial" w:hAnsi="Arial" w:cs="Arial" w:hint="eastAsia"/>
+          <w:color w:val="222222"/>
+          <w:sz w:val="20"/>
+          <w:szCs w:val="20"/>
+        </w:rPr>
+        <w:t>一个请求或者</w:t>
+      </w:r>
+      <w:r>
+        <w:rPr>
+          <w:rFonts w:ascii="Arial" w:hAnsi="Arial" w:cs="Arial" w:hint="eastAsia"/>
+          <w:color w:val="222222"/>
+          <w:sz w:val="20"/>
+          <w:szCs w:val="20"/>
+        </w:rPr>
+        <w:t>一个</w:t>
+      </w:r>
+      <w:r>
+        <w:rPr>
+          <w:rFonts w:ascii="Arial" w:hAnsi="Arial" w:cs="Arial" w:hint="eastAsia"/>
+          <w:color w:val="222222"/>
+          <w:sz w:val="20"/>
+          <w:szCs w:val="20"/>
+        </w:rPr>
+        <w:t>web</w:t>
+      </w:r>
+      <w:r>
+        <w:rPr>
+          <w:rFonts w:ascii="Arial" w:hAnsi="Arial" w:cs="Arial" w:hint="eastAsia"/>
+          <w:color w:val="222222"/>
+          <w:sz w:val="20"/>
+          <w:szCs w:val="20"/>
+        </w:rPr>
+        <w:t>的</w:t>
+      </w:r>
+      <w:r>
+        <w:rPr>
+          <w:rFonts w:ascii="Arial" w:hAnsi="Arial" w:cs="Arial" w:hint="eastAsia"/>
+          <w:color w:val="222222"/>
+          <w:sz w:val="20"/>
+          <w:szCs w:val="20"/>
+        </w:rPr>
+        <w:t>context</w:t>
+      </w:r>
+      <w:r>
+        <w:rPr>
+          <w:rFonts w:ascii="Arial" w:hAnsi="Arial" w:cs="Arial" w:hint="eastAsia"/>
+          <w:color w:val="222222"/>
+          <w:sz w:val="20"/>
+          <w:szCs w:val="20"/>
+        </w:rPr>
+        <w:t>中获取</w:t>
+      </w:r>
+      <w:r>
+        <w:rPr>
+          <w:rFonts w:ascii="Arial" w:hAnsi="Arial" w:cs="Arial" w:hint="eastAsia"/>
+          <w:color w:val="222222"/>
+          <w:sz w:val="20"/>
+          <w:szCs w:val="20"/>
+        </w:rPr>
+        <w:t>一个</w:t>
+      </w:r>
+      <w:proofErr w:type="spellStart"/>
+      <w:r>
+        <w:rPr>
+          <w:rStyle w:val="HTML2"/>
+          <w:rFonts w:ascii="Courier New" w:hAnsi="Courier New" w:cs="Courier New"/>
+          <w:color w:val="222222"/>
+          <w:sz w:val="20"/>
+          <w:szCs w:val="20"/>
+        </w:rPr>
+        <w:t>RequestDispatcher</w:t>
+      </w:r>
+      <w:proofErr w:type="spellEnd"/>
+      <w:r>
+        <w:rPr>
+          <w:rFonts w:ascii="Arial" w:hAnsi="Arial" w:cs="Arial"/>
+          <w:color w:val="222222"/>
+          <w:sz w:val="20"/>
+          <w:szCs w:val="20"/>
+        </w:rPr>
+        <w:t> </w:t>
+      </w:r>
+      <w:r>
+        <w:rPr>
+          <w:rFonts w:ascii="Arial" w:hAnsi="Arial" w:cs="Arial" w:hint="eastAsia"/>
+          <w:color w:val="222222"/>
+          <w:sz w:val="20"/>
+          <w:szCs w:val="20"/>
+        </w:rPr>
+        <w:t>对象</w:t>
+      </w:r>
+      <w:r>
+        <w:rPr>
+          <w:rFonts w:ascii="Arial" w:hAnsi="Arial" w:cs="Arial" w:hint="eastAsia"/>
+          <w:color w:val="222222"/>
+          <w:sz w:val="20"/>
+          <w:szCs w:val="20"/>
+        </w:rPr>
+        <w:t>。</w:t>
+      </w:r>
+      <w:r>
+        <w:rPr>
+          <w:rFonts w:ascii="Arial" w:hAnsi="Arial" w:cs="Arial" w:hint="eastAsia"/>
+          <w:color w:val="222222"/>
+          <w:sz w:val="20"/>
+          <w:szCs w:val="20"/>
+        </w:rPr>
+        <w:t>然而这个两个方法</w:t>
+      </w:r>
+      <w:r>
+        <w:rPr>
+          <w:rFonts w:ascii="Arial" w:hAnsi="Arial" w:cs="Arial" w:hint="eastAsia"/>
+          <w:color w:val="222222"/>
+          <w:sz w:val="20"/>
+          <w:szCs w:val="20"/>
+        </w:rPr>
+        <w:t>有在行为上有一些的不同。</w:t>
+      </w:r>
+      <w:r>
+        <w:rPr>
+          <w:rFonts w:ascii="Arial" w:hAnsi="Arial" w:cs="Arial" w:hint="eastAsia"/>
+          <w:color w:val="222222"/>
+          <w:sz w:val="20"/>
+          <w:szCs w:val="20"/>
+        </w:rPr>
+        <w:t>这个方法将</w:t>
+      </w:r>
+      <w:r>
+        <w:rPr>
+          <w:rFonts w:ascii="Arial" w:hAnsi="Arial" w:cs="Arial" w:hint="eastAsia"/>
+          <w:color w:val="222222"/>
+          <w:sz w:val="20"/>
+          <w:szCs w:val="20"/>
+        </w:rPr>
+        <w:t>path</w:t>
+      </w:r>
+      <w:r>
+        <w:rPr>
+          <w:rFonts w:ascii="Arial" w:hAnsi="Arial" w:cs="Arial" w:hint="eastAsia"/>
+          <w:color w:val="222222"/>
+          <w:sz w:val="20"/>
+          <w:szCs w:val="20"/>
+        </w:rPr>
+        <w:t>作为一个参数传递给被请求的资源。</w:t>
+      </w:r>
+      <w:bookmarkStart w:id="93" w:name="_GoBack"/>
+      <w:bookmarkEnd w:id="93"/>
+    </w:p>
+    <w:p/>
+    <w:p>
+      <w:pPr>
+        <w:pStyle w:val="2"/>
+        <w:shd w:val="clear" w:color="auto" w:fill="FFFFFF"/>
+        <w:spacing w:before="199" w:after="199" w:line="288" w:lineRule="atLeast"/>
+        <w:rPr>
+          <w:rFonts w:ascii="Arial" w:hAnsi="Arial" w:cs="Arial"/>
+          <w:b w:val="0"/>
+          <w:bCs w:val="0"/>
+          <w:color w:val="222222"/>
+          <w:sz w:val="28"/>
+          <w:szCs w:val="28"/>
+        </w:rPr>
+      </w:pPr>
+      <w:bookmarkStart w:id="94" w:name="BNAGJ"/>
+      <w:bookmarkEnd w:id="94"/>
+      <w:r>
+        <w:rPr>
+          <w:rStyle w:val="secnum"/>
+          <w:rFonts w:ascii="Arial" w:hAnsi="Arial" w:cs="Arial"/>
+          <w:b w:val="0"/>
+          <w:bCs w:val="0"/>
+          <w:color w:val="222222"/>
+          <w:sz w:val="28"/>
+          <w:szCs w:val="28"/>
+        </w:rPr>
+        <w:t>17.7.1</w:t>
+      </w:r>
+      <w:r>
+        <w:rPr>
+          <w:rFonts w:ascii="Arial" w:hAnsi="Arial" w:cs="Arial"/>
+          <w:b w:val="0"/>
+          <w:bCs w:val="0"/>
+          <w:color w:val="222222"/>
+          <w:sz w:val="28"/>
+          <w:szCs w:val="28"/>
+        </w:rPr>
+        <w:t> Including Other Resources in the Response</w:t>
+      </w:r>
+    </w:p>
+    <w:p>
+      <w:pPr>
+        <w:pStyle w:val="a3"/>
+        <w:shd w:val="clear" w:color="auto" w:fill="FFFFFF"/>
+        <w:spacing w:before="240" w:beforeAutospacing="0" w:after="240" w:afterAutospacing="0"/>
+        <w:rPr>
+          <w:rFonts w:ascii="Arial" w:hAnsi="Arial" w:cs="Arial"/>
+          <w:color w:val="222222"/>
+          <w:sz w:val="20"/>
+          <w:szCs w:val="20"/>
+        </w:rPr>
+      </w:pPr>
+      <w:bookmarkStart w:id="95" w:name="sthref1207"/>
+      <w:bookmarkStart w:id="96" w:name="sthref1208"/>
+      <w:bookmarkEnd w:id="95"/>
+      <w:bookmarkEnd w:id="96"/>
+      <w:r>
+        <w:rPr>
+          <w:rFonts w:ascii="Arial" w:hAnsi="Arial" w:cs="Arial"/>
+          <w:color w:val="222222"/>
+          <w:sz w:val="20"/>
+          <w:szCs w:val="20"/>
+        </w:rPr>
+        <w:t>It is often useful to include another web resource, such as banner content or copyright information, in the response returned from a web component. To include another resource, invoke the </w:t>
+      </w:r>
+      <w:r>
+        <w:rPr>
+          <w:rStyle w:val="HTML2"/>
+          <w:rFonts w:ascii="Courier New" w:hAnsi="Courier New" w:cs="Courier New"/>
+          <w:color w:val="222222"/>
+          <w:sz w:val="20"/>
+          <w:szCs w:val="20"/>
+        </w:rPr>
+        <w:t>include</w:t>
+      </w:r>
+      <w:r>
+        <w:rPr>
+          <w:rFonts w:ascii="Arial" w:hAnsi="Arial" w:cs="Arial"/>
+          <w:color w:val="222222"/>
+          <w:sz w:val="20"/>
+          <w:szCs w:val="20"/>
+        </w:rPr>
+        <w:t> method of a </w:t>
+      </w:r>
+      <w:proofErr w:type="spellStart"/>
+      <w:r>
+        <w:rPr>
+          <w:rStyle w:val="HTML2"/>
+          <w:rFonts w:ascii="Courier New" w:hAnsi="Courier New" w:cs="Courier New"/>
+          <w:color w:val="222222"/>
+          <w:sz w:val="20"/>
+          <w:szCs w:val="20"/>
+        </w:rPr>
+        <w:t>RequestDispatcher</w:t>
+      </w:r>
+      <w:proofErr w:type="spellEnd"/>
+      <w:r>
+        <w:rPr>
+          <w:rFonts w:ascii="Arial" w:hAnsi="Arial" w:cs="Arial"/>
+          <w:color w:val="222222"/>
+          <w:sz w:val="20"/>
+          <w:szCs w:val="20"/>
+        </w:rPr>
+        <w:t> object:</w:t>
+      </w:r>
+    </w:p>
+    <w:p>
+      <w:pPr>
+        <w:pStyle w:val="HTML0"/>
+        <w:pBdr>
+          <w:top w:val="single" w:sz="6" w:space="6" w:color="CCCCCC"/>
+          <w:left w:val="single" w:sz="6" w:space="6" w:color="CCCCCC"/>
+          <w:bottom w:val="single" w:sz="6" w:space="6" w:color="CCCCCC"/>
+          <w:right w:val="single" w:sz="6" w:space="6" w:color="CCCCCC"/>
+        </w:pBdr>
+        <w:shd w:val="clear" w:color="auto" w:fill="EFEFEF"/>
+        <w:spacing w:before="240" w:after="240"/>
+        <w:rPr>
+          <w:rFonts w:ascii="Courier New" w:hAnsi="Courier New" w:cs="Courier New"/>
+          <w:color w:val="222222"/>
+          <w:sz w:val="20"/>
+          <w:szCs w:val="20"/>
+        </w:rPr>
+      </w:pPr>
+      <w:proofErr w:type="gramStart"/>
+      <w:r>
+        <w:rPr>
+          <w:rFonts w:ascii="Courier New" w:hAnsi="Courier New" w:cs="Courier New"/>
+          <w:color w:val="222222"/>
+          <w:sz w:val="20"/>
+          <w:szCs w:val="20"/>
+        </w:rPr>
+        <w:t>include(</w:t>
+      </w:r>
+      <w:proofErr w:type="gramEnd"/>
+      <w:r>
+        <w:rPr>
+          <w:rFonts w:ascii="Courier New" w:hAnsi="Courier New" w:cs="Courier New"/>
+          <w:color w:val="222222"/>
+          <w:sz w:val="20"/>
+          <w:szCs w:val="20"/>
+        </w:rPr>
+        <w:t>request, response);</w:t>
+      </w:r>
+    </w:p>
+    <w:p>
+      <w:pPr>
+        <w:pStyle w:val="a3"/>
+        <w:shd w:val="clear" w:color="auto" w:fill="FFFFFF"/>
+        <w:spacing w:before="240" w:beforeAutospacing="0" w:after="240" w:afterAutospacing="0"/>
+        <w:rPr>
+          <w:rFonts w:ascii="Arial" w:hAnsi="Arial" w:cs="Arial"/>
+          <w:color w:val="222222"/>
+          <w:sz w:val="20"/>
+          <w:szCs w:val="20"/>
+        </w:rPr>
+      </w:pPr>
+      <w:r>
+        <w:rPr>
+          <w:rFonts w:ascii="Arial" w:hAnsi="Arial" w:cs="Arial"/>
+          <w:color w:val="222222"/>
+          <w:sz w:val="20"/>
+          <w:szCs w:val="20"/>
+        </w:rPr>
+        <w:lastRenderedPageBreak/>
+        <w:t>If the resource is static, the </w:t>
+      </w:r>
+      <w:r>
+        <w:rPr>
+          <w:rStyle w:val="HTML2"/>
+          <w:rFonts w:ascii="Courier New" w:hAnsi="Courier New" w:cs="Courier New"/>
+          <w:color w:val="222222"/>
+          <w:sz w:val="20"/>
+          <w:szCs w:val="20"/>
+        </w:rPr>
+        <w:t>include</w:t>
+      </w:r>
+      <w:r>
+        <w:rPr>
+          <w:rFonts w:ascii="Arial" w:hAnsi="Arial" w:cs="Arial"/>
+          <w:color w:val="222222"/>
+          <w:sz w:val="20"/>
+          <w:szCs w:val="20"/>
+        </w:rPr>
+        <w:t> method enables programmatic server-side includes. If the resource is a web component, the effect of the method is to send the request to the included web component, execute the web component, and then include the result of the execution in the response from the containing servlet. An included web component has access to the request object but is limited in what it can do with the response object.</w:t>
+      </w:r>
+    </w:p>
+    <w:p>
+      <w:pPr>
+        <w:pStyle w:val="a3"/>
+        <w:numPr>
+          <w:ilvl w:val="0"/>
+          <w:numId w:val="21"/>
+        </w:numPr>
+        <w:shd w:val="clear" w:color="auto" w:fill="FFFFFF"/>
+        <w:spacing w:before="240" w:beforeAutospacing="0" w:after="240" w:afterAutospacing="0"/>
+        <w:ind w:left="0"/>
+        <w:rPr>
+          <w:rFonts w:ascii="Arial" w:hAnsi="Arial" w:cs="Arial"/>
+          <w:color w:val="222222"/>
+          <w:sz w:val="20"/>
+          <w:szCs w:val="20"/>
+        </w:rPr>
+      </w:pPr>
+      <w:r>
+        <w:rPr>
+          <w:rFonts w:ascii="Arial" w:hAnsi="Arial" w:cs="Arial"/>
+          <w:color w:val="222222"/>
+          <w:sz w:val="20"/>
+          <w:szCs w:val="20"/>
+        </w:rPr>
+        <w:t>It can write to the body of the response and commit a response.</w:t>
+      </w:r>
+    </w:p>
+    <w:p>
+      <w:pPr>
+        <w:pStyle w:val="a3"/>
+        <w:numPr>
+          <w:ilvl w:val="0"/>
+          <w:numId w:val="21"/>
+        </w:numPr>
+        <w:shd w:val="clear" w:color="auto" w:fill="FFFFFF"/>
+        <w:spacing w:before="240" w:beforeAutospacing="0" w:after="240" w:afterAutospacing="0"/>
+        <w:ind w:left="0"/>
+        <w:rPr>
+          <w:rFonts w:ascii="Arial" w:hAnsi="Arial" w:cs="Arial"/>
+          <w:color w:val="222222"/>
+          <w:sz w:val="20"/>
+          <w:szCs w:val="20"/>
+        </w:rPr>
+      </w:pPr>
+      <w:r>
+        <w:rPr>
+          <w:rFonts w:ascii="Arial" w:hAnsi="Arial" w:cs="Arial"/>
+          <w:color w:val="222222"/>
+          <w:sz w:val="20"/>
+          <w:szCs w:val="20"/>
+        </w:rPr>
+        <w:t>It cannot set headers or call any method, such as </w:t>
+      </w:r>
+      <w:proofErr w:type="spellStart"/>
+      <w:r>
+        <w:rPr>
+          <w:rStyle w:val="HTML2"/>
+          <w:rFonts w:ascii="Courier New" w:hAnsi="Courier New" w:cs="Courier New"/>
+          <w:color w:val="222222"/>
+          <w:sz w:val="20"/>
+          <w:szCs w:val="20"/>
+        </w:rPr>
+        <w:t>setCookie</w:t>
+      </w:r>
+      <w:proofErr w:type="spellEnd"/>
+      <w:r>
+        <w:rPr>
+          <w:rFonts w:ascii="Arial" w:hAnsi="Arial" w:cs="Arial"/>
+          <w:color w:val="222222"/>
+          <w:sz w:val="20"/>
+          <w:szCs w:val="20"/>
+        </w:rPr>
+        <w:t>, that affects the headers of the response.</w:t>
+      </w:r>
+    </w:p>
+    <w:p>
+      <w:pPr>
+        <w:pStyle w:val="2"/>
+        <w:shd w:val="clear" w:color="auto" w:fill="FFFFFF"/>
+        <w:spacing w:before="199" w:after="199" w:line="288" w:lineRule="atLeast"/>
+        <w:rPr>
+          <w:rFonts w:ascii="Arial" w:hAnsi="Arial" w:cs="Arial"/>
+          <w:b w:val="0"/>
+          <w:bCs w:val="0"/>
+          <w:color w:val="222222"/>
+          <w:sz w:val="28"/>
+          <w:szCs w:val="28"/>
+        </w:rPr>
+      </w:pPr>
+      <w:bookmarkStart w:id="97" w:name="BNAGK"/>
+      <w:bookmarkEnd w:id="97"/>
+      <w:r>
+        <w:rPr>
+          <w:rStyle w:val="secnum"/>
+          <w:rFonts w:ascii="Arial" w:hAnsi="Arial" w:cs="Arial"/>
+          <w:b w:val="0"/>
+          <w:bCs w:val="0"/>
+          <w:color w:val="222222"/>
+          <w:sz w:val="28"/>
+          <w:szCs w:val="28"/>
+        </w:rPr>
+        <w:t>17.7.2</w:t>
+      </w:r>
+      <w:r>
+        <w:rPr>
+          <w:rFonts w:ascii="Arial" w:hAnsi="Arial" w:cs="Arial"/>
+          <w:b w:val="0"/>
+          <w:bCs w:val="0"/>
+          <w:color w:val="222222"/>
+          <w:sz w:val="28"/>
+          <w:szCs w:val="28"/>
+        </w:rPr>
+        <w:t> Transferring Control to Another Web Component</w:t>
+      </w:r>
+    </w:p>
+    <w:p>
+      <w:pPr>
+        <w:pStyle w:val="a3"/>
+        <w:shd w:val="clear" w:color="auto" w:fill="FFFFFF"/>
+        <w:spacing w:before="240" w:beforeAutospacing="0" w:after="240" w:afterAutospacing="0"/>
+        <w:rPr>
+          <w:rFonts w:ascii="Arial" w:hAnsi="Arial" w:cs="Arial"/>
+          <w:color w:val="222222"/>
+          <w:sz w:val="20"/>
+          <w:szCs w:val="20"/>
+        </w:rPr>
+      </w:pPr>
+      <w:r>
+        <w:rPr>
+          <w:rFonts w:ascii="Arial" w:hAnsi="Arial" w:cs="Arial"/>
+          <w:color w:val="222222"/>
+          <w:sz w:val="20"/>
+          <w:szCs w:val="20"/>
+        </w:rPr>
+        <w:t>In some applications, you might want to have one web component do preliminary processing of a request and have another component generate the response. For example, you might want to partially process a request and then transfer to another component, depending on the nature of the request.</w:t>
+      </w:r>
+    </w:p>
+    <w:p>
+      <w:pPr>
+        <w:pStyle w:val="a3"/>
+        <w:shd w:val="clear" w:color="auto" w:fill="FFFFFF"/>
+        <w:spacing w:before="240" w:beforeAutospacing="0" w:after="240" w:afterAutospacing="0"/>
+        <w:rPr>
+          <w:rFonts w:ascii="Arial" w:hAnsi="Arial" w:cs="Arial"/>
+          <w:color w:val="222222"/>
+          <w:sz w:val="20"/>
+          <w:szCs w:val="20"/>
+        </w:rPr>
+      </w:pPr>
+      <w:bookmarkStart w:id="98" w:name="sthref1209"/>
+      <w:bookmarkStart w:id="99" w:name="sthref1210"/>
+      <w:bookmarkEnd w:id="98"/>
+      <w:bookmarkEnd w:id="99"/>
+      <w:r>
+        <w:rPr>
+          <w:rFonts w:ascii="Arial" w:hAnsi="Arial" w:cs="Arial"/>
+          <w:color w:val="222222"/>
+          <w:sz w:val="20"/>
+          <w:szCs w:val="20"/>
+        </w:rPr>
+        <w:t>To transfer control to another web component, you invoke the </w:t>
+      </w:r>
+      <w:r>
+        <w:rPr>
+          <w:rStyle w:val="HTML2"/>
+          <w:rFonts w:ascii="Courier New" w:hAnsi="Courier New" w:cs="Courier New"/>
+          <w:color w:val="222222"/>
+          <w:sz w:val="20"/>
+          <w:szCs w:val="20"/>
+        </w:rPr>
+        <w:t>forward</w:t>
+      </w:r>
+      <w:r>
+        <w:rPr>
+          <w:rFonts w:ascii="Arial" w:hAnsi="Arial" w:cs="Arial"/>
+          <w:color w:val="222222"/>
+          <w:sz w:val="20"/>
+          <w:szCs w:val="20"/>
+        </w:rPr>
+        <w:t> method of a </w:t>
+      </w:r>
+      <w:proofErr w:type="spellStart"/>
+      <w:r>
+        <w:rPr>
+          <w:rStyle w:val="HTML2"/>
+          <w:rFonts w:ascii="Courier New" w:hAnsi="Courier New" w:cs="Courier New"/>
+          <w:color w:val="222222"/>
+          <w:sz w:val="20"/>
+          <w:szCs w:val="20"/>
+        </w:rPr>
+        <w:t>RequestDispatcher</w:t>
+      </w:r>
+      <w:proofErr w:type="spellEnd"/>
+      <w:r>
+        <w:rPr>
+          <w:rFonts w:ascii="Arial" w:hAnsi="Arial" w:cs="Arial"/>
+          <w:color w:val="222222"/>
+          <w:sz w:val="20"/>
+          <w:szCs w:val="20"/>
+        </w:rPr>
+        <w:t>. When a request is forwarded, the request URL is set to the path of the forwarded page. The original URI and its constituent parts are saved as the following request attributes:</w:t>
+      </w:r>
+    </w:p>
+    <w:p>
+      <w:pPr>
+        <w:pStyle w:val="HTML0"/>
+        <w:pBdr>
+          <w:top w:val="single" w:sz="6" w:space="6" w:color="CCCCCC"/>
+          <w:left w:val="single" w:sz="6" w:space="6" w:color="CCCCCC"/>
+          <w:bottom w:val="single" w:sz="6" w:space="6" w:color="CCCCCC"/>
+          <w:right w:val="single" w:sz="6" w:space="6" w:color="CCCCCC"/>
+        </w:pBdr>
+        <w:shd w:val="clear" w:color="auto" w:fill="EFEFEF"/>
+        <w:spacing w:before="240" w:after="240"/>
+        <w:rPr>
+          <w:rFonts w:ascii="Courier New" w:hAnsi="Courier New" w:cs="Courier New"/>
+          <w:color w:val="222222"/>
+          <w:sz w:val="20"/>
+          <w:szCs w:val="20"/>
+        </w:rPr>
+      </w:pPr>
+      <w:proofErr w:type="spellStart"/>
+      <w:proofErr w:type="gramStart"/>
+      <w:r>
+        <w:rPr>
+          <w:rFonts w:ascii="Courier New" w:hAnsi="Courier New" w:cs="Courier New"/>
+          <w:color w:val="222222"/>
+          <w:sz w:val="20"/>
+          <w:szCs w:val="20"/>
+        </w:rPr>
+        <w:t>javax.servlet</w:t>
+      </w:r>
+      <w:proofErr w:type="gramEnd"/>
+      <w:r>
+        <w:rPr>
+          <w:rFonts w:ascii="Courier New" w:hAnsi="Courier New" w:cs="Courier New"/>
+          <w:color w:val="222222"/>
+          <w:sz w:val="20"/>
+          <w:szCs w:val="20"/>
+        </w:rPr>
+        <w:t>.forward.request_uri</w:t>
+      </w:r>
+      <w:proofErr w:type="spellEnd"/>
+    </w:p>
+    <w:p>
+      <w:pPr>
+        <w:pStyle w:val="HTML0"/>
+        <w:pBdr>
+          <w:top w:val="single" w:sz="6" w:space="6" w:color="CCCCCC"/>
+          <w:left w:val="single" w:sz="6" w:space="6" w:color="CCCCCC"/>
+          <w:bottom w:val="single" w:sz="6" w:space="6" w:color="CCCCCC"/>
+          <w:right w:val="single" w:sz="6" w:space="6" w:color="CCCCCC"/>
+        </w:pBdr>
+        <w:shd w:val="clear" w:color="auto" w:fill="EFEFEF"/>
+        <w:spacing w:before="240" w:after="240"/>
+        <w:rPr>
+          <w:rFonts w:ascii="Courier New" w:hAnsi="Courier New" w:cs="Courier New"/>
+          <w:color w:val="222222"/>
+          <w:sz w:val="20"/>
+          <w:szCs w:val="20"/>
+        </w:rPr>
+      </w:pPr>
+      <w:proofErr w:type="spellStart"/>
+      <w:proofErr w:type="gramStart"/>
+      <w:r>
+        <w:rPr>
+          <w:rFonts w:ascii="Courier New" w:hAnsi="Courier New" w:cs="Courier New"/>
+          <w:color w:val="222222"/>
+          <w:sz w:val="20"/>
+          <w:szCs w:val="20"/>
+        </w:rPr>
+        <w:t>javax.servlet</w:t>
+      </w:r>
+      <w:proofErr w:type="gramEnd"/>
+      <w:r>
+        <w:rPr>
+          <w:rFonts w:ascii="Courier New" w:hAnsi="Courier New" w:cs="Courier New"/>
+          <w:color w:val="222222"/>
+          <w:sz w:val="20"/>
+          <w:szCs w:val="20"/>
+        </w:rPr>
+        <w:t>.forward.context_path</w:t>
+      </w:r>
+      <w:proofErr w:type="spellEnd"/>
+    </w:p>
+    <w:p>
+      <w:pPr>
+        <w:pStyle w:val="HTML0"/>
+        <w:pBdr>
+          <w:top w:val="single" w:sz="6" w:space="6" w:color="CCCCCC"/>
+          <w:left w:val="single" w:sz="6" w:space="6" w:color="CCCCCC"/>
+          <w:bottom w:val="single" w:sz="6" w:space="6" w:color="CCCCCC"/>
+          <w:right w:val="single" w:sz="6" w:space="6" w:color="CCCCCC"/>
+        </w:pBdr>
+        <w:shd w:val="clear" w:color="auto" w:fill="EFEFEF"/>
+        <w:spacing w:before="240" w:after="240"/>
+        <w:rPr>
+          <w:rFonts w:ascii="Courier New" w:hAnsi="Courier New" w:cs="Courier New"/>
+          <w:color w:val="222222"/>
+          <w:sz w:val="20"/>
+          <w:szCs w:val="20"/>
+        </w:rPr>
+      </w:pPr>
+      <w:proofErr w:type="spellStart"/>
+      <w:proofErr w:type="gramStart"/>
+      <w:r>
+        <w:rPr>
+          <w:rFonts w:ascii="Courier New" w:hAnsi="Courier New" w:cs="Courier New"/>
+          <w:color w:val="222222"/>
+          <w:sz w:val="20"/>
+          <w:szCs w:val="20"/>
+        </w:rPr>
+        <w:t>javax.servlet</w:t>
+      </w:r>
+      <w:proofErr w:type="gramEnd"/>
+      <w:r>
+        <w:rPr>
+          <w:rFonts w:ascii="Courier New" w:hAnsi="Courier New" w:cs="Courier New"/>
+          <w:color w:val="222222"/>
+          <w:sz w:val="20"/>
+          <w:szCs w:val="20"/>
+        </w:rPr>
+        <w:t>.forward.servlet_path</w:t>
+      </w:r>
+      <w:proofErr w:type="spellEnd"/>
+    </w:p>
+    <w:p>
+      <w:pPr>
+        <w:pStyle w:val="HTML0"/>
+        <w:pBdr>
+          <w:top w:val="single" w:sz="6" w:space="6" w:color="CCCCCC"/>
+          <w:left w:val="single" w:sz="6" w:space="6" w:color="CCCCCC"/>
+          <w:bottom w:val="single" w:sz="6" w:space="6" w:color="CCCCCC"/>
+          <w:right w:val="single" w:sz="6" w:space="6" w:color="CCCCCC"/>
+        </w:pBdr>
+        <w:shd w:val="clear" w:color="auto" w:fill="EFEFEF"/>
+        <w:spacing w:before="240" w:after="240"/>
+        <w:rPr>
+          <w:rFonts w:ascii="Courier New" w:hAnsi="Courier New" w:cs="Courier New"/>
+          <w:color w:val="222222"/>
+          <w:sz w:val="20"/>
+          <w:szCs w:val="20"/>
+        </w:rPr>
+      </w:pPr>
+      <w:proofErr w:type="spellStart"/>
+      <w:proofErr w:type="gramStart"/>
+      <w:r>
+        <w:rPr>
+          <w:rFonts w:ascii="Courier New" w:hAnsi="Courier New" w:cs="Courier New"/>
+          <w:color w:val="222222"/>
+          <w:sz w:val="20"/>
+          <w:szCs w:val="20"/>
+        </w:rPr>
+        <w:t>javax.servlet</w:t>
+      </w:r>
+      <w:proofErr w:type="gramEnd"/>
+      <w:r>
+        <w:rPr>
+          <w:rFonts w:ascii="Courier New" w:hAnsi="Courier New" w:cs="Courier New"/>
+          <w:color w:val="222222"/>
+          <w:sz w:val="20"/>
+          <w:szCs w:val="20"/>
+        </w:rPr>
+        <w:t>.forward.path_info</w:t>
+      </w:r>
+      <w:proofErr w:type="spellEnd"/>
+    </w:p>
+    <w:p>
+      <w:pPr>
+        <w:pStyle w:val="HTML0"/>
+        <w:pBdr>
+          <w:top w:val="single" w:sz="6" w:space="6" w:color="CCCCCC"/>
+          <w:left w:val="single" w:sz="6" w:space="6" w:color="CCCCCC"/>
+          <w:bottom w:val="single" w:sz="6" w:space="6" w:color="CCCCCC"/>
+          <w:right w:val="single" w:sz="6" w:space="6" w:color="CCCCCC"/>
+        </w:pBdr>
+        <w:shd w:val="clear" w:color="auto" w:fill="EFEFEF"/>
+        <w:spacing w:before="240" w:after="240"/>
+        <w:rPr>
+          <w:rFonts w:ascii="Courier New" w:hAnsi="Courier New" w:cs="Courier New"/>
+          <w:color w:val="222222"/>
+          <w:sz w:val="20"/>
+          <w:szCs w:val="20"/>
+        </w:rPr>
+      </w:pPr>
+      <w:proofErr w:type="spellStart"/>
+      <w:proofErr w:type="gramStart"/>
+      <w:r>
+        <w:rPr>
+          <w:rFonts w:ascii="Courier New" w:hAnsi="Courier New" w:cs="Courier New"/>
+          <w:color w:val="222222"/>
+          <w:sz w:val="20"/>
+          <w:szCs w:val="20"/>
+        </w:rPr>
+        <w:t>javax.servlet</w:t>
+      </w:r>
+      <w:proofErr w:type="gramEnd"/>
+      <w:r>
+        <w:rPr>
+          <w:rFonts w:ascii="Courier New" w:hAnsi="Courier New" w:cs="Courier New"/>
+          <w:color w:val="222222"/>
+          <w:sz w:val="20"/>
+          <w:szCs w:val="20"/>
+        </w:rPr>
+        <w:t>.forward.query_string</w:t>
+      </w:r>
+      <w:proofErr w:type="spellEnd"/>
+    </w:p>
+    <w:p>
+      <w:pPr>
+        <w:pStyle w:val="a3"/>
+        <w:shd w:val="clear" w:color="auto" w:fill="FFFFFF"/>
+        <w:spacing w:before="240" w:beforeAutospacing="0" w:after="240" w:afterAutospacing="0"/>
+        <w:rPr>
+          <w:rFonts w:ascii="Arial" w:hAnsi="Arial" w:cs="Arial"/>
+          <w:color w:val="222222"/>
+          <w:sz w:val="20"/>
+          <w:szCs w:val="20"/>
+        </w:rPr>
+      </w:pPr>
+      <w:r>
+        <w:rPr>
+          <w:rFonts w:ascii="Arial" w:hAnsi="Arial" w:cs="Arial"/>
+          <w:color w:val="222222"/>
+          <w:sz w:val="20"/>
+          <w:szCs w:val="20"/>
+        </w:rPr>
+        <w:t>The </w:t>
+      </w:r>
+      <w:r>
+        <w:rPr>
+          <w:rStyle w:val="HTML2"/>
+          <w:rFonts w:ascii="Courier New" w:hAnsi="Courier New" w:cs="Courier New"/>
+          <w:color w:val="222222"/>
+          <w:sz w:val="20"/>
+          <w:szCs w:val="20"/>
+        </w:rPr>
+        <w:t>forward</w:t>
+      </w:r>
+      <w:r>
+        <w:rPr>
+          <w:rFonts w:ascii="Arial" w:hAnsi="Arial" w:cs="Arial"/>
+          <w:color w:val="222222"/>
+          <w:sz w:val="20"/>
+          <w:szCs w:val="20"/>
+        </w:rPr>
+        <w:t> method should be used to give another resource responsibility for replying to the user. If you have already accessed a </w:t>
+      </w:r>
+      <w:proofErr w:type="spellStart"/>
+      <w:r>
+        <w:rPr>
+          <w:rStyle w:val="HTML2"/>
+          <w:rFonts w:ascii="Courier New" w:hAnsi="Courier New" w:cs="Courier New"/>
+          <w:color w:val="222222"/>
+          <w:sz w:val="20"/>
+          <w:szCs w:val="20"/>
+        </w:rPr>
+        <w:t>ServletOutputStream</w:t>
+      </w:r>
+      <w:proofErr w:type="spellEnd"/>
+      <w:r>
+        <w:rPr>
+          <w:rFonts w:ascii="Arial" w:hAnsi="Arial" w:cs="Arial"/>
+          <w:color w:val="222222"/>
+          <w:sz w:val="20"/>
+          <w:szCs w:val="20"/>
+        </w:rPr>
+        <w:t> or </w:t>
+      </w:r>
+      <w:proofErr w:type="spellStart"/>
+      <w:r>
+        <w:rPr>
+          <w:rStyle w:val="HTML2"/>
+          <w:rFonts w:ascii="Courier New" w:hAnsi="Courier New" w:cs="Courier New"/>
+          <w:color w:val="222222"/>
+          <w:sz w:val="20"/>
+          <w:szCs w:val="20"/>
+        </w:rPr>
+        <w:t>PrintWriter</w:t>
+      </w:r>
+      <w:proofErr w:type="spellEnd"/>
+      <w:r>
+        <w:rPr>
+          <w:rFonts w:ascii="Arial" w:hAnsi="Arial" w:cs="Arial"/>
+          <w:color w:val="222222"/>
+          <w:sz w:val="20"/>
+          <w:szCs w:val="20"/>
+        </w:rPr>
+        <w:t> object within the servlet, you cannot use this method; doing so throws an </w:t>
+      </w:r>
+      <w:proofErr w:type="spellStart"/>
+      <w:r>
+        <w:rPr>
+          <w:rStyle w:val="HTML2"/>
+          <w:rFonts w:ascii="Courier New" w:hAnsi="Courier New" w:cs="Courier New"/>
+          <w:color w:val="222222"/>
+          <w:sz w:val="20"/>
+          <w:szCs w:val="20"/>
+        </w:rPr>
+        <w:t>IllegalStateException</w:t>
+      </w:r>
+      <w:proofErr w:type="spellEnd"/>
+      <w:r>
+        <w:rPr>
+          <w:rFonts w:ascii="Arial" w:hAnsi="Arial" w:cs="Arial"/>
+          <w:color w:val="222222"/>
+          <w:sz w:val="20"/>
+          <w:szCs w:val="20"/>
+        </w:rPr>
+        <w:t>.</w:t>
+      </w:r>
+    </w:p>
+    <w:p>
       <w:pPr>
         <w:rPr>
           <w:rFonts w:hint="eastAsia"/>
@@ -17987,7 +21318,7 @@
       </w:pPr>
     </w:p>
     <w:sectPr>
-      <w:headerReference w:type="default" r:id="rId40"/>
+      <w:headerReference w:type="default" r:id="rId39"/>
       <w:pgSz w:w="11906" w:h="16838"/>
       <w:pgMar w:top="1440" w:right="1800" w:bottom="1440" w:left="1800" w:header="851" w:footer="992" w:gutter="0"/>
       <w:cols w:space="425"/>
@@ -18359,6 +21690,155 @@
     </w:lvl>
   </w:abstractNum>
   <w:abstractNum w:abstractNumId="2" w15:restartNumberingAfterBreak="0">
+    <w:nsid w:val="0BDA50D3"/>
+    <w:multiLevelType w:val="multilevel"/>
+    <w:tmpl w:val="FB4EA924"/>
+    <w:lvl w:ilvl="0">
+      <w:start w:val="1"/>
+      <w:numFmt w:val="bullet"/>
+      <w:lvlText w:val=""/>
+      <w:lvlJc w:val="left"/>
+      <w:pPr>
+        <w:tabs>
+          <w:tab w:val="num" w:pos="720"/>
+        </w:tabs>
+        <w:ind w:left="720" w:hanging="360"/>
+      </w:pPr>
+      <w:rPr>
+        <w:rFonts w:ascii="Symbol" w:hAnsi="Symbol" w:hint="default"/>
+        <w:sz w:val="20"/>
+      </w:rPr>
+    </w:lvl>
+    <w:lvl w:ilvl="1" w:tentative="1">
+      <w:start w:val="1"/>
+      <w:numFmt w:val="bullet"/>
+      <w:lvlText w:val="o"/>
+      <w:lvlJc w:val="left"/>
+      <w:pPr>
+        <w:tabs>
+          <w:tab w:val="num" w:pos="1440"/>
+        </w:tabs>
+        <w:ind w:left="1440" w:hanging="360"/>
+      </w:pPr>
+      <w:rPr>
+        <w:rFonts w:ascii="Courier New" w:hAnsi="Courier New" w:hint="default"/>
+        <w:sz w:val="20"/>
+      </w:rPr>
+    </w:lvl>
+    <w:lvl w:ilvl="2" w:tentative="1">
+      <w:start w:val="1"/>
+      <w:numFmt w:val="bullet"/>
+      <w:lvlText w:val=""/>
+      <w:lvlJc w:val="left"/>
+      <w:pPr>
+        <w:tabs>
+          <w:tab w:val="num" w:pos="2160"/>
+        </w:tabs>
+        <w:ind w:left="2160" w:hanging="360"/>
+      </w:pPr>
+      <w:rPr>
+        <w:rFonts w:ascii="Wingdings" w:hAnsi="Wingdings" w:hint="default"/>
+        <w:sz w:val="20"/>
+      </w:rPr>
+    </w:lvl>
+    <w:lvl w:ilvl="3" w:tentative="1">
+      <w:start w:val="1"/>
+      <w:numFmt w:val="bullet"/>
+      <w:lvlText w:val=""/>
+      <w:lvlJc w:val="left"/>
+      <w:pPr>
+        <w:tabs>
+          <w:tab w:val="num" w:pos="2880"/>
+        </w:tabs>
+        <w:ind w:left="2880" w:hanging="360"/>
+      </w:pPr>
+      <w:rPr>
+        <w:rFonts w:ascii="Wingdings" w:hAnsi="Wingdings" w:hint="default"/>
+        <w:sz w:val="20"/>
+      </w:rPr>
+    </w:lvl>
+    <w:lvl w:ilvl="4" w:tentative="1">
+      <w:start w:val="1"/>
+      <w:numFmt w:val="bullet"/>
+      <w:lvlText w:val=""/>
+      <w:lvlJc w:val="left"/>
+      <w:pPr>
+        <w:tabs>
+          <w:tab w:val="num" w:pos="3600"/>
+        </w:tabs>
+        <w:ind w:left="3600" w:hanging="360"/>
+      </w:pPr>
+      <w:rPr>
+        <w:rFonts w:ascii="Wingdings" w:hAnsi="Wingdings" w:hint="default"/>
+        <w:sz w:val="20"/>
+      </w:rPr>
+    </w:lvl>
+    <w:lvl w:ilvl="5" w:tentative="1">
+      <w:start w:val="1"/>
+      <w:numFmt w:val="bullet"/>
+      <w:lvlText w:val=""/>
+      <w:lvlJc w:val="left"/>
+      <w:pPr>
+        <w:tabs>
+          <w:tab w:val="num" w:pos="4320"/>
+        </w:tabs>
+        <w:ind w:left="4320" w:hanging="360"/>
+      </w:pPr>
+      <w:rPr>
+        <w:rFonts w:ascii="Wingdings" w:hAnsi="Wingdings" w:hint="default"/>
+        <w:sz w:val="20"/>
+      </w:rPr>
+    </w:lvl>
+    <w:lvl w:ilvl="6" w:tentative="1">
+      <w:start w:val="1"/>
+      <w:numFmt w:val="bullet"/>
+      <w:lvlText w:val=""/>
+      <w:lvlJc w:val="left"/>
+      <w:pPr>
+        <w:tabs>
+          <w:tab w:val="num" w:pos="5040"/>
+        </w:tabs>
+        <w:ind w:left="5040" w:hanging="360"/>
+      </w:pPr>
+      <w:rPr>
+        <w:rFonts w:ascii="Wingdings" w:hAnsi="Wingdings" w:hint="default"/>
+        <w:sz w:val="20"/>
+      </w:rPr>
+    </w:lvl>
+    <w:lvl w:ilvl="7" w:tentative="1">
+      <w:start w:val="1"/>
+      <w:numFmt w:val="bullet"/>
+      <w:lvlText w:val=""/>
+      <w:lvlJc w:val="left"/>
+      <w:pPr>
+        <w:tabs>
+          <w:tab w:val="num" w:pos="5760"/>
+        </w:tabs>
+        <w:ind w:left="5760" w:hanging="360"/>
+      </w:pPr>
+      <w:rPr>
+        <w:rFonts w:ascii="Wingdings" w:hAnsi="Wingdings" w:hint="default"/>
+        <w:sz w:val="20"/>
+      </w:rPr>
+    </w:lvl>
+    <w:lvl w:ilvl="8" w:tentative="1">
+      <w:start w:val="1"/>
+      <w:numFmt w:val="bullet"/>
+      <w:lvlText w:val=""/>
+      <w:lvlJc w:val="left"/>
+      <w:pPr>
+        <w:tabs>
+          <w:tab w:val="num" w:pos="6480"/>
+        </w:tabs>
+        <w:ind w:left="6480" w:hanging="360"/>
+      </w:pPr>
+      <w:rPr>
+        <w:rFonts w:ascii="Wingdings" w:hAnsi="Wingdings" w:hint="default"/>
+        <w:sz w:val="20"/>
+      </w:rPr>
+    </w:lvl>
+  </w:abstractNum>
+  <w:abstractNum w:abstractNumId="3" w15:restartNumberingAfterBreak="0">
     <w:nsid w:val="0C01225A"/>
     <w:multiLevelType w:val="multilevel"/>
     <w:tmpl w:val="72604E56"/>
@@ -18503,7 +21983,7 @@
       </w:rPr>
     </w:lvl>
   </w:abstractNum>
-  <w:abstractNum w:abstractNumId="3" w15:restartNumberingAfterBreak="0">
+  <w:abstractNum w:abstractNumId="4" w15:restartNumberingAfterBreak="0">
     <w:nsid w:val="18B62112"/>
     <w:multiLevelType w:val="multilevel"/>
     <w:tmpl w:val="C8B0B24E"/>
@@ -18616,7 +22096,7 @@
       </w:pPr>
     </w:lvl>
   </w:abstractNum>
-  <w:abstractNum w:abstractNumId="4" w15:restartNumberingAfterBreak="0">
+  <w:abstractNum w:abstractNumId="5" w15:restartNumberingAfterBreak="0">
     <w:nsid w:val="1B2801CC"/>
     <w:multiLevelType w:val="multilevel"/>
     <w:tmpl w:val="58EE139C"/>
@@ -18729,7 +22209,7 @@
       </w:pPr>
     </w:lvl>
   </w:abstractNum>
-  <w:abstractNum w:abstractNumId="5" w15:restartNumberingAfterBreak="0">
+  <w:abstractNum w:abstractNumId="6" w15:restartNumberingAfterBreak="0">
     <w:nsid w:val="28382D89"/>
     <w:multiLevelType w:val="multilevel"/>
     <w:tmpl w:val="5570FD48"/>
@@ -18878,7 +22358,7 @@
       </w:rPr>
     </w:lvl>
   </w:abstractNum>
-  <w:abstractNum w:abstractNumId="6" w15:restartNumberingAfterBreak="0">
+  <w:abstractNum w:abstractNumId="7" w15:restartNumberingAfterBreak="0">
     <w:nsid w:val="2EF932E9"/>
     <w:multiLevelType w:val="multilevel"/>
     <w:tmpl w:val="C40E02DC"/>
@@ -19027,7 +22507,7 @@
       </w:rPr>
     </w:lvl>
   </w:abstractNum>
-  <w:abstractNum w:abstractNumId="7" w15:restartNumberingAfterBreak="0">
+  <w:abstractNum w:abstractNumId="8" w15:restartNumberingAfterBreak="0">
     <w:nsid w:val="38B24C85"/>
     <w:multiLevelType w:val="multilevel"/>
     <w:tmpl w:val="97BA277E"/>
@@ -19176,7 +22656,7 @@
       </w:rPr>
     </w:lvl>
   </w:abstractNum>
-  <w:abstractNum w:abstractNumId="8" w15:restartNumberingAfterBreak="0">
+  <w:abstractNum w:abstractNumId="9" w15:restartNumberingAfterBreak="0">
     <w:nsid w:val="3B893ED3"/>
     <w:multiLevelType w:val="multilevel"/>
     <w:tmpl w:val="B3A8C014"/>
@@ -19325,7 +22805,7 @@
       </w:rPr>
     </w:lvl>
   </w:abstractNum>
-  <w:abstractNum w:abstractNumId="9" w15:restartNumberingAfterBreak="0">
+  <w:abstractNum w:abstractNumId="10" w15:restartNumberingAfterBreak="0">
     <w:nsid w:val="479030F2"/>
     <w:multiLevelType w:val="multilevel"/>
     <w:tmpl w:val="230E5BF4"/>
@@ -19470,7 +22950,7 @@
       </w:rPr>
     </w:lvl>
   </w:abstractNum>
-  <w:abstractNum w:abstractNumId="10" w15:restartNumberingAfterBreak="0">
+  <w:abstractNum w:abstractNumId="11" w15:restartNumberingAfterBreak="0">
     <w:nsid w:val="52A266D8"/>
     <w:multiLevelType w:val="multilevel"/>
     <w:tmpl w:val="638A181E"/>
@@ -19619,7 +23099,7 @@
       </w:rPr>
     </w:lvl>
   </w:abstractNum>
-  <w:abstractNum w:abstractNumId="11" w15:restartNumberingAfterBreak="0">
+  <w:abstractNum w:abstractNumId="12" w15:restartNumberingAfterBreak="0">
     <w:nsid w:val="5E0C3027"/>
     <w:multiLevelType w:val="hybridMultilevel"/>
     <w:tmpl w:val="7AA802F4"/>
@@ -19708,7 +23188,7 @@
       </w:pPr>
     </w:lvl>
   </w:abstractNum>
-  <w:abstractNum w:abstractNumId="12" w15:restartNumberingAfterBreak="0">
+  <w:abstractNum w:abstractNumId="13" w15:restartNumberingAfterBreak="0">
     <w:nsid w:val="62C9035A"/>
     <w:multiLevelType w:val="hybridMultilevel"/>
     <w:tmpl w:val="64F81192"/>
@@ -19797,7 +23277,7 @@
       </w:pPr>
     </w:lvl>
   </w:abstractNum>
-  <w:abstractNum w:abstractNumId="13" w15:restartNumberingAfterBreak="0">
+  <w:abstractNum w:abstractNumId="14" w15:restartNumberingAfterBreak="0">
     <w:nsid w:val="66313A7F"/>
     <w:multiLevelType w:val="multilevel"/>
     <w:tmpl w:val="C3DE91F0"/>
@@ -19946,7 +23426,7 @@
       </w:rPr>
     </w:lvl>
   </w:abstractNum>
-  <w:abstractNum w:abstractNumId="14" w15:restartNumberingAfterBreak="0">
+  <w:abstractNum w:abstractNumId="15" w15:restartNumberingAfterBreak="0">
     <w:nsid w:val="67114793"/>
     <w:multiLevelType w:val="hybridMultilevel"/>
     <w:tmpl w:val="C6401FD0"/>
@@ -20035,7 +23515,7 @@
       </w:pPr>
     </w:lvl>
   </w:abstractNum>
-  <w:abstractNum w:abstractNumId="15" w15:restartNumberingAfterBreak="0">
+  <w:abstractNum w:abstractNumId="16" w15:restartNumberingAfterBreak="0">
     <w:nsid w:val="674E6468"/>
     <w:multiLevelType w:val="hybridMultilevel"/>
     <w:tmpl w:val="431AC13A"/>
@@ -20124,7 +23604,7 @@
       </w:pPr>
     </w:lvl>
   </w:abstractNum>
-  <w:abstractNum w:abstractNumId="16" w15:restartNumberingAfterBreak="0">
+  <w:abstractNum w:abstractNumId="17" w15:restartNumberingAfterBreak="0">
     <w:nsid w:val="69DC5D6F"/>
     <w:multiLevelType w:val="hybridMultilevel"/>
     <w:tmpl w:val="95961968"/>
@@ -20213,7 +23693,7 @@
       </w:pPr>
     </w:lvl>
   </w:abstractNum>
-  <w:abstractNum w:abstractNumId="17" w15:restartNumberingAfterBreak="0">
+  <w:abstractNum w:abstractNumId="18" w15:restartNumberingAfterBreak="0">
     <w:nsid w:val="6A2C67C7"/>
     <w:multiLevelType w:val="multilevel"/>
     <w:tmpl w:val="055A9934"/>
@@ -20362,7 +23842,7 @@
       </w:rPr>
     </w:lvl>
   </w:abstractNum>
-  <w:abstractNum w:abstractNumId="18" w15:restartNumberingAfterBreak="0">
+  <w:abstractNum w:abstractNumId="19" w15:restartNumberingAfterBreak="0">
     <w:nsid w:val="76D929DE"/>
     <w:multiLevelType w:val="hybridMultilevel"/>
     <w:tmpl w:val="C914A7A2"/>
@@ -20451,7 +23931,7 @@
       </w:pPr>
     </w:lvl>
   </w:abstractNum>
-  <w:abstractNum w:abstractNumId="19" w15:restartNumberingAfterBreak="0">
+  <w:abstractNum w:abstractNumId="20" w15:restartNumberingAfterBreak="0">
     <w:nsid w:val="7A54286A"/>
     <w:multiLevelType w:val="hybridMultilevel"/>
     <w:tmpl w:val="979EF8AA"/>
@@ -20541,64 +24021,67 @@
     </w:lvl>
   </w:abstractNum>
   <w:num w:numId="1">
-    <w:abstractNumId w:val="6"/>
+    <w:abstractNumId w:val="7"/>
   </w:num>
   <w:num w:numId="2">
+    <w:abstractNumId w:val="5"/>
+  </w:num>
+  <w:num w:numId="3">
+    <w:abstractNumId w:val="17"/>
+  </w:num>
+  <w:num w:numId="4">
+    <w:abstractNumId w:val="9"/>
+  </w:num>
+  <w:num w:numId="5">
+    <w:abstractNumId w:val="14"/>
+  </w:num>
+  <w:num w:numId="6">
     <w:abstractNumId w:val="4"/>
   </w:num>
-  <w:num w:numId="3">
-    <w:abstractNumId w:val="16"/>
-  </w:num>
-  <w:num w:numId="4">
-    <w:abstractNumId w:val="8"/>
-  </w:num>
-  <w:num w:numId="5">
-    <w:abstractNumId w:val="13"/>
-  </w:num>
-  <w:num w:numId="6">
-    <w:abstractNumId w:val="3"/>
-  </w:num>
   <w:num w:numId="7">
-    <w:abstractNumId w:val="17"/>
+    <w:abstractNumId w:val="18"/>
   </w:num>
   <w:num w:numId="8">
     <w:abstractNumId w:val="0"/>
   </w:num>
   <w:num w:numId="9">
-    <w:abstractNumId w:val="9"/>
+    <w:abstractNumId w:val="10"/>
   </w:num>
   <w:num w:numId="10">
-    <w:abstractNumId w:val="2"/>
+    <w:abstractNumId w:val="3"/>
   </w:num>
   <w:num w:numId="11">
-    <w:abstractNumId w:val="10"/>
+    <w:abstractNumId w:val="11"/>
   </w:num>
   <w:num w:numId="12">
-    <w:abstractNumId w:val="12"/>
+    <w:abstractNumId w:val="13"/>
   </w:num>
   <w:num w:numId="13">
+    <w:abstractNumId w:val="20"/>
+  </w:num>
+  <w:num w:numId="14">
+    <w:abstractNumId w:val="15"/>
+  </w:num>
+  <w:num w:numId="15">
+    <w:abstractNumId w:val="16"/>
+  </w:num>
+  <w:num w:numId="16">
     <w:abstractNumId w:val="19"/>
   </w:num>
-  <w:num w:numId="14">
-    <w:abstractNumId w:val="14"/>
-  </w:num>
-  <w:num w:numId="15">
-    <w:abstractNumId w:val="15"/>
-  </w:num>
-  <w:num w:numId="16">
-    <w:abstractNumId w:val="18"/>
-  </w:num>
   <w:num w:numId="17">
-    <w:abstractNumId w:val="5"/>
+    <w:abstractNumId w:val="6"/>
   </w:num>
   <w:num w:numId="18">
-    <w:abstractNumId w:val="7"/>
+    <w:abstractNumId w:val="8"/>
   </w:num>
   <w:num w:numId="19">
     <w:abstractNumId w:val="1"/>
   </w:num>
   <w:num w:numId="20">
-    <w:abstractNumId w:val="11"/>
+    <w:abstractNumId w:val="12"/>
+  </w:num>
+  <w:num w:numId="21">
+    <w:abstractNumId w:val="2"/>
   </w:num>
 </w:numbering>
 </file>

--- a/docs/documentation.docx
+++ b/docs/documentation.docx
@@ -20190,7 +20190,21 @@
         <w:t>激活另一个web的资源。</w:t>
       </w:r>
     </w:p>
-    <w:p/>
+    <w:p>
+      <w:pPr>
+        <w:rPr>
+          <w:color w:val="FF0000"/>
+        </w:rPr>
+      </w:pPr>
+      <w:r>
+        <w:rPr>
+          <w:rFonts w:hint="eastAsia"/>
+          <w:color w:val="FF0000"/>
+          <w:highlight w:val="yellow"/>
+        </w:rPr>
+        <w:t>？？？？？？？？？？？？？？？？？？</w:t>
+      </w:r>
+    </w:p>
     <w:p>
       <w:pPr>
         <w:pStyle w:val="a3"/>
@@ -20221,9 +20235,10 @@
         <w:rPr>
           <w:rStyle w:val="HTML2"/>
           <w:rFonts w:ascii="Courier New" w:hAnsi="Courier New" w:cs="Courier New"/>
-          <w:color w:val="222222"/>
-          <w:sz w:val="20"/>
-          <w:szCs w:val="20"/>
+          <w:color w:val="FF0000"/>
+          <w:sz w:val="20"/>
+          <w:szCs w:val="20"/>
+          <w:highlight w:val="yellow"/>
         </w:rPr>
         <w:t>RequestDispatcher</w:t>
       </w:r>
@@ -20231,11 +20246,21 @@
       <w:r>
         <w:rPr>
           <w:rFonts w:ascii="Arial" w:hAnsi="Arial" w:cs="Arial"/>
-          <w:color w:val="222222"/>
-          <w:sz w:val="20"/>
-          <w:szCs w:val="20"/>
-        </w:rPr>
-        <w:t> object by using the </w:t>
+          <w:color w:val="FF0000"/>
+          <w:sz w:val="20"/>
+          <w:szCs w:val="20"/>
+          <w:highlight w:val="yellow"/>
+        </w:rPr>
+        <w:t> object</w:t>
+      </w:r>
+      <w:r>
+        <w:rPr>
+          <w:rFonts w:ascii="Arial" w:hAnsi="Arial" w:cs="Arial"/>
+          <w:color w:val="222222"/>
+          <w:sz w:val="20"/>
+          <w:szCs w:val="20"/>
+        </w:rPr>
+        <w:t xml:space="preserve"> by using the </w:t>
       </w:r>
       <w:proofErr w:type="spellStart"/>
       <w:r>
@@ -20607,10 +20632,269 @@
         </w:rPr>
         <w:t>作为一个参数传递给被请求的资源。</w:t>
       </w:r>
-      <w:bookmarkStart w:id="93" w:name="_GoBack"/>
-      <w:bookmarkEnd w:id="93"/>
-    </w:p>
-    <w:p/>
+    </w:p>
+    <w:p>
+      <w:pPr>
+        <w:rPr>
+          <w:rFonts w:ascii="Arial" w:hAnsi="Arial" w:cs="Arial"/>
+          <w:color w:val="222222"/>
+          <w:sz w:val="20"/>
+          <w:szCs w:val="20"/>
+        </w:rPr>
+      </w:pPr>
+      <w:r>
+        <w:rPr>
+          <w:rFonts w:hint="eastAsia"/>
+        </w:rPr>
+        <w:t>一个request可以传递一个相对路径（</w:t>
+      </w:r>
+      <w:r>
+        <w:rPr>
+          <w:rFonts w:hint="eastAsia"/>
+        </w:rPr>
+        <w:t>也就是说不是以</w:t>
+      </w:r>
+      <w:r>
+        <w:rPr>
+          <w:rFonts w:hint="eastAsia"/>
+        </w:rPr>
+        <w:t>/开头的路径</w:t>
+      </w:r>
+      <w:r>
+        <w:rPr>
+          <w:rFonts w:hint="eastAsia"/>
+        </w:rPr>
+        <w:t>）</w:t>
+      </w:r>
+      <w:r>
+        <w:rPr>
+          <w:rFonts w:hint="eastAsia"/>
+        </w:rPr>
+        <w:t>，但是web</w:t>
+      </w:r>
+      <w:r>
+        <w:t xml:space="preserve"> </w:t>
+      </w:r>
+      <w:r>
+        <w:rPr>
+          <w:rFonts w:hint="eastAsia"/>
+        </w:rPr>
+        <w:t>context</w:t>
+      </w:r>
+      <w:r>
+        <w:rPr>
+          <w:rFonts w:hint="eastAsia"/>
+        </w:rPr>
+        <w:t>需要绝对路径</w:t>
+      </w:r>
+      <w:r>
+        <w:rPr>
+          <w:rFonts w:hint="eastAsia"/>
+        </w:rPr>
+        <w:t>。</w:t>
+      </w:r>
+      <w:r>
+        <w:rPr>
+          <w:rFonts w:hint="eastAsia"/>
+        </w:rPr>
+        <w:t>如果不能获取到资源</w:t>
+      </w:r>
+      <w:r>
+        <w:rPr>
+          <w:rFonts w:hint="eastAsia"/>
+        </w:rPr>
+        <w:t>或者</w:t>
+      </w:r>
+      <w:r>
+        <w:rPr>
+          <w:rFonts w:hint="eastAsia"/>
+        </w:rPr>
+        <w:t>server</w:t>
+      </w:r>
+      <w:r>
+        <w:rPr>
+          <w:rFonts w:hint="eastAsia"/>
+        </w:rPr>
+        <w:t>不是一个</w:t>
+      </w:r>
+      <w:proofErr w:type="spellStart"/>
+      <w:r>
+        <w:rPr>
+          <w:rStyle w:val="HTML2"/>
+          <w:rFonts w:ascii="Courier New" w:hAnsi="Courier New" w:cs="Courier New"/>
+          <w:color w:val="222222"/>
+          <w:sz w:val="20"/>
+          <w:szCs w:val="20"/>
+        </w:rPr>
+        <w:t>RequestDispatcher</w:t>
+      </w:r>
+      <w:proofErr w:type="spellEnd"/>
+      <w:r>
+        <w:rPr>
+          <w:rFonts w:ascii="Arial" w:hAnsi="Arial" w:cs="Arial"/>
+          <w:color w:val="222222"/>
+          <w:sz w:val="20"/>
+          <w:szCs w:val="20"/>
+        </w:rPr>
+        <w:t> </w:t>
+      </w:r>
+      <w:r>
+        <w:rPr>
+          <w:rFonts w:ascii="Arial" w:hAnsi="Arial" w:cs="Arial" w:hint="eastAsia"/>
+          <w:color w:val="222222"/>
+          <w:sz w:val="20"/>
+          <w:szCs w:val="20"/>
+        </w:rPr>
+        <w:t>对象类型的</w:t>
+      </w:r>
+      <w:proofErr w:type="gramStart"/>
+      <w:r>
+        <w:rPr>
+          <w:rFonts w:ascii="Arial" w:hAnsi="Arial" w:cs="Arial" w:hint="eastAsia"/>
+          <w:color w:val="222222"/>
+          <w:sz w:val="20"/>
+          <w:szCs w:val="20"/>
+        </w:rPr>
+        <w:t>的</w:t>
+      </w:r>
+      <w:proofErr w:type="gramEnd"/>
+      <w:r>
+        <w:rPr>
+          <w:rFonts w:ascii="Arial" w:hAnsi="Arial" w:cs="Arial" w:hint="eastAsia"/>
+          <w:color w:val="222222"/>
+          <w:sz w:val="20"/>
+          <w:szCs w:val="20"/>
+        </w:rPr>
+        <w:t>资源</w:t>
+      </w:r>
+      <w:r>
+        <w:rPr>
+          <w:rFonts w:ascii="Arial" w:hAnsi="Arial" w:cs="Arial" w:hint="eastAsia"/>
+          <w:color w:val="222222"/>
+          <w:sz w:val="20"/>
+          <w:szCs w:val="20"/>
+        </w:rPr>
+        <w:t>，</w:t>
+      </w:r>
+      <w:proofErr w:type="spellStart"/>
+      <w:r>
+        <w:rPr>
+          <w:rStyle w:val="HTML2"/>
+          <w:rFonts w:ascii="Courier New" w:hAnsi="Courier New" w:cs="Courier New"/>
+          <w:color w:val="222222"/>
+          <w:sz w:val="20"/>
+          <w:szCs w:val="20"/>
+        </w:rPr>
+        <w:t>getRequestDispatcher</w:t>
+      </w:r>
+      <w:proofErr w:type="spellEnd"/>
+      <w:r>
+        <w:rPr>
+          <w:rFonts w:ascii="Arial" w:hAnsi="Arial" w:cs="Arial"/>
+          <w:color w:val="222222"/>
+          <w:sz w:val="20"/>
+          <w:szCs w:val="20"/>
+        </w:rPr>
+        <w:t> </w:t>
+      </w:r>
+      <w:r>
+        <w:rPr>
+          <w:rFonts w:ascii="Arial" w:hAnsi="Arial" w:cs="Arial" w:hint="eastAsia"/>
+          <w:color w:val="222222"/>
+          <w:sz w:val="20"/>
+          <w:szCs w:val="20"/>
+        </w:rPr>
+        <w:t>将会返回</w:t>
+      </w:r>
+      <w:r>
+        <w:rPr>
+          <w:rFonts w:ascii="Arial" w:hAnsi="Arial" w:cs="Arial" w:hint="eastAsia"/>
+          <w:color w:val="222222"/>
+          <w:sz w:val="20"/>
+          <w:szCs w:val="20"/>
+        </w:rPr>
+        <w:t>null</w:t>
+      </w:r>
+      <w:r>
+        <w:rPr>
+          <w:rFonts w:ascii="Arial" w:hAnsi="Arial" w:cs="Arial" w:hint="eastAsia"/>
+          <w:color w:val="222222"/>
+          <w:sz w:val="20"/>
+          <w:szCs w:val="20"/>
+        </w:rPr>
+        <w:t>。</w:t>
+      </w:r>
+      <w:r>
+        <w:rPr>
+          <w:rFonts w:ascii="Arial" w:hAnsi="Arial" w:cs="Arial" w:hint="eastAsia"/>
+          <w:color w:val="222222"/>
+          <w:sz w:val="20"/>
+          <w:szCs w:val="20"/>
+        </w:rPr>
+        <w:t>你的</w:t>
+      </w:r>
+      <w:r>
+        <w:rPr>
+          <w:rFonts w:ascii="Arial" w:hAnsi="Arial" w:cs="Arial" w:hint="eastAsia"/>
+          <w:color w:val="222222"/>
+          <w:sz w:val="20"/>
+          <w:szCs w:val="20"/>
+        </w:rPr>
+        <w:t>servlet</w:t>
+      </w:r>
+      <w:r>
+        <w:rPr>
+          <w:rFonts w:ascii="Arial" w:hAnsi="Arial" w:cs="Arial" w:hint="eastAsia"/>
+          <w:color w:val="222222"/>
+          <w:sz w:val="20"/>
+          <w:szCs w:val="20"/>
+        </w:rPr>
+        <w:t>应该</w:t>
+      </w:r>
+      <w:r>
+        <w:rPr>
+          <w:rFonts w:ascii="Arial" w:hAnsi="Arial" w:cs="Arial" w:hint="eastAsia"/>
+          <w:color w:val="222222"/>
+          <w:sz w:val="20"/>
+          <w:szCs w:val="20"/>
+        </w:rPr>
+        <w:t>预先处理好这种情况（</w:t>
+      </w:r>
+      <w:r>
+        <w:rPr>
+          <w:rFonts w:ascii="Arial" w:hAnsi="Arial" w:cs="Arial" w:hint="eastAsia"/>
+          <w:color w:val="222222"/>
+          <w:sz w:val="20"/>
+          <w:szCs w:val="20"/>
+        </w:rPr>
+        <w:t>即做这方面的预案</w:t>
+      </w:r>
+      <w:r>
+        <w:rPr>
+          <w:rFonts w:ascii="Arial" w:hAnsi="Arial" w:cs="Arial" w:hint="eastAsia"/>
+          <w:color w:val="222222"/>
+          <w:sz w:val="20"/>
+          <w:szCs w:val="20"/>
+        </w:rPr>
+        <w:t>）</w:t>
+      </w:r>
+      <w:r>
+        <w:rPr>
+          <w:rFonts w:ascii="Arial" w:hAnsi="Arial" w:cs="Arial" w:hint="eastAsia"/>
+          <w:color w:val="222222"/>
+          <w:sz w:val="20"/>
+          <w:szCs w:val="20"/>
+        </w:rPr>
+        <w:t>。</w:t>
+      </w:r>
+    </w:p>
+    <w:p>
+      <w:pPr>
+        <w:rPr>
+          <w:rFonts w:hint="eastAsia"/>
+        </w:rPr>
+      </w:pPr>
+    </w:p>
     <w:p>
       <w:pPr>
         <w:pStyle w:val="2"/>
@@ -20625,8 +20909,8 @@
           <w:szCs w:val="28"/>
         </w:rPr>
       </w:pPr>
-      <w:bookmarkStart w:id="94" w:name="BNAGJ"/>
-      <w:bookmarkEnd w:id="94"/>
+      <w:bookmarkStart w:id="93" w:name="BNAGJ"/>
+      <w:bookmarkEnd w:id="93"/>
       <w:r>
         <w:rPr>
           <w:rStyle w:val="secnum"/>
@@ -20663,10 +20947,10 @@
           <w:szCs w:val="20"/>
         </w:rPr>
       </w:pPr>
-      <w:bookmarkStart w:id="95" w:name="sthref1207"/>
-      <w:bookmarkStart w:id="96" w:name="sthref1208"/>
+      <w:bookmarkStart w:id="94" w:name="sthref1207"/>
+      <w:bookmarkStart w:id="95" w:name="sthref1208"/>
+      <w:bookmarkEnd w:id="94"/>
       <w:bookmarkEnd w:id="95"/>
-      <w:bookmarkEnd w:id="96"/>
       <w:r>
         <w:rPr>
           <w:rFonts w:ascii="Arial" w:hAnsi="Arial" w:cs="Arial"/>
@@ -20743,6 +21027,7 @@
           <w:sz w:val="20"/>
           <w:szCs w:val="20"/>
         </w:rPr>
+        <w:lastRenderedPageBreak/>
         <w:t>include(</w:t>
       </w:r>
       <w:proofErr w:type="gramEnd"/>
@@ -20775,7 +21060,6 @@
           <w:sz w:val="20"/>
           <w:szCs w:val="20"/>
         </w:rPr>
-        <w:lastRenderedPageBreak/>
         <w:t>If the resource is static, the </w:t>
       </w:r>
       <w:r>
@@ -20873,6 +21157,112 @@
         <w:t>, that affects the headers of the response.</w:t>
       </w:r>
     </w:p>
+    <w:p/>
+    <w:p>
+      <w:r>
+        <w:rPr>
+          <w:rFonts w:hint="eastAsia"/>
+        </w:rPr>
+        <w:t>在一个web组件的返回内容中包含进其他web资源经常是很有用的，例如一个banner内容或者版权信息。为了包含其他的资源。调用</w:t>
+      </w:r>
+      <w:proofErr w:type="spellStart"/>
+      <w:r>
+        <w:t>RequestDispatcher</w:t>
+      </w:r>
+      <w:proofErr w:type="spellEnd"/>
+      <w:r>
+        <w:t> </w:t>
+      </w:r>
+      <w:r>
+        <w:rPr>
+          <w:rFonts w:hint="eastAsia"/>
+        </w:rPr>
+        <w:t>对象的include方法。如：</w:t>
+      </w:r>
+      <w:r>
+        <w:t>include(request, response);</w:t>
+      </w:r>
+      <w:r>
+        <w:rPr>
+          <w:rFonts w:hint="eastAsia"/>
+        </w:rPr>
+        <w:t>。</w:t>
+      </w:r>
+    </w:p>
+    <w:p>
+      <w:r>
+        <w:rPr>
+          <w:rFonts w:hint="eastAsia"/>
+        </w:rPr>
+        <w:t>如果资源是静态的，那么include方法将会启用程序的服务端include。如果资源是web组件，这个方法的效果是发送请求到这个被包含进入的web组件，执行这个web组件。并且将这个web组件的执行结果包含进servlet的响应中。一个包含进的web组件可以访问request的对象但是只能对response对象做有限的操作，如下：</w:t>
+      </w:r>
+    </w:p>
+    <w:p>
+      <w:pPr>
+        <w:pStyle w:val="a9"/>
+        <w:numPr>
+          <w:ilvl w:val="0"/>
+          <w:numId w:val="22"/>
+        </w:numPr>
+        <w:ind w:firstLineChars="0"/>
+      </w:pPr>
+      <w:r>
+        <w:rPr>
+          <w:rFonts w:hint="eastAsia"/>
+        </w:rPr>
+        <w:t>它能够</w:t>
+      </w:r>
+      <w:r>
+        <w:rPr>
+          <w:rFonts w:hint="eastAsia"/>
+        </w:rPr>
+        <w:t>向响应体中写入数据</w:t>
+      </w:r>
+    </w:p>
+    <w:p>
+      <w:pPr>
+        <w:pStyle w:val="a9"/>
+        <w:numPr>
+          <w:ilvl w:val="0"/>
+          <w:numId w:val="22"/>
+        </w:numPr>
+        <w:ind w:firstLineChars="0"/>
+        <w:rPr>
+          <w:rFonts w:hint="eastAsia"/>
+        </w:rPr>
+      </w:pPr>
+      <w:r>
+        <w:rPr>
+          <w:rFonts w:hint="eastAsia"/>
+        </w:rPr>
+        <w:t>他能够</w:t>
+      </w:r>
+      <w:r>
+        <w:rPr>
+          <w:rFonts w:hint="eastAsia"/>
+        </w:rPr>
+        <w:t>设置头信息并且调用任何的方法。</w:t>
+      </w:r>
+      <w:r>
+        <w:rPr>
+          <w:rFonts w:hint="eastAsia"/>
+        </w:rPr>
+        <w:t>例如设置cookie</w:t>
+      </w:r>
+      <w:r>
+        <w:rPr>
+          <w:rFonts w:hint="eastAsia"/>
+        </w:rPr>
+        <w:t>，这个将会影响到响应的头信息。</w:t>
+      </w:r>
+    </w:p>
+    <w:p>
+      <w:pPr>
+        <w:rPr>
+          <w:rFonts w:hint="eastAsia"/>
+        </w:rPr>
+      </w:pPr>
+    </w:p>
     <w:p>
       <w:pPr>
         <w:pStyle w:val="2"/>
@@ -20887,8 +21277,8 @@
           <w:szCs w:val="28"/>
         </w:rPr>
       </w:pPr>
-      <w:bookmarkStart w:id="97" w:name="BNAGK"/>
-      <w:bookmarkEnd w:id="97"/>
+      <w:bookmarkStart w:id="96" w:name="BNAGK"/>
+      <w:bookmarkEnd w:id="96"/>
       <w:r>
         <w:rPr>
           <w:rStyle w:val="secnum"/>
@@ -20947,10 +21337,10 @@
           <w:szCs w:val="20"/>
         </w:rPr>
       </w:pPr>
-      <w:bookmarkStart w:id="98" w:name="sthref1209"/>
-      <w:bookmarkStart w:id="99" w:name="sthref1210"/>
+      <w:bookmarkStart w:id="97" w:name="sthref1209"/>
+      <w:bookmarkStart w:id="98" w:name="sthref1210"/>
+      <w:bookmarkEnd w:id="97"/>
       <w:bookmarkEnd w:id="98"/>
-      <w:bookmarkEnd w:id="99"/>
       <w:r>
         <w:rPr>
           <w:rFonts w:ascii="Arial" w:hAnsi="Arial" w:cs="Arial"/>
@@ -21151,6 +21541,7 @@
           <w:sz w:val="20"/>
           <w:szCs w:val="20"/>
         </w:rPr>
+        <w:lastRenderedPageBreak/>
         <w:t>javax.servlet</w:t>
       </w:r>
       <w:proofErr w:type="gramEnd"/>
@@ -21309,6 +21700,476 @@
         </w:rPr>
         <w:t>.</w:t>
       </w:r>
+    </w:p>
+    <w:p/>
+    <w:p>
+      <w:r>
+        <w:rPr>
+          <w:rFonts w:hint="eastAsia"/>
+        </w:rPr>
+        <w:t>将控制权转到另一个web组件：</w:t>
+      </w:r>
+    </w:p>
+    <w:p>
+      <w:pPr>
+        <w:jc w:val="left"/>
+        <w:rPr>
+          <w:rFonts w:hint="eastAsia"/>
+          <w:b/>
+          <w:i/>
+        </w:rPr>
+      </w:pPr>
+      <w:r>
+        <w:rPr>
+          <w:rFonts w:hint="eastAsia"/>
+        </w:rPr>
+        <w:t>在一些</w:t>
+      </w:r>
+      <w:r>
+        <w:rPr>
+          <w:rFonts w:hint="eastAsia"/>
+        </w:rPr>
+        <w:t>应用中，</w:t>
+      </w:r>
+      <w:r>
+        <w:rPr>
+          <w:rFonts w:hint="eastAsia"/>
+        </w:rPr>
+        <w:t>你可能希望</w:t>
+      </w:r>
+      <w:r>
+        <w:rPr>
+          <w:rFonts w:hint="eastAsia"/>
+        </w:rPr>
+        <w:t>然一个web</w:t>
+      </w:r>
+      <w:r>
+        <w:rPr>
+          <w:rFonts w:hint="eastAsia"/>
+        </w:rPr>
+        <w:t>组件对request做基本的处理，然后用另外的web组件来产生响应。</w:t>
+      </w:r>
+      <w:r>
+        <w:rPr>
+          <w:rFonts w:hint="eastAsia"/>
+        </w:rPr>
+        <w:t>例如</w:t>
+      </w:r>
+      <w:r>
+        <w:rPr>
+          <w:rFonts w:hint="eastAsia"/>
+        </w:rPr>
+        <w:t>，</w:t>
+      </w:r>
+      <w:r>
+        <w:rPr>
+          <w:rFonts w:hint="eastAsia"/>
+        </w:rPr>
+        <w:t>更具自然段请求，</w:t>
+      </w:r>
+      <w:r>
+        <w:rPr>
+          <w:rFonts w:hint="eastAsia"/>
+        </w:rPr>
+        <w:t>你可能希望</w:t>
+      </w:r>
+      <w:r>
+        <w:rPr>
+          <w:rFonts w:hint="eastAsia"/>
+        </w:rPr>
+        <w:t>处理部分请求然后将请求转发到另外的web组件。</w:t>
+      </w:r>
+    </w:p>
+    <w:p>
+      <w:r>
+        <w:rPr>
+          <w:rFonts w:hint="eastAsia"/>
+        </w:rPr>
+        <w:t>你可以调用</w:t>
+      </w:r>
+      <w:proofErr w:type="spellStart"/>
+      <w:r>
+        <w:rPr>
+          <w:rStyle w:val="HTML2"/>
+          <w:rFonts w:ascii="Courier New" w:hAnsi="Courier New" w:cs="Courier New"/>
+          <w:color w:val="222222"/>
+          <w:sz w:val="20"/>
+          <w:szCs w:val="20"/>
+        </w:rPr>
+        <w:t>RequestDispatcher</w:t>
+      </w:r>
+      <w:proofErr w:type="spellEnd"/>
+      <w:r>
+        <w:rPr>
+          <w:rStyle w:val="HTML2"/>
+          <w:rFonts w:ascii="Courier New" w:hAnsi="Courier New" w:cs="Courier New" w:hint="eastAsia"/>
+          <w:color w:val="222222"/>
+          <w:sz w:val="20"/>
+          <w:szCs w:val="20"/>
+        </w:rPr>
+        <w:t>对象的</w:t>
+      </w:r>
+      <w:r>
+        <w:rPr>
+          <w:rStyle w:val="HTML2"/>
+          <w:rFonts w:ascii="Courier New" w:hAnsi="Courier New" w:cs="Courier New"/>
+          <w:color w:val="222222"/>
+          <w:sz w:val="20"/>
+          <w:szCs w:val="20"/>
+        </w:rPr>
+        <w:t>forward</w:t>
+      </w:r>
+      <w:r>
+        <w:rPr>
+          <w:rFonts w:ascii="Arial" w:hAnsi="Arial" w:cs="Arial"/>
+          <w:color w:val="222222"/>
+          <w:sz w:val="20"/>
+          <w:szCs w:val="20"/>
+        </w:rPr>
+        <w:t> </w:t>
+      </w:r>
+      <w:r>
+        <w:rPr>
+          <w:rFonts w:ascii="Arial" w:hAnsi="Arial" w:cs="Arial" w:hint="eastAsia"/>
+          <w:color w:val="222222"/>
+          <w:sz w:val="20"/>
+          <w:szCs w:val="20"/>
+        </w:rPr>
+        <w:t>方法来将</w:t>
+      </w:r>
+      <w:r>
+        <w:rPr>
+          <w:rFonts w:ascii="Arial" w:hAnsi="Arial" w:cs="Arial" w:hint="eastAsia"/>
+          <w:color w:val="222222"/>
+          <w:sz w:val="20"/>
+          <w:szCs w:val="20"/>
+        </w:rPr>
+        <w:t>request</w:t>
+      </w:r>
+      <w:r>
+        <w:rPr>
+          <w:rFonts w:ascii="Arial" w:hAnsi="Arial" w:cs="Arial" w:hint="eastAsia"/>
+          <w:color w:val="222222"/>
+          <w:sz w:val="20"/>
+          <w:szCs w:val="20"/>
+        </w:rPr>
+        <w:t>转发都另一个</w:t>
+      </w:r>
+      <w:r>
+        <w:rPr>
+          <w:rFonts w:ascii="Arial" w:hAnsi="Arial" w:cs="Arial" w:hint="eastAsia"/>
+          <w:color w:val="222222"/>
+          <w:sz w:val="20"/>
+          <w:szCs w:val="20"/>
+        </w:rPr>
+        <w:t>web</w:t>
+      </w:r>
+      <w:r>
+        <w:rPr>
+          <w:rFonts w:ascii="Arial" w:hAnsi="Arial" w:cs="Arial" w:hint="eastAsia"/>
+          <w:color w:val="222222"/>
+          <w:sz w:val="20"/>
+          <w:szCs w:val="20"/>
+        </w:rPr>
+        <w:t>组件。</w:t>
+      </w:r>
+      <w:r>
+        <w:rPr>
+          <w:rFonts w:ascii="Arial" w:hAnsi="Arial" w:cs="Arial" w:hint="eastAsia"/>
+          <w:color w:val="222222"/>
+          <w:sz w:val="20"/>
+          <w:szCs w:val="20"/>
+        </w:rPr>
+        <w:t>当请求被</w:t>
+      </w:r>
+      <w:r>
+        <w:rPr>
+          <w:rFonts w:ascii="Arial" w:hAnsi="Arial" w:cs="Arial" w:hint="eastAsia"/>
+          <w:color w:val="222222"/>
+          <w:sz w:val="20"/>
+          <w:szCs w:val="20"/>
+        </w:rPr>
+        <w:t>for</w:t>
+      </w:r>
+      <w:r>
+        <w:rPr>
+          <w:rFonts w:ascii="Arial" w:hAnsi="Arial" w:cs="Arial"/>
+          <w:color w:val="222222"/>
+          <w:sz w:val="20"/>
+          <w:szCs w:val="20"/>
+        </w:rPr>
+        <w:t>warded</w:t>
+      </w:r>
+      <w:r>
+        <w:rPr>
+          <w:rFonts w:ascii="Arial" w:hAnsi="Arial" w:cs="Arial" w:hint="eastAsia"/>
+          <w:color w:val="222222"/>
+          <w:sz w:val="20"/>
+          <w:szCs w:val="20"/>
+        </w:rPr>
+        <w:t>，</w:t>
+      </w:r>
+      <w:r>
+        <w:rPr>
+          <w:rFonts w:ascii="Arial" w:hAnsi="Arial" w:cs="Arial" w:hint="eastAsia"/>
+          <w:color w:val="222222"/>
+          <w:sz w:val="20"/>
+          <w:szCs w:val="20"/>
+        </w:rPr>
+        <w:t>这个请求的</w:t>
+      </w:r>
+      <w:proofErr w:type="spellStart"/>
+      <w:r>
+        <w:rPr>
+          <w:rFonts w:ascii="Arial" w:hAnsi="Arial" w:cs="Arial" w:hint="eastAsia"/>
+          <w:color w:val="222222"/>
+          <w:sz w:val="20"/>
+          <w:szCs w:val="20"/>
+        </w:rPr>
+        <w:t>url</w:t>
+      </w:r>
+      <w:proofErr w:type="spellEnd"/>
+      <w:r>
+        <w:rPr>
+          <w:rFonts w:ascii="Arial" w:hAnsi="Arial" w:cs="Arial" w:hint="eastAsia"/>
+          <w:color w:val="222222"/>
+          <w:sz w:val="20"/>
+          <w:szCs w:val="20"/>
+        </w:rPr>
+        <w:t>会被设置为</w:t>
+      </w:r>
+      <w:r>
+        <w:rPr>
+          <w:rFonts w:ascii="Arial" w:hAnsi="Arial" w:cs="Arial"/>
+          <w:color w:val="222222"/>
+          <w:sz w:val="20"/>
+          <w:szCs w:val="20"/>
+        </w:rPr>
+        <w:t>forwarded</w:t>
+      </w:r>
+      <w:r>
+        <w:rPr>
+          <w:rFonts w:hint="eastAsia"/>
+        </w:rPr>
+        <w:t>页面</w:t>
+      </w:r>
+      <w:r>
+        <w:rPr>
+          <w:rFonts w:hint="eastAsia"/>
+        </w:rPr>
+        <w:t>。源URI和它的其他成分将会被</w:t>
+      </w:r>
+      <w:r>
+        <w:rPr>
+          <w:rFonts w:hint="eastAsia"/>
+        </w:rPr>
+        <w:t>保存在请求的属性</w:t>
+      </w:r>
+      <w:r>
+        <w:rPr>
+          <w:rFonts w:hint="eastAsia"/>
+        </w:rPr>
+        <w:t>，这些部分包括：</w:t>
+      </w:r>
+    </w:p>
+    <w:p>
+      <w:proofErr w:type="spellStart"/>
+      <w:r>
+        <w:t>R</w:t>
+      </w:r>
+      <w:r>
+        <w:rPr>
+          <w:rFonts w:hint="eastAsia"/>
+        </w:rPr>
+        <w:t>equest</w:t>
+      </w:r>
+      <w:r>
+        <w:t>_uri</w:t>
+      </w:r>
+      <w:proofErr w:type="spellEnd"/>
+    </w:p>
+    <w:p>
+      <w:proofErr w:type="spellStart"/>
+      <w:r>
+        <w:t>Context_path</w:t>
+      </w:r>
+      <w:proofErr w:type="spellEnd"/>
+    </w:p>
+    <w:p>
+      <w:proofErr w:type="spellStart"/>
+      <w:r>
+        <w:t>Servlet_path</w:t>
+      </w:r>
+      <w:proofErr w:type="spellEnd"/>
+    </w:p>
+    <w:p>
+      <w:proofErr w:type="spellStart"/>
+      <w:r>
+        <w:t>Path_info</w:t>
+      </w:r>
+      <w:proofErr w:type="spellEnd"/>
+    </w:p>
+    <w:p>
+      <w:proofErr w:type="spellStart"/>
+      <w:r>
+        <w:t>Query_string</w:t>
+      </w:r>
+      <w:proofErr w:type="spellEnd"/>
+    </w:p>
+    <w:p/>
+    <w:p>
+      <w:pPr>
+        <w:rPr>
+          <w:rFonts w:hint="eastAsia"/>
+        </w:rPr>
+      </w:pPr>
+      <w:r>
+        <w:rPr>
+          <w:rFonts w:hint="eastAsia"/>
+        </w:rPr>
+        <w:t>这个</w:t>
+      </w:r>
+      <w:r>
+        <w:rPr>
+          <w:rFonts w:hint="eastAsia"/>
+        </w:rPr>
+        <w:t>for</w:t>
+      </w:r>
+      <w:r>
+        <w:t>ward</w:t>
+      </w:r>
+      <w:r>
+        <w:rPr>
+          <w:rFonts w:hint="eastAsia"/>
+        </w:rPr>
+        <w:t>方法应该</w:t>
+      </w:r>
+      <w:r>
+        <w:rPr>
+          <w:rFonts w:hint="eastAsia"/>
+        </w:rPr>
+        <w:t>常常给出另一资源来响应用户。</w:t>
+      </w:r>
+      <w:r>
+        <w:rPr>
+          <w:rFonts w:hint="eastAsia"/>
+        </w:rPr>
+        <w:t>如果你已经在</w:t>
+      </w:r>
+      <w:r>
+        <w:rPr>
+          <w:rFonts w:hint="eastAsia"/>
+        </w:rPr>
+        <w:t>servlet中</w:t>
+      </w:r>
+      <w:r>
+        <w:rPr>
+          <w:rFonts w:hint="eastAsia"/>
+        </w:rPr>
+        <w:t>访问了</w:t>
+      </w:r>
+      <w:proofErr w:type="spellStart"/>
+      <w:r>
+        <w:rPr>
+          <w:rStyle w:val="HTML2"/>
+          <w:rFonts w:ascii="Courier New" w:hAnsi="Courier New" w:cs="Courier New"/>
+          <w:color w:val="222222"/>
+          <w:sz w:val="20"/>
+          <w:szCs w:val="20"/>
+        </w:rPr>
+        <w:t>ServletOutputStream</w:t>
+      </w:r>
+      <w:proofErr w:type="spellEnd"/>
+      <w:r>
+        <w:rPr>
+          <w:rFonts w:ascii="Arial" w:hAnsi="Arial" w:cs="Arial"/>
+          <w:color w:val="222222"/>
+          <w:sz w:val="20"/>
+          <w:szCs w:val="20"/>
+        </w:rPr>
+        <w:t> </w:t>
+      </w:r>
+      <w:r>
+        <w:rPr>
+          <w:rFonts w:ascii="Arial" w:hAnsi="Arial" w:cs="Arial" w:hint="eastAsia"/>
+          <w:color w:val="222222"/>
+          <w:sz w:val="20"/>
+          <w:szCs w:val="20"/>
+        </w:rPr>
+        <w:t>或者</w:t>
+      </w:r>
+      <w:proofErr w:type="spellStart"/>
+      <w:r>
+        <w:rPr>
+          <w:rStyle w:val="HTML2"/>
+          <w:rFonts w:ascii="Courier New" w:hAnsi="Courier New" w:cs="Courier New"/>
+          <w:color w:val="222222"/>
+          <w:sz w:val="20"/>
+          <w:szCs w:val="20"/>
+        </w:rPr>
+        <w:t>PrintWriter</w:t>
+      </w:r>
+      <w:proofErr w:type="spellEnd"/>
+      <w:r>
+        <w:rPr>
+          <w:rFonts w:ascii="Arial" w:hAnsi="Arial" w:cs="Arial"/>
+          <w:color w:val="222222"/>
+          <w:sz w:val="20"/>
+          <w:szCs w:val="20"/>
+        </w:rPr>
+        <w:t> </w:t>
+      </w:r>
+      <w:r>
+        <w:rPr>
+          <w:rFonts w:ascii="Arial" w:hAnsi="Arial" w:cs="Arial" w:hint="eastAsia"/>
+          <w:color w:val="222222"/>
+          <w:sz w:val="20"/>
+          <w:szCs w:val="20"/>
+        </w:rPr>
+        <w:t>对象</w:t>
+      </w:r>
+      <w:r>
+        <w:rPr>
+          <w:rFonts w:ascii="Arial" w:hAnsi="Arial" w:cs="Arial" w:hint="eastAsia"/>
+          <w:color w:val="222222"/>
+          <w:sz w:val="20"/>
+          <w:szCs w:val="20"/>
+        </w:rPr>
+        <w:t>，那么你不能使用这个方法，</w:t>
+      </w:r>
+      <w:r>
+        <w:rPr>
+          <w:rFonts w:ascii="Arial" w:hAnsi="Arial" w:cs="Arial" w:hint="eastAsia"/>
+          <w:color w:val="222222"/>
+          <w:sz w:val="20"/>
+          <w:szCs w:val="20"/>
+        </w:rPr>
+        <w:t>否则会抛出</w:t>
+      </w:r>
+      <w:proofErr w:type="spellStart"/>
+      <w:r>
+        <w:rPr>
+          <w:rStyle w:val="HTML2"/>
+          <w:rFonts w:ascii="Courier New" w:hAnsi="Courier New" w:cs="Courier New"/>
+          <w:color w:val="222222"/>
+          <w:sz w:val="20"/>
+          <w:szCs w:val="20"/>
+        </w:rPr>
+        <w:t>IllegalStateException</w:t>
+      </w:r>
+      <w:proofErr w:type="spellEnd"/>
+      <w:r>
+        <w:rPr>
+          <w:rStyle w:val="HTML2"/>
+          <w:rFonts w:ascii="Courier New" w:hAnsi="Courier New" w:cs="Courier New" w:hint="eastAsia"/>
+          <w:color w:val="222222"/>
+          <w:sz w:val="20"/>
+          <w:szCs w:val="20"/>
+        </w:rPr>
+        <w:t>异常。</w:t>
+      </w:r>
+      <w:bookmarkStart w:id="99" w:name="_GoBack"/>
+      <w:bookmarkEnd w:id="99"/>
     </w:p>
     <w:p>
       <w:pPr>
@@ -21690,6 +22551,95 @@
     </w:lvl>
   </w:abstractNum>
   <w:abstractNum w:abstractNumId="2" w15:restartNumberingAfterBreak="0">
+    <w:nsid w:val="03B97759"/>
+    <w:multiLevelType w:val="hybridMultilevel"/>
+    <w:tmpl w:val="D6609C44"/>
+    <w:lvl w:ilvl="0" w:tplc="46B84FDA">
+      <w:start w:val="1"/>
+      <w:numFmt w:val="decimal"/>
+      <w:lvlText w:val="%1．"/>
+      <w:lvlJc w:val="left"/>
+      <w:pPr>
+        <w:ind w:left="420" w:hanging="420"/>
+      </w:pPr>
+      <w:rPr>
+        <w:rFonts w:hint="default"/>
+      </w:rPr>
+    </w:lvl>
+    <w:lvl w:ilvl="1" w:tplc="04090019" w:tentative="1">
+      <w:start w:val="1"/>
+      <w:numFmt w:val="lowerLetter"/>
+      <w:lvlText w:val="%2)"/>
+      <w:lvlJc w:val="left"/>
+      <w:pPr>
+        <w:ind w:left="840" w:hanging="420"/>
+      </w:pPr>
+    </w:lvl>
+    <w:lvl w:ilvl="2" w:tplc="0409001B" w:tentative="1">
+      <w:start w:val="1"/>
+      <w:numFmt w:val="lowerRoman"/>
+      <w:lvlText w:val="%3."/>
+      <w:lvlJc w:val="right"/>
+      <w:pPr>
+        <w:ind w:left="1260" w:hanging="420"/>
+      </w:pPr>
+    </w:lvl>
+    <w:lvl w:ilvl="3" w:tplc="0409000F" w:tentative="1">
+      <w:start w:val="1"/>
+      <w:numFmt w:val="decimal"/>
+      <w:lvlText w:val="%4."/>
+      <w:lvlJc w:val="left"/>
+      <w:pPr>
+        <w:ind w:left="1680" w:hanging="420"/>
+      </w:pPr>
+    </w:lvl>
+    <w:lvl w:ilvl="4" w:tplc="04090019" w:tentative="1">
+      <w:start w:val="1"/>
+      <w:numFmt w:val="lowerLetter"/>
+      <w:lvlText w:val="%5)"/>
+      <w:lvlJc w:val="left"/>
+      <w:pPr>
+        <w:ind w:left="2100" w:hanging="420"/>
+      </w:pPr>
+    </w:lvl>
+    <w:lvl w:ilvl="5" w:tplc="0409001B" w:tentative="1">
+      <w:start w:val="1"/>
+      <w:numFmt w:val="lowerRoman"/>
+      <w:lvlText w:val="%6."/>
+      <w:lvlJc w:val="right"/>
+      <w:pPr>
+        <w:ind w:left="2520" w:hanging="420"/>
+      </w:pPr>
+    </w:lvl>
+    <w:lvl w:ilvl="6" w:tplc="0409000F" w:tentative="1">
+      <w:start w:val="1"/>
+      <w:numFmt w:val="decimal"/>
+      <w:lvlText w:val="%7."/>
+      <w:lvlJc w:val="left"/>
+      <w:pPr>
+        <w:ind w:left="2940" w:hanging="420"/>
+      </w:pPr>
+    </w:lvl>
+    <w:lvl w:ilvl="7" w:tplc="04090019" w:tentative="1">
+      <w:start w:val="1"/>
+      <w:numFmt w:val="lowerLetter"/>
+      <w:lvlText w:val="%8)"/>
+      <w:lvlJc w:val="left"/>
+      <w:pPr>
+        <w:ind w:left="3360" w:hanging="420"/>
+      </w:pPr>
+    </w:lvl>
+    <w:lvl w:ilvl="8" w:tplc="0409001B" w:tentative="1">
+      <w:start w:val="1"/>
+      <w:numFmt w:val="lowerRoman"/>
+      <w:lvlText w:val="%9."/>
+      <w:lvlJc w:val="right"/>
+      <w:pPr>
+        <w:ind w:left="3780" w:hanging="420"/>
+      </w:pPr>
+    </w:lvl>
+  </w:abstractNum>
+  <w:abstractNum w:abstractNumId="3" w15:restartNumberingAfterBreak="0">
     <w:nsid w:val="0BDA50D3"/>
     <w:multiLevelType w:val="multilevel"/>
     <w:tmpl w:val="FB4EA924"/>
@@ -21838,7 +22788,7 @@
       </w:rPr>
     </w:lvl>
   </w:abstractNum>
-  <w:abstractNum w:abstractNumId="3" w15:restartNumberingAfterBreak="0">
+  <w:abstractNum w:abstractNumId="4" w15:restartNumberingAfterBreak="0">
     <w:nsid w:val="0C01225A"/>
     <w:multiLevelType w:val="multilevel"/>
     <w:tmpl w:val="72604E56"/>
@@ -21983,7 +22933,7 @@
       </w:rPr>
     </w:lvl>
   </w:abstractNum>
-  <w:abstractNum w:abstractNumId="4" w15:restartNumberingAfterBreak="0">
+  <w:abstractNum w:abstractNumId="5" w15:restartNumberingAfterBreak="0">
     <w:nsid w:val="18B62112"/>
     <w:multiLevelType w:val="multilevel"/>
     <w:tmpl w:val="C8B0B24E"/>
@@ -22096,7 +23046,7 @@
       </w:pPr>
     </w:lvl>
   </w:abstractNum>
-  <w:abstractNum w:abstractNumId="5" w15:restartNumberingAfterBreak="0">
+  <w:abstractNum w:abstractNumId="6" w15:restartNumberingAfterBreak="0">
     <w:nsid w:val="1B2801CC"/>
     <w:multiLevelType w:val="multilevel"/>
     <w:tmpl w:val="58EE139C"/>
@@ -22209,7 +23159,7 @@
       </w:pPr>
     </w:lvl>
   </w:abstractNum>
-  <w:abstractNum w:abstractNumId="6" w15:restartNumberingAfterBreak="0">
+  <w:abstractNum w:abstractNumId="7" w15:restartNumberingAfterBreak="0">
     <w:nsid w:val="28382D89"/>
     <w:multiLevelType w:val="multilevel"/>
     <w:tmpl w:val="5570FD48"/>
@@ -22358,7 +23308,7 @@
       </w:rPr>
     </w:lvl>
   </w:abstractNum>
-  <w:abstractNum w:abstractNumId="7" w15:restartNumberingAfterBreak="0">
+  <w:abstractNum w:abstractNumId="8" w15:restartNumberingAfterBreak="0">
     <w:nsid w:val="2EF932E9"/>
     <w:multiLevelType w:val="multilevel"/>
     <w:tmpl w:val="C40E02DC"/>
@@ -22507,7 +23457,7 @@
       </w:rPr>
     </w:lvl>
   </w:abstractNum>
-  <w:abstractNum w:abstractNumId="8" w15:restartNumberingAfterBreak="0">
+  <w:abstractNum w:abstractNumId="9" w15:restartNumberingAfterBreak="0">
     <w:nsid w:val="38B24C85"/>
     <w:multiLevelType w:val="multilevel"/>
     <w:tmpl w:val="97BA277E"/>
@@ -22656,7 +23606,7 @@
       </w:rPr>
     </w:lvl>
   </w:abstractNum>
-  <w:abstractNum w:abstractNumId="9" w15:restartNumberingAfterBreak="0">
+  <w:abstractNum w:abstractNumId="10" w15:restartNumberingAfterBreak="0">
     <w:nsid w:val="3B893ED3"/>
     <w:multiLevelType w:val="multilevel"/>
     <w:tmpl w:val="B3A8C014"/>
@@ -22805,7 +23755,7 @@
       </w:rPr>
     </w:lvl>
   </w:abstractNum>
-  <w:abstractNum w:abstractNumId="10" w15:restartNumberingAfterBreak="0">
+  <w:abstractNum w:abstractNumId="11" w15:restartNumberingAfterBreak="0">
     <w:nsid w:val="479030F2"/>
     <w:multiLevelType w:val="multilevel"/>
     <w:tmpl w:val="230E5BF4"/>
@@ -22950,7 +23900,7 @@
       </w:rPr>
     </w:lvl>
   </w:abstractNum>
-  <w:abstractNum w:abstractNumId="11" w15:restartNumberingAfterBreak="0">
+  <w:abstractNum w:abstractNumId="12" w15:restartNumberingAfterBreak="0">
     <w:nsid w:val="52A266D8"/>
     <w:multiLevelType w:val="multilevel"/>
     <w:tmpl w:val="638A181E"/>
@@ -23099,7 +24049,7 @@
       </w:rPr>
     </w:lvl>
   </w:abstractNum>
-  <w:abstractNum w:abstractNumId="12" w15:restartNumberingAfterBreak="0">
+  <w:abstractNum w:abstractNumId="13" w15:restartNumberingAfterBreak="0">
     <w:nsid w:val="5E0C3027"/>
     <w:multiLevelType w:val="hybridMultilevel"/>
     <w:tmpl w:val="7AA802F4"/>
@@ -23188,7 +24138,7 @@
       </w:pPr>
     </w:lvl>
   </w:abstractNum>
-  <w:abstractNum w:abstractNumId="13" w15:restartNumberingAfterBreak="0">
+  <w:abstractNum w:abstractNumId="14" w15:restartNumberingAfterBreak="0">
     <w:nsid w:val="62C9035A"/>
     <w:multiLevelType w:val="hybridMultilevel"/>
     <w:tmpl w:val="64F81192"/>
@@ -23277,7 +24227,7 @@
       </w:pPr>
     </w:lvl>
   </w:abstractNum>
-  <w:abstractNum w:abstractNumId="14" w15:restartNumberingAfterBreak="0">
+  <w:abstractNum w:abstractNumId="15" w15:restartNumberingAfterBreak="0">
     <w:nsid w:val="66313A7F"/>
     <w:multiLevelType w:val="multilevel"/>
     <w:tmpl w:val="C3DE91F0"/>
@@ -23426,7 +24376,7 @@
       </w:rPr>
     </w:lvl>
   </w:abstractNum>
-  <w:abstractNum w:abstractNumId="15" w15:restartNumberingAfterBreak="0">
+  <w:abstractNum w:abstractNumId="16" w15:restartNumberingAfterBreak="0">
     <w:nsid w:val="67114793"/>
     <w:multiLevelType w:val="hybridMultilevel"/>
     <w:tmpl w:val="C6401FD0"/>
@@ -23515,7 +24465,7 @@
       </w:pPr>
     </w:lvl>
   </w:abstractNum>
-  <w:abstractNum w:abstractNumId="16" w15:restartNumberingAfterBreak="0">
+  <w:abstractNum w:abstractNumId="17" w15:restartNumberingAfterBreak="0">
     <w:nsid w:val="674E6468"/>
     <w:multiLevelType w:val="hybridMultilevel"/>
     <w:tmpl w:val="431AC13A"/>
@@ -23604,7 +24554,7 @@
       </w:pPr>
     </w:lvl>
   </w:abstractNum>
-  <w:abstractNum w:abstractNumId="17" w15:restartNumberingAfterBreak="0">
+  <w:abstractNum w:abstractNumId="18" w15:restartNumberingAfterBreak="0">
     <w:nsid w:val="69DC5D6F"/>
     <w:multiLevelType w:val="hybridMultilevel"/>
     <w:tmpl w:val="95961968"/>
@@ -23693,7 +24643,7 @@
       </w:pPr>
     </w:lvl>
   </w:abstractNum>
-  <w:abstractNum w:abstractNumId="18" w15:restartNumberingAfterBreak="0">
+  <w:abstractNum w:abstractNumId="19" w15:restartNumberingAfterBreak="0">
     <w:nsid w:val="6A2C67C7"/>
     <w:multiLevelType w:val="multilevel"/>
     <w:tmpl w:val="055A9934"/>
@@ -23842,7 +24792,7 @@
       </w:rPr>
     </w:lvl>
   </w:abstractNum>
-  <w:abstractNum w:abstractNumId="19" w15:restartNumberingAfterBreak="0">
+  <w:abstractNum w:abstractNumId="20" w15:restartNumberingAfterBreak="0">
     <w:nsid w:val="76D929DE"/>
     <w:multiLevelType w:val="hybridMultilevel"/>
     <w:tmpl w:val="C914A7A2"/>
@@ -23931,7 +24881,7 @@
       </w:pPr>
     </w:lvl>
   </w:abstractNum>
-  <w:abstractNum w:abstractNumId="20" w15:restartNumberingAfterBreak="0">
+  <w:abstractNum w:abstractNumId="21" w15:restartNumberingAfterBreak="0">
     <w:nsid w:val="7A54286A"/>
     <w:multiLevelType w:val="hybridMultilevel"/>
     <w:tmpl w:val="979EF8AA"/>
@@ -24021,66 +24971,69 @@
     </w:lvl>
   </w:abstractNum>
   <w:num w:numId="1">
-    <w:abstractNumId w:val="7"/>
+    <w:abstractNumId w:val="8"/>
   </w:num>
   <w:num w:numId="2">
+    <w:abstractNumId w:val="6"/>
+  </w:num>
+  <w:num w:numId="3">
+    <w:abstractNumId w:val="18"/>
+  </w:num>
+  <w:num w:numId="4">
+    <w:abstractNumId w:val="10"/>
+  </w:num>
+  <w:num w:numId="5">
+    <w:abstractNumId w:val="15"/>
+  </w:num>
+  <w:num w:numId="6">
     <w:abstractNumId w:val="5"/>
   </w:num>
-  <w:num w:numId="3">
-    <w:abstractNumId w:val="17"/>
-  </w:num>
-  <w:num w:numId="4">
-    <w:abstractNumId w:val="9"/>
-  </w:num>
-  <w:num w:numId="5">
-    <w:abstractNumId w:val="14"/>
-  </w:num>
-  <w:num w:numId="6">
-    <w:abstractNumId w:val="4"/>
-  </w:num>
   <w:num w:numId="7">
-    <w:abstractNumId w:val="18"/>
+    <w:abstractNumId w:val="19"/>
   </w:num>
   <w:num w:numId="8">
     <w:abstractNumId w:val="0"/>
   </w:num>
   <w:num w:numId="9">
-    <w:abstractNumId w:val="10"/>
+    <w:abstractNumId w:val="11"/>
   </w:num>
   <w:num w:numId="10">
-    <w:abstractNumId w:val="3"/>
+    <w:abstractNumId w:val="4"/>
   </w:num>
   <w:num w:numId="11">
-    <w:abstractNumId w:val="11"/>
+    <w:abstractNumId w:val="12"/>
   </w:num>
   <w:num w:numId="12">
-    <w:abstractNumId w:val="13"/>
+    <w:abstractNumId w:val="14"/>
   </w:num>
   <w:num w:numId="13">
+    <w:abstractNumId w:val="21"/>
+  </w:num>
+  <w:num w:numId="14">
+    <w:abstractNumId w:val="16"/>
+  </w:num>
+  <w:num w:numId="15">
+    <w:abstractNumId w:val="17"/>
+  </w:num>
+  <w:num w:numId="16">
     <w:abstractNumId w:val="20"/>
   </w:num>
-  <w:num w:numId="14">
-    <w:abstractNumId w:val="15"/>
-  </w:num>
-  <w:num w:numId="15">
-    <w:abstractNumId w:val="16"/>
-  </w:num>
-  <w:num w:numId="16">
-    <w:abstractNumId w:val="19"/>
-  </w:num>
   <w:num w:numId="17">
-    <w:abstractNumId w:val="6"/>
+    <w:abstractNumId w:val="7"/>
   </w:num>
   <w:num w:numId="18">
-    <w:abstractNumId w:val="8"/>
+    <w:abstractNumId w:val="9"/>
   </w:num>
   <w:num w:numId="19">
     <w:abstractNumId w:val="1"/>
   </w:num>
   <w:num w:numId="20">
-    <w:abstractNumId w:val="12"/>
+    <w:abstractNumId w:val="13"/>
   </w:num>
   <w:num w:numId="21">
+    <w:abstractNumId w:val="3"/>
+  </w:num>
+  <w:num w:numId="22">
     <w:abstractNumId w:val="2"/>
   </w:num>
 </w:numbering>

--- a/docs/documentation.docx
+++ b/docs/documentation.docx
@@ -21863,8 +21863,333 @@
           <w:rFonts w:hint="eastAsia"/>
         </w:rPr>
       </w:pPr>
-      <w:bookmarkStart w:id="99" w:name="_GoBack"/>
-      <w:bookmarkEnd w:id="99"/>
+      <w:r>
+        <w:rPr>
+          <w:rFonts w:hint="eastAsia"/>
+        </w:rPr>
+        <w:t>因为http不能发出信号</w:t>
+      </w:r>
+      <w:r>
+        <w:rPr>
+          <w:rFonts w:hint="eastAsia"/>
+        </w:rPr>
+        <w:t>表明</w:t>
+      </w:r>
+      <w:r>
+        <w:rPr>
+          <w:rFonts w:hint="eastAsia"/>
+        </w:rPr>
+        <w:t>他不在需要session了</w:t>
+      </w:r>
+      <w:r>
+        <w:rPr>
+          <w:rFonts w:hint="eastAsia"/>
+        </w:rPr>
+        <w:t>，因此每个</w:t>
+      </w:r>
+      <w:r>
+        <w:rPr>
+          <w:rFonts w:hint="eastAsia"/>
+        </w:rPr>
+        <w:t>session都有一个关联的timeout</w:t>
+      </w:r>
+      <w:r>
+        <w:rPr>
+          <w:rFonts w:hint="eastAsia"/>
+        </w:rPr>
+        <w:t>时间以便于session所占用的资源被回收。</w:t>
+      </w:r>
+      <w:r>
+        <w:rPr>
+          <w:rFonts w:hint="eastAsia"/>
+        </w:rPr>
+        <w:t>这个timeout</w:t>
+      </w:r>
+      <w:r>
+        <w:rPr>
+          <w:rFonts w:hint="eastAsia"/>
+        </w:rPr>
+        <w:t>时间可以通过</w:t>
+      </w:r>
+      <w:r>
+        <w:rPr>
+          <w:rFonts w:hint="eastAsia"/>
+        </w:rPr>
+        <w:t>使用</w:t>
+      </w:r>
+      <w:r>
+        <w:rPr>
+          <w:rStyle w:val="HTML2"/>
+          <w:rFonts w:ascii="Lucida Console" w:hAnsi="Lucida Console"/>
+          <w:color w:val="222222"/>
+          <w:sz w:val="18"/>
+          <w:szCs w:val="18"/>
+          <w:bdr w:val="single" w:sz="6" w:space="1" w:color="EAEAEA" w:frame="1"/>
+          <w:shd w:val="clear" w:color="auto" w:fill="F6F6F6"/>
+        </w:rPr>
+        <w:t>getMaxInactiveInterval</w:t>
+      </w:r>
+      <w:r>
+        <w:rPr>
+          <w:rStyle w:val="HTML2"/>
+          <w:rFonts w:ascii="Lucida Console" w:hAnsi="Lucida Console" w:hint="eastAsia"/>
+          <w:color w:val="222222"/>
+          <w:sz w:val="18"/>
+          <w:szCs w:val="18"/>
+          <w:bdr w:val="single" w:sz="6" w:space="1" w:color="EAEAEA" w:frame="1"/>
+          <w:shd w:val="clear" w:color="auto" w:fill="F6F6F6"/>
+        </w:rPr>
+        <w:t>和</w:t>
+      </w:r>
+      <w:r>
+        <w:rPr>
+          <w:rStyle w:val="HTML2"/>
+          <w:rFonts w:ascii="Lucida Console" w:hAnsi="Lucida Console"/>
+          <w:color w:val="222222"/>
+          <w:sz w:val="18"/>
+          <w:szCs w:val="18"/>
+          <w:bdr w:val="single" w:sz="6" w:space="1" w:color="EAEAEA" w:frame="1"/>
+          <w:shd w:val="clear" w:color="auto" w:fill="F6F6F6"/>
+        </w:rPr>
+        <w:t>setMaxInactiveInterval</w:t>
+      </w:r>
+      <w:r>
+        <w:rPr>
+          <w:rStyle w:val="HTML2"/>
+          <w:rFonts w:ascii="Lucida Console" w:hAnsi="Lucida Console" w:hint="eastAsia"/>
+          <w:color w:val="222222"/>
+          <w:sz w:val="18"/>
+          <w:szCs w:val="18"/>
+          <w:bdr w:val="single" w:sz="6" w:space="1" w:color="EAEAEA" w:frame="1"/>
+          <w:shd w:val="clear" w:color="auto" w:fill="F6F6F6"/>
+        </w:rPr>
+        <w:t>方法来获取和设置。</w:t>
+      </w:r>
+    </w:p>
+    <w:p>
+      <w:pPr>
+        <w:pStyle w:val="a9"/>
+        <w:numPr>
+          <w:ilvl w:val="0"/>
+          <w:numId w:val="30"/>
+        </w:numPr>
+        <w:ind w:firstLineChars="0"/>
+      </w:pPr>
+      <w:r>
+        <w:rPr>
+          <w:rFonts w:hint="eastAsia"/>
+        </w:rPr>
+        <w:t>为了确保一个激活状态的session没有</w:t>
+      </w:r>
+      <w:r>
+        <w:rPr>
+          <w:rFonts w:hint="eastAsia"/>
+        </w:rPr>
+        <w:t>过期</w:t>
+      </w:r>
+      <w:r>
+        <w:rPr>
+          <w:rFonts w:hint="eastAsia"/>
+        </w:rPr>
+        <w:t>，我们需要</w:t>
+      </w:r>
+      <w:r>
+        <w:rPr>
+          <w:rFonts w:hint="eastAsia"/>
+        </w:rPr>
+        <w:t>不间断的</w:t>
+      </w:r>
+      <w:r>
+        <w:rPr>
+          <w:rFonts w:hint="eastAsia"/>
+        </w:rPr>
+        <w:t>通过服务方法来</w:t>
+      </w:r>
+      <w:r>
+        <w:rPr>
+          <w:rFonts w:hint="eastAsia"/>
+        </w:rPr>
+        <w:t>访问session</w:t>
+      </w:r>
+      <w:r>
+        <w:rPr>
+          <w:rFonts w:hint="eastAsia"/>
+        </w:rPr>
+        <w:t>，因为</w:t>
+      </w:r>
+      <w:r>
+        <w:rPr>
+          <w:rFonts w:hint="eastAsia"/>
+        </w:rPr>
+        <w:t>这样可以</w:t>
+      </w:r>
+      <w:r>
+        <w:rPr>
+          <w:rFonts w:hint="eastAsia"/>
+        </w:rPr>
+        <w:t>重置session的timeout计时起始时间。</w:t>
+      </w:r>
+    </w:p>
+    <w:p>
+      <w:pPr>
+        <w:pStyle w:val="a9"/>
+        <w:numPr>
+          <w:ilvl w:val="0"/>
+          <w:numId w:val="30"/>
+        </w:numPr>
+        <w:ind w:firstLineChars="0"/>
+        <w:rPr>
+          <w:rFonts w:hint="eastAsia"/>
+        </w:rPr>
+      </w:pPr>
+      <w:r>
+        <w:rPr>
+          <w:rFonts w:hint="eastAsia"/>
+        </w:rPr>
+        <w:lastRenderedPageBreak/>
+        <w:t>当一个特定的client交互完成后</w:t>
+      </w:r>
+      <w:r>
+        <w:rPr>
+          <w:rFonts w:hint="eastAsia"/>
+        </w:rPr>
+        <w:t>，</w:t>
+      </w:r>
+      <w:r>
+        <w:rPr>
+          <w:rFonts w:hint="eastAsia"/>
+        </w:rPr>
+        <w:t>你可以使用sesss</w:t>
+      </w:r>
+      <w:r>
+        <w:t>ion</w:t>
+      </w:r>
+      <w:r>
+        <w:rPr>
+          <w:rFonts w:hint="eastAsia"/>
+        </w:rPr>
+        <w:t>的</w:t>
+      </w:r>
+      <w:r>
+        <w:rPr>
+          <w:rStyle w:val="HTML2"/>
+          <w:rFonts w:ascii="Lucida Console" w:hAnsi="Lucida Console"/>
+          <w:color w:val="222222"/>
+          <w:sz w:val="18"/>
+          <w:szCs w:val="18"/>
+          <w:bdr w:val="single" w:sz="6" w:space="1" w:color="EAEAEA" w:frame="1"/>
+          <w:shd w:val="clear" w:color="auto" w:fill="F6F6F6"/>
+        </w:rPr>
+        <w:t>invalidate</w:t>
+      </w:r>
+      <w:r>
+        <w:rPr>
+          <w:rStyle w:val="HTML2"/>
+          <w:rFonts w:ascii="Lucida Console" w:hAnsi="Lucida Console" w:hint="eastAsia"/>
+          <w:color w:val="222222"/>
+          <w:sz w:val="18"/>
+          <w:szCs w:val="18"/>
+          <w:bdr w:val="single" w:sz="6" w:space="1" w:color="EAEAEA" w:frame="1"/>
+          <w:shd w:val="clear" w:color="auto" w:fill="F6F6F6"/>
+        </w:rPr>
+        <w:t>方法来</w:t>
+      </w:r>
+      <w:r>
+        <w:rPr>
+          <w:rStyle w:val="HTML2"/>
+          <w:rFonts w:ascii="Lucida Console" w:hAnsi="Lucida Console" w:hint="eastAsia"/>
+          <w:color w:val="222222"/>
+          <w:sz w:val="18"/>
+          <w:szCs w:val="18"/>
+          <w:bdr w:val="single" w:sz="6" w:space="1" w:color="EAEAEA" w:frame="1"/>
+          <w:shd w:val="clear" w:color="auto" w:fill="F6F6F6"/>
+        </w:rPr>
+        <w:t>是的</w:t>
+      </w:r>
+      <w:r>
+        <w:rPr>
+          <w:rStyle w:val="HTML2"/>
+          <w:rFonts w:ascii="Lucida Console" w:hAnsi="Lucida Console" w:hint="eastAsia"/>
+          <w:color w:val="222222"/>
+          <w:sz w:val="18"/>
+          <w:szCs w:val="18"/>
+          <w:bdr w:val="single" w:sz="6" w:space="1" w:color="EAEAEA" w:frame="1"/>
+          <w:shd w:val="clear" w:color="auto" w:fill="F6F6F6"/>
+        </w:rPr>
+        <w:t>session</w:t>
+      </w:r>
+      <w:r>
+        <w:rPr>
+          <w:rStyle w:val="HTML2"/>
+          <w:rFonts w:ascii="Lucida Console" w:hAnsi="Lucida Console" w:hint="eastAsia"/>
+          <w:color w:val="222222"/>
+          <w:sz w:val="18"/>
+          <w:szCs w:val="18"/>
+          <w:bdr w:val="single" w:sz="6" w:space="1" w:color="EAEAEA" w:frame="1"/>
+          <w:shd w:val="clear" w:color="auto" w:fill="F6F6F6"/>
+        </w:rPr>
+        <w:t>在</w:t>
+      </w:r>
+      <w:r>
+        <w:rPr>
+          <w:rStyle w:val="HTML2"/>
+          <w:rFonts w:ascii="Lucida Console" w:hAnsi="Lucida Console" w:hint="eastAsia"/>
+          <w:color w:val="222222"/>
+          <w:sz w:val="18"/>
+          <w:szCs w:val="18"/>
+          <w:bdr w:val="single" w:sz="6" w:space="1" w:color="EAEAEA" w:frame="1"/>
+          <w:shd w:val="clear" w:color="auto" w:fill="F6F6F6"/>
+        </w:rPr>
+        <w:t>server</w:t>
+      </w:r>
+      <w:r>
+        <w:rPr>
+          <w:rStyle w:val="HTML2"/>
+          <w:rFonts w:ascii="Lucida Console" w:hAnsi="Lucida Console" w:hint="eastAsia"/>
+          <w:color w:val="222222"/>
+          <w:sz w:val="18"/>
+          <w:szCs w:val="18"/>
+          <w:bdr w:val="single" w:sz="6" w:space="1" w:color="EAEAEA" w:frame="1"/>
+          <w:shd w:val="clear" w:color="auto" w:fill="F6F6F6"/>
+        </w:rPr>
+        <w:t>端无效</w:t>
+      </w:r>
+      <w:r>
+        <w:rPr>
+          <w:rStyle w:val="HTML2"/>
+          <w:rFonts w:ascii="Lucida Console" w:hAnsi="Lucida Console" w:hint="eastAsia"/>
+          <w:color w:val="222222"/>
+          <w:sz w:val="18"/>
+          <w:szCs w:val="18"/>
+          <w:bdr w:val="single" w:sz="6" w:space="1" w:color="EAEAEA" w:frame="1"/>
+          <w:shd w:val="clear" w:color="auto" w:fill="F6F6F6"/>
+        </w:rPr>
+        <w:t>并且移除任何</w:t>
+      </w:r>
+      <w:r>
+        <w:rPr>
+          <w:rStyle w:val="HTML2"/>
+          <w:rFonts w:ascii="Lucida Console" w:hAnsi="Lucida Console" w:hint="eastAsia"/>
+          <w:color w:val="222222"/>
+          <w:sz w:val="18"/>
+          <w:szCs w:val="18"/>
+          <w:bdr w:val="single" w:sz="6" w:space="1" w:color="EAEAEA" w:frame="1"/>
+          <w:shd w:val="clear" w:color="auto" w:fill="F6F6F6"/>
+        </w:rPr>
+        <w:t>session</w:t>
+      </w:r>
+      <w:r>
+        <w:rPr>
+          <w:rStyle w:val="HTML2"/>
+          <w:rFonts w:ascii="Lucida Console" w:hAnsi="Lucida Console" w:hint="eastAsia"/>
+          <w:color w:val="222222"/>
+          <w:sz w:val="18"/>
+          <w:szCs w:val="18"/>
+          <w:bdr w:val="single" w:sz="6" w:space="1" w:color="EAEAEA" w:frame="1"/>
+          <w:shd w:val="clear" w:color="auto" w:fill="F6F6F6"/>
+        </w:rPr>
+        <w:t>的数据。</w:t>
+      </w:r>
     </w:p>
     <w:p/>
     <w:p>
@@ -21883,7 +22208,6 @@
           <w:rFonts w:ascii="Arial" w:hAnsi="Arial" w:cs="Arial"/>
           <w:color w:val="000000"/>
         </w:rPr>
-        <w:lastRenderedPageBreak/>
         <w:t>To Set the Timeout Period Using NetBeans IDE</w:t>
       </w:r>
     </w:p>
@@ -22189,6 +22513,603 @@
         <w:t> method on all URLs returned by a servlet. This method includes the session ID in the URL only if cookies are disabled; otherwise, the method returns the URL unchanged.</w:t>
       </w:r>
     </w:p>
+    <w:p/>
+    <w:p>
+      <w:r>
+        <w:t>S</w:t>
+      </w:r>
+      <w:r>
+        <w:rPr>
+          <w:rFonts w:hint="eastAsia"/>
+        </w:rPr>
+        <w:t>ession</w:t>
+      </w:r>
+      <w:r>
+        <w:t xml:space="preserve"> </w:t>
+      </w:r>
+      <w:r>
+        <w:rPr>
+          <w:rFonts w:hint="eastAsia"/>
+        </w:rPr>
+        <w:t>追踪</w:t>
+      </w:r>
+    </w:p>
+    <w:p>
+      <w:r>
+        <w:rPr>
+          <w:rFonts w:hint="eastAsia"/>
+        </w:rPr>
+        <w:t>为了将一个session</w:t>
+      </w:r>
+      <w:r>
+        <w:rPr>
+          <w:rFonts w:hint="eastAsia"/>
+        </w:rPr>
+        <w:t>与一个user关联起来，</w:t>
+      </w:r>
+      <w:r>
+        <w:rPr>
+          <w:rFonts w:hint="eastAsia"/>
+        </w:rPr>
+        <w:t>web容器</w:t>
+      </w:r>
+      <w:r>
+        <w:rPr>
+          <w:rFonts w:hint="eastAsia"/>
+        </w:rPr>
+        <w:t>能够使用许多的方法</w:t>
+      </w:r>
+      <w:r>
+        <w:rPr>
+          <w:rFonts w:hint="eastAsia"/>
+        </w:rPr>
+        <w:t>，</w:t>
+      </w:r>
+      <w:r>
+        <w:rPr>
+          <w:rFonts w:hint="eastAsia"/>
+          <w:highlight w:val="yellow"/>
+        </w:rPr>
+        <w:t>所有的这些方法</w:t>
+      </w:r>
+      <w:r>
+        <w:rPr>
+          <w:rFonts w:hint="eastAsia"/>
+          <w:highlight w:val="yellow"/>
+        </w:rPr>
+        <w:t>的核心都是</w:t>
+      </w:r>
+      <w:r>
+        <w:rPr>
+          <w:rFonts w:hint="eastAsia"/>
+          <w:highlight w:val="yellow"/>
+        </w:rPr>
+        <w:t>在server和client之间传递一个标识符（此标识符能够唯一识别这个</w:t>
+      </w:r>
+      <w:r>
+        <w:rPr>
+          <w:rFonts w:hint="eastAsia"/>
+          <w:highlight w:val="yellow"/>
+        </w:rPr>
+        <w:t>user</w:t>
+      </w:r>
+      <w:r>
+        <w:rPr>
+          <w:rFonts w:hint="eastAsia"/>
+          <w:highlight w:val="yellow"/>
+        </w:rPr>
+        <w:t>）</w:t>
+      </w:r>
+      <w:r>
+        <w:rPr>
+          <w:rFonts w:hint="eastAsia"/>
+          <w:highlight w:val="yellow"/>
+        </w:rPr>
+        <w:t>（</w:t>
+      </w:r>
+      <w:r>
+        <w:rPr>
+          <w:rFonts w:hint="eastAsia"/>
+          <w:b/>
+          <w:color w:val="FF0000"/>
+          <w:highlight w:val="yellow"/>
+        </w:rPr>
+        <w:t>session</w:t>
+      </w:r>
+      <w:r>
+        <w:rPr>
+          <w:rFonts w:hint="eastAsia"/>
+          <w:b/>
+          <w:color w:val="FF0000"/>
+          <w:highlight w:val="yellow"/>
+        </w:rPr>
+        <w:t>工作方法的核心</w:t>
+      </w:r>
+      <w:r>
+        <w:rPr>
+          <w:rFonts w:hint="eastAsia"/>
+          <w:highlight w:val="yellow"/>
+        </w:rPr>
+        <w:t>）</w:t>
+      </w:r>
+      <w:r>
+        <w:rPr>
+          <w:rFonts w:hint="eastAsia"/>
+          <w:highlight w:val="yellow"/>
+        </w:rPr>
+        <w:t>。</w:t>
+      </w:r>
+      <w:r>
+        <w:rPr>
+          <w:rFonts w:hint="eastAsia"/>
+          <w:highlight w:val="yellow"/>
+        </w:rPr>
+        <w:t>这个标识符可以保存在client的cookie上</w:t>
+      </w:r>
+      <w:r>
+        <w:rPr>
+          <w:rFonts w:hint="eastAsia"/>
+          <w:highlight w:val="yellow"/>
+        </w:rPr>
+        <w:t>，或者web组件通过将此标识符包含进每次</w:t>
+      </w:r>
+      <w:r>
+        <w:rPr>
+          <w:rFonts w:hint="eastAsia"/>
+          <w:highlight w:val="yellow"/>
+        </w:rPr>
+        <w:t>返回给client的</w:t>
+      </w:r>
+      <w:r>
+        <w:rPr>
+          <w:rFonts w:hint="eastAsia"/>
+          <w:highlight w:val="yellow"/>
+        </w:rPr>
+        <w:t>url中</w:t>
+      </w:r>
+      <w:r>
+        <w:rPr>
+          <w:rFonts w:hint="eastAsia"/>
+          <w:highlight w:val="yellow"/>
+        </w:rPr>
+        <w:t>（</w:t>
+      </w:r>
+      <w:r>
+        <w:rPr>
+          <w:rFonts w:hint="eastAsia"/>
+          <w:b/>
+          <w:color w:val="FF0000"/>
+          <w:highlight w:val="yellow"/>
+        </w:rPr>
+        <w:t>me</w:t>
+      </w:r>
+      <w:r>
+        <w:rPr>
+          <w:b/>
+          <w:color w:val="FF0000"/>
+          <w:highlight w:val="yellow"/>
+        </w:rPr>
+        <w:t>:</w:t>
+      </w:r>
+      <w:r>
+        <w:rPr>
+          <w:rFonts w:hint="eastAsia"/>
+          <w:b/>
+          <w:color w:val="FF0000"/>
+          <w:highlight w:val="yellow"/>
+        </w:rPr>
+        <w:t>这也是在client端禁用cookie时服务端仍然想要记录client的状态信息所采取的策略</w:t>
+      </w:r>
+      <w:r>
+        <w:rPr>
+          <w:rFonts w:hint="eastAsia"/>
+          <w:highlight w:val="yellow"/>
+        </w:rPr>
+        <w:t>）</w:t>
+      </w:r>
+      <w:r>
+        <w:rPr>
+          <w:rFonts w:hint="eastAsia"/>
+          <w:highlight w:val="yellow"/>
+        </w:rPr>
+        <w:t>。</w:t>
+      </w:r>
+    </w:p>
+    <w:p>
+      <w:r>
+        <w:rPr>
+          <w:rFonts w:hint="eastAsia"/>
+        </w:rPr>
+        <w:t>如果你的应用使用了session的对象，</w:t>
+      </w:r>
+      <w:r>
+        <w:rPr>
+          <w:rFonts w:hint="eastAsia"/>
+        </w:rPr>
+        <w:t>你必须</w:t>
+      </w:r>
+      <w:r>
+        <w:rPr>
+          <w:rFonts w:hint="eastAsia"/>
+        </w:rPr>
+        <w:t>确保session</w:t>
+      </w:r>
+      <w:r>
+        <w:rPr>
+          <w:rFonts w:hint="eastAsia"/>
+        </w:rPr>
+        <w:t>追踪</w:t>
+      </w:r>
+      <w:r>
+        <w:rPr>
+          <w:rFonts w:hint="eastAsia"/>
+        </w:rPr>
+        <w:t>被</w:t>
+      </w:r>
+      <w:r>
+        <w:rPr>
+          <w:rFonts w:hint="eastAsia"/>
+        </w:rPr>
+        <w:t>被启动了</w:t>
+      </w:r>
+      <w:r>
+        <w:rPr>
+          <w:rFonts w:hint="eastAsia"/>
+        </w:rPr>
+        <w:t>，从而通过</w:t>
+      </w:r>
+      <w:r>
+        <w:rPr>
+          <w:rFonts w:hint="eastAsia"/>
+        </w:rPr>
+        <w:t>应用的重写url来</w:t>
+      </w:r>
+      <w:r>
+        <w:rPr>
+          <w:rFonts w:hint="eastAsia"/>
+        </w:rPr>
+        <w:t>在server和client</w:t>
+      </w:r>
+      <w:r>
+        <w:rPr>
+          <w:rFonts w:hint="eastAsia"/>
+        </w:rPr>
+        <w:t>之间实现sessio机制</w:t>
+      </w:r>
+      <w:r>
+        <w:rPr>
+          <w:rFonts w:hint="eastAsia"/>
+        </w:rPr>
+        <w:t>，而不管客户端是否关闭了cookie的功能。</w:t>
+      </w:r>
+    </w:p>
+    <w:p>
+      <w:pPr>
+        <w:rPr>
+          <w:rFonts w:hint="eastAsia"/>
+        </w:rPr>
+      </w:pPr>
+      <w:r>
+        <w:rPr>
+          <w:rFonts w:hint="eastAsia"/>
+        </w:rPr>
+        <w:lastRenderedPageBreak/>
+        <w:t>你可以通过调用response的</w:t>
+      </w:r>
+      <w:r>
+        <w:rPr>
+          <w:rStyle w:val="HTML2"/>
+          <w:rFonts w:ascii="Lucida Console" w:hAnsi="Lucida Console"/>
+          <w:color w:val="222222"/>
+          <w:sz w:val="18"/>
+          <w:szCs w:val="18"/>
+          <w:bdr w:val="single" w:sz="6" w:space="1" w:color="EAEAEA" w:frame="1"/>
+          <w:shd w:val="clear" w:color="auto" w:fill="F6F6F6"/>
+        </w:rPr>
+        <w:t>encodeURL(URL)</w:t>
+      </w:r>
+      <w:r>
+        <w:rPr>
+          <w:rStyle w:val="HTML2"/>
+          <w:rFonts w:ascii="Lucida Console" w:hAnsi="Lucida Console" w:hint="eastAsia"/>
+          <w:color w:val="222222"/>
+          <w:sz w:val="18"/>
+          <w:szCs w:val="18"/>
+          <w:bdr w:val="single" w:sz="6" w:space="1" w:color="EAEAEA" w:frame="1"/>
+          <w:shd w:val="clear" w:color="auto" w:fill="F6F6F6"/>
+        </w:rPr>
+        <w:t>方法处理所有返回到</w:t>
+      </w:r>
+      <w:r>
+        <w:rPr>
+          <w:rStyle w:val="HTML2"/>
+          <w:rFonts w:ascii="Lucida Console" w:hAnsi="Lucida Console" w:hint="eastAsia"/>
+          <w:color w:val="222222"/>
+          <w:sz w:val="18"/>
+          <w:szCs w:val="18"/>
+          <w:bdr w:val="single" w:sz="6" w:space="1" w:color="EAEAEA" w:frame="1"/>
+          <w:shd w:val="clear" w:color="auto" w:fill="F6F6F6"/>
+        </w:rPr>
+        <w:t>client</w:t>
+      </w:r>
+      <w:r>
+        <w:rPr>
+          <w:rStyle w:val="HTML2"/>
+          <w:rFonts w:ascii="Lucida Console" w:hAnsi="Lucida Console" w:hint="eastAsia"/>
+          <w:color w:val="222222"/>
+          <w:sz w:val="18"/>
+          <w:szCs w:val="18"/>
+          <w:bdr w:val="single" w:sz="6" w:space="1" w:color="EAEAEA" w:frame="1"/>
+          <w:shd w:val="clear" w:color="auto" w:fill="F6F6F6"/>
+        </w:rPr>
+        <w:t>的</w:t>
+      </w:r>
+      <w:r>
+        <w:rPr>
+          <w:rStyle w:val="HTML2"/>
+          <w:rFonts w:ascii="Lucida Console" w:hAnsi="Lucida Console" w:hint="eastAsia"/>
+          <w:color w:val="222222"/>
+          <w:sz w:val="18"/>
+          <w:szCs w:val="18"/>
+          <w:bdr w:val="single" w:sz="6" w:space="1" w:color="EAEAEA" w:frame="1"/>
+          <w:shd w:val="clear" w:color="auto" w:fill="F6F6F6"/>
+        </w:rPr>
+        <w:t>url</w:t>
+      </w:r>
+      <w:r>
+        <w:rPr>
+          <w:rStyle w:val="HTML2"/>
+          <w:rFonts w:ascii="Lucida Console" w:hAnsi="Lucida Console" w:hint="eastAsia"/>
+          <w:color w:val="222222"/>
+          <w:sz w:val="18"/>
+          <w:szCs w:val="18"/>
+          <w:bdr w:val="single" w:sz="6" w:space="1" w:color="EAEAEA" w:frame="1"/>
+          <w:shd w:val="clear" w:color="auto" w:fill="F6F6F6"/>
+        </w:rPr>
+        <w:t>上。</w:t>
+      </w:r>
+      <w:r>
+        <w:rPr>
+          <w:rStyle w:val="HTML2"/>
+          <w:rFonts w:ascii="Lucida Console" w:hAnsi="Lucida Console" w:hint="eastAsia"/>
+          <w:color w:val="222222"/>
+          <w:sz w:val="18"/>
+          <w:szCs w:val="18"/>
+          <w:bdr w:val="single" w:sz="6" w:space="1" w:color="EAEAEA" w:frame="1"/>
+          <w:shd w:val="clear" w:color="auto" w:fill="F6F6F6"/>
+        </w:rPr>
+        <w:t>通过</w:t>
+      </w:r>
+      <w:r>
+        <w:rPr>
+          <w:rStyle w:val="HTML2"/>
+          <w:rFonts w:ascii="Lucida Console" w:hAnsi="Lucida Console" w:hint="eastAsia"/>
+          <w:color w:val="222222"/>
+          <w:sz w:val="18"/>
+          <w:szCs w:val="18"/>
+          <w:bdr w:val="single" w:sz="6" w:space="1" w:color="EAEAEA" w:frame="1"/>
+          <w:shd w:val="clear" w:color="auto" w:fill="F6F6F6"/>
+        </w:rPr>
+        <w:t>这个方法</w:t>
+      </w:r>
+      <w:r>
+        <w:rPr>
+          <w:rStyle w:val="HTML2"/>
+          <w:rFonts w:ascii="Lucida Console" w:hAnsi="Lucida Console" w:hint="eastAsia"/>
+          <w:color w:val="222222"/>
+          <w:sz w:val="18"/>
+          <w:szCs w:val="18"/>
+          <w:bdr w:val="single" w:sz="6" w:space="1" w:color="EAEAEA" w:frame="1"/>
+          <w:shd w:val="clear" w:color="auto" w:fill="F6F6F6"/>
+        </w:rPr>
+        <w:t>在</w:t>
+      </w:r>
+      <w:r>
+        <w:rPr>
+          <w:rStyle w:val="HTML2"/>
+          <w:rFonts w:ascii="Lucida Console" w:hAnsi="Lucida Console" w:hint="eastAsia"/>
+          <w:color w:val="222222"/>
+          <w:sz w:val="18"/>
+          <w:szCs w:val="18"/>
+          <w:bdr w:val="single" w:sz="6" w:space="1" w:color="EAEAEA" w:frame="1"/>
+          <w:shd w:val="clear" w:color="auto" w:fill="F6F6F6"/>
+        </w:rPr>
+        <w:t>client</w:t>
+      </w:r>
+      <w:r>
+        <w:rPr>
+          <w:rStyle w:val="HTML2"/>
+          <w:rFonts w:ascii="Lucida Console" w:hAnsi="Lucida Console" w:hint="eastAsia"/>
+          <w:color w:val="222222"/>
+          <w:sz w:val="18"/>
+          <w:szCs w:val="18"/>
+          <w:bdr w:val="single" w:sz="6" w:space="1" w:color="EAEAEA" w:frame="1"/>
+          <w:shd w:val="clear" w:color="auto" w:fill="F6F6F6"/>
+        </w:rPr>
+        <w:t>的</w:t>
+      </w:r>
+      <w:r>
+        <w:rPr>
+          <w:rStyle w:val="HTML2"/>
+          <w:rFonts w:ascii="Lucida Console" w:hAnsi="Lucida Console" w:hint="eastAsia"/>
+          <w:color w:val="222222"/>
+          <w:sz w:val="18"/>
+          <w:szCs w:val="18"/>
+          <w:bdr w:val="single" w:sz="6" w:space="1" w:color="EAEAEA" w:frame="1"/>
+          <w:shd w:val="clear" w:color="auto" w:fill="F6F6F6"/>
+        </w:rPr>
+        <w:t>cookie</w:t>
+      </w:r>
+      <w:r>
+        <w:rPr>
+          <w:rStyle w:val="HTML2"/>
+          <w:rFonts w:ascii="Lucida Console" w:hAnsi="Lucida Console" w:hint="eastAsia"/>
+          <w:color w:val="222222"/>
+          <w:sz w:val="18"/>
+          <w:szCs w:val="18"/>
+          <w:bdr w:val="single" w:sz="6" w:space="1" w:color="EAEAEA" w:frame="1"/>
+          <w:shd w:val="clear" w:color="auto" w:fill="F6F6F6"/>
+        </w:rPr>
+        <w:t>关闭的时候</w:t>
+      </w:r>
+      <w:r>
+        <w:rPr>
+          <w:rStyle w:val="HTML2"/>
+          <w:rFonts w:ascii="Lucida Console" w:hAnsi="Lucida Console" w:hint="eastAsia"/>
+          <w:color w:val="222222"/>
+          <w:sz w:val="18"/>
+          <w:szCs w:val="18"/>
+          <w:bdr w:val="single" w:sz="6" w:space="1" w:color="EAEAEA" w:frame="1"/>
+          <w:shd w:val="clear" w:color="auto" w:fill="F6F6F6"/>
+        </w:rPr>
+        <w:t>包含一个</w:t>
+      </w:r>
+      <w:r>
+        <w:rPr>
+          <w:rStyle w:val="HTML2"/>
+          <w:rFonts w:ascii="Lucida Console" w:hAnsi="Lucida Console" w:hint="eastAsia"/>
+          <w:color w:val="222222"/>
+          <w:sz w:val="18"/>
+          <w:szCs w:val="18"/>
+          <w:bdr w:val="single" w:sz="6" w:space="1" w:color="EAEAEA" w:frame="1"/>
+          <w:shd w:val="clear" w:color="auto" w:fill="F6F6F6"/>
+        </w:rPr>
+        <w:t>sessionId</w:t>
+      </w:r>
+      <w:r>
+        <w:rPr>
+          <w:rStyle w:val="HTML2"/>
+          <w:rFonts w:ascii="Lucida Console" w:hAnsi="Lucida Console" w:hint="eastAsia"/>
+          <w:color w:val="222222"/>
+          <w:sz w:val="18"/>
+          <w:szCs w:val="18"/>
+          <w:bdr w:val="single" w:sz="6" w:space="1" w:color="EAEAEA" w:frame="1"/>
+          <w:shd w:val="clear" w:color="auto" w:fill="F6F6F6"/>
+        </w:rPr>
+        <w:t>到</w:t>
+      </w:r>
+      <w:r>
+        <w:rPr>
+          <w:rStyle w:val="HTML2"/>
+          <w:rFonts w:ascii="Lucida Console" w:hAnsi="Lucida Console" w:hint="eastAsia"/>
+          <w:color w:val="222222"/>
+          <w:sz w:val="18"/>
+          <w:szCs w:val="18"/>
+          <w:bdr w:val="single" w:sz="6" w:space="1" w:color="EAEAEA" w:frame="1"/>
+          <w:shd w:val="clear" w:color="auto" w:fill="F6F6F6"/>
+        </w:rPr>
+        <w:t>url</w:t>
+      </w:r>
+      <w:r>
+        <w:rPr>
+          <w:rStyle w:val="HTML2"/>
+          <w:rFonts w:ascii="Lucida Console" w:hAnsi="Lucida Console" w:hint="eastAsia"/>
+          <w:color w:val="222222"/>
+          <w:sz w:val="18"/>
+          <w:szCs w:val="18"/>
+          <w:bdr w:val="single" w:sz="6" w:space="1" w:color="EAEAEA" w:frame="1"/>
+          <w:shd w:val="clear" w:color="auto" w:fill="F6F6F6"/>
+        </w:rPr>
+        <w:t>中。</w:t>
+      </w:r>
+      <w:r>
+        <w:rPr>
+          <w:rStyle w:val="HTML2"/>
+          <w:rFonts w:ascii="Lucida Console" w:hAnsi="Lucida Console" w:hint="eastAsia"/>
+          <w:color w:val="222222"/>
+          <w:sz w:val="18"/>
+          <w:szCs w:val="18"/>
+          <w:bdr w:val="single" w:sz="6" w:space="1" w:color="EAEAEA" w:frame="1"/>
+          <w:shd w:val="clear" w:color="auto" w:fill="F6F6F6"/>
+        </w:rPr>
+        <w:t>如果</w:t>
+      </w:r>
+      <w:r>
+        <w:rPr>
+          <w:rStyle w:val="HTML2"/>
+          <w:rFonts w:ascii="Lucida Console" w:hAnsi="Lucida Console" w:hint="eastAsia"/>
+          <w:color w:val="222222"/>
+          <w:sz w:val="18"/>
+          <w:szCs w:val="18"/>
+          <w:bdr w:val="single" w:sz="6" w:space="1" w:color="EAEAEA" w:frame="1"/>
+          <w:shd w:val="clear" w:color="auto" w:fill="F6F6F6"/>
+        </w:rPr>
+        <w:t>client</w:t>
+      </w:r>
+      <w:r>
+        <w:rPr>
+          <w:rStyle w:val="HTML2"/>
+          <w:rFonts w:ascii="Lucida Console" w:hAnsi="Lucida Console" w:hint="eastAsia"/>
+          <w:color w:val="222222"/>
+          <w:sz w:val="18"/>
+          <w:szCs w:val="18"/>
+          <w:bdr w:val="single" w:sz="6" w:space="1" w:color="EAEAEA" w:frame="1"/>
+          <w:shd w:val="clear" w:color="auto" w:fill="F6F6F6"/>
+        </w:rPr>
+        <w:t>的</w:t>
+      </w:r>
+      <w:r>
+        <w:rPr>
+          <w:rStyle w:val="HTML2"/>
+          <w:rFonts w:ascii="Lucida Console" w:hAnsi="Lucida Console" w:hint="eastAsia"/>
+          <w:color w:val="222222"/>
+          <w:sz w:val="18"/>
+          <w:szCs w:val="18"/>
+          <w:bdr w:val="single" w:sz="6" w:space="1" w:color="EAEAEA" w:frame="1"/>
+          <w:shd w:val="clear" w:color="auto" w:fill="F6F6F6"/>
+        </w:rPr>
+        <w:t>cookie</w:t>
+      </w:r>
+      <w:r>
+        <w:rPr>
+          <w:rStyle w:val="HTML2"/>
+          <w:rFonts w:ascii="Lucida Console" w:hAnsi="Lucida Console" w:hint="eastAsia"/>
+          <w:color w:val="222222"/>
+          <w:sz w:val="18"/>
+          <w:szCs w:val="18"/>
+          <w:bdr w:val="single" w:sz="6" w:space="1" w:color="EAEAEA" w:frame="1"/>
+          <w:shd w:val="clear" w:color="auto" w:fill="F6F6F6"/>
+        </w:rPr>
+        <w:t>处启动状态，</w:t>
+      </w:r>
+      <w:r>
+        <w:rPr>
+          <w:rStyle w:val="HTML2"/>
+          <w:rFonts w:ascii="Lucida Console" w:hAnsi="Lucida Console" w:hint="eastAsia"/>
+          <w:color w:val="222222"/>
+          <w:sz w:val="18"/>
+          <w:szCs w:val="18"/>
+          <w:bdr w:val="single" w:sz="6" w:space="1" w:color="EAEAEA" w:frame="1"/>
+          <w:shd w:val="clear" w:color="auto" w:fill="F6F6F6"/>
+        </w:rPr>
+        <w:t>该方法不会对</w:t>
+      </w:r>
+      <w:r>
+        <w:rPr>
+          <w:rStyle w:val="HTML2"/>
+          <w:rFonts w:ascii="Lucida Console" w:hAnsi="Lucida Console" w:hint="eastAsia"/>
+          <w:color w:val="222222"/>
+          <w:sz w:val="18"/>
+          <w:szCs w:val="18"/>
+          <w:bdr w:val="single" w:sz="6" w:space="1" w:color="EAEAEA" w:frame="1"/>
+          <w:shd w:val="clear" w:color="auto" w:fill="F6F6F6"/>
+        </w:rPr>
+        <w:t>url</w:t>
+      </w:r>
+      <w:r>
+        <w:rPr>
+          <w:rStyle w:val="HTML2"/>
+          <w:rFonts w:ascii="Lucida Console" w:hAnsi="Lucida Console" w:hint="eastAsia"/>
+          <w:color w:val="222222"/>
+          <w:sz w:val="18"/>
+          <w:szCs w:val="18"/>
+          <w:bdr w:val="single" w:sz="6" w:space="1" w:color="EAEAEA" w:frame="1"/>
+          <w:shd w:val="clear" w:color="auto" w:fill="F6F6F6"/>
+        </w:rPr>
+        <w:t>做任何的处理直接返回。</w:t>
+      </w:r>
+    </w:p>
+    <w:p/>
     <w:p>
       <w:pPr>
         <w:spacing w:after="180"/>
@@ -22202,6 +23123,3209 @@
         <w:pict>
           <v:rect id="_x0000_i1025" style="width:0;height:0" o:hralign="center" o:hrstd="t" o:hrnoshade="t" o:hr="t" fillcolor="black" stroked="f"/>
         </w:pict>
+      </w:r>
+    </w:p>
+    <w:p>
+      <w:r>
+        <w:br w:type="page"/>
+      </w:r>
+    </w:p>
+    <w:p>
+      <w:pPr>
+        <w:pStyle w:val="2"/>
+        <w:spacing w:line="288" w:lineRule="atLeast"/>
+        <w:rPr>
+          <w:rFonts w:ascii="Arial" w:hAnsi="Arial" w:cs="Arial"/>
+          <w:b w:val="0"/>
+          <w:bCs w:val="0"/>
+          <w:color w:val="000000"/>
+          <w:sz w:val="48"/>
+          <w:szCs w:val="48"/>
+        </w:rPr>
+      </w:pPr>
+      <w:r>
+        <w:rPr>
+          <w:rFonts w:ascii="Arial" w:hAnsi="Arial" w:cs="Arial"/>
+          <w:b w:val="0"/>
+          <w:bCs w:val="0"/>
+          <w:color w:val="000000"/>
+          <w:sz w:val="48"/>
+          <w:szCs w:val="48"/>
+        </w:rPr>
+        <w:lastRenderedPageBreak/>
+        <w:t>Finalizing a Servlet</w:t>
+      </w:r>
+    </w:p>
+    <w:p>
+      <w:pPr>
+        <w:pStyle w:val="a3"/>
+        <w:spacing w:before="0" w:beforeAutospacing="0"/>
+        <w:rPr>
+          <w:rFonts w:ascii="Arial" w:hAnsi="Arial" w:cs="Arial"/>
+          <w:color w:val="000000"/>
+          <w:sz w:val="20"/>
+          <w:szCs w:val="20"/>
+        </w:rPr>
+      </w:pPr>
+      <w:r>
+        <w:rPr>
+          <w:rFonts w:ascii="Arial" w:hAnsi="Arial" w:cs="Arial"/>
+          <w:color w:val="000000"/>
+          <w:sz w:val="20"/>
+          <w:szCs w:val="20"/>
+        </w:rPr>
+        <w:t>The web container may determine that a servlet should be removed from service (for example, when a container wants to reclaim memory resources or when it is being shut down). In such a case, the container calls the </w:t>
+      </w:r>
+      <w:r>
+        <w:rPr>
+          <w:rStyle w:val="HTML2"/>
+          <w:rFonts w:ascii="Lucida Console" w:hAnsi="Lucida Console"/>
+          <w:color w:val="222222"/>
+          <w:sz w:val="18"/>
+          <w:szCs w:val="18"/>
+          <w:bdr w:val="single" w:sz="6" w:space="1" w:color="EAEAEA" w:frame="1"/>
+          <w:shd w:val="clear" w:color="auto" w:fill="F6F6F6"/>
+        </w:rPr>
+        <w:t>destroy</w:t>
+      </w:r>
+      <w:r>
+        <w:rPr>
+          <w:rFonts w:ascii="Arial" w:hAnsi="Arial" w:cs="Arial"/>
+          <w:color w:val="000000"/>
+          <w:sz w:val="20"/>
+          <w:szCs w:val="20"/>
+        </w:rPr>
+        <w:t> method of the </w:t>
+      </w:r>
+      <w:r>
+        <w:rPr>
+          <w:rStyle w:val="HTML2"/>
+          <w:rFonts w:ascii="Lucida Console" w:hAnsi="Lucida Console"/>
+          <w:color w:val="222222"/>
+          <w:sz w:val="18"/>
+          <w:szCs w:val="18"/>
+          <w:bdr w:val="single" w:sz="6" w:space="1" w:color="EAEAEA" w:frame="1"/>
+          <w:shd w:val="clear" w:color="auto" w:fill="F6F6F6"/>
+        </w:rPr>
+        <w:t>Servlet</w:t>
+      </w:r>
+      <w:r>
+        <w:rPr>
+          <w:rFonts w:ascii="Arial" w:hAnsi="Arial" w:cs="Arial"/>
+          <w:color w:val="000000"/>
+          <w:sz w:val="20"/>
+          <w:szCs w:val="20"/>
+        </w:rPr>
+        <w:t> interface. In this method, you release any resources the servlet is using and save any persistent state. The </w:t>
+      </w:r>
+      <w:r>
+        <w:rPr>
+          <w:rStyle w:val="HTML2"/>
+          <w:rFonts w:ascii="Lucida Console" w:hAnsi="Lucida Console"/>
+          <w:color w:val="222222"/>
+          <w:sz w:val="18"/>
+          <w:szCs w:val="18"/>
+          <w:bdr w:val="single" w:sz="6" w:space="1" w:color="EAEAEA" w:frame="1"/>
+          <w:shd w:val="clear" w:color="auto" w:fill="F6F6F6"/>
+        </w:rPr>
+        <w:t>destroy</w:t>
+      </w:r>
+      <w:r>
+        <w:rPr>
+          <w:rFonts w:ascii="Arial" w:hAnsi="Arial" w:cs="Arial"/>
+          <w:color w:val="000000"/>
+          <w:sz w:val="20"/>
+          <w:szCs w:val="20"/>
+        </w:rPr>
+        <w:t> method releases the database object created in the </w:t>
+      </w:r>
+      <w:r>
+        <w:rPr>
+          <w:rStyle w:val="HTML2"/>
+          <w:rFonts w:ascii="Lucida Console" w:hAnsi="Lucida Console"/>
+          <w:color w:val="222222"/>
+          <w:sz w:val="18"/>
+          <w:szCs w:val="18"/>
+          <w:bdr w:val="single" w:sz="6" w:space="1" w:color="EAEAEA" w:frame="1"/>
+          <w:shd w:val="clear" w:color="auto" w:fill="F6F6F6"/>
+        </w:rPr>
+        <w:t>init</w:t>
+      </w:r>
+      <w:r>
+        <w:rPr>
+          <w:rFonts w:ascii="Arial" w:hAnsi="Arial" w:cs="Arial"/>
+          <w:color w:val="000000"/>
+          <w:sz w:val="20"/>
+          <w:szCs w:val="20"/>
+        </w:rPr>
+        <w:t> method.</w:t>
+      </w:r>
+    </w:p>
+    <w:p/>
+    <w:p>
+      <w:r>
+        <w:rPr>
+          <w:rFonts w:hint="eastAsia"/>
+        </w:rPr>
+        <w:t>终止一个servlet</w:t>
+      </w:r>
+    </w:p>
+    <w:p>
+      <w:pPr>
+        <w:rPr>
+          <w:rFonts w:hint="eastAsia"/>
+        </w:rPr>
+      </w:pPr>
+      <w:r>
+        <w:rPr>
+          <w:rFonts w:hint="eastAsia"/>
+        </w:rPr>
+        <w:t>一个web容器</w:t>
+      </w:r>
+      <w:r>
+        <w:rPr>
+          <w:rFonts w:hint="eastAsia"/>
+        </w:rPr>
+        <w:t>也许会</w:t>
+      </w:r>
+      <w:r>
+        <w:rPr>
+          <w:rFonts w:hint="eastAsia"/>
+        </w:rPr>
+        <w:t>将</w:t>
+      </w:r>
+      <w:r>
+        <w:rPr>
+          <w:rFonts w:hint="eastAsia"/>
+        </w:rPr>
+        <w:t>一个servlet应该被从service上移除</w:t>
+      </w:r>
+      <w:r>
+        <w:rPr>
+          <w:rFonts w:hint="eastAsia"/>
+        </w:rPr>
+        <w:t>。</w:t>
+      </w:r>
+      <w:r>
+        <w:rPr>
+          <w:rFonts w:hint="eastAsia"/>
+        </w:rPr>
+        <w:t>例如，当一个</w:t>
+      </w:r>
+      <w:r>
+        <w:rPr>
+          <w:rFonts w:hint="eastAsia"/>
+        </w:rPr>
+        <w:t>web容器</w:t>
+      </w:r>
+      <w:r>
+        <w:rPr>
+          <w:rFonts w:hint="eastAsia"/>
+        </w:rPr>
+        <w:t>希望回收内存资源或者当web容器关闭的时候就会将servlet从service中移除。</w:t>
+      </w:r>
+      <w:r>
+        <w:rPr>
+          <w:rFonts w:hint="eastAsia"/>
+        </w:rPr>
+        <w:t>在servlet即将被关闭的时候，</w:t>
+      </w:r>
+      <w:r>
+        <w:rPr>
+          <w:rFonts w:hint="eastAsia"/>
+        </w:rPr>
+        <w:t>容器将会调用</w:t>
+      </w:r>
+      <w:r>
+        <w:rPr>
+          <w:rFonts w:hint="eastAsia"/>
+        </w:rPr>
+        <w:t>servlet</w:t>
+      </w:r>
+      <w:r>
+        <w:rPr>
+          <w:rFonts w:hint="eastAsia"/>
+        </w:rPr>
+        <w:t>接口并且被具体的Servlet</w:t>
+      </w:r>
+      <w:r>
+        <w:rPr>
+          <w:rFonts w:hint="eastAsia"/>
+        </w:rPr>
+        <w:t>类实现</w:t>
+      </w:r>
+      <w:r>
+        <w:rPr>
+          <w:rFonts w:hint="eastAsia"/>
+        </w:rPr>
+        <w:t>的des</w:t>
+      </w:r>
+      <w:r>
+        <w:t>troy</w:t>
+      </w:r>
+      <w:r>
+        <w:rPr>
+          <w:rFonts w:hint="eastAsia"/>
+        </w:rPr>
+        <w:t>方法</w:t>
+      </w:r>
+      <w:r>
+        <w:rPr>
+          <w:rFonts w:hint="eastAsia"/>
+        </w:rPr>
+        <w:t>。</w:t>
+      </w:r>
+      <w:r>
+        <w:rPr>
+          <w:rFonts w:hint="eastAsia"/>
+        </w:rPr>
+        <w:t>在这个方法内，</w:t>
+      </w:r>
+      <w:r>
+        <w:rPr>
+          <w:rFonts w:hint="eastAsia"/>
+        </w:rPr>
+        <w:t>你释放了所有这个servlet使用的资源并且</w:t>
+      </w:r>
+      <w:r>
+        <w:rPr>
+          <w:rFonts w:hint="eastAsia"/>
+        </w:rPr>
+        <w:t>保存了</w:t>
+      </w:r>
+      <w:r>
+        <w:rPr>
+          <w:rFonts w:hint="eastAsia"/>
+        </w:rPr>
+        <w:t>它的任何</w:t>
+      </w:r>
+      <w:r>
+        <w:rPr>
+          <w:rFonts w:hint="eastAsia"/>
+        </w:rPr>
+        <w:t>持久性状态。</w:t>
+      </w:r>
+      <w:r>
+        <w:rPr>
+          <w:rFonts w:hint="eastAsia"/>
+        </w:rPr>
+        <w:t>方法des</w:t>
+      </w:r>
+      <w:r>
+        <w:t>troy</w:t>
+      </w:r>
+      <w:r>
+        <w:rPr>
+          <w:rFonts w:hint="eastAsia"/>
+        </w:rPr>
+        <w:t>会释放</w:t>
+      </w:r>
+      <w:r>
+        <w:rPr>
+          <w:rFonts w:hint="eastAsia"/>
+        </w:rPr>
+        <w:t>在init方法中创建的数据库对象。</w:t>
+      </w:r>
+    </w:p>
+    <w:p/>
+    <w:p>
+      <w:pPr>
+        <w:pStyle w:val="a3"/>
+        <w:spacing w:before="0" w:beforeAutospacing="0" w:after="0"/>
+        <w:rPr>
+          <w:rFonts w:ascii="Arial" w:hAnsi="Arial" w:cs="Arial"/>
+          <w:color w:val="000000"/>
+          <w:sz w:val="20"/>
+          <w:szCs w:val="20"/>
+        </w:rPr>
+      </w:pPr>
+      <w:r>
+        <w:rPr>
+          <w:rFonts w:ascii="Arial" w:hAnsi="Arial" w:cs="Arial"/>
+          <w:color w:val="000000"/>
+          <w:sz w:val="20"/>
+          <w:szCs w:val="20"/>
+        </w:rPr>
+        <w:t>A servlet’s service methods should all be complete when a servlet is removed. The server tries to ensure this by calling the </w:t>
+      </w:r>
+      <w:r>
+        <w:rPr>
+          <w:rStyle w:val="HTML2"/>
+          <w:rFonts w:ascii="Lucida Console" w:hAnsi="Lucida Console"/>
+          <w:color w:val="222222"/>
+          <w:sz w:val="18"/>
+          <w:szCs w:val="18"/>
+          <w:bdr w:val="single" w:sz="6" w:space="1" w:color="EAEAEA" w:frame="1"/>
+          <w:shd w:val="clear" w:color="auto" w:fill="F6F6F6"/>
+        </w:rPr>
+        <w:t>destroy</w:t>
+      </w:r>
+      <w:r>
+        <w:rPr>
+          <w:rFonts w:ascii="Arial" w:hAnsi="Arial" w:cs="Arial"/>
+          <w:color w:val="000000"/>
+          <w:sz w:val="20"/>
+          <w:szCs w:val="20"/>
+        </w:rPr>
+        <w:t> method only after all service requests have returned or after a server-specific grace period, whichever comes first. If your servlet has operations that may run longer than the server’s grace period, the operations could still be running when </w:t>
+      </w:r>
+      <w:r>
+        <w:rPr>
+          <w:rStyle w:val="HTML2"/>
+          <w:rFonts w:ascii="Lucida Console" w:hAnsi="Lucida Console"/>
+          <w:color w:val="222222"/>
+          <w:sz w:val="18"/>
+          <w:szCs w:val="18"/>
+          <w:bdr w:val="single" w:sz="6" w:space="1" w:color="EAEAEA" w:frame="1"/>
+          <w:shd w:val="clear" w:color="auto" w:fill="F6F6F6"/>
+        </w:rPr>
+        <w:t>destroy</w:t>
+      </w:r>
+      <w:r>
+        <w:rPr>
+          <w:rFonts w:ascii="Arial" w:hAnsi="Arial" w:cs="Arial"/>
+          <w:color w:val="000000"/>
+          <w:sz w:val="20"/>
+          <w:szCs w:val="20"/>
+        </w:rPr>
+        <w:t> is called. You must make sure that any threads still handling client requests complete.</w:t>
+      </w:r>
+    </w:p>
+    <w:p/>
+    <w:p>
+      <w:pPr>
+        <w:rPr>
+          <w:rFonts w:hint="eastAsia"/>
+        </w:rPr>
+      </w:pPr>
+      <w:r>
+        <w:rPr>
+          <w:rFonts w:hint="eastAsia"/>
+        </w:rPr>
+        <w:t>当一个servlet被移除的时候，这个servlet的服务应该都被处理完成了。</w:t>
+      </w:r>
+      <w:r>
+        <w:t>S</w:t>
+      </w:r>
+      <w:r>
+        <w:rPr>
+          <w:rFonts w:hint="eastAsia"/>
+        </w:rPr>
+        <w:t>erver</w:t>
+      </w:r>
+      <w:r>
+        <w:rPr>
+          <w:rFonts w:hint="eastAsia"/>
+        </w:rPr>
+        <w:t>通过</w:t>
+      </w:r>
+      <w:r>
+        <w:rPr>
+          <w:rFonts w:hint="eastAsia"/>
+        </w:rPr>
+        <w:t>仅仅在所有的服务请求都被返回</w:t>
+      </w:r>
+      <w:r>
+        <w:rPr>
+          <w:rFonts w:hint="eastAsia"/>
+        </w:rPr>
+        <w:t>或者等待一段合理的事件，然后调用</w:t>
+      </w:r>
+      <w:r>
+        <w:rPr>
+          <w:rFonts w:hint="eastAsia"/>
+        </w:rPr>
+        <w:t>des</w:t>
+      </w:r>
+      <w:r>
+        <w:t>tro</w:t>
+      </w:r>
+      <w:r>
+        <w:rPr>
+          <w:rFonts w:hint="eastAsia"/>
+        </w:rPr>
+        <w:t>y方法来</w:t>
+      </w:r>
+      <w:r>
+        <w:rPr>
+          <w:rFonts w:hint="eastAsia"/>
+        </w:rPr>
+        <w:t>确保该servlet的服务都已经处理完成了。</w:t>
+      </w:r>
+      <w:r>
+        <w:rPr>
+          <w:rFonts w:hint="eastAsia"/>
+        </w:rPr>
+        <w:t>如果你的</w:t>
+      </w:r>
+      <w:r>
+        <w:rPr>
+          <w:rFonts w:hint="eastAsia"/>
+        </w:rPr>
+        <w:t>servlet的操作</w:t>
+      </w:r>
+      <w:r>
+        <w:rPr>
+          <w:rFonts w:hint="eastAsia"/>
+        </w:rPr>
+        <w:t>运行的时间比服务的优雅关闭时间长，</w:t>
+      </w:r>
+      <w:r>
+        <w:rPr>
+          <w:rFonts w:hint="eastAsia"/>
+        </w:rPr>
+        <w:t>调用destroy方法的时候这些操作仍然在运行。</w:t>
+      </w:r>
+      <w:r>
+        <w:rPr>
+          <w:rFonts w:hint="eastAsia"/>
+        </w:rPr>
+        <w:t>你需要确保</w:t>
+      </w:r>
+      <w:r>
+        <w:rPr>
+          <w:rFonts w:hint="eastAsia"/>
+        </w:rPr>
+        <w:t>任意线程处理完成client的请求。</w:t>
+      </w:r>
+    </w:p>
+    <w:p/>
+    <w:p>
+      <w:pPr>
+        <w:pStyle w:val="a3"/>
+        <w:spacing w:before="0" w:beforeAutospacing="0"/>
+        <w:rPr>
+          <w:rFonts w:ascii="Arial" w:hAnsi="Arial" w:cs="Arial"/>
+          <w:color w:val="000000"/>
+          <w:sz w:val="20"/>
+          <w:szCs w:val="20"/>
+        </w:rPr>
+      </w:pPr>
+      <w:r>
+        <w:rPr>
+          <w:rFonts w:ascii="Arial" w:hAnsi="Arial" w:cs="Arial"/>
+          <w:color w:val="000000"/>
+          <w:sz w:val="20"/>
+          <w:szCs w:val="20"/>
+        </w:rPr>
+        <w:t>The remainder of this section explains how to do the following.</w:t>
+      </w:r>
+    </w:p>
+    <w:p>
+      <w:pPr>
+        <w:pStyle w:val="a3"/>
+        <w:numPr>
+          <w:ilvl w:val="0"/>
+          <w:numId w:val="31"/>
+        </w:numPr>
+        <w:spacing w:before="0" w:beforeAutospacing="0" w:after="0"/>
+        <w:rPr>
+          <w:rFonts w:ascii="Arial" w:hAnsi="Arial" w:cs="Arial"/>
+          <w:color w:val="000000"/>
+          <w:sz w:val="20"/>
+          <w:szCs w:val="20"/>
+        </w:rPr>
+      </w:pPr>
+      <w:r>
+        <w:rPr>
+          <w:rFonts w:ascii="Arial" w:hAnsi="Arial" w:cs="Arial"/>
+          <w:color w:val="000000"/>
+          <w:sz w:val="20"/>
+          <w:szCs w:val="20"/>
+        </w:rPr>
+        <w:t>Keep track of how many threads are currently running the </w:t>
+      </w:r>
+      <w:r>
+        <w:rPr>
+          <w:rStyle w:val="HTML2"/>
+          <w:rFonts w:ascii="Lucida Console" w:hAnsi="Lucida Console"/>
+          <w:color w:val="222222"/>
+          <w:sz w:val="18"/>
+          <w:szCs w:val="18"/>
+          <w:bdr w:val="single" w:sz="6" w:space="1" w:color="EAEAEA" w:frame="1"/>
+          <w:shd w:val="clear" w:color="auto" w:fill="F6F6F6"/>
+        </w:rPr>
+        <w:t>service</w:t>
+      </w:r>
+      <w:r>
+        <w:rPr>
+          <w:rFonts w:ascii="Arial" w:hAnsi="Arial" w:cs="Arial"/>
+          <w:color w:val="000000"/>
+          <w:sz w:val="20"/>
+          <w:szCs w:val="20"/>
+        </w:rPr>
+        <w:t> method.</w:t>
+      </w:r>
+    </w:p>
+    <w:p>
+      <w:pPr>
+        <w:pStyle w:val="a3"/>
+        <w:numPr>
+          <w:ilvl w:val="0"/>
+          <w:numId w:val="31"/>
+        </w:numPr>
+        <w:spacing w:before="0" w:beforeAutospacing="0" w:after="0"/>
+        <w:rPr>
+          <w:rFonts w:ascii="Arial" w:hAnsi="Arial" w:cs="Arial"/>
+          <w:color w:val="000000"/>
+          <w:sz w:val="20"/>
+          <w:szCs w:val="20"/>
+        </w:rPr>
+      </w:pPr>
+      <w:r>
+        <w:rPr>
+          <w:rFonts w:ascii="Arial" w:hAnsi="Arial" w:cs="Arial"/>
+          <w:color w:val="000000"/>
+          <w:sz w:val="20"/>
+          <w:szCs w:val="20"/>
+        </w:rPr>
+        <w:t>Provide a clean shutdown by having the </w:t>
+      </w:r>
+      <w:r>
+        <w:rPr>
+          <w:rStyle w:val="HTML2"/>
+          <w:rFonts w:ascii="Lucida Console" w:hAnsi="Lucida Console"/>
+          <w:color w:val="222222"/>
+          <w:sz w:val="18"/>
+          <w:szCs w:val="18"/>
+          <w:bdr w:val="single" w:sz="6" w:space="1" w:color="EAEAEA" w:frame="1"/>
+          <w:shd w:val="clear" w:color="auto" w:fill="F6F6F6"/>
+        </w:rPr>
+        <w:t>destroy</w:t>
+      </w:r>
+      <w:r>
+        <w:rPr>
+          <w:rFonts w:ascii="Arial" w:hAnsi="Arial" w:cs="Arial"/>
+          <w:color w:val="000000"/>
+          <w:sz w:val="20"/>
+          <w:szCs w:val="20"/>
+        </w:rPr>
+        <w:t> method notify long-running threads of the shutdown and wait for them to complete.</w:t>
+      </w:r>
+    </w:p>
+    <w:p>
+      <w:pPr>
+        <w:pStyle w:val="a3"/>
+        <w:numPr>
+          <w:ilvl w:val="0"/>
+          <w:numId w:val="31"/>
+        </w:numPr>
+        <w:spacing w:before="0" w:beforeAutospacing="0"/>
+        <w:rPr>
+          <w:rFonts w:ascii="Arial" w:hAnsi="Arial" w:cs="Arial"/>
+          <w:color w:val="000000"/>
+          <w:sz w:val="20"/>
+          <w:szCs w:val="20"/>
+        </w:rPr>
+      </w:pPr>
+      <w:r>
+        <w:rPr>
+          <w:rFonts w:ascii="Arial" w:hAnsi="Arial" w:cs="Arial"/>
+          <w:color w:val="000000"/>
+          <w:sz w:val="20"/>
+          <w:szCs w:val="20"/>
+        </w:rPr>
+        <w:t>Have the long-running methods poll periodically to check for shutdown and, if necessary, stop working, clean up, and return.</w:t>
+      </w:r>
+    </w:p>
+    <w:p/>
+    <w:p>
+      <w:r>
+        <w:rPr>
+          <w:rFonts w:hint="eastAsia"/>
+        </w:rPr>
+        <w:t>下面的部分说明了</w:t>
+      </w:r>
+      <w:r>
+        <w:rPr>
+          <w:rFonts w:hint="eastAsia"/>
+        </w:rPr>
+        <w:t>这些操作：</w:t>
+      </w:r>
+    </w:p>
+    <w:p>
+      <w:pPr>
+        <w:pStyle w:val="a9"/>
+        <w:numPr>
+          <w:ilvl w:val="0"/>
+          <w:numId w:val="34"/>
+        </w:numPr>
+        <w:ind w:firstLineChars="0"/>
+      </w:pPr>
+      <w:r>
+        <w:rPr>
+          <w:rFonts w:hint="eastAsia"/>
+        </w:rPr>
+        <w:t>追踪</w:t>
+      </w:r>
+      <w:r>
+        <w:rPr>
+          <w:rFonts w:hint="eastAsia"/>
+        </w:rPr>
+        <w:t>当前有多少个线程正在执行</w:t>
+      </w:r>
+      <w:r>
+        <w:rPr>
+          <w:rFonts w:hint="eastAsia"/>
+        </w:rPr>
+        <w:t>service方法</w:t>
+      </w:r>
+      <w:r>
+        <w:rPr>
+          <w:rFonts w:hint="eastAsia"/>
+        </w:rPr>
+        <w:t>(</w:t>
+      </w:r>
+      <w:r>
+        <w:rPr>
+          <w:rFonts w:hint="eastAsia"/>
+          <w:color w:val="FF0000"/>
+          <w:highlight w:val="yellow"/>
+        </w:rPr>
+        <w:t>通过追踪thread方法</w:t>
+      </w:r>
+      <w:r>
+        <w:rPr>
+          <w:rFonts w:hint="eastAsia"/>
+          <w:color w:val="FF0000"/>
+          <w:highlight w:val="yellow"/>
+        </w:rPr>
+        <w:t>可以看到</w:t>
+      </w:r>
+      <w:r>
+        <w:rPr>
+          <w:rFonts w:hint="eastAsia"/>
+          <w:color w:val="FF0000"/>
+          <w:highlight w:val="yellow"/>
+        </w:rPr>
+        <w:t>tomcat启动了多个线程组成一个线程池</w:t>
+      </w:r>
+      <w:r>
+        <w:rPr>
+          <w:rFonts w:hint="eastAsia"/>
+          <w:color w:val="FF0000"/>
+          <w:highlight w:val="yellow"/>
+        </w:rPr>
+        <w:t>，然后轮询这个线程池里面的线程</w:t>
+      </w:r>
+      <w:r>
+        <w:rPr>
+          <w:rFonts w:hint="eastAsia"/>
+        </w:rPr>
+        <w:t>)</w:t>
+      </w:r>
+    </w:p>
+    <w:p>
+      <w:pPr>
+        <w:pStyle w:val="a9"/>
+        <w:numPr>
+          <w:ilvl w:val="0"/>
+          <w:numId w:val="34"/>
+        </w:numPr>
+        <w:ind w:firstLineChars="0"/>
+      </w:pPr>
+      <w:r>
+        <w:rPr>
+          <w:rFonts w:hint="eastAsia"/>
+        </w:rPr>
+        <w:t>提供一个干净的shut</w:t>
+      </w:r>
+      <w:r>
+        <w:t>down</w:t>
+      </w:r>
+      <w:r>
+        <w:rPr>
+          <w:rFonts w:hint="eastAsia"/>
+        </w:rPr>
+        <w:t>，这可以通过</w:t>
+      </w:r>
+      <w:r>
+        <w:rPr>
+          <w:rFonts w:hint="eastAsia"/>
+        </w:rPr>
+        <w:t>调用des</w:t>
+      </w:r>
+      <w:r>
+        <w:t>tr</w:t>
+      </w:r>
+      <w:r>
+        <w:rPr>
+          <w:rFonts w:hint="eastAsia"/>
+        </w:rPr>
+        <w:t>oy方法</w:t>
+      </w:r>
+      <w:r>
+        <w:rPr>
+          <w:rFonts w:hint="eastAsia"/>
+        </w:rPr>
+        <w:t>，在方法</w:t>
+      </w:r>
+      <w:r>
+        <w:rPr>
+          <w:rFonts w:hint="eastAsia"/>
+        </w:rPr>
+        <w:t>内部通知</w:t>
+      </w:r>
+      <w:r>
+        <w:rPr>
+          <w:rFonts w:hint="eastAsia"/>
+        </w:rPr>
+        <w:t>正在运行的长线程</w:t>
+      </w:r>
+      <w:r>
+        <w:rPr>
+          <w:rFonts w:hint="eastAsia"/>
+        </w:rPr>
+        <w:t>，并</w:t>
+      </w:r>
+      <w:r>
+        <w:rPr>
+          <w:rFonts w:hint="eastAsia"/>
+        </w:rPr>
+        <w:t>等待这些线程执行完成。</w:t>
+      </w:r>
+    </w:p>
+    <w:p>
+      <w:pPr>
+        <w:pStyle w:val="a9"/>
+        <w:numPr>
+          <w:ilvl w:val="0"/>
+          <w:numId w:val="34"/>
+        </w:numPr>
+        <w:ind w:firstLineChars="0"/>
+        <w:rPr>
+          <w:rFonts w:hint="eastAsia"/>
+        </w:rPr>
+      </w:pPr>
+      <w:bookmarkStart w:id="99" w:name="_GoBack"/>
+      <w:bookmarkEnd w:id="99"/>
+    </w:p>
+    <w:p/>
+    <w:p>
+      <w:pPr>
+        <w:pStyle w:val="3"/>
+        <w:spacing w:line="288" w:lineRule="atLeast"/>
+        <w:rPr>
+          <w:rFonts w:ascii="Arial" w:hAnsi="Arial" w:cs="Arial"/>
+          <w:b w:val="0"/>
+          <w:bCs w:val="0"/>
+          <w:color w:val="000000"/>
+          <w:sz w:val="28"/>
+          <w:szCs w:val="28"/>
+        </w:rPr>
+      </w:pPr>
+      <w:r>
+        <w:rPr>
+          <w:rFonts w:ascii="Arial" w:hAnsi="Arial" w:cs="Arial"/>
+          <w:b w:val="0"/>
+          <w:bCs w:val="0"/>
+          <w:color w:val="000000"/>
+          <w:sz w:val="28"/>
+          <w:szCs w:val="28"/>
+        </w:rPr>
+        <w:t>Tracking Service Requests</w:t>
+      </w:r>
+    </w:p>
+    <w:p>
+      <w:pPr>
+        <w:pStyle w:val="a3"/>
+        <w:spacing w:before="0" w:beforeAutospacing="0"/>
+        <w:rPr>
+          <w:rFonts w:ascii="Arial" w:hAnsi="Arial" w:cs="Arial"/>
+          <w:color w:val="000000"/>
+          <w:sz w:val="20"/>
+          <w:szCs w:val="20"/>
+        </w:rPr>
+      </w:pPr>
+      <w:r>
+        <w:rPr>
+          <w:rFonts w:ascii="Arial" w:hAnsi="Arial" w:cs="Arial"/>
+          <w:color w:val="000000"/>
+          <w:sz w:val="20"/>
+          <w:szCs w:val="20"/>
+        </w:rPr>
+        <w:t>To track service requests:</w:t>
+      </w:r>
+    </w:p>
+    <w:p>
+      <w:pPr>
+        <w:pStyle w:val="a3"/>
+        <w:numPr>
+          <w:ilvl w:val="0"/>
+          <w:numId w:val="32"/>
+        </w:numPr>
+        <w:spacing w:before="0" w:beforeAutospacing="0"/>
+        <w:rPr>
+          <w:rFonts w:ascii="Arial" w:hAnsi="Arial" w:cs="Arial"/>
+          <w:color w:val="000000"/>
+          <w:sz w:val="20"/>
+          <w:szCs w:val="20"/>
+        </w:rPr>
+      </w:pPr>
+      <w:r>
+        <w:rPr>
+          <w:rFonts w:ascii="Arial" w:hAnsi="Arial" w:cs="Arial"/>
+          <w:color w:val="000000"/>
+          <w:sz w:val="20"/>
+          <w:szCs w:val="20"/>
+        </w:rPr>
+        <w:t>Include a field in your servlet class that counts the number of service methods that are running.</w:t>
+      </w:r>
+    </w:p>
+    <w:p>
+      <w:pPr>
+        <w:pStyle w:val="a3"/>
+        <w:spacing w:before="0" w:beforeAutospacing="0"/>
+        <w:ind w:left="720"/>
+        <w:rPr>
+          <w:rFonts w:ascii="Arial" w:hAnsi="Arial" w:cs="Arial"/>
+          <w:color w:val="000000"/>
+          <w:sz w:val="20"/>
+          <w:szCs w:val="20"/>
+        </w:rPr>
+      </w:pPr>
+      <w:r>
+        <w:rPr>
+          <w:rFonts w:ascii="Arial" w:hAnsi="Arial" w:cs="Arial"/>
+          <w:color w:val="000000"/>
+          <w:sz w:val="20"/>
+          <w:szCs w:val="20"/>
+        </w:rPr>
+        <w:t>The field should have synchronized access methods to increment, decrement, and return its value:</w:t>
+      </w:r>
+    </w:p>
+    <w:p>
+      <w:pPr>
+        <w:pStyle w:val="HTML0"/>
+        <w:pBdr>
+          <w:top w:val="single" w:sz="6" w:space="3" w:color="EAEAEA"/>
+          <w:left w:val="single" w:sz="6" w:space="6" w:color="EAEAEA"/>
+          <w:bottom w:val="single" w:sz="6" w:space="3" w:color="EAEAEA"/>
+          <w:right w:val="single" w:sz="6" w:space="6" w:color="EAEAEA"/>
+        </w:pBdr>
+        <w:shd w:val="clear" w:color="auto" w:fill="F6F6F6"/>
+        <w:spacing w:after="450"/>
+        <w:ind w:left="720"/>
+        <w:rPr>
+          <w:rStyle w:val="HTML2"/>
+          <w:rFonts w:ascii="Lucida Console" w:hAnsi="Lucida Console"/>
+          <w:color w:val="222222"/>
+          <w:sz w:val="18"/>
+          <w:szCs w:val="18"/>
+          <w:bdr w:val="none" w:sz="0" w:space="0" w:color="auto" w:frame="1"/>
+        </w:rPr>
+      </w:pPr>
+      <w:r>
+        <w:rPr>
+          <w:rStyle w:val="HTML2"/>
+          <w:rFonts w:ascii="Lucida Console" w:hAnsi="Lucida Console"/>
+          <w:color w:val="222222"/>
+          <w:sz w:val="18"/>
+          <w:szCs w:val="18"/>
+          <w:bdr w:val="none" w:sz="0" w:space="0" w:color="auto" w:frame="1"/>
+        </w:rPr>
+        <w:t>public class ShutdownExample extends HttpServlet {</w:t>
+      </w:r>
+    </w:p>
+    <w:p>
+      <w:pPr>
+        <w:pStyle w:val="HTML0"/>
+        <w:pBdr>
+          <w:top w:val="single" w:sz="6" w:space="3" w:color="EAEAEA"/>
+          <w:left w:val="single" w:sz="6" w:space="6" w:color="EAEAEA"/>
+          <w:bottom w:val="single" w:sz="6" w:space="3" w:color="EAEAEA"/>
+          <w:right w:val="single" w:sz="6" w:space="6" w:color="EAEAEA"/>
+        </w:pBdr>
+        <w:shd w:val="clear" w:color="auto" w:fill="F6F6F6"/>
+        <w:spacing w:after="450"/>
+        <w:ind w:left="720"/>
+        <w:rPr>
+          <w:rStyle w:val="HTML2"/>
+          <w:rFonts w:ascii="Lucida Console" w:hAnsi="Lucida Console"/>
+          <w:color w:val="222222"/>
+          <w:sz w:val="18"/>
+          <w:szCs w:val="18"/>
+          <w:bdr w:val="none" w:sz="0" w:space="0" w:color="auto" w:frame="1"/>
+        </w:rPr>
+      </w:pPr>
+      <w:r>
+        <w:rPr>
+          <w:rStyle w:val="HTML2"/>
+          <w:rFonts w:ascii="Lucida Console" w:hAnsi="Lucida Console"/>
+          <w:color w:val="222222"/>
+          <w:sz w:val="18"/>
+          <w:szCs w:val="18"/>
+          <w:bdr w:val="none" w:sz="0" w:space="0" w:color="auto" w:frame="1"/>
+        </w:rPr>
+        <w:t xml:space="preserve">    private int serviceCounter = 0;</w:t>
+      </w:r>
+    </w:p>
+    <w:p>
+      <w:pPr>
+        <w:pStyle w:val="HTML0"/>
+        <w:pBdr>
+          <w:top w:val="single" w:sz="6" w:space="3" w:color="EAEAEA"/>
+          <w:left w:val="single" w:sz="6" w:space="6" w:color="EAEAEA"/>
+          <w:bottom w:val="single" w:sz="6" w:space="3" w:color="EAEAEA"/>
+          <w:right w:val="single" w:sz="6" w:space="6" w:color="EAEAEA"/>
+        </w:pBdr>
+        <w:shd w:val="clear" w:color="auto" w:fill="F6F6F6"/>
+        <w:spacing w:after="450"/>
+        <w:ind w:left="720"/>
+        <w:rPr>
+          <w:rStyle w:val="HTML2"/>
+          <w:rFonts w:ascii="Lucida Console" w:hAnsi="Lucida Console"/>
+          <w:color w:val="222222"/>
+          <w:sz w:val="18"/>
+          <w:szCs w:val="18"/>
+          <w:bdr w:val="none" w:sz="0" w:space="0" w:color="auto" w:frame="1"/>
+        </w:rPr>
+      </w:pPr>
+      <w:r>
+        <w:rPr>
+          <w:rStyle w:val="HTML2"/>
+          <w:rFonts w:ascii="Lucida Console" w:hAnsi="Lucida Console"/>
+          <w:color w:val="222222"/>
+          <w:sz w:val="18"/>
+          <w:szCs w:val="18"/>
+          <w:bdr w:val="none" w:sz="0" w:space="0" w:color="auto" w:frame="1"/>
+        </w:rPr>
+        <w:t xml:space="preserve">    ...</w:t>
+      </w:r>
+    </w:p>
+    <w:p>
+      <w:pPr>
+        <w:pStyle w:val="HTML0"/>
+        <w:pBdr>
+          <w:top w:val="single" w:sz="6" w:space="3" w:color="EAEAEA"/>
+          <w:left w:val="single" w:sz="6" w:space="6" w:color="EAEAEA"/>
+          <w:bottom w:val="single" w:sz="6" w:space="3" w:color="EAEAEA"/>
+          <w:right w:val="single" w:sz="6" w:space="6" w:color="EAEAEA"/>
+        </w:pBdr>
+        <w:shd w:val="clear" w:color="auto" w:fill="F6F6F6"/>
+        <w:spacing w:after="450"/>
+        <w:ind w:left="720"/>
+        <w:rPr>
+          <w:rStyle w:val="HTML2"/>
+          <w:rFonts w:ascii="Lucida Console" w:hAnsi="Lucida Console"/>
+          <w:color w:val="222222"/>
+          <w:sz w:val="18"/>
+          <w:szCs w:val="18"/>
+          <w:bdr w:val="none" w:sz="0" w:space="0" w:color="auto" w:frame="1"/>
+        </w:rPr>
+      </w:pPr>
+      <w:r>
+        <w:rPr>
+          <w:rStyle w:val="HTML2"/>
+          <w:rFonts w:ascii="Lucida Console" w:hAnsi="Lucida Console"/>
+          <w:color w:val="222222"/>
+          <w:sz w:val="18"/>
+          <w:szCs w:val="18"/>
+          <w:bdr w:val="none" w:sz="0" w:space="0" w:color="auto" w:frame="1"/>
+        </w:rPr>
+        <w:t xml:space="preserve">    // Access methods for serviceCounter</w:t>
+      </w:r>
+    </w:p>
+    <w:p>
+      <w:pPr>
+        <w:pStyle w:val="HTML0"/>
+        <w:pBdr>
+          <w:top w:val="single" w:sz="6" w:space="3" w:color="EAEAEA"/>
+          <w:left w:val="single" w:sz="6" w:space="6" w:color="EAEAEA"/>
+          <w:bottom w:val="single" w:sz="6" w:space="3" w:color="EAEAEA"/>
+          <w:right w:val="single" w:sz="6" w:space="6" w:color="EAEAEA"/>
+        </w:pBdr>
+        <w:shd w:val="clear" w:color="auto" w:fill="F6F6F6"/>
+        <w:spacing w:after="450"/>
+        <w:ind w:left="720"/>
+        <w:rPr>
+          <w:rStyle w:val="HTML2"/>
+          <w:rFonts w:ascii="Lucida Console" w:hAnsi="Lucida Console"/>
+          <w:color w:val="222222"/>
+          <w:sz w:val="18"/>
+          <w:szCs w:val="18"/>
+          <w:bdr w:val="none" w:sz="0" w:space="0" w:color="auto" w:frame="1"/>
+        </w:rPr>
+      </w:pPr>
+      <w:r>
+        <w:rPr>
+          <w:rStyle w:val="HTML2"/>
+          <w:rFonts w:ascii="Lucida Console" w:hAnsi="Lucida Console"/>
+          <w:color w:val="222222"/>
+          <w:sz w:val="18"/>
+          <w:szCs w:val="18"/>
+          <w:bdr w:val="none" w:sz="0" w:space="0" w:color="auto" w:frame="1"/>
+        </w:rPr>
+        <w:t xml:space="preserve">    protected synchronized void enteringServiceMethod() {</w:t>
+      </w:r>
+    </w:p>
+    <w:p>
+      <w:pPr>
+        <w:pStyle w:val="HTML0"/>
+        <w:pBdr>
+          <w:top w:val="single" w:sz="6" w:space="3" w:color="EAEAEA"/>
+          <w:left w:val="single" w:sz="6" w:space="6" w:color="EAEAEA"/>
+          <w:bottom w:val="single" w:sz="6" w:space="3" w:color="EAEAEA"/>
+          <w:right w:val="single" w:sz="6" w:space="6" w:color="EAEAEA"/>
+        </w:pBdr>
+        <w:shd w:val="clear" w:color="auto" w:fill="F6F6F6"/>
+        <w:spacing w:after="450"/>
+        <w:ind w:left="720"/>
+        <w:rPr>
+          <w:rStyle w:val="HTML2"/>
+          <w:rFonts w:ascii="Lucida Console" w:hAnsi="Lucida Console"/>
+          <w:color w:val="222222"/>
+          <w:sz w:val="18"/>
+          <w:szCs w:val="18"/>
+          <w:bdr w:val="none" w:sz="0" w:space="0" w:color="auto" w:frame="1"/>
+        </w:rPr>
+      </w:pPr>
+      <w:r>
+        <w:rPr>
+          <w:rStyle w:val="HTML2"/>
+          <w:rFonts w:ascii="Lucida Console" w:hAnsi="Lucida Console"/>
+          <w:color w:val="222222"/>
+          <w:sz w:val="18"/>
+          <w:szCs w:val="18"/>
+          <w:bdr w:val="none" w:sz="0" w:space="0" w:color="auto" w:frame="1"/>
+        </w:rPr>
+        <w:t xml:space="preserve">        serviceCounter++;</w:t>
+      </w:r>
+    </w:p>
+    <w:p>
+      <w:pPr>
+        <w:pStyle w:val="HTML0"/>
+        <w:pBdr>
+          <w:top w:val="single" w:sz="6" w:space="3" w:color="EAEAEA"/>
+          <w:left w:val="single" w:sz="6" w:space="6" w:color="EAEAEA"/>
+          <w:bottom w:val="single" w:sz="6" w:space="3" w:color="EAEAEA"/>
+          <w:right w:val="single" w:sz="6" w:space="6" w:color="EAEAEA"/>
+        </w:pBdr>
+        <w:shd w:val="clear" w:color="auto" w:fill="F6F6F6"/>
+        <w:spacing w:after="450"/>
+        <w:ind w:left="720"/>
+        <w:rPr>
+          <w:rStyle w:val="HTML2"/>
+          <w:rFonts w:ascii="Lucida Console" w:hAnsi="Lucida Console"/>
+          <w:color w:val="222222"/>
+          <w:sz w:val="18"/>
+          <w:szCs w:val="18"/>
+          <w:bdr w:val="none" w:sz="0" w:space="0" w:color="auto" w:frame="1"/>
+        </w:rPr>
+      </w:pPr>
+      <w:r>
+        <w:rPr>
+          <w:rStyle w:val="HTML2"/>
+          <w:rFonts w:ascii="Lucida Console" w:hAnsi="Lucida Console"/>
+          <w:color w:val="222222"/>
+          <w:sz w:val="18"/>
+          <w:szCs w:val="18"/>
+          <w:bdr w:val="none" w:sz="0" w:space="0" w:color="auto" w:frame="1"/>
+        </w:rPr>
+        <w:t xml:space="preserve">    }</w:t>
+      </w:r>
+    </w:p>
+    <w:p>
+      <w:pPr>
+        <w:pStyle w:val="HTML0"/>
+        <w:pBdr>
+          <w:top w:val="single" w:sz="6" w:space="3" w:color="EAEAEA"/>
+          <w:left w:val="single" w:sz="6" w:space="6" w:color="EAEAEA"/>
+          <w:bottom w:val="single" w:sz="6" w:space="3" w:color="EAEAEA"/>
+          <w:right w:val="single" w:sz="6" w:space="6" w:color="EAEAEA"/>
+        </w:pBdr>
+        <w:shd w:val="clear" w:color="auto" w:fill="F6F6F6"/>
+        <w:spacing w:after="450"/>
+        <w:ind w:left="720"/>
+        <w:rPr>
+          <w:rStyle w:val="HTML2"/>
+          <w:rFonts w:ascii="Lucida Console" w:hAnsi="Lucida Console"/>
+          <w:color w:val="222222"/>
+          <w:sz w:val="18"/>
+          <w:szCs w:val="18"/>
+          <w:bdr w:val="none" w:sz="0" w:space="0" w:color="auto" w:frame="1"/>
+        </w:rPr>
+      </w:pPr>
+      <w:r>
+        <w:rPr>
+          <w:rStyle w:val="HTML2"/>
+          <w:rFonts w:ascii="Lucida Console" w:hAnsi="Lucida Console"/>
+          <w:color w:val="222222"/>
+          <w:sz w:val="18"/>
+          <w:szCs w:val="18"/>
+          <w:bdr w:val="none" w:sz="0" w:space="0" w:color="auto" w:frame="1"/>
+        </w:rPr>
+        <w:t xml:space="preserve">    protected synchronized void leavingServiceMethod() {</w:t>
+      </w:r>
+    </w:p>
+    <w:p>
+      <w:pPr>
+        <w:pStyle w:val="HTML0"/>
+        <w:pBdr>
+          <w:top w:val="single" w:sz="6" w:space="3" w:color="EAEAEA"/>
+          <w:left w:val="single" w:sz="6" w:space="6" w:color="EAEAEA"/>
+          <w:bottom w:val="single" w:sz="6" w:space="3" w:color="EAEAEA"/>
+          <w:right w:val="single" w:sz="6" w:space="6" w:color="EAEAEA"/>
+        </w:pBdr>
+        <w:shd w:val="clear" w:color="auto" w:fill="F6F6F6"/>
+        <w:spacing w:after="450"/>
+        <w:ind w:left="720"/>
+        <w:rPr>
+          <w:rStyle w:val="HTML2"/>
+          <w:rFonts w:ascii="Lucida Console" w:hAnsi="Lucida Console"/>
+          <w:color w:val="222222"/>
+          <w:sz w:val="18"/>
+          <w:szCs w:val="18"/>
+          <w:bdr w:val="none" w:sz="0" w:space="0" w:color="auto" w:frame="1"/>
+        </w:rPr>
+      </w:pPr>
+      <w:r>
+        <w:rPr>
+          <w:rStyle w:val="HTML2"/>
+          <w:rFonts w:ascii="Lucida Console" w:hAnsi="Lucida Console"/>
+          <w:color w:val="222222"/>
+          <w:sz w:val="18"/>
+          <w:szCs w:val="18"/>
+          <w:bdr w:val="none" w:sz="0" w:space="0" w:color="auto" w:frame="1"/>
+        </w:rPr>
+        <w:t xml:space="preserve">        serviceCounter--;</w:t>
+      </w:r>
+    </w:p>
+    <w:p>
+      <w:pPr>
+        <w:pStyle w:val="HTML0"/>
+        <w:pBdr>
+          <w:top w:val="single" w:sz="6" w:space="3" w:color="EAEAEA"/>
+          <w:left w:val="single" w:sz="6" w:space="6" w:color="EAEAEA"/>
+          <w:bottom w:val="single" w:sz="6" w:space="3" w:color="EAEAEA"/>
+          <w:right w:val="single" w:sz="6" w:space="6" w:color="EAEAEA"/>
+        </w:pBdr>
+        <w:shd w:val="clear" w:color="auto" w:fill="F6F6F6"/>
+        <w:spacing w:after="450"/>
+        <w:ind w:left="720"/>
+        <w:rPr>
+          <w:rStyle w:val="HTML2"/>
+          <w:rFonts w:ascii="Lucida Console" w:hAnsi="Lucida Console"/>
+          <w:color w:val="222222"/>
+          <w:sz w:val="18"/>
+          <w:szCs w:val="18"/>
+          <w:bdr w:val="none" w:sz="0" w:space="0" w:color="auto" w:frame="1"/>
+        </w:rPr>
+      </w:pPr>
+      <w:r>
+        <w:rPr>
+          <w:rStyle w:val="HTML2"/>
+          <w:rFonts w:ascii="Lucida Console" w:hAnsi="Lucida Console"/>
+          <w:color w:val="222222"/>
+          <w:sz w:val="18"/>
+          <w:szCs w:val="18"/>
+          <w:bdr w:val="none" w:sz="0" w:space="0" w:color="auto" w:frame="1"/>
+        </w:rPr>
+        <w:t xml:space="preserve">    }</w:t>
+      </w:r>
+    </w:p>
+    <w:p>
+      <w:pPr>
+        <w:pStyle w:val="HTML0"/>
+        <w:pBdr>
+          <w:top w:val="single" w:sz="6" w:space="3" w:color="EAEAEA"/>
+          <w:left w:val="single" w:sz="6" w:space="6" w:color="EAEAEA"/>
+          <w:bottom w:val="single" w:sz="6" w:space="3" w:color="EAEAEA"/>
+          <w:right w:val="single" w:sz="6" w:space="6" w:color="EAEAEA"/>
+        </w:pBdr>
+        <w:shd w:val="clear" w:color="auto" w:fill="F6F6F6"/>
+        <w:spacing w:after="450"/>
+        <w:ind w:left="720"/>
+        <w:rPr>
+          <w:rStyle w:val="HTML2"/>
+          <w:rFonts w:ascii="Lucida Console" w:hAnsi="Lucida Console"/>
+          <w:color w:val="222222"/>
+          <w:sz w:val="18"/>
+          <w:szCs w:val="18"/>
+          <w:bdr w:val="none" w:sz="0" w:space="0" w:color="auto" w:frame="1"/>
+        </w:rPr>
+      </w:pPr>
+      <w:r>
+        <w:rPr>
+          <w:rStyle w:val="HTML2"/>
+          <w:rFonts w:ascii="Lucida Console" w:hAnsi="Lucida Console"/>
+          <w:color w:val="222222"/>
+          <w:sz w:val="18"/>
+          <w:szCs w:val="18"/>
+          <w:bdr w:val="none" w:sz="0" w:space="0" w:color="auto" w:frame="1"/>
+        </w:rPr>
+        <w:t xml:space="preserve">    protected synchronized int numServices() {</w:t>
+      </w:r>
+    </w:p>
+    <w:p>
+      <w:pPr>
+        <w:pStyle w:val="HTML0"/>
+        <w:pBdr>
+          <w:top w:val="single" w:sz="6" w:space="3" w:color="EAEAEA"/>
+          <w:left w:val="single" w:sz="6" w:space="6" w:color="EAEAEA"/>
+          <w:bottom w:val="single" w:sz="6" w:space="3" w:color="EAEAEA"/>
+          <w:right w:val="single" w:sz="6" w:space="6" w:color="EAEAEA"/>
+        </w:pBdr>
+        <w:shd w:val="clear" w:color="auto" w:fill="F6F6F6"/>
+        <w:spacing w:after="450"/>
+        <w:ind w:left="720"/>
+        <w:rPr>
+          <w:rStyle w:val="HTML2"/>
+          <w:rFonts w:ascii="Lucida Console" w:hAnsi="Lucida Console"/>
+          <w:color w:val="222222"/>
+          <w:sz w:val="18"/>
+          <w:szCs w:val="18"/>
+          <w:bdr w:val="none" w:sz="0" w:space="0" w:color="auto" w:frame="1"/>
+        </w:rPr>
+      </w:pPr>
+      <w:r>
+        <w:rPr>
+          <w:rStyle w:val="HTML2"/>
+          <w:rFonts w:ascii="Lucida Console" w:hAnsi="Lucida Console"/>
+          <w:color w:val="222222"/>
+          <w:sz w:val="18"/>
+          <w:szCs w:val="18"/>
+          <w:bdr w:val="none" w:sz="0" w:space="0" w:color="auto" w:frame="1"/>
+        </w:rPr>
+        <w:t xml:space="preserve">        return serviceCounter;</w:t>
+      </w:r>
+    </w:p>
+    <w:p>
+      <w:pPr>
+        <w:pStyle w:val="HTML0"/>
+        <w:pBdr>
+          <w:top w:val="single" w:sz="6" w:space="3" w:color="EAEAEA"/>
+          <w:left w:val="single" w:sz="6" w:space="6" w:color="EAEAEA"/>
+          <w:bottom w:val="single" w:sz="6" w:space="3" w:color="EAEAEA"/>
+          <w:right w:val="single" w:sz="6" w:space="6" w:color="EAEAEA"/>
+        </w:pBdr>
+        <w:shd w:val="clear" w:color="auto" w:fill="F6F6F6"/>
+        <w:spacing w:after="450"/>
+        <w:ind w:left="720"/>
+        <w:rPr>
+          <w:rStyle w:val="HTML2"/>
+          <w:rFonts w:ascii="Lucida Console" w:hAnsi="Lucida Console"/>
+          <w:color w:val="222222"/>
+          <w:sz w:val="18"/>
+          <w:szCs w:val="18"/>
+          <w:bdr w:val="none" w:sz="0" w:space="0" w:color="auto" w:frame="1"/>
+        </w:rPr>
+      </w:pPr>
+      <w:r>
+        <w:rPr>
+          <w:rStyle w:val="HTML2"/>
+          <w:rFonts w:ascii="Lucida Console" w:hAnsi="Lucida Console"/>
+          <w:color w:val="222222"/>
+          <w:sz w:val="18"/>
+          <w:szCs w:val="18"/>
+          <w:bdr w:val="none" w:sz="0" w:space="0" w:color="auto" w:frame="1"/>
+        </w:rPr>
+        <w:t xml:space="preserve">    }</w:t>
+      </w:r>
+    </w:p>
+    <w:p>
+      <w:pPr>
+        <w:pStyle w:val="HTML0"/>
+        <w:pBdr>
+          <w:top w:val="single" w:sz="6" w:space="3" w:color="EAEAEA"/>
+          <w:left w:val="single" w:sz="6" w:space="6" w:color="EAEAEA"/>
+          <w:bottom w:val="single" w:sz="6" w:space="3" w:color="EAEAEA"/>
+          <w:right w:val="single" w:sz="6" w:space="6" w:color="EAEAEA"/>
+        </w:pBdr>
+        <w:shd w:val="clear" w:color="auto" w:fill="F6F6F6"/>
+        <w:ind w:left="720"/>
+        <w:rPr>
+          <w:rFonts w:ascii="Lucida Console" w:hAnsi="Lucida Console"/>
+          <w:color w:val="222222"/>
+          <w:sz w:val="20"/>
+          <w:szCs w:val="20"/>
+        </w:rPr>
+      </w:pPr>
+      <w:r>
+        <w:rPr>
+          <w:rStyle w:val="HTML2"/>
+          <w:rFonts w:ascii="Lucida Console" w:hAnsi="Lucida Console"/>
+          <w:color w:val="222222"/>
+          <w:sz w:val="18"/>
+          <w:szCs w:val="18"/>
+          <w:bdr w:val="none" w:sz="0" w:space="0" w:color="auto" w:frame="1"/>
+        </w:rPr>
+        <w:lastRenderedPageBreak/>
+        <w:t>}</w:t>
+      </w:r>
+    </w:p>
+    <w:p>
+      <w:pPr>
+        <w:pStyle w:val="a3"/>
+        <w:spacing w:before="0" w:beforeAutospacing="0" w:after="0"/>
+        <w:ind w:left="720"/>
+        <w:rPr>
+          <w:rFonts w:ascii="Arial" w:hAnsi="Arial" w:cs="Arial"/>
+          <w:color w:val="000000"/>
+          <w:sz w:val="20"/>
+          <w:szCs w:val="20"/>
+        </w:rPr>
+      </w:pPr>
+      <w:r>
+        <w:rPr>
+          <w:rFonts w:ascii="Arial" w:hAnsi="Arial" w:cs="Arial"/>
+          <w:color w:val="000000"/>
+          <w:sz w:val="20"/>
+          <w:szCs w:val="20"/>
+        </w:rPr>
+        <w:t>The </w:t>
+      </w:r>
+      <w:r>
+        <w:rPr>
+          <w:rStyle w:val="HTML2"/>
+          <w:rFonts w:ascii="Lucida Console" w:hAnsi="Lucida Console"/>
+          <w:color w:val="222222"/>
+          <w:sz w:val="18"/>
+          <w:szCs w:val="18"/>
+          <w:bdr w:val="single" w:sz="6" w:space="1" w:color="EAEAEA" w:frame="1"/>
+          <w:shd w:val="clear" w:color="auto" w:fill="F6F6F6"/>
+        </w:rPr>
+        <w:t>service</w:t>
+      </w:r>
+      <w:r>
+        <w:rPr>
+          <w:rFonts w:ascii="Arial" w:hAnsi="Arial" w:cs="Arial"/>
+          <w:color w:val="000000"/>
+          <w:sz w:val="20"/>
+          <w:szCs w:val="20"/>
+        </w:rPr>
+        <w:t> method should increment the service counter each time the method is entered and should decrement the counter each time the method returns. This is one of the few times that your </w:t>
+      </w:r>
+      <w:r>
+        <w:rPr>
+          <w:rStyle w:val="HTML2"/>
+          <w:rFonts w:ascii="Lucida Console" w:hAnsi="Lucida Console"/>
+          <w:color w:val="222222"/>
+          <w:sz w:val="18"/>
+          <w:szCs w:val="18"/>
+          <w:bdr w:val="single" w:sz="6" w:space="1" w:color="EAEAEA" w:frame="1"/>
+          <w:shd w:val="clear" w:color="auto" w:fill="F6F6F6"/>
+        </w:rPr>
+        <w:t>HttpServlet</w:t>
+      </w:r>
+      <w:r>
+        <w:rPr>
+          <w:rFonts w:ascii="Arial" w:hAnsi="Arial" w:cs="Arial"/>
+          <w:color w:val="000000"/>
+          <w:sz w:val="20"/>
+          <w:szCs w:val="20"/>
+        </w:rPr>
+        <w:t> subclass should override the </w:t>
+      </w:r>
+      <w:r>
+        <w:rPr>
+          <w:rStyle w:val="HTML2"/>
+          <w:rFonts w:ascii="Lucida Console" w:hAnsi="Lucida Console"/>
+          <w:color w:val="222222"/>
+          <w:sz w:val="18"/>
+          <w:szCs w:val="18"/>
+          <w:bdr w:val="single" w:sz="6" w:space="1" w:color="EAEAEA" w:frame="1"/>
+          <w:shd w:val="clear" w:color="auto" w:fill="F6F6F6"/>
+        </w:rPr>
+        <w:t>service</w:t>
+      </w:r>
+      <w:r>
+        <w:rPr>
+          <w:rFonts w:ascii="Arial" w:hAnsi="Arial" w:cs="Arial"/>
+          <w:color w:val="000000"/>
+          <w:sz w:val="20"/>
+          <w:szCs w:val="20"/>
+        </w:rPr>
+        <w:t> method. The new method should call</w:t>
+      </w:r>
+      <w:r>
+        <w:rPr>
+          <w:rStyle w:val="HTML2"/>
+          <w:rFonts w:ascii="Lucida Console" w:hAnsi="Lucida Console"/>
+          <w:color w:val="222222"/>
+          <w:sz w:val="18"/>
+          <w:szCs w:val="18"/>
+          <w:bdr w:val="single" w:sz="6" w:space="1" w:color="EAEAEA" w:frame="1"/>
+          <w:shd w:val="clear" w:color="auto" w:fill="F6F6F6"/>
+        </w:rPr>
+        <w:t>super.service</w:t>
+      </w:r>
+      <w:r>
+        <w:rPr>
+          <w:rFonts w:ascii="Arial" w:hAnsi="Arial" w:cs="Arial"/>
+          <w:color w:val="000000"/>
+          <w:sz w:val="20"/>
+          <w:szCs w:val="20"/>
+        </w:rPr>
+        <w:t> to preserve the functionality of the original </w:t>
+      </w:r>
+      <w:r>
+        <w:rPr>
+          <w:rStyle w:val="HTML2"/>
+          <w:rFonts w:ascii="Lucida Console" w:hAnsi="Lucida Console"/>
+          <w:color w:val="222222"/>
+          <w:sz w:val="18"/>
+          <w:szCs w:val="18"/>
+          <w:bdr w:val="single" w:sz="6" w:space="1" w:color="EAEAEA" w:frame="1"/>
+          <w:shd w:val="clear" w:color="auto" w:fill="F6F6F6"/>
+        </w:rPr>
+        <w:t>service</w:t>
+      </w:r>
+      <w:r>
+        <w:rPr>
+          <w:rFonts w:ascii="Arial" w:hAnsi="Arial" w:cs="Arial"/>
+          <w:color w:val="000000"/>
+          <w:sz w:val="20"/>
+          <w:szCs w:val="20"/>
+        </w:rPr>
+        <w:t> method:</w:t>
+      </w:r>
+    </w:p>
+    <w:p>
+      <w:pPr>
+        <w:pStyle w:val="HTML0"/>
+        <w:pBdr>
+          <w:top w:val="single" w:sz="6" w:space="3" w:color="EAEAEA"/>
+          <w:left w:val="single" w:sz="6" w:space="6" w:color="EAEAEA"/>
+          <w:bottom w:val="single" w:sz="6" w:space="3" w:color="EAEAEA"/>
+          <w:right w:val="single" w:sz="6" w:space="6" w:color="EAEAEA"/>
+        </w:pBdr>
+        <w:shd w:val="clear" w:color="auto" w:fill="F6F6F6"/>
+        <w:spacing w:after="450"/>
+        <w:ind w:left="720"/>
+        <w:rPr>
+          <w:rStyle w:val="HTML2"/>
+          <w:rFonts w:ascii="Lucida Console" w:hAnsi="Lucida Console"/>
+          <w:color w:val="222222"/>
+          <w:sz w:val="18"/>
+          <w:szCs w:val="18"/>
+          <w:bdr w:val="none" w:sz="0" w:space="0" w:color="auto" w:frame="1"/>
+        </w:rPr>
+      </w:pPr>
+      <w:r>
+        <w:rPr>
+          <w:rStyle w:val="HTML2"/>
+          <w:rFonts w:ascii="Lucida Console" w:hAnsi="Lucida Console"/>
+          <w:color w:val="222222"/>
+          <w:sz w:val="18"/>
+          <w:szCs w:val="18"/>
+          <w:bdr w:val="none" w:sz="0" w:space="0" w:color="auto" w:frame="1"/>
+        </w:rPr>
+        <w:t>protected void service(HttpServletRequest req,</w:t>
+      </w:r>
+    </w:p>
+    <w:p>
+      <w:pPr>
+        <w:pStyle w:val="HTML0"/>
+        <w:pBdr>
+          <w:top w:val="single" w:sz="6" w:space="3" w:color="EAEAEA"/>
+          <w:left w:val="single" w:sz="6" w:space="6" w:color="EAEAEA"/>
+          <w:bottom w:val="single" w:sz="6" w:space="3" w:color="EAEAEA"/>
+          <w:right w:val="single" w:sz="6" w:space="6" w:color="EAEAEA"/>
+        </w:pBdr>
+        <w:shd w:val="clear" w:color="auto" w:fill="F6F6F6"/>
+        <w:spacing w:after="450"/>
+        <w:ind w:left="720"/>
+        <w:rPr>
+          <w:rStyle w:val="HTML2"/>
+          <w:rFonts w:ascii="Lucida Console" w:hAnsi="Lucida Console"/>
+          <w:color w:val="222222"/>
+          <w:sz w:val="18"/>
+          <w:szCs w:val="18"/>
+          <w:bdr w:val="none" w:sz="0" w:space="0" w:color="auto" w:frame="1"/>
+        </w:rPr>
+      </w:pPr>
+      <w:r>
+        <w:rPr>
+          <w:rStyle w:val="HTML2"/>
+          <w:rFonts w:ascii="Lucida Console" w:hAnsi="Lucida Console"/>
+          <w:color w:val="222222"/>
+          <w:sz w:val="18"/>
+          <w:szCs w:val="18"/>
+          <w:bdr w:val="none" w:sz="0" w:space="0" w:color="auto" w:frame="1"/>
+        </w:rPr>
+        <w:t xml:space="preserve">                       HttpServletResponse resp)</w:t>
+      </w:r>
+    </w:p>
+    <w:p>
+      <w:pPr>
+        <w:pStyle w:val="HTML0"/>
+        <w:pBdr>
+          <w:top w:val="single" w:sz="6" w:space="3" w:color="EAEAEA"/>
+          <w:left w:val="single" w:sz="6" w:space="6" w:color="EAEAEA"/>
+          <w:bottom w:val="single" w:sz="6" w:space="3" w:color="EAEAEA"/>
+          <w:right w:val="single" w:sz="6" w:space="6" w:color="EAEAEA"/>
+        </w:pBdr>
+        <w:shd w:val="clear" w:color="auto" w:fill="F6F6F6"/>
+        <w:spacing w:after="450"/>
+        <w:ind w:left="720"/>
+        <w:rPr>
+          <w:rStyle w:val="HTML2"/>
+          <w:rFonts w:ascii="Lucida Console" w:hAnsi="Lucida Console"/>
+          <w:color w:val="222222"/>
+          <w:sz w:val="18"/>
+          <w:szCs w:val="18"/>
+          <w:bdr w:val="none" w:sz="0" w:space="0" w:color="auto" w:frame="1"/>
+        </w:rPr>
+      </w:pPr>
+      <w:r>
+        <w:rPr>
+          <w:rStyle w:val="HTML2"/>
+          <w:rFonts w:ascii="Lucida Console" w:hAnsi="Lucida Console"/>
+          <w:color w:val="222222"/>
+          <w:sz w:val="18"/>
+          <w:szCs w:val="18"/>
+          <w:bdr w:val="none" w:sz="0" w:space="0" w:color="auto" w:frame="1"/>
+        </w:rPr>
+        <w:t xml:space="preserve">                       throws ServletException,IOException {</w:t>
+      </w:r>
+    </w:p>
+    <w:p>
+      <w:pPr>
+        <w:pStyle w:val="HTML0"/>
+        <w:pBdr>
+          <w:top w:val="single" w:sz="6" w:space="3" w:color="EAEAEA"/>
+          <w:left w:val="single" w:sz="6" w:space="6" w:color="EAEAEA"/>
+          <w:bottom w:val="single" w:sz="6" w:space="3" w:color="EAEAEA"/>
+          <w:right w:val="single" w:sz="6" w:space="6" w:color="EAEAEA"/>
+        </w:pBdr>
+        <w:shd w:val="clear" w:color="auto" w:fill="F6F6F6"/>
+        <w:spacing w:after="450"/>
+        <w:ind w:left="720"/>
+        <w:rPr>
+          <w:rStyle w:val="HTML2"/>
+          <w:rFonts w:ascii="Lucida Console" w:hAnsi="Lucida Console"/>
+          <w:color w:val="222222"/>
+          <w:sz w:val="18"/>
+          <w:szCs w:val="18"/>
+          <w:bdr w:val="none" w:sz="0" w:space="0" w:color="auto" w:frame="1"/>
+        </w:rPr>
+      </w:pPr>
+      <w:r>
+        <w:rPr>
+          <w:rStyle w:val="HTML2"/>
+          <w:rFonts w:ascii="Lucida Console" w:hAnsi="Lucida Console"/>
+          <w:color w:val="222222"/>
+          <w:sz w:val="18"/>
+          <w:szCs w:val="18"/>
+          <w:bdr w:val="none" w:sz="0" w:space="0" w:color="auto" w:frame="1"/>
+        </w:rPr>
+        <w:t xml:space="preserve">    enteringServiceMethod();</w:t>
+      </w:r>
+    </w:p>
+    <w:p>
+      <w:pPr>
+        <w:pStyle w:val="HTML0"/>
+        <w:pBdr>
+          <w:top w:val="single" w:sz="6" w:space="3" w:color="EAEAEA"/>
+          <w:left w:val="single" w:sz="6" w:space="6" w:color="EAEAEA"/>
+          <w:bottom w:val="single" w:sz="6" w:space="3" w:color="EAEAEA"/>
+          <w:right w:val="single" w:sz="6" w:space="6" w:color="EAEAEA"/>
+        </w:pBdr>
+        <w:shd w:val="clear" w:color="auto" w:fill="F6F6F6"/>
+        <w:spacing w:after="450"/>
+        <w:ind w:left="720"/>
+        <w:rPr>
+          <w:rStyle w:val="HTML2"/>
+          <w:rFonts w:ascii="Lucida Console" w:hAnsi="Lucida Console"/>
+          <w:color w:val="222222"/>
+          <w:sz w:val="18"/>
+          <w:szCs w:val="18"/>
+          <w:bdr w:val="none" w:sz="0" w:space="0" w:color="auto" w:frame="1"/>
+        </w:rPr>
+      </w:pPr>
+      <w:r>
+        <w:rPr>
+          <w:rStyle w:val="HTML2"/>
+          <w:rFonts w:ascii="Lucida Console" w:hAnsi="Lucida Console"/>
+          <w:color w:val="222222"/>
+          <w:sz w:val="18"/>
+          <w:szCs w:val="18"/>
+          <w:bdr w:val="none" w:sz="0" w:space="0" w:color="auto" w:frame="1"/>
+        </w:rPr>
+        <w:t xml:space="preserve">    try {</w:t>
+      </w:r>
+    </w:p>
+    <w:p>
+      <w:pPr>
+        <w:pStyle w:val="HTML0"/>
+        <w:pBdr>
+          <w:top w:val="single" w:sz="6" w:space="3" w:color="EAEAEA"/>
+          <w:left w:val="single" w:sz="6" w:space="6" w:color="EAEAEA"/>
+          <w:bottom w:val="single" w:sz="6" w:space="3" w:color="EAEAEA"/>
+          <w:right w:val="single" w:sz="6" w:space="6" w:color="EAEAEA"/>
+        </w:pBdr>
+        <w:shd w:val="clear" w:color="auto" w:fill="F6F6F6"/>
+        <w:spacing w:after="450"/>
+        <w:ind w:left="720"/>
+        <w:rPr>
+          <w:rStyle w:val="HTML2"/>
+          <w:rFonts w:ascii="Lucida Console" w:hAnsi="Lucida Console"/>
+          <w:color w:val="222222"/>
+          <w:sz w:val="18"/>
+          <w:szCs w:val="18"/>
+          <w:bdr w:val="none" w:sz="0" w:space="0" w:color="auto" w:frame="1"/>
+        </w:rPr>
+      </w:pPr>
+      <w:r>
+        <w:rPr>
+          <w:rStyle w:val="HTML2"/>
+          <w:rFonts w:ascii="Lucida Console" w:hAnsi="Lucida Console"/>
+          <w:color w:val="222222"/>
+          <w:sz w:val="18"/>
+          <w:szCs w:val="18"/>
+          <w:bdr w:val="none" w:sz="0" w:space="0" w:color="auto" w:frame="1"/>
+        </w:rPr>
+        <w:t xml:space="preserve">        super.service(req, resp);</w:t>
+      </w:r>
+    </w:p>
+    <w:p>
+      <w:pPr>
+        <w:pStyle w:val="HTML0"/>
+        <w:pBdr>
+          <w:top w:val="single" w:sz="6" w:space="3" w:color="EAEAEA"/>
+          <w:left w:val="single" w:sz="6" w:space="6" w:color="EAEAEA"/>
+          <w:bottom w:val="single" w:sz="6" w:space="3" w:color="EAEAEA"/>
+          <w:right w:val="single" w:sz="6" w:space="6" w:color="EAEAEA"/>
+        </w:pBdr>
+        <w:shd w:val="clear" w:color="auto" w:fill="F6F6F6"/>
+        <w:spacing w:after="450"/>
+        <w:ind w:left="720"/>
+        <w:rPr>
+          <w:rStyle w:val="HTML2"/>
+          <w:rFonts w:ascii="Lucida Console" w:hAnsi="Lucida Console"/>
+          <w:color w:val="222222"/>
+          <w:sz w:val="18"/>
+          <w:szCs w:val="18"/>
+          <w:bdr w:val="none" w:sz="0" w:space="0" w:color="auto" w:frame="1"/>
+        </w:rPr>
+      </w:pPr>
+      <w:r>
+        <w:rPr>
+          <w:rStyle w:val="HTML2"/>
+          <w:rFonts w:ascii="Lucida Console" w:hAnsi="Lucida Console"/>
+          <w:color w:val="222222"/>
+          <w:sz w:val="18"/>
+          <w:szCs w:val="18"/>
+          <w:bdr w:val="none" w:sz="0" w:space="0" w:color="auto" w:frame="1"/>
+        </w:rPr>
+        <w:t xml:space="preserve">    } finally {</w:t>
+      </w:r>
+    </w:p>
+    <w:p>
+      <w:pPr>
+        <w:pStyle w:val="HTML0"/>
+        <w:pBdr>
+          <w:top w:val="single" w:sz="6" w:space="3" w:color="EAEAEA"/>
+          <w:left w:val="single" w:sz="6" w:space="6" w:color="EAEAEA"/>
+          <w:bottom w:val="single" w:sz="6" w:space="3" w:color="EAEAEA"/>
+          <w:right w:val="single" w:sz="6" w:space="6" w:color="EAEAEA"/>
+        </w:pBdr>
+        <w:shd w:val="clear" w:color="auto" w:fill="F6F6F6"/>
+        <w:spacing w:after="450"/>
+        <w:ind w:left="720"/>
+        <w:rPr>
+          <w:rStyle w:val="HTML2"/>
+          <w:rFonts w:ascii="Lucida Console" w:hAnsi="Lucida Console"/>
+          <w:color w:val="222222"/>
+          <w:sz w:val="18"/>
+          <w:szCs w:val="18"/>
+          <w:bdr w:val="none" w:sz="0" w:space="0" w:color="auto" w:frame="1"/>
+        </w:rPr>
+      </w:pPr>
+      <w:r>
+        <w:rPr>
+          <w:rStyle w:val="HTML2"/>
+          <w:rFonts w:ascii="Lucida Console" w:hAnsi="Lucida Console"/>
+          <w:color w:val="222222"/>
+          <w:sz w:val="18"/>
+          <w:szCs w:val="18"/>
+          <w:bdr w:val="none" w:sz="0" w:space="0" w:color="auto" w:frame="1"/>
+        </w:rPr>
+        <w:t xml:space="preserve">        leavingServiceMethod();</w:t>
+      </w:r>
+    </w:p>
+    <w:p>
+      <w:pPr>
+        <w:pStyle w:val="HTML0"/>
+        <w:pBdr>
+          <w:top w:val="single" w:sz="6" w:space="3" w:color="EAEAEA"/>
+          <w:left w:val="single" w:sz="6" w:space="6" w:color="EAEAEA"/>
+          <w:bottom w:val="single" w:sz="6" w:space="3" w:color="EAEAEA"/>
+          <w:right w:val="single" w:sz="6" w:space="6" w:color="EAEAEA"/>
+        </w:pBdr>
+        <w:shd w:val="clear" w:color="auto" w:fill="F6F6F6"/>
+        <w:spacing w:after="450"/>
+        <w:ind w:left="720"/>
+        <w:rPr>
+          <w:rStyle w:val="HTML2"/>
+          <w:rFonts w:ascii="Lucida Console" w:hAnsi="Lucida Console"/>
+          <w:color w:val="222222"/>
+          <w:sz w:val="18"/>
+          <w:szCs w:val="18"/>
+          <w:bdr w:val="none" w:sz="0" w:space="0" w:color="auto" w:frame="1"/>
+        </w:rPr>
+      </w:pPr>
+      <w:r>
+        <w:rPr>
+          <w:rStyle w:val="HTML2"/>
+          <w:rFonts w:ascii="Lucida Console" w:hAnsi="Lucida Console"/>
+          <w:color w:val="222222"/>
+          <w:sz w:val="18"/>
+          <w:szCs w:val="18"/>
+          <w:bdr w:val="none" w:sz="0" w:space="0" w:color="auto" w:frame="1"/>
+        </w:rPr>
+        <w:t xml:space="preserve">    }</w:t>
+      </w:r>
+    </w:p>
+    <w:p>
+      <w:pPr>
+        <w:pStyle w:val="HTML0"/>
+        <w:pBdr>
+          <w:top w:val="single" w:sz="6" w:space="3" w:color="EAEAEA"/>
+          <w:left w:val="single" w:sz="6" w:space="6" w:color="EAEAEA"/>
+          <w:bottom w:val="single" w:sz="6" w:space="3" w:color="EAEAEA"/>
+          <w:right w:val="single" w:sz="6" w:space="6" w:color="EAEAEA"/>
+        </w:pBdr>
+        <w:shd w:val="clear" w:color="auto" w:fill="F6F6F6"/>
+        <w:ind w:left="720"/>
+        <w:rPr>
+          <w:rFonts w:ascii="Lucida Console" w:hAnsi="Lucida Console"/>
+          <w:color w:val="222222"/>
+          <w:sz w:val="20"/>
+          <w:szCs w:val="20"/>
+        </w:rPr>
+      </w:pPr>
+      <w:r>
+        <w:rPr>
+          <w:rStyle w:val="HTML2"/>
+          <w:rFonts w:ascii="Lucida Console" w:hAnsi="Lucida Console"/>
+          <w:color w:val="222222"/>
+          <w:sz w:val="18"/>
+          <w:szCs w:val="18"/>
+          <w:bdr w:val="none" w:sz="0" w:space="0" w:color="auto" w:frame="1"/>
+        </w:rPr>
+        <w:t>}</w:t>
+      </w:r>
+    </w:p>
+    <w:p>
+      <w:pPr>
+        <w:pStyle w:val="3"/>
+        <w:spacing w:line="288" w:lineRule="atLeast"/>
+        <w:rPr>
+          <w:rFonts w:ascii="Arial" w:hAnsi="Arial" w:cs="Arial"/>
+          <w:b w:val="0"/>
+          <w:bCs w:val="0"/>
+          <w:color w:val="000000"/>
+          <w:sz w:val="28"/>
+          <w:szCs w:val="28"/>
+        </w:rPr>
+      </w:pPr>
+      <w:r>
+        <w:rPr>
+          <w:rFonts w:ascii="Arial" w:hAnsi="Arial" w:cs="Arial"/>
+          <w:b w:val="0"/>
+          <w:bCs w:val="0"/>
+          <w:color w:val="000000"/>
+          <w:sz w:val="28"/>
+          <w:szCs w:val="28"/>
+        </w:rPr>
+        <w:t>Notifying Methods to Shut Down</w:t>
+      </w:r>
+    </w:p>
+    <w:p>
+      <w:pPr>
+        <w:pStyle w:val="a3"/>
+        <w:spacing w:before="0" w:beforeAutospacing="0" w:after="0"/>
+        <w:rPr>
+          <w:rFonts w:ascii="Arial" w:hAnsi="Arial" w:cs="Arial"/>
+          <w:color w:val="000000"/>
+          <w:sz w:val="20"/>
+          <w:szCs w:val="20"/>
+        </w:rPr>
+      </w:pPr>
+      <w:r>
+        <w:rPr>
+          <w:rFonts w:ascii="Arial" w:hAnsi="Arial" w:cs="Arial"/>
+          <w:color w:val="000000"/>
+          <w:sz w:val="20"/>
+          <w:szCs w:val="20"/>
+        </w:rPr>
+        <w:t>To ensure a clean shutdown, your </w:t>
+      </w:r>
+      <w:r>
+        <w:rPr>
+          <w:rStyle w:val="HTML2"/>
+          <w:rFonts w:ascii="Lucida Console" w:hAnsi="Lucida Console"/>
+          <w:color w:val="222222"/>
+          <w:sz w:val="18"/>
+          <w:szCs w:val="18"/>
+          <w:bdr w:val="single" w:sz="6" w:space="1" w:color="EAEAEA" w:frame="1"/>
+          <w:shd w:val="clear" w:color="auto" w:fill="F6F6F6"/>
+        </w:rPr>
+        <w:t>destroy</w:t>
+      </w:r>
+      <w:r>
+        <w:rPr>
+          <w:rFonts w:ascii="Arial" w:hAnsi="Arial" w:cs="Arial"/>
+          <w:color w:val="000000"/>
+          <w:sz w:val="20"/>
+          <w:szCs w:val="20"/>
+        </w:rPr>
+        <w:t> method should not release any shared resources until all the service requests have completed:</w:t>
+      </w:r>
+    </w:p>
+    <w:p>
+      <w:pPr>
+        <w:pStyle w:val="a3"/>
+        <w:numPr>
+          <w:ilvl w:val="0"/>
+          <w:numId w:val="33"/>
+        </w:numPr>
+        <w:spacing w:before="0" w:beforeAutospacing="0"/>
+        <w:rPr>
+          <w:rFonts w:ascii="Arial" w:hAnsi="Arial" w:cs="Arial"/>
+          <w:color w:val="000000"/>
+          <w:sz w:val="20"/>
+          <w:szCs w:val="20"/>
+        </w:rPr>
+      </w:pPr>
+      <w:r>
+        <w:rPr>
+          <w:rFonts w:ascii="Arial" w:hAnsi="Arial" w:cs="Arial"/>
+          <w:color w:val="000000"/>
+          <w:sz w:val="20"/>
+          <w:szCs w:val="20"/>
+        </w:rPr>
+        <w:t>Check the service counter.</w:t>
+      </w:r>
+    </w:p>
+    <w:p>
+      <w:pPr>
+        <w:pStyle w:val="a3"/>
+        <w:numPr>
+          <w:ilvl w:val="0"/>
+          <w:numId w:val="33"/>
+        </w:numPr>
+        <w:spacing w:before="0" w:beforeAutospacing="0"/>
+        <w:rPr>
+          <w:rFonts w:ascii="Arial" w:hAnsi="Arial" w:cs="Arial"/>
+          <w:color w:val="000000"/>
+          <w:sz w:val="20"/>
+          <w:szCs w:val="20"/>
+        </w:rPr>
+      </w:pPr>
+      <w:r>
+        <w:rPr>
+          <w:rFonts w:ascii="Arial" w:hAnsi="Arial" w:cs="Arial"/>
+          <w:color w:val="000000"/>
+          <w:sz w:val="20"/>
+          <w:szCs w:val="20"/>
+        </w:rPr>
+        <w:t>Notify long-running methods that it is time to shut down.</w:t>
+      </w:r>
+    </w:p>
+    <w:p>
+      <w:pPr>
+        <w:pStyle w:val="a3"/>
+        <w:spacing w:before="0" w:beforeAutospacing="0"/>
+        <w:ind w:left="720"/>
+        <w:rPr>
+          <w:rFonts w:ascii="Arial" w:hAnsi="Arial" w:cs="Arial"/>
+          <w:color w:val="000000"/>
+          <w:sz w:val="20"/>
+          <w:szCs w:val="20"/>
+        </w:rPr>
+      </w:pPr>
+      <w:r>
+        <w:rPr>
+          <w:rFonts w:ascii="Arial" w:hAnsi="Arial" w:cs="Arial"/>
+          <w:color w:val="000000"/>
+          <w:sz w:val="20"/>
+          <w:szCs w:val="20"/>
+        </w:rPr>
+        <w:t>For this notification, another field is required. The field should have the usual access methods:</w:t>
+      </w:r>
+    </w:p>
+    <w:p>
+      <w:pPr>
+        <w:pStyle w:val="HTML0"/>
+        <w:pBdr>
+          <w:top w:val="single" w:sz="6" w:space="3" w:color="EAEAEA"/>
+          <w:left w:val="single" w:sz="6" w:space="6" w:color="EAEAEA"/>
+          <w:bottom w:val="single" w:sz="6" w:space="3" w:color="EAEAEA"/>
+          <w:right w:val="single" w:sz="6" w:space="6" w:color="EAEAEA"/>
+        </w:pBdr>
+        <w:shd w:val="clear" w:color="auto" w:fill="F6F6F6"/>
+        <w:spacing w:after="450"/>
+        <w:ind w:left="720"/>
+        <w:rPr>
+          <w:rStyle w:val="HTML2"/>
+          <w:rFonts w:ascii="Lucida Console" w:hAnsi="Lucida Console"/>
+          <w:color w:val="222222"/>
+          <w:sz w:val="18"/>
+          <w:szCs w:val="18"/>
+          <w:bdr w:val="none" w:sz="0" w:space="0" w:color="auto" w:frame="1"/>
+        </w:rPr>
+      </w:pPr>
+      <w:r>
+        <w:rPr>
+          <w:rStyle w:val="HTML2"/>
+          <w:rFonts w:ascii="Lucida Console" w:hAnsi="Lucida Console"/>
+          <w:color w:val="222222"/>
+          <w:sz w:val="18"/>
+          <w:szCs w:val="18"/>
+          <w:bdr w:val="none" w:sz="0" w:space="0" w:color="auto" w:frame="1"/>
+        </w:rPr>
+        <w:lastRenderedPageBreak/>
+        <w:t>public class ShutdownExample extends HttpServlet {</w:t>
+      </w:r>
+    </w:p>
+    <w:p>
+      <w:pPr>
+        <w:pStyle w:val="HTML0"/>
+        <w:pBdr>
+          <w:top w:val="single" w:sz="6" w:space="3" w:color="EAEAEA"/>
+          <w:left w:val="single" w:sz="6" w:space="6" w:color="EAEAEA"/>
+          <w:bottom w:val="single" w:sz="6" w:space="3" w:color="EAEAEA"/>
+          <w:right w:val="single" w:sz="6" w:space="6" w:color="EAEAEA"/>
+        </w:pBdr>
+        <w:shd w:val="clear" w:color="auto" w:fill="F6F6F6"/>
+        <w:spacing w:after="450"/>
+        <w:ind w:left="720"/>
+        <w:rPr>
+          <w:rStyle w:val="HTML2"/>
+          <w:rFonts w:ascii="Lucida Console" w:hAnsi="Lucida Console"/>
+          <w:color w:val="222222"/>
+          <w:sz w:val="18"/>
+          <w:szCs w:val="18"/>
+          <w:bdr w:val="none" w:sz="0" w:space="0" w:color="auto" w:frame="1"/>
+        </w:rPr>
+      </w:pPr>
+      <w:r>
+        <w:rPr>
+          <w:rStyle w:val="HTML2"/>
+          <w:rFonts w:ascii="Lucida Console" w:hAnsi="Lucida Console"/>
+          <w:color w:val="222222"/>
+          <w:sz w:val="18"/>
+          <w:szCs w:val="18"/>
+          <w:bdr w:val="none" w:sz="0" w:space="0" w:color="auto" w:frame="1"/>
+        </w:rPr>
+        <w:t xml:space="preserve">    private boolean shuttingDown;</w:t>
+      </w:r>
+    </w:p>
+    <w:p>
+      <w:pPr>
+        <w:pStyle w:val="HTML0"/>
+        <w:pBdr>
+          <w:top w:val="single" w:sz="6" w:space="3" w:color="EAEAEA"/>
+          <w:left w:val="single" w:sz="6" w:space="6" w:color="EAEAEA"/>
+          <w:bottom w:val="single" w:sz="6" w:space="3" w:color="EAEAEA"/>
+          <w:right w:val="single" w:sz="6" w:space="6" w:color="EAEAEA"/>
+        </w:pBdr>
+        <w:shd w:val="clear" w:color="auto" w:fill="F6F6F6"/>
+        <w:spacing w:after="450"/>
+        <w:ind w:left="720"/>
+        <w:rPr>
+          <w:rStyle w:val="HTML2"/>
+          <w:rFonts w:ascii="Lucida Console" w:hAnsi="Lucida Console"/>
+          <w:color w:val="222222"/>
+          <w:sz w:val="18"/>
+          <w:szCs w:val="18"/>
+          <w:bdr w:val="none" w:sz="0" w:space="0" w:color="auto" w:frame="1"/>
+        </w:rPr>
+      </w:pPr>
+      <w:r>
+        <w:rPr>
+          <w:rStyle w:val="HTML2"/>
+          <w:rFonts w:ascii="Lucida Console" w:hAnsi="Lucida Console"/>
+          <w:color w:val="222222"/>
+          <w:sz w:val="18"/>
+          <w:szCs w:val="18"/>
+          <w:bdr w:val="none" w:sz="0" w:space="0" w:color="auto" w:frame="1"/>
+        </w:rPr>
+        <w:t xml:space="preserve">    ...</w:t>
+      </w:r>
+    </w:p>
+    <w:p>
+      <w:pPr>
+        <w:pStyle w:val="HTML0"/>
+        <w:pBdr>
+          <w:top w:val="single" w:sz="6" w:space="3" w:color="EAEAEA"/>
+          <w:left w:val="single" w:sz="6" w:space="6" w:color="EAEAEA"/>
+          <w:bottom w:val="single" w:sz="6" w:space="3" w:color="EAEAEA"/>
+          <w:right w:val="single" w:sz="6" w:space="6" w:color="EAEAEA"/>
+        </w:pBdr>
+        <w:shd w:val="clear" w:color="auto" w:fill="F6F6F6"/>
+        <w:spacing w:after="450"/>
+        <w:ind w:left="720"/>
+        <w:rPr>
+          <w:rStyle w:val="HTML2"/>
+          <w:rFonts w:ascii="Lucida Console" w:hAnsi="Lucida Console"/>
+          <w:color w:val="222222"/>
+          <w:sz w:val="18"/>
+          <w:szCs w:val="18"/>
+          <w:bdr w:val="none" w:sz="0" w:space="0" w:color="auto" w:frame="1"/>
+        </w:rPr>
+      </w:pPr>
+      <w:r>
+        <w:rPr>
+          <w:rStyle w:val="HTML2"/>
+          <w:rFonts w:ascii="Lucida Console" w:hAnsi="Lucida Console"/>
+          <w:color w:val="222222"/>
+          <w:sz w:val="18"/>
+          <w:szCs w:val="18"/>
+          <w:bdr w:val="none" w:sz="0" w:space="0" w:color="auto" w:frame="1"/>
+        </w:rPr>
+        <w:t xml:space="preserve">    //Access methods for shuttingDown</w:t>
+      </w:r>
+    </w:p>
+    <w:p>
+      <w:pPr>
+        <w:pStyle w:val="HTML0"/>
+        <w:pBdr>
+          <w:top w:val="single" w:sz="6" w:space="3" w:color="EAEAEA"/>
+          <w:left w:val="single" w:sz="6" w:space="6" w:color="EAEAEA"/>
+          <w:bottom w:val="single" w:sz="6" w:space="3" w:color="EAEAEA"/>
+          <w:right w:val="single" w:sz="6" w:space="6" w:color="EAEAEA"/>
+        </w:pBdr>
+        <w:shd w:val="clear" w:color="auto" w:fill="F6F6F6"/>
+        <w:spacing w:after="450"/>
+        <w:ind w:left="720"/>
+        <w:rPr>
+          <w:rStyle w:val="HTML2"/>
+          <w:rFonts w:ascii="Lucida Console" w:hAnsi="Lucida Console"/>
+          <w:color w:val="222222"/>
+          <w:sz w:val="18"/>
+          <w:szCs w:val="18"/>
+          <w:bdr w:val="none" w:sz="0" w:space="0" w:color="auto" w:frame="1"/>
+        </w:rPr>
+      </w:pPr>
+      <w:r>
+        <w:rPr>
+          <w:rStyle w:val="HTML2"/>
+          <w:rFonts w:ascii="Lucida Console" w:hAnsi="Lucida Console"/>
+          <w:color w:val="222222"/>
+          <w:sz w:val="18"/>
+          <w:szCs w:val="18"/>
+          <w:bdr w:val="none" w:sz="0" w:space="0" w:color="auto" w:frame="1"/>
+        </w:rPr>
+        <w:t xml:space="preserve">    protected synchronized void setShuttingDown(boolean flag) {</w:t>
+      </w:r>
+    </w:p>
+    <w:p>
+      <w:pPr>
+        <w:pStyle w:val="HTML0"/>
+        <w:pBdr>
+          <w:top w:val="single" w:sz="6" w:space="3" w:color="EAEAEA"/>
+          <w:left w:val="single" w:sz="6" w:space="6" w:color="EAEAEA"/>
+          <w:bottom w:val="single" w:sz="6" w:space="3" w:color="EAEAEA"/>
+          <w:right w:val="single" w:sz="6" w:space="6" w:color="EAEAEA"/>
+        </w:pBdr>
+        <w:shd w:val="clear" w:color="auto" w:fill="F6F6F6"/>
+        <w:spacing w:after="450"/>
+        <w:ind w:left="720"/>
+        <w:rPr>
+          <w:rStyle w:val="HTML2"/>
+          <w:rFonts w:ascii="Lucida Console" w:hAnsi="Lucida Console"/>
+          <w:color w:val="222222"/>
+          <w:sz w:val="18"/>
+          <w:szCs w:val="18"/>
+          <w:bdr w:val="none" w:sz="0" w:space="0" w:color="auto" w:frame="1"/>
+        </w:rPr>
+      </w:pPr>
+      <w:r>
+        <w:rPr>
+          <w:rStyle w:val="HTML2"/>
+          <w:rFonts w:ascii="Lucida Console" w:hAnsi="Lucida Console"/>
+          <w:color w:val="222222"/>
+          <w:sz w:val="18"/>
+          <w:szCs w:val="18"/>
+          <w:bdr w:val="none" w:sz="0" w:space="0" w:color="auto" w:frame="1"/>
+        </w:rPr>
+        <w:t xml:space="preserve">        shuttingDown = flag;</w:t>
+      </w:r>
+    </w:p>
+    <w:p>
+      <w:pPr>
+        <w:pStyle w:val="HTML0"/>
+        <w:pBdr>
+          <w:top w:val="single" w:sz="6" w:space="3" w:color="EAEAEA"/>
+          <w:left w:val="single" w:sz="6" w:space="6" w:color="EAEAEA"/>
+          <w:bottom w:val="single" w:sz="6" w:space="3" w:color="EAEAEA"/>
+          <w:right w:val="single" w:sz="6" w:space="6" w:color="EAEAEA"/>
+        </w:pBdr>
+        <w:shd w:val="clear" w:color="auto" w:fill="F6F6F6"/>
+        <w:spacing w:after="450"/>
+        <w:ind w:left="720"/>
+        <w:rPr>
+          <w:rStyle w:val="HTML2"/>
+          <w:rFonts w:ascii="Lucida Console" w:hAnsi="Lucida Console"/>
+          <w:color w:val="222222"/>
+          <w:sz w:val="18"/>
+          <w:szCs w:val="18"/>
+          <w:bdr w:val="none" w:sz="0" w:space="0" w:color="auto" w:frame="1"/>
+        </w:rPr>
+      </w:pPr>
+      <w:r>
+        <w:rPr>
+          <w:rStyle w:val="HTML2"/>
+          <w:rFonts w:ascii="Lucida Console" w:hAnsi="Lucida Console"/>
+          <w:color w:val="222222"/>
+          <w:sz w:val="18"/>
+          <w:szCs w:val="18"/>
+          <w:bdr w:val="none" w:sz="0" w:space="0" w:color="auto" w:frame="1"/>
+        </w:rPr>
+        <w:t xml:space="preserve">    }</w:t>
+      </w:r>
+    </w:p>
+    <w:p>
+      <w:pPr>
+        <w:pStyle w:val="HTML0"/>
+        <w:pBdr>
+          <w:top w:val="single" w:sz="6" w:space="3" w:color="EAEAEA"/>
+          <w:left w:val="single" w:sz="6" w:space="6" w:color="EAEAEA"/>
+          <w:bottom w:val="single" w:sz="6" w:space="3" w:color="EAEAEA"/>
+          <w:right w:val="single" w:sz="6" w:space="6" w:color="EAEAEA"/>
+        </w:pBdr>
+        <w:shd w:val="clear" w:color="auto" w:fill="F6F6F6"/>
+        <w:spacing w:after="450"/>
+        <w:ind w:left="720"/>
+        <w:rPr>
+          <w:rStyle w:val="HTML2"/>
+          <w:rFonts w:ascii="Lucida Console" w:hAnsi="Lucida Console"/>
+          <w:color w:val="222222"/>
+          <w:sz w:val="18"/>
+          <w:szCs w:val="18"/>
+          <w:bdr w:val="none" w:sz="0" w:space="0" w:color="auto" w:frame="1"/>
+        </w:rPr>
+      </w:pPr>
+      <w:r>
+        <w:rPr>
+          <w:rStyle w:val="HTML2"/>
+          <w:rFonts w:ascii="Lucida Console" w:hAnsi="Lucida Console"/>
+          <w:color w:val="222222"/>
+          <w:sz w:val="18"/>
+          <w:szCs w:val="18"/>
+          <w:bdr w:val="none" w:sz="0" w:space="0" w:color="auto" w:frame="1"/>
+        </w:rPr>
+        <w:t xml:space="preserve">    protected synchronized boolean isShuttingDown() {</w:t>
+      </w:r>
+    </w:p>
+    <w:p>
+      <w:pPr>
+        <w:pStyle w:val="HTML0"/>
+        <w:pBdr>
+          <w:top w:val="single" w:sz="6" w:space="3" w:color="EAEAEA"/>
+          <w:left w:val="single" w:sz="6" w:space="6" w:color="EAEAEA"/>
+          <w:bottom w:val="single" w:sz="6" w:space="3" w:color="EAEAEA"/>
+          <w:right w:val="single" w:sz="6" w:space="6" w:color="EAEAEA"/>
+        </w:pBdr>
+        <w:shd w:val="clear" w:color="auto" w:fill="F6F6F6"/>
+        <w:spacing w:after="450"/>
+        <w:ind w:left="720"/>
+        <w:rPr>
+          <w:rStyle w:val="HTML2"/>
+          <w:rFonts w:ascii="Lucida Console" w:hAnsi="Lucida Console"/>
+          <w:color w:val="222222"/>
+          <w:sz w:val="18"/>
+          <w:szCs w:val="18"/>
+          <w:bdr w:val="none" w:sz="0" w:space="0" w:color="auto" w:frame="1"/>
+        </w:rPr>
+      </w:pPr>
+      <w:r>
+        <w:rPr>
+          <w:rStyle w:val="HTML2"/>
+          <w:rFonts w:ascii="Lucida Console" w:hAnsi="Lucida Console"/>
+          <w:color w:val="222222"/>
+          <w:sz w:val="18"/>
+          <w:szCs w:val="18"/>
+          <w:bdr w:val="none" w:sz="0" w:space="0" w:color="auto" w:frame="1"/>
+        </w:rPr>
+        <w:t xml:space="preserve">        return shuttingDown;</w:t>
+      </w:r>
+    </w:p>
+    <w:p>
+      <w:pPr>
+        <w:pStyle w:val="HTML0"/>
+        <w:pBdr>
+          <w:top w:val="single" w:sz="6" w:space="3" w:color="EAEAEA"/>
+          <w:left w:val="single" w:sz="6" w:space="6" w:color="EAEAEA"/>
+          <w:bottom w:val="single" w:sz="6" w:space="3" w:color="EAEAEA"/>
+          <w:right w:val="single" w:sz="6" w:space="6" w:color="EAEAEA"/>
+        </w:pBdr>
+        <w:shd w:val="clear" w:color="auto" w:fill="F6F6F6"/>
+        <w:spacing w:after="450"/>
+        <w:ind w:left="720"/>
+        <w:rPr>
+          <w:rStyle w:val="HTML2"/>
+          <w:rFonts w:ascii="Lucida Console" w:hAnsi="Lucida Console"/>
+          <w:color w:val="222222"/>
+          <w:sz w:val="18"/>
+          <w:szCs w:val="18"/>
+          <w:bdr w:val="none" w:sz="0" w:space="0" w:color="auto" w:frame="1"/>
+        </w:rPr>
+      </w:pPr>
+      <w:r>
+        <w:rPr>
+          <w:rStyle w:val="HTML2"/>
+          <w:rFonts w:ascii="Lucida Console" w:hAnsi="Lucida Console"/>
+          <w:color w:val="222222"/>
+          <w:sz w:val="18"/>
+          <w:szCs w:val="18"/>
+          <w:bdr w:val="none" w:sz="0" w:space="0" w:color="auto" w:frame="1"/>
+        </w:rPr>
+        <w:t xml:space="preserve">    }</w:t>
+      </w:r>
+    </w:p>
+    <w:p>
+      <w:pPr>
+        <w:pStyle w:val="HTML0"/>
+        <w:pBdr>
+          <w:top w:val="single" w:sz="6" w:space="3" w:color="EAEAEA"/>
+          <w:left w:val="single" w:sz="6" w:space="6" w:color="EAEAEA"/>
+          <w:bottom w:val="single" w:sz="6" w:space="3" w:color="EAEAEA"/>
+          <w:right w:val="single" w:sz="6" w:space="6" w:color="EAEAEA"/>
+        </w:pBdr>
+        <w:shd w:val="clear" w:color="auto" w:fill="F6F6F6"/>
+        <w:ind w:left="720"/>
+        <w:rPr>
+          <w:rFonts w:ascii="Lucida Console" w:hAnsi="Lucida Console"/>
+          <w:color w:val="222222"/>
+          <w:sz w:val="20"/>
+          <w:szCs w:val="20"/>
+        </w:rPr>
+      </w:pPr>
+      <w:r>
+        <w:rPr>
+          <w:rStyle w:val="HTML2"/>
+          <w:rFonts w:ascii="Lucida Console" w:hAnsi="Lucida Console"/>
+          <w:color w:val="222222"/>
+          <w:sz w:val="18"/>
+          <w:szCs w:val="18"/>
+          <w:bdr w:val="none" w:sz="0" w:space="0" w:color="auto" w:frame="1"/>
+        </w:rPr>
+        <w:t>}</w:t>
+      </w:r>
+    </w:p>
+    <w:p>
+      <w:pPr>
+        <w:pStyle w:val="a3"/>
+        <w:spacing w:before="0" w:beforeAutospacing="0" w:after="0"/>
+        <w:ind w:left="720"/>
+        <w:rPr>
+          <w:rFonts w:ascii="Arial" w:hAnsi="Arial" w:cs="Arial"/>
+          <w:color w:val="000000"/>
+          <w:sz w:val="20"/>
+          <w:szCs w:val="20"/>
+        </w:rPr>
+      </w:pPr>
+      <w:r>
+        <w:rPr>
+          <w:rFonts w:ascii="Arial" w:hAnsi="Arial" w:cs="Arial"/>
+          <w:color w:val="000000"/>
+          <w:sz w:val="20"/>
+          <w:szCs w:val="20"/>
+        </w:rPr>
+        <w:t>Here is an example of the </w:t>
+      </w:r>
+      <w:r>
+        <w:rPr>
+          <w:rStyle w:val="HTML2"/>
+          <w:rFonts w:ascii="Lucida Console" w:hAnsi="Lucida Console"/>
+          <w:color w:val="222222"/>
+          <w:sz w:val="18"/>
+          <w:szCs w:val="18"/>
+          <w:bdr w:val="single" w:sz="6" w:space="1" w:color="EAEAEA" w:frame="1"/>
+          <w:shd w:val="clear" w:color="auto" w:fill="F6F6F6"/>
+        </w:rPr>
+        <w:t>destroy</w:t>
+      </w:r>
+      <w:r>
+        <w:rPr>
+          <w:rFonts w:ascii="Arial" w:hAnsi="Arial" w:cs="Arial"/>
+          <w:color w:val="000000"/>
+          <w:sz w:val="20"/>
+          <w:szCs w:val="20"/>
+        </w:rPr>
+        <w:t> method using these fields to provide a clean shutdown:</w:t>
+      </w:r>
+    </w:p>
+    <w:p>
+      <w:pPr>
+        <w:pStyle w:val="HTML0"/>
+        <w:pBdr>
+          <w:top w:val="single" w:sz="6" w:space="3" w:color="EAEAEA"/>
+          <w:left w:val="single" w:sz="6" w:space="6" w:color="EAEAEA"/>
+          <w:bottom w:val="single" w:sz="6" w:space="3" w:color="EAEAEA"/>
+          <w:right w:val="single" w:sz="6" w:space="6" w:color="EAEAEA"/>
+        </w:pBdr>
+        <w:shd w:val="clear" w:color="auto" w:fill="F6F6F6"/>
+        <w:spacing w:after="450"/>
+        <w:ind w:left="720"/>
+        <w:rPr>
+          <w:rStyle w:val="HTML2"/>
+          <w:rFonts w:ascii="Lucida Console" w:hAnsi="Lucida Console"/>
+          <w:color w:val="222222"/>
+          <w:sz w:val="18"/>
+          <w:szCs w:val="18"/>
+          <w:bdr w:val="none" w:sz="0" w:space="0" w:color="auto" w:frame="1"/>
+        </w:rPr>
+      </w:pPr>
+      <w:r>
+        <w:rPr>
+          <w:rStyle w:val="HTML2"/>
+          <w:rFonts w:ascii="Lucida Console" w:hAnsi="Lucida Console"/>
+          <w:color w:val="222222"/>
+          <w:sz w:val="18"/>
+          <w:szCs w:val="18"/>
+          <w:bdr w:val="none" w:sz="0" w:space="0" w:color="auto" w:frame="1"/>
+        </w:rPr>
+        <w:t>public void destroy() {</w:t>
+      </w:r>
+    </w:p>
+    <w:p>
+      <w:pPr>
+        <w:pStyle w:val="HTML0"/>
+        <w:pBdr>
+          <w:top w:val="single" w:sz="6" w:space="3" w:color="EAEAEA"/>
+          <w:left w:val="single" w:sz="6" w:space="6" w:color="EAEAEA"/>
+          <w:bottom w:val="single" w:sz="6" w:space="3" w:color="EAEAEA"/>
+          <w:right w:val="single" w:sz="6" w:space="6" w:color="EAEAEA"/>
+        </w:pBdr>
+        <w:shd w:val="clear" w:color="auto" w:fill="F6F6F6"/>
+        <w:spacing w:after="450"/>
+        <w:ind w:left="720"/>
+        <w:rPr>
+          <w:rStyle w:val="HTML2"/>
+          <w:rFonts w:ascii="Lucida Console" w:hAnsi="Lucida Console"/>
+          <w:color w:val="222222"/>
+          <w:sz w:val="18"/>
+          <w:szCs w:val="18"/>
+          <w:bdr w:val="none" w:sz="0" w:space="0" w:color="auto" w:frame="1"/>
+        </w:rPr>
+      </w:pPr>
+      <w:r>
+        <w:rPr>
+          <w:rStyle w:val="HTML2"/>
+          <w:rFonts w:ascii="Lucida Console" w:hAnsi="Lucida Console"/>
+          <w:color w:val="222222"/>
+          <w:sz w:val="18"/>
+          <w:szCs w:val="18"/>
+          <w:bdr w:val="none" w:sz="0" w:space="0" w:color="auto" w:frame="1"/>
+        </w:rPr>
+        <w:t xml:space="preserve">    /* Check to see whether there are still service methods /*</w:t>
+      </w:r>
+    </w:p>
+    <w:p>
+      <w:pPr>
+        <w:pStyle w:val="HTML0"/>
+        <w:pBdr>
+          <w:top w:val="single" w:sz="6" w:space="3" w:color="EAEAEA"/>
+          <w:left w:val="single" w:sz="6" w:space="6" w:color="EAEAEA"/>
+          <w:bottom w:val="single" w:sz="6" w:space="3" w:color="EAEAEA"/>
+          <w:right w:val="single" w:sz="6" w:space="6" w:color="EAEAEA"/>
+        </w:pBdr>
+        <w:shd w:val="clear" w:color="auto" w:fill="F6F6F6"/>
+        <w:spacing w:after="450"/>
+        <w:ind w:left="720"/>
+        <w:rPr>
+          <w:rStyle w:val="HTML2"/>
+          <w:rFonts w:ascii="Lucida Console" w:hAnsi="Lucida Console"/>
+          <w:color w:val="222222"/>
+          <w:sz w:val="18"/>
+          <w:szCs w:val="18"/>
+          <w:bdr w:val="none" w:sz="0" w:space="0" w:color="auto" w:frame="1"/>
+        </w:rPr>
+      </w:pPr>
+      <w:r>
+        <w:rPr>
+          <w:rStyle w:val="HTML2"/>
+          <w:rFonts w:ascii="Lucida Console" w:hAnsi="Lucida Console"/>
+          <w:color w:val="222222"/>
+          <w:sz w:val="18"/>
+          <w:szCs w:val="18"/>
+          <w:bdr w:val="none" w:sz="0" w:space="0" w:color="auto" w:frame="1"/>
+        </w:rPr>
+        <w:t xml:space="preserve">    /* running, and if there are, tell them to stop. */</w:t>
+      </w:r>
+    </w:p>
+    <w:p>
+      <w:pPr>
+        <w:pStyle w:val="HTML0"/>
+        <w:pBdr>
+          <w:top w:val="single" w:sz="6" w:space="3" w:color="EAEAEA"/>
+          <w:left w:val="single" w:sz="6" w:space="6" w:color="EAEAEA"/>
+          <w:bottom w:val="single" w:sz="6" w:space="3" w:color="EAEAEA"/>
+          <w:right w:val="single" w:sz="6" w:space="6" w:color="EAEAEA"/>
+        </w:pBdr>
+        <w:shd w:val="clear" w:color="auto" w:fill="F6F6F6"/>
+        <w:spacing w:after="450"/>
+        <w:ind w:left="720"/>
+        <w:rPr>
+          <w:rStyle w:val="HTML2"/>
+          <w:rFonts w:ascii="Lucida Console" w:hAnsi="Lucida Console"/>
+          <w:color w:val="222222"/>
+          <w:sz w:val="18"/>
+          <w:szCs w:val="18"/>
+          <w:bdr w:val="none" w:sz="0" w:space="0" w:color="auto" w:frame="1"/>
+        </w:rPr>
+      </w:pPr>
+      <w:r>
+        <w:rPr>
+          <w:rStyle w:val="HTML2"/>
+          <w:rFonts w:ascii="Lucida Console" w:hAnsi="Lucida Console"/>
+          <w:color w:val="222222"/>
+          <w:sz w:val="18"/>
+          <w:szCs w:val="18"/>
+          <w:bdr w:val="none" w:sz="0" w:space="0" w:color="auto" w:frame="1"/>
+        </w:rPr>
+        <w:t xml:space="preserve">    if (numServices()&gt; 0) {</w:t>
+      </w:r>
+    </w:p>
+    <w:p>
+      <w:pPr>
+        <w:pStyle w:val="HTML0"/>
+        <w:pBdr>
+          <w:top w:val="single" w:sz="6" w:space="3" w:color="EAEAEA"/>
+          <w:left w:val="single" w:sz="6" w:space="6" w:color="EAEAEA"/>
+          <w:bottom w:val="single" w:sz="6" w:space="3" w:color="EAEAEA"/>
+          <w:right w:val="single" w:sz="6" w:space="6" w:color="EAEAEA"/>
+        </w:pBdr>
+        <w:shd w:val="clear" w:color="auto" w:fill="F6F6F6"/>
+        <w:spacing w:after="450"/>
+        <w:ind w:left="720"/>
+        <w:rPr>
+          <w:rStyle w:val="HTML2"/>
+          <w:rFonts w:ascii="Lucida Console" w:hAnsi="Lucida Console"/>
+          <w:color w:val="222222"/>
+          <w:sz w:val="18"/>
+          <w:szCs w:val="18"/>
+          <w:bdr w:val="none" w:sz="0" w:space="0" w:color="auto" w:frame="1"/>
+        </w:rPr>
+      </w:pPr>
+      <w:r>
+        <w:rPr>
+          <w:rStyle w:val="HTML2"/>
+          <w:rFonts w:ascii="Lucida Console" w:hAnsi="Lucida Console"/>
+          <w:color w:val="222222"/>
+          <w:sz w:val="18"/>
+          <w:szCs w:val="18"/>
+          <w:bdr w:val="none" w:sz="0" w:space="0" w:color="auto" w:frame="1"/>
+        </w:rPr>
+        <w:t xml:space="preserve">        setShuttingDown(true);</w:t>
+      </w:r>
+    </w:p>
+    <w:p>
+      <w:pPr>
+        <w:pStyle w:val="HTML0"/>
+        <w:pBdr>
+          <w:top w:val="single" w:sz="6" w:space="3" w:color="EAEAEA"/>
+          <w:left w:val="single" w:sz="6" w:space="6" w:color="EAEAEA"/>
+          <w:bottom w:val="single" w:sz="6" w:space="3" w:color="EAEAEA"/>
+          <w:right w:val="single" w:sz="6" w:space="6" w:color="EAEAEA"/>
+        </w:pBdr>
+        <w:shd w:val="clear" w:color="auto" w:fill="F6F6F6"/>
+        <w:spacing w:after="450"/>
+        <w:ind w:left="720"/>
+        <w:rPr>
+          <w:rStyle w:val="HTML2"/>
+          <w:rFonts w:ascii="Lucida Console" w:hAnsi="Lucida Console"/>
+          <w:color w:val="222222"/>
+          <w:sz w:val="18"/>
+          <w:szCs w:val="18"/>
+          <w:bdr w:val="none" w:sz="0" w:space="0" w:color="auto" w:frame="1"/>
+        </w:rPr>
+      </w:pPr>
+      <w:r>
+        <w:rPr>
+          <w:rStyle w:val="HTML2"/>
+          <w:rFonts w:ascii="Lucida Console" w:hAnsi="Lucida Console"/>
+          <w:color w:val="222222"/>
+          <w:sz w:val="18"/>
+          <w:szCs w:val="18"/>
+          <w:bdr w:val="none" w:sz="0" w:space="0" w:color="auto" w:frame="1"/>
+        </w:rPr>
+        <w:t xml:space="preserve">    }</w:t>
+      </w:r>
+    </w:p>
+    <w:p>
+      <w:pPr>
+        <w:pStyle w:val="HTML0"/>
+        <w:pBdr>
+          <w:top w:val="single" w:sz="6" w:space="3" w:color="EAEAEA"/>
+          <w:left w:val="single" w:sz="6" w:space="6" w:color="EAEAEA"/>
+          <w:bottom w:val="single" w:sz="6" w:space="3" w:color="EAEAEA"/>
+          <w:right w:val="single" w:sz="6" w:space="6" w:color="EAEAEA"/>
+        </w:pBdr>
+        <w:shd w:val="clear" w:color="auto" w:fill="F6F6F6"/>
+        <w:spacing w:after="450"/>
+        <w:ind w:left="720"/>
+        <w:rPr>
+          <w:rStyle w:val="HTML2"/>
+          <w:rFonts w:ascii="Lucida Console" w:hAnsi="Lucida Console"/>
+          <w:color w:val="222222"/>
+          <w:sz w:val="18"/>
+          <w:szCs w:val="18"/>
+          <w:bdr w:val="none" w:sz="0" w:space="0" w:color="auto" w:frame="1"/>
+        </w:rPr>
+      </w:pPr>
+    </w:p>
+    <w:p>
+      <w:pPr>
+        <w:pStyle w:val="HTML0"/>
+        <w:pBdr>
+          <w:top w:val="single" w:sz="6" w:space="3" w:color="EAEAEA"/>
+          <w:left w:val="single" w:sz="6" w:space="6" w:color="EAEAEA"/>
+          <w:bottom w:val="single" w:sz="6" w:space="3" w:color="EAEAEA"/>
+          <w:right w:val="single" w:sz="6" w:space="6" w:color="EAEAEA"/>
+        </w:pBdr>
+        <w:shd w:val="clear" w:color="auto" w:fill="F6F6F6"/>
+        <w:spacing w:after="450"/>
+        <w:ind w:left="720"/>
+        <w:rPr>
+          <w:rStyle w:val="HTML2"/>
+          <w:rFonts w:ascii="Lucida Console" w:hAnsi="Lucida Console"/>
+          <w:color w:val="222222"/>
+          <w:sz w:val="18"/>
+          <w:szCs w:val="18"/>
+          <w:bdr w:val="none" w:sz="0" w:space="0" w:color="auto" w:frame="1"/>
+        </w:rPr>
+      </w:pPr>
+      <w:r>
+        <w:rPr>
+          <w:rStyle w:val="HTML2"/>
+          <w:rFonts w:ascii="Lucida Console" w:hAnsi="Lucida Console"/>
+          <w:color w:val="222222"/>
+          <w:sz w:val="18"/>
+          <w:szCs w:val="18"/>
+          <w:bdr w:val="none" w:sz="0" w:space="0" w:color="auto" w:frame="1"/>
+        </w:rPr>
+        <w:t xml:space="preserve">    /* Wait for the service methods to stop. */</w:t>
+      </w:r>
+    </w:p>
+    <w:p>
+      <w:pPr>
+        <w:pStyle w:val="HTML0"/>
+        <w:pBdr>
+          <w:top w:val="single" w:sz="6" w:space="3" w:color="EAEAEA"/>
+          <w:left w:val="single" w:sz="6" w:space="6" w:color="EAEAEA"/>
+          <w:bottom w:val="single" w:sz="6" w:space="3" w:color="EAEAEA"/>
+          <w:right w:val="single" w:sz="6" w:space="6" w:color="EAEAEA"/>
+        </w:pBdr>
+        <w:shd w:val="clear" w:color="auto" w:fill="F6F6F6"/>
+        <w:spacing w:after="450"/>
+        <w:ind w:left="720"/>
+        <w:rPr>
+          <w:rStyle w:val="HTML2"/>
+          <w:rFonts w:ascii="Lucida Console" w:hAnsi="Lucida Console"/>
+          <w:color w:val="222222"/>
+          <w:sz w:val="18"/>
+          <w:szCs w:val="18"/>
+          <w:bdr w:val="none" w:sz="0" w:space="0" w:color="auto" w:frame="1"/>
+        </w:rPr>
+      </w:pPr>
+      <w:r>
+        <w:rPr>
+          <w:rStyle w:val="HTML2"/>
+          <w:rFonts w:ascii="Lucida Console" w:hAnsi="Lucida Console"/>
+          <w:color w:val="222222"/>
+          <w:sz w:val="18"/>
+          <w:szCs w:val="18"/>
+          <w:bdr w:val="none" w:sz="0" w:space="0" w:color="auto" w:frame="1"/>
+        </w:rPr>
+        <w:t xml:space="preserve">    while (numServices()&gt; 0) {</w:t>
+      </w:r>
+    </w:p>
+    <w:p>
+      <w:pPr>
+        <w:pStyle w:val="HTML0"/>
+        <w:pBdr>
+          <w:top w:val="single" w:sz="6" w:space="3" w:color="EAEAEA"/>
+          <w:left w:val="single" w:sz="6" w:space="6" w:color="EAEAEA"/>
+          <w:bottom w:val="single" w:sz="6" w:space="3" w:color="EAEAEA"/>
+          <w:right w:val="single" w:sz="6" w:space="6" w:color="EAEAEA"/>
+        </w:pBdr>
+        <w:shd w:val="clear" w:color="auto" w:fill="F6F6F6"/>
+        <w:spacing w:after="450"/>
+        <w:ind w:left="720"/>
+        <w:rPr>
+          <w:rStyle w:val="HTML2"/>
+          <w:rFonts w:ascii="Lucida Console" w:hAnsi="Lucida Console"/>
+          <w:color w:val="222222"/>
+          <w:sz w:val="18"/>
+          <w:szCs w:val="18"/>
+          <w:bdr w:val="none" w:sz="0" w:space="0" w:color="auto" w:frame="1"/>
+        </w:rPr>
+      </w:pPr>
+      <w:r>
+        <w:rPr>
+          <w:rStyle w:val="HTML2"/>
+          <w:rFonts w:ascii="Lucida Console" w:hAnsi="Lucida Console"/>
+          <w:color w:val="222222"/>
+          <w:sz w:val="18"/>
+          <w:szCs w:val="18"/>
+          <w:bdr w:val="none" w:sz="0" w:space="0" w:color="auto" w:frame="1"/>
+        </w:rPr>
+        <w:t xml:space="preserve">        try {</w:t>
+      </w:r>
+    </w:p>
+    <w:p>
+      <w:pPr>
+        <w:pStyle w:val="HTML0"/>
+        <w:pBdr>
+          <w:top w:val="single" w:sz="6" w:space="3" w:color="EAEAEA"/>
+          <w:left w:val="single" w:sz="6" w:space="6" w:color="EAEAEA"/>
+          <w:bottom w:val="single" w:sz="6" w:space="3" w:color="EAEAEA"/>
+          <w:right w:val="single" w:sz="6" w:space="6" w:color="EAEAEA"/>
+        </w:pBdr>
+        <w:shd w:val="clear" w:color="auto" w:fill="F6F6F6"/>
+        <w:spacing w:after="450"/>
+        <w:ind w:left="720"/>
+        <w:rPr>
+          <w:rStyle w:val="HTML2"/>
+          <w:rFonts w:ascii="Lucida Console" w:hAnsi="Lucida Console"/>
+          <w:color w:val="222222"/>
+          <w:sz w:val="18"/>
+          <w:szCs w:val="18"/>
+          <w:bdr w:val="none" w:sz="0" w:space="0" w:color="auto" w:frame="1"/>
+        </w:rPr>
+      </w:pPr>
+      <w:r>
+        <w:rPr>
+          <w:rStyle w:val="HTML2"/>
+          <w:rFonts w:ascii="Lucida Console" w:hAnsi="Lucida Console"/>
+          <w:color w:val="222222"/>
+          <w:sz w:val="18"/>
+          <w:szCs w:val="18"/>
+          <w:bdr w:val="none" w:sz="0" w:space="0" w:color="auto" w:frame="1"/>
+        </w:rPr>
+        <w:t xml:space="preserve">            Thread.sleep(interval);</w:t>
+      </w:r>
+    </w:p>
+    <w:p>
+      <w:pPr>
+        <w:pStyle w:val="HTML0"/>
+        <w:pBdr>
+          <w:top w:val="single" w:sz="6" w:space="3" w:color="EAEAEA"/>
+          <w:left w:val="single" w:sz="6" w:space="6" w:color="EAEAEA"/>
+          <w:bottom w:val="single" w:sz="6" w:space="3" w:color="EAEAEA"/>
+          <w:right w:val="single" w:sz="6" w:space="6" w:color="EAEAEA"/>
+        </w:pBdr>
+        <w:shd w:val="clear" w:color="auto" w:fill="F6F6F6"/>
+        <w:spacing w:after="450"/>
+        <w:ind w:left="720"/>
+        <w:rPr>
+          <w:rStyle w:val="HTML2"/>
+          <w:rFonts w:ascii="Lucida Console" w:hAnsi="Lucida Console"/>
+          <w:color w:val="222222"/>
+          <w:sz w:val="18"/>
+          <w:szCs w:val="18"/>
+          <w:bdr w:val="none" w:sz="0" w:space="0" w:color="auto" w:frame="1"/>
+        </w:rPr>
+      </w:pPr>
+      <w:r>
+        <w:rPr>
+          <w:rStyle w:val="HTML2"/>
+          <w:rFonts w:ascii="Lucida Console" w:hAnsi="Lucida Console"/>
+          <w:color w:val="222222"/>
+          <w:sz w:val="18"/>
+          <w:szCs w:val="18"/>
+          <w:bdr w:val="none" w:sz="0" w:space="0" w:color="auto" w:frame="1"/>
+        </w:rPr>
+        <w:t xml:space="preserve">        } catch (InterruptedException e) {</w:t>
+      </w:r>
+    </w:p>
+    <w:p>
+      <w:pPr>
+        <w:pStyle w:val="HTML0"/>
+        <w:pBdr>
+          <w:top w:val="single" w:sz="6" w:space="3" w:color="EAEAEA"/>
+          <w:left w:val="single" w:sz="6" w:space="6" w:color="EAEAEA"/>
+          <w:bottom w:val="single" w:sz="6" w:space="3" w:color="EAEAEA"/>
+          <w:right w:val="single" w:sz="6" w:space="6" w:color="EAEAEA"/>
+        </w:pBdr>
+        <w:shd w:val="clear" w:color="auto" w:fill="F6F6F6"/>
+        <w:spacing w:after="450"/>
+        <w:ind w:left="720"/>
+        <w:rPr>
+          <w:rStyle w:val="HTML2"/>
+          <w:rFonts w:ascii="Lucida Console" w:hAnsi="Lucida Console"/>
+          <w:color w:val="222222"/>
+          <w:sz w:val="18"/>
+          <w:szCs w:val="18"/>
+          <w:bdr w:val="none" w:sz="0" w:space="0" w:color="auto" w:frame="1"/>
+        </w:rPr>
+      </w:pPr>
+      <w:r>
+        <w:rPr>
+          <w:rStyle w:val="HTML2"/>
+          <w:rFonts w:ascii="Lucida Console" w:hAnsi="Lucida Console"/>
+          <w:color w:val="222222"/>
+          <w:sz w:val="18"/>
+          <w:szCs w:val="18"/>
+          <w:bdr w:val="none" w:sz="0" w:space="0" w:color="auto" w:frame="1"/>
+        </w:rPr>
+        <w:t xml:space="preserve">        }</w:t>
+      </w:r>
+    </w:p>
+    <w:p>
+      <w:pPr>
+        <w:pStyle w:val="HTML0"/>
+        <w:pBdr>
+          <w:top w:val="single" w:sz="6" w:space="3" w:color="EAEAEA"/>
+          <w:left w:val="single" w:sz="6" w:space="6" w:color="EAEAEA"/>
+          <w:bottom w:val="single" w:sz="6" w:space="3" w:color="EAEAEA"/>
+          <w:right w:val="single" w:sz="6" w:space="6" w:color="EAEAEA"/>
+        </w:pBdr>
+        <w:shd w:val="clear" w:color="auto" w:fill="F6F6F6"/>
+        <w:spacing w:after="450"/>
+        <w:ind w:left="720"/>
+        <w:rPr>
+          <w:rStyle w:val="HTML2"/>
+          <w:rFonts w:ascii="Lucida Console" w:hAnsi="Lucida Console"/>
+          <w:color w:val="222222"/>
+          <w:sz w:val="18"/>
+          <w:szCs w:val="18"/>
+          <w:bdr w:val="none" w:sz="0" w:space="0" w:color="auto" w:frame="1"/>
+        </w:rPr>
+      </w:pPr>
+      <w:r>
+        <w:rPr>
+          <w:rStyle w:val="HTML2"/>
+          <w:rFonts w:ascii="Lucida Console" w:hAnsi="Lucida Console"/>
+          <w:color w:val="222222"/>
+          <w:sz w:val="18"/>
+          <w:szCs w:val="18"/>
+          <w:bdr w:val="none" w:sz="0" w:space="0" w:color="auto" w:frame="1"/>
+        </w:rPr>
+        <w:t xml:space="preserve">    }</w:t>
+      </w:r>
+    </w:p>
+    <w:p>
+      <w:pPr>
+        <w:pStyle w:val="HTML0"/>
+        <w:pBdr>
+          <w:top w:val="single" w:sz="6" w:space="3" w:color="EAEAEA"/>
+          <w:left w:val="single" w:sz="6" w:space="6" w:color="EAEAEA"/>
+          <w:bottom w:val="single" w:sz="6" w:space="3" w:color="EAEAEA"/>
+          <w:right w:val="single" w:sz="6" w:space="6" w:color="EAEAEA"/>
+        </w:pBdr>
+        <w:shd w:val="clear" w:color="auto" w:fill="F6F6F6"/>
+        <w:ind w:left="720"/>
+        <w:rPr>
+          <w:rFonts w:ascii="Lucida Console" w:hAnsi="Lucida Console"/>
+          <w:color w:val="222222"/>
+          <w:sz w:val="20"/>
+          <w:szCs w:val="20"/>
+        </w:rPr>
+      </w:pPr>
+      <w:r>
+        <w:rPr>
+          <w:rStyle w:val="HTML2"/>
+          <w:rFonts w:ascii="Lucida Console" w:hAnsi="Lucida Console"/>
+          <w:color w:val="222222"/>
+          <w:sz w:val="18"/>
+          <w:szCs w:val="18"/>
+          <w:bdr w:val="none" w:sz="0" w:space="0" w:color="auto" w:frame="1"/>
+        </w:rPr>
+        <w:t>}</w:t>
+      </w:r>
+    </w:p>
+    <w:p>
+      <w:pPr>
+        <w:pStyle w:val="3"/>
+        <w:spacing w:line="288" w:lineRule="atLeast"/>
+        <w:rPr>
+          <w:rFonts w:ascii="Arial" w:hAnsi="Arial" w:cs="Arial"/>
+          <w:b w:val="0"/>
+          <w:bCs w:val="0"/>
+          <w:color w:val="000000"/>
+          <w:sz w:val="28"/>
+          <w:szCs w:val="28"/>
+        </w:rPr>
+      </w:pPr>
+      <w:r>
+        <w:rPr>
+          <w:rFonts w:ascii="Arial" w:hAnsi="Arial" w:cs="Arial"/>
+          <w:b w:val="0"/>
+          <w:bCs w:val="0"/>
+          <w:color w:val="000000"/>
+          <w:sz w:val="28"/>
+          <w:szCs w:val="28"/>
+        </w:rPr>
+        <w:t>Creating Polite Long-Running Methods</w:t>
+      </w:r>
+    </w:p>
+    <w:p>
+      <w:pPr>
+        <w:pStyle w:val="a3"/>
+        <w:spacing w:before="0" w:beforeAutospacing="0"/>
+        <w:rPr>
+          <w:rFonts w:ascii="Arial" w:hAnsi="Arial" w:cs="Arial"/>
+          <w:color w:val="000000"/>
+          <w:sz w:val="20"/>
+          <w:szCs w:val="20"/>
+        </w:rPr>
+      </w:pPr>
+      <w:r>
+        <w:rPr>
+          <w:rFonts w:ascii="Arial" w:hAnsi="Arial" w:cs="Arial"/>
+          <w:color w:val="000000"/>
+          <w:sz w:val="20"/>
+          <w:szCs w:val="20"/>
+        </w:rPr>
+        <w:t>The final step in providing a clean shutdown is to make any long-running methods behave politely. Methods that might run for a long time should check the value of the field that notifies them of shutdowns and should interrupt their work, if necessary:</w:t>
+      </w:r>
+    </w:p>
+    <w:p>
+      <w:pPr>
+        <w:pStyle w:val="HTML0"/>
+        <w:pBdr>
+          <w:top w:val="single" w:sz="6" w:space="3" w:color="EAEAEA"/>
+          <w:left w:val="single" w:sz="6" w:space="6" w:color="EAEAEA"/>
+          <w:bottom w:val="single" w:sz="6" w:space="3" w:color="EAEAEA"/>
+          <w:right w:val="single" w:sz="6" w:space="6" w:color="EAEAEA"/>
+        </w:pBdr>
+        <w:shd w:val="clear" w:color="auto" w:fill="F6F6F6"/>
+        <w:spacing w:after="450"/>
+        <w:rPr>
+          <w:rStyle w:val="HTML2"/>
+          <w:rFonts w:ascii="Lucida Console" w:hAnsi="Lucida Console"/>
+          <w:color w:val="222222"/>
+          <w:sz w:val="18"/>
+          <w:szCs w:val="18"/>
+          <w:bdr w:val="none" w:sz="0" w:space="0" w:color="auto" w:frame="1"/>
+        </w:rPr>
+      </w:pPr>
+      <w:r>
+        <w:rPr>
+          <w:rStyle w:val="HTML2"/>
+          <w:rFonts w:ascii="Lucida Console" w:hAnsi="Lucida Console"/>
+          <w:color w:val="222222"/>
+          <w:sz w:val="18"/>
+          <w:szCs w:val="18"/>
+          <w:bdr w:val="none" w:sz="0" w:space="0" w:color="auto" w:frame="1"/>
+        </w:rPr>
+        <w:t>public void doPost(...) {</w:t>
+      </w:r>
+    </w:p>
+    <w:p>
+      <w:pPr>
+        <w:pStyle w:val="HTML0"/>
+        <w:pBdr>
+          <w:top w:val="single" w:sz="6" w:space="3" w:color="EAEAEA"/>
+          <w:left w:val="single" w:sz="6" w:space="6" w:color="EAEAEA"/>
+          <w:bottom w:val="single" w:sz="6" w:space="3" w:color="EAEAEA"/>
+          <w:right w:val="single" w:sz="6" w:space="6" w:color="EAEAEA"/>
+        </w:pBdr>
+        <w:shd w:val="clear" w:color="auto" w:fill="F6F6F6"/>
+        <w:spacing w:after="450"/>
+        <w:rPr>
+          <w:rStyle w:val="HTML2"/>
+          <w:rFonts w:ascii="Lucida Console" w:hAnsi="Lucida Console"/>
+          <w:color w:val="222222"/>
+          <w:sz w:val="18"/>
+          <w:szCs w:val="18"/>
+          <w:bdr w:val="none" w:sz="0" w:space="0" w:color="auto" w:frame="1"/>
+        </w:rPr>
+      </w:pPr>
+      <w:r>
+        <w:rPr>
+          <w:rStyle w:val="HTML2"/>
+          <w:rFonts w:ascii="Lucida Console" w:hAnsi="Lucida Console"/>
+          <w:color w:val="222222"/>
+          <w:sz w:val="18"/>
+          <w:szCs w:val="18"/>
+          <w:bdr w:val="none" w:sz="0" w:space="0" w:color="auto" w:frame="1"/>
+        </w:rPr>
+        <w:t xml:space="preserve">    ...</w:t>
+      </w:r>
+    </w:p>
+    <w:p>
+      <w:pPr>
+        <w:pStyle w:val="HTML0"/>
+        <w:pBdr>
+          <w:top w:val="single" w:sz="6" w:space="3" w:color="EAEAEA"/>
+          <w:left w:val="single" w:sz="6" w:space="6" w:color="EAEAEA"/>
+          <w:bottom w:val="single" w:sz="6" w:space="3" w:color="EAEAEA"/>
+          <w:right w:val="single" w:sz="6" w:space="6" w:color="EAEAEA"/>
+        </w:pBdr>
+        <w:shd w:val="clear" w:color="auto" w:fill="F6F6F6"/>
+        <w:spacing w:after="450"/>
+        <w:rPr>
+          <w:rStyle w:val="HTML2"/>
+          <w:rFonts w:ascii="Lucida Console" w:hAnsi="Lucida Console"/>
+          <w:color w:val="222222"/>
+          <w:sz w:val="18"/>
+          <w:szCs w:val="18"/>
+          <w:bdr w:val="none" w:sz="0" w:space="0" w:color="auto" w:frame="1"/>
+        </w:rPr>
+      </w:pPr>
+      <w:r>
+        <w:rPr>
+          <w:rStyle w:val="HTML2"/>
+          <w:rFonts w:ascii="Lucida Console" w:hAnsi="Lucida Console"/>
+          <w:color w:val="222222"/>
+          <w:sz w:val="18"/>
+          <w:szCs w:val="18"/>
+          <w:bdr w:val="none" w:sz="0" w:space="0" w:color="auto" w:frame="1"/>
+        </w:rPr>
+        <w:t xml:space="preserve">    for(i = 0; ((i &lt; lotsOfStuffToDo) &amp;&amp;</w:t>
+      </w:r>
+    </w:p>
+    <w:p>
+      <w:pPr>
+        <w:pStyle w:val="HTML0"/>
+        <w:pBdr>
+          <w:top w:val="single" w:sz="6" w:space="3" w:color="EAEAEA"/>
+          <w:left w:val="single" w:sz="6" w:space="6" w:color="EAEAEA"/>
+          <w:bottom w:val="single" w:sz="6" w:space="3" w:color="EAEAEA"/>
+          <w:right w:val="single" w:sz="6" w:space="6" w:color="EAEAEA"/>
+        </w:pBdr>
+        <w:shd w:val="clear" w:color="auto" w:fill="F6F6F6"/>
+        <w:spacing w:after="450"/>
+        <w:rPr>
+          <w:rStyle w:val="HTML2"/>
+          <w:rFonts w:ascii="Lucida Console" w:hAnsi="Lucida Console"/>
+          <w:color w:val="222222"/>
+          <w:sz w:val="18"/>
+          <w:szCs w:val="18"/>
+          <w:bdr w:val="none" w:sz="0" w:space="0" w:color="auto" w:frame="1"/>
+        </w:rPr>
+      </w:pPr>
+      <w:r>
+        <w:rPr>
+          <w:rStyle w:val="HTML2"/>
+          <w:rFonts w:ascii="Lucida Console" w:hAnsi="Lucida Console"/>
+          <w:color w:val="222222"/>
+          <w:sz w:val="18"/>
+          <w:szCs w:val="18"/>
+          <w:bdr w:val="none" w:sz="0" w:space="0" w:color="auto" w:frame="1"/>
+        </w:rPr>
+        <w:t xml:space="preserve">         !isShuttingDown()); i++) {</w:t>
+      </w:r>
+    </w:p>
+    <w:p>
+      <w:pPr>
+        <w:pStyle w:val="HTML0"/>
+        <w:pBdr>
+          <w:top w:val="single" w:sz="6" w:space="3" w:color="EAEAEA"/>
+          <w:left w:val="single" w:sz="6" w:space="6" w:color="EAEAEA"/>
+          <w:bottom w:val="single" w:sz="6" w:space="3" w:color="EAEAEA"/>
+          <w:right w:val="single" w:sz="6" w:space="6" w:color="EAEAEA"/>
+        </w:pBdr>
+        <w:shd w:val="clear" w:color="auto" w:fill="F6F6F6"/>
+        <w:spacing w:after="450"/>
+        <w:rPr>
+          <w:rStyle w:val="HTML2"/>
+          <w:rFonts w:ascii="Lucida Console" w:hAnsi="Lucida Console"/>
+          <w:color w:val="222222"/>
+          <w:sz w:val="18"/>
+          <w:szCs w:val="18"/>
+          <w:bdr w:val="none" w:sz="0" w:space="0" w:color="auto" w:frame="1"/>
+        </w:rPr>
+      </w:pPr>
+      <w:r>
+        <w:rPr>
+          <w:rStyle w:val="HTML2"/>
+          <w:rFonts w:ascii="Lucida Console" w:hAnsi="Lucida Console"/>
+          <w:color w:val="222222"/>
+          <w:sz w:val="18"/>
+          <w:szCs w:val="18"/>
+          <w:bdr w:val="none" w:sz="0" w:space="0" w:color="auto" w:frame="1"/>
+        </w:rPr>
+        <w:t xml:space="preserve">        try {</w:t>
+      </w:r>
+    </w:p>
+    <w:p>
+      <w:pPr>
+        <w:pStyle w:val="HTML0"/>
+        <w:pBdr>
+          <w:top w:val="single" w:sz="6" w:space="3" w:color="EAEAEA"/>
+          <w:left w:val="single" w:sz="6" w:space="6" w:color="EAEAEA"/>
+          <w:bottom w:val="single" w:sz="6" w:space="3" w:color="EAEAEA"/>
+          <w:right w:val="single" w:sz="6" w:space="6" w:color="EAEAEA"/>
+        </w:pBdr>
+        <w:shd w:val="clear" w:color="auto" w:fill="F6F6F6"/>
+        <w:spacing w:after="450"/>
+        <w:rPr>
+          <w:rStyle w:val="HTML2"/>
+          <w:rFonts w:ascii="Lucida Console" w:hAnsi="Lucida Console"/>
+          <w:color w:val="222222"/>
+          <w:sz w:val="18"/>
+          <w:szCs w:val="18"/>
+          <w:bdr w:val="none" w:sz="0" w:space="0" w:color="auto" w:frame="1"/>
+        </w:rPr>
+      </w:pPr>
+      <w:r>
+        <w:rPr>
+          <w:rStyle w:val="HTML2"/>
+          <w:rFonts w:ascii="Lucida Console" w:hAnsi="Lucida Console"/>
+          <w:color w:val="222222"/>
+          <w:sz w:val="18"/>
+          <w:szCs w:val="18"/>
+          <w:bdr w:val="none" w:sz="0" w:space="0" w:color="auto" w:frame="1"/>
+        </w:rPr>
+        <w:t xml:space="preserve">            partOfLongRunningOperation(i);</w:t>
+      </w:r>
+    </w:p>
+    <w:p>
+      <w:pPr>
+        <w:pStyle w:val="HTML0"/>
+        <w:pBdr>
+          <w:top w:val="single" w:sz="6" w:space="3" w:color="EAEAEA"/>
+          <w:left w:val="single" w:sz="6" w:space="6" w:color="EAEAEA"/>
+          <w:bottom w:val="single" w:sz="6" w:space="3" w:color="EAEAEA"/>
+          <w:right w:val="single" w:sz="6" w:space="6" w:color="EAEAEA"/>
+        </w:pBdr>
+        <w:shd w:val="clear" w:color="auto" w:fill="F6F6F6"/>
+        <w:spacing w:after="450"/>
+        <w:rPr>
+          <w:rStyle w:val="HTML2"/>
+          <w:rFonts w:ascii="Lucida Console" w:hAnsi="Lucida Console"/>
+          <w:color w:val="222222"/>
+          <w:sz w:val="18"/>
+          <w:szCs w:val="18"/>
+          <w:bdr w:val="none" w:sz="0" w:space="0" w:color="auto" w:frame="1"/>
+        </w:rPr>
+      </w:pPr>
+      <w:r>
+        <w:rPr>
+          <w:rStyle w:val="HTML2"/>
+          <w:rFonts w:ascii="Lucida Console" w:hAnsi="Lucida Console"/>
+          <w:color w:val="222222"/>
+          <w:sz w:val="18"/>
+          <w:szCs w:val="18"/>
+          <w:bdr w:val="none" w:sz="0" w:space="0" w:color="auto" w:frame="1"/>
+        </w:rPr>
+        <w:lastRenderedPageBreak/>
+        <w:t xml:space="preserve">        } catch (InterruptedException e) {</w:t>
+      </w:r>
+    </w:p>
+    <w:p>
+      <w:pPr>
+        <w:pStyle w:val="HTML0"/>
+        <w:pBdr>
+          <w:top w:val="single" w:sz="6" w:space="3" w:color="EAEAEA"/>
+          <w:left w:val="single" w:sz="6" w:space="6" w:color="EAEAEA"/>
+          <w:bottom w:val="single" w:sz="6" w:space="3" w:color="EAEAEA"/>
+          <w:right w:val="single" w:sz="6" w:space="6" w:color="EAEAEA"/>
+        </w:pBdr>
+        <w:shd w:val="clear" w:color="auto" w:fill="F6F6F6"/>
+        <w:spacing w:after="450"/>
+        <w:rPr>
+          <w:rStyle w:val="HTML2"/>
+          <w:rFonts w:ascii="Lucida Console" w:hAnsi="Lucida Console"/>
+          <w:color w:val="222222"/>
+          <w:sz w:val="18"/>
+          <w:szCs w:val="18"/>
+          <w:bdr w:val="none" w:sz="0" w:space="0" w:color="auto" w:frame="1"/>
+        </w:rPr>
+      </w:pPr>
+      <w:r>
+        <w:rPr>
+          <w:rStyle w:val="HTML2"/>
+          <w:rFonts w:ascii="Lucida Console" w:hAnsi="Lucida Console"/>
+          <w:color w:val="222222"/>
+          <w:sz w:val="18"/>
+          <w:szCs w:val="18"/>
+          <w:bdr w:val="none" w:sz="0" w:space="0" w:color="auto" w:frame="1"/>
+        </w:rPr>
+        <w:t xml:space="preserve">            ...</w:t>
+      </w:r>
+    </w:p>
+    <w:p>
+      <w:pPr>
+        <w:pStyle w:val="HTML0"/>
+        <w:pBdr>
+          <w:top w:val="single" w:sz="6" w:space="3" w:color="EAEAEA"/>
+          <w:left w:val="single" w:sz="6" w:space="6" w:color="EAEAEA"/>
+          <w:bottom w:val="single" w:sz="6" w:space="3" w:color="EAEAEA"/>
+          <w:right w:val="single" w:sz="6" w:space="6" w:color="EAEAEA"/>
+        </w:pBdr>
+        <w:shd w:val="clear" w:color="auto" w:fill="F6F6F6"/>
+        <w:spacing w:after="450"/>
+        <w:rPr>
+          <w:rStyle w:val="HTML2"/>
+          <w:rFonts w:ascii="Lucida Console" w:hAnsi="Lucida Console"/>
+          <w:color w:val="222222"/>
+          <w:sz w:val="18"/>
+          <w:szCs w:val="18"/>
+          <w:bdr w:val="none" w:sz="0" w:space="0" w:color="auto" w:frame="1"/>
+        </w:rPr>
+      </w:pPr>
+      <w:r>
+        <w:rPr>
+          <w:rStyle w:val="HTML2"/>
+          <w:rFonts w:ascii="Lucida Console" w:hAnsi="Lucida Console"/>
+          <w:color w:val="222222"/>
+          <w:sz w:val="18"/>
+          <w:szCs w:val="18"/>
+          <w:bdr w:val="none" w:sz="0" w:space="0" w:color="auto" w:frame="1"/>
+        </w:rPr>
+        <w:t xml:space="preserve">        }</w:t>
+      </w:r>
+    </w:p>
+    <w:p>
+      <w:pPr>
+        <w:pStyle w:val="HTML0"/>
+        <w:pBdr>
+          <w:top w:val="single" w:sz="6" w:space="3" w:color="EAEAEA"/>
+          <w:left w:val="single" w:sz="6" w:space="6" w:color="EAEAEA"/>
+          <w:bottom w:val="single" w:sz="6" w:space="3" w:color="EAEAEA"/>
+          <w:right w:val="single" w:sz="6" w:space="6" w:color="EAEAEA"/>
+        </w:pBdr>
+        <w:shd w:val="clear" w:color="auto" w:fill="F6F6F6"/>
+        <w:spacing w:after="450"/>
+        <w:rPr>
+          <w:rStyle w:val="HTML2"/>
+          <w:rFonts w:ascii="Lucida Console" w:hAnsi="Lucida Console"/>
+          <w:color w:val="222222"/>
+          <w:sz w:val="18"/>
+          <w:szCs w:val="18"/>
+          <w:bdr w:val="none" w:sz="0" w:space="0" w:color="auto" w:frame="1"/>
+        </w:rPr>
+      </w:pPr>
+      <w:r>
+        <w:rPr>
+          <w:rStyle w:val="HTML2"/>
+          <w:rFonts w:ascii="Lucida Console" w:hAnsi="Lucida Console"/>
+          <w:color w:val="222222"/>
+          <w:sz w:val="18"/>
+          <w:szCs w:val="18"/>
+          <w:bdr w:val="none" w:sz="0" w:space="0" w:color="auto" w:frame="1"/>
+        </w:rPr>
+        <w:t xml:space="preserve">    }</w:t>
+      </w:r>
+    </w:p>
+    <w:p>
+      <w:pPr>
+        <w:pStyle w:val="HTML0"/>
+        <w:pBdr>
+          <w:top w:val="single" w:sz="6" w:space="3" w:color="EAEAEA"/>
+          <w:left w:val="single" w:sz="6" w:space="6" w:color="EAEAEA"/>
+          <w:bottom w:val="single" w:sz="6" w:space="3" w:color="EAEAEA"/>
+          <w:right w:val="single" w:sz="6" w:space="6" w:color="EAEAEA"/>
+        </w:pBdr>
+        <w:shd w:val="clear" w:color="auto" w:fill="F6F6F6"/>
+        <w:rPr>
+          <w:rFonts w:ascii="Lucida Console" w:hAnsi="Lucida Console"/>
+          <w:color w:val="222222"/>
+          <w:sz w:val="20"/>
+          <w:szCs w:val="20"/>
+        </w:rPr>
+      </w:pPr>
+      <w:r>
+        <w:rPr>
+          <w:rStyle w:val="HTML2"/>
+          <w:rFonts w:ascii="Lucida Console" w:hAnsi="Lucida Console"/>
+          <w:color w:val="222222"/>
+          <w:sz w:val="18"/>
+          <w:szCs w:val="18"/>
+          <w:bdr w:val="none" w:sz="0" w:space="0" w:color="auto" w:frame="1"/>
+        </w:rPr>
+        <w:t>}</w:t>
       </w:r>
     </w:p>
     <w:p>
@@ -23842,6 +27966,95 @@
     </w:lvl>
   </w:abstractNum>
   <w:abstractNum w:abstractNumId="12" w15:restartNumberingAfterBreak="0">
+    <w:nsid w:val="2E181B60"/>
+    <w:multiLevelType w:val="hybridMultilevel"/>
+    <w:tmpl w:val="ABD6D5A0"/>
+    <w:lvl w:ilvl="0" w:tplc="96C0AD88">
+      <w:start w:val="1"/>
+      <w:numFmt w:val="decimal"/>
+      <w:lvlText w:val="%1．"/>
+      <w:lvlJc w:val="left"/>
+      <w:pPr>
+        <w:ind w:left="360" w:hanging="360"/>
+      </w:pPr>
+      <w:rPr>
+        <w:rFonts w:hint="default"/>
+      </w:rPr>
+    </w:lvl>
+    <w:lvl w:ilvl="1" w:tplc="04090019" w:tentative="1">
+      <w:start w:val="1"/>
+      <w:numFmt w:val="lowerLetter"/>
+      <w:lvlText w:val="%2)"/>
+      <w:lvlJc w:val="left"/>
+      <w:pPr>
+        <w:ind w:left="840" w:hanging="420"/>
+      </w:pPr>
+    </w:lvl>
+    <w:lvl w:ilvl="2" w:tplc="0409001B" w:tentative="1">
+      <w:start w:val="1"/>
+      <w:numFmt w:val="lowerRoman"/>
+      <w:lvlText w:val="%3."/>
+      <w:lvlJc w:val="right"/>
+      <w:pPr>
+        <w:ind w:left="1260" w:hanging="420"/>
+      </w:pPr>
+    </w:lvl>
+    <w:lvl w:ilvl="3" w:tplc="0409000F" w:tentative="1">
+      <w:start w:val="1"/>
+      <w:numFmt w:val="decimal"/>
+      <w:lvlText w:val="%4."/>
+      <w:lvlJc w:val="left"/>
+      <w:pPr>
+        <w:ind w:left="1680" w:hanging="420"/>
+      </w:pPr>
+    </w:lvl>
+    <w:lvl w:ilvl="4" w:tplc="04090019" w:tentative="1">
+      <w:start w:val="1"/>
+      <w:numFmt w:val="lowerLetter"/>
+      <w:lvlText w:val="%5)"/>
+      <w:lvlJc w:val="left"/>
+      <w:pPr>
+        <w:ind w:left="2100" w:hanging="420"/>
+      </w:pPr>
+    </w:lvl>
+    <w:lvl w:ilvl="5" w:tplc="0409001B" w:tentative="1">
+      <w:start w:val="1"/>
+      <w:numFmt w:val="lowerRoman"/>
+      <w:lvlText w:val="%6."/>
+      <w:lvlJc w:val="right"/>
+      <w:pPr>
+        <w:ind w:left="2520" w:hanging="420"/>
+      </w:pPr>
+    </w:lvl>
+    <w:lvl w:ilvl="6" w:tplc="0409000F" w:tentative="1">
+      <w:start w:val="1"/>
+      <w:numFmt w:val="decimal"/>
+      <w:lvlText w:val="%7."/>
+      <w:lvlJc w:val="left"/>
+      <w:pPr>
+        <w:ind w:left="2940" w:hanging="420"/>
+      </w:pPr>
+    </w:lvl>
+    <w:lvl w:ilvl="7" w:tplc="04090019" w:tentative="1">
+      <w:start w:val="1"/>
+      <w:numFmt w:val="lowerLetter"/>
+      <w:lvlText w:val="%8)"/>
+      <w:lvlJc w:val="left"/>
+      <w:pPr>
+        <w:ind w:left="3360" w:hanging="420"/>
+      </w:pPr>
+    </w:lvl>
+    <w:lvl w:ilvl="8" w:tplc="0409001B" w:tentative="1">
+      <w:start w:val="1"/>
+      <w:numFmt w:val="lowerRoman"/>
+      <w:lvlText w:val="%9."/>
+      <w:lvlJc w:val="right"/>
+      <w:pPr>
+        <w:ind w:left="3780" w:hanging="420"/>
+      </w:pPr>
+    </w:lvl>
+  </w:abstractNum>
+  <w:abstractNum w:abstractNumId="13" w15:restartNumberingAfterBreak="0">
     <w:nsid w:val="2EF932E9"/>
     <w:multiLevelType w:val="multilevel"/>
     <w:tmpl w:val="C40E02DC"/>
@@ -23990,7 +28203,7 @@
       </w:rPr>
     </w:lvl>
   </w:abstractNum>
-  <w:abstractNum w:abstractNumId="13" w15:restartNumberingAfterBreak="0">
+  <w:abstractNum w:abstractNumId="14" w15:restartNumberingAfterBreak="0">
     <w:nsid w:val="38B24C85"/>
     <w:multiLevelType w:val="multilevel"/>
     <w:tmpl w:val="97BA277E"/>
@@ -24139,7 +28352,7 @@
       </w:rPr>
     </w:lvl>
   </w:abstractNum>
-  <w:abstractNum w:abstractNumId="14" w15:restartNumberingAfterBreak="0">
+  <w:abstractNum w:abstractNumId="15" w15:restartNumberingAfterBreak="0">
     <w:nsid w:val="3AAE5C75"/>
     <w:multiLevelType w:val="hybridMultilevel"/>
     <w:tmpl w:val="571ADD96"/>
@@ -24228,7 +28441,7 @@
       </w:pPr>
     </w:lvl>
   </w:abstractNum>
-  <w:abstractNum w:abstractNumId="15" w15:restartNumberingAfterBreak="0">
+  <w:abstractNum w:abstractNumId="16" w15:restartNumberingAfterBreak="0">
     <w:nsid w:val="3B893ED3"/>
     <w:multiLevelType w:val="multilevel"/>
     <w:tmpl w:val="B3A8C014"/>
@@ -24377,7 +28590,96 @@
       </w:rPr>
     </w:lvl>
   </w:abstractNum>
-  <w:abstractNum w:abstractNumId="16" w15:restartNumberingAfterBreak="0">
+  <w:abstractNum w:abstractNumId="17" w15:restartNumberingAfterBreak="0">
+    <w:nsid w:val="4442528B"/>
+    <w:multiLevelType w:val="hybridMultilevel"/>
+    <w:tmpl w:val="09D4663C"/>
+    <w:lvl w:ilvl="0" w:tplc="8F0AD6FC">
+      <w:start w:val="1"/>
+      <w:numFmt w:val="decimal"/>
+      <w:lvlText w:val="%1．"/>
+      <w:lvlJc w:val="left"/>
+      <w:pPr>
+        <w:ind w:left="360" w:hanging="360"/>
+      </w:pPr>
+      <w:rPr>
+        <w:rFonts w:hint="default"/>
+      </w:rPr>
+    </w:lvl>
+    <w:lvl w:ilvl="1" w:tplc="04090019" w:tentative="1">
+      <w:start w:val="1"/>
+      <w:numFmt w:val="lowerLetter"/>
+      <w:lvlText w:val="%2)"/>
+      <w:lvlJc w:val="left"/>
+      <w:pPr>
+        <w:ind w:left="840" w:hanging="420"/>
+      </w:pPr>
+    </w:lvl>
+    <w:lvl w:ilvl="2" w:tplc="0409001B" w:tentative="1">
+      <w:start w:val="1"/>
+      <w:numFmt w:val="lowerRoman"/>
+      <w:lvlText w:val="%3."/>
+      <w:lvlJc w:val="right"/>
+      <w:pPr>
+        <w:ind w:left="1260" w:hanging="420"/>
+      </w:pPr>
+    </w:lvl>
+    <w:lvl w:ilvl="3" w:tplc="0409000F" w:tentative="1">
+      <w:start w:val="1"/>
+      <w:numFmt w:val="decimal"/>
+      <w:lvlText w:val="%4."/>
+      <w:lvlJc w:val="left"/>
+      <w:pPr>
+        <w:ind w:left="1680" w:hanging="420"/>
+      </w:pPr>
+    </w:lvl>
+    <w:lvl w:ilvl="4" w:tplc="04090019" w:tentative="1">
+      <w:start w:val="1"/>
+      <w:numFmt w:val="lowerLetter"/>
+      <w:lvlText w:val="%5)"/>
+      <w:lvlJc w:val="left"/>
+      <w:pPr>
+        <w:ind w:left="2100" w:hanging="420"/>
+      </w:pPr>
+    </w:lvl>
+    <w:lvl w:ilvl="5" w:tplc="0409001B" w:tentative="1">
+      <w:start w:val="1"/>
+      <w:numFmt w:val="lowerRoman"/>
+      <w:lvlText w:val="%6."/>
+      <w:lvlJc w:val="right"/>
+      <w:pPr>
+        <w:ind w:left="2520" w:hanging="420"/>
+      </w:pPr>
+    </w:lvl>
+    <w:lvl w:ilvl="6" w:tplc="0409000F" w:tentative="1">
+      <w:start w:val="1"/>
+      <w:numFmt w:val="decimal"/>
+      <w:lvlText w:val="%7."/>
+      <w:lvlJc w:val="left"/>
+      <w:pPr>
+        <w:ind w:left="2940" w:hanging="420"/>
+      </w:pPr>
+    </w:lvl>
+    <w:lvl w:ilvl="7" w:tplc="04090019" w:tentative="1">
+      <w:start w:val="1"/>
+      <w:numFmt w:val="lowerLetter"/>
+      <w:lvlText w:val="%8)"/>
+      <w:lvlJc w:val="left"/>
+      <w:pPr>
+        <w:ind w:left="3360" w:hanging="420"/>
+      </w:pPr>
+    </w:lvl>
+    <w:lvl w:ilvl="8" w:tplc="0409001B" w:tentative="1">
+      <w:start w:val="1"/>
+      <w:numFmt w:val="lowerRoman"/>
+      <w:lvlText w:val="%9."/>
+      <w:lvlJc w:val="right"/>
+      <w:pPr>
+        <w:ind w:left="3780" w:hanging="420"/>
+      </w:pPr>
+    </w:lvl>
+  </w:abstractNum>
+  <w:abstractNum w:abstractNumId="18" w15:restartNumberingAfterBreak="0">
     <w:nsid w:val="479030F2"/>
     <w:multiLevelType w:val="multilevel"/>
     <w:tmpl w:val="230E5BF4"/>
@@ -24522,10 +28824,10 @@
       </w:rPr>
     </w:lvl>
   </w:abstractNum>
-  <w:abstractNum w:abstractNumId="17" w15:restartNumberingAfterBreak="0">
-    <w:nsid w:val="4B8F6B9D"/>
+  <w:abstractNum w:abstractNumId="19" w15:restartNumberingAfterBreak="0">
+    <w:nsid w:val="489E2B32"/>
     <w:multiLevelType w:val="multilevel"/>
-    <w:tmpl w:val="830E117A"/>
+    <w:tmpl w:val="B6C2B624"/>
     <w:lvl w:ilvl="0">
       <w:start w:val="1"/>
       <w:numFmt w:val="bullet"/>
@@ -24671,10 +28973,10 @@
       </w:rPr>
     </w:lvl>
   </w:abstractNum>
-  <w:abstractNum w:abstractNumId="18" w15:restartNumberingAfterBreak="0">
-    <w:nsid w:val="52A266D8"/>
+  <w:abstractNum w:abstractNumId="20" w15:restartNumberingAfterBreak="0">
+    <w:nsid w:val="4B8F6B9D"/>
     <w:multiLevelType w:val="multilevel"/>
-    <w:tmpl w:val="638A181E"/>
+    <w:tmpl w:val="830E117A"/>
     <w:lvl w:ilvl="0">
       <w:start w:val="1"/>
       <w:numFmt w:val="bullet"/>
@@ -24820,188 +29122,10 @@
       </w:rPr>
     </w:lvl>
   </w:abstractNum>
-  <w:abstractNum w:abstractNumId="19" w15:restartNumberingAfterBreak="0">
-    <w:nsid w:val="5E0C3027"/>
-    <w:multiLevelType w:val="hybridMultilevel"/>
-    <w:tmpl w:val="7AA802F4"/>
-    <w:lvl w:ilvl="0" w:tplc="7E5605F8">
-      <w:start w:val="1"/>
-      <w:numFmt w:val="decimal"/>
-      <w:lvlText w:val="%1．"/>
-      <w:lvlJc w:val="left"/>
-      <w:pPr>
-        <w:ind w:left="420" w:hanging="420"/>
-      </w:pPr>
-      <w:rPr>
-        <w:rFonts w:hint="default"/>
-      </w:rPr>
-    </w:lvl>
-    <w:lvl w:ilvl="1" w:tplc="04090019" w:tentative="1">
-      <w:start w:val="1"/>
-      <w:numFmt w:val="lowerLetter"/>
-      <w:lvlText w:val="%2)"/>
-      <w:lvlJc w:val="left"/>
-      <w:pPr>
-        <w:ind w:left="840" w:hanging="420"/>
-      </w:pPr>
-    </w:lvl>
-    <w:lvl w:ilvl="2" w:tplc="0409001B" w:tentative="1">
-      <w:start w:val="1"/>
-      <w:numFmt w:val="lowerRoman"/>
-      <w:lvlText w:val="%3."/>
-      <w:lvlJc w:val="right"/>
-      <w:pPr>
-        <w:ind w:left="1260" w:hanging="420"/>
-      </w:pPr>
-    </w:lvl>
-    <w:lvl w:ilvl="3" w:tplc="0409000F" w:tentative="1">
-      <w:start w:val="1"/>
-      <w:numFmt w:val="decimal"/>
-      <w:lvlText w:val="%4."/>
-      <w:lvlJc w:val="left"/>
-      <w:pPr>
-        <w:ind w:left="1680" w:hanging="420"/>
-      </w:pPr>
-    </w:lvl>
-    <w:lvl w:ilvl="4" w:tplc="04090019" w:tentative="1">
-      <w:start w:val="1"/>
-      <w:numFmt w:val="lowerLetter"/>
-      <w:lvlText w:val="%5)"/>
-      <w:lvlJc w:val="left"/>
-      <w:pPr>
-        <w:ind w:left="2100" w:hanging="420"/>
-      </w:pPr>
-    </w:lvl>
-    <w:lvl w:ilvl="5" w:tplc="0409001B" w:tentative="1">
-      <w:start w:val="1"/>
-      <w:numFmt w:val="lowerRoman"/>
-      <w:lvlText w:val="%6."/>
-      <w:lvlJc w:val="right"/>
-      <w:pPr>
-        <w:ind w:left="2520" w:hanging="420"/>
-      </w:pPr>
-    </w:lvl>
-    <w:lvl w:ilvl="6" w:tplc="0409000F" w:tentative="1">
-      <w:start w:val="1"/>
-      <w:numFmt w:val="decimal"/>
-      <w:lvlText w:val="%7."/>
-      <w:lvlJc w:val="left"/>
-      <w:pPr>
-        <w:ind w:left="2940" w:hanging="420"/>
-      </w:pPr>
-    </w:lvl>
-    <w:lvl w:ilvl="7" w:tplc="04090019" w:tentative="1">
-      <w:start w:val="1"/>
-      <w:numFmt w:val="lowerLetter"/>
-      <w:lvlText w:val="%8)"/>
-      <w:lvlJc w:val="left"/>
-      <w:pPr>
-        <w:ind w:left="3360" w:hanging="420"/>
-      </w:pPr>
-    </w:lvl>
-    <w:lvl w:ilvl="8" w:tplc="0409001B" w:tentative="1">
-      <w:start w:val="1"/>
-      <w:numFmt w:val="lowerRoman"/>
-      <w:lvlText w:val="%9."/>
-      <w:lvlJc w:val="right"/>
-      <w:pPr>
-        <w:ind w:left="3780" w:hanging="420"/>
-      </w:pPr>
-    </w:lvl>
-  </w:abstractNum>
-  <w:abstractNum w:abstractNumId="20" w15:restartNumberingAfterBreak="0">
-    <w:nsid w:val="62C9035A"/>
-    <w:multiLevelType w:val="hybridMultilevel"/>
-    <w:tmpl w:val="64F81192"/>
-    <w:lvl w:ilvl="0" w:tplc="C812F60A">
-      <w:start w:val="1"/>
-      <w:numFmt w:val="decimal"/>
-      <w:lvlText w:val="%1．"/>
-      <w:lvlJc w:val="left"/>
-      <w:pPr>
-        <w:ind w:left="420" w:hanging="420"/>
-      </w:pPr>
-      <w:rPr>
-        <w:rFonts w:hint="default"/>
-      </w:rPr>
-    </w:lvl>
-    <w:lvl w:ilvl="1" w:tplc="04090019" w:tentative="1">
-      <w:start w:val="1"/>
-      <w:numFmt w:val="lowerLetter"/>
-      <w:lvlText w:val="%2)"/>
-      <w:lvlJc w:val="left"/>
-      <w:pPr>
-        <w:ind w:left="840" w:hanging="420"/>
-      </w:pPr>
-    </w:lvl>
-    <w:lvl w:ilvl="2" w:tplc="0409001B" w:tentative="1">
-      <w:start w:val="1"/>
-      <w:numFmt w:val="lowerRoman"/>
-      <w:lvlText w:val="%3."/>
-      <w:lvlJc w:val="right"/>
-      <w:pPr>
-        <w:ind w:left="1260" w:hanging="420"/>
-      </w:pPr>
-    </w:lvl>
-    <w:lvl w:ilvl="3" w:tplc="0409000F" w:tentative="1">
-      <w:start w:val="1"/>
-      <w:numFmt w:val="decimal"/>
-      <w:lvlText w:val="%4."/>
-      <w:lvlJc w:val="left"/>
-      <w:pPr>
-        <w:ind w:left="1680" w:hanging="420"/>
-      </w:pPr>
-    </w:lvl>
-    <w:lvl w:ilvl="4" w:tplc="04090019" w:tentative="1">
-      <w:start w:val="1"/>
-      <w:numFmt w:val="lowerLetter"/>
-      <w:lvlText w:val="%5)"/>
-      <w:lvlJc w:val="left"/>
-      <w:pPr>
-        <w:ind w:left="2100" w:hanging="420"/>
-      </w:pPr>
-    </w:lvl>
-    <w:lvl w:ilvl="5" w:tplc="0409001B" w:tentative="1">
-      <w:start w:val="1"/>
-      <w:numFmt w:val="lowerRoman"/>
-      <w:lvlText w:val="%6."/>
-      <w:lvlJc w:val="right"/>
-      <w:pPr>
-        <w:ind w:left="2520" w:hanging="420"/>
-      </w:pPr>
-    </w:lvl>
-    <w:lvl w:ilvl="6" w:tplc="0409000F" w:tentative="1">
-      <w:start w:val="1"/>
-      <w:numFmt w:val="decimal"/>
-      <w:lvlText w:val="%7."/>
-      <w:lvlJc w:val="left"/>
-      <w:pPr>
-        <w:ind w:left="2940" w:hanging="420"/>
-      </w:pPr>
-    </w:lvl>
-    <w:lvl w:ilvl="7" w:tplc="04090019" w:tentative="1">
-      <w:start w:val="1"/>
-      <w:numFmt w:val="lowerLetter"/>
-      <w:lvlText w:val="%8)"/>
-      <w:lvlJc w:val="left"/>
-      <w:pPr>
-        <w:ind w:left="3360" w:hanging="420"/>
-      </w:pPr>
-    </w:lvl>
-    <w:lvl w:ilvl="8" w:tplc="0409001B" w:tentative="1">
-      <w:start w:val="1"/>
-      <w:numFmt w:val="lowerRoman"/>
-      <w:lvlText w:val="%9."/>
-      <w:lvlJc w:val="right"/>
-      <w:pPr>
-        <w:ind w:left="3780" w:hanging="420"/>
-      </w:pPr>
-    </w:lvl>
-  </w:abstractNum>
   <w:abstractNum w:abstractNumId="21" w15:restartNumberingAfterBreak="0">
-    <w:nsid w:val="66313A7F"/>
+    <w:nsid w:val="52A266D8"/>
     <w:multiLevelType w:val="multilevel"/>
-    <w:tmpl w:val="C3DE91F0"/>
+    <w:tmpl w:val="638A181E"/>
     <w:lvl w:ilvl="0">
       <w:start w:val="1"/>
       <w:numFmt w:val="bullet"/>
@@ -25148,16 +29272,16 @@
     </w:lvl>
   </w:abstractNum>
   <w:abstractNum w:abstractNumId="22" w15:restartNumberingAfterBreak="0">
-    <w:nsid w:val="67114793"/>
+    <w:nsid w:val="5E0C3027"/>
     <w:multiLevelType w:val="hybridMultilevel"/>
-    <w:tmpl w:val="C6401FD0"/>
-    <w:lvl w:ilvl="0" w:tplc="20AA9D1C">
+    <w:tmpl w:val="7AA802F4"/>
+    <w:lvl w:ilvl="0" w:tplc="7E5605F8">
       <w:start w:val="1"/>
       <w:numFmt w:val="decimal"/>
       <w:lvlText w:val="%1．"/>
       <w:lvlJc w:val="left"/>
       <w:pPr>
-        <w:ind w:left="360" w:hanging="360"/>
+        <w:ind w:left="420" w:hanging="420"/>
       </w:pPr>
       <w:rPr>
         <w:rFonts w:hint="default"/>
@@ -25237,16 +29361,16 @@
     </w:lvl>
   </w:abstractNum>
   <w:abstractNum w:abstractNumId="23" w15:restartNumberingAfterBreak="0">
-    <w:nsid w:val="674217E6"/>
+    <w:nsid w:val="62C9035A"/>
     <w:multiLevelType w:val="hybridMultilevel"/>
-    <w:tmpl w:val="99B68460"/>
-    <w:lvl w:ilvl="0" w:tplc="BF0E0628">
+    <w:tmpl w:val="64F81192"/>
+    <w:lvl w:ilvl="0" w:tplc="C812F60A">
       <w:start w:val="1"/>
       <w:numFmt w:val="decimal"/>
-      <w:lvlText w:val="%1."/>
+      <w:lvlText w:val="%1．"/>
       <w:lvlJc w:val="left"/>
       <w:pPr>
-        <w:ind w:left="360" w:hanging="360"/>
+        <w:ind w:left="420" w:hanging="420"/>
       </w:pPr>
       <w:rPr>
         <w:rFonts w:hint="default"/>
@@ -25326,187 +29450,9 @@
     </w:lvl>
   </w:abstractNum>
   <w:abstractNum w:abstractNumId="24" w15:restartNumberingAfterBreak="0">
-    <w:nsid w:val="674E6468"/>
-    <w:multiLevelType w:val="hybridMultilevel"/>
-    <w:tmpl w:val="431AC13A"/>
-    <w:lvl w:ilvl="0" w:tplc="8158A786">
-      <w:start w:val="1"/>
-      <w:numFmt w:val="decimal"/>
-      <w:lvlText w:val="%1．"/>
-      <w:lvlJc w:val="left"/>
-      <w:pPr>
-        <w:ind w:left="360" w:hanging="360"/>
-      </w:pPr>
-      <w:rPr>
-        <w:rFonts w:hint="default"/>
-      </w:rPr>
-    </w:lvl>
-    <w:lvl w:ilvl="1" w:tplc="04090019">
-      <w:start w:val="1"/>
-      <w:numFmt w:val="lowerLetter"/>
-      <w:lvlText w:val="%2)"/>
-      <w:lvlJc w:val="left"/>
-      <w:pPr>
-        <w:ind w:left="840" w:hanging="420"/>
-      </w:pPr>
-    </w:lvl>
-    <w:lvl w:ilvl="2" w:tplc="0409001B" w:tentative="1">
-      <w:start w:val="1"/>
-      <w:numFmt w:val="lowerRoman"/>
-      <w:lvlText w:val="%3."/>
-      <w:lvlJc w:val="right"/>
-      <w:pPr>
-        <w:ind w:left="1260" w:hanging="420"/>
-      </w:pPr>
-    </w:lvl>
-    <w:lvl w:ilvl="3" w:tplc="0409000F" w:tentative="1">
-      <w:start w:val="1"/>
-      <w:numFmt w:val="decimal"/>
-      <w:lvlText w:val="%4."/>
-      <w:lvlJc w:val="left"/>
-      <w:pPr>
-        <w:ind w:left="1680" w:hanging="420"/>
-      </w:pPr>
-    </w:lvl>
-    <w:lvl w:ilvl="4" w:tplc="04090019" w:tentative="1">
-      <w:start w:val="1"/>
-      <w:numFmt w:val="lowerLetter"/>
-      <w:lvlText w:val="%5)"/>
-      <w:lvlJc w:val="left"/>
-      <w:pPr>
-        <w:ind w:left="2100" w:hanging="420"/>
-      </w:pPr>
-    </w:lvl>
-    <w:lvl w:ilvl="5" w:tplc="0409001B" w:tentative="1">
-      <w:start w:val="1"/>
-      <w:numFmt w:val="lowerRoman"/>
-      <w:lvlText w:val="%6."/>
-      <w:lvlJc w:val="right"/>
-      <w:pPr>
-        <w:ind w:left="2520" w:hanging="420"/>
-      </w:pPr>
-    </w:lvl>
-    <w:lvl w:ilvl="6" w:tplc="0409000F" w:tentative="1">
-      <w:start w:val="1"/>
-      <w:numFmt w:val="decimal"/>
-      <w:lvlText w:val="%7."/>
-      <w:lvlJc w:val="left"/>
-      <w:pPr>
-        <w:ind w:left="2940" w:hanging="420"/>
-      </w:pPr>
-    </w:lvl>
-    <w:lvl w:ilvl="7" w:tplc="04090019" w:tentative="1">
-      <w:start w:val="1"/>
-      <w:numFmt w:val="lowerLetter"/>
-      <w:lvlText w:val="%8)"/>
-      <w:lvlJc w:val="left"/>
-      <w:pPr>
-        <w:ind w:left="3360" w:hanging="420"/>
-      </w:pPr>
-    </w:lvl>
-    <w:lvl w:ilvl="8" w:tplc="0409001B" w:tentative="1">
-      <w:start w:val="1"/>
-      <w:numFmt w:val="lowerRoman"/>
-      <w:lvlText w:val="%9."/>
-      <w:lvlJc w:val="right"/>
-      <w:pPr>
-        <w:ind w:left="3780" w:hanging="420"/>
-      </w:pPr>
-    </w:lvl>
-  </w:abstractNum>
-  <w:abstractNum w:abstractNumId="25" w15:restartNumberingAfterBreak="0">
-    <w:nsid w:val="69DC5D6F"/>
-    <w:multiLevelType w:val="hybridMultilevel"/>
-    <w:tmpl w:val="95961968"/>
-    <w:lvl w:ilvl="0" w:tplc="4D4A6C8C">
-      <w:start w:val="1"/>
-      <w:numFmt w:val="decimal"/>
-      <w:lvlText w:val="%1."/>
-      <w:lvlJc w:val="left"/>
-      <w:pPr>
-        <w:ind w:left="360" w:hanging="360"/>
-      </w:pPr>
-      <w:rPr>
-        <w:rFonts w:hint="default"/>
-      </w:rPr>
-    </w:lvl>
-    <w:lvl w:ilvl="1" w:tplc="04090019">
-      <w:start w:val="1"/>
-      <w:numFmt w:val="lowerLetter"/>
-      <w:lvlText w:val="%2)"/>
-      <w:lvlJc w:val="left"/>
-      <w:pPr>
-        <w:ind w:left="840" w:hanging="420"/>
-      </w:pPr>
-    </w:lvl>
-    <w:lvl w:ilvl="2" w:tplc="0409001B" w:tentative="1">
-      <w:start w:val="1"/>
-      <w:numFmt w:val="lowerRoman"/>
-      <w:lvlText w:val="%3."/>
-      <w:lvlJc w:val="right"/>
-      <w:pPr>
-        <w:ind w:left="1260" w:hanging="420"/>
-      </w:pPr>
-    </w:lvl>
-    <w:lvl w:ilvl="3" w:tplc="0409000F" w:tentative="1">
-      <w:start w:val="1"/>
-      <w:numFmt w:val="decimal"/>
-      <w:lvlText w:val="%4."/>
-      <w:lvlJc w:val="left"/>
-      <w:pPr>
-        <w:ind w:left="1680" w:hanging="420"/>
-      </w:pPr>
-    </w:lvl>
-    <w:lvl w:ilvl="4" w:tplc="04090019" w:tentative="1">
-      <w:start w:val="1"/>
-      <w:numFmt w:val="lowerLetter"/>
-      <w:lvlText w:val="%5)"/>
-      <w:lvlJc w:val="left"/>
-      <w:pPr>
-        <w:ind w:left="2100" w:hanging="420"/>
-      </w:pPr>
-    </w:lvl>
-    <w:lvl w:ilvl="5" w:tplc="0409001B" w:tentative="1">
-      <w:start w:val="1"/>
-      <w:numFmt w:val="lowerRoman"/>
-      <w:lvlText w:val="%6."/>
-      <w:lvlJc w:val="right"/>
-      <w:pPr>
-        <w:ind w:left="2520" w:hanging="420"/>
-      </w:pPr>
-    </w:lvl>
-    <w:lvl w:ilvl="6" w:tplc="0409000F" w:tentative="1">
-      <w:start w:val="1"/>
-      <w:numFmt w:val="decimal"/>
-      <w:lvlText w:val="%7."/>
-      <w:lvlJc w:val="left"/>
-      <w:pPr>
-        <w:ind w:left="2940" w:hanging="420"/>
-      </w:pPr>
-    </w:lvl>
-    <w:lvl w:ilvl="7" w:tplc="04090019" w:tentative="1">
-      <w:start w:val="1"/>
-      <w:numFmt w:val="lowerLetter"/>
-      <w:lvlText w:val="%8)"/>
-      <w:lvlJc w:val="left"/>
-      <w:pPr>
-        <w:ind w:left="3360" w:hanging="420"/>
-      </w:pPr>
-    </w:lvl>
-    <w:lvl w:ilvl="8" w:tplc="0409001B" w:tentative="1">
-      <w:start w:val="1"/>
-      <w:numFmt w:val="lowerRoman"/>
-      <w:lvlText w:val="%9."/>
-      <w:lvlJc w:val="right"/>
-      <w:pPr>
-        <w:ind w:left="3780" w:hanging="420"/>
-      </w:pPr>
-    </w:lvl>
-  </w:abstractNum>
-  <w:abstractNum w:abstractNumId="26" w15:restartNumberingAfterBreak="0">
-    <w:nsid w:val="6A2C67C7"/>
+    <w:nsid w:val="66313A7F"/>
     <w:multiLevelType w:val="multilevel"/>
-    <w:tmpl w:val="055A9934"/>
+    <w:tmpl w:val="C3DE91F0"/>
     <w:lvl w:ilvl="0">
       <w:start w:val="1"/>
       <w:numFmt w:val="bullet"/>
@@ -25652,11 +29598,189 @@
       </w:rPr>
     </w:lvl>
   </w:abstractNum>
+  <w:abstractNum w:abstractNumId="25" w15:restartNumberingAfterBreak="0">
+    <w:nsid w:val="67114793"/>
+    <w:multiLevelType w:val="hybridMultilevel"/>
+    <w:tmpl w:val="C6401FD0"/>
+    <w:lvl w:ilvl="0" w:tplc="20AA9D1C">
+      <w:start w:val="1"/>
+      <w:numFmt w:val="decimal"/>
+      <w:lvlText w:val="%1．"/>
+      <w:lvlJc w:val="left"/>
+      <w:pPr>
+        <w:ind w:left="360" w:hanging="360"/>
+      </w:pPr>
+      <w:rPr>
+        <w:rFonts w:hint="default"/>
+      </w:rPr>
+    </w:lvl>
+    <w:lvl w:ilvl="1" w:tplc="04090019" w:tentative="1">
+      <w:start w:val="1"/>
+      <w:numFmt w:val="lowerLetter"/>
+      <w:lvlText w:val="%2)"/>
+      <w:lvlJc w:val="left"/>
+      <w:pPr>
+        <w:ind w:left="840" w:hanging="420"/>
+      </w:pPr>
+    </w:lvl>
+    <w:lvl w:ilvl="2" w:tplc="0409001B" w:tentative="1">
+      <w:start w:val="1"/>
+      <w:numFmt w:val="lowerRoman"/>
+      <w:lvlText w:val="%3."/>
+      <w:lvlJc w:val="right"/>
+      <w:pPr>
+        <w:ind w:left="1260" w:hanging="420"/>
+      </w:pPr>
+    </w:lvl>
+    <w:lvl w:ilvl="3" w:tplc="0409000F" w:tentative="1">
+      <w:start w:val="1"/>
+      <w:numFmt w:val="decimal"/>
+      <w:lvlText w:val="%4."/>
+      <w:lvlJc w:val="left"/>
+      <w:pPr>
+        <w:ind w:left="1680" w:hanging="420"/>
+      </w:pPr>
+    </w:lvl>
+    <w:lvl w:ilvl="4" w:tplc="04090019" w:tentative="1">
+      <w:start w:val="1"/>
+      <w:numFmt w:val="lowerLetter"/>
+      <w:lvlText w:val="%5)"/>
+      <w:lvlJc w:val="left"/>
+      <w:pPr>
+        <w:ind w:left="2100" w:hanging="420"/>
+      </w:pPr>
+    </w:lvl>
+    <w:lvl w:ilvl="5" w:tplc="0409001B" w:tentative="1">
+      <w:start w:val="1"/>
+      <w:numFmt w:val="lowerRoman"/>
+      <w:lvlText w:val="%6."/>
+      <w:lvlJc w:val="right"/>
+      <w:pPr>
+        <w:ind w:left="2520" w:hanging="420"/>
+      </w:pPr>
+    </w:lvl>
+    <w:lvl w:ilvl="6" w:tplc="0409000F" w:tentative="1">
+      <w:start w:val="1"/>
+      <w:numFmt w:val="decimal"/>
+      <w:lvlText w:val="%7."/>
+      <w:lvlJc w:val="left"/>
+      <w:pPr>
+        <w:ind w:left="2940" w:hanging="420"/>
+      </w:pPr>
+    </w:lvl>
+    <w:lvl w:ilvl="7" w:tplc="04090019" w:tentative="1">
+      <w:start w:val="1"/>
+      <w:numFmt w:val="lowerLetter"/>
+      <w:lvlText w:val="%8)"/>
+      <w:lvlJc w:val="left"/>
+      <w:pPr>
+        <w:ind w:left="3360" w:hanging="420"/>
+      </w:pPr>
+    </w:lvl>
+    <w:lvl w:ilvl="8" w:tplc="0409001B" w:tentative="1">
+      <w:start w:val="1"/>
+      <w:numFmt w:val="lowerRoman"/>
+      <w:lvlText w:val="%9."/>
+      <w:lvlJc w:val="right"/>
+      <w:pPr>
+        <w:ind w:left="3780" w:hanging="420"/>
+      </w:pPr>
+    </w:lvl>
+  </w:abstractNum>
+  <w:abstractNum w:abstractNumId="26" w15:restartNumberingAfterBreak="0">
+    <w:nsid w:val="674217E6"/>
+    <w:multiLevelType w:val="hybridMultilevel"/>
+    <w:tmpl w:val="99B68460"/>
+    <w:lvl w:ilvl="0" w:tplc="BF0E0628">
+      <w:start w:val="1"/>
+      <w:numFmt w:val="decimal"/>
+      <w:lvlText w:val="%1."/>
+      <w:lvlJc w:val="left"/>
+      <w:pPr>
+        <w:ind w:left="360" w:hanging="360"/>
+      </w:pPr>
+      <w:rPr>
+        <w:rFonts w:hint="default"/>
+      </w:rPr>
+    </w:lvl>
+    <w:lvl w:ilvl="1" w:tplc="04090019" w:tentative="1">
+      <w:start w:val="1"/>
+      <w:numFmt w:val="lowerLetter"/>
+      <w:lvlText w:val="%2)"/>
+      <w:lvlJc w:val="left"/>
+      <w:pPr>
+        <w:ind w:left="840" w:hanging="420"/>
+      </w:pPr>
+    </w:lvl>
+    <w:lvl w:ilvl="2" w:tplc="0409001B" w:tentative="1">
+      <w:start w:val="1"/>
+      <w:numFmt w:val="lowerRoman"/>
+      <w:lvlText w:val="%3."/>
+      <w:lvlJc w:val="right"/>
+      <w:pPr>
+        <w:ind w:left="1260" w:hanging="420"/>
+      </w:pPr>
+    </w:lvl>
+    <w:lvl w:ilvl="3" w:tplc="0409000F" w:tentative="1">
+      <w:start w:val="1"/>
+      <w:numFmt w:val="decimal"/>
+      <w:lvlText w:val="%4."/>
+      <w:lvlJc w:val="left"/>
+      <w:pPr>
+        <w:ind w:left="1680" w:hanging="420"/>
+      </w:pPr>
+    </w:lvl>
+    <w:lvl w:ilvl="4" w:tplc="04090019" w:tentative="1">
+      <w:start w:val="1"/>
+      <w:numFmt w:val="lowerLetter"/>
+      <w:lvlText w:val="%5)"/>
+      <w:lvlJc w:val="left"/>
+      <w:pPr>
+        <w:ind w:left="2100" w:hanging="420"/>
+      </w:pPr>
+    </w:lvl>
+    <w:lvl w:ilvl="5" w:tplc="0409001B" w:tentative="1">
+      <w:start w:val="1"/>
+      <w:numFmt w:val="lowerRoman"/>
+      <w:lvlText w:val="%6."/>
+      <w:lvlJc w:val="right"/>
+      <w:pPr>
+        <w:ind w:left="2520" w:hanging="420"/>
+      </w:pPr>
+    </w:lvl>
+    <w:lvl w:ilvl="6" w:tplc="0409000F" w:tentative="1">
+      <w:start w:val="1"/>
+      <w:numFmt w:val="decimal"/>
+      <w:lvlText w:val="%7."/>
+      <w:lvlJc w:val="left"/>
+      <w:pPr>
+        <w:ind w:left="2940" w:hanging="420"/>
+      </w:pPr>
+    </w:lvl>
+    <w:lvl w:ilvl="7" w:tplc="04090019" w:tentative="1">
+      <w:start w:val="1"/>
+      <w:numFmt w:val="lowerLetter"/>
+      <w:lvlText w:val="%8)"/>
+      <w:lvlJc w:val="left"/>
+      <w:pPr>
+        <w:ind w:left="3360" w:hanging="420"/>
+      </w:pPr>
+    </w:lvl>
+    <w:lvl w:ilvl="8" w:tplc="0409001B" w:tentative="1">
+      <w:start w:val="1"/>
+      <w:numFmt w:val="lowerRoman"/>
+      <w:lvlText w:val="%9."/>
+      <w:lvlJc w:val="right"/>
+      <w:pPr>
+        <w:ind w:left="3780" w:hanging="420"/>
+      </w:pPr>
+    </w:lvl>
+  </w:abstractNum>
   <w:abstractNum w:abstractNumId="27" w15:restartNumberingAfterBreak="0">
-    <w:nsid w:val="76D929DE"/>
+    <w:nsid w:val="674E6468"/>
     <w:multiLevelType w:val="hybridMultilevel"/>
-    <w:tmpl w:val="C914A7A2"/>
-    <w:lvl w:ilvl="0" w:tplc="07989D02">
+    <w:tmpl w:val="431AC13A"/>
+    <w:lvl w:ilvl="0" w:tplc="8158A786">
       <w:start w:val="1"/>
       <w:numFmt w:val="decimal"/>
       <w:lvlText w:val="%1．"/>
@@ -25742,6 +29866,559 @@
     </w:lvl>
   </w:abstractNum>
   <w:abstractNum w:abstractNumId="28" w15:restartNumberingAfterBreak="0">
+    <w:nsid w:val="69DC5D6F"/>
+    <w:multiLevelType w:val="hybridMultilevel"/>
+    <w:tmpl w:val="95961968"/>
+    <w:lvl w:ilvl="0" w:tplc="4D4A6C8C">
+      <w:start w:val="1"/>
+      <w:numFmt w:val="decimal"/>
+      <w:lvlText w:val="%1."/>
+      <w:lvlJc w:val="left"/>
+      <w:pPr>
+        <w:ind w:left="360" w:hanging="360"/>
+      </w:pPr>
+      <w:rPr>
+        <w:rFonts w:hint="default"/>
+      </w:rPr>
+    </w:lvl>
+    <w:lvl w:ilvl="1" w:tplc="04090019">
+      <w:start w:val="1"/>
+      <w:numFmt w:val="lowerLetter"/>
+      <w:lvlText w:val="%2)"/>
+      <w:lvlJc w:val="left"/>
+      <w:pPr>
+        <w:ind w:left="840" w:hanging="420"/>
+      </w:pPr>
+    </w:lvl>
+    <w:lvl w:ilvl="2" w:tplc="0409001B" w:tentative="1">
+      <w:start w:val="1"/>
+      <w:numFmt w:val="lowerRoman"/>
+      <w:lvlText w:val="%3."/>
+      <w:lvlJc w:val="right"/>
+      <w:pPr>
+        <w:ind w:left="1260" w:hanging="420"/>
+      </w:pPr>
+    </w:lvl>
+    <w:lvl w:ilvl="3" w:tplc="0409000F" w:tentative="1">
+      <w:start w:val="1"/>
+      <w:numFmt w:val="decimal"/>
+      <w:lvlText w:val="%4."/>
+      <w:lvlJc w:val="left"/>
+      <w:pPr>
+        <w:ind w:left="1680" w:hanging="420"/>
+      </w:pPr>
+    </w:lvl>
+    <w:lvl w:ilvl="4" w:tplc="04090019" w:tentative="1">
+      <w:start w:val="1"/>
+      <w:numFmt w:val="lowerLetter"/>
+      <w:lvlText w:val="%5)"/>
+      <w:lvlJc w:val="left"/>
+      <w:pPr>
+        <w:ind w:left="2100" w:hanging="420"/>
+      </w:pPr>
+    </w:lvl>
+    <w:lvl w:ilvl="5" w:tplc="0409001B" w:tentative="1">
+      <w:start w:val="1"/>
+      <w:numFmt w:val="lowerRoman"/>
+      <w:lvlText w:val="%6."/>
+      <w:lvlJc w:val="right"/>
+      <w:pPr>
+        <w:ind w:left="2520" w:hanging="420"/>
+      </w:pPr>
+    </w:lvl>
+    <w:lvl w:ilvl="6" w:tplc="0409000F" w:tentative="1">
+      <w:start w:val="1"/>
+      <w:numFmt w:val="decimal"/>
+      <w:lvlText w:val="%7."/>
+      <w:lvlJc w:val="left"/>
+      <w:pPr>
+        <w:ind w:left="2940" w:hanging="420"/>
+      </w:pPr>
+    </w:lvl>
+    <w:lvl w:ilvl="7" w:tplc="04090019" w:tentative="1">
+      <w:start w:val="1"/>
+      <w:numFmt w:val="lowerLetter"/>
+      <w:lvlText w:val="%8)"/>
+      <w:lvlJc w:val="left"/>
+      <w:pPr>
+        <w:ind w:left="3360" w:hanging="420"/>
+      </w:pPr>
+    </w:lvl>
+    <w:lvl w:ilvl="8" w:tplc="0409001B" w:tentative="1">
+      <w:start w:val="1"/>
+      <w:numFmt w:val="lowerRoman"/>
+      <w:lvlText w:val="%9."/>
+      <w:lvlJc w:val="right"/>
+      <w:pPr>
+        <w:ind w:left="3780" w:hanging="420"/>
+      </w:pPr>
+    </w:lvl>
+  </w:abstractNum>
+  <w:abstractNum w:abstractNumId="29" w15:restartNumberingAfterBreak="0">
+    <w:nsid w:val="6A2C67C7"/>
+    <w:multiLevelType w:val="multilevel"/>
+    <w:tmpl w:val="055A9934"/>
+    <w:lvl w:ilvl="0">
+      <w:start w:val="1"/>
+      <w:numFmt w:val="bullet"/>
+      <w:lvlText w:val=""/>
+      <w:lvlJc w:val="left"/>
+      <w:pPr>
+        <w:tabs>
+          <w:tab w:val="num" w:pos="720"/>
+        </w:tabs>
+        <w:ind w:left="720" w:hanging="360"/>
+      </w:pPr>
+      <w:rPr>
+        <w:rFonts w:ascii="Symbol" w:hAnsi="Symbol" w:hint="default"/>
+        <w:sz w:val="20"/>
+      </w:rPr>
+    </w:lvl>
+    <w:lvl w:ilvl="1" w:tentative="1">
+      <w:start w:val="1"/>
+      <w:numFmt w:val="bullet"/>
+      <w:lvlText w:val="o"/>
+      <w:lvlJc w:val="left"/>
+      <w:pPr>
+        <w:tabs>
+          <w:tab w:val="num" w:pos="1440"/>
+        </w:tabs>
+        <w:ind w:left="1440" w:hanging="360"/>
+      </w:pPr>
+      <w:rPr>
+        <w:rFonts w:ascii="Courier New" w:hAnsi="Courier New" w:hint="default"/>
+        <w:sz w:val="20"/>
+      </w:rPr>
+    </w:lvl>
+    <w:lvl w:ilvl="2" w:tentative="1">
+      <w:start w:val="1"/>
+      <w:numFmt w:val="bullet"/>
+      <w:lvlText w:val=""/>
+      <w:lvlJc w:val="left"/>
+      <w:pPr>
+        <w:tabs>
+          <w:tab w:val="num" w:pos="2160"/>
+        </w:tabs>
+        <w:ind w:left="2160" w:hanging="360"/>
+      </w:pPr>
+      <w:rPr>
+        <w:rFonts w:ascii="Wingdings" w:hAnsi="Wingdings" w:hint="default"/>
+        <w:sz w:val="20"/>
+      </w:rPr>
+    </w:lvl>
+    <w:lvl w:ilvl="3" w:tentative="1">
+      <w:start w:val="1"/>
+      <w:numFmt w:val="bullet"/>
+      <w:lvlText w:val=""/>
+      <w:lvlJc w:val="left"/>
+      <w:pPr>
+        <w:tabs>
+          <w:tab w:val="num" w:pos="2880"/>
+        </w:tabs>
+        <w:ind w:left="2880" w:hanging="360"/>
+      </w:pPr>
+      <w:rPr>
+        <w:rFonts w:ascii="Wingdings" w:hAnsi="Wingdings" w:hint="default"/>
+        <w:sz w:val="20"/>
+      </w:rPr>
+    </w:lvl>
+    <w:lvl w:ilvl="4" w:tentative="1">
+      <w:start w:val="1"/>
+      <w:numFmt w:val="bullet"/>
+      <w:lvlText w:val=""/>
+      <w:lvlJc w:val="left"/>
+      <w:pPr>
+        <w:tabs>
+          <w:tab w:val="num" w:pos="3600"/>
+        </w:tabs>
+        <w:ind w:left="3600" w:hanging="360"/>
+      </w:pPr>
+      <w:rPr>
+        <w:rFonts w:ascii="Wingdings" w:hAnsi="Wingdings" w:hint="default"/>
+        <w:sz w:val="20"/>
+      </w:rPr>
+    </w:lvl>
+    <w:lvl w:ilvl="5" w:tentative="1">
+      <w:start w:val="1"/>
+      <w:numFmt w:val="bullet"/>
+      <w:lvlText w:val=""/>
+      <w:lvlJc w:val="left"/>
+      <w:pPr>
+        <w:tabs>
+          <w:tab w:val="num" w:pos="4320"/>
+        </w:tabs>
+        <w:ind w:left="4320" w:hanging="360"/>
+      </w:pPr>
+      <w:rPr>
+        <w:rFonts w:ascii="Wingdings" w:hAnsi="Wingdings" w:hint="default"/>
+        <w:sz w:val="20"/>
+      </w:rPr>
+    </w:lvl>
+    <w:lvl w:ilvl="6" w:tentative="1">
+      <w:start w:val="1"/>
+      <w:numFmt w:val="bullet"/>
+      <w:lvlText w:val=""/>
+      <w:lvlJc w:val="left"/>
+      <w:pPr>
+        <w:tabs>
+          <w:tab w:val="num" w:pos="5040"/>
+        </w:tabs>
+        <w:ind w:left="5040" w:hanging="360"/>
+      </w:pPr>
+      <w:rPr>
+        <w:rFonts w:ascii="Wingdings" w:hAnsi="Wingdings" w:hint="default"/>
+        <w:sz w:val="20"/>
+      </w:rPr>
+    </w:lvl>
+    <w:lvl w:ilvl="7" w:tentative="1">
+      <w:start w:val="1"/>
+      <w:numFmt w:val="bullet"/>
+      <w:lvlText w:val=""/>
+      <w:lvlJc w:val="left"/>
+      <w:pPr>
+        <w:tabs>
+          <w:tab w:val="num" w:pos="5760"/>
+        </w:tabs>
+        <w:ind w:left="5760" w:hanging="360"/>
+      </w:pPr>
+      <w:rPr>
+        <w:rFonts w:ascii="Wingdings" w:hAnsi="Wingdings" w:hint="default"/>
+        <w:sz w:val="20"/>
+      </w:rPr>
+    </w:lvl>
+    <w:lvl w:ilvl="8" w:tentative="1">
+      <w:start w:val="1"/>
+      <w:numFmt w:val="bullet"/>
+      <w:lvlText w:val=""/>
+      <w:lvlJc w:val="left"/>
+      <w:pPr>
+        <w:tabs>
+          <w:tab w:val="num" w:pos="6480"/>
+        </w:tabs>
+        <w:ind w:left="6480" w:hanging="360"/>
+      </w:pPr>
+      <w:rPr>
+        <w:rFonts w:ascii="Wingdings" w:hAnsi="Wingdings" w:hint="default"/>
+        <w:sz w:val="20"/>
+      </w:rPr>
+    </w:lvl>
+  </w:abstractNum>
+  <w:abstractNum w:abstractNumId="30" w15:restartNumberingAfterBreak="0">
+    <w:nsid w:val="6FFB2DDA"/>
+    <w:multiLevelType w:val="multilevel"/>
+    <w:tmpl w:val="9DF06BA6"/>
+    <w:lvl w:ilvl="0">
+      <w:start w:val="1"/>
+      <w:numFmt w:val="decimal"/>
+      <w:lvlText w:val="%1."/>
+      <w:lvlJc w:val="left"/>
+      <w:pPr>
+        <w:tabs>
+          <w:tab w:val="num" w:pos="720"/>
+        </w:tabs>
+        <w:ind w:left="720" w:hanging="360"/>
+      </w:pPr>
+    </w:lvl>
+    <w:lvl w:ilvl="1" w:tentative="1">
+      <w:start w:val="1"/>
+      <w:numFmt w:val="decimal"/>
+      <w:lvlText w:val="%2."/>
+      <w:lvlJc w:val="left"/>
+      <w:pPr>
+        <w:tabs>
+          <w:tab w:val="num" w:pos="1440"/>
+        </w:tabs>
+        <w:ind w:left="1440" w:hanging="360"/>
+      </w:pPr>
+    </w:lvl>
+    <w:lvl w:ilvl="2" w:tentative="1">
+      <w:start w:val="1"/>
+      <w:numFmt w:val="decimal"/>
+      <w:lvlText w:val="%3."/>
+      <w:lvlJc w:val="left"/>
+      <w:pPr>
+        <w:tabs>
+          <w:tab w:val="num" w:pos="2160"/>
+        </w:tabs>
+        <w:ind w:left="2160" w:hanging="360"/>
+      </w:pPr>
+    </w:lvl>
+    <w:lvl w:ilvl="3" w:tentative="1">
+      <w:start w:val="1"/>
+      <w:numFmt w:val="decimal"/>
+      <w:lvlText w:val="%4."/>
+      <w:lvlJc w:val="left"/>
+      <w:pPr>
+        <w:tabs>
+          <w:tab w:val="num" w:pos="2880"/>
+        </w:tabs>
+        <w:ind w:left="2880" w:hanging="360"/>
+      </w:pPr>
+    </w:lvl>
+    <w:lvl w:ilvl="4" w:tentative="1">
+      <w:start w:val="1"/>
+      <w:numFmt w:val="decimal"/>
+      <w:lvlText w:val="%5."/>
+      <w:lvlJc w:val="left"/>
+      <w:pPr>
+        <w:tabs>
+          <w:tab w:val="num" w:pos="3600"/>
+        </w:tabs>
+        <w:ind w:left="3600" w:hanging="360"/>
+      </w:pPr>
+    </w:lvl>
+    <w:lvl w:ilvl="5" w:tentative="1">
+      <w:start w:val="1"/>
+      <w:numFmt w:val="decimal"/>
+      <w:lvlText w:val="%6."/>
+      <w:lvlJc w:val="left"/>
+      <w:pPr>
+        <w:tabs>
+          <w:tab w:val="num" w:pos="4320"/>
+        </w:tabs>
+        <w:ind w:left="4320" w:hanging="360"/>
+      </w:pPr>
+    </w:lvl>
+    <w:lvl w:ilvl="6" w:tentative="1">
+      <w:start w:val="1"/>
+      <w:numFmt w:val="decimal"/>
+      <w:lvlText w:val="%7."/>
+      <w:lvlJc w:val="left"/>
+      <w:pPr>
+        <w:tabs>
+          <w:tab w:val="num" w:pos="5040"/>
+        </w:tabs>
+        <w:ind w:left="5040" w:hanging="360"/>
+      </w:pPr>
+    </w:lvl>
+    <w:lvl w:ilvl="7" w:tentative="1">
+      <w:start w:val="1"/>
+      <w:numFmt w:val="decimal"/>
+      <w:lvlText w:val="%8."/>
+      <w:lvlJc w:val="left"/>
+      <w:pPr>
+        <w:tabs>
+          <w:tab w:val="num" w:pos="5760"/>
+        </w:tabs>
+        <w:ind w:left="5760" w:hanging="360"/>
+      </w:pPr>
+    </w:lvl>
+    <w:lvl w:ilvl="8" w:tentative="1">
+      <w:start w:val="1"/>
+      <w:numFmt w:val="decimal"/>
+      <w:lvlText w:val="%9."/>
+      <w:lvlJc w:val="left"/>
+      <w:pPr>
+        <w:tabs>
+          <w:tab w:val="num" w:pos="6480"/>
+        </w:tabs>
+        <w:ind w:left="6480" w:hanging="360"/>
+      </w:pPr>
+    </w:lvl>
+  </w:abstractNum>
+  <w:abstractNum w:abstractNumId="31" w15:restartNumberingAfterBreak="0">
+    <w:nsid w:val="74E259AC"/>
+    <w:multiLevelType w:val="multilevel"/>
+    <w:tmpl w:val="BB8A1688"/>
+    <w:lvl w:ilvl="0">
+      <w:start w:val="1"/>
+      <w:numFmt w:val="decimal"/>
+      <w:lvlText w:val="%1."/>
+      <w:lvlJc w:val="left"/>
+      <w:pPr>
+        <w:tabs>
+          <w:tab w:val="num" w:pos="720"/>
+        </w:tabs>
+        <w:ind w:left="720" w:hanging="360"/>
+      </w:pPr>
+    </w:lvl>
+    <w:lvl w:ilvl="1" w:tentative="1">
+      <w:start w:val="1"/>
+      <w:numFmt w:val="decimal"/>
+      <w:lvlText w:val="%2."/>
+      <w:lvlJc w:val="left"/>
+      <w:pPr>
+        <w:tabs>
+          <w:tab w:val="num" w:pos="1440"/>
+        </w:tabs>
+        <w:ind w:left="1440" w:hanging="360"/>
+      </w:pPr>
+    </w:lvl>
+    <w:lvl w:ilvl="2" w:tentative="1">
+      <w:start w:val="1"/>
+      <w:numFmt w:val="decimal"/>
+      <w:lvlText w:val="%3."/>
+      <w:lvlJc w:val="left"/>
+      <w:pPr>
+        <w:tabs>
+          <w:tab w:val="num" w:pos="2160"/>
+        </w:tabs>
+        <w:ind w:left="2160" w:hanging="360"/>
+      </w:pPr>
+    </w:lvl>
+    <w:lvl w:ilvl="3" w:tentative="1">
+      <w:start w:val="1"/>
+      <w:numFmt w:val="decimal"/>
+      <w:lvlText w:val="%4."/>
+      <w:lvlJc w:val="left"/>
+      <w:pPr>
+        <w:tabs>
+          <w:tab w:val="num" w:pos="2880"/>
+        </w:tabs>
+        <w:ind w:left="2880" w:hanging="360"/>
+      </w:pPr>
+    </w:lvl>
+    <w:lvl w:ilvl="4" w:tentative="1">
+      <w:start w:val="1"/>
+      <w:numFmt w:val="decimal"/>
+      <w:lvlText w:val="%5."/>
+      <w:lvlJc w:val="left"/>
+      <w:pPr>
+        <w:tabs>
+          <w:tab w:val="num" w:pos="3600"/>
+        </w:tabs>
+        <w:ind w:left="3600" w:hanging="360"/>
+      </w:pPr>
+    </w:lvl>
+    <w:lvl w:ilvl="5" w:tentative="1">
+      <w:start w:val="1"/>
+      <w:numFmt w:val="decimal"/>
+      <w:lvlText w:val="%6."/>
+      <w:lvlJc w:val="left"/>
+      <w:pPr>
+        <w:tabs>
+          <w:tab w:val="num" w:pos="4320"/>
+        </w:tabs>
+        <w:ind w:left="4320" w:hanging="360"/>
+      </w:pPr>
+    </w:lvl>
+    <w:lvl w:ilvl="6" w:tentative="1">
+      <w:start w:val="1"/>
+      <w:numFmt w:val="decimal"/>
+      <w:lvlText w:val="%7."/>
+      <w:lvlJc w:val="left"/>
+      <w:pPr>
+        <w:tabs>
+          <w:tab w:val="num" w:pos="5040"/>
+        </w:tabs>
+        <w:ind w:left="5040" w:hanging="360"/>
+      </w:pPr>
+    </w:lvl>
+    <w:lvl w:ilvl="7" w:tentative="1">
+      <w:start w:val="1"/>
+      <w:numFmt w:val="decimal"/>
+      <w:lvlText w:val="%8."/>
+      <w:lvlJc w:val="left"/>
+      <w:pPr>
+        <w:tabs>
+          <w:tab w:val="num" w:pos="5760"/>
+        </w:tabs>
+        <w:ind w:left="5760" w:hanging="360"/>
+      </w:pPr>
+    </w:lvl>
+    <w:lvl w:ilvl="8" w:tentative="1">
+      <w:start w:val="1"/>
+      <w:numFmt w:val="decimal"/>
+      <w:lvlText w:val="%9."/>
+      <w:lvlJc w:val="left"/>
+      <w:pPr>
+        <w:tabs>
+          <w:tab w:val="num" w:pos="6480"/>
+        </w:tabs>
+        <w:ind w:left="6480" w:hanging="360"/>
+      </w:pPr>
+    </w:lvl>
+  </w:abstractNum>
+  <w:abstractNum w:abstractNumId="32" w15:restartNumberingAfterBreak="0">
+    <w:nsid w:val="76D929DE"/>
+    <w:multiLevelType w:val="hybridMultilevel"/>
+    <w:tmpl w:val="C914A7A2"/>
+    <w:lvl w:ilvl="0" w:tplc="07989D02">
+      <w:start w:val="1"/>
+      <w:numFmt w:val="decimal"/>
+      <w:lvlText w:val="%1．"/>
+      <w:lvlJc w:val="left"/>
+      <w:pPr>
+        <w:ind w:left="360" w:hanging="360"/>
+      </w:pPr>
+      <w:rPr>
+        <w:rFonts w:hint="default"/>
+      </w:rPr>
+    </w:lvl>
+    <w:lvl w:ilvl="1" w:tplc="04090019">
+      <w:start w:val="1"/>
+      <w:numFmt w:val="lowerLetter"/>
+      <w:lvlText w:val="%2)"/>
+      <w:lvlJc w:val="left"/>
+      <w:pPr>
+        <w:ind w:left="840" w:hanging="420"/>
+      </w:pPr>
+    </w:lvl>
+    <w:lvl w:ilvl="2" w:tplc="0409001B" w:tentative="1">
+      <w:start w:val="1"/>
+      <w:numFmt w:val="lowerRoman"/>
+      <w:lvlText w:val="%3."/>
+      <w:lvlJc w:val="right"/>
+      <w:pPr>
+        <w:ind w:left="1260" w:hanging="420"/>
+      </w:pPr>
+    </w:lvl>
+    <w:lvl w:ilvl="3" w:tplc="0409000F" w:tentative="1">
+      <w:start w:val="1"/>
+      <w:numFmt w:val="decimal"/>
+      <w:lvlText w:val="%4."/>
+      <w:lvlJc w:val="left"/>
+      <w:pPr>
+        <w:ind w:left="1680" w:hanging="420"/>
+      </w:pPr>
+    </w:lvl>
+    <w:lvl w:ilvl="4" w:tplc="04090019" w:tentative="1">
+      <w:start w:val="1"/>
+      <w:numFmt w:val="lowerLetter"/>
+      <w:lvlText w:val="%5)"/>
+      <w:lvlJc w:val="left"/>
+      <w:pPr>
+        <w:ind w:left="2100" w:hanging="420"/>
+      </w:pPr>
+    </w:lvl>
+    <w:lvl w:ilvl="5" w:tplc="0409001B" w:tentative="1">
+      <w:start w:val="1"/>
+      <w:numFmt w:val="lowerRoman"/>
+      <w:lvlText w:val="%6."/>
+      <w:lvlJc w:val="right"/>
+      <w:pPr>
+        <w:ind w:left="2520" w:hanging="420"/>
+      </w:pPr>
+    </w:lvl>
+    <w:lvl w:ilvl="6" w:tplc="0409000F" w:tentative="1">
+      <w:start w:val="1"/>
+      <w:numFmt w:val="decimal"/>
+      <w:lvlText w:val="%7."/>
+      <w:lvlJc w:val="left"/>
+      <w:pPr>
+        <w:ind w:left="2940" w:hanging="420"/>
+      </w:pPr>
+    </w:lvl>
+    <w:lvl w:ilvl="7" w:tplc="04090019" w:tentative="1">
+      <w:start w:val="1"/>
+      <w:numFmt w:val="lowerLetter"/>
+      <w:lvlText w:val="%8)"/>
+      <w:lvlJc w:val="left"/>
+      <w:pPr>
+        <w:ind w:left="3360" w:hanging="420"/>
+      </w:pPr>
+    </w:lvl>
+    <w:lvl w:ilvl="8" w:tplc="0409001B" w:tentative="1">
+      <w:start w:val="1"/>
+      <w:numFmt w:val="lowerRoman"/>
+      <w:lvlText w:val="%9."/>
+      <w:lvlJc w:val="right"/>
+      <w:pPr>
+        <w:ind w:left="3780" w:hanging="420"/>
+      </w:pPr>
+    </w:lvl>
+  </w:abstractNum>
+  <w:abstractNum w:abstractNumId="33" w15:restartNumberingAfterBreak="0">
     <w:nsid w:val="7A54286A"/>
     <w:multiLevelType w:val="hybridMultilevel"/>
     <w:tmpl w:val="979EF8AA"/>
@@ -25831,64 +30508,64 @@
     </w:lvl>
   </w:abstractNum>
   <w:num w:numId="1">
-    <w:abstractNumId w:val="12"/>
+    <w:abstractNumId w:val="13"/>
   </w:num>
   <w:num w:numId="2">
     <w:abstractNumId w:val="7"/>
   </w:num>
   <w:num w:numId="3">
-    <w:abstractNumId w:val="25"/>
+    <w:abstractNumId w:val="28"/>
   </w:num>
   <w:num w:numId="4">
-    <w:abstractNumId w:val="15"/>
+    <w:abstractNumId w:val="16"/>
   </w:num>
   <w:num w:numId="5">
-    <w:abstractNumId w:val="21"/>
+    <w:abstractNumId w:val="24"/>
   </w:num>
   <w:num w:numId="6">
     <w:abstractNumId w:val="6"/>
   </w:num>
   <w:num w:numId="7">
-    <w:abstractNumId w:val="26"/>
+    <w:abstractNumId w:val="29"/>
   </w:num>
   <w:num w:numId="8">
     <w:abstractNumId w:val="0"/>
   </w:num>
   <w:num w:numId="9">
-    <w:abstractNumId w:val="16"/>
+    <w:abstractNumId w:val="18"/>
   </w:num>
   <w:num w:numId="10">
     <w:abstractNumId w:val="4"/>
   </w:num>
   <w:num w:numId="11">
-    <w:abstractNumId w:val="18"/>
+    <w:abstractNumId w:val="21"/>
   </w:num>
   <w:num w:numId="12">
-    <w:abstractNumId w:val="20"/>
+    <w:abstractNumId w:val="23"/>
   </w:num>
   <w:num w:numId="13">
-    <w:abstractNumId w:val="28"/>
+    <w:abstractNumId w:val="33"/>
   </w:num>
   <w:num w:numId="14">
-    <w:abstractNumId w:val="22"/>
+    <w:abstractNumId w:val="25"/>
   </w:num>
   <w:num w:numId="15">
-    <w:abstractNumId w:val="24"/>
+    <w:abstractNumId w:val="27"/>
   </w:num>
   <w:num w:numId="16">
-    <w:abstractNumId w:val="27"/>
+    <w:abstractNumId w:val="32"/>
   </w:num>
   <w:num w:numId="17">
     <w:abstractNumId w:val="10"/>
   </w:num>
   <w:num w:numId="18">
-    <w:abstractNumId w:val="13"/>
+    <w:abstractNumId w:val="14"/>
   </w:num>
   <w:num w:numId="19">
     <w:abstractNumId w:val="1"/>
   </w:num>
   <w:num w:numId="20">
-    <w:abstractNumId w:val="19"/>
+    <w:abstractNumId w:val="22"/>
   </w:num>
   <w:num w:numId="21">
     <w:abstractNumId w:val="3"/>
@@ -25897,13 +30574,13 @@
     <w:abstractNumId w:val="2"/>
   </w:num>
   <w:num w:numId="23">
-    <w:abstractNumId w:val="17"/>
+    <w:abstractNumId w:val="20"/>
   </w:num>
   <w:num w:numId="24">
-    <w:abstractNumId w:val="23"/>
+    <w:abstractNumId w:val="26"/>
   </w:num>
   <w:num w:numId="25">
-    <w:abstractNumId w:val="14"/>
+    <w:abstractNumId w:val="15"/>
   </w:num>
   <w:num w:numId="26">
     <w:abstractNumId w:val="5"/>
@@ -25916,6 +30593,21 @@
   </w:num>
   <w:num w:numId="29">
     <w:abstractNumId w:val="11"/>
+  </w:num>
+  <w:num w:numId="30">
+    <w:abstractNumId w:val="17"/>
+  </w:num>
+  <w:num w:numId="31">
+    <w:abstractNumId w:val="19"/>
+  </w:num>
+  <w:num w:numId="32">
+    <w:abstractNumId w:val="30"/>
+  </w:num>
+  <w:num w:numId="33">
+    <w:abstractNumId w:val="31"/>
+  </w:num>
+  <w:num w:numId="34">
+    <w:abstractNumId w:val="12"/>
   </w:num>
 </w:numbering>
 </file>

--- a/docs/documentation.docx
+++ b/docs/documentation.docx
@@ -14404,7 +14404,6 @@
           <w:sz w:val="20"/>
           <w:szCs w:val="20"/>
         </w:rPr>
-        <w:lastRenderedPageBreak/>
         <w:t>@WebFilter(filterName = "TimeOfDayFilter",</w:t>
       </w:r>
     </w:p>
@@ -14433,6 +14432,7 @@
           <w:sz w:val="20"/>
           <w:szCs w:val="20"/>
         </w:rPr>
+        <w:lastRenderedPageBreak/>
         <w:t>urlPatterns = {"/*"},</w:t>
       </w:r>
     </w:p>
@@ -15110,7 +15110,6 @@
         <w:rPr>
           <w:rFonts w:hint="eastAsia"/>
         </w:rPr>
-        <w:lastRenderedPageBreak/>
         <w:t>激活在filter链条里面的下一个filter实体：</w:t>
       </w:r>
     </w:p>
@@ -15138,7 +15137,14 @@
         <w:rPr>
           <w:rFonts w:hint="eastAsia"/>
         </w:rPr>
-        <w:t>，那么下一个实体就是</w:t>
+        <w:t>，</w:t>
+      </w:r>
+      <w:r>
+        <w:rPr>
+          <w:rFonts w:hint="eastAsia"/>
+        </w:rPr>
+        <w:lastRenderedPageBreak/>
+        <w:t>那么下一个实体就是</w:t>
       </w:r>
       <w:r>
         <w:rPr>
@@ -15806,82 +15812,82 @@
         <w:rPr>
           <w:rFonts w:hint="eastAsia"/>
         </w:rPr>
+        <w:t>为了传递一个标准的</w:t>
+      </w:r>
+      <w:r>
+        <w:rPr>
+          <w:rFonts w:hint="eastAsia"/>
+        </w:rPr>
+        <w:t>输入流到servlet</w:t>
+      </w:r>
+      <w:r>
+        <w:rPr>
+          <w:rFonts w:hint="eastAsia"/>
+        </w:rPr>
+        <w:t>，</w:t>
+      </w:r>
+      <w:r>
+        <w:rPr>
+          <w:rFonts w:hint="eastAsia"/>
+        </w:rPr>
+        <w:t>filter可以通过</w:t>
+      </w:r>
+      <w:r>
+        <w:rPr>
+          <w:rFonts w:hint="eastAsia"/>
+        </w:rPr>
+        <w:t>创建一个response</w:t>
+      </w:r>
+      <w:r>
+        <w:t xml:space="preserve"> wrapper</w:t>
+      </w:r>
+      <w:r>
+        <w:rPr>
+          <w:rFonts w:hint="eastAsia"/>
+        </w:rPr>
+        <w:t>，这个wrapper</w:t>
+      </w:r>
+      <w:r>
+        <w:rPr>
+          <w:rFonts w:hint="eastAsia"/>
+        </w:rPr>
+        <w:t>重写get</w:t>
+      </w:r>
+      <w:r>
+        <w:t>Writer</w:t>
+      </w:r>
+      <w:r>
+        <w:rPr>
+          <w:rFonts w:hint="eastAsia"/>
+        </w:rPr>
+        <w:t>或者get</w:t>
+      </w:r>
+      <w:r>
+        <w:t>OutputStream</w:t>
+      </w:r>
+      <w:r>
+        <w:rPr>
+          <w:rFonts w:hint="eastAsia"/>
+        </w:rPr>
+        <w:t>方法来</w:t>
+      </w:r>
+      <w:r>
+        <w:rPr>
+          <w:rFonts w:hint="eastAsia"/>
+        </w:rPr>
+        <w:t>返回一个标准输入流。</w:t>
+      </w:r>
+      <w:r>
+        <w:rPr>
+          <w:rFonts w:hint="eastAsia"/>
+        </w:rPr>
+        <w:t>这个wrapper</w:t>
+      </w:r>
+      <w:r>
+        <w:rPr>
+          <w:rFonts w:hint="eastAsia"/>
+        </w:rPr>
         <w:lastRenderedPageBreak/>
-        <w:t>为了传递一个标准的</w:t>
-      </w:r>
-      <w:r>
-        <w:rPr>
-          <w:rFonts w:hint="eastAsia"/>
-        </w:rPr>
-        <w:t>输入流到servlet</w:t>
-      </w:r>
-      <w:r>
-        <w:rPr>
-          <w:rFonts w:hint="eastAsia"/>
-        </w:rPr>
-        <w:t>，</w:t>
-      </w:r>
-      <w:r>
-        <w:rPr>
-          <w:rFonts w:hint="eastAsia"/>
-        </w:rPr>
-        <w:t>filter可以通过</w:t>
-      </w:r>
-      <w:r>
-        <w:rPr>
-          <w:rFonts w:hint="eastAsia"/>
-        </w:rPr>
-        <w:t>创建一个response</w:t>
-      </w:r>
-      <w:r>
-        <w:t xml:space="preserve"> wrapper</w:t>
-      </w:r>
-      <w:r>
-        <w:rPr>
-          <w:rFonts w:hint="eastAsia"/>
-        </w:rPr>
-        <w:t>，这个wrapper</w:t>
-      </w:r>
-      <w:r>
-        <w:rPr>
-          <w:rFonts w:hint="eastAsia"/>
-        </w:rPr>
-        <w:t>重写get</w:t>
-      </w:r>
-      <w:r>
-        <w:t>Writer</w:t>
-      </w:r>
-      <w:r>
-        <w:rPr>
-          <w:rFonts w:hint="eastAsia"/>
-        </w:rPr>
-        <w:t>或者get</w:t>
-      </w:r>
-      <w:r>
-        <w:t>OutputStream</w:t>
-      </w:r>
-      <w:r>
-        <w:rPr>
-          <w:rFonts w:hint="eastAsia"/>
-        </w:rPr>
-        <w:t>方法来</w:t>
-      </w:r>
-      <w:r>
-        <w:rPr>
-          <w:rFonts w:hint="eastAsia"/>
-        </w:rPr>
-        <w:t>返回一个标准输入流。</w:t>
-      </w:r>
-      <w:r>
-        <w:rPr>
-          <w:rFonts w:hint="eastAsia"/>
-        </w:rPr>
-        <w:t>这个wrapper</w:t>
-      </w:r>
-      <w:r>
-        <w:rPr>
-          <w:rFonts w:hint="eastAsia"/>
-        </w:rPr>
         <w:t>被</w:t>
       </w:r>
       <w:r>
@@ -20477,9 +20483,6 @@
           <w:numId w:val="24"/>
         </w:numPr>
         <w:ind w:firstLineChars="0"/>
-        <w:rPr>
-          <w:rFonts w:hint="eastAsia"/>
-        </w:rPr>
       </w:pPr>
       <w:r>
         <w:rPr>
@@ -20488,13 +20491,7 @@
         <w:t>日志记录功能</w:t>
       </w:r>
     </w:p>
-    <w:p>
-      <w:pPr>
-        <w:rPr>
-          <w:rFonts w:hint="eastAsia"/>
-        </w:rPr>
-      </w:pPr>
-    </w:p>
+    <w:p/>
     <w:p>
       <w:pPr>
         <w:pStyle w:val="a3"/>
@@ -20540,7 +20537,7 @@
     <w:p>
       <w:pPr>
         <w:rPr>
-          <w:rFonts w:ascii="Lucida Console" w:eastAsia="宋体" w:hAnsi="Lucida Console" w:cs="宋体" w:hint="eastAsia"/>
+          <w:rFonts w:ascii="Lucida Console" w:eastAsia="宋体" w:hAnsi="Lucida Console" w:cs="宋体"/>
           <w:color w:val="222222"/>
           <w:sz w:val="18"/>
           <w:szCs w:val="18"/>
@@ -20771,11 +20768,6 @@
       </w:r>
     </w:p>
     <w:p>
-      <w:pPr>
-        <w:rPr>
-          <w:rFonts w:hint="eastAsia"/>
-        </w:rPr>
-      </w:pPr>
       <w:r>
         <w:rPr>
           <w:rFonts w:hint="eastAsia"/>
@@ -21115,11 +21107,6 @@
       </w:r>
     </w:p>
     <w:p>
-      <w:pPr>
-        <w:rPr>
-          <w:rFonts w:hint="eastAsia"/>
-        </w:rPr>
-      </w:pPr>
       <w:r>
         <w:t>S</w:t>
       </w:r>
@@ -21394,11 +21381,6 @@
       </w:r>
     </w:p>
     <w:p>
-      <w:pPr>
-        <w:rPr>
-          <w:rFonts w:hint="eastAsia"/>
-        </w:rPr>
-      </w:pPr>
       <w:r>
         <w:rPr>
           <w:rFonts w:hint="eastAsia"/>
@@ -21569,9 +21551,6 @@
           <w:numId w:val="28"/>
         </w:numPr>
         <w:ind w:firstLineChars="0"/>
-        <w:rPr>
-          <w:rFonts w:hint="eastAsia"/>
-        </w:rPr>
       </w:pPr>
       <w:r>
         <w:rPr>
@@ -21679,13 +21658,7 @@
         <w:t>接口。</w:t>
       </w:r>
     </w:p>
-    <w:p>
-      <w:pPr>
-        <w:rPr>
-          <w:rFonts w:hint="eastAsia"/>
-        </w:rPr>
-      </w:pPr>
-    </w:p>
+    <w:p/>
     <w:p>
       <w:pPr>
         <w:pStyle w:val="3"/>
@@ -21858,11 +21831,6 @@
       </w:r>
     </w:p>
     <w:p>
-      <w:pPr>
-        <w:rPr>
-          <w:rFonts w:hint="eastAsia"/>
-        </w:rPr>
-      </w:pPr>
       <w:r>
         <w:rPr>
           <w:rFonts w:hint="eastAsia"/>
@@ -22038,9 +22006,6 @@
           <w:numId w:val="29"/>
         </w:numPr>
         <w:ind w:firstLineChars="0"/>
-        <w:rPr>
-          <w:rFonts w:hint="eastAsia"/>
-        </w:rPr>
       </w:pPr>
       <w:r>
         <w:rPr>
@@ -22784,11 +22749,6 @@
       </w:r>
     </w:p>
     <w:p>
-      <w:pPr>
-        <w:rPr>
-          <w:rFonts w:hint="eastAsia"/>
-        </w:rPr>
-      </w:pPr>
       <w:r>
         <w:rPr>
           <w:rFonts w:hint="eastAsia"/>
@@ -23271,11 +23231,6 @@
       </w:r>
     </w:p>
     <w:p>
-      <w:pPr>
-        <w:rPr>
-          <w:rFonts w:hint="eastAsia"/>
-        </w:rPr>
-      </w:pPr>
       <w:r>
         <w:rPr>
           <w:rFonts w:hint="eastAsia"/>
@@ -23493,11 +23448,6 @@
     </w:p>
     <w:p/>
     <w:p>
-      <w:pPr>
-        <w:rPr>
-          <w:rFonts w:hint="eastAsia"/>
-        </w:rPr>
-      </w:pPr>
       <w:r>
         <w:rPr>
           <w:rFonts w:hint="eastAsia"/>
@@ -23893,9 +23843,6 @@
           <w:numId w:val="33"/>
         </w:numPr>
         <w:ind w:firstLineChars="0"/>
-        <w:rPr>
-          <w:rFonts w:hint="eastAsia"/>
-        </w:rPr>
       </w:pPr>
       <w:r>
         <w:rPr>
@@ -24076,9 +24023,6 @@
       <w:pPr>
         <w:pStyle w:val="a9"/>
         <w:ind w:left="360" w:firstLineChars="0" w:firstLine="0"/>
-        <w:rPr>
-          <w:rFonts w:hint="eastAsia"/>
-        </w:rPr>
       </w:pPr>
       <w:r>
         <w:rPr>
@@ -24683,11 +24627,6 @@
     </w:p>
     <w:p/>
     <w:p>
-      <w:pPr>
-        <w:rPr>
-          <w:rFonts w:hint="eastAsia"/>
-        </w:rPr>
-      </w:pPr>
       <w:r>
         <w:rPr>
           <w:rFonts w:hint="eastAsia"/>
@@ -25260,7 +25199,7 @@
         <w:pStyle w:val="a3"/>
         <w:spacing w:before="0" w:beforeAutospacing="0" w:after="0"/>
         <w:rPr>
-          <w:rFonts w:ascii="Arial" w:hAnsi="Arial" w:cs="Arial" w:hint="eastAsia"/>
+          <w:rFonts w:ascii="Arial" w:hAnsi="Arial" w:cs="Arial"/>
           <w:color w:val="000000"/>
           <w:sz w:val="20"/>
           <w:szCs w:val="20"/>
@@ -25331,7 +25270,7 @@
         </w:numPr>
         <w:spacing w:before="0" w:beforeAutospacing="0"/>
         <w:rPr>
-          <w:rFonts w:ascii="Arial" w:hAnsi="Arial" w:cs="Arial" w:hint="eastAsia"/>
+          <w:rFonts w:ascii="Arial" w:hAnsi="Arial" w:cs="Arial"/>
           <w:color w:val="000000"/>
           <w:sz w:val="20"/>
           <w:szCs w:val="20"/>
@@ -25382,11 +25321,6 @@
       </w:r>
     </w:p>
     <w:p>
-      <w:pPr>
-        <w:rPr>
-          <w:rFonts w:hint="eastAsia"/>
-        </w:rPr>
-      </w:pPr>
       <w:r>
         <w:rPr>
           <w:rFonts w:hint="eastAsia"/>
@@ -25436,9 +25370,6 @@
           <w:numId w:val="35"/>
         </w:numPr>
         <w:ind w:firstLineChars="0"/>
-        <w:rPr>
-          <w:rFonts w:hint="eastAsia"/>
-        </w:rPr>
       </w:pPr>
       <w:r>
         <w:rPr>
@@ -25449,11 +25380,6 @@
     </w:p>
     <w:p/>
     <w:p>
-      <w:pPr>
-        <w:rPr>
-          <w:rFonts w:hint="eastAsia"/>
-        </w:rPr>
-      </w:pPr>
       <w:r>
         <w:rPr>
           <w:rFonts w:hint="eastAsia"/>
@@ -26429,11 +26355,6 @@
       </w:r>
     </w:p>
     <w:p>
-      <w:pPr>
-        <w:rPr>
-          <w:rFonts w:hint="eastAsia"/>
-        </w:rPr>
-      </w:pPr>
       <w:r>
         <w:rPr>
           <w:rFonts w:hint="eastAsia"/>
@@ -26558,7 +26479,7 @@
         <w:spacing w:after="450"/>
         <w:rPr>
           <w:rStyle w:val="HTML2"/>
-          <w:rFonts w:ascii="Lucida Console" w:hAnsi="Lucida Console" w:hint="eastAsia"/>
+          <w:rFonts w:ascii="Lucida Console" w:hAnsi="Lucida Console"/>
           <w:color w:val="222222"/>
           <w:sz w:val="18"/>
           <w:szCs w:val="18"/>
@@ -26986,6 +26907,233 @@
         <w:t> object.</w:t>
       </w:r>
     </w:p>
+    <w:p/>
+    <w:p>
+      <w:r>
+        <w:rPr>
+          <w:rFonts w:hint="eastAsia"/>
+        </w:rPr>
+        <w:t>使用java</w:t>
+      </w:r>
+      <w:r>
+        <w:t xml:space="preserve"> </w:t>
+      </w:r>
+      <w:r>
+        <w:rPr>
+          <w:rFonts w:hint="eastAsia"/>
+        </w:rPr>
+        <w:t>servlet技术上传文件</w:t>
+      </w:r>
+    </w:p>
+    <w:p>
+      <w:pPr>
+        <w:rPr>
+          <w:rFonts w:hint="eastAsia"/>
+        </w:rPr>
+      </w:pPr>
+      <w:r>
+        <w:rPr>
+          <w:rFonts w:hint="eastAsia"/>
+        </w:rPr>
+        <w:t>对于许多web应用来说，</w:t>
+      </w:r>
+      <w:r>
+        <w:rPr>
+          <w:rFonts w:hint="eastAsia"/>
+        </w:rPr>
+        <w:t>支持文件的上传是一个</w:t>
+      </w:r>
+      <w:r>
+        <w:rPr>
+          <w:rFonts w:hint="eastAsia"/>
+        </w:rPr>
+        <w:t>非常基本的和一般的需求。</w:t>
+      </w:r>
+      <w:r>
+        <w:rPr>
+          <w:rFonts w:hint="eastAsia"/>
+        </w:rPr>
+        <w:t>在某些servlet的特定版本</w:t>
+      </w:r>
+      <w:r>
+        <w:rPr>
+          <w:rFonts w:hint="eastAsia"/>
+        </w:rPr>
+        <w:t>中，</w:t>
+      </w:r>
+      <w:r>
+        <w:rPr>
+          <w:rFonts w:hint="eastAsia"/>
+        </w:rPr>
+        <w:t>实现文件的上传需要借助外部的</w:t>
+      </w:r>
+      <w:r>
+        <w:rPr>
+          <w:rFonts w:hint="eastAsia"/>
+        </w:rPr>
+        <w:t>库或者复杂的输入处理。</w:t>
+      </w:r>
+      <w:r>
+        <w:rPr>
+          <w:rFonts w:hint="eastAsia"/>
+        </w:rPr>
+        <w:t>现在的java</w:t>
+      </w:r>
+      <w:r>
+        <w:t xml:space="preserve"> servlet</w:t>
+      </w:r>
+      <w:r>
+        <w:rPr>
+          <w:rFonts w:hint="eastAsia"/>
+        </w:rPr>
+        <w:t>版本已经为这个问题</w:t>
+      </w:r>
+      <w:r>
+        <w:rPr>
+          <w:rFonts w:hint="eastAsia"/>
+        </w:rPr>
+        <w:t>提供了许多的</w:t>
+      </w:r>
+      <w:r>
+        <w:rPr>
+          <w:rFonts w:hint="eastAsia"/>
+        </w:rPr>
+        <w:t>一般话的和便携的解决方案。</w:t>
+      </w:r>
+      <w:r>
+        <w:t>J</w:t>
+      </w:r>
+      <w:r>
+        <w:rPr>
+          <w:rFonts w:hint="eastAsia"/>
+        </w:rPr>
+        <w:t>ava</w:t>
+      </w:r>
+      <w:r>
+        <w:t xml:space="preserve"> servlet</w:t>
+      </w:r>
+      <w:r>
+        <w:rPr>
+          <w:rFonts w:hint="eastAsia"/>
+        </w:rPr>
+        <w:t>技术</w:t>
+      </w:r>
+      <w:r>
+        <w:rPr>
+          <w:rFonts w:hint="eastAsia"/>
+        </w:rPr>
+        <w:t>现在非常好的支持文件的上传。</w:t>
+      </w:r>
+      <w:r>
+        <w:rPr>
+          <w:rFonts w:hint="eastAsia"/>
+        </w:rPr>
+        <w:t>因此</w:t>
+      </w:r>
+      <w:r>
+        <w:rPr>
+          <w:rFonts w:hint="eastAsia"/>
+        </w:rPr>
+        <w:t>任何的</w:t>
+      </w:r>
+      <w:r>
+        <w:rPr>
+          <w:rFonts w:hint="eastAsia"/>
+        </w:rPr>
+        <w:t>支持了这个版本的</w:t>
+      </w:r>
+      <w:r>
+        <w:rPr>
+          <w:rFonts w:hint="eastAsia"/>
+        </w:rPr>
+        <w:t>web容器</w:t>
+      </w:r>
+      <w:r>
+        <w:rPr>
+          <w:rFonts w:hint="eastAsia"/>
+        </w:rPr>
+        <w:t>能够</w:t>
+      </w:r>
+      <w:r>
+        <w:rPr>
+          <w:rFonts w:hint="eastAsia"/>
+        </w:rPr>
+        <w:t>通过</w:t>
+      </w:r>
+      <w:r>
+        <w:rPr>
+          <w:rStyle w:val="HTML2"/>
+          <w:rFonts w:ascii="Lucida Console" w:hAnsi="Lucida Console"/>
+          <w:color w:val="222222"/>
+          <w:sz w:val="18"/>
+          <w:szCs w:val="18"/>
+          <w:bdr w:val="single" w:sz="6" w:space="1" w:color="EAEAEA" w:frame="1"/>
+          <w:shd w:val="clear" w:color="auto" w:fill="F6F6F6"/>
+        </w:rPr>
+        <w:t>HttpServletRequest</w:t>
+      </w:r>
+      <w:r>
+        <w:t>对象</w:t>
+      </w:r>
+      <w:r>
+        <w:rPr>
+          <w:rFonts w:hint="eastAsia"/>
+        </w:rPr>
+        <w:t>解析</w:t>
+      </w:r>
+      <w:r>
+        <w:rPr>
+          <w:rFonts w:hint="eastAsia"/>
+        </w:rPr>
+        <w:t>multi</w:t>
+      </w:r>
+      <w:r>
+        <w:t>part</w:t>
+      </w:r>
+      <w:r>
+        <w:rPr>
+          <w:rFonts w:hint="eastAsia"/>
+        </w:rPr>
+        <w:t>的请求</w:t>
+      </w:r>
+      <w:r>
+        <w:rPr>
+          <w:rFonts w:hint="eastAsia"/>
+        </w:rPr>
+        <w:t>并且</w:t>
+      </w:r>
+      <w:r>
+        <w:rPr>
+          <w:rFonts w:hint="eastAsia"/>
+        </w:rPr>
+        <w:t>得到</w:t>
+      </w:r>
+      <w:r>
+        <w:rPr>
+          <w:rFonts w:hint="eastAsia"/>
+        </w:rPr>
+        <w:t>得到</w:t>
+      </w:r>
+      <w:r>
+        <w:rPr>
+          <w:rFonts w:hint="eastAsia"/>
+        </w:rPr>
+        <w:t>mime</w:t>
+      </w:r>
+      <w:r>
+        <w:rPr>
+          <w:rFonts w:hint="eastAsia"/>
+        </w:rPr>
+        <w:t>类型数据</w:t>
+      </w:r>
+      <w:r>
+        <w:rPr>
+          <w:rFonts w:hint="eastAsia"/>
+        </w:rPr>
+        <w:t>。</w:t>
+      </w:r>
+    </w:p>
+    <w:p/>
     <w:p>
       <w:pPr>
         <w:pStyle w:val="a3"/>
@@ -27154,6 +27302,360 @@
         <w:t> method.</w:t>
       </w:r>
     </w:p>
+    <w:p/>
+    <w:p>
+      <w:pPr>
+        <w:rPr>
+          <w:rFonts w:hint="eastAsia"/>
+        </w:rPr>
+      </w:pPr>
+      <w:r>
+        <w:rPr>
+          <w:rFonts w:hint="eastAsia"/>
+        </w:rPr>
+        <w:t>一个新的注解</w:t>
+      </w:r>
+      <w:r>
+        <w:rPr>
+          <w:rStyle w:val="HTML2"/>
+          <w:rFonts w:ascii="Lucida Console" w:hAnsi="Lucida Console"/>
+          <w:color w:val="222222"/>
+          <w:sz w:val="18"/>
+          <w:szCs w:val="18"/>
+          <w:bdr w:val="single" w:sz="6" w:space="1" w:color="EAEAEA" w:frame="1"/>
+          <w:shd w:val="clear" w:color="auto" w:fill="F6F6F6"/>
+        </w:rPr>
+        <w:t>javax.servlet.annotation.MultipartConfi</w:t>
+      </w:r>
+      <w:r>
+        <w:rPr>
+          <w:rStyle w:val="HTML2"/>
+          <w:rFonts w:ascii="Lucida Console" w:hAnsi="Lucida Console" w:hint="eastAsia"/>
+          <w:color w:val="222222"/>
+          <w:sz w:val="18"/>
+          <w:szCs w:val="18"/>
+          <w:bdr w:val="single" w:sz="6" w:space="1" w:color="EAEAEA" w:frame="1"/>
+          <w:shd w:val="clear" w:color="auto" w:fill="F6F6F6"/>
+        </w:rPr>
+        <w:t>g</w:t>
+      </w:r>
+      <w:r>
+        <w:rPr>
+          <w:rStyle w:val="HTML2"/>
+          <w:rFonts w:ascii="Lucida Console" w:hAnsi="Lucida Console" w:hint="eastAsia"/>
+          <w:color w:val="222222"/>
+          <w:sz w:val="18"/>
+          <w:szCs w:val="18"/>
+          <w:bdr w:val="single" w:sz="6" w:space="1" w:color="EAEAEA" w:frame="1"/>
+          <w:shd w:val="clear" w:color="auto" w:fill="F6F6F6"/>
+        </w:rPr>
+        <w:t>注释的</w:t>
+      </w:r>
+      <w:r>
+        <w:rPr>
+          <w:rStyle w:val="HTML2"/>
+          <w:rFonts w:ascii="Lucida Console" w:hAnsi="Lucida Console" w:hint="eastAsia"/>
+          <w:color w:val="222222"/>
+          <w:sz w:val="18"/>
+          <w:szCs w:val="18"/>
+          <w:bdr w:val="single" w:sz="6" w:space="1" w:color="EAEAEA" w:frame="1"/>
+          <w:shd w:val="clear" w:color="auto" w:fill="F6F6F6"/>
+        </w:rPr>
+        <w:t>servlet</w:t>
+      </w:r>
+      <w:r>
+        <w:rPr>
+          <w:rStyle w:val="HTML2"/>
+          <w:rFonts w:ascii="Lucida Console" w:hAnsi="Lucida Console" w:hint="eastAsia"/>
+          <w:color w:val="222222"/>
+          <w:sz w:val="18"/>
+          <w:szCs w:val="18"/>
+          <w:bdr w:val="single" w:sz="6" w:space="1" w:color="EAEAEA" w:frame="1"/>
+          <w:shd w:val="clear" w:color="auto" w:fill="F6F6F6"/>
+        </w:rPr>
+        <w:t>期望接收</w:t>
+      </w:r>
+      <w:r>
+        <w:rPr>
+          <w:rStyle w:val="HTML2"/>
+          <w:rFonts w:ascii="Lucida Console" w:hAnsi="Lucida Console" w:hint="eastAsia"/>
+          <w:color w:val="222222"/>
+          <w:sz w:val="18"/>
+          <w:szCs w:val="18"/>
+          <w:bdr w:val="single" w:sz="6" w:space="1" w:color="EAEAEA" w:frame="1"/>
+          <w:shd w:val="clear" w:color="auto" w:fill="F6F6F6"/>
+        </w:rPr>
+        <w:t>使用了</w:t>
+      </w:r>
+      <w:r>
+        <w:rPr>
+          <w:rStyle w:val="HTML2"/>
+          <w:rFonts w:ascii="Lucida Console" w:hAnsi="Lucida Console"/>
+          <w:color w:val="222222"/>
+          <w:sz w:val="18"/>
+          <w:szCs w:val="18"/>
+          <w:bdr w:val="single" w:sz="6" w:space="1" w:color="EAEAEA" w:frame="1"/>
+          <w:shd w:val="clear" w:color="auto" w:fill="F6F6F6"/>
+        </w:rPr>
+        <w:t>multipart/form-data</w:t>
+      </w:r>
+      <w:r>
+        <w:rPr>
+          <w:rFonts w:ascii="Arial" w:hAnsi="Arial" w:cs="Arial"/>
+          <w:color w:val="000000"/>
+          <w:sz w:val="20"/>
+          <w:szCs w:val="20"/>
+        </w:rPr>
+        <w:t> </w:t>
+      </w:r>
+      <w:r>
+        <w:rPr>
+          <w:rFonts w:ascii="Arial" w:hAnsi="Arial" w:cs="Arial" w:hint="eastAsia"/>
+          <w:color w:val="000000"/>
+          <w:sz w:val="20"/>
+          <w:szCs w:val="20"/>
+        </w:rPr>
+        <w:t>的</w:t>
+      </w:r>
+      <w:r>
+        <w:rPr>
+          <w:rFonts w:ascii="Arial" w:hAnsi="Arial" w:cs="Arial" w:hint="eastAsia"/>
+          <w:color w:val="000000"/>
+          <w:sz w:val="20"/>
+          <w:szCs w:val="20"/>
+        </w:rPr>
+        <w:t>mime</w:t>
+      </w:r>
+      <w:r>
+        <w:rPr>
+          <w:rFonts w:ascii="Arial" w:hAnsi="Arial" w:cs="Arial" w:hint="eastAsia"/>
+          <w:color w:val="000000"/>
+          <w:sz w:val="20"/>
+          <w:szCs w:val="20"/>
+        </w:rPr>
+        <w:t>类型</w:t>
+      </w:r>
+      <w:r>
+        <w:rPr>
+          <w:rFonts w:ascii="Arial" w:hAnsi="Arial" w:cs="Arial" w:hint="eastAsia"/>
+          <w:color w:val="000000"/>
+          <w:sz w:val="20"/>
+          <w:szCs w:val="20"/>
+        </w:rPr>
+        <w:t>修饰的请求</w:t>
+      </w:r>
+      <w:r>
+        <w:rPr>
+          <w:rFonts w:ascii="Arial" w:hAnsi="Arial" w:cs="Arial" w:hint="eastAsia"/>
+          <w:color w:val="000000"/>
+          <w:sz w:val="20"/>
+          <w:szCs w:val="20"/>
+        </w:rPr>
+        <w:t>。</w:t>
+      </w:r>
+      <w:r>
+        <w:rPr>
+          <w:rFonts w:ascii="Arial" w:hAnsi="Arial" w:cs="Arial" w:hint="eastAsia"/>
+          <w:color w:val="000000"/>
+          <w:sz w:val="20"/>
+          <w:szCs w:val="20"/>
+        </w:rPr>
+        <w:t>被</w:t>
+      </w:r>
+      <w:r>
+        <w:rPr>
+          <w:rStyle w:val="HTML2"/>
+          <w:rFonts w:ascii="Lucida Console" w:hAnsi="Lucida Console"/>
+          <w:color w:val="222222"/>
+          <w:sz w:val="18"/>
+          <w:szCs w:val="18"/>
+          <w:bdr w:val="single" w:sz="6" w:space="1" w:color="EAEAEA" w:frame="1"/>
+          <w:shd w:val="clear" w:color="auto" w:fill="F6F6F6"/>
+        </w:rPr>
+        <w:t>@MultipartConfig</w:t>
+      </w:r>
+      <w:r>
+        <w:rPr>
+          <w:rStyle w:val="HTML2"/>
+          <w:rFonts w:ascii="Lucida Console" w:hAnsi="Lucida Console" w:hint="eastAsia"/>
+          <w:color w:val="222222"/>
+          <w:sz w:val="18"/>
+          <w:szCs w:val="18"/>
+          <w:bdr w:val="single" w:sz="6" w:space="1" w:color="EAEAEA" w:frame="1"/>
+          <w:shd w:val="clear" w:color="auto" w:fill="F6F6F6"/>
+        </w:rPr>
+        <w:t>注解修饰的</w:t>
+      </w:r>
+      <w:r>
+        <w:rPr>
+          <w:rStyle w:val="HTML2"/>
+          <w:rFonts w:ascii="Lucida Console" w:hAnsi="Lucida Console" w:hint="eastAsia"/>
+          <w:color w:val="222222"/>
+          <w:sz w:val="18"/>
+          <w:szCs w:val="18"/>
+          <w:bdr w:val="single" w:sz="6" w:space="1" w:color="EAEAEA" w:frame="1"/>
+          <w:shd w:val="clear" w:color="auto" w:fill="F6F6F6"/>
+        </w:rPr>
+        <w:t>servlet</w:t>
+      </w:r>
+      <w:r>
+        <w:rPr>
+          <w:rStyle w:val="HTML2"/>
+          <w:rFonts w:ascii="Lucida Console" w:hAnsi="Lucida Console" w:hint="eastAsia"/>
+          <w:color w:val="222222"/>
+          <w:sz w:val="18"/>
+          <w:szCs w:val="18"/>
+          <w:bdr w:val="single" w:sz="6" w:space="1" w:color="EAEAEA" w:frame="1"/>
+          <w:shd w:val="clear" w:color="auto" w:fill="F6F6F6"/>
+        </w:rPr>
+        <w:t>能够</w:t>
+      </w:r>
+      <w:r>
+        <w:rPr>
+          <w:rStyle w:val="HTML2"/>
+          <w:rFonts w:ascii="Lucida Console" w:hAnsi="Lucida Console" w:hint="eastAsia"/>
+          <w:color w:val="222222"/>
+          <w:sz w:val="18"/>
+          <w:szCs w:val="18"/>
+          <w:bdr w:val="single" w:sz="6" w:space="1" w:color="EAEAEA" w:frame="1"/>
+          <w:shd w:val="clear" w:color="auto" w:fill="F6F6F6"/>
+        </w:rPr>
+        <w:t>通过</w:t>
+      </w:r>
+      <w:r>
+        <w:rPr>
+          <w:rStyle w:val="HTML2"/>
+          <w:rFonts w:ascii="Lucida Console" w:hAnsi="Lucida Console"/>
+          <w:color w:val="222222"/>
+          <w:sz w:val="18"/>
+          <w:szCs w:val="18"/>
+          <w:bdr w:val="single" w:sz="6" w:space="1" w:color="EAEAEA" w:frame="1"/>
+          <w:shd w:val="clear" w:color="auto" w:fill="F6F6F6"/>
+        </w:rPr>
+        <w:t>request.getPart(String name)</w:t>
+      </w:r>
+      <w:r>
+        <w:rPr>
+          <w:rStyle w:val="HTML2"/>
+          <w:rFonts w:ascii="Lucida Console" w:hAnsi="Lucida Console" w:hint="eastAsia"/>
+          <w:color w:val="222222"/>
+          <w:sz w:val="18"/>
+          <w:szCs w:val="18"/>
+          <w:bdr w:val="single" w:sz="6" w:space="1" w:color="EAEAEA" w:frame="1"/>
+          <w:shd w:val="clear" w:color="auto" w:fill="F6F6F6"/>
+        </w:rPr>
+        <w:t>或者</w:t>
+      </w:r>
+      <w:r>
+        <w:rPr>
+          <w:rStyle w:val="HTML2"/>
+          <w:rFonts w:ascii="Lucida Console" w:hAnsi="Lucida Console"/>
+          <w:color w:val="222222"/>
+          <w:sz w:val="18"/>
+          <w:szCs w:val="18"/>
+          <w:bdr w:val="single" w:sz="6" w:space="1" w:color="EAEAEA" w:frame="1"/>
+          <w:shd w:val="clear" w:color="auto" w:fill="F6F6F6"/>
+        </w:rPr>
+        <w:t>request.getParts()</w:t>
+      </w:r>
+      <w:r>
+        <w:rPr>
+          <w:rStyle w:val="HTML2"/>
+          <w:rFonts w:ascii="Lucida Console" w:hAnsi="Lucida Console" w:hint="eastAsia"/>
+          <w:color w:val="222222"/>
+          <w:sz w:val="18"/>
+          <w:szCs w:val="18"/>
+          <w:bdr w:val="single" w:sz="6" w:space="1" w:color="EAEAEA" w:frame="1"/>
+          <w:shd w:val="clear" w:color="auto" w:fill="F6F6F6"/>
+        </w:rPr>
+        <w:t>方法来从</w:t>
+      </w:r>
+      <w:r>
+        <w:rPr>
+          <w:rStyle w:val="HTML2"/>
+          <w:rFonts w:ascii="Lucida Console" w:hAnsi="Lucida Console"/>
+          <w:color w:val="222222"/>
+          <w:sz w:val="18"/>
+          <w:szCs w:val="18"/>
+          <w:bdr w:val="single" w:sz="6" w:space="1" w:color="EAEAEA" w:frame="1"/>
+          <w:shd w:val="clear" w:color="auto" w:fill="F6F6F6"/>
+        </w:rPr>
+        <w:t>multipart/form-data</w:t>
+      </w:r>
+      <w:r>
+        <w:rPr>
+          <w:rStyle w:val="HTML2"/>
+          <w:rFonts w:ascii="Lucida Console" w:hAnsi="Lucida Console" w:hint="eastAsia"/>
+          <w:color w:val="222222"/>
+          <w:sz w:val="18"/>
+          <w:szCs w:val="18"/>
+          <w:bdr w:val="single" w:sz="6" w:space="1" w:color="EAEAEA" w:frame="1"/>
+          <w:shd w:val="clear" w:color="auto" w:fill="F6F6F6"/>
+        </w:rPr>
+        <w:t xml:space="preserve"> </w:t>
+      </w:r>
+      <w:r>
+        <w:rPr>
+          <w:rStyle w:val="HTML2"/>
+          <w:rFonts w:ascii="Lucida Console" w:hAnsi="Lucida Console" w:hint="eastAsia"/>
+          <w:color w:val="222222"/>
+          <w:sz w:val="18"/>
+          <w:szCs w:val="18"/>
+          <w:bdr w:val="single" w:sz="6" w:space="1" w:color="EAEAEA" w:frame="1"/>
+          <w:shd w:val="clear" w:color="auto" w:fill="F6F6F6"/>
+        </w:rPr>
+        <w:t>类型的</w:t>
+      </w:r>
+      <w:r>
+        <w:rPr>
+          <w:rStyle w:val="HTML2"/>
+          <w:rFonts w:ascii="Lucida Console" w:hAnsi="Lucida Console" w:hint="eastAsia"/>
+          <w:color w:val="222222"/>
+          <w:sz w:val="18"/>
+          <w:szCs w:val="18"/>
+          <w:bdr w:val="single" w:sz="6" w:space="1" w:color="EAEAEA" w:frame="1"/>
+          <w:shd w:val="clear" w:color="auto" w:fill="F6F6F6"/>
+        </w:rPr>
+        <w:t>request</w:t>
+      </w:r>
+      <w:r>
+        <w:rPr>
+          <w:rStyle w:val="HTML2"/>
+          <w:rFonts w:ascii="Lucida Console" w:hAnsi="Lucida Console" w:hint="eastAsia"/>
+          <w:color w:val="222222"/>
+          <w:sz w:val="18"/>
+          <w:szCs w:val="18"/>
+          <w:bdr w:val="single" w:sz="6" w:space="1" w:color="EAEAEA" w:frame="1"/>
+          <w:shd w:val="clear" w:color="auto" w:fill="F6F6F6"/>
+        </w:rPr>
+        <w:t>获得</w:t>
+      </w:r>
+      <w:r>
+        <w:rPr>
+          <w:rStyle w:val="HTML2"/>
+          <w:rFonts w:ascii="Lucida Console" w:hAnsi="Lucida Console" w:hint="eastAsia"/>
+          <w:color w:val="222222"/>
+          <w:sz w:val="18"/>
+          <w:szCs w:val="18"/>
+          <w:bdr w:val="single" w:sz="6" w:space="1" w:color="EAEAEA" w:frame="1"/>
+          <w:shd w:val="clear" w:color="auto" w:fill="F6F6F6"/>
+        </w:rPr>
+        <w:t>part</w:t>
+      </w:r>
+      <w:r>
+        <w:rPr>
+          <w:rStyle w:val="HTML2"/>
+          <w:rFonts w:ascii="Lucida Console" w:hAnsi="Lucida Console" w:hint="eastAsia"/>
+          <w:color w:val="222222"/>
+          <w:sz w:val="18"/>
+          <w:szCs w:val="18"/>
+          <w:bdr w:val="single" w:sz="6" w:space="1" w:color="EAEAEA" w:frame="1"/>
+          <w:shd w:val="clear" w:color="auto" w:fill="F6F6F6"/>
+        </w:rPr>
+        <w:t>部分。</w:t>
+      </w:r>
+    </w:p>
+    <w:p/>
     <w:p>
       <w:pPr>
         <w:pStyle w:val="3"/>
@@ -27383,6 +27885,7 @@
           <w:bdr w:val="single" w:sz="6" w:space="1" w:color="EAEAEA" w:frame="1"/>
           <w:shd w:val="clear" w:color="auto" w:fill="F6F6F6"/>
         </w:rPr>
+        <w:lastRenderedPageBreak/>
         <w:t>MaxFileSize</w:t>
       </w:r>
       <w:r>
@@ -27474,6 +27977,494 @@
         <w:t> request, in bytes. The web container will throw an exception if the overall size of all uploaded files exceeds this threshold. The default size is unlimited.</w:t>
       </w:r>
     </w:p>
+    <w:p/>
+    <w:p>
+      <w:r>
+        <w:rPr>
+          <w:rFonts w:hint="eastAsia"/>
+        </w:rPr>
+        <w:t>@</w:t>
+      </w:r>
+      <w:r>
+        <w:t>M</w:t>
+      </w:r>
+      <w:r>
+        <w:rPr>
+          <w:rFonts w:hint="eastAsia"/>
+        </w:rPr>
+        <w:t>u</w:t>
+      </w:r>
+      <w:r>
+        <w:t>ltipartConfig</w:t>
+      </w:r>
+      <w:r>
+        <w:rPr>
+          <w:rFonts w:hint="eastAsia"/>
+        </w:rPr>
+        <w:t>注解</w:t>
+      </w:r>
+    </w:p>
+    <w:p>
+      <w:r>
+        <w:rPr>
+          <w:rFonts w:hint="eastAsia"/>
+        </w:rPr>
+        <w:t>这个注解支持以下可选属性：</w:t>
+      </w:r>
+    </w:p>
+    <w:p>
+      <w:pPr>
+        <w:pStyle w:val="a9"/>
+        <w:numPr>
+          <w:ilvl w:val="0"/>
+          <w:numId w:val="58"/>
+        </w:numPr>
+        <w:ind w:firstLineChars="0"/>
+      </w:pPr>
+      <w:r>
+        <w:rPr>
+          <w:rFonts w:hint="eastAsia"/>
+        </w:rPr>
+        <w:t>location</w:t>
+      </w:r>
+      <w:r>
+        <w:rPr>
+          <w:rFonts w:hint="eastAsia"/>
+        </w:rPr>
+        <w:t>：</w:t>
+      </w:r>
+      <w:r>
+        <w:rPr>
+          <w:rFonts w:hint="eastAsia"/>
+        </w:rPr>
+        <w:t>在文件系统上的绝对路径，</w:t>
+      </w:r>
+      <w:r>
+        <w:rPr>
+          <w:rFonts w:hint="eastAsia"/>
+        </w:rPr>
+        <w:t>对应的是一个目录</w:t>
+      </w:r>
+    </w:p>
+    <w:p>
+      <w:pPr>
+        <w:pStyle w:val="a9"/>
+        <w:numPr>
+          <w:ilvl w:val="1"/>
+          <w:numId w:val="58"/>
+        </w:numPr>
+        <w:ind w:firstLineChars="0"/>
+      </w:pPr>
+      <w:r>
+        <w:rPr>
+          <w:rFonts w:hint="eastAsia"/>
+        </w:rPr>
+        <w:t>location属性</w:t>
+      </w:r>
+      <w:r>
+        <w:rPr>
+          <w:rFonts w:hint="eastAsia"/>
+        </w:rPr>
+        <w:t>不支持</w:t>
+      </w:r>
+      <w:r>
+        <w:rPr>
+          <w:rFonts w:hint="eastAsia"/>
+        </w:rPr>
+        <w:t>相对于</w:t>
+      </w:r>
+      <w:r>
+        <w:rPr>
+          <w:rFonts w:hint="eastAsia"/>
+        </w:rPr>
+        <w:t>应用的context的路径</w:t>
+      </w:r>
+    </w:p>
+    <w:p>
+      <w:pPr>
+        <w:pStyle w:val="a9"/>
+        <w:numPr>
+          <w:ilvl w:val="1"/>
+          <w:numId w:val="58"/>
+        </w:numPr>
+        <w:ind w:firstLineChars="0"/>
+        <w:jc w:val="left"/>
+      </w:pPr>
+      <w:r>
+        <w:t>location</w:t>
+      </w:r>
+      <w:r>
+        <w:rPr>
+          <w:rFonts w:hint="eastAsia"/>
+        </w:rPr>
+        <w:t>属性是被用来</w:t>
+      </w:r>
+      <w:r>
+        <w:rPr>
+          <w:rFonts w:hint="eastAsia"/>
+        </w:rPr>
+        <w:t>存储临时</w:t>
+      </w:r>
+      <w:r>
+        <w:rPr>
+          <w:rFonts w:hint="eastAsia"/>
+        </w:rPr>
+        <w:t>文件的路径，</w:t>
+      </w:r>
+      <w:r>
+        <w:rPr>
+          <w:rFonts w:hint="eastAsia"/>
+          <w:highlight w:val="yellow"/>
+        </w:rPr>
+        <w:t>当文件的大小超过了</w:t>
+      </w:r>
+      <w:r>
+        <w:rPr>
+          <w:rStyle w:val="HTML2"/>
+          <w:rFonts w:ascii="Lucida Console" w:hAnsi="Lucida Console"/>
+          <w:color w:val="222222"/>
+          <w:sz w:val="18"/>
+          <w:szCs w:val="18"/>
+          <w:highlight w:val="yellow"/>
+          <w:bdr w:val="single" w:sz="6" w:space="1" w:color="EAEAEA" w:frame="1"/>
+          <w:shd w:val="clear" w:color="auto" w:fill="F6F6F6"/>
+        </w:rPr>
+        <w:t>fileSizeThreshold</w:t>
+      </w:r>
+      <w:r>
+        <w:rPr>
+          <w:rFonts w:ascii="Arial" w:hAnsi="Arial" w:cs="Arial"/>
+          <w:color w:val="000000"/>
+          <w:sz w:val="20"/>
+          <w:szCs w:val="20"/>
+          <w:highlight w:val="yellow"/>
+        </w:rPr>
+        <w:t>setting</w:t>
+      </w:r>
+      <w:r>
+        <w:rPr>
+          <w:rFonts w:ascii="Arial" w:hAnsi="Arial" w:cs="Arial" w:hint="eastAsia"/>
+          <w:color w:val="000000"/>
+          <w:sz w:val="20"/>
+          <w:szCs w:val="20"/>
+          <w:highlight w:val="yellow"/>
+        </w:rPr>
+        <w:t>的设定，</w:t>
+      </w:r>
+      <w:r>
+        <w:rPr>
+          <w:rFonts w:ascii="Arial" w:hAnsi="Arial" w:cs="Arial" w:hint="eastAsia"/>
+          <w:color w:val="000000"/>
+          <w:sz w:val="20"/>
+          <w:szCs w:val="20"/>
+          <w:highlight w:val="yellow"/>
+        </w:rPr>
+        <w:t>大的内容就会分部分被上传到服务器</w:t>
+      </w:r>
+      <w:r>
+        <w:rPr>
+          <w:rFonts w:ascii="Arial" w:hAnsi="Arial" w:cs="Arial" w:hint="eastAsia"/>
+          <w:color w:val="000000"/>
+          <w:sz w:val="20"/>
+          <w:szCs w:val="20"/>
+          <w:highlight w:val="yellow"/>
+        </w:rPr>
+        <w:t>（服务器会有一个临时的路径用来存储</w:t>
+      </w:r>
+      <w:r>
+        <w:rPr>
+          <w:rFonts w:ascii="Arial" w:hAnsi="Arial" w:cs="Arial" w:hint="eastAsia"/>
+          <w:color w:val="000000"/>
+          <w:sz w:val="20"/>
+          <w:szCs w:val="20"/>
+          <w:highlight w:val="yellow"/>
+        </w:rPr>
+        <w:t>上传的数据</w:t>
+      </w:r>
+      <w:r>
+        <w:rPr>
+          <w:rFonts w:ascii="Arial" w:hAnsi="Arial" w:cs="Arial" w:hint="eastAsia"/>
+          <w:color w:val="000000"/>
+          <w:sz w:val="20"/>
+          <w:szCs w:val="20"/>
+          <w:highlight w:val="yellow"/>
+        </w:rPr>
+        <w:t>）</w:t>
+      </w:r>
+      <w:r>
+        <w:rPr>
+          <w:rFonts w:ascii="Arial" w:hAnsi="Arial" w:cs="Arial" w:hint="eastAsia"/>
+          <w:color w:val="000000"/>
+          <w:sz w:val="20"/>
+          <w:szCs w:val="20"/>
+          <w:highlight w:val="yellow"/>
+        </w:rPr>
+        <w:t>。</w:t>
+      </w:r>
+      <w:r>
+        <w:rPr>
+          <w:rFonts w:hint="eastAsia"/>
+        </w:rPr>
+        <w:t>默认的路径为“”</w:t>
+      </w:r>
+    </w:p>
+    <w:p>
+      <w:pPr>
+        <w:pStyle w:val="a9"/>
+        <w:numPr>
+          <w:ilvl w:val="0"/>
+          <w:numId w:val="58"/>
+        </w:numPr>
+        <w:ind w:firstLineChars="0"/>
+        <w:rPr>
+          <w:rFonts w:hint="eastAsia"/>
+          <w:highlight w:val="yellow"/>
+        </w:rPr>
+      </w:pPr>
+      <w:r>
+        <w:rPr>
+          <w:rFonts w:hint="eastAsia"/>
+        </w:rPr>
+        <w:t>file</w:t>
+      </w:r>
+      <w:r>
+        <w:t>SizeThreshold</w:t>
+      </w:r>
+      <w:r>
+        <w:rPr>
+          <w:rFonts w:hint="eastAsia"/>
+        </w:rPr>
+        <w:t>：</w:t>
+      </w:r>
+      <w:r>
+        <w:rPr>
+          <w:rFonts w:hint="eastAsia"/>
+          <w:highlight w:val="yellow"/>
+        </w:rPr>
+        <w:t>文件的字节大小，</w:t>
+      </w:r>
+      <w:r>
+        <w:rPr>
+          <w:rFonts w:hint="eastAsia"/>
+          <w:highlight w:val="yellow"/>
+        </w:rPr>
+        <w:t>超过了这个设置就会</w:t>
+      </w:r>
+      <w:r>
+        <w:rPr>
+          <w:rFonts w:hint="eastAsia"/>
+          <w:highlight w:val="yellow"/>
+        </w:rPr>
+        <w:t>将文件临时存储在磁盘上</w:t>
+      </w:r>
+      <w:r>
+        <w:rPr>
+          <w:rFonts w:hint="eastAsia"/>
+          <w:highlight w:val="yellow"/>
+        </w:rPr>
+        <w:t>。默认的值为0字节</w:t>
+      </w:r>
+    </w:p>
+    <w:p>
+      <w:pPr>
+        <w:pStyle w:val="a9"/>
+        <w:numPr>
+          <w:ilvl w:val="0"/>
+          <w:numId w:val="58"/>
+        </w:numPr>
+        <w:ind w:firstLineChars="0"/>
+      </w:pPr>
+      <w:r>
+        <w:t>MaxF</w:t>
+      </w:r>
+      <w:r>
+        <w:rPr>
+          <w:rFonts w:hint="eastAsia"/>
+        </w:rPr>
+        <w:t>ile</w:t>
+      </w:r>
+      <w:r>
+        <w:t>Size</w:t>
+      </w:r>
+    </w:p>
+    <w:p>
+      <w:pPr>
+        <w:pStyle w:val="a9"/>
+        <w:numPr>
+          <w:ilvl w:val="1"/>
+          <w:numId w:val="58"/>
+        </w:numPr>
+        <w:ind w:firstLineChars="0"/>
+      </w:pPr>
+      <w:r>
+        <w:rPr>
+          <w:rFonts w:hint="eastAsia"/>
+        </w:rPr>
+        <w:t>允许</w:t>
+      </w:r>
+      <w:r>
+        <w:rPr>
+          <w:rFonts w:hint="eastAsia"/>
+        </w:rPr>
+        <w:t>上传的最大的文件的</w:t>
+      </w:r>
+      <w:r>
+        <w:rPr>
+          <w:rFonts w:hint="eastAsia"/>
+        </w:rPr>
+        <w:t>字节</w:t>
+      </w:r>
+      <w:r>
+        <w:rPr>
+          <w:rFonts w:hint="eastAsia"/>
+        </w:rPr>
+        <w:t>大</w:t>
+      </w:r>
+      <w:r>
+        <w:rPr>
+          <w:rFonts w:hint="eastAsia"/>
+        </w:rPr>
+        <w:t>小。</w:t>
+      </w:r>
+      <w:r>
+        <w:rPr>
+          <w:rFonts w:hint="eastAsia"/>
+        </w:rPr>
+        <w:t>如果文件的大小超过了</w:t>
+      </w:r>
+      <w:r>
+        <w:rPr>
+          <w:rFonts w:hint="eastAsia"/>
+        </w:rPr>
+        <w:t>这里设置的值，</w:t>
+      </w:r>
+      <w:r>
+        <w:rPr>
+          <w:rFonts w:hint="eastAsia"/>
+        </w:rPr>
+        <w:t>web容器将会</w:t>
+      </w:r>
+      <w:r>
+        <w:rPr>
+          <w:rFonts w:hint="eastAsia"/>
+        </w:rPr>
+        <w:t>抛出一个</w:t>
+      </w:r>
+      <w:r>
+        <w:rPr>
+          <w:rStyle w:val="HTML2"/>
+          <w:rFonts w:ascii="Lucida Console" w:hAnsi="Lucida Console"/>
+          <w:color w:val="222222"/>
+          <w:sz w:val="18"/>
+          <w:szCs w:val="18"/>
+          <w:bdr w:val="single" w:sz="6" w:space="1" w:color="EAEAEA" w:frame="1"/>
+          <w:shd w:val="clear" w:color="auto" w:fill="F6F6F6"/>
+        </w:rPr>
+        <w:t>IllegalStateException</w:t>
+      </w:r>
+      <w:r>
+        <w:rPr>
+          <w:rFonts w:hint="eastAsia"/>
+        </w:rPr>
+        <w:t>异常</w:t>
+      </w:r>
+      <w:r>
+        <w:rPr>
+          <w:rFonts w:hint="eastAsia"/>
+        </w:rPr>
+        <w:t>。默认没有限制</w:t>
+      </w:r>
+      <w:r>
+        <w:rPr>
+          <w:rFonts w:hint="eastAsia"/>
+        </w:rPr>
+        <w:t>。</w:t>
+      </w:r>
+    </w:p>
+    <w:p>
+      <w:pPr>
+        <w:pStyle w:val="a9"/>
+        <w:numPr>
+          <w:ilvl w:val="0"/>
+          <w:numId w:val="58"/>
+        </w:numPr>
+        <w:ind w:firstLineChars="0"/>
+      </w:pPr>
+      <w:r>
+        <w:t>M</w:t>
+      </w:r>
+      <w:r>
+        <w:t>axRequestSize</w:t>
+      </w:r>
+    </w:p>
+    <w:p>
+      <w:pPr>
+        <w:pStyle w:val="a9"/>
+        <w:numPr>
+          <w:ilvl w:val="1"/>
+          <w:numId w:val="58"/>
+        </w:numPr>
+        <w:ind w:firstLineChars="0"/>
+        <w:rPr>
+          <w:rFonts w:hint="eastAsia"/>
+        </w:rPr>
+      </w:pPr>
+      <w:r>
+        <w:rPr>
+          <w:rFonts w:hint="eastAsia"/>
+        </w:rPr>
+        <w:t>允许一个</w:t>
+      </w:r>
+      <w:r>
+        <w:rPr>
+          <w:rStyle w:val="HTML2"/>
+          <w:rFonts w:ascii="Lucida Console" w:hAnsi="Lucida Console"/>
+          <w:color w:val="222222"/>
+          <w:sz w:val="18"/>
+          <w:szCs w:val="18"/>
+          <w:bdr w:val="single" w:sz="6" w:space="1" w:color="EAEAEA" w:frame="1"/>
+          <w:shd w:val="clear" w:color="auto" w:fill="F6F6F6"/>
+        </w:rPr>
+        <w:t>multipart/form-data</w:t>
+      </w:r>
+      <w:r>
+        <w:rPr>
+          <w:rFonts w:hint="eastAsia"/>
+        </w:rPr>
+        <w:t>请求的最大的字节大小</w:t>
+      </w:r>
+      <w:r>
+        <w:rPr>
+          <w:rFonts w:hint="eastAsia"/>
+        </w:rPr>
+        <w:t>。</w:t>
+      </w:r>
+      <w:r>
+        <w:rPr>
+          <w:rFonts w:hint="eastAsia"/>
+        </w:rPr>
+        <w:t>如果上传的文件的大小超过了</w:t>
+      </w:r>
+      <w:r>
+        <w:rPr>
+          <w:rFonts w:hint="eastAsia"/>
+        </w:rPr>
+        <w:t>这里设置的值</w:t>
+      </w:r>
+      <w:r>
+        <w:rPr>
+          <w:rFonts w:hint="eastAsia"/>
+        </w:rPr>
+        <w:t>将会抛出一个异常。</w:t>
+      </w:r>
+      <w:r>
+        <w:rPr>
+          <w:rFonts w:hint="eastAsia"/>
+        </w:rPr>
+        <w:t>默认没有限制。</w:t>
+      </w:r>
+    </w:p>
+    <w:p/>
     <w:p>
       <w:pPr>
         <w:pStyle w:val="a3"/>
@@ -27596,7 +28587,6 @@
           <w:sz w:val="20"/>
           <w:szCs w:val="20"/>
         </w:rPr>
-        <w:lastRenderedPageBreak/>
         <w:t>Instead of using the </w:t>
       </w:r>
       <w:r>
@@ -27642,6 +28632,72 @@
         <w:t> file:</w:t>
       </w:r>
     </w:p>
+    <w:p/>
+    <w:p>
+      <w:pPr>
+        <w:rPr>
+          <w:rFonts w:hint="eastAsia"/>
+        </w:rPr>
+      </w:pPr>
+      <w:r>
+        <w:rPr>
+          <w:rFonts w:hint="eastAsia"/>
+        </w:rPr>
+        <w:t>例如，</w:t>
+      </w:r>
+      <w:r>
+        <w:rPr>
+          <w:rStyle w:val="HTML2"/>
+          <w:rFonts w:ascii="Lucida Console" w:hAnsi="Lucida Console"/>
+          <w:color w:val="222222"/>
+          <w:sz w:val="18"/>
+          <w:szCs w:val="18"/>
+          <w:bdr w:val="single" w:sz="6" w:space="1" w:color="EAEAEA" w:frame="1"/>
+          <w:shd w:val="clear" w:color="auto" w:fill="F6F6F6"/>
+        </w:rPr>
+        <w:t>@MultipartConfig</w:t>
+      </w:r>
+      <w:r>
+        <w:rPr>
+          <w:rFonts w:hint="eastAsia"/>
+        </w:rPr>
+        <w:t>可以像下面这样设置</w:t>
+      </w:r>
+      <w:r>
+        <w:rPr>
+          <w:rFonts w:hint="eastAsia"/>
+        </w:rPr>
+        <w:t>，如果不使用</w:t>
+      </w:r>
+      <w:r>
+        <w:rPr>
+          <w:rFonts w:hint="eastAsia"/>
+        </w:rPr>
+        <w:t>希望将这个注解硬编码到你的上传servlet中的话，</w:t>
+      </w:r>
+      <w:r>
+        <w:rPr>
+          <w:rFonts w:hint="eastAsia"/>
+        </w:rPr>
+        <w:t>可以</w:t>
+      </w:r>
+      <w:r>
+        <w:rPr>
+          <w:rFonts w:hint="eastAsia"/>
+        </w:rPr>
+        <w:t>将下面的配置添加到web</w:t>
+      </w:r>
+      <w:r>
+        <w:t>.xml</w:t>
+      </w:r>
+      <w:r>
+        <w:rPr>
+          <w:rFonts w:hint="eastAsia"/>
+        </w:rPr>
+        <w:t>中。</w:t>
+      </w:r>
+    </w:p>
+    <w:p/>
     <w:p>
       <w:pPr>
         <w:pStyle w:val="HTML0"/>
@@ -27767,6 +28823,7 @@
           <w:szCs w:val="18"/>
           <w:bdr w:val="none" w:sz="0" w:space="0" w:color="auto" w:frame="1"/>
         </w:rPr>
+        <w:lastRenderedPageBreak/>
         <w:t xml:space="preserve">    &lt;max-request-size&gt;418018841&lt;/max-request-size&gt;</w:t>
       </w:r>
     </w:p>
@@ -28532,6 +29589,796 @@
         <w:t> example, in the location specified by the Destination field in the form.</w:t>
       </w:r>
     </w:p>
+    <w:p/>
+    <w:p>
+      <w:r>
+        <w:rPr>
+          <w:rFonts w:hint="eastAsia"/>
+        </w:rPr>
+        <w:t>方法get</w:t>
+      </w:r>
+      <w:r>
+        <w:t>Parts</w:t>
+      </w:r>
+      <w:r>
+        <w:rPr>
+          <w:rFonts w:hint="eastAsia"/>
+        </w:rPr>
+        <w:t>和get</w:t>
+      </w:r>
+      <w:r>
+        <w:t>Part</w:t>
+      </w:r>
+      <w:r>
+        <w:rPr>
+          <w:rFonts w:hint="eastAsia"/>
+        </w:rPr>
+        <w:t>方法</w:t>
+      </w:r>
+    </w:p>
+    <w:p>
+      <w:r>
+        <w:t>S</w:t>
+      </w:r>
+      <w:r>
+        <w:rPr>
+          <w:rFonts w:hint="eastAsia"/>
+        </w:rPr>
+        <w:t>ervlet支持</w:t>
+      </w:r>
+      <w:r>
+        <w:rPr>
+          <w:rFonts w:hint="eastAsia"/>
+        </w:rPr>
+        <w:t>两个额外的</w:t>
+      </w:r>
+      <w:r>
+        <w:rPr>
+          <w:rStyle w:val="HTML2"/>
+          <w:rFonts w:ascii="Lucida Console" w:hAnsi="Lucida Console"/>
+          <w:color w:val="222222"/>
+          <w:sz w:val="18"/>
+          <w:szCs w:val="18"/>
+          <w:bdr w:val="single" w:sz="6" w:space="1" w:color="EAEAEA" w:frame="1"/>
+          <w:shd w:val="clear" w:color="auto" w:fill="F6F6F6"/>
+        </w:rPr>
+        <w:t>HttpServletRequest</w:t>
+      </w:r>
+      <w:r>
+        <w:rPr>
+          <w:rFonts w:hint="eastAsia"/>
+        </w:rPr>
+        <w:t>方法</w:t>
+      </w:r>
+      <w:r>
+        <w:rPr>
+          <w:rFonts w:hint="eastAsia"/>
+        </w:rPr>
+        <w:t>：</w:t>
+      </w:r>
+    </w:p>
+    <w:p>
+      <w:pPr>
+        <w:pStyle w:val="a3"/>
+        <w:numPr>
+          <w:ilvl w:val="0"/>
+          <w:numId w:val="59"/>
+        </w:numPr>
+        <w:spacing w:before="0" w:beforeAutospacing="0" w:after="0" w:line="300" w:lineRule="atLeast"/>
+        <w:rPr>
+          <w:rFonts w:ascii="Arial" w:hAnsi="Arial" w:cs="Arial"/>
+          <w:color w:val="000000"/>
+          <w:sz w:val="20"/>
+          <w:szCs w:val="20"/>
+        </w:rPr>
+      </w:pPr>
+      <w:r>
+        <w:rPr>
+          <w:rStyle w:val="HTML2"/>
+          <w:rFonts w:ascii="Lucida Console" w:hAnsi="Lucida Console"/>
+          <w:color w:val="222222"/>
+          <w:sz w:val="18"/>
+          <w:szCs w:val="18"/>
+          <w:bdr w:val="single" w:sz="6" w:space="1" w:color="EAEAEA" w:frame="1"/>
+          <w:shd w:val="clear" w:color="auto" w:fill="F6F6F6"/>
+        </w:rPr>
+        <w:t>Collection&lt;Part&gt; getParts()</w:t>
+      </w:r>
+    </w:p>
+    <w:p>
+      <w:pPr>
+        <w:pStyle w:val="a3"/>
+        <w:numPr>
+          <w:ilvl w:val="0"/>
+          <w:numId w:val="59"/>
+        </w:numPr>
+        <w:spacing w:before="0" w:beforeAutospacing="0" w:after="0" w:line="300" w:lineRule="atLeast"/>
+        <w:rPr>
+          <w:rStyle w:val="HTML2"/>
+          <w:rFonts w:ascii="Arial" w:hAnsi="Arial" w:cs="Arial"/>
+          <w:color w:val="000000"/>
+          <w:sz w:val="20"/>
+          <w:szCs w:val="20"/>
+        </w:rPr>
+      </w:pPr>
+      <w:r>
+        <w:rPr>
+          <w:rStyle w:val="HTML2"/>
+          <w:rFonts w:ascii="Lucida Console" w:hAnsi="Lucida Console"/>
+          <w:color w:val="222222"/>
+          <w:sz w:val="18"/>
+          <w:szCs w:val="18"/>
+          <w:bdr w:val="single" w:sz="6" w:space="1" w:color="EAEAEA" w:frame="1"/>
+          <w:shd w:val="clear" w:color="auto" w:fill="F6F6F6"/>
+        </w:rPr>
+        <w:t>Part getPart(String name)</w:t>
+      </w:r>
+    </w:p>
+    <w:p>
+      <w:pPr>
+        <w:pStyle w:val="a3"/>
+        <w:spacing w:before="0" w:beforeAutospacing="0" w:after="0" w:line="300" w:lineRule="atLeast"/>
+        <w:rPr>
+          <w:rStyle w:val="HTML2"/>
+          <w:rFonts w:ascii="Lucida Console" w:hAnsi="Lucida Console"/>
+          <w:color w:val="222222"/>
+          <w:sz w:val="18"/>
+          <w:szCs w:val="18"/>
+          <w:bdr w:val="single" w:sz="6" w:space="1" w:color="EAEAEA" w:frame="1"/>
+          <w:shd w:val="clear" w:color="auto" w:fill="F6F6F6"/>
+        </w:rPr>
+      </w:pPr>
+      <w:r>
+        <w:rPr>
+          <w:rStyle w:val="HTML2"/>
+          <w:rFonts w:ascii="Lucida Console" w:hAnsi="Lucida Console" w:hint="eastAsia"/>
+          <w:color w:val="222222"/>
+          <w:sz w:val="18"/>
+          <w:szCs w:val="18"/>
+          <w:bdr w:val="single" w:sz="6" w:space="1" w:color="EAEAEA" w:frame="1"/>
+          <w:shd w:val="clear" w:color="auto" w:fill="F6F6F6"/>
+        </w:rPr>
+        <w:t>调用</w:t>
+      </w:r>
+      <w:r>
+        <w:rPr>
+          <w:rStyle w:val="HTML2"/>
+          <w:rFonts w:ascii="Lucida Console" w:hAnsi="Lucida Console" w:hint="eastAsia"/>
+          <w:color w:val="222222"/>
+          <w:sz w:val="18"/>
+          <w:szCs w:val="18"/>
+          <w:bdr w:val="single" w:sz="6" w:space="1" w:color="EAEAEA" w:frame="1"/>
+          <w:shd w:val="clear" w:color="auto" w:fill="F6F6F6"/>
+        </w:rPr>
+        <w:t>request.getParts</w:t>
+      </w:r>
+      <w:r>
+        <w:rPr>
+          <w:rStyle w:val="HTML2"/>
+          <w:rFonts w:ascii="Lucida Console" w:hAnsi="Lucida Console" w:hint="eastAsia"/>
+          <w:color w:val="222222"/>
+          <w:sz w:val="18"/>
+          <w:szCs w:val="18"/>
+          <w:bdr w:val="single" w:sz="6" w:space="1" w:color="EAEAEA" w:frame="1"/>
+          <w:shd w:val="clear" w:color="auto" w:fill="F6F6F6"/>
+        </w:rPr>
+        <w:t>方法返回</w:t>
+      </w:r>
+      <w:r>
+        <w:rPr>
+          <w:rStyle w:val="HTML2"/>
+          <w:rFonts w:ascii="Lucida Console" w:hAnsi="Lucida Console" w:hint="eastAsia"/>
+          <w:color w:val="222222"/>
+          <w:sz w:val="18"/>
+          <w:szCs w:val="18"/>
+          <w:bdr w:val="single" w:sz="6" w:space="1" w:color="EAEAEA" w:frame="1"/>
+          <w:shd w:val="clear" w:color="auto" w:fill="F6F6F6"/>
+        </w:rPr>
+        <w:t>Part</w:t>
+      </w:r>
+      <w:r>
+        <w:rPr>
+          <w:rStyle w:val="HTML2"/>
+          <w:rFonts w:ascii="Lucida Console" w:hAnsi="Lucida Console" w:hint="eastAsia"/>
+          <w:color w:val="222222"/>
+          <w:sz w:val="18"/>
+          <w:szCs w:val="18"/>
+          <w:bdr w:val="single" w:sz="6" w:space="1" w:color="EAEAEA" w:frame="1"/>
+          <w:shd w:val="clear" w:color="auto" w:fill="F6F6F6"/>
+        </w:rPr>
+        <w:t>对象的集合</w:t>
+      </w:r>
+      <w:r>
+        <w:rPr>
+          <w:rStyle w:val="HTML2"/>
+          <w:rFonts w:ascii="Lucida Console" w:hAnsi="Lucida Console" w:hint="eastAsia"/>
+          <w:color w:val="222222"/>
+          <w:sz w:val="18"/>
+          <w:szCs w:val="18"/>
+          <w:bdr w:val="single" w:sz="6" w:space="1" w:color="EAEAEA" w:frame="1"/>
+          <w:shd w:val="clear" w:color="auto" w:fill="F6F6F6"/>
+        </w:rPr>
+        <w:t>。如果你</w:t>
+      </w:r>
+      <w:r>
+        <w:rPr>
+          <w:rStyle w:val="HTML2"/>
+          <w:rFonts w:ascii="Lucida Console" w:hAnsi="Lucida Console" w:hint="eastAsia"/>
+          <w:color w:val="222222"/>
+          <w:sz w:val="18"/>
+          <w:szCs w:val="18"/>
+          <w:bdr w:val="single" w:sz="6" w:space="1" w:color="EAEAEA" w:frame="1"/>
+          <w:shd w:val="clear" w:color="auto" w:fill="F6F6F6"/>
+        </w:rPr>
+        <w:t>有多余一个的上传文件</w:t>
+      </w:r>
+      <w:r>
+        <w:rPr>
+          <w:rStyle w:val="HTML2"/>
+          <w:rFonts w:ascii="Lucida Console" w:hAnsi="Lucida Console" w:hint="eastAsia"/>
+          <w:color w:val="222222"/>
+          <w:sz w:val="18"/>
+          <w:szCs w:val="18"/>
+          <w:bdr w:val="single" w:sz="6" w:space="1" w:color="EAEAEA" w:frame="1"/>
+          <w:shd w:val="clear" w:color="auto" w:fill="F6F6F6"/>
+        </w:rPr>
+        <w:t>，多</w:t>
+      </w:r>
+      <w:r>
+        <w:rPr>
+          <w:rStyle w:val="HTML2"/>
+          <w:rFonts w:ascii="Lucida Console" w:hAnsi="Lucida Console" w:hint="eastAsia"/>
+          <w:color w:val="222222"/>
+          <w:sz w:val="18"/>
+          <w:szCs w:val="18"/>
+          <w:bdr w:val="single" w:sz="6" w:space="1" w:color="EAEAEA" w:frame="1"/>
+          <w:shd w:val="clear" w:color="auto" w:fill="F6F6F6"/>
+        </w:rPr>
+        <w:t>Part</w:t>
+      </w:r>
+      <w:r>
+        <w:rPr>
+          <w:rStyle w:val="HTML2"/>
+          <w:rFonts w:ascii="Lucida Console" w:hAnsi="Lucida Console" w:hint="eastAsia"/>
+          <w:color w:val="222222"/>
+          <w:sz w:val="18"/>
+          <w:szCs w:val="18"/>
+          <w:bdr w:val="single" w:sz="6" w:space="1" w:color="EAEAEA" w:frame="1"/>
+          <w:shd w:val="clear" w:color="auto" w:fill="F6F6F6"/>
+        </w:rPr>
+        <w:t>对象</w:t>
+      </w:r>
+      <w:r>
+        <w:rPr>
+          <w:rStyle w:val="HTML2"/>
+          <w:rFonts w:ascii="Lucida Console" w:hAnsi="Lucida Console" w:hint="eastAsia"/>
+          <w:color w:val="222222"/>
+          <w:sz w:val="18"/>
+          <w:szCs w:val="18"/>
+          <w:bdr w:val="single" w:sz="6" w:space="1" w:color="EAEAEA" w:frame="1"/>
+          <w:shd w:val="clear" w:color="auto" w:fill="F6F6F6"/>
+        </w:rPr>
+        <w:t>将会被返回。</w:t>
+      </w:r>
+      <w:r>
+        <w:rPr>
+          <w:rStyle w:val="HTML2"/>
+          <w:rFonts w:ascii="Lucida Console" w:hAnsi="Lucida Console" w:hint="eastAsia"/>
+          <w:color w:val="222222"/>
+          <w:sz w:val="18"/>
+          <w:szCs w:val="18"/>
+          <w:bdr w:val="single" w:sz="6" w:space="1" w:color="EAEAEA" w:frame="1"/>
+          <w:shd w:val="clear" w:color="auto" w:fill="F6F6F6"/>
+        </w:rPr>
+        <w:t>因为</w:t>
+      </w:r>
+      <w:r>
+        <w:rPr>
+          <w:rStyle w:val="HTML2"/>
+          <w:rFonts w:ascii="Lucida Console" w:hAnsi="Lucida Console" w:hint="eastAsia"/>
+          <w:color w:val="222222"/>
+          <w:sz w:val="18"/>
+          <w:szCs w:val="18"/>
+          <w:bdr w:val="single" w:sz="6" w:space="1" w:color="EAEAEA" w:frame="1"/>
+          <w:shd w:val="clear" w:color="auto" w:fill="F6F6F6"/>
+        </w:rPr>
+        <w:t>Part</w:t>
+      </w:r>
+      <w:r>
+        <w:rPr>
+          <w:rStyle w:val="HTML2"/>
+          <w:rFonts w:ascii="Lucida Console" w:hAnsi="Lucida Console" w:hint="eastAsia"/>
+          <w:color w:val="222222"/>
+          <w:sz w:val="18"/>
+          <w:szCs w:val="18"/>
+          <w:bdr w:val="single" w:sz="6" w:space="1" w:color="EAEAEA" w:frame="1"/>
+          <w:shd w:val="clear" w:color="auto" w:fill="F6F6F6"/>
+        </w:rPr>
+        <w:t>对象是有名字的（这个名字就是前段表单中</w:t>
+      </w:r>
+      <w:r>
+        <w:rPr>
+          <w:rStyle w:val="HTML2"/>
+          <w:rFonts w:ascii="Lucida Console" w:hAnsi="Lucida Console" w:hint="eastAsia"/>
+          <w:color w:val="222222"/>
+          <w:sz w:val="18"/>
+          <w:szCs w:val="18"/>
+          <w:bdr w:val="single" w:sz="6" w:space="1" w:color="EAEAEA" w:frame="1"/>
+          <w:shd w:val="clear" w:color="auto" w:fill="F6F6F6"/>
+        </w:rPr>
+        <w:t>input</w:t>
+      </w:r>
+      <w:r>
+        <w:rPr>
+          <w:rStyle w:val="HTML2"/>
+          <w:rFonts w:ascii="Lucida Console" w:hAnsi="Lucida Console" w:hint="eastAsia"/>
+          <w:color w:val="222222"/>
+          <w:sz w:val="18"/>
+          <w:szCs w:val="18"/>
+          <w:bdr w:val="single" w:sz="6" w:space="1" w:color="EAEAEA" w:frame="1"/>
+          <w:shd w:val="clear" w:color="auto" w:fill="F6F6F6"/>
+        </w:rPr>
+        <w:t>的名字）</w:t>
+      </w:r>
+      <w:r>
+        <w:rPr>
+          <w:rStyle w:val="HTML2"/>
+          <w:rFonts w:ascii="Lucida Console" w:hAnsi="Lucida Console" w:hint="eastAsia"/>
+          <w:color w:val="222222"/>
+          <w:sz w:val="18"/>
+          <w:szCs w:val="18"/>
+          <w:bdr w:val="single" w:sz="6" w:space="1" w:color="EAEAEA" w:frame="1"/>
+          <w:shd w:val="clear" w:color="auto" w:fill="F6F6F6"/>
+        </w:rPr>
+        <w:t>，通过使用</w:t>
+      </w:r>
+      <w:r>
+        <w:rPr>
+          <w:rStyle w:val="HTML2"/>
+          <w:rFonts w:ascii="Lucida Console" w:hAnsi="Lucida Console" w:hint="eastAsia"/>
+          <w:color w:val="222222"/>
+          <w:sz w:val="18"/>
+          <w:szCs w:val="18"/>
+          <w:bdr w:val="single" w:sz="6" w:space="1" w:color="EAEAEA" w:frame="1"/>
+          <w:shd w:val="clear" w:color="auto" w:fill="F6F6F6"/>
+        </w:rPr>
+        <w:t>get</w:t>
+      </w:r>
+      <w:r>
+        <w:rPr>
+          <w:rStyle w:val="HTML2"/>
+          <w:rFonts w:ascii="Lucida Console" w:hAnsi="Lucida Console"/>
+          <w:color w:val="222222"/>
+          <w:sz w:val="18"/>
+          <w:szCs w:val="18"/>
+          <w:bdr w:val="single" w:sz="6" w:space="1" w:color="EAEAEA" w:frame="1"/>
+          <w:shd w:val="clear" w:color="auto" w:fill="F6F6F6"/>
+        </w:rPr>
+        <w:t>Part(String name)</w:t>
+      </w:r>
+      <w:r>
+        <w:rPr>
+          <w:rStyle w:val="HTML2"/>
+          <w:rFonts w:ascii="Lucida Console" w:hAnsi="Lucida Console" w:hint="eastAsia"/>
+          <w:color w:val="222222"/>
+          <w:sz w:val="18"/>
+          <w:szCs w:val="18"/>
+          <w:bdr w:val="single" w:sz="6" w:space="1" w:color="EAEAEA" w:frame="1"/>
+          <w:shd w:val="clear" w:color="auto" w:fill="F6F6F6"/>
+        </w:rPr>
+        <w:t>方法可以用来获取一个指定的</w:t>
+      </w:r>
+      <w:r>
+        <w:rPr>
+          <w:rStyle w:val="HTML2"/>
+          <w:rFonts w:ascii="Lucida Console" w:hAnsi="Lucida Console" w:hint="eastAsia"/>
+          <w:color w:val="222222"/>
+          <w:sz w:val="18"/>
+          <w:szCs w:val="18"/>
+          <w:bdr w:val="single" w:sz="6" w:space="1" w:color="EAEAEA" w:frame="1"/>
+          <w:shd w:val="clear" w:color="auto" w:fill="F6F6F6"/>
+        </w:rPr>
+        <w:t>Part</w:t>
+      </w:r>
+      <w:r>
+        <w:rPr>
+          <w:rStyle w:val="HTML2"/>
+          <w:rFonts w:ascii="Lucida Console" w:hAnsi="Lucida Console" w:hint="eastAsia"/>
+          <w:color w:val="222222"/>
+          <w:sz w:val="18"/>
+          <w:szCs w:val="18"/>
+          <w:bdr w:val="single" w:sz="6" w:space="1" w:color="EAEAEA" w:frame="1"/>
+          <w:shd w:val="clear" w:color="auto" w:fill="F6F6F6"/>
+        </w:rPr>
+        <w:t>。</w:t>
+      </w:r>
+      <w:r>
+        <w:rPr>
+          <w:rStyle w:val="HTML2"/>
+          <w:rFonts w:ascii="Lucida Console" w:hAnsi="Lucida Console" w:hint="eastAsia"/>
+          <w:color w:val="222222"/>
+          <w:sz w:val="18"/>
+          <w:szCs w:val="18"/>
+          <w:bdr w:val="single" w:sz="6" w:space="1" w:color="EAEAEA" w:frame="1"/>
+          <w:shd w:val="clear" w:color="auto" w:fill="F6F6F6"/>
+        </w:rPr>
+        <w:t>而且，</w:t>
+      </w:r>
+      <w:r>
+        <w:rPr>
+          <w:rStyle w:val="HTML2"/>
+          <w:rFonts w:ascii="Lucida Console" w:hAnsi="Lucida Console" w:hint="eastAsia"/>
+          <w:color w:val="222222"/>
+          <w:sz w:val="18"/>
+          <w:szCs w:val="18"/>
+          <w:bdr w:val="single" w:sz="6" w:space="1" w:color="EAEAEA" w:frame="1"/>
+          <w:shd w:val="clear" w:color="auto" w:fill="F6F6F6"/>
+        </w:rPr>
+        <w:t>get</w:t>
+      </w:r>
+      <w:r>
+        <w:rPr>
+          <w:rStyle w:val="HTML2"/>
+          <w:rFonts w:ascii="Lucida Console" w:hAnsi="Lucida Console"/>
+          <w:color w:val="222222"/>
+          <w:sz w:val="18"/>
+          <w:szCs w:val="18"/>
+          <w:bdr w:val="single" w:sz="6" w:space="1" w:color="EAEAEA" w:frame="1"/>
+          <w:shd w:val="clear" w:color="auto" w:fill="F6F6F6"/>
+        </w:rPr>
+        <w:t>Parts()</w:t>
+      </w:r>
+      <w:r>
+        <w:rPr>
+          <w:rStyle w:val="HTML2"/>
+          <w:rFonts w:ascii="Lucida Console" w:hAnsi="Lucida Console" w:hint="eastAsia"/>
+          <w:color w:val="222222"/>
+          <w:sz w:val="18"/>
+          <w:szCs w:val="18"/>
+          <w:bdr w:val="single" w:sz="6" w:space="1" w:color="EAEAEA" w:frame="1"/>
+          <w:shd w:val="clear" w:color="auto" w:fill="F6F6F6"/>
+        </w:rPr>
+        <w:t>方法</w:t>
+      </w:r>
+      <w:r>
+        <w:rPr>
+          <w:rStyle w:val="HTML2"/>
+          <w:rFonts w:ascii="Lucida Console" w:hAnsi="Lucida Console" w:hint="eastAsia"/>
+          <w:color w:val="222222"/>
+          <w:sz w:val="18"/>
+          <w:szCs w:val="18"/>
+          <w:bdr w:val="single" w:sz="6" w:space="1" w:color="EAEAEA" w:frame="1"/>
+          <w:shd w:val="clear" w:color="auto" w:fill="F6F6F6"/>
+        </w:rPr>
+        <w:t>返回一个可以迭代的对象</w:t>
+      </w:r>
+      <w:r>
+        <w:rPr>
+          <w:rStyle w:val="HTML2"/>
+          <w:rFonts w:ascii="Lucida Console" w:hAnsi="Lucida Console"/>
+          <w:color w:val="222222"/>
+          <w:sz w:val="18"/>
+          <w:szCs w:val="18"/>
+          <w:bdr w:val="single" w:sz="6" w:space="1" w:color="EAEAEA" w:frame="1"/>
+          <w:shd w:val="clear" w:color="auto" w:fill="F6F6F6"/>
+        </w:rPr>
+        <w:t>Iterable&lt;Part&gt;</w:t>
+      </w:r>
+      <w:r>
+        <w:rPr>
+          <w:rStyle w:val="HTML2"/>
+          <w:rFonts w:ascii="Lucida Console" w:hAnsi="Lucida Console" w:hint="eastAsia"/>
+          <w:color w:val="222222"/>
+          <w:sz w:val="18"/>
+          <w:szCs w:val="18"/>
+          <w:bdr w:val="single" w:sz="6" w:space="1" w:color="EAEAEA" w:frame="1"/>
+          <w:shd w:val="clear" w:color="auto" w:fill="F6F6F6"/>
+        </w:rPr>
+        <w:t>，这个迭代对象</w:t>
+      </w:r>
+      <w:r>
+        <w:rPr>
+          <w:rStyle w:val="HTML2"/>
+          <w:rFonts w:ascii="Lucida Console" w:hAnsi="Lucida Console" w:hint="eastAsia"/>
+          <w:color w:val="222222"/>
+          <w:sz w:val="18"/>
+          <w:szCs w:val="18"/>
+          <w:bdr w:val="single" w:sz="6" w:space="1" w:color="EAEAEA" w:frame="1"/>
+          <w:shd w:val="clear" w:color="auto" w:fill="F6F6F6"/>
+        </w:rPr>
+        <w:t>能够使用得到整个</w:t>
+      </w:r>
+      <w:r>
+        <w:rPr>
+          <w:rStyle w:val="HTML2"/>
+          <w:rFonts w:ascii="Lucida Console" w:hAnsi="Lucida Console" w:hint="eastAsia"/>
+          <w:color w:val="222222"/>
+          <w:sz w:val="18"/>
+          <w:szCs w:val="18"/>
+          <w:bdr w:val="single" w:sz="6" w:space="1" w:color="EAEAEA" w:frame="1"/>
+          <w:shd w:val="clear" w:color="auto" w:fill="F6F6F6"/>
+        </w:rPr>
+        <w:t>Part</w:t>
+      </w:r>
+      <w:r>
+        <w:rPr>
+          <w:rStyle w:val="HTML2"/>
+          <w:rFonts w:ascii="Lucida Console" w:hAnsi="Lucida Console" w:hint="eastAsia"/>
+          <w:color w:val="222222"/>
+          <w:sz w:val="18"/>
+          <w:szCs w:val="18"/>
+          <w:bdr w:val="single" w:sz="6" w:space="1" w:color="EAEAEA" w:frame="1"/>
+          <w:shd w:val="clear" w:color="auto" w:fill="F6F6F6"/>
+        </w:rPr>
+        <w:t>对象。</w:t>
+      </w:r>
+    </w:p>
+    <w:p>
+      <w:pPr>
+        <w:pStyle w:val="a3"/>
+        <w:spacing w:before="0" w:beforeAutospacing="0" w:after="0" w:line="300" w:lineRule="atLeast"/>
+        <w:rPr>
+          <w:rStyle w:val="HTML2"/>
+          <w:rFonts w:ascii="Lucida Console" w:hAnsi="Lucida Console"/>
+          <w:color w:val="222222"/>
+          <w:sz w:val="18"/>
+          <w:szCs w:val="18"/>
+          <w:bdr w:val="single" w:sz="6" w:space="1" w:color="EAEAEA" w:frame="1"/>
+          <w:shd w:val="clear" w:color="auto" w:fill="F6F6F6"/>
+        </w:rPr>
+      </w:pPr>
+      <w:r>
+        <w:rPr>
+          <w:rStyle w:val="HTML2"/>
+          <w:rFonts w:ascii="Lucida Console" w:hAnsi="Lucida Console" w:hint="eastAsia"/>
+          <w:color w:val="222222"/>
+          <w:sz w:val="18"/>
+          <w:szCs w:val="18"/>
+          <w:bdr w:val="single" w:sz="6" w:space="1" w:color="EAEAEA" w:frame="1"/>
+          <w:shd w:val="clear" w:color="auto" w:fill="F6F6F6"/>
+        </w:rPr>
+        <w:lastRenderedPageBreak/>
+        <w:t>接口</w:t>
+      </w:r>
+      <w:r>
+        <w:rPr>
+          <w:rStyle w:val="HTML2"/>
+          <w:rFonts w:ascii="Lucida Console" w:hAnsi="Lucida Console"/>
+          <w:color w:val="222222"/>
+          <w:sz w:val="18"/>
+          <w:szCs w:val="18"/>
+          <w:bdr w:val="single" w:sz="6" w:space="1" w:color="EAEAEA" w:frame="1"/>
+          <w:shd w:val="clear" w:color="auto" w:fill="F6F6F6"/>
+        </w:rPr>
+        <w:t>javax.servlet.http.Part</w:t>
+      </w:r>
+      <w:r>
+        <w:rPr>
+          <w:rStyle w:val="HTML2"/>
+          <w:rFonts w:ascii="Lucida Console" w:hAnsi="Lucida Console" w:hint="eastAsia"/>
+          <w:color w:val="222222"/>
+          <w:sz w:val="18"/>
+          <w:szCs w:val="18"/>
+          <w:bdr w:val="single" w:sz="6" w:space="1" w:color="EAEAEA" w:frame="1"/>
+          <w:shd w:val="clear" w:color="auto" w:fill="F6F6F6"/>
+        </w:rPr>
+        <w:t>是一个简单的接口，</w:t>
+      </w:r>
+      <w:r>
+        <w:rPr>
+          <w:rStyle w:val="HTML2"/>
+          <w:rFonts w:ascii="Lucida Console" w:hAnsi="Lucida Console" w:hint="eastAsia"/>
+          <w:color w:val="222222"/>
+          <w:sz w:val="18"/>
+          <w:szCs w:val="18"/>
+          <w:bdr w:val="single" w:sz="6" w:space="1" w:color="EAEAEA" w:frame="1"/>
+          <w:shd w:val="clear" w:color="auto" w:fill="F6F6F6"/>
+        </w:rPr>
+        <w:t>提供了操作每个</w:t>
+      </w:r>
+      <w:r>
+        <w:rPr>
+          <w:rStyle w:val="HTML2"/>
+          <w:rFonts w:ascii="Lucida Console" w:hAnsi="Lucida Console" w:hint="eastAsia"/>
+          <w:color w:val="222222"/>
+          <w:sz w:val="18"/>
+          <w:szCs w:val="18"/>
+          <w:bdr w:val="single" w:sz="6" w:space="1" w:color="EAEAEA" w:frame="1"/>
+          <w:shd w:val="clear" w:color="auto" w:fill="F6F6F6"/>
+        </w:rPr>
+        <w:t>part</w:t>
+      </w:r>
+      <w:r>
+        <w:rPr>
+          <w:rStyle w:val="HTML2"/>
+          <w:rFonts w:ascii="Lucida Console" w:hAnsi="Lucida Console" w:hint="eastAsia"/>
+          <w:color w:val="222222"/>
+          <w:sz w:val="18"/>
+          <w:szCs w:val="18"/>
+          <w:bdr w:val="single" w:sz="6" w:space="1" w:color="EAEAEA" w:frame="1"/>
+          <w:shd w:val="clear" w:color="auto" w:fill="F6F6F6"/>
+        </w:rPr>
+        <w:t>的方法</w:t>
+      </w:r>
+      <w:r>
+        <w:rPr>
+          <w:rStyle w:val="HTML2"/>
+          <w:rFonts w:ascii="Lucida Console" w:hAnsi="Lucida Console" w:hint="eastAsia"/>
+          <w:color w:val="222222"/>
+          <w:sz w:val="18"/>
+          <w:szCs w:val="18"/>
+          <w:bdr w:val="single" w:sz="6" w:space="1" w:color="EAEAEA" w:frame="1"/>
+          <w:shd w:val="clear" w:color="auto" w:fill="F6F6F6"/>
+        </w:rPr>
+        <w:t>，如：</w:t>
+      </w:r>
+    </w:p>
+    <w:p>
+      <w:pPr>
+        <w:pStyle w:val="a9"/>
+        <w:numPr>
+          <w:ilvl w:val="0"/>
+          <w:numId w:val="61"/>
+        </w:numPr>
+        <w:ind w:firstLineChars="0"/>
+      </w:pPr>
+      <w:r>
+        <w:rPr>
+          <w:rFonts w:hint="eastAsia"/>
+        </w:rPr>
+        <w:t>获取</w:t>
+      </w:r>
+      <w:r>
+        <w:rPr>
+          <w:rFonts w:hint="eastAsia"/>
+        </w:rPr>
+        <w:t>part的name,size和content</w:t>
+      </w:r>
+      <w:r>
+        <w:t>-type</w:t>
+      </w:r>
+    </w:p>
+    <w:p>
+      <w:pPr>
+        <w:pStyle w:val="a9"/>
+        <w:numPr>
+          <w:ilvl w:val="0"/>
+          <w:numId w:val="61"/>
+        </w:numPr>
+        <w:ind w:firstLineChars="0"/>
+      </w:pPr>
+      <w:r>
+        <w:rPr>
+          <w:rFonts w:hint="eastAsia"/>
+        </w:rPr>
+        <w:t>一起提交的</w:t>
+      </w:r>
+      <w:r>
+        <w:rPr>
+          <w:rFonts w:hint="eastAsia"/>
+        </w:rPr>
+        <w:t>headers</w:t>
+      </w:r>
+    </w:p>
+    <w:p>
+      <w:pPr>
+        <w:pStyle w:val="a9"/>
+        <w:numPr>
+          <w:ilvl w:val="0"/>
+          <w:numId w:val="61"/>
+        </w:numPr>
+        <w:ind w:firstLineChars="0"/>
+      </w:pPr>
+      <w:r>
+        <w:rPr>
+          <w:rFonts w:hint="eastAsia"/>
+        </w:rPr>
+        <w:t>删除一个part</w:t>
+      </w:r>
+    </w:p>
+    <w:p>
+      <w:pPr>
+        <w:pStyle w:val="a9"/>
+        <w:numPr>
+          <w:ilvl w:val="0"/>
+          <w:numId w:val="61"/>
+        </w:numPr>
+        <w:ind w:firstLineChars="0"/>
+      </w:pPr>
+      <w:r>
+        <w:rPr>
+          <w:rFonts w:hint="eastAsia"/>
+        </w:rPr>
+        <w:t>将一个part写入到磁盘</w:t>
+      </w:r>
+    </w:p>
+    <w:p>
+      <w:pPr>
+        <w:rPr>
+          <w:rFonts w:hint="eastAsia"/>
+        </w:rPr>
+      </w:pPr>
+    </w:p>
+    <w:p>
+      <w:pPr>
+        <w:rPr>
+          <w:rFonts w:hint="eastAsia"/>
+        </w:rPr>
+      </w:pPr>
+      <w:r>
+        <w:rPr>
+          <w:rFonts w:hint="eastAsia"/>
+        </w:rPr>
+        <w:t>例如，</w:t>
+      </w:r>
+      <w:r>
+        <w:t>P</w:t>
+      </w:r>
+      <w:r>
+        <w:rPr>
+          <w:rFonts w:hint="eastAsia"/>
+        </w:rPr>
+        <w:t>art接口提供了write</w:t>
+      </w:r>
+      <w:r>
+        <w:t>(String filename)</w:t>
+      </w:r>
+      <w:r>
+        <w:rPr>
+          <w:rFonts w:hint="eastAsia"/>
+        </w:rPr>
+        <w:t>方法</w:t>
+      </w:r>
+      <w:r>
+        <w:rPr>
+          <w:rFonts w:hint="eastAsia"/>
+        </w:rPr>
+        <w:t>以将一个上传文件的内容写到一个指定的文件。</w:t>
+      </w:r>
+      <w:r>
+        <w:rPr>
+          <w:rFonts w:hint="eastAsia"/>
+        </w:rPr>
+        <w:t>然后文件将会被</w:t>
+      </w:r>
+      <w:r>
+        <w:rPr>
+          <w:rFonts w:hint="eastAsia"/>
+        </w:rPr>
+        <w:t>临时</w:t>
+      </w:r>
+      <w:r>
+        <w:rPr>
+          <w:rFonts w:hint="eastAsia"/>
+        </w:rPr>
+        <w:t>保存到</w:t>
+      </w:r>
+      <w:r>
+        <w:rPr>
+          <w:rFonts w:hint="eastAsia"/>
+        </w:rPr>
+        <w:t>@</w:t>
+      </w:r>
+      <w:r>
+        <w:t>M</w:t>
+      </w:r>
+      <w:r>
+        <w:rPr>
+          <w:rFonts w:hint="eastAsia"/>
+        </w:rPr>
+        <w:t>ul</w:t>
+      </w:r>
+      <w:r>
+        <w:t>tipartConfig</w:t>
+      </w:r>
+      <w:r>
+        <w:rPr>
+          <w:rFonts w:hint="eastAsia"/>
+        </w:rPr>
+        <w:t>的location属性指定的路径下（如果使用的是相对路径的话）。</w:t>
+      </w:r>
+    </w:p>
+    <w:p/>
     <w:p>
       <w:pPr>
         <w:pStyle w:val="2"/>
@@ -28554,7 +30401,6 @@
           <w:sz w:val="48"/>
           <w:szCs w:val="48"/>
         </w:rPr>
-        <w:lastRenderedPageBreak/>
         <w:t>Asynchronous Processing</w:t>
       </w:r>
     </w:p>
@@ -28671,6 +30517,137 @@
         <w:t>These scenarios represent blocking operations that limit the scalability of web applications. Asynchronous processing refers to assigning these blocking operations to a new thread and retuning the thread associated with the request immediately to the container.</w:t>
       </w:r>
     </w:p>
+    <w:p/>
+    <w:p>
+      <w:r>
+        <w:rPr>
+          <w:rFonts w:hint="eastAsia"/>
+        </w:rPr>
+        <w:t>异步处理：</w:t>
+      </w:r>
+    </w:p>
+    <w:p>
+      <w:r>
+        <w:rPr>
+          <w:rFonts w:hint="eastAsia"/>
+        </w:rPr>
+        <w:t>通常情况下，</w:t>
+      </w:r>
+      <w:r>
+        <w:rPr>
+          <w:rFonts w:hint="eastAsia"/>
+        </w:rPr>
+        <w:t>应用服务器的web容器会为每个client启动</w:t>
+      </w:r>
+      <w:r>
+        <w:rPr>
+          <w:rFonts w:hint="eastAsia"/>
+        </w:rPr>
+        <w:t>/分配</w:t>
+      </w:r>
+      <w:r>
+        <w:rPr>
+          <w:rFonts w:hint="eastAsia"/>
+        </w:rPr>
+        <w:t>一个线程</w:t>
+      </w:r>
+      <w:r>
+        <w:rPr>
+          <w:rFonts w:hint="eastAsia"/>
+        </w:rPr>
+        <w:t>。</w:t>
+      </w:r>
+      <w:r>
+        <w:rPr>
+          <w:rFonts w:hint="eastAsia"/>
+        </w:rPr>
+        <w:t>在高负载的情况下，</w:t>
+      </w:r>
+      <w:r>
+        <w:rPr>
+          <w:rFonts w:hint="eastAsia"/>
+        </w:rPr>
+        <w:t>容器需要很多的线程</w:t>
+      </w:r>
+      <w:r>
+        <w:rPr>
+          <w:rFonts w:hint="eastAsia"/>
+        </w:rPr>
+        <w:t>以应对client端的请求。</w:t>
+      </w:r>
+      <w:r>
+        <w:rPr>
+          <w:rFonts w:hint="eastAsia"/>
+        </w:rPr>
+        <w:t>这些限制扩展的因素包括</w:t>
+      </w:r>
+      <w:r>
+        <w:rPr>
+          <w:rFonts w:hint="eastAsia"/>
+        </w:rPr>
+        <w:t>内存溢出或者</w:t>
+      </w:r>
+      <w:r>
+        <w:rPr>
+          <w:rFonts w:hint="eastAsia"/>
+        </w:rPr>
+        <w:t>消耗完容器线程池中的线程。</w:t>
+      </w:r>
+      <w:r>
+        <w:rPr>
+          <w:rFonts w:hint="eastAsia"/>
+        </w:rPr>
+        <w:t>为了创建扩展性好的web应用</w:t>
+      </w:r>
+      <w:r>
+        <w:rPr>
+          <w:rFonts w:hint="eastAsia"/>
+        </w:rPr>
+        <w:t>，必须确保处理client的线程没有处于空闲状态，</w:t>
+      </w:r>
+      <w:r>
+        <w:rPr>
+          <w:rFonts w:hint="eastAsia"/>
+        </w:rPr>
+        <w:t>因为web容器可以使用这些空闲的线程处理新的请求。</w:t>
+      </w:r>
+    </w:p>
+    <w:p>
+      <w:r>
+        <w:rPr>
+          <w:rFonts w:hint="eastAsia"/>
+        </w:rPr>
+        <w:t>关联到请求的线程一般在两种情况下处于空闲状态：</w:t>
+      </w:r>
+    </w:p>
+    <w:p>
+      <w:pPr>
+        <w:pStyle w:val="a9"/>
+        <w:numPr>
+          <w:ilvl w:val="0"/>
+          <w:numId w:val="62"/>
+        </w:numPr>
+        <w:ind w:firstLineChars="0"/>
+        <w:rPr>
+          <w:rFonts w:hint="eastAsia"/>
+        </w:rPr>
+      </w:pPr>
+      <w:r>
+        <w:rPr>
+          <w:rFonts w:hint="eastAsia"/>
+        </w:rPr>
+        <w:t>线程需要等待</w:t>
+      </w:r>
+      <w:r>
+        <w:rPr>
+          <w:rFonts w:hint="eastAsia"/>
+        </w:rPr>
+        <w:t>获取资源</w:t>
+      </w:r>
+      <w:bookmarkStart w:id="99" w:name="_GoBack"/>
+      <w:bookmarkEnd w:id="99"/>
+    </w:p>
+    <w:p/>
     <w:p>
       <w:pPr>
         <w:pStyle w:val="3"/>
@@ -28975,7 +30952,6 @@
           <w:szCs w:val="18"/>
           <w:bdr w:val="none" w:sz="0" w:space="0" w:color="auto" w:frame="1"/>
         </w:rPr>
-        <w:lastRenderedPageBreak/>
         <w:t>public void doGet(HttpServletRequest req, HttpServletResponse resp) {</w:t>
       </w:r>
     </w:p>
@@ -29204,6 +31180,14 @@
     <w:tbl>
       <w:tblPr>
         <w:tblW w:w="21600" w:type="dxa"/>
+        <w:tblBorders>
+          <w:top w:val="single" w:sz="4" w:space="0" w:color="auto"/>
+          <w:left w:val="single" w:sz="4" w:space="0" w:color="auto"/>
+          <w:bottom w:val="single" w:sz="4" w:space="0" w:color="auto"/>
+          <w:right w:val="single" w:sz="4" w:space="0" w:color="auto"/>
+          <w:insideH w:val="single" w:sz="4" w:space="0" w:color="auto"/>
+          <w:insideV w:val="single" w:sz="4" w:space="0" w:color="auto"/>
+        </w:tblBorders>
         <w:tblCellMar>
           <w:top w:w="15" w:type="dxa"/>
           <w:left w:w="15" w:type="dxa"/>
@@ -29213,8 +31197,8 @@
         <w:tblLook w:val="04A0" w:firstRow="1" w:lastRow="0" w:firstColumn="1" w:lastColumn="0" w:noHBand="0" w:noVBand="1"/>
       </w:tblPr>
       <w:tblGrid>
-        <w:gridCol w:w="3095"/>
-        <w:gridCol w:w="18505"/>
+        <w:gridCol w:w="3104"/>
+        <w:gridCol w:w="18496"/>
       </w:tblGrid>
       <w:tr>
         <w:tc>
@@ -29296,6 +31280,7 @@
                 <w:bdr w:val="single" w:sz="6" w:space="1" w:color="EAEAEA" w:frame="1"/>
                 <w:shd w:val="clear" w:color="auto" w:fill="F6F6F6"/>
               </w:rPr>
+              <w:lastRenderedPageBreak/>
               <w:t>void start(Runnable run)</w:t>
             </w:r>
           </w:p>
@@ -29677,7 +31662,6 @@
           <w:sz w:val="20"/>
           <w:szCs w:val="20"/>
         </w:rPr>
-        <w:lastRenderedPageBreak/>
         <w:t>This section demonstrates how to use the functionality provided by the </w:t>
       </w:r>
       <w:r>
@@ -29987,6 +31971,7 @@
           <w:szCs w:val="18"/>
           <w:bdr w:val="none" w:sz="0" w:space="0" w:color="auto" w:frame="1"/>
         </w:rPr>
+        <w:lastRenderedPageBreak/>
         <w:t xml:space="preserve">      resource = MyRemoteResource.create("config1=x,config2=y");</w:t>
       </w:r>
     </w:p>
@@ -30264,7 +32249,6 @@
           <w:szCs w:val="18"/>
           <w:bdr w:val="none" w:sz="0" w:space="0" w:color="auto" w:frame="1"/>
         </w:rPr>
-        <w:lastRenderedPageBreak/>
         <w:t xml:space="preserve">      /* ... print to the response ... */</w:t>
       </w:r>
     </w:p>
@@ -30560,6 +32544,7 @@
           <w:szCs w:val="18"/>
           <w:bdr w:val="none" w:sz="0" w:space="0" w:color="auto" w:frame="1"/>
         </w:rPr>
+        <w:lastRenderedPageBreak/>
         <w:t xml:space="preserve">                     HttpServletResponse response) {</w:t>
       </w:r>
     </w:p>
@@ -30848,7 +32833,6 @@
           <w:szCs w:val="18"/>
           <w:bdr w:val="none" w:sz="0" w:space="0" w:color="auto" w:frame="1"/>
         </w:rPr>
-        <w:lastRenderedPageBreak/>
         <w:t xml:space="preserve">            acontext.complete();</w:t>
       </w:r>
     </w:p>
@@ -48534,20 +50518,7 @@
           <w:szCs w:val="40"/>
         </w:rPr>
         <w:lastRenderedPageBreak/>
-        <w:t xml:space="preserve">Further Information </w:t>
-      </w:r>
-      <w:bookmarkStart w:id="99" w:name="_GoBack"/>
-      <w:bookmarkEnd w:id="99"/>
-      <w:r>
-        <w:rPr>
-          <w:rFonts w:ascii="Arial" w:hAnsi="Arial" w:cs="Arial"/>
-          <w:b w:val="0"/>
-          <w:bCs w:val="0"/>
-          <w:color w:val="000000"/>
-          <w:sz w:val="40"/>
-          <w:szCs w:val="40"/>
-        </w:rPr>
-        <w:t>about Java Servlet Technology</w:t>
+        <w:t>Further Information about Java Servlet Technology</w:t>
       </w:r>
     </w:p>
     <w:p>
@@ -48635,13 +50606,7 @@
         <w:t>.</w:t>
       </w:r>
     </w:p>
-    <w:p>
-      <w:pPr>
-        <w:rPr>
-          <w:rFonts w:hint="eastAsia"/>
-        </w:rPr>
-      </w:pPr>
-    </w:p>
+    <w:p/>
     <w:sectPr>
       <w:headerReference w:type="default" r:id="rId83"/>
       <w:pgSz w:w="11906" w:h="16838"/>
@@ -50684,6 +52649,95 @@
     </w:lvl>
   </w:abstractNum>
   <w:abstractNum w:abstractNumId="15" w15:restartNumberingAfterBreak="0">
+    <w:nsid w:val="1B2C1842"/>
+    <w:multiLevelType w:val="hybridMultilevel"/>
+    <w:tmpl w:val="DADA9620"/>
+    <w:lvl w:ilvl="0" w:tplc="F5E60128">
+      <w:start w:val="1"/>
+      <w:numFmt w:val="decimal"/>
+      <w:lvlText w:val="%1."/>
+      <w:lvlJc w:val="left"/>
+      <w:pPr>
+        <w:ind w:left="360" w:hanging="360"/>
+      </w:pPr>
+      <w:rPr>
+        <w:rFonts w:hint="default"/>
+      </w:rPr>
+    </w:lvl>
+    <w:lvl w:ilvl="1" w:tplc="04090019">
+      <w:start w:val="1"/>
+      <w:numFmt w:val="lowerLetter"/>
+      <w:lvlText w:val="%2)"/>
+      <w:lvlJc w:val="left"/>
+      <w:pPr>
+        <w:ind w:left="840" w:hanging="420"/>
+      </w:pPr>
+    </w:lvl>
+    <w:lvl w:ilvl="2" w:tplc="0409001B" w:tentative="1">
+      <w:start w:val="1"/>
+      <w:numFmt w:val="lowerRoman"/>
+      <w:lvlText w:val="%3."/>
+      <w:lvlJc w:val="right"/>
+      <w:pPr>
+        <w:ind w:left="1260" w:hanging="420"/>
+      </w:pPr>
+    </w:lvl>
+    <w:lvl w:ilvl="3" w:tplc="0409000F" w:tentative="1">
+      <w:start w:val="1"/>
+      <w:numFmt w:val="decimal"/>
+      <w:lvlText w:val="%4."/>
+      <w:lvlJc w:val="left"/>
+      <w:pPr>
+        <w:ind w:left="1680" w:hanging="420"/>
+      </w:pPr>
+    </w:lvl>
+    <w:lvl w:ilvl="4" w:tplc="04090019" w:tentative="1">
+      <w:start w:val="1"/>
+      <w:numFmt w:val="lowerLetter"/>
+      <w:lvlText w:val="%5)"/>
+      <w:lvlJc w:val="left"/>
+      <w:pPr>
+        <w:ind w:left="2100" w:hanging="420"/>
+      </w:pPr>
+    </w:lvl>
+    <w:lvl w:ilvl="5" w:tplc="0409001B" w:tentative="1">
+      <w:start w:val="1"/>
+      <w:numFmt w:val="lowerRoman"/>
+      <w:lvlText w:val="%6."/>
+      <w:lvlJc w:val="right"/>
+      <w:pPr>
+        <w:ind w:left="2520" w:hanging="420"/>
+      </w:pPr>
+    </w:lvl>
+    <w:lvl w:ilvl="6" w:tplc="0409000F" w:tentative="1">
+      <w:start w:val="1"/>
+      <w:numFmt w:val="decimal"/>
+      <w:lvlText w:val="%7."/>
+      <w:lvlJc w:val="left"/>
+      <w:pPr>
+        <w:ind w:left="2940" w:hanging="420"/>
+      </w:pPr>
+    </w:lvl>
+    <w:lvl w:ilvl="7" w:tplc="04090019" w:tentative="1">
+      <w:start w:val="1"/>
+      <w:numFmt w:val="lowerLetter"/>
+      <w:lvlText w:val="%8)"/>
+      <w:lvlJc w:val="left"/>
+      <w:pPr>
+        <w:ind w:left="3360" w:hanging="420"/>
+      </w:pPr>
+    </w:lvl>
+    <w:lvl w:ilvl="8" w:tplc="0409001B" w:tentative="1">
+      <w:start w:val="1"/>
+      <w:numFmt w:val="lowerRoman"/>
+      <w:lvlText w:val="%9."/>
+      <w:lvlJc w:val="right"/>
+      <w:pPr>
+        <w:ind w:left="3780" w:hanging="420"/>
+      </w:pPr>
+    </w:lvl>
+  </w:abstractNum>
+  <w:abstractNum w:abstractNumId="16" w15:restartNumberingAfterBreak="0">
     <w:nsid w:val="1C231954"/>
     <w:multiLevelType w:val="hybridMultilevel"/>
     <w:tmpl w:val="7FE62892"/>
@@ -50772,7 +52826,7 @@
       </w:pPr>
     </w:lvl>
   </w:abstractNum>
-  <w:abstractNum w:abstractNumId="16" w15:restartNumberingAfterBreak="0">
+  <w:abstractNum w:abstractNumId="17" w15:restartNumberingAfterBreak="0">
     <w:nsid w:val="1CAF2F31"/>
     <w:multiLevelType w:val="multilevel"/>
     <w:tmpl w:val="6E202C2C"/>
@@ -50885,7 +52939,7 @@
       </w:pPr>
     </w:lvl>
   </w:abstractNum>
-  <w:abstractNum w:abstractNumId="17" w15:restartNumberingAfterBreak="0">
+  <w:abstractNum w:abstractNumId="18" w15:restartNumberingAfterBreak="0">
     <w:nsid w:val="1DB30A79"/>
     <w:multiLevelType w:val="multilevel"/>
     <w:tmpl w:val="D6FAC9A0"/>
@@ -51034,7 +53088,7 @@
       </w:rPr>
     </w:lvl>
   </w:abstractNum>
-  <w:abstractNum w:abstractNumId="18" w15:restartNumberingAfterBreak="0">
+  <w:abstractNum w:abstractNumId="19" w15:restartNumberingAfterBreak="0">
     <w:nsid w:val="1F425948"/>
     <w:multiLevelType w:val="multilevel"/>
     <w:tmpl w:val="E97250CA"/>
@@ -51147,7 +53201,7 @@
       </w:pPr>
     </w:lvl>
   </w:abstractNum>
-  <w:abstractNum w:abstractNumId="19" w15:restartNumberingAfterBreak="0">
+  <w:abstractNum w:abstractNumId="20" w15:restartNumberingAfterBreak="0">
     <w:nsid w:val="233F59BC"/>
     <w:multiLevelType w:val="multilevel"/>
     <w:tmpl w:val="AFD2A326"/>
@@ -51260,7 +53314,7 @@
       </w:pPr>
     </w:lvl>
   </w:abstractNum>
-  <w:abstractNum w:abstractNumId="20" w15:restartNumberingAfterBreak="0">
+  <w:abstractNum w:abstractNumId="21" w15:restartNumberingAfterBreak="0">
     <w:nsid w:val="237A3EC1"/>
     <w:multiLevelType w:val="multilevel"/>
     <w:tmpl w:val="7ABAC964"/>
@@ -51409,7 +53463,96 @@
       </w:rPr>
     </w:lvl>
   </w:abstractNum>
-  <w:abstractNum w:abstractNumId="21" w15:restartNumberingAfterBreak="0">
+  <w:abstractNum w:abstractNumId="22" w15:restartNumberingAfterBreak="0">
+    <w:nsid w:val="257B0E5A"/>
+    <w:multiLevelType w:val="hybridMultilevel"/>
+    <w:tmpl w:val="0F62644E"/>
+    <w:lvl w:ilvl="0" w:tplc="27A4120E">
+      <w:start w:val="1"/>
+      <w:numFmt w:val="decimal"/>
+      <w:lvlText w:val="%1."/>
+      <w:lvlJc w:val="left"/>
+      <w:pPr>
+        <w:ind w:left="360" w:hanging="360"/>
+      </w:pPr>
+      <w:rPr>
+        <w:rFonts w:hint="default"/>
+      </w:rPr>
+    </w:lvl>
+    <w:lvl w:ilvl="1" w:tplc="04090019" w:tentative="1">
+      <w:start w:val="1"/>
+      <w:numFmt w:val="lowerLetter"/>
+      <w:lvlText w:val="%2)"/>
+      <w:lvlJc w:val="left"/>
+      <w:pPr>
+        <w:ind w:left="840" w:hanging="420"/>
+      </w:pPr>
+    </w:lvl>
+    <w:lvl w:ilvl="2" w:tplc="0409001B" w:tentative="1">
+      <w:start w:val="1"/>
+      <w:numFmt w:val="lowerRoman"/>
+      <w:lvlText w:val="%3."/>
+      <w:lvlJc w:val="right"/>
+      <w:pPr>
+        <w:ind w:left="1260" w:hanging="420"/>
+      </w:pPr>
+    </w:lvl>
+    <w:lvl w:ilvl="3" w:tplc="0409000F" w:tentative="1">
+      <w:start w:val="1"/>
+      <w:numFmt w:val="decimal"/>
+      <w:lvlText w:val="%4."/>
+      <w:lvlJc w:val="left"/>
+      <w:pPr>
+        <w:ind w:left="1680" w:hanging="420"/>
+      </w:pPr>
+    </w:lvl>
+    <w:lvl w:ilvl="4" w:tplc="04090019" w:tentative="1">
+      <w:start w:val="1"/>
+      <w:numFmt w:val="lowerLetter"/>
+      <w:lvlText w:val="%5)"/>
+      <w:lvlJc w:val="left"/>
+      <w:pPr>
+        <w:ind w:left="2100" w:hanging="420"/>
+      </w:pPr>
+    </w:lvl>
+    <w:lvl w:ilvl="5" w:tplc="0409001B" w:tentative="1">
+      <w:start w:val="1"/>
+      <w:numFmt w:val="lowerRoman"/>
+      <w:lvlText w:val="%6."/>
+      <w:lvlJc w:val="right"/>
+      <w:pPr>
+        <w:ind w:left="2520" w:hanging="420"/>
+      </w:pPr>
+    </w:lvl>
+    <w:lvl w:ilvl="6" w:tplc="0409000F" w:tentative="1">
+      <w:start w:val="1"/>
+      <w:numFmt w:val="decimal"/>
+      <w:lvlText w:val="%7."/>
+      <w:lvlJc w:val="left"/>
+      <w:pPr>
+        <w:ind w:left="2940" w:hanging="420"/>
+      </w:pPr>
+    </w:lvl>
+    <w:lvl w:ilvl="7" w:tplc="04090019" w:tentative="1">
+      <w:start w:val="1"/>
+      <w:numFmt w:val="lowerLetter"/>
+      <w:lvlText w:val="%8)"/>
+      <w:lvlJc w:val="left"/>
+      <w:pPr>
+        <w:ind w:left="3360" w:hanging="420"/>
+      </w:pPr>
+    </w:lvl>
+    <w:lvl w:ilvl="8" w:tplc="0409001B" w:tentative="1">
+      <w:start w:val="1"/>
+      <w:numFmt w:val="lowerRoman"/>
+      <w:lvlText w:val="%9."/>
+      <w:lvlJc w:val="right"/>
+      <w:pPr>
+        <w:ind w:left="3780" w:hanging="420"/>
+      </w:pPr>
+    </w:lvl>
+  </w:abstractNum>
+  <w:abstractNum w:abstractNumId="23" w15:restartNumberingAfterBreak="0">
     <w:nsid w:val="28382D89"/>
     <w:multiLevelType w:val="multilevel"/>
     <w:tmpl w:val="5570FD48"/>
@@ -51558,7 +53701,7 @@
       </w:rPr>
     </w:lvl>
   </w:abstractNum>
-  <w:abstractNum w:abstractNumId="22" w15:restartNumberingAfterBreak="0">
+  <w:abstractNum w:abstractNumId="24" w15:restartNumberingAfterBreak="0">
     <w:nsid w:val="285D2851"/>
     <w:multiLevelType w:val="hybridMultilevel"/>
     <w:tmpl w:val="B6BCE2F4"/>
@@ -51647,7 +53790,7 @@
       </w:pPr>
     </w:lvl>
   </w:abstractNum>
-  <w:abstractNum w:abstractNumId="23" w15:restartNumberingAfterBreak="0">
+  <w:abstractNum w:abstractNumId="25" w15:restartNumberingAfterBreak="0">
     <w:nsid w:val="2B51077F"/>
     <w:multiLevelType w:val="multilevel"/>
     <w:tmpl w:val="6E2CF850"/>
@@ -51796,14 +53939,14 @@
       </w:rPr>
     </w:lvl>
   </w:abstractNum>
-  <w:abstractNum w:abstractNumId="24" w15:restartNumberingAfterBreak="0">
-    <w:nsid w:val="2E181B60"/>
+  <w:abstractNum w:abstractNumId="26" w15:restartNumberingAfterBreak="0">
+    <w:nsid w:val="2C1437D8"/>
     <w:multiLevelType w:val="hybridMultilevel"/>
-    <w:tmpl w:val="ABD6D5A0"/>
-    <w:lvl w:ilvl="0" w:tplc="96C0AD88">
+    <w:tmpl w:val="C2F00FBA"/>
+    <w:lvl w:ilvl="0" w:tplc="326CE1BE">
       <w:start w:val="1"/>
       <w:numFmt w:val="decimal"/>
-      <w:lvlText w:val="%1．"/>
+      <w:lvlText w:val="%1."/>
       <w:lvlJc w:val="left"/>
       <w:pPr>
         <w:ind w:left="360" w:hanging="360"/>
@@ -51885,7 +54028,96 @@
       </w:pPr>
     </w:lvl>
   </w:abstractNum>
-  <w:abstractNum w:abstractNumId="25" w15:restartNumberingAfterBreak="0">
+  <w:abstractNum w:abstractNumId="27" w15:restartNumberingAfterBreak="0">
+    <w:nsid w:val="2E181B60"/>
+    <w:multiLevelType w:val="hybridMultilevel"/>
+    <w:tmpl w:val="ABD6D5A0"/>
+    <w:lvl w:ilvl="0" w:tplc="96C0AD88">
+      <w:start w:val="1"/>
+      <w:numFmt w:val="decimal"/>
+      <w:lvlText w:val="%1．"/>
+      <w:lvlJc w:val="left"/>
+      <w:pPr>
+        <w:ind w:left="360" w:hanging="360"/>
+      </w:pPr>
+      <w:rPr>
+        <w:rFonts w:hint="default"/>
+      </w:rPr>
+    </w:lvl>
+    <w:lvl w:ilvl="1" w:tplc="04090019" w:tentative="1">
+      <w:start w:val="1"/>
+      <w:numFmt w:val="lowerLetter"/>
+      <w:lvlText w:val="%2)"/>
+      <w:lvlJc w:val="left"/>
+      <w:pPr>
+        <w:ind w:left="840" w:hanging="420"/>
+      </w:pPr>
+    </w:lvl>
+    <w:lvl w:ilvl="2" w:tplc="0409001B" w:tentative="1">
+      <w:start w:val="1"/>
+      <w:numFmt w:val="lowerRoman"/>
+      <w:lvlText w:val="%3."/>
+      <w:lvlJc w:val="right"/>
+      <w:pPr>
+        <w:ind w:left="1260" w:hanging="420"/>
+      </w:pPr>
+    </w:lvl>
+    <w:lvl w:ilvl="3" w:tplc="0409000F" w:tentative="1">
+      <w:start w:val="1"/>
+      <w:numFmt w:val="decimal"/>
+      <w:lvlText w:val="%4."/>
+      <w:lvlJc w:val="left"/>
+      <w:pPr>
+        <w:ind w:left="1680" w:hanging="420"/>
+      </w:pPr>
+    </w:lvl>
+    <w:lvl w:ilvl="4" w:tplc="04090019" w:tentative="1">
+      <w:start w:val="1"/>
+      <w:numFmt w:val="lowerLetter"/>
+      <w:lvlText w:val="%5)"/>
+      <w:lvlJc w:val="left"/>
+      <w:pPr>
+        <w:ind w:left="2100" w:hanging="420"/>
+      </w:pPr>
+    </w:lvl>
+    <w:lvl w:ilvl="5" w:tplc="0409001B" w:tentative="1">
+      <w:start w:val="1"/>
+      <w:numFmt w:val="lowerRoman"/>
+      <w:lvlText w:val="%6."/>
+      <w:lvlJc w:val="right"/>
+      <w:pPr>
+        <w:ind w:left="2520" w:hanging="420"/>
+      </w:pPr>
+    </w:lvl>
+    <w:lvl w:ilvl="6" w:tplc="0409000F" w:tentative="1">
+      <w:start w:val="1"/>
+      <w:numFmt w:val="decimal"/>
+      <w:lvlText w:val="%7."/>
+      <w:lvlJc w:val="left"/>
+      <w:pPr>
+        <w:ind w:left="2940" w:hanging="420"/>
+      </w:pPr>
+    </w:lvl>
+    <w:lvl w:ilvl="7" w:tplc="04090019" w:tentative="1">
+      <w:start w:val="1"/>
+      <w:numFmt w:val="lowerLetter"/>
+      <w:lvlText w:val="%8)"/>
+      <w:lvlJc w:val="left"/>
+      <w:pPr>
+        <w:ind w:left="3360" w:hanging="420"/>
+      </w:pPr>
+    </w:lvl>
+    <w:lvl w:ilvl="8" w:tplc="0409001B" w:tentative="1">
+      <w:start w:val="1"/>
+      <w:numFmt w:val="lowerRoman"/>
+      <w:lvlText w:val="%9."/>
+      <w:lvlJc w:val="right"/>
+      <w:pPr>
+        <w:ind w:left="3780" w:hanging="420"/>
+      </w:pPr>
+    </w:lvl>
+  </w:abstractNum>
+  <w:abstractNum w:abstractNumId="28" w15:restartNumberingAfterBreak="0">
     <w:nsid w:val="2EDC7C96"/>
     <w:multiLevelType w:val="multilevel"/>
     <w:tmpl w:val="BD68CDDE"/>
@@ -52034,7 +54266,7 @@
       </w:rPr>
     </w:lvl>
   </w:abstractNum>
-  <w:abstractNum w:abstractNumId="26" w15:restartNumberingAfterBreak="0">
+  <w:abstractNum w:abstractNumId="29" w15:restartNumberingAfterBreak="0">
     <w:nsid w:val="2EF932E9"/>
     <w:multiLevelType w:val="multilevel"/>
     <w:tmpl w:val="C40E02DC"/>
@@ -52183,7 +54415,7 @@
       </w:rPr>
     </w:lvl>
   </w:abstractNum>
-  <w:abstractNum w:abstractNumId="27" w15:restartNumberingAfterBreak="0">
+  <w:abstractNum w:abstractNumId="30" w15:restartNumberingAfterBreak="0">
     <w:nsid w:val="3246694F"/>
     <w:multiLevelType w:val="multilevel"/>
     <w:tmpl w:val="99CE0C5E"/>
@@ -52332,7 +54564,7 @@
       </w:rPr>
     </w:lvl>
   </w:abstractNum>
-  <w:abstractNum w:abstractNumId="28" w15:restartNumberingAfterBreak="0">
+  <w:abstractNum w:abstractNumId="31" w15:restartNumberingAfterBreak="0">
     <w:nsid w:val="32715F6E"/>
     <w:multiLevelType w:val="multilevel"/>
     <w:tmpl w:val="96083706"/>
@@ -52481,7 +54713,7 @@
       </w:rPr>
     </w:lvl>
   </w:abstractNum>
-  <w:abstractNum w:abstractNumId="29" w15:restartNumberingAfterBreak="0">
+  <w:abstractNum w:abstractNumId="32" w15:restartNumberingAfterBreak="0">
     <w:nsid w:val="34F12DBD"/>
     <w:multiLevelType w:val="multilevel"/>
     <w:tmpl w:val="E5E4F620"/>
@@ -52630,7 +54862,7 @@
       </w:rPr>
     </w:lvl>
   </w:abstractNum>
-  <w:abstractNum w:abstractNumId="30" w15:restartNumberingAfterBreak="0">
+  <w:abstractNum w:abstractNumId="33" w15:restartNumberingAfterBreak="0">
     <w:nsid w:val="37AB4796"/>
     <w:multiLevelType w:val="multilevel"/>
     <w:tmpl w:val="0AF46F92"/>
@@ -52743,7 +54975,7 @@
       </w:pPr>
     </w:lvl>
   </w:abstractNum>
-  <w:abstractNum w:abstractNumId="31" w15:restartNumberingAfterBreak="0">
+  <w:abstractNum w:abstractNumId="34" w15:restartNumberingAfterBreak="0">
     <w:nsid w:val="38B24C85"/>
     <w:multiLevelType w:val="multilevel"/>
     <w:tmpl w:val="97BA277E"/>
@@ -52892,7 +55124,7 @@
       </w:rPr>
     </w:lvl>
   </w:abstractNum>
-  <w:abstractNum w:abstractNumId="32" w15:restartNumberingAfterBreak="0">
+  <w:abstractNum w:abstractNumId="35" w15:restartNumberingAfterBreak="0">
     <w:nsid w:val="3AAE5C75"/>
     <w:multiLevelType w:val="hybridMultilevel"/>
     <w:tmpl w:val="571ADD96"/>
@@ -52981,7 +55213,7 @@
       </w:pPr>
     </w:lvl>
   </w:abstractNum>
-  <w:abstractNum w:abstractNumId="33" w15:restartNumberingAfterBreak="0">
+  <w:abstractNum w:abstractNumId="36" w15:restartNumberingAfterBreak="0">
     <w:nsid w:val="3B893ED3"/>
     <w:multiLevelType w:val="multilevel"/>
     <w:tmpl w:val="B3A8C014"/>
@@ -53130,7 +55362,7 @@
       </w:rPr>
     </w:lvl>
   </w:abstractNum>
-  <w:abstractNum w:abstractNumId="34" w15:restartNumberingAfterBreak="0">
+  <w:abstractNum w:abstractNumId="37" w15:restartNumberingAfterBreak="0">
     <w:nsid w:val="3BA2719C"/>
     <w:multiLevelType w:val="multilevel"/>
     <w:tmpl w:val="68866AA2"/>
@@ -53279,7 +55511,7 @@
       </w:rPr>
     </w:lvl>
   </w:abstractNum>
-  <w:abstractNum w:abstractNumId="35" w15:restartNumberingAfterBreak="0">
+  <w:abstractNum w:abstractNumId="38" w15:restartNumberingAfterBreak="0">
     <w:nsid w:val="3DA81867"/>
     <w:multiLevelType w:val="multilevel"/>
     <w:tmpl w:val="980EC5A0"/>
@@ -53392,7 +55624,7 @@
       </w:pPr>
     </w:lvl>
   </w:abstractNum>
-  <w:abstractNum w:abstractNumId="36" w15:restartNumberingAfterBreak="0">
+  <w:abstractNum w:abstractNumId="39" w15:restartNumberingAfterBreak="0">
     <w:nsid w:val="4442528B"/>
     <w:multiLevelType w:val="hybridMultilevel"/>
     <w:tmpl w:val="09D4663C"/>
@@ -53481,7 +55713,7 @@
       </w:pPr>
     </w:lvl>
   </w:abstractNum>
-  <w:abstractNum w:abstractNumId="37" w15:restartNumberingAfterBreak="0">
+  <w:abstractNum w:abstractNumId="40" w15:restartNumberingAfterBreak="0">
     <w:nsid w:val="479030F2"/>
     <w:multiLevelType w:val="multilevel"/>
     <w:tmpl w:val="230E5BF4"/>
@@ -53626,7 +55858,7 @@
       </w:rPr>
     </w:lvl>
   </w:abstractNum>
-  <w:abstractNum w:abstractNumId="38" w15:restartNumberingAfterBreak="0">
+  <w:abstractNum w:abstractNumId="41" w15:restartNumberingAfterBreak="0">
     <w:nsid w:val="489E2B32"/>
     <w:multiLevelType w:val="multilevel"/>
     <w:tmpl w:val="B6C2B624"/>
@@ -53775,7 +56007,7 @@
       </w:rPr>
     </w:lvl>
   </w:abstractNum>
-  <w:abstractNum w:abstractNumId="39" w15:restartNumberingAfterBreak="0">
+  <w:abstractNum w:abstractNumId="42" w15:restartNumberingAfterBreak="0">
     <w:nsid w:val="48D4262C"/>
     <w:multiLevelType w:val="multilevel"/>
     <w:tmpl w:val="2E0E2BBC"/>
@@ -53888,7 +56120,185 @@
       </w:pPr>
     </w:lvl>
   </w:abstractNum>
-  <w:abstractNum w:abstractNumId="40" w15:restartNumberingAfterBreak="0">
+  <w:abstractNum w:abstractNumId="43" w15:restartNumberingAfterBreak="0">
+    <w:nsid w:val="4A056E00"/>
+    <w:multiLevelType w:val="hybridMultilevel"/>
+    <w:tmpl w:val="7EC846D6"/>
+    <w:lvl w:ilvl="0" w:tplc="F26242A0">
+      <w:start w:val="1"/>
+      <w:numFmt w:val="decimal"/>
+      <w:lvlText w:val="%1."/>
+      <w:lvlJc w:val="left"/>
+      <w:pPr>
+        <w:ind w:left="360" w:hanging="360"/>
+      </w:pPr>
+      <w:rPr>
+        <w:rFonts w:hint="default"/>
+      </w:rPr>
+    </w:lvl>
+    <w:lvl w:ilvl="1" w:tplc="04090019" w:tentative="1">
+      <w:start w:val="1"/>
+      <w:numFmt w:val="lowerLetter"/>
+      <w:lvlText w:val="%2)"/>
+      <w:lvlJc w:val="left"/>
+      <w:pPr>
+        <w:ind w:left="840" w:hanging="420"/>
+      </w:pPr>
+    </w:lvl>
+    <w:lvl w:ilvl="2" w:tplc="0409001B" w:tentative="1">
+      <w:start w:val="1"/>
+      <w:numFmt w:val="lowerRoman"/>
+      <w:lvlText w:val="%3."/>
+      <w:lvlJc w:val="right"/>
+      <w:pPr>
+        <w:ind w:left="1260" w:hanging="420"/>
+      </w:pPr>
+    </w:lvl>
+    <w:lvl w:ilvl="3" w:tplc="0409000F" w:tentative="1">
+      <w:start w:val="1"/>
+      <w:numFmt w:val="decimal"/>
+      <w:lvlText w:val="%4."/>
+      <w:lvlJc w:val="left"/>
+      <w:pPr>
+        <w:ind w:left="1680" w:hanging="420"/>
+      </w:pPr>
+    </w:lvl>
+    <w:lvl w:ilvl="4" w:tplc="04090019" w:tentative="1">
+      <w:start w:val="1"/>
+      <w:numFmt w:val="lowerLetter"/>
+      <w:lvlText w:val="%5)"/>
+      <w:lvlJc w:val="left"/>
+      <w:pPr>
+        <w:ind w:left="2100" w:hanging="420"/>
+      </w:pPr>
+    </w:lvl>
+    <w:lvl w:ilvl="5" w:tplc="0409001B" w:tentative="1">
+      <w:start w:val="1"/>
+      <w:numFmt w:val="lowerRoman"/>
+      <w:lvlText w:val="%6."/>
+      <w:lvlJc w:val="right"/>
+      <w:pPr>
+        <w:ind w:left="2520" w:hanging="420"/>
+      </w:pPr>
+    </w:lvl>
+    <w:lvl w:ilvl="6" w:tplc="0409000F" w:tentative="1">
+      <w:start w:val="1"/>
+      <w:numFmt w:val="decimal"/>
+      <w:lvlText w:val="%7."/>
+      <w:lvlJc w:val="left"/>
+      <w:pPr>
+        <w:ind w:left="2940" w:hanging="420"/>
+      </w:pPr>
+    </w:lvl>
+    <w:lvl w:ilvl="7" w:tplc="04090019" w:tentative="1">
+      <w:start w:val="1"/>
+      <w:numFmt w:val="lowerLetter"/>
+      <w:lvlText w:val="%8)"/>
+      <w:lvlJc w:val="left"/>
+      <w:pPr>
+        <w:ind w:left="3360" w:hanging="420"/>
+      </w:pPr>
+    </w:lvl>
+    <w:lvl w:ilvl="8" w:tplc="0409001B" w:tentative="1">
+      <w:start w:val="1"/>
+      <w:numFmt w:val="lowerRoman"/>
+      <w:lvlText w:val="%9."/>
+      <w:lvlJc w:val="right"/>
+      <w:pPr>
+        <w:ind w:left="3780" w:hanging="420"/>
+      </w:pPr>
+    </w:lvl>
+  </w:abstractNum>
+  <w:abstractNum w:abstractNumId="44" w15:restartNumberingAfterBreak="0">
+    <w:nsid w:val="4A17134D"/>
+    <w:multiLevelType w:val="hybridMultilevel"/>
+    <w:tmpl w:val="14508D0A"/>
+    <w:lvl w:ilvl="0" w:tplc="493CD31A">
+      <w:start w:val="1"/>
+      <w:numFmt w:val="decimal"/>
+      <w:lvlText w:val="%1."/>
+      <w:lvlJc w:val="left"/>
+      <w:pPr>
+        <w:ind w:left="360" w:hanging="360"/>
+      </w:pPr>
+      <w:rPr>
+        <w:rFonts w:hint="default"/>
+      </w:rPr>
+    </w:lvl>
+    <w:lvl w:ilvl="1" w:tplc="04090019" w:tentative="1">
+      <w:start w:val="1"/>
+      <w:numFmt w:val="lowerLetter"/>
+      <w:lvlText w:val="%2)"/>
+      <w:lvlJc w:val="left"/>
+      <w:pPr>
+        <w:ind w:left="840" w:hanging="420"/>
+      </w:pPr>
+    </w:lvl>
+    <w:lvl w:ilvl="2" w:tplc="0409001B" w:tentative="1">
+      <w:start w:val="1"/>
+      <w:numFmt w:val="lowerRoman"/>
+      <w:lvlText w:val="%3."/>
+      <w:lvlJc w:val="right"/>
+      <w:pPr>
+        <w:ind w:left="1260" w:hanging="420"/>
+      </w:pPr>
+    </w:lvl>
+    <w:lvl w:ilvl="3" w:tplc="0409000F" w:tentative="1">
+      <w:start w:val="1"/>
+      <w:numFmt w:val="decimal"/>
+      <w:lvlText w:val="%4."/>
+      <w:lvlJc w:val="left"/>
+      <w:pPr>
+        <w:ind w:left="1680" w:hanging="420"/>
+      </w:pPr>
+    </w:lvl>
+    <w:lvl w:ilvl="4" w:tplc="04090019" w:tentative="1">
+      <w:start w:val="1"/>
+      <w:numFmt w:val="lowerLetter"/>
+      <w:lvlText w:val="%5)"/>
+      <w:lvlJc w:val="left"/>
+      <w:pPr>
+        <w:ind w:left="2100" w:hanging="420"/>
+      </w:pPr>
+    </w:lvl>
+    <w:lvl w:ilvl="5" w:tplc="0409001B" w:tentative="1">
+      <w:start w:val="1"/>
+      <w:numFmt w:val="lowerRoman"/>
+      <w:lvlText w:val="%6."/>
+      <w:lvlJc w:val="right"/>
+      <w:pPr>
+        <w:ind w:left="2520" w:hanging="420"/>
+      </w:pPr>
+    </w:lvl>
+    <w:lvl w:ilvl="6" w:tplc="0409000F" w:tentative="1">
+      <w:start w:val="1"/>
+      <w:numFmt w:val="decimal"/>
+      <w:lvlText w:val="%7."/>
+      <w:lvlJc w:val="left"/>
+      <w:pPr>
+        <w:ind w:left="2940" w:hanging="420"/>
+      </w:pPr>
+    </w:lvl>
+    <w:lvl w:ilvl="7" w:tplc="04090019" w:tentative="1">
+      <w:start w:val="1"/>
+      <w:numFmt w:val="lowerLetter"/>
+      <w:lvlText w:val="%8)"/>
+      <w:lvlJc w:val="left"/>
+      <w:pPr>
+        <w:ind w:left="3360" w:hanging="420"/>
+      </w:pPr>
+    </w:lvl>
+    <w:lvl w:ilvl="8" w:tplc="0409001B" w:tentative="1">
+      <w:start w:val="1"/>
+      <w:numFmt w:val="lowerRoman"/>
+      <w:lvlText w:val="%9."/>
+      <w:lvlJc w:val="right"/>
+      <w:pPr>
+        <w:ind w:left="3780" w:hanging="420"/>
+      </w:pPr>
+    </w:lvl>
+  </w:abstractNum>
+  <w:abstractNum w:abstractNumId="45" w15:restartNumberingAfterBreak="0">
     <w:nsid w:val="4B8F6B9D"/>
     <w:multiLevelType w:val="multilevel"/>
     <w:tmpl w:val="830E117A"/>
@@ -54037,7 +56447,7 @@
       </w:rPr>
     </w:lvl>
   </w:abstractNum>
-  <w:abstractNum w:abstractNumId="41" w15:restartNumberingAfterBreak="0">
+  <w:abstractNum w:abstractNumId="46" w15:restartNumberingAfterBreak="0">
     <w:nsid w:val="52A266D8"/>
     <w:multiLevelType w:val="multilevel"/>
     <w:tmpl w:val="638A181E"/>
@@ -54186,7 +56596,7 @@
       </w:rPr>
     </w:lvl>
   </w:abstractNum>
-  <w:abstractNum w:abstractNumId="42" w15:restartNumberingAfterBreak="0">
+  <w:abstractNum w:abstractNumId="47" w15:restartNumberingAfterBreak="0">
     <w:nsid w:val="53757C25"/>
     <w:multiLevelType w:val="multilevel"/>
     <w:tmpl w:val="F71C74FC"/>
@@ -54299,7 +56709,7 @@
       </w:pPr>
     </w:lvl>
   </w:abstractNum>
-  <w:abstractNum w:abstractNumId="43" w15:restartNumberingAfterBreak="0">
+  <w:abstractNum w:abstractNumId="48" w15:restartNumberingAfterBreak="0">
     <w:nsid w:val="5DE0173A"/>
     <w:multiLevelType w:val="multilevel"/>
     <w:tmpl w:val="60EA7FBC"/>
@@ -54448,7 +56858,7 @@
       </w:rPr>
     </w:lvl>
   </w:abstractNum>
-  <w:abstractNum w:abstractNumId="44" w15:restartNumberingAfterBreak="0">
+  <w:abstractNum w:abstractNumId="49" w15:restartNumberingAfterBreak="0">
     <w:nsid w:val="5E0C3027"/>
     <w:multiLevelType w:val="hybridMultilevel"/>
     <w:tmpl w:val="7AA802F4"/>
@@ -54537,7 +56947,7 @@
       </w:pPr>
     </w:lvl>
   </w:abstractNum>
-  <w:abstractNum w:abstractNumId="45" w15:restartNumberingAfterBreak="0">
+  <w:abstractNum w:abstractNumId="50" w15:restartNumberingAfterBreak="0">
     <w:nsid w:val="62C9035A"/>
     <w:multiLevelType w:val="hybridMultilevel"/>
     <w:tmpl w:val="64F81192"/>
@@ -54626,7 +57036,7 @@
       </w:pPr>
     </w:lvl>
   </w:abstractNum>
-  <w:abstractNum w:abstractNumId="46" w15:restartNumberingAfterBreak="0">
+  <w:abstractNum w:abstractNumId="51" w15:restartNumberingAfterBreak="0">
     <w:nsid w:val="661C1DDB"/>
     <w:multiLevelType w:val="multilevel"/>
     <w:tmpl w:val="323EECC0"/>
@@ -54775,7 +57185,7 @@
       </w:rPr>
     </w:lvl>
   </w:abstractNum>
-  <w:abstractNum w:abstractNumId="47" w15:restartNumberingAfterBreak="0">
+  <w:abstractNum w:abstractNumId="52" w15:restartNumberingAfterBreak="0">
     <w:nsid w:val="66313A7F"/>
     <w:multiLevelType w:val="multilevel"/>
     <w:tmpl w:val="C3DE91F0"/>
@@ -54924,7 +57334,7 @@
       </w:rPr>
     </w:lvl>
   </w:abstractNum>
-  <w:abstractNum w:abstractNumId="48" w15:restartNumberingAfterBreak="0">
+  <w:abstractNum w:abstractNumId="53" w15:restartNumberingAfterBreak="0">
     <w:nsid w:val="67114793"/>
     <w:multiLevelType w:val="hybridMultilevel"/>
     <w:tmpl w:val="C6401FD0"/>
@@ -55013,7 +57423,7 @@
       </w:pPr>
     </w:lvl>
   </w:abstractNum>
-  <w:abstractNum w:abstractNumId="49" w15:restartNumberingAfterBreak="0">
+  <w:abstractNum w:abstractNumId="54" w15:restartNumberingAfterBreak="0">
     <w:nsid w:val="674E6468"/>
     <w:multiLevelType w:val="hybridMultilevel"/>
     <w:tmpl w:val="431AC13A"/>
@@ -55102,7 +57512,7 @@
       </w:pPr>
     </w:lvl>
   </w:abstractNum>
-  <w:abstractNum w:abstractNumId="50" w15:restartNumberingAfterBreak="0">
+  <w:abstractNum w:abstractNumId="55" w15:restartNumberingAfterBreak="0">
     <w:nsid w:val="69DC5D6F"/>
     <w:multiLevelType w:val="hybridMultilevel"/>
     <w:tmpl w:val="95961968"/>
@@ -55191,7 +57601,7 @@
       </w:pPr>
     </w:lvl>
   </w:abstractNum>
-  <w:abstractNum w:abstractNumId="51" w15:restartNumberingAfterBreak="0">
+  <w:abstractNum w:abstractNumId="56" w15:restartNumberingAfterBreak="0">
     <w:nsid w:val="6A2C67C7"/>
     <w:multiLevelType w:val="multilevel"/>
     <w:tmpl w:val="055A9934"/>
@@ -55340,7 +57750,7 @@
       </w:rPr>
     </w:lvl>
   </w:abstractNum>
-  <w:abstractNum w:abstractNumId="52" w15:restartNumberingAfterBreak="0">
+  <w:abstractNum w:abstractNumId="57" w15:restartNumberingAfterBreak="0">
     <w:nsid w:val="6FFB2DDA"/>
     <w:multiLevelType w:val="multilevel"/>
     <w:tmpl w:val="9DF06BA6"/>
@@ -55453,7 +57863,7 @@
       </w:pPr>
     </w:lvl>
   </w:abstractNum>
-  <w:abstractNum w:abstractNumId="53" w15:restartNumberingAfterBreak="0">
+  <w:abstractNum w:abstractNumId="58" w15:restartNumberingAfterBreak="0">
     <w:nsid w:val="74E259AC"/>
     <w:multiLevelType w:val="multilevel"/>
     <w:tmpl w:val="BB8A1688"/>
@@ -55566,7 +57976,7 @@
       </w:pPr>
     </w:lvl>
   </w:abstractNum>
-  <w:abstractNum w:abstractNumId="54" w15:restartNumberingAfterBreak="0">
+  <w:abstractNum w:abstractNumId="59" w15:restartNumberingAfterBreak="0">
     <w:nsid w:val="76D929DE"/>
     <w:multiLevelType w:val="hybridMultilevel"/>
     <w:tmpl w:val="C914A7A2"/>
@@ -55655,7 +58065,7 @@
       </w:pPr>
     </w:lvl>
   </w:abstractNum>
-  <w:abstractNum w:abstractNumId="55" w15:restartNumberingAfterBreak="0">
+  <w:abstractNum w:abstractNumId="60" w15:restartNumberingAfterBreak="0">
     <w:nsid w:val="7A54286A"/>
     <w:multiLevelType w:val="hybridMultilevel"/>
     <w:tmpl w:val="979EF8AA"/>
@@ -55744,7 +58154,7 @@
       </w:pPr>
     </w:lvl>
   </w:abstractNum>
-  <w:abstractNum w:abstractNumId="56" w15:restartNumberingAfterBreak="0">
+  <w:abstractNum w:abstractNumId="61" w15:restartNumberingAfterBreak="0">
     <w:nsid w:val="7D2D092E"/>
     <w:multiLevelType w:val="multilevel"/>
     <w:tmpl w:val="B9BC1394"/>
@@ -55858,64 +58268,64 @@
     </w:lvl>
   </w:abstractNum>
   <w:num w:numId="1">
-    <w:abstractNumId w:val="26"/>
+    <w:abstractNumId w:val="29"/>
   </w:num>
   <w:num w:numId="2">
     <w:abstractNumId w:val="14"/>
   </w:num>
   <w:num w:numId="3">
-    <w:abstractNumId w:val="50"/>
+    <w:abstractNumId w:val="55"/>
   </w:num>
   <w:num w:numId="4">
-    <w:abstractNumId w:val="33"/>
+    <w:abstractNumId w:val="36"/>
   </w:num>
   <w:num w:numId="5">
-    <w:abstractNumId w:val="47"/>
+    <w:abstractNumId w:val="52"/>
   </w:num>
   <w:num w:numId="6">
     <w:abstractNumId w:val="13"/>
   </w:num>
   <w:num w:numId="7">
-    <w:abstractNumId w:val="51"/>
+    <w:abstractNumId w:val="56"/>
   </w:num>
   <w:num w:numId="8">
     <w:abstractNumId w:val="0"/>
   </w:num>
   <w:num w:numId="9">
-    <w:abstractNumId w:val="37"/>
+    <w:abstractNumId w:val="40"/>
   </w:num>
   <w:num w:numId="10">
     <w:abstractNumId w:val="6"/>
   </w:num>
   <w:num w:numId="11">
-    <w:abstractNumId w:val="41"/>
+    <w:abstractNumId w:val="46"/>
   </w:num>
   <w:num w:numId="12">
-    <w:abstractNumId w:val="45"/>
+    <w:abstractNumId w:val="50"/>
   </w:num>
   <w:num w:numId="13">
-    <w:abstractNumId w:val="55"/>
+    <w:abstractNumId w:val="60"/>
   </w:num>
   <w:num w:numId="14">
-    <w:abstractNumId w:val="48"/>
+    <w:abstractNumId w:val="53"/>
   </w:num>
   <w:num w:numId="15">
-    <w:abstractNumId w:val="49"/>
+    <w:abstractNumId w:val="54"/>
   </w:num>
   <w:num w:numId="16">
-    <w:abstractNumId w:val="54"/>
+    <w:abstractNumId w:val="59"/>
   </w:num>
   <w:num w:numId="17">
-    <w:abstractNumId w:val="21"/>
+    <w:abstractNumId w:val="23"/>
   </w:num>
   <w:num w:numId="18">
-    <w:abstractNumId w:val="31"/>
+    <w:abstractNumId w:val="34"/>
   </w:num>
   <w:num w:numId="19">
     <w:abstractNumId w:val="1"/>
   </w:num>
   <w:num w:numId="20">
-    <w:abstractNumId w:val="44"/>
+    <w:abstractNumId w:val="49"/>
   </w:num>
   <w:num w:numId="21">
     <w:abstractNumId w:val="5"/>
@@ -55924,64 +58334,64 @@
     <w:abstractNumId w:val="3"/>
   </w:num>
   <w:num w:numId="23">
-    <w:abstractNumId w:val="40"/>
+    <w:abstractNumId w:val="45"/>
   </w:num>
   <w:num w:numId="24">
-    <w:abstractNumId w:val="32"/>
+    <w:abstractNumId w:val="35"/>
   </w:num>
   <w:num w:numId="25">
     <w:abstractNumId w:val="7"/>
   </w:num>
   <w:num w:numId="26">
-    <w:abstractNumId w:val="17"/>
+    <w:abstractNumId w:val="18"/>
   </w:num>
   <w:num w:numId="27">
-    <w:abstractNumId w:val="18"/>
+    <w:abstractNumId w:val="19"/>
   </w:num>
   <w:num w:numId="28">
-    <w:abstractNumId w:val="22"/>
+    <w:abstractNumId w:val="24"/>
   </w:num>
   <w:num w:numId="29">
-    <w:abstractNumId w:val="36"/>
+    <w:abstractNumId w:val="39"/>
   </w:num>
   <w:num w:numId="30">
-    <w:abstractNumId w:val="38"/>
+    <w:abstractNumId w:val="41"/>
   </w:num>
   <w:num w:numId="31">
-    <w:abstractNumId w:val="52"/>
+    <w:abstractNumId w:val="57"/>
   </w:num>
   <w:num w:numId="32">
-    <w:abstractNumId w:val="53"/>
+    <w:abstractNumId w:val="58"/>
   </w:num>
   <w:num w:numId="33">
-    <w:abstractNumId w:val="24"/>
+    <w:abstractNumId w:val="27"/>
   </w:num>
   <w:num w:numId="34">
     <w:abstractNumId w:val="11"/>
   </w:num>
   <w:num w:numId="35">
-    <w:abstractNumId w:val="15"/>
+    <w:abstractNumId w:val="16"/>
   </w:num>
   <w:num w:numId="36">
-    <w:abstractNumId w:val="27"/>
+    <w:abstractNumId w:val="30"/>
   </w:num>
   <w:num w:numId="37">
-    <w:abstractNumId w:val="23"/>
+    <w:abstractNumId w:val="25"/>
   </w:num>
   <w:num w:numId="38">
-    <w:abstractNumId w:val="20"/>
+    <w:abstractNumId w:val="21"/>
   </w:num>
   <w:num w:numId="39">
     <w:abstractNumId w:val="9"/>
   </w:num>
   <w:num w:numId="40">
-    <w:abstractNumId w:val="56"/>
+    <w:abstractNumId w:val="61"/>
   </w:num>
   <w:num w:numId="41">
-    <w:abstractNumId w:val="28"/>
+    <w:abstractNumId w:val="31"/>
   </w:num>
   <w:num w:numId="42">
-    <w:abstractNumId w:val="19"/>
+    <w:abstractNumId w:val="20"/>
   </w:num>
   <w:num w:numId="43">
     <w:abstractNumId w:val="2"/>
@@ -55990,43 +58400,58 @@
     <w:abstractNumId w:val="4"/>
   </w:num>
   <w:num w:numId="45">
-    <w:abstractNumId w:val="42"/>
+    <w:abstractNumId w:val="47"/>
   </w:num>
   <w:num w:numId="46">
     <w:abstractNumId w:val="10"/>
   </w:num>
   <w:num w:numId="47">
-    <w:abstractNumId w:val="25"/>
+    <w:abstractNumId w:val="28"/>
   </w:num>
   <w:num w:numId="48">
-    <w:abstractNumId w:val="46"/>
+    <w:abstractNumId w:val="51"/>
   </w:num>
   <w:num w:numId="49">
-    <w:abstractNumId w:val="29"/>
+    <w:abstractNumId w:val="32"/>
   </w:num>
   <w:num w:numId="50">
-    <w:abstractNumId w:val="39"/>
+    <w:abstractNumId w:val="42"/>
   </w:num>
   <w:num w:numId="51">
-    <w:abstractNumId w:val="35"/>
+    <w:abstractNumId w:val="38"/>
   </w:num>
   <w:num w:numId="52">
-    <w:abstractNumId w:val="16"/>
+    <w:abstractNumId w:val="17"/>
   </w:num>
   <w:num w:numId="53">
-    <w:abstractNumId w:val="34"/>
+    <w:abstractNumId w:val="37"/>
   </w:num>
   <w:num w:numId="54">
     <w:abstractNumId w:val="8"/>
   </w:num>
   <w:num w:numId="55">
-    <w:abstractNumId w:val="43"/>
+    <w:abstractNumId w:val="48"/>
   </w:num>
   <w:num w:numId="56">
-    <w:abstractNumId w:val="30"/>
+    <w:abstractNumId w:val="33"/>
   </w:num>
   <w:num w:numId="57">
     <w:abstractNumId w:val="12"/>
+  </w:num>
+  <w:num w:numId="58">
+    <w:abstractNumId w:val="15"/>
+  </w:num>
+  <w:num w:numId="59">
+    <w:abstractNumId w:val="44"/>
+  </w:num>
+  <w:num w:numId="60">
+    <w:abstractNumId w:val="22"/>
+  </w:num>
+  <w:num w:numId="61">
+    <w:abstractNumId w:val="43"/>
+  </w:num>
+  <w:num w:numId="62">
+    <w:abstractNumId w:val="26"/>
   </w:num>
   <w:numIdMacAtCleanup w:val="57"/>
 </w:numbering>
@@ -57180,7 +59605,7 @@
 </file>
 
 <file path=customXml/itemProps1.xml><?xml version="1.0" encoding="utf-8"?>
-<ds:datastoreItem xmlns:ds="http://schemas.openxmlformats.org/officeDocument/2006/customXml" ds:itemID="{58F354B1-979B-4571-9FA5-F85A622AAF06}">
+<ds:datastoreItem xmlns:ds="http://schemas.openxmlformats.org/officeDocument/2006/customXml" ds:itemID="{24E855C1-A791-4823-BFCA-03ADFC8ADAEA}">
   <ds:schemaRefs>
     <ds:schemaRef ds:uri="http://schemas.openxmlformats.org/officeDocument/2006/bibliography"/>
   </ds:schemaRefs>

--- a/docs/documentation.docx
+++ b/docs/documentation.docx
@@ -30628,24 +30628,173 @@
           <w:numId w:val="62"/>
         </w:numPr>
         <w:ind w:firstLineChars="0"/>
-        <w:rPr>
-          <w:rFonts w:hint="eastAsia"/>
-        </w:rPr>
-      </w:pPr>
-      <w:r>
-        <w:rPr>
-          <w:rFonts w:hint="eastAsia"/>
-        </w:rPr>
-        <w:t>线程需要等待</w:t>
-      </w:r>
-      <w:r>
-        <w:rPr>
-          <w:rFonts w:hint="eastAsia"/>
-        </w:rPr>
-        <w:t>获取资源</w:t>
-      </w:r>
-      <w:bookmarkStart w:id="99" w:name="_GoBack"/>
-      <w:bookmarkEnd w:id="99"/>
+      </w:pPr>
+      <w:r>
+        <w:rPr>
+          <w:rFonts w:hint="eastAsia"/>
+        </w:rPr>
+        <w:t>线程需要等待某资源的访问权限（如数据库查询-在数据库锁表之后</w:t>
+      </w:r>
+      <w:r>
+        <w:rPr>
+          <w:rFonts w:hint="eastAsia"/>
+        </w:rPr>
+        <w:t>，线程同步代码等</w:t>
+      </w:r>
+      <w:r>
+        <w:rPr>
+          <w:rFonts w:hint="eastAsia"/>
+        </w:rPr>
+        <w:t>）</w:t>
+      </w:r>
+      <w:r>
+        <w:rPr>
+          <w:rFonts w:hint="eastAsia"/>
+        </w:rPr>
+        <w:t>，</w:t>
+      </w:r>
+      <w:r>
+        <w:rPr>
+          <w:rFonts w:hint="eastAsia"/>
+        </w:rPr>
+        <w:lastRenderedPageBreak/>
+        <w:t>或者在响应之前的数据处理阶段。</w:t>
+      </w:r>
+      <w:r>
+        <w:rPr>
+          <w:rFonts w:hint="eastAsia"/>
+        </w:rPr>
+        <w:t>例如，一个应用也许需要查询数据库或这访问远程web</w:t>
+      </w:r>
+      <w:r>
+        <w:t xml:space="preserve"> </w:t>
+      </w:r>
+      <w:r>
+        <w:rPr>
+          <w:rFonts w:hint="eastAsia"/>
+        </w:rPr>
+        <w:t>服务上大的数据</w:t>
+      </w:r>
+      <w:r>
+        <w:rPr>
+          <w:rFonts w:hint="eastAsia"/>
+        </w:rPr>
+        <w:t>已产生response</w:t>
+      </w:r>
+      <w:r>
+        <w:rPr>
+          <w:rFonts w:hint="eastAsia"/>
+        </w:rPr>
+        <w:t>。</w:t>
+      </w:r>
+    </w:p>
+    <w:p>
+      <w:pPr>
+        <w:pStyle w:val="a9"/>
+        <w:numPr>
+          <w:ilvl w:val="0"/>
+          <w:numId w:val="62"/>
+        </w:numPr>
+        <w:ind w:firstLineChars="0"/>
+      </w:pPr>
+      <w:r>
+        <w:rPr>
+          <w:rFonts w:hint="eastAsia"/>
+        </w:rPr>
+        <w:t>线程也许需要等待某些事件以产生response</w:t>
+      </w:r>
+      <w:r>
+        <w:rPr>
+          <w:rFonts w:hint="eastAsia"/>
+        </w:rPr>
+        <w:t>。</w:t>
+      </w:r>
+      <w:r>
+        <w:rPr>
+          <w:rFonts w:hint="eastAsia"/>
+        </w:rPr>
+        <w:t>例如，一个应用也许需要等待JMS的消息</w:t>
+      </w:r>
+      <w:r>
+        <w:rPr>
+          <w:rFonts w:hint="eastAsia"/>
+        </w:rPr>
+        <w:t>，另一个client的信息或者</w:t>
+      </w:r>
+      <w:r>
+        <w:rPr>
+          <w:rFonts w:hint="eastAsia"/>
+        </w:rPr>
+        <w:t>在</w:t>
+      </w:r>
+      <w:r>
+        <w:rPr>
+          <w:rFonts w:hint="eastAsia"/>
+        </w:rPr>
+        <w:t>一个队列</w:t>
+      </w:r>
+      <w:r>
+        <w:rPr>
+          <w:rFonts w:hint="eastAsia"/>
+        </w:rPr>
+        <w:t>等待获取数据的访问权限等。</w:t>
+      </w:r>
+    </w:p>
+    <w:p/>
+    <w:p>
+      <w:pPr>
+        <w:rPr>
+          <w:rFonts w:hint="eastAsia"/>
+        </w:rPr>
+      </w:pPr>
+      <w:r>
+        <w:rPr>
+          <w:rFonts w:hint="eastAsia"/>
+        </w:rPr>
+        <w:t>这些空闲的现象都会阻塞操作并且会限制</w:t>
+      </w:r>
+      <w:r>
+        <w:rPr>
+          <w:rFonts w:hint="eastAsia"/>
+        </w:rPr>
+        <w:t>web应用的扩展。</w:t>
+      </w:r>
+      <w:r>
+        <w:rPr>
+          <w:rFonts w:hint="eastAsia"/>
+        </w:rPr>
+        <w:t>异步处理</w:t>
+      </w:r>
+      <w:r>
+        <w:rPr>
+          <w:rFonts w:hint="eastAsia"/>
+        </w:rPr>
+        <w:t>会尝试将这些</w:t>
+      </w:r>
+      <w:r>
+        <w:rPr>
+          <w:rFonts w:hint="eastAsia"/>
+        </w:rPr>
+        <w:t>造成阻塞的操作</w:t>
+      </w:r>
+      <w:r>
+        <w:rPr>
+          <w:rFonts w:hint="eastAsia"/>
+        </w:rPr>
+        <w:t>分配到新的线程</w:t>
+      </w:r>
+      <w:r>
+        <w:rPr>
+          <w:rFonts w:hint="eastAsia"/>
+        </w:rPr>
+        <w:t>然后刚才处理request的线程立即返回</w:t>
+      </w:r>
+      <w:r>
+        <w:rPr>
+          <w:rFonts w:hint="eastAsia"/>
+        </w:rPr>
+        <w:t>到容器的线程池。</w:t>
+      </w:r>
     </w:p>
     <w:p/>
     <w:p>
@@ -30694,6 +30843,125 @@
         <w:t>Java EE provides asynchronous processing support for servlets and filters. If a servlet or a filter reaches a potentially blocking operation when processing a request, it can assign the operation to an asynchronous execution context and return the thread associated with the request immediately to the container without generating a response. The blocking operation completes in the asynchronous execution context in a different thread, which can generate a response or dispatch the request to another servlet.</w:t>
       </w:r>
     </w:p>
+    <w:p/>
+    <w:p>
+      <w:r>
+        <w:rPr>
+          <w:rFonts w:hint="eastAsia"/>
+        </w:rPr>
+        <w:t>在servlet中异步处理</w:t>
+      </w:r>
+    </w:p>
+    <w:p>
+      <w:pPr>
+        <w:rPr>
+          <w:rFonts w:hint="eastAsia"/>
+        </w:rPr>
+      </w:pPr>
+      <w:r>
+        <w:t>J</w:t>
+      </w:r>
+      <w:r>
+        <w:rPr>
+          <w:rFonts w:hint="eastAsia"/>
+        </w:rPr>
+        <w:t>ava</w:t>
+      </w:r>
+      <w:r>
+        <w:t xml:space="preserve"> </w:t>
+      </w:r>
+      <w:r>
+        <w:rPr>
+          <w:rFonts w:hint="eastAsia"/>
+        </w:rPr>
+        <w:t>ee为</w:t>
+      </w:r>
+      <w:r>
+        <w:rPr>
+          <w:rFonts w:hint="eastAsia"/>
+        </w:rPr>
+        <w:t>servlet和filter的</w:t>
+      </w:r>
+      <w:r>
+        <w:rPr>
+          <w:rFonts w:hint="eastAsia"/>
+        </w:rPr>
+        <w:t>异步处理的</w:t>
+      </w:r>
+      <w:r>
+        <w:rPr>
+          <w:rFonts w:hint="eastAsia"/>
+        </w:rPr>
+        <w:t>提供了支持。</w:t>
+      </w:r>
+      <w:r>
+        <w:rPr>
+          <w:rFonts w:hint="eastAsia"/>
+        </w:rPr>
+        <w:t>如果一个servlet或者一个filter</w:t>
+      </w:r>
+      <w:r>
+        <w:rPr>
+          <w:rFonts w:hint="eastAsia"/>
+        </w:rPr>
+        <w:t>在处理request的过程中遇到了潜在的阻塞操作</w:t>
+      </w:r>
+      <w:r>
+        <w:rPr>
+          <w:rFonts w:hint="eastAsia"/>
+        </w:rPr>
+        <w:t>，它会将这个操作</w:t>
+      </w:r>
+      <w:r>
+        <w:rPr>
+          <w:rFonts w:hint="eastAsia"/>
+        </w:rPr>
+        <w:t>放入到异步执行context并且会</w:t>
+      </w:r>
+      <w:r>
+        <w:rPr>
+          <w:rFonts w:hint="eastAsia"/>
+        </w:rPr>
+        <w:t>在不产生任何的response的前提下立即将关联client的线程返回到容器的线程池。</w:t>
+      </w:r>
+      <w:r>
+        <w:rPr>
+          <w:rFonts w:hint="eastAsia"/>
+        </w:rPr>
+        <w:t>这个阻塞的操作将会在</w:t>
+      </w:r>
+      <w:r>
+        <w:rPr>
+          <w:rFonts w:hint="eastAsia"/>
+        </w:rPr>
+        <w:t>异步执行的context中由</w:t>
+      </w:r>
+      <w:r>
+        <w:rPr>
+          <w:rFonts w:hint="eastAsia"/>
+        </w:rPr>
+        <w:t>其他的线程来完成</w:t>
+      </w:r>
+      <w:r>
+        <w:rPr>
+          <w:rFonts w:hint="eastAsia"/>
+        </w:rPr>
+        <w:t>，这些线程会产生response或者</w:t>
+      </w:r>
+      <w:r>
+        <w:rPr>
+          <w:rFonts w:hint="eastAsia"/>
+        </w:rPr>
+        <w:t>将request分发到其他的servlet</w:t>
+      </w:r>
+      <w:r>
+        <w:rPr>
+          <w:rFonts w:hint="eastAsia"/>
+        </w:rPr>
+        <w:t>。</w:t>
+      </w:r>
+    </w:p>
+    <w:p/>
     <w:p>
       <w:pPr>
         <w:pStyle w:val="a3"/>
@@ -30778,6 +31046,96 @@
         <w:t> annotation as follows:</w:t>
       </w:r>
     </w:p>
+    <w:p/>
+    <w:p>
+      <w:pPr>
+        <w:rPr>
+          <w:rFonts w:hint="eastAsia"/>
+        </w:rPr>
+      </w:pPr>
+      <w:r>
+        <w:rPr>
+          <w:rFonts w:hint="eastAsia"/>
+        </w:rPr>
+        <w:t>为了在一个servlet</w:t>
+      </w:r>
+      <w:r>
+        <w:rPr>
+          <w:rFonts w:hint="eastAsia"/>
+        </w:rPr>
+        <w:t>上</w:t>
+      </w:r>
+      <w:r>
+        <w:rPr>
+          <w:rFonts w:hint="eastAsia"/>
+        </w:rPr>
+        <w:t>支持异步</w:t>
+      </w:r>
+      <w:r>
+        <w:rPr>
+          <w:rFonts w:hint="eastAsia"/>
+        </w:rPr>
+        <w:t>处理，将@WebSer</w:t>
+      </w:r>
+      <w:r>
+        <w:t>vlet</w:t>
+      </w:r>
+      <w:r>
+        <w:rPr>
+          <w:rFonts w:hint="eastAsia"/>
+        </w:rPr>
+        <w:t>注解中的</w:t>
+      </w:r>
+      <w:r>
+        <w:rPr>
+          <w:rStyle w:val="HTML2"/>
+          <w:rFonts w:ascii="Lucida Console" w:hAnsi="Lucida Console"/>
+          <w:color w:val="222222"/>
+          <w:sz w:val="18"/>
+          <w:szCs w:val="18"/>
+          <w:bdr w:val="single" w:sz="6" w:space="1" w:color="EAEAEA" w:frame="1"/>
+          <w:shd w:val="clear" w:color="auto" w:fill="F6F6F6"/>
+        </w:rPr>
+        <w:t>asyncSupported</w:t>
+      </w:r>
+      <w:r>
+        <w:rPr>
+          <w:rFonts w:ascii="Arial" w:hAnsi="Arial" w:cs="Arial"/>
+          <w:color w:val="000000"/>
+          <w:sz w:val="20"/>
+          <w:szCs w:val="20"/>
+        </w:rPr>
+        <w:t> </w:t>
+      </w:r>
+      <w:r>
+        <w:rPr>
+          <w:rFonts w:ascii="Arial" w:hAnsi="Arial" w:cs="Arial" w:hint="eastAsia"/>
+          <w:color w:val="000000"/>
+          <w:sz w:val="20"/>
+          <w:szCs w:val="20"/>
+        </w:rPr>
+        <w:t>参数设置为</w:t>
+      </w:r>
+      <w:r>
+        <w:rPr>
+          <w:rFonts w:ascii="Arial" w:hAnsi="Arial" w:cs="Arial" w:hint="eastAsia"/>
+          <w:color w:val="000000"/>
+          <w:sz w:val="20"/>
+          <w:szCs w:val="20"/>
+        </w:rPr>
+        <w:t>true</w:t>
+      </w:r>
+      <w:r>
+        <w:rPr>
+          <w:rFonts w:ascii="Arial" w:hAnsi="Arial" w:cs="Arial" w:hint="eastAsia"/>
+          <w:color w:val="000000"/>
+          <w:sz w:val="20"/>
+          <w:szCs w:val="20"/>
+        </w:rPr>
+        <w:t>。</w:t>
+      </w:r>
+    </w:p>
+    <w:p/>
     <w:p>
       <w:pPr>
         <w:pStyle w:val="HTML0"/>
@@ -30923,6 +31281,208 @@
         <w:t> method on the request object of your service method; for example:</w:t>
       </w:r>
     </w:p>
+    <w:p/>
+    <w:p>
+      <w:pPr>
+        <w:rPr>
+          <w:rFonts w:hint="eastAsia"/>
+        </w:rPr>
+      </w:pPr>
+      <w:r>
+        <w:rPr>
+          <w:rStyle w:val="HTML2"/>
+          <w:rFonts w:ascii="Lucida Console" w:hAnsi="Lucida Console"/>
+          <w:color w:val="222222"/>
+          <w:sz w:val="18"/>
+          <w:szCs w:val="18"/>
+          <w:bdr w:val="single" w:sz="6" w:space="1" w:color="EAEAEA" w:frame="1"/>
+          <w:shd w:val="clear" w:color="auto" w:fill="F6F6F6"/>
+        </w:rPr>
+        <w:t>javax.servlet.AsyncContext</w:t>
+      </w:r>
+      <w:r>
+        <w:rPr>
+          <w:rFonts w:ascii="Arial" w:hAnsi="Arial" w:cs="Arial"/>
+          <w:color w:val="000000"/>
+          <w:sz w:val="20"/>
+          <w:szCs w:val="20"/>
+        </w:rPr>
+        <w:t> </w:t>
+      </w:r>
+      <w:r>
+        <w:rPr>
+          <w:rFonts w:ascii="Arial" w:hAnsi="Arial" w:cs="Arial" w:hint="eastAsia"/>
+          <w:color w:val="000000"/>
+          <w:sz w:val="20"/>
+          <w:szCs w:val="20"/>
+        </w:rPr>
+        <w:t>类提供了</w:t>
+      </w:r>
+      <w:r>
+        <w:rPr>
+          <w:rFonts w:ascii="Arial" w:hAnsi="Arial" w:cs="Arial" w:hint="eastAsia"/>
+          <w:color w:val="000000"/>
+          <w:sz w:val="20"/>
+          <w:szCs w:val="20"/>
+        </w:rPr>
+        <w:t>在</w:t>
+      </w:r>
+      <w:r>
+        <w:rPr>
+          <w:rFonts w:ascii="Arial" w:hAnsi="Arial" w:cs="Arial" w:hint="eastAsia"/>
+          <w:color w:val="000000"/>
+          <w:sz w:val="20"/>
+          <w:szCs w:val="20"/>
+        </w:rPr>
+        <w:t>service</w:t>
+      </w:r>
+      <w:r>
+        <w:rPr>
+          <w:rFonts w:ascii="Arial" w:hAnsi="Arial" w:cs="Arial" w:hint="eastAsia"/>
+          <w:color w:val="000000"/>
+          <w:sz w:val="20"/>
+          <w:szCs w:val="20"/>
+        </w:rPr>
+        <w:t>方法内部需要异步处理的</w:t>
+      </w:r>
+      <w:r>
+        <w:rPr>
+          <w:rFonts w:ascii="Arial" w:hAnsi="Arial" w:cs="Arial" w:hint="eastAsia"/>
+          <w:color w:val="000000"/>
+          <w:sz w:val="20"/>
+          <w:szCs w:val="20"/>
+        </w:rPr>
+        <w:t>一些方法。</w:t>
+      </w:r>
+      <w:r>
+        <w:rPr>
+          <w:rFonts w:ascii="Arial" w:hAnsi="Arial" w:cs="Arial" w:hint="eastAsia"/>
+          <w:color w:val="000000"/>
+          <w:sz w:val="20"/>
+          <w:szCs w:val="20"/>
+        </w:rPr>
+        <w:t>可以</w:t>
+      </w:r>
+      <w:r>
+        <w:rPr>
+          <w:rFonts w:ascii="Arial" w:hAnsi="Arial" w:cs="Arial" w:hint="eastAsia"/>
+          <w:color w:val="000000"/>
+          <w:sz w:val="20"/>
+          <w:szCs w:val="20"/>
+        </w:rPr>
+        <w:lastRenderedPageBreak/>
+        <w:t>通过</w:t>
+      </w:r>
+      <w:r>
+        <w:rPr>
+          <w:rFonts w:ascii="Arial" w:hAnsi="Arial" w:cs="Arial" w:hint="eastAsia"/>
+          <w:color w:val="000000"/>
+          <w:sz w:val="20"/>
+          <w:szCs w:val="20"/>
+        </w:rPr>
+        <w:t>在</w:t>
+      </w:r>
+      <w:r>
+        <w:rPr>
+          <w:rFonts w:ascii="Arial" w:hAnsi="Arial" w:cs="Arial" w:hint="eastAsia"/>
+          <w:color w:val="000000"/>
+          <w:sz w:val="20"/>
+          <w:szCs w:val="20"/>
+        </w:rPr>
+        <w:t>service</w:t>
+      </w:r>
+      <w:r>
+        <w:rPr>
+          <w:rFonts w:ascii="Arial" w:hAnsi="Arial" w:cs="Arial" w:hint="eastAsia"/>
+          <w:color w:val="000000"/>
+          <w:sz w:val="20"/>
+          <w:szCs w:val="20"/>
+        </w:rPr>
+        <w:t>方法内部</w:t>
+      </w:r>
+      <w:r>
+        <w:rPr>
+          <w:rFonts w:ascii="Arial" w:hAnsi="Arial" w:cs="Arial" w:hint="eastAsia"/>
+          <w:color w:val="000000"/>
+          <w:sz w:val="20"/>
+          <w:szCs w:val="20"/>
+        </w:rPr>
+        <w:t>对</w:t>
+      </w:r>
+      <w:r>
+        <w:rPr>
+          <w:rFonts w:ascii="Arial" w:hAnsi="Arial" w:cs="Arial" w:hint="eastAsia"/>
+          <w:color w:val="000000"/>
+          <w:sz w:val="20"/>
+          <w:szCs w:val="20"/>
+        </w:rPr>
+        <w:t>request</w:t>
+      </w:r>
+      <w:r>
+        <w:rPr>
+          <w:rFonts w:ascii="Arial" w:hAnsi="Arial" w:cs="Arial" w:hint="eastAsia"/>
+          <w:color w:val="000000"/>
+          <w:sz w:val="20"/>
+          <w:szCs w:val="20"/>
+        </w:rPr>
+        <w:t>对象</w:t>
+      </w:r>
+      <w:r>
+        <w:rPr>
+          <w:rFonts w:ascii="Arial" w:hAnsi="Arial" w:cs="Arial" w:hint="eastAsia"/>
+          <w:color w:val="000000"/>
+          <w:sz w:val="20"/>
+          <w:szCs w:val="20"/>
+        </w:rPr>
+        <w:t>调用</w:t>
+      </w:r>
+      <w:r>
+        <w:rPr>
+          <w:rStyle w:val="HTML2"/>
+          <w:rFonts w:ascii="Lucida Console" w:hAnsi="Lucida Console"/>
+          <w:color w:val="222222"/>
+          <w:sz w:val="18"/>
+          <w:szCs w:val="18"/>
+          <w:bdr w:val="single" w:sz="6" w:space="1" w:color="EAEAEA" w:frame="1"/>
+          <w:shd w:val="clear" w:color="auto" w:fill="F6F6F6"/>
+        </w:rPr>
+        <w:t>startAsync()</w:t>
+      </w:r>
+      <w:r>
+        <w:rPr>
+          <w:rStyle w:val="HTML2"/>
+          <w:rFonts w:ascii="Lucida Console" w:hAnsi="Lucida Console" w:hint="eastAsia"/>
+          <w:color w:val="222222"/>
+          <w:sz w:val="18"/>
+          <w:szCs w:val="18"/>
+          <w:bdr w:val="single" w:sz="6" w:space="1" w:color="EAEAEA" w:frame="1"/>
+          <w:shd w:val="clear" w:color="auto" w:fill="F6F6F6"/>
+        </w:rPr>
+        <w:t>方法来获得</w:t>
+      </w:r>
+      <w:r>
+        <w:rPr>
+          <w:rStyle w:val="HTML2"/>
+          <w:rFonts w:ascii="Lucida Console" w:hAnsi="Lucida Console"/>
+          <w:color w:val="222222"/>
+          <w:sz w:val="18"/>
+          <w:szCs w:val="18"/>
+          <w:bdr w:val="single" w:sz="6" w:space="1" w:color="EAEAEA" w:frame="1"/>
+          <w:shd w:val="clear" w:color="auto" w:fill="F6F6F6"/>
+        </w:rPr>
+        <w:t>AsyncContext</w:t>
+      </w:r>
+      <w:r>
+        <w:t>的一个实例</w:t>
+      </w:r>
+      <w:r>
+        <w:rPr>
+          <w:rFonts w:hint="eastAsia"/>
+        </w:rPr>
+        <w:t>，例如：</w:t>
+      </w:r>
+    </w:p>
+    <w:p/>
     <w:p>
       <w:pPr>
         <w:pStyle w:val="HTML0"/>
@@ -31100,6 +31660,103 @@
         </w:rPr>
         <w:t>This call puts the request into asynchronous mode and ensures that the response is not committed after exiting the service method. You have to generate the response in the asynchronous context after the blocking operation completes or dispatch the request to another servlet.</w:t>
       </w:r>
+    </w:p>
+    <w:p/>
+    <w:p>
+      <w:r>
+        <w:rPr>
+          <w:rFonts w:hint="eastAsia"/>
+        </w:rPr>
+        <w:t>这个方法的调用会将</w:t>
+      </w:r>
+      <w:r>
+        <w:rPr>
+          <w:rFonts w:hint="eastAsia"/>
+        </w:rPr>
+        <w:t>当前request变为</w:t>
+      </w:r>
+      <w:r>
+        <w:rPr>
+          <w:rFonts w:ascii="Arial" w:hAnsi="Arial" w:cs="Arial"/>
+          <w:color w:val="000000"/>
+          <w:sz w:val="20"/>
+          <w:szCs w:val="20"/>
+        </w:rPr>
+        <w:t>asynchronous</w:t>
+      </w:r>
+      <w:r>
+        <w:rPr>
+          <w:rFonts w:hint="eastAsia"/>
+        </w:rPr>
+        <w:t>模式，而且</w:t>
+      </w:r>
+      <w:r>
+        <w:rPr>
+          <w:rFonts w:hint="eastAsia"/>
+        </w:rPr>
+        <w:t>确保</w:t>
+      </w:r>
+      <w:r>
+        <w:rPr>
+          <w:rFonts w:hint="eastAsia"/>
+        </w:rPr>
+        <w:t>在退出</w:t>
+      </w:r>
+      <w:r>
+        <w:rPr>
+          <w:rFonts w:hint="eastAsia"/>
+        </w:rPr>
+        <w:t>service</w:t>
+      </w:r>
+      <w:r>
+        <w:rPr>
+          <w:rFonts w:hint="eastAsia"/>
+        </w:rPr>
+        <w:t>方法之前不会提交response。</w:t>
+      </w:r>
+      <w:r>
+        <w:rPr>
+          <w:rFonts w:hint="eastAsia"/>
+        </w:rPr>
+        <w:t>在阻塞的操作执行完成后</w:t>
+      </w:r>
+      <w:r>
+        <w:rPr>
+          <w:rFonts w:hint="eastAsia"/>
+        </w:rPr>
+        <w:t>，</w:t>
+      </w:r>
+      <w:r>
+        <w:rPr>
+          <w:rFonts w:hint="eastAsia"/>
+        </w:rPr>
+        <w:t>你</w:t>
+      </w:r>
+      <w:r>
+        <w:rPr>
+          <w:rFonts w:hint="eastAsia"/>
+        </w:rPr>
+        <w:t>需要</w:t>
+      </w:r>
+      <w:r>
+        <w:rPr>
+          <w:rFonts w:hint="eastAsia"/>
+        </w:rPr>
+        <w:t>这个异步的context中产生response</w:t>
+      </w:r>
+      <w:r>
+        <w:rPr>
+          <w:rFonts w:hint="eastAsia"/>
+        </w:rPr>
+        <w:t>或者将request分发到其他的servlet。</w:t>
+      </w:r>
+    </w:p>
+    <w:p>
+      <w:pPr>
+        <w:rPr>
+          <w:rFonts w:hint="eastAsia"/>
+        </w:rPr>
+      </w:pPr>
     </w:p>
     <w:p>
       <w:pPr>
@@ -31179,7 +31836,8 @@
     </w:p>
     <w:tbl>
       <w:tblPr>
-        <w:tblW w:w="21600" w:type="dxa"/>
+        <w:tblW w:w="10065" w:type="dxa"/>
+        <w:tblInd w:w="-856" w:type="dxa"/>
         <w:tblBorders>
           <w:top w:val="single" w:sz="4" w:space="0" w:color="auto"/>
           <w:left w:val="single" w:sz="4" w:space="0" w:color="auto"/>
@@ -31188,6 +31846,7 @@
           <w:insideH w:val="single" w:sz="4" w:space="0" w:color="auto"/>
           <w:insideV w:val="single" w:sz="4" w:space="0" w:color="auto"/>
         </w:tblBorders>
+        <w:tblLayout w:type="fixed"/>
         <w:tblCellMar>
           <w:top w:w="15" w:type="dxa"/>
           <w:left w:w="15" w:type="dxa"/>
@@ -31197,13 +31856,13 @@
         <w:tblLook w:val="04A0" w:firstRow="1" w:lastRow="0" w:firstColumn="1" w:lastColumn="0" w:noHBand="0" w:noVBand="1"/>
       </w:tblPr>
       <w:tblGrid>
-        <w:gridCol w:w="3104"/>
-        <w:gridCol w:w="18496"/>
+        <w:gridCol w:w="3828"/>
+        <w:gridCol w:w="6237"/>
       </w:tblGrid>
       <w:tr>
         <w:tc>
           <w:tcPr>
-            <w:tcW w:w="0" w:type="auto"/>
+            <w:tcW w:w="3828" w:type="dxa"/>
             <w:tcMar>
               <w:top w:w="0" w:type="dxa"/>
               <w:left w:w="0" w:type="dxa"/>
@@ -31228,7 +31887,7 @@
         </w:tc>
         <w:tc>
           <w:tcPr>
-            <w:tcW w:w="0" w:type="auto"/>
+            <w:tcW w:w="6237" w:type="dxa"/>
             <w:tcMar>
               <w:top w:w="0" w:type="dxa"/>
               <w:left w:w="0" w:type="dxa"/>
@@ -31255,7 +31914,7 @@
       <w:tr>
         <w:tc>
           <w:tcPr>
-            <w:tcW w:w="0" w:type="auto"/>
+            <w:tcW w:w="3828" w:type="dxa"/>
             <w:tcMar>
               <w:top w:w="0" w:type="dxa"/>
               <w:left w:w="0" w:type="dxa"/>
@@ -31280,14 +31939,13 @@
                 <w:bdr w:val="single" w:sz="6" w:space="1" w:color="EAEAEA" w:frame="1"/>
                 <w:shd w:val="clear" w:color="auto" w:fill="F6F6F6"/>
               </w:rPr>
-              <w:lastRenderedPageBreak/>
               <w:t>void start(Runnable run)</w:t>
             </w:r>
           </w:p>
         </w:tc>
         <w:tc>
           <w:tcPr>
-            <w:tcW w:w="0" w:type="auto"/>
+            <w:tcW w:w="6237" w:type="dxa"/>
             <w:tcMar>
               <w:top w:w="0" w:type="dxa"/>
               <w:left w:w="0" w:type="dxa"/>
@@ -31301,15 +31959,25 @@
             <w:pPr>
               <w:pStyle w:val="a3"/>
               <w:spacing w:before="0" w:beforeAutospacing="0"/>
+              <w:rPr>
+                <w:rFonts w:hint="eastAsia"/>
+              </w:rPr>
             </w:pPr>
             <w:r>
               <w:t>The container provides a different thread in which the blocking operation can be processed.</w:t>
+            </w:r>
+            <w:r>
+              <w:rPr>
+                <w:rFonts w:hint="eastAsia"/>
+              </w:rPr>
+              <w:t>容器提供了一个不同的线程来处理阻塞的操作。</w:t>
             </w:r>
           </w:p>
           <w:p>
             <w:pPr>
               <w:pStyle w:val="a3"/>
               <w:spacing w:before="0" w:beforeAutospacing="0" w:after="0"/>
+              <w:ind w:leftChars="3" w:left="6"/>
             </w:pPr>
             <w:r>
               <w:t>You provide code for the blocking operation as a class that implements the </w:t>
@@ -31360,12 +32028,98 @@
               <w:t> instance to your class.</w:t>
             </w:r>
           </w:p>
+          <w:p>
+            <w:pPr>
+              <w:pStyle w:val="a3"/>
+              <w:spacing w:before="0" w:beforeAutospacing="0" w:after="0"/>
+              <w:ind w:leftChars="3" w:left="6"/>
+              <w:rPr>
+                <w:rFonts w:hint="eastAsia"/>
+              </w:rPr>
+            </w:pPr>
+            <w:r>
+              <w:rPr>
+                <w:rFonts w:hint="eastAsia"/>
+              </w:rPr>
+              <w:lastRenderedPageBreak/>
+              <w:t>你</w:t>
+            </w:r>
+            <w:r>
+              <w:rPr>
+                <w:rFonts w:hint="eastAsia"/>
+              </w:rPr>
+              <w:t>以实现Runnable接口的形式</w:t>
+            </w:r>
+            <w:r>
+              <w:rPr>
+                <w:rFonts w:hint="eastAsia"/>
+              </w:rPr>
+              <w:t>来</w:t>
+            </w:r>
+            <w:r>
+              <w:rPr>
+                <w:rFonts w:hint="eastAsia"/>
+              </w:rPr>
+              <w:t>为阻塞的操作</w:t>
+            </w:r>
+            <w:r>
+              <w:rPr>
+                <w:rFonts w:hint="eastAsia"/>
+              </w:rPr>
+              <w:t>提供</w:t>
+            </w:r>
+            <w:r>
+              <w:rPr>
+                <w:rFonts w:hint="eastAsia"/>
+              </w:rPr>
+              <w:t>处理代码</w:t>
+            </w:r>
+            <w:r>
+              <w:rPr>
+                <w:rFonts w:hint="eastAsia"/>
+              </w:rPr>
+              <w:t>，</w:t>
+            </w:r>
+            <w:r>
+              <w:rPr>
+                <w:rFonts w:hint="eastAsia"/>
+              </w:rPr>
+              <w:t>在你调用start方法的时候提供这个内部类</w:t>
+            </w:r>
+            <w:r>
+              <w:rPr>
+                <w:rFonts w:hint="eastAsia"/>
+              </w:rPr>
+              <w:t>或者使用其他的机制传递</w:t>
+            </w:r>
+            <w:r>
+              <w:rPr>
+                <w:rStyle w:val="HTML2"/>
+                <w:rFonts w:ascii="Lucida Console" w:hAnsi="Lucida Console"/>
+                <w:color w:val="222222"/>
+                <w:sz w:val="22"/>
+                <w:szCs w:val="22"/>
+                <w:bdr w:val="single" w:sz="6" w:space="1" w:color="EAEAEA" w:frame="1"/>
+                <w:shd w:val="clear" w:color="auto" w:fill="F6F6F6"/>
+              </w:rPr>
+              <w:t>AsyncContext</w:t>
+            </w:r>
+            <w:r>
+              <w:t> </w:t>
+            </w:r>
+            <w:r>
+              <w:rPr>
+                <w:rFonts w:hint="eastAsia"/>
+              </w:rPr>
+              <w:t>实例到你的类。</w:t>
+            </w:r>
+          </w:p>
         </w:tc>
       </w:tr>
       <w:tr>
         <w:tc>
           <w:tcPr>
-            <w:tcW w:w="0" w:type="auto"/>
+            <w:tcW w:w="3828" w:type="dxa"/>
             <w:tcMar>
               <w:top w:w="0" w:type="dxa"/>
               <w:left w:w="0" w:type="dxa"/>
@@ -31390,13 +32144,14 @@
                 <w:bdr w:val="single" w:sz="6" w:space="1" w:color="EAEAEA" w:frame="1"/>
                 <w:shd w:val="clear" w:color="auto" w:fill="F6F6F6"/>
               </w:rPr>
+              <w:lastRenderedPageBreak/>
               <w:t>ServletRequest getRequest()</w:t>
             </w:r>
           </w:p>
         </w:tc>
         <w:tc>
           <w:tcPr>
-            <w:tcW w:w="0" w:type="auto"/>
+            <w:tcW w:w="6237" w:type="dxa"/>
             <w:tcMar>
               <w:top w:w="0" w:type="dxa"/>
               <w:left w:w="0" w:type="dxa"/>
@@ -31424,12 +32179,75 @@
               <w:t>You can use this method inside the asynchronous context to obtain parameters from the request.</w:t>
             </w:r>
           </w:p>
+          <w:p>
+            <w:pPr>
+              <w:pStyle w:val="a3"/>
+              <w:spacing w:before="0" w:beforeAutospacing="0"/>
+              <w:rPr>
+                <w:rFonts w:hint="eastAsia"/>
+              </w:rPr>
+            </w:pPr>
+            <w:r>
+              <w:rPr>
+                <w:rFonts w:hint="eastAsia"/>
+              </w:rPr>
+              <w:t>返回被用来实例化</w:t>
+            </w:r>
+            <w:r>
+              <w:t>asynchronous context</w:t>
+            </w:r>
+            <w:r>
+              <w:rPr>
+                <w:rFonts w:hint="eastAsia"/>
+              </w:rPr>
+              <w:t>的request，</w:t>
+            </w:r>
+            <w:r>
+              <w:rPr>
+                <w:rFonts w:hint="eastAsia"/>
+              </w:rPr>
+              <w:t>在上面的例子中，就是</w:t>
+            </w:r>
+            <w:r>
+              <w:rPr>
+                <w:rFonts w:hint="eastAsia"/>
+              </w:rPr>
+              <w:t>service方法中的request</w:t>
+            </w:r>
+            <w:r>
+              <w:rPr>
+                <w:rFonts w:hint="eastAsia"/>
+              </w:rPr>
+              <w:t>。</w:t>
+            </w:r>
+            <w:r>
+              <w:rPr>
+                <w:rFonts w:hint="eastAsia"/>
+              </w:rPr>
+              <w:t>可以</w:t>
+            </w:r>
+            <w:r>
+              <w:rPr>
+                <w:rFonts w:hint="eastAsia"/>
+              </w:rPr>
+              <w:t>在</w:t>
+            </w:r>
+            <w:r>
+              <w:t>the asynchronous context</w:t>
+            </w:r>
+            <w:r>
+              <w:rPr>
+                <w:rFonts w:hint="eastAsia"/>
+              </w:rPr>
+              <w:t>中通过request来后去相关的参数。</w:t>
+            </w:r>
+          </w:p>
         </w:tc>
       </w:tr>
       <w:tr>
         <w:tc>
           <w:tcPr>
-            <w:tcW w:w="0" w:type="auto"/>
+            <w:tcW w:w="3828" w:type="dxa"/>
             <w:tcMar>
               <w:top w:w="0" w:type="dxa"/>
               <w:left w:w="0" w:type="dxa"/>
@@ -31460,7 +32278,7 @@
         </w:tc>
         <w:tc>
           <w:tcPr>
-            <w:tcW w:w="0" w:type="auto"/>
+            <w:tcW w:w="6237" w:type="dxa"/>
             <w:tcMar>
               <w:top w:w="0" w:type="dxa"/>
               <w:left w:w="0" w:type="dxa"/>
@@ -31488,12 +32306,81 @@
               <w:t>You can use this method inside the asynchronous context to write to the response with the results of the blocking operation.</w:t>
             </w:r>
           </w:p>
+          <w:p>
+            <w:pPr>
+              <w:pStyle w:val="a3"/>
+              <w:spacing w:before="0" w:beforeAutospacing="0"/>
+              <w:rPr>
+                <w:rFonts w:hint="eastAsia"/>
+              </w:rPr>
+            </w:pPr>
+            <w:r>
+              <w:rPr>
+                <w:rFonts w:hint="eastAsia"/>
+              </w:rPr>
+              <w:t>返回</w:t>
+            </w:r>
+            <w:r>
+              <w:rPr>
+                <w:rFonts w:hint="eastAsia"/>
+              </w:rPr>
+              <w:t>实例化这个</w:t>
+            </w:r>
+            <w:r>
+              <w:t>asynchronous context</w:t>
+            </w:r>
+            <w:r>
+              <w:rPr>
+                <w:rFonts w:hint="eastAsia"/>
+              </w:rPr>
+              <w:t>的response。</w:t>
+            </w:r>
+            <w:r>
+              <w:rPr>
+                <w:rFonts w:hint="eastAsia"/>
+              </w:rPr>
+              <w:t>在上面的例子中，</w:t>
+            </w:r>
+            <w:r>
+              <w:rPr>
+                <w:rFonts w:hint="eastAsia"/>
+              </w:rPr>
+              <w:t>response与service方法中的一样。</w:t>
+            </w:r>
+            <w:r>
+              <w:rPr>
+                <w:rFonts w:hint="eastAsia"/>
+              </w:rPr>
+              <w:t>可以</w:t>
+            </w:r>
+            <w:r>
+              <w:rPr>
+                <w:rFonts w:hint="eastAsia"/>
+              </w:rPr>
+              <w:t>在</w:t>
+            </w:r>
+            <w:r>
+              <w:t>asynchronous context</w:t>
+            </w:r>
+            <w:r>
+              <w:rPr>
+                <w:rFonts w:hint="eastAsia"/>
+              </w:rPr>
+              <w:t>中</w:t>
+            </w:r>
+            <w:r>
+              <w:rPr>
+                <w:rFonts w:hint="eastAsia"/>
+              </w:rPr>
+              <w:t>将阻塞操作的结果写入到这个response</w:t>
+            </w:r>
+          </w:p>
         </w:tc>
       </w:tr>
       <w:tr>
         <w:tc>
           <w:tcPr>
-            <w:tcW w:w="0" w:type="auto"/>
+            <w:tcW w:w="3828" w:type="dxa"/>
             <w:tcMar>
               <w:top w:w="0" w:type="dxa"/>
               <w:left w:w="0" w:type="dxa"/>
@@ -31524,7 +32411,7 @@
         </w:tc>
         <w:tc>
           <w:tcPr>
-            <w:tcW w:w="0" w:type="auto"/>
+            <w:tcW w:w="6237" w:type="dxa"/>
             <w:tcMar>
               <w:top w:w="0" w:type="dxa"/>
               <w:left w:w="0" w:type="dxa"/>
@@ -31552,12 +32439,72 @@
               <w:t>You call this method after writing to the response object inside the asynchronous context.</w:t>
             </w:r>
           </w:p>
+          <w:p>
+            <w:pPr>
+              <w:pStyle w:val="a3"/>
+              <w:spacing w:before="0" w:beforeAutospacing="0"/>
+              <w:rPr>
+                <w:rFonts w:hint="eastAsia"/>
+              </w:rPr>
+            </w:pPr>
+            <w:r>
+              <w:rPr>
+                <w:rFonts w:hint="eastAsia"/>
+              </w:rPr>
+              <w:t>完成了</w:t>
+            </w:r>
+            <w:r>
+              <w:t>asynchronous</w:t>
+            </w:r>
+            <w:r>
+              <w:rPr>
+                <w:rFonts w:hint="eastAsia"/>
+              </w:rPr>
+              <w:t>操作，并关闭与这个</w:t>
+            </w:r>
+            <w:r>
+              <w:t>asynchronous context</w:t>
+            </w:r>
+            <w:r>
+              <w:rPr>
+                <w:rFonts w:hint="eastAsia"/>
+              </w:rPr>
+              <w:t>关联的</w:t>
+            </w:r>
+            <w:r>
+              <w:rPr>
+                <w:rFonts w:hint="eastAsia"/>
+              </w:rPr>
+              <w:t>response。</w:t>
+            </w:r>
+            <w:r>
+              <w:rPr>
+                <w:rFonts w:hint="eastAsia"/>
+              </w:rPr>
+              <w:t>可以在</w:t>
+            </w:r>
+            <w:r>
+              <w:t>asynchronous context</w:t>
+            </w:r>
+            <w:r>
+              <w:rPr>
+                <w:rFonts w:hint="eastAsia"/>
+              </w:rPr>
+              <w:t>中</w:t>
+            </w:r>
+            <w:r>
+              <w:rPr>
+                <w:rFonts w:hint="eastAsia"/>
+              </w:rPr>
+              <w:t>在写完response对象后调用此方法。</w:t>
+            </w:r>
+          </w:p>
         </w:tc>
       </w:tr>
       <w:tr>
         <w:tc>
           <w:tcPr>
-            <w:tcW w:w="0" w:type="auto"/>
+            <w:tcW w:w="3828" w:type="dxa"/>
             <w:tcMar>
               <w:top w:w="0" w:type="dxa"/>
               <w:left w:w="0" w:type="dxa"/>
@@ -31588,7 +32535,7 @@
         </w:tc>
         <w:tc>
           <w:tcPr>
-            <w:tcW w:w="0" w:type="auto"/>
+            <w:tcW w:w="6237" w:type="dxa"/>
             <w:tcMar>
               <w:top w:w="0" w:type="dxa"/>
               <w:left w:w="0" w:type="dxa"/>
@@ -31616,6 +32563,46 @@
               <w:t>You use this method to have another servlet write to the response after the blocking operation completes.</w:t>
             </w:r>
           </w:p>
+          <w:p>
+            <w:pPr>
+              <w:pStyle w:val="a3"/>
+              <w:spacing w:before="0" w:beforeAutospacing="0"/>
+              <w:rPr>
+                <w:rFonts w:hint="eastAsia"/>
+              </w:rPr>
+            </w:pPr>
+            <w:r>
+              <w:rPr>
+                <w:rFonts w:hint="eastAsia"/>
+              </w:rPr>
+              <w:lastRenderedPageBreak/>
+              <w:t>将此request和response分发给给定的</w:t>
+            </w:r>
+            <w:r>
+              <w:rPr>
+                <w:rFonts w:hint="eastAsia"/>
+              </w:rPr>
+              <w:t>servlet</w:t>
+            </w:r>
+            <w:r>
+              <w:rPr>
+                <w:rFonts w:hint="eastAsia"/>
+              </w:rPr>
+              <w:t>。</w:t>
+            </w:r>
+            <w:r>
+              <w:rPr>
+                <w:rFonts w:hint="eastAsia"/>
+              </w:rPr>
+              <w:t>可以在完成阻塞操作后</w:t>
+            </w:r>
+            <w:r>
+              <w:rPr>
+                <w:rFonts w:hint="eastAsia"/>
+              </w:rPr>
+              <w:t>使用这个方法以是的其他的servlet来做出响应</w:t>
+            </w:r>
+          </w:p>
         </w:tc>
       </w:tr>
     </w:tbl>
@@ -31641,6 +32628,7 @@
           <w:sz w:val="28"/>
           <w:szCs w:val="28"/>
         </w:rPr>
+        <w:lastRenderedPageBreak/>
         <w:t>Waiting for a Resource</w:t>
       </w:r>
     </w:p>
@@ -31761,6 +32749,140 @@
         <w:t>The servlet generates a response using the result from the resource.</w:t>
       </w:r>
     </w:p>
+    <w:p/>
+    <w:p>
+      <w:r>
+        <w:rPr>
+          <w:rFonts w:hint="eastAsia"/>
+        </w:rPr>
+        <w:t>等待一个response</w:t>
+      </w:r>
+    </w:p>
+    <w:p>
+      <w:pPr>
+        <w:rPr>
+          <w:rStyle w:val="HTML2"/>
+          <w:rFonts w:ascii="Lucida Console" w:hAnsi="Lucida Console"/>
+          <w:color w:val="222222"/>
+          <w:sz w:val="18"/>
+          <w:szCs w:val="18"/>
+          <w:bdr w:val="single" w:sz="6" w:space="1" w:color="EAEAEA" w:frame="1"/>
+          <w:shd w:val="clear" w:color="auto" w:fill="F6F6F6"/>
+        </w:rPr>
+      </w:pPr>
+      <w:r>
+        <w:rPr>
+          <w:rFonts w:hint="eastAsia"/>
+        </w:rPr>
+        <w:t>这个部分展示了如何通过</w:t>
+      </w:r>
+      <w:r>
+        <w:rPr>
+          <w:rStyle w:val="HTML2"/>
+          <w:rFonts w:ascii="Lucida Console" w:hAnsi="Lucida Console"/>
+          <w:color w:val="222222"/>
+          <w:sz w:val="18"/>
+          <w:szCs w:val="18"/>
+          <w:bdr w:val="single" w:sz="6" w:space="1" w:color="EAEAEA" w:frame="1"/>
+          <w:shd w:val="clear" w:color="auto" w:fill="F6F6F6"/>
+        </w:rPr>
+        <w:t>AsyncContext</w:t>
+      </w:r>
+      <w:r>
+        <w:rPr>
+          <w:rStyle w:val="HTML2"/>
+          <w:rFonts w:ascii="Lucida Console" w:hAnsi="Lucida Console" w:hint="eastAsia"/>
+          <w:color w:val="222222"/>
+          <w:sz w:val="18"/>
+          <w:szCs w:val="18"/>
+          <w:bdr w:val="single" w:sz="6" w:space="1" w:color="EAEAEA" w:frame="1"/>
+          <w:shd w:val="clear" w:color="auto" w:fill="F6F6F6"/>
+        </w:rPr>
+        <w:t>类提供的方法的实例：</w:t>
+      </w:r>
+    </w:p>
+    <w:p>
+      <w:pPr>
+        <w:pStyle w:val="a9"/>
+        <w:numPr>
+          <w:ilvl w:val="0"/>
+          <w:numId w:val="63"/>
+        </w:numPr>
+        <w:ind w:firstLineChars="0"/>
+      </w:pPr>
+      <w:r>
+        <w:rPr>
+          <w:rFonts w:hint="eastAsia"/>
+        </w:rPr>
+        <w:t>一个servlet从一个get请求中获取参数</w:t>
+      </w:r>
+    </w:p>
+    <w:p>
+      <w:pPr>
+        <w:pStyle w:val="a9"/>
+        <w:numPr>
+          <w:ilvl w:val="0"/>
+          <w:numId w:val="63"/>
+        </w:numPr>
+        <w:ind w:firstLineChars="0"/>
+      </w:pPr>
+      <w:r>
+        <w:t>S</w:t>
+      </w:r>
+      <w:r>
+        <w:rPr>
+          <w:rFonts w:hint="eastAsia"/>
+        </w:rPr>
+        <w:t>ervlet使用资源</w:t>
+      </w:r>
+      <w:r>
+        <w:rPr>
+          <w:rFonts w:hint="eastAsia"/>
+        </w:rPr>
+        <w:t>，例如数据库或这一个web服务来获取</w:t>
+      </w:r>
+      <w:r>
+        <w:rPr>
+          <w:rFonts w:hint="eastAsia"/>
+        </w:rPr>
+        <w:t>基于此参数的信息</w:t>
+      </w:r>
+      <w:r>
+        <w:rPr>
+          <w:rFonts w:hint="eastAsia"/>
+        </w:rPr>
+        <w:t>。某些时候获取这些资源可能很慢，</w:t>
+      </w:r>
+      <w:r>
+        <w:rPr>
+          <w:rFonts w:hint="eastAsia"/>
+        </w:rPr>
+        <w:t>因此会阻塞操作。</w:t>
+      </w:r>
+    </w:p>
+    <w:p>
+      <w:pPr>
+        <w:pStyle w:val="a9"/>
+        <w:numPr>
+          <w:ilvl w:val="0"/>
+          <w:numId w:val="63"/>
+        </w:numPr>
+        <w:ind w:firstLineChars="0"/>
+        <w:rPr>
+          <w:rFonts w:hint="eastAsia"/>
+        </w:rPr>
+      </w:pPr>
+      <w:r>
+        <w:t>S</w:t>
+      </w:r>
+      <w:r>
+        <w:rPr>
+          <w:rFonts w:hint="eastAsia"/>
+        </w:rPr>
+        <w:t>ervlet使用这些资源的结果来产生一个response。</w:t>
+      </w:r>
+    </w:p>
+    <w:p/>
     <w:p>
       <w:pPr>
         <w:pStyle w:val="a3"/>
@@ -31971,7 +33093,6 @@
           <w:szCs w:val="18"/>
           <w:bdr w:val="none" w:sz="0" w:space="0" w:color="auto" w:frame="1"/>
         </w:rPr>
-        <w:lastRenderedPageBreak/>
         <w:t xml:space="preserve">      resource = MyRemoteResource.create("config1=x,config2=y");</w:t>
       </w:r>
     </w:p>
@@ -32057,6 +33178,7 @@
           <w:szCs w:val="18"/>
           <w:bdr w:val="none" w:sz="0" w:space="0" w:color="auto" w:frame="1"/>
         </w:rPr>
+        <w:lastRenderedPageBreak/>
         <w:t xml:space="preserve">   @Override</w:t>
       </w:r>
     </w:p>
@@ -32363,7 +33485,19 @@
           <w:szCs w:val="18"/>
           <w:bdr w:val="none" w:sz="0" w:space="0" w:color="auto" w:frame="1"/>
         </w:rPr>
-        <w:t>@WebServlet(urlPatterns={"/asyncservlet"}, asyncSupported=true)</w:t>
+        <w:t xml:space="preserve">@WebServlet(urlPatterns={"/asyncservlet"}, </w:t>
+      </w:r>
+      <w:r>
+        <w:rPr>
+          <w:rStyle w:val="HTML2"/>
+          <w:rFonts w:ascii="Lucida Console" w:hAnsi="Lucida Console"/>
+          <w:color w:val="222222"/>
+          <w:sz w:val="18"/>
+          <w:szCs w:val="18"/>
+          <w:highlight w:val="yellow"/>
+          <w:bdr w:val="none" w:sz="0" w:space="0" w:color="auto" w:frame="1"/>
+        </w:rPr>
+        <w:t>asyncSupported=true)</w:t>
       </w:r>
     </w:p>
     <w:p>
@@ -32544,7 +33678,6 @@
           <w:szCs w:val="18"/>
           <w:bdr w:val="none" w:sz="0" w:space="0" w:color="auto" w:frame="1"/>
         </w:rPr>
-        <w:lastRenderedPageBreak/>
         <w:t xml:space="preserve">                     HttpServletResponse response) {</w:t>
       </w:r>
     </w:p>
@@ -32641,6 +33774,7 @@
           <w:szCs w:val="18"/>
           <w:bdr w:val="none" w:sz="0" w:space="0" w:color="auto" w:frame="1"/>
         </w:rPr>
+        <w:lastRenderedPageBreak/>
         <w:t xml:space="preserve">      acontext.start(new Runnable() {</w:t>
       </w:r>
     </w:p>
@@ -32693,19 +33827,80 @@
           <w:color w:val="222222"/>
           <w:sz w:val="18"/>
           <w:szCs w:val="18"/>
-          <w:bdr w:val="none" w:sz="0" w:space="0" w:color="auto" w:frame="1"/>
-        </w:rPr>
-      </w:pPr>
-      <w:r>
-        <w:rPr>
-          <w:rStyle w:val="HTML2"/>
-          <w:rFonts w:ascii="Lucida Console" w:hAnsi="Lucida Console"/>
-          <w:color w:val="222222"/>
-          <w:sz w:val="18"/>
-          <w:szCs w:val="18"/>
-          <w:bdr w:val="none" w:sz="0" w:space="0" w:color="auto" w:frame="1"/>
-        </w:rPr>
-        <w:t xml:space="preserve">            String param = acontext.getRequest().getParameter("param");</w:t>
+          <w:highlight w:val="yellow"/>
+          <w:bdr w:val="none" w:sz="0" w:space="0" w:color="auto" w:frame="1"/>
+        </w:rPr>
+      </w:pPr>
+      <w:r>
+        <w:rPr>
+          <w:rStyle w:val="HTML2"/>
+          <w:rFonts w:ascii="Lucida Console" w:hAnsi="Lucida Console"/>
+          <w:color w:val="222222"/>
+          <w:sz w:val="18"/>
+          <w:szCs w:val="18"/>
+          <w:bdr w:val="none" w:sz="0" w:space="0" w:color="auto" w:frame="1"/>
+        </w:rPr>
+        <w:t xml:space="preserve">            </w:t>
+      </w:r>
+      <w:r>
+        <w:rPr>
+          <w:rStyle w:val="HTML2"/>
+          <w:rFonts w:ascii="Lucida Console" w:hAnsi="Lucida Console"/>
+          <w:color w:val="222222"/>
+          <w:sz w:val="18"/>
+          <w:szCs w:val="18"/>
+          <w:highlight w:val="yellow"/>
+          <w:bdr w:val="none" w:sz="0" w:space="0" w:color="auto" w:frame="1"/>
+        </w:rPr>
+        <w:t>String param = acontext.getRequest().getParameter("param");</w:t>
+      </w:r>
+      <w:r>
+        <w:rPr>
+          <w:rStyle w:val="HTML2"/>
+          <w:rFonts w:ascii="Lucida Console" w:hAnsi="Lucida Console"/>
+          <w:color w:val="222222"/>
+          <w:sz w:val="18"/>
+          <w:szCs w:val="18"/>
+          <w:highlight w:val="yellow"/>
+          <w:bdr w:val="none" w:sz="0" w:space="0" w:color="auto" w:frame="1"/>
+        </w:rPr>
+        <w:t>//</w:t>
+      </w:r>
+      <w:r>
+        <w:rPr>
+          <w:rStyle w:val="HTML2"/>
+          <w:rFonts w:ascii="Lucida Console" w:hAnsi="Lucida Console" w:hint="eastAsia"/>
+          <w:color w:val="222222"/>
+          <w:sz w:val="18"/>
+          <w:szCs w:val="18"/>
+          <w:highlight w:val="yellow"/>
+          <w:bdr w:val="none" w:sz="0" w:space="0" w:color="auto" w:frame="1"/>
+        </w:rPr>
+        <w:t>通过</w:t>
+      </w:r>
+      <w:r>
+        <w:rPr>
+          <w:rStyle w:val="HTML2"/>
+          <w:rFonts w:ascii="Lucida Console" w:hAnsi="Lucida Console" w:hint="eastAsia"/>
+          <w:color w:val="222222"/>
+          <w:sz w:val="18"/>
+          <w:szCs w:val="18"/>
+          <w:highlight w:val="yellow"/>
+          <w:bdr w:val="none" w:sz="0" w:space="0" w:color="auto" w:frame="1"/>
+        </w:rPr>
+        <w:t>request</w:t>
+      </w:r>
+      <w:r>
+        <w:rPr>
+          <w:rStyle w:val="HTML2"/>
+          <w:rFonts w:ascii="Lucida Console" w:hAnsi="Lucida Console" w:hint="eastAsia"/>
+          <w:color w:val="222222"/>
+          <w:sz w:val="18"/>
+          <w:szCs w:val="18"/>
+          <w:highlight w:val="yellow"/>
+          <w:bdr w:val="none" w:sz="0" w:space="0" w:color="auto" w:frame="1"/>
+        </w:rPr>
+        <w:t>获取请求的参数</w:t>
       </w:r>
     </w:p>
     <w:p>
@@ -32735,6 +33930,7 @@
           <w:color w:val="222222"/>
           <w:sz w:val="18"/>
           <w:szCs w:val="18"/>
+          <w:highlight w:val="yellow"/>
           <w:bdr w:val="none" w:sz="0" w:space="0" w:color="auto" w:frame="1"/>
         </w:rPr>
         <w:t xml:space="preserve">            String result = resource.process(param);</w:t>
@@ -32757,19 +33953,56 @@
           <w:color w:val="222222"/>
           <w:sz w:val="18"/>
           <w:szCs w:val="18"/>
-          <w:bdr w:val="none" w:sz="0" w:space="0" w:color="auto" w:frame="1"/>
-        </w:rPr>
-      </w:pPr>
-      <w:r>
-        <w:rPr>
-          <w:rStyle w:val="HTML2"/>
-          <w:rFonts w:ascii="Lucida Console" w:hAnsi="Lucida Console"/>
-          <w:color w:val="222222"/>
-          <w:sz w:val="18"/>
-          <w:szCs w:val="18"/>
-          <w:bdr w:val="none" w:sz="0" w:space="0" w:color="auto" w:frame="1"/>
-        </w:rPr>
-        <w:t xml:space="preserve">            HttpServletResponse response = acontext.getResponse();</w:t>
+          <w:highlight w:val="yellow"/>
+          <w:bdr w:val="none" w:sz="0" w:space="0" w:color="auto" w:frame="1"/>
+        </w:rPr>
+      </w:pPr>
+      <w:r>
+        <w:rPr>
+          <w:rStyle w:val="HTML2"/>
+          <w:rFonts w:ascii="Lucida Console" w:hAnsi="Lucida Console"/>
+          <w:color w:val="222222"/>
+          <w:sz w:val="18"/>
+          <w:szCs w:val="18"/>
+          <w:bdr w:val="none" w:sz="0" w:space="0" w:color="auto" w:frame="1"/>
+        </w:rPr>
+        <w:t xml:space="preserve">            </w:t>
+      </w:r>
+      <w:r>
+        <w:rPr>
+          <w:rStyle w:val="HTML2"/>
+          <w:rFonts w:ascii="Lucida Console" w:hAnsi="Lucida Console"/>
+          <w:color w:val="222222"/>
+          <w:sz w:val="18"/>
+          <w:szCs w:val="18"/>
+          <w:highlight w:val="yellow"/>
+          <w:bdr w:val="none" w:sz="0" w:space="0" w:color="auto" w:frame="1"/>
+        </w:rPr>
+        <w:t>HttpServletResponse response = acontext.getResponse();</w:t>
+      </w:r>
+      <w:r>
+        <w:rPr>
+          <w:rStyle w:val="HTML2"/>
+          <w:rFonts w:ascii="Lucida Console" w:hAnsi="Lucida Console"/>
+          <w:color w:val="222222"/>
+          <w:sz w:val="18"/>
+          <w:szCs w:val="18"/>
+          <w:highlight w:val="yellow"/>
+          <w:bdr w:val="none" w:sz="0" w:space="0" w:color="auto" w:frame="1"/>
+        </w:rPr>
+        <w:t>//</w:t>
+      </w:r>
+      <w:r>
+        <w:rPr>
+          <w:rStyle w:val="HTML2"/>
+          <w:rFonts w:ascii="Lucida Console" w:hAnsi="Lucida Console" w:hint="eastAsia"/>
+          <w:color w:val="222222"/>
+          <w:sz w:val="18"/>
+          <w:szCs w:val="18"/>
+          <w:highlight w:val="yellow"/>
+          <w:bdr w:val="none" w:sz="0" w:space="0" w:color="auto" w:frame="1"/>
+        </w:rPr>
+        <w:t>得到响应</w:t>
       </w:r>
     </w:p>
     <w:p>
@@ -32785,23 +34018,60 @@
         <w:spacing w:after="450"/>
         <w:rPr>
           <w:rStyle w:val="HTML2"/>
-          <w:rFonts w:ascii="Lucida Console" w:hAnsi="Lucida Console"/>
-          <w:color w:val="222222"/>
-          <w:sz w:val="18"/>
-          <w:szCs w:val="18"/>
-          <w:bdr w:val="none" w:sz="0" w:space="0" w:color="auto" w:frame="1"/>
-        </w:rPr>
-      </w:pPr>
-      <w:r>
-        <w:rPr>
-          <w:rStyle w:val="HTML2"/>
-          <w:rFonts w:ascii="Lucida Console" w:hAnsi="Lucida Console"/>
-          <w:color w:val="222222"/>
-          <w:sz w:val="18"/>
-          <w:szCs w:val="18"/>
+          <w:rFonts w:ascii="Lucida Console" w:hAnsi="Lucida Console" w:hint="eastAsia"/>
+          <w:color w:val="222222"/>
+          <w:sz w:val="18"/>
+          <w:szCs w:val="18"/>
+          <w:bdr w:val="none" w:sz="0" w:space="0" w:color="auto" w:frame="1"/>
+        </w:rPr>
+      </w:pPr>
+      <w:r>
+        <w:rPr>
+          <w:rStyle w:val="HTML2"/>
+          <w:rFonts w:ascii="Lucida Console" w:hAnsi="Lucida Console"/>
+          <w:color w:val="222222"/>
+          <w:sz w:val="18"/>
+          <w:szCs w:val="18"/>
+          <w:highlight w:val="yellow"/>
           <w:bdr w:val="none" w:sz="0" w:space="0" w:color="auto" w:frame="1"/>
         </w:rPr>
         <w:t xml:space="preserve">            /* ... print to the response ... */</w:t>
+      </w:r>
+      <w:r>
+        <w:rPr>
+          <w:rStyle w:val="HTML2"/>
+          <w:rFonts w:ascii="Lucida Console" w:hAnsi="Lucida Console" w:hint="eastAsia"/>
+          <w:color w:val="222222"/>
+          <w:sz w:val="18"/>
+          <w:szCs w:val="18"/>
+          <w:highlight w:val="yellow"/>
+          <w:bdr w:val="none" w:sz="0" w:space="0" w:color="auto" w:frame="1"/>
+        </w:rPr>
+        <w:t>向此</w:t>
+      </w:r>
+      <w:r>
+        <w:rPr>
+          <w:rStyle w:val="HTML2"/>
+          <w:rFonts w:ascii="Lucida Console" w:hAnsi="Lucida Console" w:hint="eastAsia"/>
+          <w:color w:val="222222"/>
+          <w:sz w:val="18"/>
+          <w:szCs w:val="18"/>
+          <w:highlight w:val="yellow"/>
+          <w:bdr w:val="none" w:sz="0" w:space="0" w:color="auto" w:frame="1"/>
+        </w:rPr>
+        <w:t>response</w:t>
+      </w:r>
+      <w:r>
+        <w:rPr>
+          <w:rStyle w:val="HTML2"/>
+          <w:rFonts w:ascii="Lucida Console" w:hAnsi="Lucida Console" w:hint="eastAsia"/>
+          <w:color w:val="222222"/>
+          <w:sz w:val="18"/>
+          <w:szCs w:val="18"/>
+          <w:highlight w:val="yellow"/>
+          <w:bdr w:val="none" w:sz="0" w:space="0" w:color="auto" w:frame="1"/>
+        </w:rPr>
+        <w:t>内写入内容</w:t>
       </w:r>
     </w:p>
     <w:p>
@@ -32817,23 +34087,58 @@
         <w:spacing w:after="450"/>
         <w:rPr>
           <w:rStyle w:val="HTML2"/>
-          <w:rFonts w:ascii="Lucida Console" w:hAnsi="Lucida Console"/>
-          <w:color w:val="222222"/>
-          <w:sz w:val="18"/>
-          <w:szCs w:val="18"/>
-          <w:bdr w:val="none" w:sz="0" w:space="0" w:color="auto" w:frame="1"/>
-        </w:rPr>
-      </w:pPr>
-      <w:r>
-        <w:rPr>
-          <w:rStyle w:val="HTML2"/>
-          <w:rFonts w:ascii="Lucida Console" w:hAnsi="Lucida Console"/>
-          <w:color w:val="222222"/>
-          <w:sz w:val="18"/>
-          <w:szCs w:val="18"/>
-          <w:bdr w:val="none" w:sz="0" w:space="0" w:color="auto" w:frame="1"/>
-        </w:rPr>
-        <w:t xml:space="preserve">            acontext.complete();</w:t>
+          <w:rFonts w:ascii="Lucida Console" w:hAnsi="Lucida Console" w:hint="eastAsia"/>
+          <w:color w:val="222222"/>
+          <w:sz w:val="18"/>
+          <w:szCs w:val="18"/>
+          <w:bdr w:val="none" w:sz="0" w:space="0" w:color="auto" w:frame="1"/>
+        </w:rPr>
+      </w:pPr>
+      <w:r>
+        <w:rPr>
+          <w:rStyle w:val="HTML2"/>
+          <w:rFonts w:ascii="Lucida Console" w:hAnsi="Lucida Console"/>
+          <w:color w:val="222222"/>
+          <w:sz w:val="18"/>
+          <w:szCs w:val="18"/>
+          <w:bdr w:val="none" w:sz="0" w:space="0" w:color="auto" w:frame="1"/>
+        </w:rPr>
+        <w:t xml:space="preserve">            </w:t>
+      </w:r>
+      <w:r>
+        <w:rPr>
+          <w:rStyle w:val="HTML2"/>
+          <w:rFonts w:ascii="Lucida Console" w:hAnsi="Lucida Console"/>
+          <w:color w:val="222222"/>
+          <w:sz w:val="18"/>
+          <w:szCs w:val="18"/>
+          <w:highlight w:val="yellow"/>
+          <w:bdr w:val="none" w:sz="0" w:space="0" w:color="auto" w:frame="1"/>
+        </w:rPr>
+        <w:t>acontext.complete();</w:t>
+      </w:r>
+      <w:r>
+        <w:rPr>
+          <w:rStyle w:val="HTML2"/>
+          <w:rFonts w:ascii="Lucida Console" w:hAnsi="Lucida Console" w:hint="eastAsia"/>
+          <w:color w:val="222222"/>
+          <w:sz w:val="18"/>
+          <w:szCs w:val="18"/>
+          <w:highlight w:val="yellow"/>
+          <w:bdr w:val="none" w:sz="0" w:space="0" w:color="auto" w:frame="1"/>
+        </w:rPr>
+        <w:t>//response</w:t>
+      </w:r>
+      <w:r>
+        <w:rPr>
+          <w:rStyle w:val="HTML2"/>
+          <w:rFonts w:ascii="Lucida Console" w:hAnsi="Lucida Console"/>
+          <w:color w:val="222222"/>
+          <w:sz w:val="18"/>
+          <w:szCs w:val="18"/>
+          <w:bdr w:val="none" w:sz="0" w:space="0" w:color="auto" w:frame="1"/>
+        </w:rPr>
+        <w:t xml:space="preserve"> commit</w:t>
       </w:r>
     </w:p>
     <w:p>
@@ -33179,8 +34484,560 @@
         <w:t> returns immediately, and the request is processed in the asynchronous context.</w:t>
       </w:r>
     </w:p>
-    <w:p>
-      <w:r>
+    <w:p/>
+    <w:p>
+      <w:pPr>
+        <w:rPr>
+          <w:rStyle w:val="HTML2"/>
+          <w:rFonts w:ascii="Lucida Console" w:hAnsi="Lucida Console"/>
+          <w:color w:val="222222"/>
+          <w:sz w:val="18"/>
+          <w:szCs w:val="18"/>
+          <w:bdr w:val="single" w:sz="6" w:space="1" w:color="EAEAEA" w:frame="1"/>
+          <w:shd w:val="clear" w:color="auto" w:fill="F6F6F6"/>
+        </w:rPr>
+      </w:pPr>
+      <w:r>
+        <w:rPr>
+          <w:rStyle w:val="HTML2"/>
+          <w:rFonts w:ascii="Lucida Console" w:hAnsi="Lucida Console"/>
+          <w:color w:val="222222"/>
+          <w:sz w:val="18"/>
+          <w:szCs w:val="18"/>
+          <w:bdr w:val="single" w:sz="6" w:space="1" w:color="EAEAEA" w:frame="1"/>
+          <w:shd w:val="clear" w:color="auto" w:fill="F6F6F6"/>
+        </w:rPr>
+        <w:t>AsyncServlet</w:t>
+      </w:r>
+      <w:r>
+        <w:rPr>
+          <w:rFonts w:ascii="Arial" w:hAnsi="Arial" w:cs="Arial"/>
+          <w:color w:val="000000"/>
+          <w:sz w:val="20"/>
+          <w:szCs w:val="20"/>
+        </w:rPr>
+        <w:t> </w:t>
+      </w:r>
+      <w:r>
+        <w:rPr>
+          <w:rFonts w:ascii="Arial" w:hAnsi="Arial" w:cs="Arial" w:hint="eastAsia"/>
+          <w:color w:val="000000"/>
+          <w:sz w:val="20"/>
+          <w:szCs w:val="20"/>
+        </w:rPr>
+        <w:t>为</w:t>
+      </w:r>
+      <w:r>
+        <w:rPr>
+          <w:rStyle w:val="HTML2"/>
+          <w:rFonts w:ascii="Lucida Console" w:hAnsi="Lucida Console"/>
+          <w:color w:val="222222"/>
+          <w:sz w:val="18"/>
+          <w:szCs w:val="18"/>
+          <w:bdr w:val="single" w:sz="6" w:space="1" w:color="EAEAEA" w:frame="1"/>
+          <w:shd w:val="clear" w:color="auto" w:fill="F6F6F6"/>
+        </w:rPr>
+        <w:t>@WebServlet</w:t>
+      </w:r>
+      <w:r>
+        <w:rPr>
+          <w:rStyle w:val="HTML2"/>
+          <w:rFonts w:ascii="Lucida Console" w:hAnsi="Lucida Console" w:hint="eastAsia"/>
+          <w:color w:val="222222"/>
+          <w:sz w:val="18"/>
+          <w:szCs w:val="18"/>
+          <w:bdr w:val="single" w:sz="6" w:space="1" w:color="EAEAEA" w:frame="1"/>
+          <w:shd w:val="clear" w:color="auto" w:fill="F6F6F6"/>
+        </w:rPr>
+        <w:t>注解添加了</w:t>
+      </w:r>
+      <w:r>
+        <w:rPr>
+          <w:rStyle w:val="HTML2"/>
+          <w:rFonts w:ascii="Lucida Console" w:hAnsi="Lucida Console"/>
+          <w:color w:val="222222"/>
+          <w:sz w:val="18"/>
+          <w:szCs w:val="18"/>
+          <w:bdr w:val="single" w:sz="6" w:space="1" w:color="EAEAEA" w:frame="1"/>
+          <w:shd w:val="clear" w:color="auto" w:fill="F6F6F6"/>
+        </w:rPr>
+        <w:t>asyncSupported=true</w:t>
+      </w:r>
+      <w:r>
+        <w:rPr>
+          <w:rStyle w:val="HTML2"/>
+          <w:rFonts w:ascii="Lucida Console" w:hAnsi="Lucida Console" w:hint="eastAsia"/>
+          <w:color w:val="222222"/>
+          <w:sz w:val="18"/>
+          <w:szCs w:val="18"/>
+          <w:bdr w:val="single" w:sz="6" w:space="1" w:color="EAEAEA" w:frame="1"/>
+          <w:shd w:val="clear" w:color="auto" w:fill="F6F6F6"/>
+        </w:rPr>
+        <w:t>。</w:t>
+      </w:r>
+      <w:r>
+        <w:rPr>
+          <w:rStyle w:val="HTML2"/>
+          <w:rFonts w:ascii="Lucida Console" w:hAnsi="Lucida Console" w:hint="eastAsia"/>
+          <w:color w:val="222222"/>
+          <w:sz w:val="18"/>
+          <w:szCs w:val="18"/>
+          <w:bdr w:val="single" w:sz="6" w:space="1" w:color="EAEAEA" w:frame="1"/>
+          <w:shd w:val="clear" w:color="auto" w:fill="F6F6F6"/>
+        </w:rPr>
+        <w:t>下面的不同是在</w:t>
+      </w:r>
+      <w:r>
+        <w:rPr>
+          <w:rStyle w:val="HTML2"/>
+          <w:rFonts w:ascii="Lucida Console" w:hAnsi="Lucida Console" w:hint="eastAsia"/>
+          <w:color w:val="222222"/>
+          <w:sz w:val="18"/>
+          <w:szCs w:val="18"/>
+          <w:bdr w:val="single" w:sz="6" w:space="1" w:color="EAEAEA" w:frame="1"/>
+          <w:shd w:val="clear" w:color="auto" w:fill="F6F6F6"/>
+        </w:rPr>
+        <w:t>service</w:t>
+      </w:r>
+      <w:r>
+        <w:rPr>
+          <w:rStyle w:val="HTML2"/>
+          <w:rFonts w:ascii="Lucida Console" w:hAnsi="Lucida Console" w:hint="eastAsia"/>
+          <w:color w:val="222222"/>
+          <w:sz w:val="18"/>
+          <w:szCs w:val="18"/>
+          <w:bdr w:val="single" w:sz="6" w:space="1" w:color="EAEAEA" w:frame="1"/>
+          <w:shd w:val="clear" w:color="auto" w:fill="F6F6F6"/>
+        </w:rPr>
+        <w:t>方法内部的：</w:t>
+      </w:r>
+    </w:p>
+    <w:p>
+      <w:pPr>
+        <w:pStyle w:val="a9"/>
+        <w:numPr>
+          <w:ilvl w:val="0"/>
+          <w:numId w:val="64"/>
+        </w:numPr>
+        <w:ind w:firstLineChars="0"/>
+        <w:rPr>
+          <w:rFonts w:hint="eastAsia"/>
+        </w:rPr>
+      </w:pPr>
+      <w:r>
+        <w:rPr>
+          <w:rStyle w:val="HTML2"/>
+          <w:rFonts w:ascii="Lucida Console" w:hAnsi="Lucida Console"/>
+          <w:color w:val="222222"/>
+          <w:sz w:val="18"/>
+          <w:szCs w:val="18"/>
+          <w:bdr w:val="single" w:sz="6" w:space="1" w:color="EAEAEA" w:frame="1"/>
+          <w:shd w:val="clear" w:color="auto" w:fill="F6F6F6"/>
+        </w:rPr>
+        <w:t>request.startAsync()</w:t>
+      </w:r>
+      <w:r>
+        <w:rPr>
+          <w:rStyle w:val="HTML2"/>
+          <w:rFonts w:ascii="Lucida Console" w:hAnsi="Lucida Console" w:hint="eastAsia"/>
+          <w:color w:val="222222"/>
+          <w:sz w:val="18"/>
+          <w:szCs w:val="18"/>
+          <w:bdr w:val="single" w:sz="6" w:space="1" w:color="EAEAEA" w:frame="1"/>
+          <w:shd w:val="clear" w:color="auto" w:fill="F6F6F6"/>
+        </w:rPr>
+        <w:t>会将</w:t>
+      </w:r>
+      <w:r>
+        <w:rPr>
+          <w:rStyle w:val="HTML2"/>
+          <w:rFonts w:ascii="Lucida Console" w:hAnsi="Lucida Console" w:hint="eastAsia"/>
+          <w:color w:val="222222"/>
+          <w:sz w:val="18"/>
+          <w:szCs w:val="18"/>
+          <w:bdr w:val="single" w:sz="6" w:space="1" w:color="EAEAEA" w:frame="1"/>
+          <w:shd w:val="clear" w:color="auto" w:fill="F6F6F6"/>
+        </w:rPr>
+        <w:t>request</w:t>
+      </w:r>
+      <w:r>
+        <w:rPr>
+          <w:rStyle w:val="HTML2"/>
+          <w:rFonts w:ascii="Lucida Console" w:hAnsi="Lucida Console" w:hint="eastAsia"/>
+          <w:color w:val="222222"/>
+          <w:sz w:val="18"/>
+          <w:szCs w:val="18"/>
+          <w:bdr w:val="single" w:sz="6" w:space="1" w:color="EAEAEA" w:frame="1"/>
+          <w:shd w:val="clear" w:color="auto" w:fill="F6F6F6"/>
+        </w:rPr>
+        <w:t>转为异步处理请求，</w:t>
+      </w:r>
+      <w:r>
+        <w:rPr>
+          <w:rStyle w:val="HTML2"/>
+          <w:rFonts w:ascii="Lucida Console" w:hAnsi="Lucida Console" w:hint="eastAsia"/>
+          <w:color w:val="222222"/>
+          <w:sz w:val="18"/>
+          <w:szCs w:val="18"/>
+          <w:bdr w:val="single" w:sz="6" w:space="1" w:color="EAEAEA" w:frame="1"/>
+          <w:shd w:val="clear" w:color="auto" w:fill="F6F6F6"/>
+        </w:rPr>
+        <w:t>响应在</w:t>
+      </w:r>
+      <w:r>
+        <w:rPr>
+          <w:rStyle w:val="HTML2"/>
+          <w:rFonts w:ascii="Lucida Console" w:hAnsi="Lucida Console" w:hint="eastAsia"/>
+          <w:color w:val="222222"/>
+          <w:sz w:val="18"/>
+          <w:szCs w:val="18"/>
+          <w:bdr w:val="single" w:sz="6" w:space="1" w:color="EAEAEA" w:frame="1"/>
+          <w:shd w:val="clear" w:color="auto" w:fill="F6F6F6"/>
+        </w:rPr>
+        <w:t>service</w:t>
+      </w:r>
+      <w:r>
+        <w:rPr>
+          <w:rStyle w:val="HTML2"/>
+          <w:rFonts w:ascii="Lucida Console" w:hAnsi="Lucida Console" w:hint="eastAsia"/>
+          <w:color w:val="222222"/>
+          <w:sz w:val="18"/>
+          <w:szCs w:val="18"/>
+          <w:bdr w:val="single" w:sz="6" w:space="1" w:color="EAEAEA" w:frame="1"/>
+          <w:shd w:val="clear" w:color="auto" w:fill="F6F6F6"/>
+        </w:rPr>
+        <w:t>方法的末尾不会被发送到</w:t>
+      </w:r>
+      <w:r>
+        <w:rPr>
+          <w:rStyle w:val="HTML2"/>
+          <w:rFonts w:ascii="Lucida Console" w:hAnsi="Lucida Console" w:hint="eastAsia"/>
+          <w:color w:val="222222"/>
+          <w:sz w:val="18"/>
+          <w:szCs w:val="18"/>
+          <w:bdr w:val="single" w:sz="6" w:space="1" w:color="EAEAEA" w:frame="1"/>
+          <w:shd w:val="clear" w:color="auto" w:fill="F6F6F6"/>
+        </w:rPr>
+        <w:t>client</w:t>
+      </w:r>
+      <w:r>
+        <w:rPr>
+          <w:rStyle w:val="HTML2"/>
+          <w:rFonts w:ascii="Lucida Console" w:hAnsi="Lucida Console"/>
+          <w:color w:val="222222"/>
+          <w:sz w:val="18"/>
+          <w:szCs w:val="18"/>
+          <w:bdr w:val="single" w:sz="6" w:space="1" w:color="EAEAEA" w:frame="1"/>
+          <w:shd w:val="clear" w:color="auto" w:fill="F6F6F6"/>
+        </w:rPr>
+        <w:t>(</w:t>
+      </w:r>
+      <w:r>
+        <w:rPr>
+          <w:rStyle w:val="HTML2"/>
+          <w:rFonts w:ascii="Lucida Console" w:hAnsi="Lucida Console" w:hint="eastAsia"/>
+          <w:color w:val="222222"/>
+          <w:sz w:val="18"/>
+          <w:szCs w:val="18"/>
+          <w:bdr w:val="single" w:sz="6" w:space="1" w:color="EAEAEA" w:frame="1"/>
+          <w:shd w:val="clear" w:color="auto" w:fill="F6F6F6"/>
+        </w:rPr>
+        <w:t>因为是异步处理，响应会在在异步</w:t>
+      </w:r>
+      <w:r>
+        <w:rPr>
+          <w:rStyle w:val="HTML2"/>
+          <w:rFonts w:ascii="Lucida Console" w:hAnsi="Lucida Console" w:hint="eastAsia"/>
+          <w:color w:val="222222"/>
+          <w:sz w:val="18"/>
+          <w:szCs w:val="18"/>
+          <w:bdr w:val="single" w:sz="6" w:space="1" w:color="EAEAEA" w:frame="1"/>
+          <w:shd w:val="clear" w:color="auto" w:fill="F6F6F6"/>
+        </w:rPr>
+        <w:t>context</w:t>
+      </w:r>
+      <w:r>
+        <w:rPr>
+          <w:rStyle w:val="HTML2"/>
+          <w:rFonts w:ascii="Lucida Console" w:hAnsi="Lucida Console" w:hint="eastAsia"/>
+          <w:color w:val="222222"/>
+          <w:sz w:val="18"/>
+          <w:szCs w:val="18"/>
+          <w:bdr w:val="single" w:sz="6" w:space="1" w:color="EAEAEA" w:frame="1"/>
+          <w:shd w:val="clear" w:color="auto" w:fill="F6F6F6"/>
+        </w:rPr>
+        <w:t>内部被发送到</w:t>
+      </w:r>
+      <w:r>
+        <w:rPr>
+          <w:rStyle w:val="HTML2"/>
+          <w:rFonts w:ascii="Lucida Console" w:hAnsi="Lucida Console" w:hint="eastAsia"/>
+          <w:color w:val="222222"/>
+          <w:sz w:val="18"/>
+          <w:szCs w:val="18"/>
+          <w:bdr w:val="single" w:sz="6" w:space="1" w:color="EAEAEA" w:frame="1"/>
+          <w:shd w:val="clear" w:color="auto" w:fill="F6F6F6"/>
+        </w:rPr>
+        <w:t>client</w:t>
+      </w:r>
+      <w:r>
+        <w:rPr>
+          <w:rStyle w:val="HTML2"/>
+          <w:rFonts w:ascii="Lucida Console" w:hAnsi="Lucida Console"/>
+          <w:color w:val="222222"/>
+          <w:sz w:val="18"/>
+          <w:szCs w:val="18"/>
+          <w:bdr w:val="single" w:sz="6" w:space="1" w:color="EAEAEA" w:frame="1"/>
+          <w:shd w:val="clear" w:color="auto" w:fill="F6F6F6"/>
+        </w:rPr>
+        <w:t>)</w:t>
+      </w:r>
+    </w:p>
+    <w:p>
+      <w:pPr>
+        <w:pStyle w:val="a9"/>
+        <w:numPr>
+          <w:ilvl w:val="0"/>
+          <w:numId w:val="64"/>
+        </w:numPr>
+        <w:ind w:firstLineChars="0"/>
+        <w:rPr>
+          <w:rStyle w:val="HTML2"/>
+          <w:rFonts w:asciiTheme="minorHAnsi" w:eastAsiaTheme="minorEastAsia" w:hAnsiTheme="minorHAnsi" w:cstheme="minorBidi"/>
+          <w:sz w:val="21"/>
+          <w:szCs w:val="22"/>
+        </w:rPr>
+      </w:pPr>
+      <w:r>
+        <w:rPr>
+          <w:rStyle w:val="HTML2"/>
+          <w:rFonts w:ascii="Lucida Console" w:hAnsi="Lucida Console"/>
+          <w:color w:val="222222"/>
+          <w:sz w:val="18"/>
+          <w:szCs w:val="18"/>
+          <w:bdr w:val="single" w:sz="6" w:space="1" w:color="EAEAEA" w:frame="1"/>
+          <w:shd w:val="clear" w:color="auto" w:fill="F6F6F6"/>
+        </w:rPr>
+        <w:t>acontext.start(new Runnable() {…</w:t>
+      </w:r>
+      <w:r>
+        <w:rPr>
+          <w:rStyle w:val="HTML2"/>
+          <w:rFonts w:ascii="Cambria Math" w:hAnsi="Cambria Math" w:cs="Cambria Math"/>
+          <w:color w:val="222222"/>
+          <w:sz w:val="18"/>
+          <w:szCs w:val="18"/>
+          <w:bdr w:val="single" w:sz="6" w:space="1" w:color="EAEAEA" w:frame="1"/>
+          <w:shd w:val="clear" w:color="auto" w:fill="F6F6F6"/>
+        </w:rPr>
+        <w:t>​</w:t>
+      </w:r>
+      <w:r>
+        <w:rPr>
+          <w:rStyle w:val="HTML2"/>
+          <w:rFonts w:ascii="Lucida Console" w:hAnsi="Lucida Console"/>
+          <w:color w:val="222222"/>
+          <w:sz w:val="18"/>
+          <w:szCs w:val="18"/>
+          <w:bdr w:val="single" w:sz="6" w:space="1" w:color="EAEAEA" w:frame="1"/>
+          <w:shd w:val="clear" w:color="auto" w:fill="F6F6F6"/>
+        </w:rPr>
+        <w:t>})</w:t>
+      </w:r>
+      <w:r>
+        <w:rPr>
+          <w:rStyle w:val="HTML2"/>
+          <w:rFonts w:ascii="Lucida Console" w:hAnsi="Lucida Console" w:hint="eastAsia"/>
+          <w:color w:val="222222"/>
+          <w:sz w:val="18"/>
+          <w:szCs w:val="18"/>
+          <w:bdr w:val="single" w:sz="6" w:space="1" w:color="EAEAEA" w:frame="1"/>
+          <w:shd w:val="clear" w:color="auto" w:fill="F6F6F6"/>
+        </w:rPr>
+        <w:t>方法从容器获取一个新的线程。</w:t>
+      </w:r>
+    </w:p>
+    <w:p>
+      <w:pPr>
+        <w:pStyle w:val="a9"/>
+        <w:numPr>
+          <w:ilvl w:val="0"/>
+          <w:numId w:val="64"/>
+        </w:numPr>
+        <w:ind w:firstLineChars="0"/>
+      </w:pPr>
+      <w:r>
+        <w:rPr>
+          <w:rStyle w:val="HTML2"/>
+          <w:rFonts w:ascii="Lucida Console" w:hAnsi="Lucida Console" w:hint="eastAsia"/>
+          <w:color w:val="222222"/>
+          <w:sz w:val="18"/>
+          <w:szCs w:val="18"/>
+          <w:bdr w:val="single" w:sz="6" w:space="1" w:color="EAEAEA" w:frame="1"/>
+          <w:shd w:val="clear" w:color="auto" w:fill="F6F6F6"/>
+        </w:rPr>
+        <w:t>在内部类的</w:t>
+      </w:r>
+      <w:r>
+        <w:rPr>
+          <w:rStyle w:val="HTML2"/>
+          <w:rFonts w:ascii="Lucida Console" w:hAnsi="Lucida Console" w:hint="eastAsia"/>
+          <w:color w:val="222222"/>
+          <w:sz w:val="18"/>
+          <w:szCs w:val="18"/>
+          <w:bdr w:val="single" w:sz="6" w:space="1" w:color="EAEAEA" w:frame="1"/>
+          <w:shd w:val="clear" w:color="auto" w:fill="F6F6F6"/>
+        </w:rPr>
+        <w:t>run</w:t>
+      </w:r>
+      <w:r>
+        <w:rPr>
+          <w:rStyle w:val="HTML2"/>
+          <w:rFonts w:ascii="Lucida Console" w:hAnsi="Lucida Console" w:hint="eastAsia"/>
+          <w:color w:val="222222"/>
+          <w:sz w:val="18"/>
+          <w:szCs w:val="18"/>
+          <w:bdr w:val="single" w:sz="6" w:space="1" w:color="EAEAEA" w:frame="1"/>
+          <w:shd w:val="clear" w:color="auto" w:fill="F6F6F6"/>
+        </w:rPr>
+        <w:t>方法执行</w:t>
+      </w:r>
+      <w:r>
+        <w:rPr>
+          <w:rStyle w:val="HTML2"/>
+          <w:rFonts w:ascii="Lucida Console" w:hAnsi="Lucida Console" w:hint="eastAsia"/>
+          <w:color w:val="222222"/>
+          <w:sz w:val="18"/>
+          <w:szCs w:val="18"/>
+          <w:bdr w:val="single" w:sz="6" w:space="1" w:color="EAEAEA" w:frame="1"/>
+          <w:shd w:val="clear" w:color="auto" w:fill="F6F6F6"/>
+        </w:rPr>
+        <w:t>：从</w:t>
+      </w:r>
+      <w:r>
+        <w:rPr>
+          <w:rStyle w:val="HTML2"/>
+          <w:rFonts w:ascii="Lucida Console" w:hAnsi="Lucida Console" w:hint="eastAsia"/>
+          <w:color w:val="222222"/>
+          <w:sz w:val="18"/>
+          <w:szCs w:val="18"/>
+          <w:bdr w:val="single" w:sz="6" w:space="1" w:color="EAEAEA" w:frame="1"/>
+          <w:shd w:val="clear" w:color="auto" w:fill="F6F6F6"/>
+        </w:rPr>
+        <w:t>request</w:t>
+      </w:r>
+      <w:r>
+        <w:rPr>
+          <w:rStyle w:val="HTML2"/>
+          <w:rFonts w:ascii="Lucida Console" w:hAnsi="Lucida Console" w:hint="eastAsia"/>
+          <w:color w:val="222222"/>
+          <w:sz w:val="18"/>
+          <w:szCs w:val="18"/>
+          <w:bdr w:val="single" w:sz="6" w:space="1" w:color="EAEAEA" w:frame="1"/>
+          <w:shd w:val="clear" w:color="auto" w:fill="F6F6F6"/>
+        </w:rPr>
+        <w:t>读取参数</w:t>
+      </w:r>
+      <w:r>
+        <w:rPr>
+          <w:rStyle w:val="HTML2"/>
+          <w:rFonts w:ascii="Lucida Console" w:hAnsi="Lucida Console" w:hint="eastAsia"/>
+          <w:color w:val="222222"/>
+          <w:sz w:val="18"/>
+          <w:szCs w:val="18"/>
+          <w:bdr w:val="single" w:sz="6" w:space="1" w:color="EAEAEA" w:frame="1"/>
+          <w:shd w:val="clear" w:color="auto" w:fill="F6F6F6"/>
+        </w:rPr>
+        <w:t>和写回响应。</w:t>
+      </w:r>
+      <w:r>
+        <w:rPr>
+          <w:rStyle w:val="HTML2"/>
+          <w:rFonts w:ascii="Lucida Console" w:hAnsi="Lucida Console" w:hint="eastAsia"/>
+          <w:color w:val="222222"/>
+          <w:sz w:val="18"/>
+          <w:szCs w:val="18"/>
+          <w:bdr w:val="single" w:sz="6" w:space="1" w:color="EAEAEA" w:frame="1"/>
+          <w:shd w:val="clear" w:color="auto" w:fill="F6F6F6"/>
+        </w:rPr>
+        <w:t>调用</w:t>
+      </w:r>
+      <w:r>
+        <w:rPr>
+          <w:rFonts w:ascii="Arial" w:hAnsi="Arial" w:cs="Arial"/>
+          <w:color w:val="000000"/>
+          <w:sz w:val="20"/>
+          <w:szCs w:val="20"/>
+        </w:rPr>
+        <w:t>asynchronous context</w:t>
+      </w:r>
+      <w:r>
+        <w:rPr>
+          <w:rFonts w:ascii="Arial" w:hAnsi="Arial" w:cs="Arial" w:hint="eastAsia"/>
+          <w:color w:val="000000"/>
+          <w:sz w:val="20"/>
+          <w:szCs w:val="20"/>
+        </w:rPr>
+        <w:t>的</w:t>
+      </w:r>
+      <w:r>
+        <w:rPr>
+          <w:rFonts w:ascii="Arial" w:hAnsi="Arial" w:cs="Arial" w:hint="eastAsia"/>
+          <w:color w:val="000000"/>
+          <w:sz w:val="20"/>
+          <w:szCs w:val="20"/>
+        </w:rPr>
+        <w:t>complete</w:t>
+      </w:r>
+      <w:r>
+        <w:rPr>
+          <w:rFonts w:ascii="Arial" w:hAnsi="Arial" w:cs="Arial" w:hint="eastAsia"/>
+          <w:color w:val="000000"/>
+          <w:sz w:val="20"/>
+          <w:szCs w:val="20"/>
+        </w:rPr>
+        <w:t>方法以提交</w:t>
+      </w:r>
+      <w:r>
+        <w:rPr>
+          <w:rFonts w:ascii="Arial" w:hAnsi="Arial" w:cs="Arial" w:hint="eastAsia"/>
+          <w:color w:val="000000"/>
+          <w:sz w:val="20"/>
+          <w:szCs w:val="20"/>
+        </w:rPr>
+        <w:t>response</w:t>
+      </w:r>
+      <w:r>
+        <w:rPr>
+          <w:rFonts w:ascii="Arial" w:hAnsi="Arial" w:cs="Arial" w:hint="eastAsia"/>
+          <w:color w:val="000000"/>
+          <w:sz w:val="20"/>
+          <w:szCs w:val="20"/>
+        </w:rPr>
+        <w:t>并将它发送到</w:t>
+      </w:r>
+      <w:r>
+        <w:rPr>
+          <w:rFonts w:ascii="Arial" w:hAnsi="Arial" w:cs="Arial" w:hint="eastAsia"/>
+          <w:color w:val="000000"/>
+          <w:sz w:val="20"/>
+          <w:szCs w:val="20"/>
+        </w:rPr>
+        <w:t>client</w:t>
+      </w:r>
+      <w:r>
+        <w:rPr>
+          <w:rFonts w:ascii="Arial" w:hAnsi="Arial" w:cs="Arial" w:hint="eastAsia"/>
+          <w:color w:val="000000"/>
+          <w:sz w:val="20"/>
+          <w:szCs w:val="20"/>
+        </w:rPr>
+        <w:t>。</w:t>
+      </w:r>
+    </w:p>
+    <w:p>
+      <w:r>
+        <w:lastRenderedPageBreak/>
         <w:br w:type="page"/>
       </w:r>
     </w:p>
@@ -33273,50 +35130,68 @@
         <w:t>For example, if a client is submitting a large HTTP POST request over a slow network connection, the server can read the request faster than the client can provide it. Using traditional I/O, the container thread associated with this request would be sometimes sitting idle waiting for the rest of the request.</w:t>
       </w:r>
     </w:p>
-    <w:p>
-      <w:pPr>
-        <w:pStyle w:val="a3"/>
-        <w:spacing w:before="0" w:beforeAutospacing="0"/>
-        <w:rPr>
-          <w:rFonts w:ascii="Arial" w:hAnsi="Arial" w:cs="Arial"/>
-          <w:color w:val="000000"/>
-          <w:sz w:val="20"/>
-          <w:szCs w:val="20"/>
-        </w:rPr>
-      </w:pPr>
-      <w:r>
-        <w:rPr>
-          <w:rFonts w:ascii="Arial" w:hAnsi="Arial" w:cs="Arial"/>
-          <w:color w:val="000000"/>
-          <w:sz w:val="20"/>
-          <w:szCs w:val="20"/>
-        </w:rPr>
-        <w:t>Java EE provides nonblocking I/O support for servlets and filters when processing requests in asynchronous mode. The following steps summarize how to use nonblocking I/O to process requests and write responses inside service methods.</w:t>
-      </w:r>
-    </w:p>
-    <w:p>
-      <w:pPr>
-        <w:pStyle w:val="a3"/>
-        <w:numPr>
-          <w:ilvl w:val="0"/>
-          <w:numId w:val="42"/>
-        </w:numPr>
-        <w:spacing w:before="0" w:beforeAutospacing="0"/>
-        <w:rPr>
-          <w:rFonts w:ascii="Arial" w:hAnsi="Arial" w:cs="Arial"/>
-          <w:color w:val="000000"/>
-          <w:sz w:val="20"/>
-          <w:szCs w:val="20"/>
-        </w:rPr>
-      </w:pPr>
-      <w:r>
-        <w:rPr>
-          <w:rFonts w:ascii="Arial" w:hAnsi="Arial" w:cs="Arial"/>
-          <w:color w:val="000000"/>
-          <w:sz w:val="20"/>
-          <w:szCs w:val="20"/>
-        </w:rPr>
-        <w:t>Put the request in asynchronous mode as described in </w:t>
+    <w:p/>
+    <w:p>
+      <w:pPr>
+        <w:rPr>
+          <w:rFonts w:hint="eastAsia"/>
+        </w:rPr>
+      </w:pPr>
+      <w:r>
+        <w:rPr>
+          <w:rFonts w:hint="eastAsia"/>
+        </w:rPr>
+        <w:t>非阻塞IO</w:t>
+      </w:r>
+    </w:p>
+    <w:p>
+      <w:r>
+        <w:rPr>
+          <w:rFonts w:hint="eastAsia"/>
+        </w:rPr>
+        <w:t>在进攻服务器中的web容器一般为没给request分配一个线程。</w:t>
+      </w:r>
+      <w:r>
+        <w:rPr>
+          <w:rFonts w:hint="eastAsia"/>
+        </w:rPr>
+        <w:t>为了更好的扩展web的性能，你必须确保</w:t>
+      </w:r>
+      <w:r>
+        <w:rPr>
+          <w:rFonts w:hint="eastAsia"/>
+        </w:rPr>
+        <w:t>关联client</w:t>
+      </w:r>
+      <w:r>
+        <w:rPr>
+          <w:rFonts w:hint="eastAsia"/>
+        </w:rPr>
+        <w:t>的线程从来不会</w:t>
+      </w:r>
+      <w:r>
+        <w:rPr>
+          <w:rFonts w:hint="eastAsia"/>
+        </w:rPr>
+        <w:t>因为等到一个阻塞操作者的完成而</w:t>
+      </w:r>
+      <w:r>
+        <w:rPr>
+          <w:rFonts w:hint="eastAsia"/>
+        </w:rPr>
+        <w:t>处于</w:t>
+      </w:r>
+      <w:r>
+        <w:rPr>
+          <w:rFonts w:hint="eastAsia"/>
+        </w:rPr>
+        <w:t>空闲</w:t>
+      </w:r>
+      <w:r>
+        <w:rPr>
+          <w:rFonts w:hint="eastAsia"/>
+        </w:rPr>
+        <w:t>阶段。</w:t>
       </w:r>
       <w:hyperlink r:id="rId44" w:anchor="BEIGCFDF" w:history="1">
         <w:r>
@@ -33331,13 +35206,186 @@
         </w:r>
       </w:hyperlink>
       <w:r>
-        <w:rPr>
-          <w:rFonts w:ascii="Arial" w:hAnsi="Arial" w:cs="Arial"/>
-          <w:color w:val="000000"/>
-          <w:sz w:val="20"/>
-          <w:szCs w:val="20"/>
-        </w:rPr>
-        <w:t>.</w:t>
+        <w:t xml:space="preserve"> </w:t>
+      </w:r>
+      <w:r>
+        <w:rPr>
+          <w:rFonts w:hint="eastAsia"/>
+        </w:rPr>
+        <w:t>提供了一种在一个新的线程</w:t>
+      </w:r>
+      <w:r>
+        <w:rPr>
+          <w:rFonts w:hint="eastAsia"/>
+        </w:rPr>
+        <w:t>中</w:t>
+      </w:r>
+      <w:r>
+        <w:rPr>
+          <w:rFonts w:hint="eastAsia"/>
+        </w:rPr>
+        <w:t>处理</w:t>
+      </w:r>
+      <w:r>
+        <w:rPr>
+          <w:rFonts w:hint="eastAsia"/>
+        </w:rPr>
+        <w:t>阻塞操作的机制。</w:t>
+      </w:r>
+      <w:r>
+        <w:rPr>
+          <w:rFonts w:hint="eastAsia"/>
+        </w:rPr>
+        <w:t>而与client关联的线程会直接返回到web容器</w:t>
+      </w:r>
+      <w:r>
+        <w:rPr>
+          <w:rFonts w:hint="eastAsia"/>
+        </w:rPr>
+        <w:t>（me</w:t>
+      </w:r>
+      <w:r>
+        <w:rPr>
+          <w:rFonts w:hint="eastAsia"/>
+        </w:rPr>
+        <w:t>：这就类似于nodejs的事件驱动</w:t>
+      </w:r>
+      <w:r>
+        <w:rPr>
+          <w:rFonts w:hint="eastAsia"/>
+        </w:rPr>
+        <w:t>）</w:t>
+      </w:r>
+      <w:r>
+        <w:rPr>
+          <w:rFonts w:hint="eastAsia"/>
+        </w:rPr>
+        <w:t>。</w:t>
+      </w:r>
+      <w:r>
+        <w:rPr>
+          <w:rFonts w:hint="eastAsia"/>
+        </w:rPr>
+        <w:t>甚至如果你为所有的应用阻塞操作都使用了异步处理请求</w:t>
+      </w:r>
+      <w:r>
+        <w:rPr>
+          <w:rFonts w:hint="eastAsia"/>
+        </w:rPr>
+        <w:t>，</w:t>
+      </w:r>
+      <w:r>
+        <w:rPr>
+          <w:rFonts w:hint="eastAsia"/>
+        </w:rPr>
+        <w:t>考虑到输入输出的时间消耗，</w:t>
+      </w:r>
+      <w:r>
+        <w:rPr>
+          <w:rFonts w:hint="eastAsia"/>
+        </w:rPr>
+        <w:t>与client</w:t>
+      </w:r>
+      <w:r>
+        <w:rPr>
+          <w:rFonts w:hint="eastAsia"/>
+        </w:rPr>
+        <w:t>关联的线程可能会消耗一小段时间才能返回到</w:t>
+      </w:r>
+      <w:r>
+        <w:rPr>
+          <w:rFonts w:hint="eastAsia"/>
+        </w:rPr>
+        <w:t>容器中</w:t>
+      </w:r>
+      <w:r>
+        <w:rPr>
+          <w:rFonts w:hint="eastAsia"/>
+        </w:rPr>
+        <w:t>。</w:t>
+      </w:r>
+    </w:p>
+    <w:p>
+      <w:pPr>
+        <w:rPr>
+          <w:rFonts w:hint="eastAsia"/>
+        </w:rPr>
+      </w:pPr>
+      <w:r>
+        <w:rPr>
+          <w:rFonts w:hint="eastAsia"/>
+        </w:rPr>
+        <w:t>例如，</w:t>
+      </w:r>
+      <w:r>
+        <w:rPr>
+          <w:rFonts w:hint="eastAsia"/>
+        </w:rPr>
+        <w:t>如果一个client在一个很糟糕的</w:t>
+      </w:r>
+      <w:r>
+        <w:rPr>
+          <w:rFonts w:hint="eastAsia"/>
+        </w:rPr>
+        <w:t>网络环境下发送了一个很大的post请求</w:t>
+      </w:r>
+      <w:r>
+        <w:rPr>
+          <w:rFonts w:hint="eastAsia"/>
+        </w:rPr>
+        <w:t>，</w:t>
+      </w:r>
+      <w:r>
+        <w:rPr>
+          <w:rFonts w:hint="eastAsia"/>
+        </w:rPr>
+        <w:t>服务器能读取数据的速度快与client发送数据的速度。</w:t>
+      </w:r>
+      <w:r>
+        <w:rPr>
+          <w:rFonts w:hint="eastAsia"/>
+        </w:rPr>
+        <w:t>使用传统的IO，</w:t>
+      </w:r>
+      <w:r>
+        <w:rPr>
+          <w:rFonts w:hint="eastAsia"/>
+        </w:rPr>
+        <w:t>与那个request关联的client</w:t>
+      </w:r>
+      <w:r>
+        <w:rPr>
+          <w:rFonts w:hint="eastAsia"/>
+        </w:rPr>
+        <w:t>可能在某段时间处于</w:t>
+      </w:r>
+      <w:r>
+        <w:rPr>
+          <w:rFonts w:hint="eastAsia"/>
+        </w:rPr>
+        <w:t>空闲状态以等待request的数据发送。</w:t>
+      </w:r>
+    </w:p>
+    <w:p/>
+    <w:p>
+      <w:pPr>
+        <w:pStyle w:val="a3"/>
+        <w:spacing w:before="0" w:beforeAutospacing="0"/>
+        <w:rPr>
+          <w:rFonts w:ascii="Arial" w:hAnsi="Arial" w:cs="Arial"/>
+          <w:color w:val="000000"/>
+          <w:sz w:val="20"/>
+          <w:szCs w:val="20"/>
+        </w:rPr>
+      </w:pPr>
+      <w:r>
+        <w:rPr>
+          <w:rFonts w:ascii="Arial" w:hAnsi="Arial" w:cs="Arial"/>
+          <w:color w:val="000000"/>
+          <w:sz w:val="20"/>
+          <w:szCs w:val="20"/>
+        </w:rPr>
+        <w:t>Java EE provides nonblocking I/O support for servlets and filters when processing requests in asynchronous mode. The following steps summarize how to use nonblocking I/O to process requests and write responses inside service methods.</w:t>
       </w:r>
     </w:p>
     <w:p>
@@ -33362,7 +35410,28 @@
           <w:sz w:val="20"/>
           <w:szCs w:val="20"/>
         </w:rPr>
-        <w:t>Obtain an input stream and/or an output stream from the request and response objects in the service method.</w:t>
+        <w:t>Put the request in asynchronous mode as described in </w:t>
+      </w:r>
+      <w:hyperlink r:id="rId45" w:anchor="BEIGCFDF" w:history="1">
+        <w:r>
+          <w:rPr>
+            <w:rStyle w:val="a4"/>
+            <w:rFonts w:ascii="Arial" w:hAnsi="Arial" w:cs="Arial"/>
+            <w:color w:val="09569D"/>
+            <w:sz w:val="20"/>
+            <w:szCs w:val="20"/>
+          </w:rPr>
+          <w:t>Asynchronous Processing</w:t>
+        </w:r>
+      </w:hyperlink>
+      <w:r>
+        <w:rPr>
+          <w:rFonts w:ascii="Arial" w:hAnsi="Arial" w:cs="Arial"/>
+          <w:color w:val="000000"/>
+          <w:sz w:val="20"/>
+          <w:szCs w:val="20"/>
+        </w:rPr>
+        <w:t>.</w:t>
       </w:r>
     </w:p>
     <w:p>
@@ -33387,7 +35456,7 @@
           <w:sz w:val="20"/>
           <w:szCs w:val="20"/>
         </w:rPr>
-        <w:t>Assign a read listener to the input stream and/or a write listener to the output stream.</w:t>
+        <w:t>Obtain an input stream and/or an output stream from the request and response objects in the service method.</w:t>
       </w:r>
     </w:p>
     <w:p>
@@ -33412,9 +35481,208 @@
           <w:sz w:val="20"/>
           <w:szCs w:val="20"/>
         </w:rPr>
+        <w:t>Assign a read listener to the input stream and/or a write listener to the output stream.</w:t>
+      </w:r>
+    </w:p>
+    <w:p>
+      <w:pPr>
+        <w:pStyle w:val="a3"/>
+        <w:numPr>
+          <w:ilvl w:val="0"/>
+          <w:numId w:val="42"/>
+        </w:numPr>
+        <w:spacing w:before="0" w:beforeAutospacing="0"/>
+        <w:rPr>
+          <w:rFonts w:ascii="Arial" w:hAnsi="Arial" w:cs="Arial"/>
+          <w:color w:val="000000"/>
+          <w:sz w:val="20"/>
+          <w:szCs w:val="20"/>
+        </w:rPr>
+      </w:pPr>
+      <w:r>
+        <w:rPr>
+          <w:rFonts w:ascii="Arial" w:hAnsi="Arial" w:cs="Arial"/>
+          <w:color w:val="000000"/>
+          <w:sz w:val="20"/>
+          <w:szCs w:val="20"/>
+        </w:rPr>
         <w:t>Process the request and the response inside the listener’s callback methods.</w:t>
       </w:r>
     </w:p>
+    <w:p/>
+    <w:p>
+      <w:r>
+        <w:t>J</w:t>
+      </w:r>
+      <w:r>
+        <w:rPr>
+          <w:rFonts w:hint="eastAsia"/>
+        </w:rPr>
+        <w:t>ava</w:t>
+      </w:r>
+      <w:r>
+        <w:t xml:space="preserve"> e</w:t>
+      </w:r>
+      <w:r>
+        <w:rPr>
+          <w:rFonts w:hint="eastAsia"/>
+        </w:rPr>
+        <w:t>e在以异步模式处理一个request</w:t>
+      </w:r>
+      <w:r>
+        <w:rPr>
+          <w:rFonts w:hint="eastAsia"/>
+        </w:rPr>
+        <w:t>的时候会使用异步io以支持servlet和filter的行文。</w:t>
+      </w:r>
+      <w:r>
+        <w:rPr>
+          <w:rFonts w:hint="eastAsia"/>
+        </w:rPr>
+        <w:t>下面的步骤概述了如何使用非阻塞IO来处理</w:t>
+      </w:r>
+      <w:r>
+        <w:rPr>
+          <w:rFonts w:hint="eastAsia"/>
+        </w:rPr>
+        <w:t>request</w:t>
+      </w:r>
+      <w:r>
+        <w:rPr>
+          <w:rFonts w:hint="eastAsia"/>
+        </w:rPr>
+        <w:t>并在service方法中</w:t>
+      </w:r>
+      <w:r>
+        <w:rPr>
+          <w:rFonts w:hint="eastAsia"/>
+        </w:rPr>
+        <w:t>产生响应。</w:t>
+      </w:r>
+    </w:p>
+    <w:p>
+      <w:pPr>
+        <w:pStyle w:val="a9"/>
+        <w:numPr>
+          <w:ilvl w:val="0"/>
+          <w:numId w:val="65"/>
+        </w:numPr>
+        <w:ind w:firstLineChars="0"/>
+      </w:pPr>
+      <w:r>
+        <w:rPr>
+          <w:rFonts w:hint="eastAsia"/>
+        </w:rPr>
+        <w:t>像</w:t>
+      </w:r>
+      <w:hyperlink r:id="rId46" w:anchor="BEIGCFDF" w:history="1">
+        <w:r>
+          <w:rPr>
+            <w:rStyle w:val="a4"/>
+            <w:rFonts w:ascii="Arial" w:hAnsi="Arial" w:cs="Arial"/>
+            <w:color w:val="09569D"/>
+            <w:sz w:val="20"/>
+            <w:szCs w:val="20"/>
+          </w:rPr>
+          <w:t>Asynchronous Processing</w:t>
+        </w:r>
+      </w:hyperlink>
+      <w:r>
+        <w:rPr>
+          <w:rFonts w:hint="eastAsia"/>
+        </w:rPr>
+        <w:t>那里说明的将一个request</w:t>
+      </w:r>
+      <w:r>
+        <w:rPr>
+          <w:rFonts w:hint="eastAsia"/>
+        </w:rPr>
+        <w:t>设置为异步处理模式</w:t>
+      </w:r>
+    </w:p>
+    <w:p>
+      <w:pPr>
+        <w:pStyle w:val="a9"/>
+        <w:numPr>
+          <w:ilvl w:val="0"/>
+          <w:numId w:val="65"/>
+        </w:numPr>
+        <w:ind w:firstLineChars="0"/>
+      </w:pPr>
+      <w:r>
+        <w:rPr>
+          <w:rFonts w:hint="eastAsia"/>
+        </w:rPr>
+        <w:t>在service方法中</w:t>
+      </w:r>
+      <w:r>
+        <w:rPr>
+          <w:rFonts w:hint="eastAsia"/>
+        </w:rPr>
+        <w:t>，从</w:t>
+      </w:r>
+      <w:r>
+        <w:rPr>
+          <w:rFonts w:hint="eastAsia"/>
+        </w:rPr>
+        <w:t>request获取</w:t>
+      </w:r>
+      <w:r>
+        <w:rPr>
+          <w:rFonts w:hint="eastAsia"/>
+        </w:rPr>
+        <w:t>输入流，并从response获取响应流</w:t>
+      </w:r>
+    </w:p>
+    <w:p>
+      <w:pPr>
+        <w:pStyle w:val="a9"/>
+        <w:numPr>
+          <w:ilvl w:val="0"/>
+          <w:numId w:val="65"/>
+        </w:numPr>
+        <w:ind w:firstLineChars="0"/>
+      </w:pPr>
+      <w:r>
+        <w:rPr>
+          <w:rFonts w:hint="eastAsia"/>
+        </w:rPr>
+        <w:lastRenderedPageBreak/>
+        <w:t>为输入流指定一个读监视器listen</w:t>
+      </w:r>
+      <w:r>
+        <w:rPr>
+          <w:rFonts w:hint="eastAsia"/>
+        </w:rPr>
+        <w:t>，为输出流指定一个监听器listen</w:t>
+      </w:r>
+    </w:p>
+    <w:p>
+      <w:pPr>
+        <w:pStyle w:val="a9"/>
+        <w:numPr>
+          <w:ilvl w:val="0"/>
+          <w:numId w:val="65"/>
+        </w:numPr>
+        <w:ind w:firstLineChars="0"/>
+        <w:rPr>
+          <w:rFonts w:hint="eastAsia"/>
+        </w:rPr>
+      </w:pPr>
+      <w:r>
+        <w:rPr>
+          <w:rFonts w:hint="eastAsia"/>
+        </w:rPr>
+        <w:t>在监听器的回调方法内部</w:t>
+      </w:r>
+      <w:r>
+        <w:rPr>
+          <w:rFonts w:hint="eastAsia"/>
+        </w:rPr>
+        <w:t>处理请求和响应</w:t>
+      </w:r>
+    </w:p>
+    <w:p/>
     <w:p>
       <w:pPr>
         <w:pStyle w:val="a3"/>
@@ -33426,7 +35694,7 @@
           <w:szCs w:val="20"/>
         </w:rPr>
       </w:pPr>
-      <w:hyperlink r:id="rId45" w:anchor="BEIFDICJ" w:history="1">
+      <w:hyperlink r:id="rId47" w:anchor="BEIFDICJ" w:history="1">
         <w:r>
           <w:rPr>
             <w:rStyle w:val="a4"/>
@@ -33447,7 +35715,7 @@
         </w:rPr>
         <w:t> and </w:t>
       </w:r>
-      <w:hyperlink r:id="rId46" w:anchor="BEIFIIIH" w:history="1">
+      <w:hyperlink r:id="rId48" w:anchor="BEIFIIIH" w:history="1">
         <w:r>
           <w:rPr>
             <w:rStyle w:val="a4"/>
@@ -33468,7 +35736,7 @@
         </w:rPr>
         <w:t> describe the methods available in the servlet input and output streams for nonblocking I/O support. </w:t>
       </w:r>
-      <w:hyperlink r:id="rId47" w:anchor="BEIFGJCG" w:history="1">
+      <w:hyperlink r:id="rId49" w:anchor="BEIFGJCG" w:history="1">
         <w:r>
           <w:rPr>
             <w:rStyle w:val="a4"/>
@@ -33490,6 +35758,51 @@
         <w:t> describes the interfaces for read listeners and write listeners.</w:t>
       </w:r>
     </w:p>
+    <w:p/>
+    <w:p>
+      <w:pPr>
+        <w:rPr>
+          <w:rFonts w:hint="eastAsia"/>
+        </w:rPr>
+      </w:pPr>
+      <w:r>
+        <w:rPr>
+          <w:rFonts w:hint="eastAsia"/>
+        </w:rPr>
+        <w:t>下面的两表</w:t>
+      </w:r>
+      <w:r>
+        <w:rPr>
+          <w:rFonts w:hint="eastAsia"/>
+        </w:rPr>
+        <w:t>说明了</w:t>
+      </w:r>
+      <w:r>
+        <w:rPr>
+          <w:rFonts w:hint="eastAsia"/>
+        </w:rPr>
+        <w:t>在servlet的输入流或者输出流中可以获得的</w:t>
+      </w:r>
+      <w:r>
+        <w:rPr>
+          <w:rFonts w:hint="eastAsia"/>
+        </w:rPr>
+        <w:t>非阻塞IO支持。</w:t>
+      </w:r>
+      <w:r>
+        <w:rPr>
+          <w:rFonts w:hint="eastAsia"/>
+        </w:rPr>
+        <w:t>第三章表说明了</w:t>
+      </w:r>
+      <w:r>
+        <w:rPr>
+          <w:rFonts w:hint="eastAsia"/>
+        </w:rPr>
+        <w:t>读和写监听器的接口。</w:t>
+      </w:r>
+    </w:p>
+    <w:p/>
     <w:p>
       <w:pPr>
         <w:pStyle w:val="a3"/>
@@ -33514,7 +35827,15 @@
     </w:p>
     <w:tbl>
       <w:tblPr>
-        <w:tblW w:w="20820" w:type="dxa"/>
+        <w:tblW w:w="8359" w:type="dxa"/>
+        <w:tblBorders>
+          <w:top w:val="single" w:sz="4" w:space="0" w:color="auto"/>
+          <w:left w:val="single" w:sz="4" w:space="0" w:color="auto"/>
+          <w:bottom w:val="single" w:sz="4" w:space="0" w:color="auto"/>
+          <w:right w:val="single" w:sz="4" w:space="0" w:color="auto"/>
+          <w:insideH w:val="single" w:sz="4" w:space="0" w:color="auto"/>
+          <w:insideV w:val="single" w:sz="4" w:space="0" w:color="auto"/>
+        </w:tblBorders>
         <w:tblCellMar>
           <w:top w:w="15" w:type="dxa"/>
           <w:left w:w="15" w:type="dxa"/>
@@ -33524,13 +35845,13 @@
         <w:tblLook w:val="04A0" w:firstRow="1" w:lastRow="0" w:firstColumn="1" w:lastColumn="0" w:noHBand="0" w:noVBand="1"/>
       </w:tblPr>
       <w:tblGrid>
-        <w:gridCol w:w="4416"/>
-        <w:gridCol w:w="16404"/>
+        <w:gridCol w:w="3804"/>
+        <w:gridCol w:w="4555"/>
       </w:tblGrid>
       <w:tr>
         <w:tc>
           <w:tcPr>
-            <w:tcW w:w="0" w:type="auto"/>
+            <w:tcW w:w="3804" w:type="dxa"/>
             <w:tcMar>
               <w:top w:w="0" w:type="dxa"/>
               <w:left w:w="0" w:type="dxa"/>
@@ -33555,7 +35876,7 @@
         </w:tc>
         <w:tc>
           <w:tcPr>
-            <w:tcW w:w="0" w:type="auto"/>
+            <w:tcW w:w="4555" w:type="dxa"/>
             <w:tcMar>
               <w:top w:w="0" w:type="dxa"/>
               <w:left w:w="0" w:type="dxa"/>
@@ -33582,7 +35903,7 @@
       <w:tr>
         <w:tc>
           <w:tcPr>
-            <w:tcW w:w="0" w:type="auto"/>
+            <w:tcW w:w="3804" w:type="dxa"/>
             <w:tcMar>
               <w:top w:w="0" w:type="dxa"/>
               <w:left w:w="0" w:type="dxa"/>
@@ -33613,7 +35934,7 @@
         </w:tc>
         <w:tc>
           <w:tcPr>
-            <w:tcW w:w="0" w:type="auto"/>
+            <w:tcW w:w="4555" w:type="dxa"/>
             <w:tcMar>
               <w:top w:w="0" w:type="dxa"/>
               <w:left w:w="0" w:type="dxa"/>
@@ -33632,12 +35953,75 @@
               <w:t>Associates this input stream with a listener object that contains callback methods to read data asynchronously. You provide the listener object as an anonymous class or use another mechanism to pass the input stream to the read listener object.</w:t>
             </w:r>
           </w:p>
+          <w:p>
+            <w:pPr>
+              <w:pStyle w:val="tableblock"/>
+              <w:spacing w:before="0" w:beforeAutospacing="0"/>
+              <w:rPr>
+                <w:rFonts w:hint="eastAsia"/>
+              </w:rPr>
+            </w:pPr>
+            <w:r>
+              <w:rPr>
+                <w:rFonts w:hint="eastAsia"/>
+              </w:rPr>
+              <w:t>关联</w:t>
+            </w:r>
+            <w:r>
+              <w:rPr>
+                <w:rFonts w:hint="eastAsia"/>
+              </w:rPr>
+              <w:t>此输入流与</w:t>
+            </w:r>
+            <w:r>
+              <w:rPr>
+                <w:rFonts w:hint="eastAsia"/>
+              </w:rPr>
+              <w:t>一个监听对象</w:t>
+            </w:r>
+            <w:r>
+              <w:rPr>
+                <w:rFonts w:hint="eastAsia"/>
+              </w:rPr>
+              <w:t>，这个监听对象包含</w:t>
+            </w:r>
+            <w:r>
+              <w:rPr>
+                <w:rFonts w:hint="eastAsia"/>
+              </w:rPr>
+              <w:t>一个回调方法</w:t>
+            </w:r>
+            <w:r>
+              <w:rPr>
+                <w:rFonts w:hint="eastAsia"/>
+              </w:rPr>
+              <w:t>啦异步读取数据。</w:t>
+            </w:r>
+            <w:r>
+              <w:rPr>
+                <w:rFonts w:hint="eastAsia"/>
+              </w:rPr>
+              <w:t>你可以提供一个匿名类或者</w:t>
+            </w:r>
+            <w:r>
+              <w:rPr>
+                <w:rFonts w:hint="eastAsia"/>
+              </w:rPr>
+              <w:t>其他的机制以传递</w:t>
+            </w:r>
+            <w:r>
+              <w:rPr>
+                <w:rFonts w:hint="eastAsia"/>
+              </w:rPr>
+              <w:t>输入流到读监听对象。</w:t>
+            </w:r>
+          </w:p>
         </w:tc>
       </w:tr>
       <w:tr>
         <w:tc>
           <w:tcPr>
-            <w:tcW w:w="0" w:type="auto"/>
+            <w:tcW w:w="3804" w:type="dxa"/>
             <w:tcMar>
               <w:top w:w="0" w:type="dxa"/>
               <w:left w:w="0" w:type="dxa"/>
@@ -33668,7 +36052,7 @@
         </w:tc>
         <w:tc>
           <w:tcPr>
-            <w:tcW w:w="0" w:type="auto"/>
+            <w:tcW w:w="4555" w:type="dxa"/>
             <w:tcMar>
               <w:top w:w="0" w:type="dxa"/>
               <w:left w:w="0" w:type="dxa"/>
@@ -33687,12 +36071,30 @@
               <w:t>Returns true if data can be read without blocking.</w:t>
             </w:r>
           </w:p>
+          <w:p>
+            <w:pPr>
+              <w:pStyle w:val="tableblock"/>
+              <w:spacing w:before="0" w:beforeAutospacing="0"/>
+            </w:pPr>
+            <w:r>
+              <w:rPr>
+                <w:rFonts w:hint="eastAsia"/>
+              </w:rPr>
+              <w:t>如果</w:t>
+            </w:r>
+            <w:r>
+              <w:rPr>
+                <w:rFonts w:hint="eastAsia"/>
+              </w:rPr>
+              <w:t>数据能够不被阻塞的读取，则为true</w:t>
+            </w:r>
+          </w:p>
         </w:tc>
       </w:tr>
       <w:tr>
         <w:tc>
           <w:tcPr>
-            <w:tcW w:w="0" w:type="auto"/>
+            <w:tcW w:w="3804" w:type="dxa"/>
             <w:tcMar>
               <w:top w:w="0" w:type="dxa"/>
               <w:left w:w="0" w:type="dxa"/>
@@ -33723,7 +36125,7 @@
         </w:tc>
         <w:tc>
           <w:tcPr>
-            <w:tcW w:w="0" w:type="auto"/>
+            <w:tcW w:w="4555" w:type="dxa"/>
             <w:tcMar>
               <w:top w:w="0" w:type="dxa"/>
               <w:left w:w="0" w:type="dxa"/>
@@ -33742,6 +36144,21 @@
               <w:t>Returns true when all the data has been read.</w:t>
             </w:r>
           </w:p>
+          <w:p>
+            <w:pPr>
+              <w:pStyle w:val="tableblock"/>
+              <w:spacing w:before="0" w:beforeAutospacing="0"/>
+              <w:rPr>
+                <w:rFonts w:hint="eastAsia"/>
+              </w:rPr>
+            </w:pPr>
+            <w:r>
+              <w:rPr>
+                <w:rFonts w:hint="eastAsia"/>
+              </w:rPr>
+              <w:t>当所有的数据都被读取时返回true。</w:t>
+            </w:r>
+          </w:p>
         </w:tc>
       </w:tr>
     </w:tbl>
@@ -33769,7 +36186,15 @@
     </w:p>
     <w:tbl>
       <w:tblPr>
-        <w:tblW w:w="20820" w:type="dxa"/>
+        <w:tblW w:w="8356" w:type="dxa"/>
+        <w:tblBorders>
+          <w:top w:val="single" w:sz="4" w:space="0" w:color="auto"/>
+          <w:left w:val="single" w:sz="4" w:space="0" w:color="auto"/>
+          <w:bottom w:val="single" w:sz="4" w:space="0" w:color="auto"/>
+          <w:right w:val="single" w:sz="4" w:space="0" w:color="auto"/>
+          <w:insideH w:val="single" w:sz="4" w:space="0" w:color="auto"/>
+          <w:insideV w:val="single" w:sz="4" w:space="0" w:color="auto"/>
+        </w:tblBorders>
         <w:tblCellMar>
           <w:top w:w="15" w:type="dxa"/>
           <w:left w:w="15" w:type="dxa"/>
@@ -33779,8 +36204,8 @@
         <w:tblLook w:val="04A0" w:firstRow="1" w:lastRow="0" w:firstColumn="1" w:lastColumn="0" w:noHBand="0" w:noVBand="1"/>
       </w:tblPr>
       <w:tblGrid>
-        <w:gridCol w:w="4645"/>
-        <w:gridCol w:w="16175"/>
+        <w:gridCol w:w="4669"/>
+        <w:gridCol w:w="3687"/>
       </w:tblGrid>
       <w:tr>
         <w:tc>
@@ -33810,7 +36235,7 @@
         </w:tc>
         <w:tc>
           <w:tcPr>
-            <w:tcW w:w="0" w:type="auto"/>
+            <w:tcW w:w="3687" w:type="dxa"/>
             <w:tcMar>
               <w:top w:w="0" w:type="dxa"/>
               <w:left w:w="0" w:type="dxa"/>
@@ -33868,7 +36293,7 @@
         </w:tc>
         <w:tc>
           <w:tcPr>
-            <w:tcW w:w="0" w:type="auto"/>
+            <w:tcW w:w="3687" w:type="dxa"/>
             <w:tcMar>
               <w:top w:w="0" w:type="dxa"/>
               <w:left w:w="0" w:type="dxa"/>
@@ -33884,7 +36309,11 @@
               <w:spacing w:before="0" w:beforeAutospacing="0"/>
             </w:pPr>
             <w:r>
-              <w:t>Associates this output stream with a listener object that contains callback methods to write data asynchronously. You provide the write listener object as an anonymous class or use another mechanism to pass the output stream to the write listener object.</w:t>
+              <w:t xml:space="preserve">Associates this output stream with a listener object that contains callback methods to write data asynchronously. You provide the write listener object as an anonymous class </w:t>
+            </w:r>
+            <w:r>
+              <w:lastRenderedPageBreak/>
+              <w:t>or use another mechanism to pass the output stream to the write listener object.</w:t>
             </w:r>
           </w:p>
         </w:tc>
@@ -33917,13 +36346,14 @@
                 <w:bdr w:val="single" w:sz="6" w:space="1" w:color="EAEAEA" w:frame="1"/>
                 <w:shd w:val="clear" w:color="auto" w:fill="F6F6F6"/>
               </w:rPr>
+              <w:lastRenderedPageBreak/>
               <w:t>boolean isReady()</w:t>
             </w:r>
           </w:p>
         </w:tc>
         <w:tc>
           <w:tcPr>
-            <w:tcW w:w="0" w:type="auto"/>
+            <w:tcW w:w="3687" w:type="dxa"/>
             <w:tcMar>
               <w:top w:w="0" w:type="dxa"/>
               <w:left w:w="0" w:type="dxa"/>
@@ -33964,13 +36394,21 @@
           <w:sz w:val="20"/>
           <w:szCs w:val="20"/>
         </w:rPr>
-        <w:lastRenderedPageBreak/>
         <w:t>Table 18-6 Listener Interfaces for Nonblocking I/O Support</w:t>
       </w:r>
     </w:p>
     <w:tbl>
       <w:tblPr>
-        <w:tblW w:w="21600" w:type="dxa"/>
+        <w:tblW w:w="8582" w:type="dxa"/>
+        <w:tblBorders>
+          <w:top w:val="single" w:sz="4" w:space="0" w:color="auto"/>
+          <w:left w:val="single" w:sz="4" w:space="0" w:color="auto"/>
+          <w:bottom w:val="single" w:sz="4" w:space="0" w:color="auto"/>
+          <w:right w:val="single" w:sz="4" w:space="0" w:color="auto"/>
+          <w:insideH w:val="single" w:sz="4" w:space="0" w:color="auto"/>
+          <w:insideV w:val="single" w:sz="4" w:space="0" w:color="auto"/>
+        </w:tblBorders>
+        <w:tblLayout w:type="fixed"/>
         <w:tblCellMar>
           <w:top w:w="15" w:type="dxa"/>
           <w:left w:w="15" w:type="dxa"/>
@@ -33980,14 +36418,14 @@
         <w:tblLook w:val="04A0" w:firstRow="1" w:lastRow="0" w:firstColumn="1" w:lastColumn="0" w:noHBand="0" w:noVBand="1"/>
       </w:tblPr>
       <w:tblGrid>
-        <w:gridCol w:w="1794"/>
-        <w:gridCol w:w="3155"/>
-        <w:gridCol w:w="16651"/>
+        <w:gridCol w:w="1696"/>
+        <w:gridCol w:w="2727"/>
+        <w:gridCol w:w="4159"/>
       </w:tblGrid>
       <w:tr>
         <w:tc>
           <w:tcPr>
-            <w:tcW w:w="0" w:type="auto"/>
+            <w:tcW w:w="1696" w:type="dxa"/>
             <w:tcMar>
               <w:top w:w="0" w:type="dxa"/>
               <w:left w:w="0" w:type="dxa"/>
@@ -34012,7 +36450,7 @@
         </w:tc>
         <w:tc>
           <w:tcPr>
-            <w:tcW w:w="0" w:type="auto"/>
+            <w:tcW w:w="2727" w:type="dxa"/>
             <w:tcMar>
               <w:top w:w="0" w:type="dxa"/>
               <w:left w:w="0" w:type="dxa"/>
@@ -34037,7 +36475,7 @@
         </w:tc>
         <w:tc>
           <w:tcPr>
-            <w:tcW w:w="0" w:type="auto"/>
+            <w:tcW w:w="4159" w:type="dxa"/>
             <w:tcMar>
               <w:top w:w="0" w:type="dxa"/>
               <w:left w:w="0" w:type="dxa"/>
@@ -34064,7 +36502,7 @@
       <w:tr>
         <w:tc>
           <w:tcPr>
-            <w:tcW w:w="0" w:type="auto"/>
+            <w:tcW w:w="1696" w:type="dxa"/>
             <w:tcMar>
               <w:top w:w="0" w:type="dxa"/>
               <w:left w:w="0" w:type="dxa"/>
@@ -34095,7 +36533,7 @@
         </w:tc>
         <w:tc>
           <w:tcPr>
-            <w:tcW w:w="0" w:type="auto"/>
+            <w:tcW w:w="2727" w:type="dxa"/>
             <w:tcMar>
               <w:top w:w="0" w:type="dxa"/>
               <w:left w:w="0" w:type="dxa"/>
@@ -34162,7 +36600,7 @@
         </w:tc>
         <w:tc>
           <w:tcPr>
-            <w:tcW w:w="0" w:type="auto"/>
+            <w:tcW w:w="4159" w:type="dxa"/>
             <w:tcMar>
               <w:top w:w="0" w:type="dxa"/>
               <w:left w:w="0" w:type="dxa"/>
@@ -34196,12 +36634,57 @@
               <w:t> instance calls these methods on its listener when there is data available to read, when all the data has been read, or when there is an error.</w:t>
             </w:r>
           </w:p>
+          <w:p>
+            <w:pPr>
+              <w:pStyle w:val="tableblock"/>
+              <w:spacing w:before="0" w:beforeAutospacing="0" w:after="0"/>
+              <w:rPr>
+                <w:rFonts w:hint="eastAsia"/>
+              </w:rPr>
+            </w:pPr>
+            <w:r>
+              <w:rPr>
+                <w:rFonts w:hint="eastAsia"/>
+              </w:rPr>
+              <w:t>当数据可以读取的时候</w:t>
+            </w:r>
+            <w:r>
+              <w:rPr>
+                <w:rFonts w:hint="eastAsia"/>
+              </w:rPr>
+              <w:t>或者当数据都被读取完成或者出现错误的时候</w:t>
+            </w:r>
+            <w:r>
+              <w:rPr>
+                <w:rFonts w:hint="eastAsia"/>
+              </w:rPr>
+              <w:t>输入流实例调用</w:t>
+            </w:r>
+            <w:r>
+              <w:rPr>
+                <w:rFonts w:hint="eastAsia"/>
+              </w:rPr>
+              <w:t>这些</w:t>
+            </w:r>
+            <w:r>
+              <w:rPr>
+                <w:rFonts w:hint="eastAsia"/>
+              </w:rPr>
+              <w:t>触发它的监听器</w:t>
+            </w:r>
+            <w:r>
+              <w:rPr>
+                <w:rFonts w:hint="eastAsia"/>
+              </w:rPr>
+              <w:t>。</w:t>
+            </w:r>
+          </w:p>
         </w:tc>
       </w:tr>
       <w:tr>
         <w:tc>
           <w:tcPr>
-            <w:tcW w:w="0" w:type="auto"/>
+            <w:tcW w:w="1696" w:type="dxa"/>
             <w:tcMar>
               <w:top w:w="0" w:type="dxa"/>
               <w:left w:w="0" w:type="dxa"/>
@@ -34232,7 +36715,7 @@
         </w:tc>
         <w:tc>
           <w:tcPr>
-            <w:tcW w:w="0" w:type="auto"/>
+            <w:tcW w:w="2727" w:type="dxa"/>
             <w:tcMar>
               <w:top w:w="0" w:type="dxa"/>
               <w:left w:w="0" w:type="dxa"/>
@@ -34281,7 +36764,7 @@
         </w:tc>
         <w:tc>
           <w:tcPr>
-            <w:tcW w:w="0" w:type="auto"/>
+            <w:tcW w:w="4159" w:type="dxa"/>
             <w:tcMar>
               <w:top w:w="0" w:type="dxa"/>
               <w:left w:w="0" w:type="dxa"/>
@@ -34315,6 +36798,39 @@
               <w:t> instance calls these methods on its listener when it is possible to write data without blocking or when there is an error.</w:t>
             </w:r>
           </w:p>
+          <w:p>
+            <w:pPr>
+              <w:pStyle w:val="tableblock"/>
+              <w:spacing w:before="0" w:beforeAutospacing="0" w:after="0"/>
+              <w:rPr>
+                <w:rFonts w:hint="eastAsia"/>
+              </w:rPr>
+            </w:pPr>
+            <w:r>
+              <w:rPr>
+                <w:rFonts w:hint="eastAsia"/>
+              </w:rPr>
+              <w:t>当可以无阻塞的写数据</w:t>
+            </w:r>
+            <w:r>
+              <w:rPr>
+                <w:rFonts w:hint="eastAsia"/>
+              </w:rPr>
+              <w:t>或者当出现错误时输出流会调用</w:t>
+            </w:r>
+            <w:r>
+              <w:rPr>
+                <w:rFonts w:hint="eastAsia"/>
+              </w:rPr>
+              <w:t>这些方法</w:t>
+            </w:r>
+            <w:r>
+              <w:rPr>
+                <w:rFonts w:hint="eastAsia"/>
+              </w:rPr>
+              <w:t>来触发它的监听器。</w:t>
+            </w:r>
+          </w:p>
         </w:tc>
       </w:tr>
     </w:tbl>
@@ -34363,7 +36879,7 @@
         </w:rPr>
         <w:t>The code in this section shows how to read a large HTTP POST request inside a servlet by putting the request in asynchronous mode (as described in </w:t>
       </w:r>
-      <w:hyperlink r:id="rId48" w:anchor="BEIGCFDF" w:history="1">
+      <w:hyperlink r:id="rId50" w:anchor="BEIGCFDF" w:history="1">
         <w:r>
           <w:rPr>
             <w:rStyle w:val="a4"/>
@@ -34384,7 +36900,7 @@
         </w:rPr>
         <w:t>) and using the nonblocking I/O functionality from </w:t>
       </w:r>
-      <w:hyperlink r:id="rId49" w:anchor="BEIFDICJ" w:history="1">
+      <w:hyperlink r:id="rId51" w:anchor="BEIFDICJ" w:history="1">
         <w:r>
           <w:rPr>
             <w:rStyle w:val="a4"/>
@@ -34405,7 +36921,7 @@
         </w:rPr>
         <w:t> and </w:t>
       </w:r>
-      <w:hyperlink r:id="rId50" w:anchor="BEIFGJCG" w:history="1">
+      <w:hyperlink r:id="rId52" w:anchor="BEIFGJCG" w:history="1">
         <w:r>
           <w:rPr>
             <w:rStyle w:val="a4"/>
@@ -34427,6 +36943,59 @@
         <w:t>.</w:t>
       </w:r>
     </w:p>
+    <w:p/>
+    <w:p>
+      <w:r>
+        <w:rPr>
+          <w:rFonts w:hint="eastAsia"/>
+        </w:rPr>
+        <w:t>使用非阻塞IO读取一个很大的http</w:t>
+      </w:r>
+      <w:r>
+        <w:t xml:space="preserve"> </w:t>
+      </w:r>
+      <w:r>
+        <w:rPr>
+          <w:rFonts w:hint="eastAsia"/>
+        </w:rPr>
+        <w:t>post请求</w:t>
+      </w:r>
+    </w:p>
+    <w:p>
+      <w:pPr>
+        <w:rPr>
+          <w:rFonts w:hint="eastAsia"/>
+        </w:rPr>
+      </w:pPr>
+      <w:r>
+        <w:rPr>
+          <w:rFonts w:hint="eastAsia"/>
+        </w:rPr>
+        <w:t>这部分的代码展示了如何在一个servlet内部使用异步模式来读取</w:t>
+      </w:r>
+      <w:r>
+        <w:rPr>
+          <w:rFonts w:hint="eastAsia"/>
+        </w:rPr>
+        <w:t>一个很大的http</w:t>
+      </w:r>
+      <w:r>
+        <w:t xml:space="preserve"> post</w:t>
+      </w:r>
+      <w:r>
+        <w:rPr>
+          <w:rFonts w:hint="eastAsia"/>
+        </w:rPr>
+        <w:t>请求</w:t>
+      </w:r>
+      <w:r>
+        <w:rPr>
+          <w:rFonts w:hint="eastAsia"/>
+        </w:rPr>
+        <w:t>：</w:t>
+      </w:r>
+    </w:p>
+    <w:p/>
     <w:p>
       <w:pPr>
         <w:pStyle w:val="HTML0"/>
@@ -34488,6 +37057,7 @@
           <w:szCs w:val="18"/>
           <w:bdr w:val="none" w:sz="0" w:space="0" w:color="auto" w:frame="1"/>
         </w:rPr>
+        <w:lastRenderedPageBreak/>
         <w:t>public class AsyncIOServlet extends HttpServlet {</w:t>
       </w:r>
     </w:p>
@@ -34765,7 +37335,6 @@
           <w:szCs w:val="18"/>
           <w:bdr w:val="none" w:sz="0" w:space="0" w:color="auto" w:frame="1"/>
         </w:rPr>
-        <w:lastRenderedPageBreak/>
         <w:t xml:space="preserve">         byte buffer[] = new byte[4*1024];</w:t>
       </w:r>
     </w:p>
@@ -35054,6 +37623,7 @@
           <w:szCs w:val="18"/>
           <w:bdr w:val="none" w:sz="0" w:space="0" w:color="auto" w:frame="1"/>
         </w:rPr>
+        <w:lastRenderedPageBreak/>
         <w:t xml:space="preserve">            } catch (IOException ex) { ... }</w:t>
       </w:r>
     </w:p>
@@ -35342,7 +37912,6 @@
           <w:szCs w:val="18"/>
           <w:bdr w:val="none" w:sz="0" w:space="0" w:color="auto" w:frame="1"/>
         </w:rPr>
-        <w:lastRenderedPageBreak/>
         <w:t xml:space="preserve">         }</w:t>
       </w:r>
     </w:p>
@@ -35587,6 +38156,240 @@
         <w:t> method of the request object, which is required in order to use nonblocking I/O. Then, the service method obtains an input stream associated with the request and assigns a read listener defined as an inner class. The listener reads parts of the request as they become available and then writes some response to the client when it finishes reading the request.</w:t>
       </w:r>
     </w:p>
+    <w:p/>
+    <w:p>
+      <w:pPr>
+        <w:rPr>
+          <w:rFonts w:hint="eastAsia"/>
+        </w:rPr>
+      </w:pPr>
+      <w:r>
+        <w:rPr>
+          <w:rFonts w:hint="eastAsia"/>
+        </w:rPr>
+        <w:t>这个实例说明了</w:t>
+      </w:r>
+      <w:r>
+        <w:rPr>
+          <w:rFonts w:hint="eastAsia"/>
+        </w:rPr>
+        <w:t>支持</w:t>
+      </w:r>
+      <w:r>
+        <w:rPr>
+          <w:rFonts w:ascii="Arial" w:hAnsi="Arial" w:cs="Arial"/>
+          <w:color w:val="000000"/>
+          <w:sz w:val="20"/>
+          <w:szCs w:val="20"/>
+        </w:rPr>
+        <w:t xml:space="preserve">asynchronous </w:t>
+      </w:r>
+      <w:r>
+        <w:rPr>
+          <w:rFonts w:ascii="Arial" w:hAnsi="Arial" w:cs="Arial" w:hint="eastAsia"/>
+          <w:color w:val="000000"/>
+          <w:sz w:val="20"/>
+          <w:szCs w:val="20"/>
+        </w:rPr>
+        <w:t>的</w:t>
+      </w:r>
+      <w:r>
+        <w:rPr>
+          <w:rFonts w:hint="eastAsia"/>
+        </w:rPr>
+        <w:t>web</w:t>
+      </w:r>
+      <w:r>
+        <w:t xml:space="preserve"> </w:t>
+      </w:r>
+      <w:r>
+        <w:rPr>
+          <w:rFonts w:hint="eastAsia"/>
+        </w:rPr>
+        <w:t>servlet</w:t>
+      </w:r>
+      <w:r>
+        <w:rPr>
+          <w:rFonts w:hint="eastAsia"/>
+        </w:rPr>
+        <w:t>使用</w:t>
+      </w:r>
+      <w:r>
+        <w:rPr>
+          <w:rStyle w:val="HTML2"/>
+          <w:rFonts w:ascii="Lucida Console" w:hAnsi="Lucida Console"/>
+          <w:color w:val="222222"/>
+          <w:sz w:val="18"/>
+          <w:szCs w:val="18"/>
+          <w:bdr w:val="single" w:sz="6" w:space="1" w:color="EAEAEA" w:frame="1"/>
+          <w:shd w:val="clear" w:color="auto" w:fill="F6F6F6"/>
+        </w:rPr>
+        <w:t>@WebServlet</w:t>
+      </w:r>
+      <w:r>
+        <w:t>注解</w:t>
+      </w:r>
+      <w:r>
+        <w:t>参数</w:t>
+      </w:r>
+      <w:r>
+        <w:rPr>
+          <w:rStyle w:val="HTML2"/>
+          <w:rFonts w:ascii="Lucida Console" w:hAnsi="Lucida Console"/>
+          <w:color w:val="222222"/>
+          <w:sz w:val="18"/>
+          <w:szCs w:val="18"/>
+          <w:bdr w:val="single" w:sz="6" w:space="1" w:color="EAEAEA" w:frame="1"/>
+          <w:shd w:val="clear" w:color="auto" w:fill="F6F6F6"/>
+        </w:rPr>
+        <w:t>@WebServlet</w:t>
+      </w:r>
+      <w:r>
+        <w:rPr>
+          <w:rStyle w:val="HTML2"/>
+          <w:rFonts w:ascii="Lucida Console" w:hAnsi="Lucida Console" w:hint="eastAsia"/>
+          <w:color w:val="222222"/>
+          <w:sz w:val="18"/>
+          <w:szCs w:val="18"/>
+          <w:bdr w:val="single" w:sz="6" w:space="1" w:color="EAEAEA" w:frame="1"/>
+          <w:shd w:val="clear" w:color="auto" w:fill="F6F6F6"/>
+        </w:rPr>
+        <w:t>。</w:t>
+      </w:r>
+      <w:r>
+        <w:rPr>
+          <w:rStyle w:val="HTML2"/>
+          <w:rFonts w:ascii="Lucida Console" w:hAnsi="Lucida Console" w:hint="eastAsia"/>
+          <w:color w:val="222222"/>
+          <w:sz w:val="18"/>
+          <w:szCs w:val="18"/>
+          <w:bdr w:val="single" w:sz="6" w:space="1" w:color="EAEAEA" w:frame="1"/>
+          <w:shd w:val="clear" w:color="auto" w:fill="F6F6F6"/>
+        </w:rPr>
+        <w:t>service</w:t>
+      </w:r>
+      <w:r>
+        <w:t>方法首先</w:t>
+      </w:r>
+      <w:r>
+        <w:rPr>
+          <w:rFonts w:hint="eastAsia"/>
+        </w:rPr>
+        <w:t>通过调用</w:t>
+      </w:r>
+      <w:r>
+        <w:rPr>
+          <w:rStyle w:val="HTML2"/>
+          <w:rFonts w:ascii="Lucida Console" w:hAnsi="Lucida Console"/>
+          <w:color w:val="222222"/>
+          <w:sz w:val="18"/>
+          <w:szCs w:val="18"/>
+          <w:bdr w:val="single" w:sz="6" w:space="1" w:color="EAEAEA" w:frame="1"/>
+          <w:shd w:val="clear" w:color="auto" w:fill="F6F6F6"/>
+        </w:rPr>
+        <w:t>startAsync()</w:t>
+      </w:r>
+      <w:r>
+        <w:t>方法</w:t>
+      </w:r>
+      <w:r>
+        <w:t>将request</w:t>
+      </w:r>
+      <w:r>
+        <w:rPr>
+          <w:rFonts w:hint="eastAsia"/>
+        </w:rPr>
+        <w:t>放入到以异步的模式</w:t>
+      </w:r>
+      <w:r>
+        <w:rPr>
+          <w:rFonts w:hint="eastAsia"/>
+        </w:rPr>
+        <w:t>，</w:t>
+      </w:r>
+      <w:r>
+        <w:rPr>
+          <w:rFonts w:hint="eastAsia"/>
+        </w:rPr>
+        <w:t>因为在使用非阻塞io时需要处于这个模式。</w:t>
+      </w:r>
+      <w:r>
+        <w:rPr>
+          <w:rFonts w:hint="eastAsia"/>
+        </w:rPr>
+        <w:t>然后，</w:t>
+      </w:r>
+      <w:r>
+        <w:rPr>
+          <w:rFonts w:hint="eastAsia"/>
+        </w:rPr>
+        <w:t>service方法</w:t>
+      </w:r>
+      <w:r>
+        <w:rPr>
+          <w:rFonts w:hint="eastAsia"/>
+        </w:rPr>
+        <w:t>获取一个关联</w:t>
+      </w:r>
+      <w:r>
+        <w:rPr>
+          <w:rFonts w:hint="eastAsia"/>
+        </w:rPr>
+        <w:t>这个request的输入流，</w:t>
+      </w:r>
+      <w:r>
+        <w:rPr>
+          <w:rFonts w:hint="eastAsia"/>
+        </w:rPr>
+        <w:t>并且为这个输入里设置了一个</w:t>
+      </w:r>
+      <w:r>
+        <w:rPr>
+          <w:rFonts w:hint="eastAsia"/>
+        </w:rPr>
+        <w:t>内部了作为</w:t>
+      </w:r>
+      <w:r>
+        <w:rPr>
+          <w:rFonts w:hint="eastAsia"/>
+        </w:rPr>
+        <w:t>监听器。</w:t>
+      </w:r>
+      <w:r>
+        <w:rPr>
+          <w:rFonts w:hint="eastAsia"/>
+        </w:rPr>
+        <w:t>这个监听器</w:t>
+      </w:r>
+      <w:r>
+        <w:rPr>
+          <w:rFonts w:hint="eastAsia"/>
+        </w:rPr>
+        <w:t>会随着请求的数据变为可获取的阶段不断地读取部分数据，</w:t>
+      </w:r>
+      <w:r>
+        <w:rPr>
+          <w:rFonts w:hint="eastAsia"/>
+        </w:rPr>
+        <w:t>然后</w:t>
+      </w:r>
+      <w:r>
+        <w:rPr>
+          <w:rFonts w:hint="eastAsia"/>
+        </w:rPr>
+        <w:t>当他读取完成时，做一些处理，最后向client写回响应。</w:t>
+      </w:r>
+    </w:p>
+    <w:p>
+      <w:r>
+        <w:rPr>
+          <w:rFonts w:hint="eastAsia"/>
+        </w:rPr>
+        <w:t>//========20170930</w:t>
+      </w:r>
+      <w:bookmarkStart w:id="99" w:name="_GoBack"/>
+      <w:bookmarkEnd w:id="99"/>
+    </w:p>
     <w:p>
       <w:r>
         <w:br w:type="page"/>
@@ -36089,7 +38892,7 @@
         </w:rPr>
         <w:t>Java EE supports the HTTP protocol upgrade functionality in servlets, as described in </w:t>
       </w:r>
-      <w:hyperlink r:id="rId51" w:anchor="BEIBDHAG" w:history="1">
+      <w:hyperlink r:id="rId53" w:anchor="BEIBDHAG" w:history="1">
         <w:r>
           <w:rPr>
             <w:rStyle w:val="a4"/>
@@ -36135,7 +38938,15 @@
     </w:p>
     <w:tbl>
       <w:tblPr>
-        <w:tblW w:w="20820" w:type="dxa"/>
+        <w:tblW w:w="8359" w:type="dxa"/>
+        <w:tblBorders>
+          <w:top w:val="single" w:sz="4" w:space="0" w:color="auto"/>
+          <w:left w:val="single" w:sz="4" w:space="0" w:color="auto"/>
+          <w:bottom w:val="single" w:sz="4" w:space="0" w:color="auto"/>
+          <w:right w:val="single" w:sz="4" w:space="0" w:color="auto"/>
+          <w:insideH w:val="single" w:sz="4" w:space="0" w:color="auto"/>
+          <w:insideV w:val="single" w:sz="4" w:space="0" w:color="auto"/>
+        </w:tblBorders>
         <w:tblCellMar>
           <w:top w:w="15" w:type="dxa"/>
           <w:left w:w="15" w:type="dxa"/>
@@ -36145,8 +38956,8 @@
         <w:tblLook w:val="04A0" w:firstRow="1" w:lastRow="0" w:firstColumn="1" w:lastColumn="0" w:noHBand="0" w:noVBand="1"/>
       </w:tblPr>
       <w:tblGrid>
-        <w:gridCol w:w="2457"/>
-        <w:gridCol w:w="18363"/>
+        <w:gridCol w:w="2474"/>
+        <w:gridCol w:w="5885"/>
       </w:tblGrid>
       <w:tr>
         <w:tc>
@@ -36177,7 +38988,7 @@
         </w:tc>
         <w:tc>
           <w:tcPr>
-            <w:tcW w:w="0" w:type="auto"/>
+            <w:tcW w:w="5885" w:type="dxa"/>
             <w:tcMar>
               <w:top w:w="0" w:type="dxa"/>
               <w:left w:w="0" w:type="dxa"/>
@@ -36235,7 +39046,7 @@
         </w:tc>
         <w:tc>
           <w:tcPr>
-            <w:tcW w:w="0" w:type="auto"/>
+            <w:tcW w:w="5885" w:type="dxa"/>
             <w:tcMar>
               <w:top w:w="0" w:type="dxa"/>
               <w:left w:w="0" w:type="dxa"/>
@@ -36347,7 +39158,7 @@
         </w:tc>
         <w:tc>
           <w:tcPr>
-            <w:tcW w:w="0" w:type="auto"/>
+            <w:tcW w:w="5885" w:type="dxa"/>
             <w:tcMar>
               <w:top w:w="0" w:type="dxa"/>
               <w:left w:w="0" w:type="dxa"/>
@@ -36450,7 +39261,7 @@
         </w:tc>
         <w:tc>
           <w:tcPr>
-            <w:tcW w:w="0" w:type="auto"/>
+            <w:tcW w:w="5885" w:type="dxa"/>
             <w:tcMar>
               <w:top w:w="0" w:type="dxa"/>
               <w:left w:w="0" w:type="dxa"/>
@@ -36538,7 +39349,7 @@
         </w:tc>
         <w:tc>
           <w:tcPr>
-            <w:tcW w:w="0" w:type="auto"/>
+            <w:tcW w:w="5885" w:type="dxa"/>
             <w:tcMar>
               <w:top w:w="0" w:type="dxa"/>
               <w:left w:w="0" w:type="dxa"/>
@@ -36589,7 +39400,7 @@
             <w:r>
               <w:t> method provides access to the input stream of the connection. You can use </w:t>
             </w:r>
-            <w:hyperlink r:id="rId52" w:anchor="BEIHICDH" w:history="1">
+            <w:hyperlink r:id="rId54" w:anchor="BEIHICDH" w:history="1">
               <w:r>
                 <w:rPr>
                   <w:rStyle w:val="a4"/>
@@ -36638,7 +39449,7 @@
         </w:tc>
         <w:tc>
           <w:tcPr>
-            <w:tcW w:w="0" w:type="auto"/>
+            <w:tcW w:w="5885" w:type="dxa"/>
             <w:tcMar>
               <w:top w:w="0" w:type="dxa"/>
               <w:left w:w="0" w:type="dxa"/>
@@ -36689,7 +39500,7 @@
             <w:r>
               <w:t> method provides access to the output stream of the connection. You can use </w:t>
             </w:r>
-            <w:hyperlink r:id="rId53" w:anchor="BEIHICDH" w:history="1">
+            <w:hyperlink r:id="rId55" w:anchor="BEIHICDH" w:history="1">
               <w:r>
                 <w:rPr>
                   <w:rStyle w:val="a4"/>
@@ -36723,6 +39534,7 @@
           <w:sz w:val="20"/>
           <w:szCs w:val="20"/>
         </w:rPr>
+        <w:lastRenderedPageBreak/>
         <w:t>The following code demonstrates how to accept an HTTP protocol upgrade request from a client:</w:t>
       </w:r>
     </w:p>
@@ -36915,7 +39727,6 @@
           <w:szCs w:val="18"/>
           <w:bdr w:val="none" w:sz="0" w:space="0" w:color="auto" w:frame="1"/>
         </w:rPr>
-        <w:lastRenderedPageBreak/>
         <w:t xml:space="preserve">      if ("XYZP".equals(request.getHeader("Upgrade"))) {</w:t>
       </w:r>
     </w:p>
@@ -37300,6 +40111,7 @@
           <w:szCs w:val="18"/>
           <w:bdr w:val="none" w:sz="0" w:space="0" w:color="auto" w:frame="1"/>
         </w:rPr>
+        <w:lastRenderedPageBreak/>
         <w:t xml:space="preserve">   }</w:t>
       </w:r>
     </w:p>
@@ -37531,7 +40343,6 @@
           <w:szCs w:val="18"/>
           <w:bdr w:val="none" w:sz="0" w:space="0" w:color="auto" w:frame="1"/>
         </w:rPr>
-        <w:lastRenderedPageBreak/>
         <w:t xml:space="preserve">      ServletOutputStream output = wc.getOutputStream();</w:t>
       </w:r>
     </w:p>
@@ -37733,7 +40544,7 @@
         </w:rPr>
         <w:t> uses the streams from the current connection to communicate with the client using the new protocol. See the Servlet 4.0 specification at </w:t>
       </w:r>
-      <w:hyperlink r:id="rId54" w:history="1">
+      <w:hyperlink r:id="rId56" w:history="1">
         <w:r>
           <w:rPr>
             <w:rStyle w:val="a4"/>
@@ -38035,728 +40846,6 @@
           <w:szCs w:val="20"/>
         </w:rPr>
         <w:t>. See the </w:t>
-      </w:r>
-      <w:hyperlink r:id="rId55" w:history="1">
-        <w:r>
-          <w:rPr>
-            <w:rStyle w:val="a4"/>
-            <w:rFonts w:ascii="Arial" w:hAnsi="Arial" w:cs="Arial"/>
-            <w:color w:val="09569D"/>
-            <w:sz w:val="20"/>
-            <w:szCs w:val="20"/>
-          </w:rPr>
-          <w:t>javadoc</w:t>
-        </w:r>
-      </w:hyperlink>
-      <w:r>
-        <w:rPr>
-          <w:rFonts w:ascii="Arial" w:hAnsi="Arial" w:cs="Arial"/>
-          <w:color w:val="000000"/>
-          <w:sz w:val="20"/>
-          <w:szCs w:val="20"/>
-        </w:rPr>
-        <w:t> for the class </w:t>
-      </w:r>
-      <w:r>
-        <w:rPr>
-          <w:rStyle w:val="HTML2"/>
-          <w:rFonts w:ascii="Lucida Console" w:hAnsi="Lucida Console"/>
-          <w:color w:val="222222"/>
-          <w:sz w:val="18"/>
-          <w:szCs w:val="18"/>
-          <w:bdr w:val="single" w:sz="6" w:space="1" w:color="EAEAEA" w:frame="1"/>
-          <w:shd w:val="clear" w:color="auto" w:fill="F6F6F6"/>
-        </w:rPr>
-        <w:t>javax.servlet.http.PushBuilder</w:t>
-      </w:r>
-      <w:r>
-        <w:rPr>
-          <w:rFonts w:ascii="Arial" w:hAnsi="Arial" w:cs="Arial"/>
-          <w:color w:val="000000"/>
-          <w:sz w:val="20"/>
-          <w:szCs w:val="20"/>
-        </w:rPr>
-        <w:t> and the method </w:t>
-      </w:r>
-      <w:r>
-        <w:rPr>
-          <w:rStyle w:val="HTML2"/>
-          <w:rFonts w:ascii="Lucida Console" w:hAnsi="Lucida Console"/>
-          <w:color w:val="222222"/>
-          <w:sz w:val="18"/>
-          <w:szCs w:val="18"/>
-          <w:bdr w:val="single" w:sz="6" w:space="1" w:color="EAEAEA" w:frame="1"/>
-          <w:shd w:val="clear" w:color="auto" w:fill="F6F6F6"/>
-        </w:rPr>
-        <w:t>javax.servlet.http.HttpServletRequest.newPushBuilder()</w:t>
-      </w:r>
-      <w:r>
-        <w:rPr>
-          <w:rFonts w:ascii="Arial" w:hAnsi="Arial" w:cs="Arial"/>
-          <w:color w:val="000000"/>
-          <w:sz w:val="20"/>
-          <w:szCs w:val="20"/>
-        </w:rPr>
-        <w:t>.</w:t>
-      </w:r>
-    </w:p>
-    <w:p>
-      <w:pPr>
-        <w:pStyle w:val="a3"/>
-        <w:spacing w:before="0" w:beforeAutospacing="0"/>
-        <w:rPr>
-          <w:rFonts w:ascii="Arial" w:hAnsi="Arial" w:cs="Arial"/>
-          <w:color w:val="000000"/>
-          <w:sz w:val="20"/>
-          <w:szCs w:val="20"/>
-        </w:rPr>
-      </w:pPr>
-      <w:r>
-        <w:rPr>
-          <w:rFonts w:ascii="Arial" w:hAnsi="Arial" w:cs="Arial"/>
-          <w:color w:val="000000"/>
-          <w:sz w:val="20"/>
-          <w:szCs w:val="20"/>
-        </w:rPr>
-        <w:t>To view the GlassFish samples code for this feature, see </w:t>
-      </w:r>
-      <w:hyperlink r:id="rId56" w:history="1">
-        <w:r>
-          <w:rPr>
-            <w:rStyle w:val="a4"/>
-            <w:rFonts w:ascii="Arial" w:hAnsi="Arial" w:cs="Arial"/>
-            <w:color w:val="09569D"/>
-            <w:sz w:val="20"/>
-            <w:szCs w:val="20"/>
-          </w:rPr>
-          <w:t>https://github.com/javaee/glassfish-samples/tree/master/ws/javaee8</w:t>
-        </w:r>
-      </w:hyperlink>
-      <w:r>
-        <w:rPr>
-          <w:rFonts w:ascii="Arial" w:hAnsi="Arial" w:cs="Arial"/>
-          <w:color w:val="000000"/>
-          <w:sz w:val="20"/>
-          <w:szCs w:val="20"/>
-        </w:rPr>
-        <w:t>.</w:t>
-      </w:r>
-    </w:p>
-    <w:p>
-      <w:r>
-        <w:br w:type="page"/>
-      </w:r>
-    </w:p>
-    <w:p>
-      <w:pPr>
-        <w:pStyle w:val="2"/>
-        <w:spacing w:line="288" w:lineRule="atLeast"/>
-        <w:rPr>
-          <w:rFonts w:ascii="Arial" w:hAnsi="Arial" w:cs="Arial"/>
-          <w:b w:val="0"/>
-          <w:bCs w:val="0"/>
-          <w:color w:val="000000"/>
-          <w:sz w:val="48"/>
-          <w:szCs w:val="48"/>
-        </w:rPr>
-      </w:pPr>
-      <w:r>
-        <w:rPr>
-          <w:rFonts w:ascii="Arial" w:hAnsi="Arial" w:cs="Arial"/>
-          <w:b w:val="0"/>
-          <w:bCs w:val="0"/>
-          <w:color w:val="000000"/>
-          <w:sz w:val="48"/>
-          <w:szCs w:val="48"/>
-        </w:rPr>
-        <w:lastRenderedPageBreak/>
-        <w:t>HTTP Trailer</w:t>
-      </w:r>
-    </w:p>
-    <w:p>
-      <w:pPr>
-        <w:pStyle w:val="a3"/>
-        <w:spacing w:before="0" w:beforeAutospacing="0"/>
-        <w:rPr>
-          <w:rFonts w:ascii="Arial" w:hAnsi="Arial" w:cs="Arial"/>
-          <w:color w:val="000000"/>
-          <w:sz w:val="20"/>
-          <w:szCs w:val="20"/>
-        </w:rPr>
-      </w:pPr>
-      <w:r>
-        <w:rPr>
-          <w:rFonts w:ascii="Arial" w:hAnsi="Arial" w:cs="Arial"/>
-          <w:color w:val="000000"/>
-          <w:sz w:val="20"/>
-          <w:szCs w:val="20"/>
-        </w:rPr>
-        <w:t>HTTP trailer is a collection of a special type of HTTP headers that comes after the response body. The trailer response header allows the sender to include additional fields at the end of chunked messages in order to supply metadata that might be dynamically generated while the message body is sent, such as a message integrity check, digital signature, or post-processing status.</w:t>
-      </w:r>
-    </w:p>
-    <w:p>
-      <w:pPr>
-        <w:pStyle w:val="a3"/>
-        <w:spacing w:before="0" w:beforeAutospacing="0" w:after="0"/>
-        <w:rPr>
-          <w:rFonts w:ascii="Arial" w:hAnsi="Arial" w:cs="Arial"/>
-          <w:color w:val="000000"/>
-          <w:sz w:val="20"/>
-          <w:szCs w:val="20"/>
-        </w:rPr>
-      </w:pPr>
-      <w:r>
-        <w:rPr>
-          <w:rFonts w:ascii="Arial" w:hAnsi="Arial" w:cs="Arial"/>
-          <w:color w:val="000000"/>
-          <w:sz w:val="20"/>
-          <w:szCs w:val="20"/>
-        </w:rPr>
-        <w:t>If trailer headers are ready for reading, </w:t>
-      </w:r>
-      <w:r>
-        <w:rPr>
-          <w:rStyle w:val="HTML2"/>
-          <w:rFonts w:ascii="Lucida Console" w:hAnsi="Lucida Console"/>
-          <w:color w:val="222222"/>
-          <w:sz w:val="18"/>
-          <w:szCs w:val="18"/>
-          <w:bdr w:val="single" w:sz="6" w:space="1" w:color="EAEAEA" w:frame="1"/>
-          <w:shd w:val="clear" w:color="auto" w:fill="F6F6F6"/>
-        </w:rPr>
-        <w:t>isTrailerFieldsReady()</w:t>
-      </w:r>
-      <w:r>
-        <w:rPr>
-          <w:rFonts w:ascii="Arial" w:hAnsi="Arial" w:cs="Arial"/>
-          <w:color w:val="000000"/>
-          <w:sz w:val="20"/>
-          <w:szCs w:val="20"/>
-        </w:rPr>
-        <w:t> will return </w:t>
-      </w:r>
-      <w:r>
-        <w:rPr>
-          <w:rStyle w:val="HTML2"/>
-          <w:rFonts w:ascii="Lucida Console" w:hAnsi="Lucida Console"/>
-          <w:color w:val="222222"/>
-          <w:sz w:val="18"/>
-          <w:szCs w:val="18"/>
-          <w:bdr w:val="single" w:sz="6" w:space="1" w:color="EAEAEA" w:frame="1"/>
-          <w:shd w:val="clear" w:color="auto" w:fill="F6F6F6"/>
-        </w:rPr>
-        <w:t>true</w:t>
-      </w:r>
-      <w:r>
-        <w:rPr>
-          <w:rFonts w:ascii="Arial" w:hAnsi="Arial" w:cs="Arial"/>
-          <w:color w:val="000000"/>
-          <w:sz w:val="20"/>
-          <w:szCs w:val="20"/>
-        </w:rPr>
-        <w:t>. Then a servlet can read trailer headers of the HTTP request using the </w:t>
-      </w:r>
-      <w:r>
-        <w:rPr>
-          <w:rStyle w:val="HTML2"/>
-          <w:rFonts w:ascii="Lucida Console" w:hAnsi="Lucida Console"/>
-          <w:color w:val="222222"/>
-          <w:sz w:val="18"/>
-          <w:szCs w:val="18"/>
-          <w:bdr w:val="single" w:sz="6" w:space="1" w:color="EAEAEA" w:frame="1"/>
-          <w:shd w:val="clear" w:color="auto" w:fill="F6F6F6"/>
-        </w:rPr>
-        <w:t>getTrailerFields</w:t>
-      </w:r>
-      <w:r>
-        <w:rPr>
-          <w:rFonts w:ascii="Arial" w:hAnsi="Arial" w:cs="Arial"/>
-          <w:color w:val="000000"/>
-          <w:sz w:val="20"/>
-          <w:szCs w:val="20"/>
-        </w:rPr>
-        <w:t> method of the </w:t>
-      </w:r>
-      <w:r>
-        <w:rPr>
-          <w:rStyle w:val="HTML2"/>
-          <w:rFonts w:ascii="Lucida Console" w:hAnsi="Lucida Console"/>
-          <w:color w:val="222222"/>
-          <w:sz w:val="18"/>
-          <w:szCs w:val="18"/>
-          <w:bdr w:val="single" w:sz="6" w:space="1" w:color="EAEAEA" w:frame="1"/>
-          <w:shd w:val="clear" w:color="auto" w:fill="F6F6F6"/>
-        </w:rPr>
-        <w:t>HttpServletRequest</w:t>
-      </w:r>
-      <w:r>
-        <w:rPr>
-          <w:rFonts w:ascii="Arial" w:hAnsi="Arial" w:cs="Arial"/>
-          <w:color w:val="000000"/>
-          <w:sz w:val="20"/>
-          <w:szCs w:val="20"/>
-        </w:rPr>
-        <w:t> interface. If trailer headers are not ready for reading, </w:t>
-      </w:r>
-      <w:r>
-        <w:rPr>
-          <w:rStyle w:val="HTML2"/>
-          <w:rFonts w:ascii="Lucida Console" w:hAnsi="Lucida Console"/>
-          <w:color w:val="222222"/>
-          <w:sz w:val="18"/>
-          <w:szCs w:val="18"/>
-          <w:bdr w:val="single" w:sz="6" w:space="1" w:color="EAEAEA" w:frame="1"/>
-          <w:shd w:val="clear" w:color="auto" w:fill="F6F6F6"/>
-        </w:rPr>
-        <w:t>isTrailerFieldsReady()</w:t>
-      </w:r>
-      <w:r>
-        <w:rPr>
-          <w:rFonts w:ascii="Arial" w:hAnsi="Arial" w:cs="Arial"/>
-          <w:color w:val="000000"/>
-          <w:sz w:val="20"/>
-          <w:szCs w:val="20"/>
-        </w:rPr>
-        <w:t>returns </w:t>
-      </w:r>
-      <w:r>
-        <w:rPr>
-          <w:rStyle w:val="HTML2"/>
-          <w:rFonts w:ascii="Lucida Console" w:hAnsi="Lucida Console"/>
-          <w:color w:val="222222"/>
-          <w:sz w:val="18"/>
-          <w:szCs w:val="18"/>
-          <w:bdr w:val="single" w:sz="6" w:space="1" w:color="EAEAEA" w:frame="1"/>
-          <w:shd w:val="clear" w:color="auto" w:fill="F6F6F6"/>
-        </w:rPr>
-        <w:t>false</w:t>
-      </w:r>
-      <w:r>
-        <w:rPr>
-          <w:rFonts w:ascii="Arial" w:hAnsi="Arial" w:cs="Arial"/>
-          <w:color w:val="000000"/>
-          <w:sz w:val="20"/>
-          <w:szCs w:val="20"/>
-        </w:rPr>
-        <w:t> and will cause an </w:t>
-      </w:r>
-      <w:r>
-        <w:rPr>
-          <w:rStyle w:val="HTML2"/>
-          <w:rFonts w:ascii="Lucida Console" w:hAnsi="Lucida Console"/>
-          <w:color w:val="222222"/>
-          <w:sz w:val="18"/>
-          <w:szCs w:val="18"/>
-          <w:bdr w:val="single" w:sz="6" w:space="1" w:color="EAEAEA" w:frame="1"/>
-          <w:shd w:val="clear" w:color="auto" w:fill="F6F6F6"/>
-        </w:rPr>
-        <w:t>IllegalStateException</w:t>
-      </w:r>
-      <w:r>
-        <w:rPr>
-          <w:rFonts w:ascii="Arial" w:hAnsi="Arial" w:cs="Arial"/>
-          <w:color w:val="000000"/>
-          <w:sz w:val="20"/>
-          <w:szCs w:val="20"/>
-        </w:rPr>
-        <w:t>.</w:t>
-      </w:r>
-    </w:p>
-    <w:p>
-      <w:pPr>
-        <w:pStyle w:val="a3"/>
-        <w:spacing w:before="0" w:beforeAutospacing="0" w:after="0"/>
-        <w:rPr>
-          <w:rFonts w:ascii="Arial" w:hAnsi="Arial" w:cs="Arial"/>
-          <w:color w:val="000000"/>
-          <w:sz w:val="20"/>
-          <w:szCs w:val="20"/>
-        </w:rPr>
-      </w:pPr>
-      <w:r>
-        <w:rPr>
-          <w:rFonts w:ascii="Arial" w:hAnsi="Arial" w:cs="Arial"/>
-          <w:color w:val="000000"/>
-          <w:sz w:val="20"/>
-          <w:szCs w:val="20"/>
-        </w:rPr>
-        <w:t>A servlet can write trailer headers to the response by providing a supplier to the </w:t>
-      </w:r>
-      <w:r>
-        <w:rPr>
-          <w:rStyle w:val="HTML2"/>
-          <w:rFonts w:ascii="Lucida Console" w:hAnsi="Lucida Console"/>
-          <w:color w:val="222222"/>
-          <w:sz w:val="18"/>
-          <w:szCs w:val="18"/>
-          <w:bdr w:val="single" w:sz="6" w:space="1" w:color="EAEAEA" w:frame="1"/>
-          <w:shd w:val="clear" w:color="auto" w:fill="F6F6F6"/>
-        </w:rPr>
-        <w:t>setTrailerFields()</w:t>
-      </w:r>
-      <w:r>
-        <w:rPr>
-          <w:rFonts w:ascii="Arial" w:hAnsi="Arial" w:cs="Arial"/>
-          <w:color w:val="000000"/>
-          <w:sz w:val="20"/>
-          <w:szCs w:val="20"/>
-        </w:rPr>
-        <w:t> method of the </w:t>
-      </w:r>
-      <w:r>
-        <w:rPr>
-          <w:rStyle w:val="HTML2"/>
-          <w:rFonts w:ascii="Lucida Console" w:hAnsi="Lucida Console"/>
-          <w:color w:val="222222"/>
-          <w:sz w:val="18"/>
-          <w:szCs w:val="18"/>
-          <w:bdr w:val="single" w:sz="6" w:space="1" w:color="EAEAEA" w:frame="1"/>
-          <w:shd w:val="clear" w:color="auto" w:fill="F6F6F6"/>
-        </w:rPr>
-        <w:t>HttpServletResponse</w:t>
-      </w:r>
-      <w:r>
-        <w:rPr>
-          <w:rFonts w:ascii="Arial" w:hAnsi="Arial" w:cs="Arial"/>
-          <w:color w:val="000000"/>
-          <w:sz w:val="20"/>
-          <w:szCs w:val="20"/>
-        </w:rPr>
-        <w:t> interface. The following headers and types of headers must </w:t>
-      </w:r>
-      <w:r>
-        <w:rPr>
-          <w:rStyle w:val="ab"/>
-          <w:rFonts w:ascii="Arial" w:hAnsi="Arial" w:cs="Arial"/>
-          <w:color w:val="000000"/>
-          <w:sz w:val="20"/>
-          <w:szCs w:val="20"/>
-        </w:rPr>
-        <w:t>not</w:t>
-      </w:r>
-      <w:r>
-        <w:rPr>
-          <w:rFonts w:ascii="Arial" w:hAnsi="Arial" w:cs="Arial"/>
-          <w:color w:val="000000"/>
-          <w:sz w:val="20"/>
-          <w:szCs w:val="20"/>
-        </w:rPr>
-        <w:t> be included in the set of keys in the map passed to </w:t>
-      </w:r>
-      <w:r>
-        <w:rPr>
-          <w:rStyle w:val="HTML2"/>
-          <w:rFonts w:ascii="Lucida Console" w:hAnsi="Lucida Console"/>
-          <w:color w:val="222222"/>
-          <w:sz w:val="18"/>
-          <w:szCs w:val="18"/>
-          <w:bdr w:val="single" w:sz="6" w:space="1" w:color="EAEAEA" w:frame="1"/>
-          <w:shd w:val="clear" w:color="auto" w:fill="F6F6F6"/>
-        </w:rPr>
-        <w:t>setTrailerFields()</w:t>
-      </w:r>
-      <w:r>
-        <w:rPr>
-          <w:rFonts w:ascii="Arial" w:hAnsi="Arial" w:cs="Arial"/>
-          <w:color w:val="000000"/>
-          <w:sz w:val="20"/>
-          <w:szCs w:val="20"/>
-        </w:rPr>
-        <w:t>: </w:t>
-      </w:r>
-      <w:r>
-        <w:rPr>
-          <w:rStyle w:val="HTML2"/>
-          <w:rFonts w:ascii="Lucida Console" w:hAnsi="Lucida Console"/>
-          <w:color w:val="222222"/>
-          <w:sz w:val="18"/>
-          <w:szCs w:val="18"/>
-          <w:bdr w:val="single" w:sz="6" w:space="1" w:color="EAEAEA" w:frame="1"/>
-          <w:shd w:val="clear" w:color="auto" w:fill="F6F6F6"/>
-        </w:rPr>
-        <w:t>Transfer-Encoding</w:t>
-      </w:r>
-      <w:r>
-        <w:rPr>
-          <w:rFonts w:ascii="Arial" w:hAnsi="Arial" w:cs="Arial"/>
-          <w:color w:val="000000"/>
-          <w:sz w:val="20"/>
-          <w:szCs w:val="20"/>
-        </w:rPr>
-        <w:t>, </w:t>
-      </w:r>
-      <w:r>
-        <w:rPr>
-          <w:rStyle w:val="HTML2"/>
-          <w:rFonts w:ascii="Lucida Console" w:hAnsi="Lucida Console"/>
-          <w:color w:val="222222"/>
-          <w:sz w:val="18"/>
-          <w:szCs w:val="18"/>
-          <w:bdr w:val="single" w:sz="6" w:space="1" w:color="EAEAEA" w:frame="1"/>
-          <w:shd w:val="clear" w:color="auto" w:fill="F6F6F6"/>
-        </w:rPr>
-        <w:t>Content-Length</w:t>
-      </w:r>
-      <w:r>
-        <w:rPr>
-          <w:rFonts w:ascii="Arial" w:hAnsi="Arial" w:cs="Arial"/>
-          <w:color w:val="000000"/>
-          <w:sz w:val="20"/>
-          <w:szCs w:val="20"/>
-        </w:rPr>
-        <w:t>, </w:t>
-      </w:r>
-      <w:r>
-        <w:rPr>
-          <w:rStyle w:val="HTML2"/>
-          <w:rFonts w:ascii="Lucida Console" w:hAnsi="Lucida Console"/>
-          <w:color w:val="222222"/>
-          <w:sz w:val="18"/>
-          <w:szCs w:val="18"/>
-          <w:bdr w:val="single" w:sz="6" w:space="1" w:color="EAEAEA" w:frame="1"/>
-          <w:shd w:val="clear" w:color="auto" w:fill="F6F6F6"/>
-        </w:rPr>
-        <w:t>Host</w:t>
-      </w:r>
-      <w:r>
-        <w:rPr>
-          <w:rFonts w:ascii="Arial" w:hAnsi="Arial" w:cs="Arial"/>
-          <w:color w:val="000000"/>
-          <w:sz w:val="20"/>
-          <w:szCs w:val="20"/>
-        </w:rPr>
-        <w:t>, controls and conditional headers, authentication headers, </w:t>
-      </w:r>
-      <w:r>
-        <w:rPr>
-          <w:rStyle w:val="HTML2"/>
-          <w:rFonts w:ascii="Lucida Console" w:hAnsi="Lucida Console"/>
-          <w:color w:val="222222"/>
-          <w:sz w:val="18"/>
-          <w:szCs w:val="18"/>
-          <w:bdr w:val="single" w:sz="6" w:space="1" w:color="EAEAEA" w:frame="1"/>
-          <w:shd w:val="clear" w:color="auto" w:fill="F6F6F6"/>
-        </w:rPr>
-        <w:t>Content-Encoding</w:t>
-      </w:r>
-      <w:r>
-        <w:rPr>
-          <w:rFonts w:ascii="Arial" w:hAnsi="Arial" w:cs="Arial"/>
-          <w:color w:val="000000"/>
-          <w:sz w:val="20"/>
-          <w:szCs w:val="20"/>
-        </w:rPr>
-        <w:t>, </w:t>
-      </w:r>
-      <w:r>
-        <w:rPr>
-          <w:rStyle w:val="HTML2"/>
-          <w:rFonts w:ascii="Lucida Console" w:hAnsi="Lucida Console"/>
-          <w:color w:val="222222"/>
-          <w:sz w:val="18"/>
-          <w:szCs w:val="18"/>
-          <w:bdr w:val="single" w:sz="6" w:space="1" w:color="EAEAEA" w:frame="1"/>
-          <w:shd w:val="clear" w:color="auto" w:fill="F6F6F6"/>
-        </w:rPr>
-        <w:t>Content-Type</w:t>
-      </w:r>
-      <w:r>
-        <w:rPr>
-          <w:rFonts w:ascii="Arial" w:hAnsi="Arial" w:cs="Arial"/>
-          <w:color w:val="000000"/>
-          <w:sz w:val="20"/>
-          <w:szCs w:val="20"/>
-        </w:rPr>
-        <w:t>, </w:t>
-      </w:r>
-      <w:r>
-        <w:rPr>
-          <w:rStyle w:val="HTML2"/>
-          <w:rFonts w:ascii="Lucida Console" w:hAnsi="Lucida Console"/>
-          <w:color w:val="222222"/>
-          <w:sz w:val="18"/>
-          <w:szCs w:val="18"/>
-          <w:bdr w:val="single" w:sz="6" w:space="1" w:color="EAEAEA" w:frame="1"/>
-          <w:shd w:val="clear" w:color="auto" w:fill="F6F6F6"/>
-        </w:rPr>
-        <w:t>Content-Range</w:t>
-      </w:r>
-      <w:r>
-        <w:rPr>
-          <w:rFonts w:ascii="Arial" w:hAnsi="Arial" w:cs="Arial"/>
-          <w:color w:val="000000"/>
-          <w:sz w:val="20"/>
-          <w:szCs w:val="20"/>
-        </w:rPr>
-        <w:t>, and </w:t>
-      </w:r>
-      <w:r>
-        <w:rPr>
-          <w:rStyle w:val="HTML2"/>
-          <w:rFonts w:ascii="Lucida Console" w:hAnsi="Lucida Console"/>
-          <w:color w:val="222222"/>
-          <w:sz w:val="18"/>
-          <w:szCs w:val="18"/>
-          <w:bdr w:val="single" w:sz="6" w:space="1" w:color="EAEAEA" w:frame="1"/>
-          <w:shd w:val="clear" w:color="auto" w:fill="F6F6F6"/>
-        </w:rPr>
-        <w:t>Trailer</w:t>
-      </w:r>
-      <w:r>
-        <w:rPr>
-          <w:rFonts w:ascii="Arial" w:hAnsi="Arial" w:cs="Arial"/>
-          <w:color w:val="000000"/>
-          <w:sz w:val="20"/>
-          <w:szCs w:val="20"/>
-        </w:rPr>
-        <w:t>. When sending response trailers, you must include a regular header, called </w:t>
-      </w:r>
-      <w:r>
-        <w:rPr>
-          <w:rStyle w:val="HTML2"/>
-          <w:rFonts w:ascii="Lucida Console" w:hAnsi="Lucida Console"/>
-          <w:color w:val="222222"/>
-          <w:sz w:val="18"/>
-          <w:szCs w:val="18"/>
-          <w:bdr w:val="single" w:sz="6" w:space="1" w:color="EAEAEA" w:frame="1"/>
-          <w:shd w:val="clear" w:color="auto" w:fill="F6F6F6"/>
-        </w:rPr>
-        <w:t>Trailer</w:t>
-      </w:r>
-      <w:r>
-        <w:rPr>
-          <w:rFonts w:ascii="Arial" w:hAnsi="Arial" w:cs="Arial"/>
-          <w:color w:val="000000"/>
-          <w:sz w:val="20"/>
-          <w:szCs w:val="20"/>
-        </w:rPr>
-        <w:t>, whose value is a comma-separated list of all the keys in the map that is supplied to the </w:t>
-      </w:r>
-      <w:r>
-        <w:rPr>
-          <w:rStyle w:val="HTML2"/>
-          <w:rFonts w:ascii="Lucida Console" w:hAnsi="Lucida Console"/>
-          <w:color w:val="222222"/>
-          <w:sz w:val="18"/>
-          <w:szCs w:val="18"/>
-          <w:bdr w:val="single" w:sz="6" w:space="1" w:color="EAEAEA" w:frame="1"/>
-          <w:shd w:val="clear" w:color="auto" w:fill="F6F6F6"/>
-        </w:rPr>
-        <w:t>setTrailerFields()</w:t>
-      </w:r>
-      <w:r>
-        <w:rPr>
-          <w:rFonts w:ascii="Arial" w:hAnsi="Arial" w:cs="Arial"/>
-          <w:color w:val="000000"/>
-          <w:sz w:val="20"/>
-          <w:szCs w:val="20"/>
-        </w:rPr>
-        <w:t> method. The value of the </w:t>
-      </w:r>
-      <w:r>
-        <w:rPr>
-          <w:rStyle w:val="HTML2"/>
-          <w:rFonts w:ascii="Lucida Console" w:hAnsi="Lucida Console"/>
-          <w:color w:val="222222"/>
-          <w:sz w:val="18"/>
-          <w:szCs w:val="18"/>
-          <w:bdr w:val="single" w:sz="6" w:space="1" w:color="EAEAEA" w:frame="1"/>
-          <w:shd w:val="clear" w:color="auto" w:fill="F6F6F6"/>
-        </w:rPr>
-        <w:t>Trailer</w:t>
-      </w:r>
-      <w:r>
-        <w:rPr>
-          <w:rFonts w:ascii="Arial" w:hAnsi="Arial" w:cs="Arial"/>
-          <w:color w:val="000000"/>
-          <w:sz w:val="20"/>
-          <w:szCs w:val="20"/>
-        </w:rPr>
-        <w:t> header lets the client know what trailers to expect.</w:t>
-      </w:r>
-    </w:p>
-    <w:p>
-      <w:pPr>
-        <w:pStyle w:val="a3"/>
-        <w:spacing w:before="0" w:beforeAutospacing="0" w:after="0"/>
-        <w:rPr>
-          <w:rFonts w:ascii="Arial" w:hAnsi="Arial" w:cs="Arial"/>
-          <w:color w:val="000000"/>
-          <w:sz w:val="20"/>
-          <w:szCs w:val="20"/>
-        </w:rPr>
-      </w:pPr>
-      <w:r>
-        <w:rPr>
-          <w:rFonts w:ascii="Arial" w:hAnsi="Arial" w:cs="Arial"/>
-          <w:color w:val="000000"/>
-          <w:sz w:val="20"/>
-          <w:szCs w:val="20"/>
-        </w:rPr>
-        <w:t>The supplier of the trailer headers can be obtained by accessing the </w:t>
-      </w:r>
-      <w:r>
-        <w:rPr>
-          <w:rStyle w:val="HTML2"/>
-          <w:rFonts w:ascii="Lucida Console" w:hAnsi="Lucida Console"/>
-          <w:color w:val="222222"/>
-          <w:sz w:val="18"/>
-          <w:szCs w:val="18"/>
-          <w:bdr w:val="single" w:sz="6" w:space="1" w:color="EAEAEA" w:frame="1"/>
-          <w:shd w:val="clear" w:color="auto" w:fill="F6F6F6"/>
-        </w:rPr>
-        <w:t>getTrailerFields()</w:t>
-      </w:r>
-      <w:r>
-        <w:rPr>
-          <w:rFonts w:ascii="Arial" w:hAnsi="Arial" w:cs="Arial"/>
-          <w:color w:val="000000"/>
-          <w:sz w:val="20"/>
-          <w:szCs w:val="20"/>
-        </w:rPr>
-        <w:t> method of the </w:t>
-      </w:r>
-      <w:r>
-        <w:rPr>
-          <w:rStyle w:val="HTML2"/>
-          <w:rFonts w:ascii="Lucida Console" w:hAnsi="Lucida Console"/>
-          <w:color w:val="222222"/>
-          <w:sz w:val="18"/>
-          <w:szCs w:val="18"/>
-          <w:bdr w:val="single" w:sz="6" w:space="1" w:color="EAEAEA" w:frame="1"/>
-          <w:shd w:val="clear" w:color="auto" w:fill="F6F6F6"/>
-        </w:rPr>
-        <w:t>HttpServletResponse</w:t>
-      </w:r>
-      <w:r>
-        <w:rPr>
-          <w:rFonts w:ascii="Arial" w:hAnsi="Arial" w:cs="Arial"/>
-          <w:color w:val="000000"/>
-          <w:sz w:val="20"/>
-          <w:szCs w:val="20"/>
-        </w:rPr>
-        <w:t> interface.</w:t>
-      </w:r>
-    </w:p>
-    <w:p>
-      <w:pPr>
-        <w:pStyle w:val="a3"/>
-        <w:spacing w:before="0" w:beforeAutospacing="0" w:after="0"/>
-        <w:rPr>
-          <w:rFonts w:ascii="Arial" w:hAnsi="Arial" w:cs="Arial"/>
-          <w:color w:val="000000"/>
-          <w:sz w:val="20"/>
-          <w:szCs w:val="20"/>
-        </w:rPr>
-      </w:pPr>
-      <w:r>
-        <w:rPr>
-          <w:rFonts w:ascii="Arial" w:hAnsi="Arial" w:cs="Arial"/>
-          <w:color w:val="000000"/>
-          <w:sz w:val="20"/>
-          <w:szCs w:val="20"/>
-        </w:rPr>
-        <w:t>See the </w:t>
       </w:r>
       <w:hyperlink r:id="rId57" w:history="1">
         <w:r>
@@ -38777,6 +40866,728 @@
           <w:sz w:val="20"/>
           <w:szCs w:val="20"/>
         </w:rPr>
+        <w:t> for the class </w:t>
+      </w:r>
+      <w:r>
+        <w:rPr>
+          <w:rStyle w:val="HTML2"/>
+          <w:rFonts w:ascii="Lucida Console" w:hAnsi="Lucida Console"/>
+          <w:color w:val="222222"/>
+          <w:sz w:val="18"/>
+          <w:szCs w:val="18"/>
+          <w:bdr w:val="single" w:sz="6" w:space="1" w:color="EAEAEA" w:frame="1"/>
+          <w:shd w:val="clear" w:color="auto" w:fill="F6F6F6"/>
+        </w:rPr>
+        <w:t>javax.servlet.http.PushBuilder</w:t>
+      </w:r>
+      <w:r>
+        <w:rPr>
+          <w:rFonts w:ascii="Arial" w:hAnsi="Arial" w:cs="Arial"/>
+          <w:color w:val="000000"/>
+          <w:sz w:val="20"/>
+          <w:szCs w:val="20"/>
+        </w:rPr>
+        <w:t> and the method </w:t>
+      </w:r>
+      <w:r>
+        <w:rPr>
+          <w:rStyle w:val="HTML2"/>
+          <w:rFonts w:ascii="Lucida Console" w:hAnsi="Lucida Console"/>
+          <w:color w:val="222222"/>
+          <w:sz w:val="18"/>
+          <w:szCs w:val="18"/>
+          <w:bdr w:val="single" w:sz="6" w:space="1" w:color="EAEAEA" w:frame="1"/>
+          <w:shd w:val="clear" w:color="auto" w:fill="F6F6F6"/>
+        </w:rPr>
+        <w:t>javax.servlet.http.HttpServletRequest.newPushBuilder()</w:t>
+      </w:r>
+      <w:r>
+        <w:rPr>
+          <w:rFonts w:ascii="Arial" w:hAnsi="Arial" w:cs="Arial"/>
+          <w:color w:val="000000"/>
+          <w:sz w:val="20"/>
+          <w:szCs w:val="20"/>
+        </w:rPr>
+        <w:t>.</w:t>
+      </w:r>
+    </w:p>
+    <w:p>
+      <w:pPr>
+        <w:pStyle w:val="a3"/>
+        <w:spacing w:before="0" w:beforeAutospacing="0"/>
+        <w:rPr>
+          <w:rFonts w:ascii="Arial" w:hAnsi="Arial" w:cs="Arial"/>
+          <w:color w:val="000000"/>
+          <w:sz w:val="20"/>
+          <w:szCs w:val="20"/>
+        </w:rPr>
+      </w:pPr>
+      <w:r>
+        <w:rPr>
+          <w:rFonts w:ascii="Arial" w:hAnsi="Arial" w:cs="Arial"/>
+          <w:color w:val="000000"/>
+          <w:sz w:val="20"/>
+          <w:szCs w:val="20"/>
+        </w:rPr>
+        <w:t>To view the GlassFish samples code for this feature, see </w:t>
+      </w:r>
+      <w:hyperlink r:id="rId58" w:history="1">
+        <w:r>
+          <w:rPr>
+            <w:rStyle w:val="a4"/>
+            <w:rFonts w:ascii="Arial" w:hAnsi="Arial" w:cs="Arial"/>
+            <w:color w:val="09569D"/>
+            <w:sz w:val="20"/>
+            <w:szCs w:val="20"/>
+          </w:rPr>
+          <w:t>https://github.com/javaee/glassfish-samples/tree/master/ws/javaee8</w:t>
+        </w:r>
+      </w:hyperlink>
+      <w:r>
+        <w:rPr>
+          <w:rFonts w:ascii="Arial" w:hAnsi="Arial" w:cs="Arial"/>
+          <w:color w:val="000000"/>
+          <w:sz w:val="20"/>
+          <w:szCs w:val="20"/>
+        </w:rPr>
+        <w:t>.</w:t>
+      </w:r>
+    </w:p>
+    <w:p>
+      <w:r>
+        <w:br w:type="page"/>
+      </w:r>
+    </w:p>
+    <w:p>
+      <w:pPr>
+        <w:pStyle w:val="2"/>
+        <w:spacing w:line="288" w:lineRule="atLeast"/>
+        <w:rPr>
+          <w:rFonts w:ascii="Arial" w:hAnsi="Arial" w:cs="Arial"/>
+          <w:b w:val="0"/>
+          <w:bCs w:val="0"/>
+          <w:color w:val="000000"/>
+          <w:sz w:val="48"/>
+          <w:szCs w:val="48"/>
+        </w:rPr>
+      </w:pPr>
+      <w:r>
+        <w:rPr>
+          <w:rFonts w:ascii="Arial" w:hAnsi="Arial" w:cs="Arial"/>
+          <w:b w:val="0"/>
+          <w:bCs w:val="0"/>
+          <w:color w:val="000000"/>
+          <w:sz w:val="48"/>
+          <w:szCs w:val="48"/>
+        </w:rPr>
+        <w:lastRenderedPageBreak/>
+        <w:t>HTTP Trailer</w:t>
+      </w:r>
+    </w:p>
+    <w:p>
+      <w:pPr>
+        <w:pStyle w:val="a3"/>
+        <w:spacing w:before="0" w:beforeAutospacing="0"/>
+        <w:rPr>
+          <w:rFonts w:ascii="Arial" w:hAnsi="Arial" w:cs="Arial"/>
+          <w:color w:val="000000"/>
+          <w:sz w:val="20"/>
+          <w:szCs w:val="20"/>
+        </w:rPr>
+      </w:pPr>
+      <w:r>
+        <w:rPr>
+          <w:rFonts w:ascii="Arial" w:hAnsi="Arial" w:cs="Arial"/>
+          <w:color w:val="000000"/>
+          <w:sz w:val="20"/>
+          <w:szCs w:val="20"/>
+        </w:rPr>
+        <w:t>HTTP trailer is a collection of a special type of HTTP headers that comes after the response body. The trailer response header allows the sender to include additional fields at the end of chunked messages in order to supply metadata that might be dynamically generated while the message body is sent, such as a message integrity check, digital signature, or post-processing status.</w:t>
+      </w:r>
+    </w:p>
+    <w:p>
+      <w:pPr>
+        <w:pStyle w:val="a3"/>
+        <w:spacing w:before="0" w:beforeAutospacing="0" w:after="0"/>
+        <w:rPr>
+          <w:rFonts w:ascii="Arial" w:hAnsi="Arial" w:cs="Arial"/>
+          <w:color w:val="000000"/>
+          <w:sz w:val="20"/>
+          <w:szCs w:val="20"/>
+        </w:rPr>
+      </w:pPr>
+      <w:r>
+        <w:rPr>
+          <w:rFonts w:ascii="Arial" w:hAnsi="Arial" w:cs="Arial"/>
+          <w:color w:val="000000"/>
+          <w:sz w:val="20"/>
+          <w:szCs w:val="20"/>
+        </w:rPr>
+        <w:t>If trailer headers are ready for reading, </w:t>
+      </w:r>
+      <w:r>
+        <w:rPr>
+          <w:rStyle w:val="HTML2"/>
+          <w:rFonts w:ascii="Lucida Console" w:hAnsi="Lucida Console"/>
+          <w:color w:val="222222"/>
+          <w:sz w:val="18"/>
+          <w:szCs w:val="18"/>
+          <w:bdr w:val="single" w:sz="6" w:space="1" w:color="EAEAEA" w:frame="1"/>
+          <w:shd w:val="clear" w:color="auto" w:fill="F6F6F6"/>
+        </w:rPr>
+        <w:t>isTrailerFieldsReady()</w:t>
+      </w:r>
+      <w:r>
+        <w:rPr>
+          <w:rFonts w:ascii="Arial" w:hAnsi="Arial" w:cs="Arial"/>
+          <w:color w:val="000000"/>
+          <w:sz w:val="20"/>
+          <w:szCs w:val="20"/>
+        </w:rPr>
+        <w:t> will return </w:t>
+      </w:r>
+      <w:r>
+        <w:rPr>
+          <w:rStyle w:val="HTML2"/>
+          <w:rFonts w:ascii="Lucida Console" w:hAnsi="Lucida Console"/>
+          <w:color w:val="222222"/>
+          <w:sz w:val="18"/>
+          <w:szCs w:val="18"/>
+          <w:bdr w:val="single" w:sz="6" w:space="1" w:color="EAEAEA" w:frame="1"/>
+          <w:shd w:val="clear" w:color="auto" w:fill="F6F6F6"/>
+        </w:rPr>
+        <w:t>true</w:t>
+      </w:r>
+      <w:r>
+        <w:rPr>
+          <w:rFonts w:ascii="Arial" w:hAnsi="Arial" w:cs="Arial"/>
+          <w:color w:val="000000"/>
+          <w:sz w:val="20"/>
+          <w:szCs w:val="20"/>
+        </w:rPr>
+        <w:t>. Then a servlet can read trailer headers of the HTTP request using the </w:t>
+      </w:r>
+      <w:r>
+        <w:rPr>
+          <w:rStyle w:val="HTML2"/>
+          <w:rFonts w:ascii="Lucida Console" w:hAnsi="Lucida Console"/>
+          <w:color w:val="222222"/>
+          <w:sz w:val="18"/>
+          <w:szCs w:val="18"/>
+          <w:bdr w:val="single" w:sz="6" w:space="1" w:color="EAEAEA" w:frame="1"/>
+          <w:shd w:val="clear" w:color="auto" w:fill="F6F6F6"/>
+        </w:rPr>
+        <w:t>getTrailerFields</w:t>
+      </w:r>
+      <w:r>
+        <w:rPr>
+          <w:rFonts w:ascii="Arial" w:hAnsi="Arial" w:cs="Arial"/>
+          <w:color w:val="000000"/>
+          <w:sz w:val="20"/>
+          <w:szCs w:val="20"/>
+        </w:rPr>
+        <w:t> method of the </w:t>
+      </w:r>
+      <w:r>
+        <w:rPr>
+          <w:rStyle w:val="HTML2"/>
+          <w:rFonts w:ascii="Lucida Console" w:hAnsi="Lucida Console"/>
+          <w:color w:val="222222"/>
+          <w:sz w:val="18"/>
+          <w:szCs w:val="18"/>
+          <w:bdr w:val="single" w:sz="6" w:space="1" w:color="EAEAEA" w:frame="1"/>
+          <w:shd w:val="clear" w:color="auto" w:fill="F6F6F6"/>
+        </w:rPr>
+        <w:t>HttpServletRequest</w:t>
+      </w:r>
+      <w:r>
+        <w:rPr>
+          <w:rFonts w:ascii="Arial" w:hAnsi="Arial" w:cs="Arial"/>
+          <w:color w:val="000000"/>
+          <w:sz w:val="20"/>
+          <w:szCs w:val="20"/>
+        </w:rPr>
+        <w:t> interface. If trailer headers are not ready for reading, </w:t>
+      </w:r>
+      <w:r>
+        <w:rPr>
+          <w:rStyle w:val="HTML2"/>
+          <w:rFonts w:ascii="Lucida Console" w:hAnsi="Lucida Console"/>
+          <w:color w:val="222222"/>
+          <w:sz w:val="18"/>
+          <w:szCs w:val="18"/>
+          <w:bdr w:val="single" w:sz="6" w:space="1" w:color="EAEAEA" w:frame="1"/>
+          <w:shd w:val="clear" w:color="auto" w:fill="F6F6F6"/>
+        </w:rPr>
+        <w:t>isTrailerFieldsReady()</w:t>
+      </w:r>
+      <w:r>
+        <w:rPr>
+          <w:rFonts w:ascii="Arial" w:hAnsi="Arial" w:cs="Arial"/>
+          <w:color w:val="000000"/>
+          <w:sz w:val="20"/>
+          <w:szCs w:val="20"/>
+        </w:rPr>
+        <w:t>returns </w:t>
+      </w:r>
+      <w:r>
+        <w:rPr>
+          <w:rStyle w:val="HTML2"/>
+          <w:rFonts w:ascii="Lucida Console" w:hAnsi="Lucida Console"/>
+          <w:color w:val="222222"/>
+          <w:sz w:val="18"/>
+          <w:szCs w:val="18"/>
+          <w:bdr w:val="single" w:sz="6" w:space="1" w:color="EAEAEA" w:frame="1"/>
+          <w:shd w:val="clear" w:color="auto" w:fill="F6F6F6"/>
+        </w:rPr>
+        <w:t>false</w:t>
+      </w:r>
+      <w:r>
+        <w:rPr>
+          <w:rFonts w:ascii="Arial" w:hAnsi="Arial" w:cs="Arial"/>
+          <w:color w:val="000000"/>
+          <w:sz w:val="20"/>
+          <w:szCs w:val="20"/>
+        </w:rPr>
+        <w:t> and will cause an </w:t>
+      </w:r>
+      <w:r>
+        <w:rPr>
+          <w:rStyle w:val="HTML2"/>
+          <w:rFonts w:ascii="Lucida Console" w:hAnsi="Lucida Console"/>
+          <w:color w:val="222222"/>
+          <w:sz w:val="18"/>
+          <w:szCs w:val="18"/>
+          <w:bdr w:val="single" w:sz="6" w:space="1" w:color="EAEAEA" w:frame="1"/>
+          <w:shd w:val="clear" w:color="auto" w:fill="F6F6F6"/>
+        </w:rPr>
+        <w:t>IllegalStateException</w:t>
+      </w:r>
+      <w:r>
+        <w:rPr>
+          <w:rFonts w:ascii="Arial" w:hAnsi="Arial" w:cs="Arial"/>
+          <w:color w:val="000000"/>
+          <w:sz w:val="20"/>
+          <w:szCs w:val="20"/>
+        </w:rPr>
+        <w:t>.</w:t>
+      </w:r>
+    </w:p>
+    <w:p>
+      <w:pPr>
+        <w:pStyle w:val="a3"/>
+        <w:spacing w:before="0" w:beforeAutospacing="0" w:after="0"/>
+        <w:rPr>
+          <w:rFonts w:ascii="Arial" w:hAnsi="Arial" w:cs="Arial"/>
+          <w:color w:val="000000"/>
+          <w:sz w:val="20"/>
+          <w:szCs w:val="20"/>
+        </w:rPr>
+      </w:pPr>
+      <w:r>
+        <w:rPr>
+          <w:rFonts w:ascii="Arial" w:hAnsi="Arial" w:cs="Arial"/>
+          <w:color w:val="000000"/>
+          <w:sz w:val="20"/>
+          <w:szCs w:val="20"/>
+        </w:rPr>
+        <w:t>A servlet can write trailer headers to the response by providing a supplier to the </w:t>
+      </w:r>
+      <w:r>
+        <w:rPr>
+          <w:rStyle w:val="HTML2"/>
+          <w:rFonts w:ascii="Lucida Console" w:hAnsi="Lucida Console"/>
+          <w:color w:val="222222"/>
+          <w:sz w:val="18"/>
+          <w:szCs w:val="18"/>
+          <w:bdr w:val="single" w:sz="6" w:space="1" w:color="EAEAEA" w:frame="1"/>
+          <w:shd w:val="clear" w:color="auto" w:fill="F6F6F6"/>
+        </w:rPr>
+        <w:t>setTrailerFields()</w:t>
+      </w:r>
+      <w:r>
+        <w:rPr>
+          <w:rFonts w:ascii="Arial" w:hAnsi="Arial" w:cs="Arial"/>
+          <w:color w:val="000000"/>
+          <w:sz w:val="20"/>
+          <w:szCs w:val="20"/>
+        </w:rPr>
+        <w:t> method of the </w:t>
+      </w:r>
+      <w:r>
+        <w:rPr>
+          <w:rStyle w:val="HTML2"/>
+          <w:rFonts w:ascii="Lucida Console" w:hAnsi="Lucida Console"/>
+          <w:color w:val="222222"/>
+          <w:sz w:val="18"/>
+          <w:szCs w:val="18"/>
+          <w:bdr w:val="single" w:sz="6" w:space="1" w:color="EAEAEA" w:frame="1"/>
+          <w:shd w:val="clear" w:color="auto" w:fill="F6F6F6"/>
+        </w:rPr>
+        <w:t>HttpServletResponse</w:t>
+      </w:r>
+      <w:r>
+        <w:rPr>
+          <w:rFonts w:ascii="Arial" w:hAnsi="Arial" w:cs="Arial"/>
+          <w:color w:val="000000"/>
+          <w:sz w:val="20"/>
+          <w:szCs w:val="20"/>
+        </w:rPr>
+        <w:t> interface. The following headers and types of headers must </w:t>
+      </w:r>
+      <w:r>
+        <w:rPr>
+          <w:rStyle w:val="ab"/>
+          <w:rFonts w:ascii="Arial" w:hAnsi="Arial" w:cs="Arial"/>
+          <w:color w:val="000000"/>
+          <w:sz w:val="20"/>
+          <w:szCs w:val="20"/>
+        </w:rPr>
+        <w:t>not</w:t>
+      </w:r>
+      <w:r>
+        <w:rPr>
+          <w:rFonts w:ascii="Arial" w:hAnsi="Arial" w:cs="Arial"/>
+          <w:color w:val="000000"/>
+          <w:sz w:val="20"/>
+          <w:szCs w:val="20"/>
+        </w:rPr>
+        <w:t> be included in the set of keys in the map passed to </w:t>
+      </w:r>
+      <w:r>
+        <w:rPr>
+          <w:rStyle w:val="HTML2"/>
+          <w:rFonts w:ascii="Lucida Console" w:hAnsi="Lucida Console"/>
+          <w:color w:val="222222"/>
+          <w:sz w:val="18"/>
+          <w:szCs w:val="18"/>
+          <w:bdr w:val="single" w:sz="6" w:space="1" w:color="EAEAEA" w:frame="1"/>
+          <w:shd w:val="clear" w:color="auto" w:fill="F6F6F6"/>
+        </w:rPr>
+        <w:t>setTrailerFields()</w:t>
+      </w:r>
+      <w:r>
+        <w:rPr>
+          <w:rFonts w:ascii="Arial" w:hAnsi="Arial" w:cs="Arial"/>
+          <w:color w:val="000000"/>
+          <w:sz w:val="20"/>
+          <w:szCs w:val="20"/>
+        </w:rPr>
+        <w:t>: </w:t>
+      </w:r>
+      <w:r>
+        <w:rPr>
+          <w:rStyle w:val="HTML2"/>
+          <w:rFonts w:ascii="Lucida Console" w:hAnsi="Lucida Console"/>
+          <w:color w:val="222222"/>
+          <w:sz w:val="18"/>
+          <w:szCs w:val="18"/>
+          <w:bdr w:val="single" w:sz="6" w:space="1" w:color="EAEAEA" w:frame="1"/>
+          <w:shd w:val="clear" w:color="auto" w:fill="F6F6F6"/>
+        </w:rPr>
+        <w:t>Transfer-Encoding</w:t>
+      </w:r>
+      <w:r>
+        <w:rPr>
+          <w:rFonts w:ascii="Arial" w:hAnsi="Arial" w:cs="Arial"/>
+          <w:color w:val="000000"/>
+          <w:sz w:val="20"/>
+          <w:szCs w:val="20"/>
+        </w:rPr>
+        <w:t>, </w:t>
+      </w:r>
+      <w:r>
+        <w:rPr>
+          <w:rStyle w:val="HTML2"/>
+          <w:rFonts w:ascii="Lucida Console" w:hAnsi="Lucida Console"/>
+          <w:color w:val="222222"/>
+          <w:sz w:val="18"/>
+          <w:szCs w:val="18"/>
+          <w:bdr w:val="single" w:sz="6" w:space="1" w:color="EAEAEA" w:frame="1"/>
+          <w:shd w:val="clear" w:color="auto" w:fill="F6F6F6"/>
+        </w:rPr>
+        <w:t>Content-Length</w:t>
+      </w:r>
+      <w:r>
+        <w:rPr>
+          <w:rFonts w:ascii="Arial" w:hAnsi="Arial" w:cs="Arial"/>
+          <w:color w:val="000000"/>
+          <w:sz w:val="20"/>
+          <w:szCs w:val="20"/>
+        </w:rPr>
+        <w:t>, </w:t>
+      </w:r>
+      <w:r>
+        <w:rPr>
+          <w:rStyle w:val="HTML2"/>
+          <w:rFonts w:ascii="Lucida Console" w:hAnsi="Lucida Console"/>
+          <w:color w:val="222222"/>
+          <w:sz w:val="18"/>
+          <w:szCs w:val="18"/>
+          <w:bdr w:val="single" w:sz="6" w:space="1" w:color="EAEAEA" w:frame="1"/>
+          <w:shd w:val="clear" w:color="auto" w:fill="F6F6F6"/>
+        </w:rPr>
+        <w:t>Host</w:t>
+      </w:r>
+      <w:r>
+        <w:rPr>
+          <w:rFonts w:ascii="Arial" w:hAnsi="Arial" w:cs="Arial"/>
+          <w:color w:val="000000"/>
+          <w:sz w:val="20"/>
+          <w:szCs w:val="20"/>
+        </w:rPr>
+        <w:t>, controls and conditional headers, authentication headers, </w:t>
+      </w:r>
+      <w:r>
+        <w:rPr>
+          <w:rStyle w:val="HTML2"/>
+          <w:rFonts w:ascii="Lucida Console" w:hAnsi="Lucida Console"/>
+          <w:color w:val="222222"/>
+          <w:sz w:val="18"/>
+          <w:szCs w:val="18"/>
+          <w:bdr w:val="single" w:sz="6" w:space="1" w:color="EAEAEA" w:frame="1"/>
+          <w:shd w:val="clear" w:color="auto" w:fill="F6F6F6"/>
+        </w:rPr>
+        <w:t>Content-Encoding</w:t>
+      </w:r>
+      <w:r>
+        <w:rPr>
+          <w:rFonts w:ascii="Arial" w:hAnsi="Arial" w:cs="Arial"/>
+          <w:color w:val="000000"/>
+          <w:sz w:val="20"/>
+          <w:szCs w:val="20"/>
+        </w:rPr>
+        <w:t>, </w:t>
+      </w:r>
+      <w:r>
+        <w:rPr>
+          <w:rStyle w:val="HTML2"/>
+          <w:rFonts w:ascii="Lucida Console" w:hAnsi="Lucida Console"/>
+          <w:color w:val="222222"/>
+          <w:sz w:val="18"/>
+          <w:szCs w:val="18"/>
+          <w:bdr w:val="single" w:sz="6" w:space="1" w:color="EAEAEA" w:frame="1"/>
+          <w:shd w:val="clear" w:color="auto" w:fill="F6F6F6"/>
+        </w:rPr>
+        <w:t>Content-Type</w:t>
+      </w:r>
+      <w:r>
+        <w:rPr>
+          <w:rFonts w:ascii="Arial" w:hAnsi="Arial" w:cs="Arial"/>
+          <w:color w:val="000000"/>
+          <w:sz w:val="20"/>
+          <w:szCs w:val="20"/>
+        </w:rPr>
+        <w:t>, </w:t>
+      </w:r>
+      <w:r>
+        <w:rPr>
+          <w:rStyle w:val="HTML2"/>
+          <w:rFonts w:ascii="Lucida Console" w:hAnsi="Lucida Console"/>
+          <w:color w:val="222222"/>
+          <w:sz w:val="18"/>
+          <w:szCs w:val="18"/>
+          <w:bdr w:val="single" w:sz="6" w:space="1" w:color="EAEAEA" w:frame="1"/>
+          <w:shd w:val="clear" w:color="auto" w:fill="F6F6F6"/>
+        </w:rPr>
+        <w:t>Content-Range</w:t>
+      </w:r>
+      <w:r>
+        <w:rPr>
+          <w:rFonts w:ascii="Arial" w:hAnsi="Arial" w:cs="Arial"/>
+          <w:color w:val="000000"/>
+          <w:sz w:val="20"/>
+          <w:szCs w:val="20"/>
+        </w:rPr>
+        <w:t>, and </w:t>
+      </w:r>
+      <w:r>
+        <w:rPr>
+          <w:rStyle w:val="HTML2"/>
+          <w:rFonts w:ascii="Lucida Console" w:hAnsi="Lucida Console"/>
+          <w:color w:val="222222"/>
+          <w:sz w:val="18"/>
+          <w:szCs w:val="18"/>
+          <w:bdr w:val="single" w:sz="6" w:space="1" w:color="EAEAEA" w:frame="1"/>
+          <w:shd w:val="clear" w:color="auto" w:fill="F6F6F6"/>
+        </w:rPr>
+        <w:t>Trailer</w:t>
+      </w:r>
+      <w:r>
+        <w:rPr>
+          <w:rFonts w:ascii="Arial" w:hAnsi="Arial" w:cs="Arial"/>
+          <w:color w:val="000000"/>
+          <w:sz w:val="20"/>
+          <w:szCs w:val="20"/>
+        </w:rPr>
+        <w:t>. When sending response trailers, you must include a regular header, called </w:t>
+      </w:r>
+      <w:r>
+        <w:rPr>
+          <w:rStyle w:val="HTML2"/>
+          <w:rFonts w:ascii="Lucida Console" w:hAnsi="Lucida Console"/>
+          <w:color w:val="222222"/>
+          <w:sz w:val="18"/>
+          <w:szCs w:val="18"/>
+          <w:bdr w:val="single" w:sz="6" w:space="1" w:color="EAEAEA" w:frame="1"/>
+          <w:shd w:val="clear" w:color="auto" w:fill="F6F6F6"/>
+        </w:rPr>
+        <w:t>Trailer</w:t>
+      </w:r>
+      <w:r>
+        <w:rPr>
+          <w:rFonts w:ascii="Arial" w:hAnsi="Arial" w:cs="Arial"/>
+          <w:color w:val="000000"/>
+          <w:sz w:val="20"/>
+          <w:szCs w:val="20"/>
+        </w:rPr>
+        <w:t>, whose value is a comma-separated list of all the keys in the map that is supplied to the </w:t>
+      </w:r>
+      <w:r>
+        <w:rPr>
+          <w:rStyle w:val="HTML2"/>
+          <w:rFonts w:ascii="Lucida Console" w:hAnsi="Lucida Console"/>
+          <w:color w:val="222222"/>
+          <w:sz w:val="18"/>
+          <w:szCs w:val="18"/>
+          <w:bdr w:val="single" w:sz="6" w:space="1" w:color="EAEAEA" w:frame="1"/>
+          <w:shd w:val="clear" w:color="auto" w:fill="F6F6F6"/>
+        </w:rPr>
+        <w:t>setTrailerFields()</w:t>
+      </w:r>
+      <w:r>
+        <w:rPr>
+          <w:rFonts w:ascii="Arial" w:hAnsi="Arial" w:cs="Arial"/>
+          <w:color w:val="000000"/>
+          <w:sz w:val="20"/>
+          <w:szCs w:val="20"/>
+        </w:rPr>
+        <w:t> method. The value of the </w:t>
+      </w:r>
+      <w:r>
+        <w:rPr>
+          <w:rStyle w:val="HTML2"/>
+          <w:rFonts w:ascii="Lucida Console" w:hAnsi="Lucida Console"/>
+          <w:color w:val="222222"/>
+          <w:sz w:val="18"/>
+          <w:szCs w:val="18"/>
+          <w:bdr w:val="single" w:sz="6" w:space="1" w:color="EAEAEA" w:frame="1"/>
+          <w:shd w:val="clear" w:color="auto" w:fill="F6F6F6"/>
+        </w:rPr>
+        <w:t>Trailer</w:t>
+      </w:r>
+      <w:r>
+        <w:rPr>
+          <w:rFonts w:ascii="Arial" w:hAnsi="Arial" w:cs="Arial"/>
+          <w:color w:val="000000"/>
+          <w:sz w:val="20"/>
+          <w:szCs w:val="20"/>
+        </w:rPr>
+        <w:t> header lets the client know what trailers to expect.</w:t>
+      </w:r>
+    </w:p>
+    <w:p>
+      <w:pPr>
+        <w:pStyle w:val="a3"/>
+        <w:spacing w:before="0" w:beforeAutospacing="0" w:after="0"/>
+        <w:rPr>
+          <w:rFonts w:ascii="Arial" w:hAnsi="Arial" w:cs="Arial"/>
+          <w:color w:val="000000"/>
+          <w:sz w:val="20"/>
+          <w:szCs w:val="20"/>
+        </w:rPr>
+      </w:pPr>
+      <w:r>
+        <w:rPr>
+          <w:rFonts w:ascii="Arial" w:hAnsi="Arial" w:cs="Arial"/>
+          <w:color w:val="000000"/>
+          <w:sz w:val="20"/>
+          <w:szCs w:val="20"/>
+        </w:rPr>
+        <w:t>The supplier of the trailer headers can be obtained by accessing the </w:t>
+      </w:r>
+      <w:r>
+        <w:rPr>
+          <w:rStyle w:val="HTML2"/>
+          <w:rFonts w:ascii="Lucida Console" w:hAnsi="Lucida Console"/>
+          <w:color w:val="222222"/>
+          <w:sz w:val="18"/>
+          <w:szCs w:val="18"/>
+          <w:bdr w:val="single" w:sz="6" w:space="1" w:color="EAEAEA" w:frame="1"/>
+          <w:shd w:val="clear" w:color="auto" w:fill="F6F6F6"/>
+        </w:rPr>
+        <w:t>getTrailerFields()</w:t>
+      </w:r>
+      <w:r>
+        <w:rPr>
+          <w:rFonts w:ascii="Arial" w:hAnsi="Arial" w:cs="Arial"/>
+          <w:color w:val="000000"/>
+          <w:sz w:val="20"/>
+          <w:szCs w:val="20"/>
+        </w:rPr>
+        <w:t> method of the </w:t>
+      </w:r>
+      <w:r>
+        <w:rPr>
+          <w:rStyle w:val="HTML2"/>
+          <w:rFonts w:ascii="Lucida Console" w:hAnsi="Lucida Console"/>
+          <w:color w:val="222222"/>
+          <w:sz w:val="18"/>
+          <w:szCs w:val="18"/>
+          <w:bdr w:val="single" w:sz="6" w:space="1" w:color="EAEAEA" w:frame="1"/>
+          <w:shd w:val="clear" w:color="auto" w:fill="F6F6F6"/>
+        </w:rPr>
+        <w:t>HttpServletResponse</w:t>
+      </w:r>
+      <w:r>
+        <w:rPr>
+          <w:rFonts w:ascii="Arial" w:hAnsi="Arial" w:cs="Arial"/>
+          <w:color w:val="000000"/>
+          <w:sz w:val="20"/>
+          <w:szCs w:val="20"/>
+        </w:rPr>
+        <w:t> interface.</w:t>
+      </w:r>
+    </w:p>
+    <w:p>
+      <w:pPr>
+        <w:pStyle w:val="a3"/>
+        <w:spacing w:before="0" w:beforeAutospacing="0" w:after="0"/>
+        <w:rPr>
+          <w:rFonts w:ascii="Arial" w:hAnsi="Arial" w:cs="Arial"/>
+          <w:color w:val="000000"/>
+          <w:sz w:val="20"/>
+          <w:szCs w:val="20"/>
+        </w:rPr>
+      </w:pPr>
+      <w:r>
+        <w:rPr>
+          <w:rFonts w:ascii="Arial" w:hAnsi="Arial" w:cs="Arial"/>
+          <w:color w:val="000000"/>
+          <w:sz w:val="20"/>
+          <w:szCs w:val="20"/>
+        </w:rPr>
+        <w:t>See the </w:t>
+      </w:r>
+      <w:hyperlink r:id="rId59" w:history="1">
+        <w:r>
+          <w:rPr>
+            <w:rStyle w:val="a4"/>
+            <w:rFonts w:ascii="Arial" w:hAnsi="Arial" w:cs="Arial"/>
+            <w:color w:val="09569D"/>
+            <w:sz w:val="20"/>
+            <w:szCs w:val="20"/>
+          </w:rPr>
+          <w:t>javadoc</w:t>
+        </w:r>
+      </w:hyperlink>
+      <w:r>
+        <w:rPr>
+          <w:rFonts w:ascii="Arial" w:hAnsi="Arial" w:cs="Arial"/>
+          <w:color w:val="000000"/>
+          <w:sz w:val="20"/>
+          <w:szCs w:val="20"/>
+        </w:rPr>
         <w:t> for </w:t>
       </w:r>
       <w:r>
@@ -39078,7 +41889,7 @@
           <w:szCs w:val="20"/>
         </w:rPr>
       </w:pPr>
-      <w:hyperlink r:id="rId58" w:anchor="CHDEBFCB" w:history="1">
+      <w:hyperlink r:id="rId60" w:anchor="CHDEBFCB" w:history="1">
         <w:r>
           <w:rPr>
             <w:rStyle w:val="a4"/>
@@ -39106,7 +41917,7 @@
           <w:szCs w:val="20"/>
         </w:rPr>
       </w:pPr>
-      <w:hyperlink r:id="rId59" w:anchor="GKCOJ" w:history="1">
+      <w:hyperlink r:id="rId61" w:anchor="GKCOJ" w:history="1">
         <w:r>
           <w:rPr>
             <w:rStyle w:val="a4"/>
@@ -39820,7 +42631,7 @@
           <w:szCs w:val="20"/>
         </w:rPr>
       </w:pPr>
-      <w:hyperlink r:id="rId60" w:anchor="GKCOB" w:history="1">
+      <w:hyperlink r:id="rId62" w:anchor="GKCOB" w:history="1">
         <w:r>
           <w:rPr>
             <w:rStyle w:val="a4"/>
@@ -39848,7 +42659,7 @@
           <w:szCs w:val="20"/>
         </w:rPr>
       </w:pPr>
-      <w:hyperlink r:id="rId61" w:anchor="GKCPJ" w:history="1">
+      <w:hyperlink r:id="rId63" w:anchor="GKCPJ" w:history="1">
         <w:r>
           <w:rPr>
             <w:rStyle w:val="a4"/>
@@ -39904,7 +42715,7 @@
         </w:rPr>
         <w:t>Make sure that GlassFish Server has been started (see </w:t>
       </w:r>
-      <w:hyperlink r:id="rId62" w:anchor="BNADI" w:history="1">
+      <w:hyperlink r:id="rId64" w:anchor="BNADI" w:history="1">
         <w:r>
           <w:rPr>
             <w:rStyle w:val="a4"/>
@@ -40267,7 +43078,7 @@
         </w:rPr>
         <w:t>Make sure that GlassFish Server has been started (see </w:t>
       </w:r>
-      <w:hyperlink r:id="rId63" w:anchor="BNADI" w:history="1">
+      <w:hyperlink r:id="rId65" w:anchor="BNADI" w:history="1">
         <w:r>
           <w:rPr>
             <w:rStyle w:val="a4"/>
@@ -40721,7 +43532,7 @@
           <w:szCs w:val="20"/>
         </w:rPr>
       </w:pPr>
-      <w:hyperlink r:id="rId64" w:anchor="CHDFGBGI" w:history="1">
+      <w:hyperlink r:id="rId66" w:anchor="CHDFGBGI" w:history="1">
         <w:r>
           <w:rPr>
             <w:rStyle w:val="a4"/>
@@ -40749,7 +43560,7 @@
           <w:szCs w:val="20"/>
         </w:rPr>
       </w:pPr>
-      <w:hyperlink r:id="rId65" w:anchor="CHDIHJCI" w:history="1">
+      <w:hyperlink r:id="rId67" w:anchor="CHDIHJCI" w:history="1">
         <w:r>
           <w:rPr>
             <w:rStyle w:val="a4"/>
@@ -44634,7 +47445,7 @@
           <w:szCs w:val="20"/>
         </w:rPr>
       </w:pPr>
-      <w:hyperlink r:id="rId66" w:anchor="CHDGDJCI" w:history="1">
+      <w:hyperlink r:id="rId68" w:anchor="CHDGDJCI" w:history="1">
         <w:r>
           <w:rPr>
             <w:rStyle w:val="a4"/>
@@ -44662,7 +47473,7 @@
           <w:szCs w:val="20"/>
         </w:rPr>
       </w:pPr>
-      <w:hyperlink r:id="rId67" w:anchor="CHDCFADG" w:history="1">
+      <w:hyperlink r:id="rId69" w:anchor="CHDCFADG" w:history="1">
         <w:r>
           <w:rPr>
             <w:rStyle w:val="a4"/>
@@ -44690,7 +47501,7 @@
           <w:szCs w:val="20"/>
         </w:rPr>
       </w:pPr>
-      <w:hyperlink r:id="rId68" w:anchor="CHDDDAAJ" w:history="1">
+      <w:hyperlink r:id="rId70" w:anchor="CHDDDAAJ" w:history="1">
         <w:r>
           <w:rPr>
             <w:rStyle w:val="a4"/>
@@ -44745,7 +47556,7 @@
         </w:rPr>
         <w:t>Make sure that GlassFish Server has been started (see </w:t>
       </w:r>
-      <w:hyperlink r:id="rId69" w:anchor="BNADI" w:history="1">
+      <w:hyperlink r:id="rId71" w:anchor="BNADI" w:history="1">
         <w:r>
           <w:rPr>
             <w:rStyle w:val="a4"/>
@@ -45006,7 +47817,7 @@
         </w:rPr>
         <w:t>Make sure that GlassFish Server has been started (see </w:t>
       </w:r>
-      <w:hyperlink r:id="rId70" w:anchor="BNADI" w:history="1">
+      <w:hyperlink r:id="rId72" w:anchor="BNADI" w:history="1">
         <w:r>
           <w:rPr>
             <w:rStyle w:val="a4"/>
@@ -45512,7 +48323,7 @@
           <w:szCs w:val="20"/>
         </w:rPr>
       </w:pPr>
-      <w:hyperlink r:id="rId71" w:anchor="CHDBBEDA" w:history="1">
+      <w:hyperlink r:id="rId73" w:anchor="CHDBBEDA" w:history="1">
         <w:r>
           <w:rPr>
             <w:rStyle w:val="a4"/>
@@ -45540,7 +48351,7 @@
           <w:szCs w:val="20"/>
         </w:rPr>
       </w:pPr>
-      <w:hyperlink r:id="rId72" w:anchor="CHDHBBBI" w:history="1">
+      <w:hyperlink r:id="rId74" w:anchor="CHDHBBBI" w:history="1">
         <w:r>
           <w:rPr>
             <w:rStyle w:val="a4"/>
@@ -48564,7 +51375,7 @@
         </w:rPr>
         <w:t>See </w:t>
       </w:r>
-      <w:hyperlink r:id="rId73" w:anchor="BNBOY" w:history="1">
+      <w:hyperlink r:id="rId75" w:anchor="BNBOY" w:history="1">
         <w:r>
           <w:rPr>
             <w:rStyle w:val="a4"/>
@@ -48585,7 +51396,7 @@
         </w:rPr>
         <w:t> in </w:t>
       </w:r>
-      <w:hyperlink r:id="rId74" w:anchor="GIJRB" w:history="1">
+      <w:hyperlink r:id="rId76" w:anchor="GIJRB" w:history="1">
         <w:r>
           <w:rPr>
             <w:rStyle w:val="a4"/>
@@ -49674,7 +52485,7 @@
         </w:rPr>
         <w:t>See </w:t>
       </w:r>
-      <w:hyperlink r:id="rId75" w:anchor="BABGCEHE" w:history="1">
+      <w:hyperlink r:id="rId77" w:anchor="BABGCEHE" w:history="1">
         <w:r>
           <w:rPr>
             <w:rStyle w:val="a4"/>
@@ -49695,7 +52506,7 @@
         </w:rPr>
         <w:t> in </w:t>
       </w:r>
-      <w:hyperlink r:id="rId76" w:anchor="GKJIQ5" w:history="1">
+      <w:hyperlink r:id="rId78" w:anchor="GKJIQ5" w:history="1">
         <w:r>
           <w:rPr>
             <w:rStyle w:val="a4"/>
@@ -49820,7 +52631,7 @@
           <w:szCs w:val="20"/>
         </w:rPr>
       </w:pPr>
-      <w:hyperlink r:id="rId77" w:anchor="CHDCGCJD" w:history="1">
+      <w:hyperlink r:id="rId79" w:anchor="CHDCGCJD" w:history="1">
         <w:r>
           <w:rPr>
             <w:rStyle w:val="a4"/>
@@ -49848,7 +52659,7 @@
           <w:szCs w:val="20"/>
         </w:rPr>
       </w:pPr>
-      <w:hyperlink r:id="rId78" w:anchor="CHDHHAFG" w:history="1">
+      <w:hyperlink r:id="rId80" w:anchor="CHDHHAFG" w:history="1">
         <w:r>
           <w:rPr>
             <w:rStyle w:val="a4"/>
@@ -49903,7 +52714,7 @@
         </w:rPr>
         <w:t>Make sure that GlassFish Server has been started (see </w:t>
       </w:r>
-      <w:hyperlink r:id="rId79" w:anchor="BNADI" w:history="1">
+      <w:hyperlink r:id="rId81" w:anchor="BNADI" w:history="1">
         <w:r>
           <w:rPr>
             <w:rStyle w:val="a4"/>
@@ -50280,7 +53091,7 @@
         </w:rPr>
         <w:t>Make sure that GlassFish Server has been started (see </w:t>
       </w:r>
-      <w:hyperlink r:id="rId80" w:anchor="BNADI" w:history="1">
+      <w:hyperlink r:id="rId82" w:anchor="BNADI" w:history="1">
         <w:r>
           <w:rPr>
             <w:rStyle w:val="a4"/>
@@ -50541,7 +53352,7 @@
         </w:rPr>
         <w:t>For more information on Java Servlet technology, see the Java Servlet 4.0 specification at </w:t>
       </w:r>
-      <w:hyperlink r:id="rId81" w:history="1">
+      <w:hyperlink r:id="rId83" w:history="1">
         <w:r>
           <w:rPr>
             <w:rStyle w:val="a4"/>
@@ -50584,7 +53395,7 @@
         </w:rPr>
         <w:t>For additional samples, see the GlassFish samples at </w:t>
       </w:r>
-      <w:hyperlink r:id="rId82" w:history="1">
+      <w:hyperlink r:id="rId84" w:history="1">
         <w:r>
           <w:rPr>
             <w:rStyle w:val="a4"/>
@@ -50608,7 +53419,7 @@
     </w:p>
     <w:p/>
     <w:sectPr>
-      <w:headerReference w:type="default" r:id="rId83"/>
+      <w:headerReference w:type="default" r:id="rId85"/>
       <w:pgSz w:w="11906" w:h="16838"/>
       <w:pgMar w:top="1440" w:right="1800" w:bottom="1440" w:left="1800" w:header="851" w:footer="992" w:gutter="0"/>
       <w:cols w:space="425"/>
@@ -51367,6 +54178,97 @@
     </w:lvl>
   </w:abstractNum>
   <w:abstractNum w:abstractNumId="5" w15:restartNumberingAfterBreak="0">
+    <w:nsid w:val="074D3F85"/>
+    <w:multiLevelType w:val="hybridMultilevel"/>
+    <w:tmpl w:val="D44874AA"/>
+    <w:lvl w:ilvl="0" w:tplc="FCB8D2BA">
+      <w:start w:val="1"/>
+      <w:numFmt w:val="decimal"/>
+      <w:lvlText w:val="%1."/>
+      <w:lvlJc w:val="left"/>
+      <w:pPr>
+        <w:ind w:left="360" w:hanging="360"/>
+      </w:pPr>
+      <w:rPr>
+        <w:rFonts w:ascii="Lucida Console" w:eastAsia="宋体" w:hAnsi="Lucida Console" w:cs="宋体" w:hint="default"/>
+        <w:color w:val="222222"/>
+        <w:sz w:val="18"/>
+      </w:rPr>
+    </w:lvl>
+    <w:lvl w:ilvl="1" w:tplc="04090019" w:tentative="1">
+      <w:start w:val="1"/>
+      <w:numFmt w:val="lowerLetter"/>
+      <w:lvlText w:val="%2)"/>
+      <w:lvlJc w:val="left"/>
+      <w:pPr>
+        <w:ind w:left="840" w:hanging="420"/>
+      </w:pPr>
+    </w:lvl>
+    <w:lvl w:ilvl="2" w:tplc="0409001B" w:tentative="1">
+      <w:start w:val="1"/>
+      <w:numFmt w:val="lowerRoman"/>
+      <w:lvlText w:val="%3."/>
+      <w:lvlJc w:val="right"/>
+      <w:pPr>
+        <w:ind w:left="1260" w:hanging="420"/>
+      </w:pPr>
+    </w:lvl>
+    <w:lvl w:ilvl="3" w:tplc="0409000F" w:tentative="1">
+      <w:start w:val="1"/>
+      <w:numFmt w:val="decimal"/>
+      <w:lvlText w:val="%4."/>
+      <w:lvlJc w:val="left"/>
+      <w:pPr>
+        <w:ind w:left="1680" w:hanging="420"/>
+      </w:pPr>
+    </w:lvl>
+    <w:lvl w:ilvl="4" w:tplc="04090019" w:tentative="1">
+      <w:start w:val="1"/>
+      <w:numFmt w:val="lowerLetter"/>
+      <w:lvlText w:val="%5)"/>
+      <w:lvlJc w:val="left"/>
+      <w:pPr>
+        <w:ind w:left="2100" w:hanging="420"/>
+      </w:pPr>
+    </w:lvl>
+    <w:lvl w:ilvl="5" w:tplc="0409001B" w:tentative="1">
+      <w:start w:val="1"/>
+      <w:numFmt w:val="lowerRoman"/>
+      <w:lvlText w:val="%6."/>
+      <w:lvlJc w:val="right"/>
+      <w:pPr>
+        <w:ind w:left="2520" w:hanging="420"/>
+      </w:pPr>
+    </w:lvl>
+    <w:lvl w:ilvl="6" w:tplc="0409000F" w:tentative="1">
+      <w:start w:val="1"/>
+      <w:numFmt w:val="decimal"/>
+      <w:lvlText w:val="%7."/>
+      <w:lvlJc w:val="left"/>
+      <w:pPr>
+        <w:ind w:left="2940" w:hanging="420"/>
+      </w:pPr>
+    </w:lvl>
+    <w:lvl w:ilvl="7" w:tplc="04090019" w:tentative="1">
+      <w:start w:val="1"/>
+      <w:numFmt w:val="lowerLetter"/>
+      <w:lvlText w:val="%8)"/>
+      <w:lvlJc w:val="left"/>
+      <w:pPr>
+        <w:ind w:left="3360" w:hanging="420"/>
+      </w:pPr>
+    </w:lvl>
+    <w:lvl w:ilvl="8" w:tplc="0409001B" w:tentative="1">
+      <w:start w:val="1"/>
+      <w:numFmt w:val="lowerRoman"/>
+      <w:lvlText w:val="%9."/>
+      <w:lvlJc w:val="right"/>
+      <w:pPr>
+        <w:ind w:left="3780" w:hanging="420"/>
+      </w:pPr>
+    </w:lvl>
+  </w:abstractNum>
+  <w:abstractNum w:abstractNumId="6" w15:restartNumberingAfterBreak="0">
     <w:nsid w:val="0BDA50D3"/>
     <w:multiLevelType w:val="multilevel"/>
     <w:tmpl w:val="FB4EA924"/>
@@ -51515,7 +54417,7 @@
       </w:rPr>
     </w:lvl>
   </w:abstractNum>
-  <w:abstractNum w:abstractNumId="6" w15:restartNumberingAfterBreak="0">
+  <w:abstractNum w:abstractNumId="7" w15:restartNumberingAfterBreak="0">
     <w:nsid w:val="0C01225A"/>
     <w:multiLevelType w:val="multilevel"/>
     <w:tmpl w:val="72604E56"/>
@@ -51660,7 +54562,7 @@
       </w:rPr>
     </w:lvl>
   </w:abstractNum>
-  <w:abstractNum w:abstractNumId="7" w15:restartNumberingAfterBreak="0">
+  <w:abstractNum w:abstractNumId="8" w15:restartNumberingAfterBreak="0">
     <w:nsid w:val="0D6C16DD"/>
     <w:multiLevelType w:val="multilevel"/>
     <w:tmpl w:val="BCACA250"/>
@@ -51809,7 +54711,7 @@
       </w:rPr>
     </w:lvl>
   </w:abstractNum>
-  <w:abstractNum w:abstractNumId="8" w15:restartNumberingAfterBreak="0">
+  <w:abstractNum w:abstractNumId="9" w15:restartNumberingAfterBreak="0">
     <w:nsid w:val="10EB3FC3"/>
     <w:multiLevelType w:val="multilevel"/>
     <w:tmpl w:val="A9743C1E"/>
@@ -51958,7 +54860,7 @@
       </w:rPr>
     </w:lvl>
   </w:abstractNum>
-  <w:abstractNum w:abstractNumId="9" w15:restartNumberingAfterBreak="0">
+  <w:abstractNum w:abstractNumId="10" w15:restartNumberingAfterBreak="0">
     <w:nsid w:val="11E409C7"/>
     <w:multiLevelType w:val="multilevel"/>
     <w:tmpl w:val="AACCF3C6"/>
@@ -52107,7 +55009,7 @@
       </w:rPr>
     </w:lvl>
   </w:abstractNum>
-  <w:abstractNum w:abstractNumId="10" w15:restartNumberingAfterBreak="0">
+  <w:abstractNum w:abstractNumId="11" w15:restartNumberingAfterBreak="0">
     <w:nsid w:val="12916816"/>
     <w:multiLevelType w:val="multilevel"/>
     <w:tmpl w:val="B6B602E0"/>
@@ -52220,7 +55122,7 @@
       </w:pPr>
     </w:lvl>
   </w:abstractNum>
-  <w:abstractNum w:abstractNumId="11" w15:restartNumberingAfterBreak="0">
+  <w:abstractNum w:abstractNumId="12" w15:restartNumberingAfterBreak="0">
     <w:nsid w:val="16556278"/>
     <w:multiLevelType w:val="hybridMultilevel"/>
     <w:tmpl w:val="639AA056"/>
@@ -52309,7 +55211,7 @@
       </w:pPr>
     </w:lvl>
   </w:abstractNum>
-  <w:abstractNum w:abstractNumId="12" w15:restartNumberingAfterBreak="0">
+  <w:abstractNum w:abstractNumId="13" w15:restartNumberingAfterBreak="0">
     <w:nsid w:val="16DD4B4B"/>
     <w:multiLevelType w:val="multilevel"/>
     <w:tmpl w:val="7DF6BD16"/>
@@ -52422,7 +55324,7 @@
       </w:pPr>
     </w:lvl>
   </w:abstractNum>
-  <w:abstractNum w:abstractNumId="13" w15:restartNumberingAfterBreak="0">
+  <w:abstractNum w:abstractNumId="14" w15:restartNumberingAfterBreak="0">
     <w:nsid w:val="18B62112"/>
     <w:multiLevelType w:val="multilevel"/>
     <w:tmpl w:val="C8B0B24E"/>
@@ -52535,7 +55437,7 @@
       </w:pPr>
     </w:lvl>
   </w:abstractNum>
-  <w:abstractNum w:abstractNumId="14" w15:restartNumberingAfterBreak="0">
+  <w:abstractNum w:abstractNumId="15" w15:restartNumberingAfterBreak="0">
     <w:nsid w:val="1B2801CC"/>
     <w:multiLevelType w:val="multilevel"/>
     <w:tmpl w:val="58EE139C"/>
@@ -52648,7 +55550,7 @@
       </w:pPr>
     </w:lvl>
   </w:abstractNum>
-  <w:abstractNum w:abstractNumId="15" w15:restartNumberingAfterBreak="0">
+  <w:abstractNum w:abstractNumId="16" w15:restartNumberingAfterBreak="0">
     <w:nsid w:val="1B2C1842"/>
     <w:multiLevelType w:val="hybridMultilevel"/>
     <w:tmpl w:val="DADA9620"/>
@@ -52737,7 +55639,7 @@
       </w:pPr>
     </w:lvl>
   </w:abstractNum>
-  <w:abstractNum w:abstractNumId="16" w15:restartNumberingAfterBreak="0">
+  <w:abstractNum w:abstractNumId="17" w15:restartNumberingAfterBreak="0">
     <w:nsid w:val="1C231954"/>
     <w:multiLevelType w:val="hybridMultilevel"/>
     <w:tmpl w:val="7FE62892"/>
@@ -52826,7 +55728,7 @@
       </w:pPr>
     </w:lvl>
   </w:abstractNum>
-  <w:abstractNum w:abstractNumId="17" w15:restartNumberingAfterBreak="0">
+  <w:abstractNum w:abstractNumId="18" w15:restartNumberingAfterBreak="0">
     <w:nsid w:val="1CAF2F31"/>
     <w:multiLevelType w:val="multilevel"/>
     <w:tmpl w:val="6E202C2C"/>
@@ -52939,7 +55841,7 @@
       </w:pPr>
     </w:lvl>
   </w:abstractNum>
-  <w:abstractNum w:abstractNumId="18" w15:restartNumberingAfterBreak="0">
+  <w:abstractNum w:abstractNumId="19" w15:restartNumberingAfterBreak="0">
     <w:nsid w:val="1DB30A79"/>
     <w:multiLevelType w:val="multilevel"/>
     <w:tmpl w:val="D6FAC9A0"/>
@@ -53088,7 +55990,7 @@
       </w:rPr>
     </w:lvl>
   </w:abstractNum>
-  <w:abstractNum w:abstractNumId="19" w15:restartNumberingAfterBreak="0">
+  <w:abstractNum w:abstractNumId="20" w15:restartNumberingAfterBreak="0">
     <w:nsid w:val="1F425948"/>
     <w:multiLevelType w:val="multilevel"/>
     <w:tmpl w:val="E97250CA"/>
@@ -53201,7 +56103,7 @@
       </w:pPr>
     </w:lvl>
   </w:abstractNum>
-  <w:abstractNum w:abstractNumId="20" w15:restartNumberingAfterBreak="0">
+  <w:abstractNum w:abstractNumId="21" w15:restartNumberingAfterBreak="0">
     <w:nsid w:val="233F59BC"/>
     <w:multiLevelType w:val="multilevel"/>
     <w:tmpl w:val="AFD2A326"/>
@@ -53314,7 +56216,7 @@
       </w:pPr>
     </w:lvl>
   </w:abstractNum>
-  <w:abstractNum w:abstractNumId="21" w15:restartNumberingAfterBreak="0">
+  <w:abstractNum w:abstractNumId="22" w15:restartNumberingAfterBreak="0">
     <w:nsid w:val="237A3EC1"/>
     <w:multiLevelType w:val="multilevel"/>
     <w:tmpl w:val="7ABAC964"/>
@@ -53463,11 +56365,11 @@
       </w:rPr>
     </w:lvl>
   </w:abstractNum>
-  <w:abstractNum w:abstractNumId="22" w15:restartNumberingAfterBreak="0">
-    <w:nsid w:val="257B0E5A"/>
+  <w:abstractNum w:abstractNumId="23" w15:restartNumberingAfterBreak="0">
+    <w:nsid w:val="237D1839"/>
     <w:multiLevelType w:val="hybridMultilevel"/>
-    <w:tmpl w:val="0F62644E"/>
-    <w:lvl w:ilvl="0" w:tplc="27A4120E">
+    <w:tmpl w:val="5B18017E"/>
+    <w:lvl w:ilvl="0" w:tplc="B322A040">
       <w:start w:val="1"/>
       <w:numFmt w:val="decimal"/>
       <w:lvlText w:val="%1."/>
@@ -53552,7 +56454,96 @@
       </w:pPr>
     </w:lvl>
   </w:abstractNum>
-  <w:abstractNum w:abstractNumId="23" w15:restartNumberingAfterBreak="0">
+  <w:abstractNum w:abstractNumId="24" w15:restartNumberingAfterBreak="0">
+    <w:nsid w:val="257B0E5A"/>
+    <w:multiLevelType w:val="hybridMultilevel"/>
+    <w:tmpl w:val="0F62644E"/>
+    <w:lvl w:ilvl="0" w:tplc="27A4120E">
+      <w:start w:val="1"/>
+      <w:numFmt w:val="decimal"/>
+      <w:lvlText w:val="%1."/>
+      <w:lvlJc w:val="left"/>
+      <w:pPr>
+        <w:ind w:left="360" w:hanging="360"/>
+      </w:pPr>
+      <w:rPr>
+        <w:rFonts w:hint="default"/>
+      </w:rPr>
+    </w:lvl>
+    <w:lvl w:ilvl="1" w:tplc="04090019" w:tentative="1">
+      <w:start w:val="1"/>
+      <w:numFmt w:val="lowerLetter"/>
+      <w:lvlText w:val="%2)"/>
+      <w:lvlJc w:val="left"/>
+      <w:pPr>
+        <w:ind w:left="840" w:hanging="420"/>
+      </w:pPr>
+    </w:lvl>
+    <w:lvl w:ilvl="2" w:tplc="0409001B" w:tentative="1">
+      <w:start w:val="1"/>
+      <w:numFmt w:val="lowerRoman"/>
+      <w:lvlText w:val="%3."/>
+      <w:lvlJc w:val="right"/>
+      <w:pPr>
+        <w:ind w:left="1260" w:hanging="420"/>
+      </w:pPr>
+    </w:lvl>
+    <w:lvl w:ilvl="3" w:tplc="0409000F" w:tentative="1">
+      <w:start w:val="1"/>
+      <w:numFmt w:val="decimal"/>
+      <w:lvlText w:val="%4."/>
+      <w:lvlJc w:val="left"/>
+      <w:pPr>
+        <w:ind w:left="1680" w:hanging="420"/>
+      </w:pPr>
+    </w:lvl>
+    <w:lvl w:ilvl="4" w:tplc="04090019" w:tentative="1">
+      <w:start w:val="1"/>
+      <w:numFmt w:val="lowerLetter"/>
+      <w:lvlText w:val="%5)"/>
+      <w:lvlJc w:val="left"/>
+      <w:pPr>
+        <w:ind w:left="2100" w:hanging="420"/>
+      </w:pPr>
+    </w:lvl>
+    <w:lvl w:ilvl="5" w:tplc="0409001B" w:tentative="1">
+      <w:start w:val="1"/>
+      <w:numFmt w:val="lowerRoman"/>
+      <w:lvlText w:val="%6."/>
+      <w:lvlJc w:val="right"/>
+      <w:pPr>
+        <w:ind w:left="2520" w:hanging="420"/>
+      </w:pPr>
+    </w:lvl>
+    <w:lvl w:ilvl="6" w:tplc="0409000F" w:tentative="1">
+      <w:start w:val="1"/>
+      <w:numFmt w:val="decimal"/>
+      <w:lvlText w:val="%7."/>
+      <w:lvlJc w:val="left"/>
+      <w:pPr>
+        <w:ind w:left="2940" w:hanging="420"/>
+      </w:pPr>
+    </w:lvl>
+    <w:lvl w:ilvl="7" w:tplc="04090019" w:tentative="1">
+      <w:start w:val="1"/>
+      <w:numFmt w:val="lowerLetter"/>
+      <w:lvlText w:val="%8)"/>
+      <w:lvlJc w:val="left"/>
+      <w:pPr>
+        <w:ind w:left="3360" w:hanging="420"/>
+      </w:pPr>
+    </w:lvl>
+    <w:lvl w:ilvl="8" w:tplc="0409001B" w:tentative="1">
+      <w:start w:val="1"/>
+      <w:numFmt w:val="lowerRoman"/>
+      <w:lvlText w:val="%9."/>
+      <w:lvlJc w:val="right"/>
+      <w:pPr>
+        <w:ind w:left="3780" w:hanging="420"/>
+      </w:pPr>
+    </w:lvl>
+  </w:abstractNum>
+  <w:abstractNum w:abstractNumId="25" w15:restartNumberingAfterBreak="0">
     <w:nsid w:val="28382D89"/>
     <w:multiLevelType w:val="multilevel"/>
     <w:tmpl w:val="5570FD48"/>
@@ -53701,7 +56692,7 @@
       </w:rPr>
     </w:lvl>
   </w:abstractNum>
-  <w:abstractNum w:abstractNumId="24" w15:restartNumberingAfterBreak="0">
+  <w:abstractNum w:abstractNumId="26" w15:restartNumberingAfterBreak="0">
     <w:nsid w:val="285D2851"/>
     <w:multiLevelType w:val="hybridMultilevel"/>
     <w:tmpl w:val="B6BCE2F4"/>
@@ -53790,7 +56781,7 @@
       </w:pPr>
     </w:lvl>
   </w:abstractNum>
-  <w:abstractNum w:abstractNumId="25" w15:restartNumberingAfterBreak="0">
+  <w:abstractNum w:abstractNumId="27" w15:restartNumberingAfterBreak="0">
     <w:nsid w:val="2B51077F"/>
     <w:multiLevelType w:val="multilevel"/>
     <w:tmpl w:val="6E2CF850"/>
@@ -53939,7 +56930,7 @@
       </w:rPr>
     </w:lvl>
   </w:abstractNum>
-  <w:abstractNum w:abstractNumId="26" w15:restartNumberingAfterBreak="0">
+  <w:abstractNum w:abstractNumId="28" w15:restartNumberingAfterBreak="0">
     <w:nsid w:val="2C1437D8"/>
     <w:multiLevelType w:val="hybridMultilevel"/>
     <w:tmpl w:val="C2F00FBA"/>
@@ -54028,7 +57019,7 @@
       </w:pPr>
     </w:lvl>
   </w:abstractNum>
-  <w:abstractNum w:abstractNumId="27" w15:restartNumberingAfterBreak="0">
+  <w:abstractNum w:abstractNumId="29" w15:restartNumberingAfterBreak="0">
     <w:nsid w:val="2E181B60"/>
     <w:multiLevelType w:val="hybridMultilevel"/>
     <w:tmpl w:val="ABD6D5A0"/>
@@ -54117,7 +57108,7 @@
       </w:pPr>
     </w:lvl>
   </w:abstractNum>
-  <w:abstractNum w:abstractNumId="28" w15:restartNumberingAfterBreak="0">
+  <w:abstractNum w:abstractNumId="30" w15:restartNumberingAfterBreak="0">
     <w:nsid w:val="2EDC7C96"/>
     <w:multiLevelType w:val="multilevel"/>
     <w:tmpl w:val="BD68CDDE"/>
@@ -54266,7 +57257,7 @@
       </w:rPr>
     </w:lvl>
   </w:abstractNum>
-  <w:abstractNum w:abstractNumId="29" w15:restartNumberingAfterBreak="0">
+  <w:abstractNum w:abstractNumId="31" w15:restartNumberingAfterBreak="0">
     <w:nsid w:val="2EF932E9"/>
     <w:multiLevelType w:val="multilevel"/>
     <w:tmpl w:val="C40E02DC"/>
@@ -54415,7 +57406,7 @@
       </w:rPr>
     </w:lvl>
   </w:abstractNum>
-  <w:abstractNum w:abstractNumId="30" w15:restartNumberingAfterBreak="0">
+  <w:abstractNum w:abstractNumId="32" w15:restartNumberingAfterBreak="0">
     <w:nsid w:val="3246694F"/>
     <w:multiLevelType w:val="multilevel"/>
     <w:tmpl w:val="99CE0C5E"/>
@@ -54564,7 +57555,7 @@
       </w:rPr>
     </w:lvl>
   </w:abstractNum>
-  <w:abstractNum w:abstractNumId="31" w15:restartNumberingAfterBreak="0">
+  <w:abstractNum w:abstractNumId="33" w15:restartNumberingAfterBreak="0">
     <w:nsid w:val="32715F6E"/>
     <w:multiLevelType w:val="multilevel"/>
     <w:tmpl w:val="96083706"/>
@@ -54713,7 +57704,7 @@
       </w:rPr>
     </w:lvl>
   </w:abstractNum>
-  <w:abstractNum w:abstractNumId="32" w15:restartNumberingAfterBreak="0">
+  <w:abstractNum w:abstractNumId="34" w15:restartNumberingAfterBreak="0">
     <w:nsid w:val="34F12DBD"/>
     <w:multiLevelType w:val="multilevel"/>
     <w:tmpl w:val="E5E4F620"/>
@@ -54862,7 +57853,7 @@
       </w:rPr>
     </w:lvl>
   </w:abstractNum>
-  <w:abstractNum w:abstractNumId="33" w15:restartNumberingAfterBreak="0">
+  <w:abstractNum w:abstractNumId="35" w15:restartNumberingAfterBreak="0">
     <w:nsid w:val="37AB4796"/>
     <w:multiLevelType w:val="multilevel"/>
     <w:tmpl w:val="0AF46F92"/>
@@ -54975,7 +57966,7 @@
       </w:pPr>
     </w:lvl>
   </w:abstractNum>
-  <w:abstractNum w:abstractNumId="34" w15:restartNumberingAfterBreak="0">
+  <w:abstractNum w:abstractNumId="36" w15:restartNumberingAfterBreak="0">
     <w:nsid w:val="38B24C85"/>
     <w:multiLevelType w:val="multilevel"/>
     <w:tmpl w:val="97BA277E"/>
@@ -55124,7 +58115,7 @@
       </w:rPr>
     </w:lvl>
   </w:abstractNum>
-  <w:abstractNum w:abstractNumId="35" w15:restartNumberingAfterBreak="0">
+  <w:abstractNum w:abstractNumId="37" w15:restartNumberingAfterBreak="0">
     <w:nsid w:val="3AAE5C75"/>
     <w:multiLevelType w:val="hybridMultilevel"/>
     <w:tmpl w:val="571ADD96"/>
@@ -55213,7 +58204,7 @@
       </w:pPr>
     </w:lvl>
   </w:abstractNum>
-  <w:abstractNum w:abstractNumId="36" w15:restartNumberingAfterBreak="0">
+  <w:abstractNum w:abstractNumId="38" w15:restartNumberingAfterBreak="0">
     <w:nsid w:val="3B893ED3"/>
     <w:multiLevelType w:val="multilevel"/>
     <w:tmpl w:val="B3A8C014"/>
@@ -55362,7 +58353,7 @@
       </w:rPr>
     </w:lvl>
   </w:abstractNum>
-  <w:abstractNum w:abstractNumId="37" w15:restartNumberingAfterBreak="0">
+  <w:abstractNum w:abstractNumId="39" w15:restartNumberingAfterBreak="0">
     <w:nsid w:val="3BA2719C"/>
     <w:multiLevelType w:val="multilevel"/>
     <w:tmpl w:val="68866AA2"/>
@@ -55511,7 +58502,7 @@
       </w:rPr>
     </w:lvl>
   </w:abstractNum>
-  <w:abstractNum w:abstractNumId="38" w15:restartNumberingAfterBreak="0">
+  <w:abstractNum w:abstractNumId="40" w15:restartNumberingAfterBreak="0">
     <w:nsid w:val="3DA81867"/>
     <w:multiLevelType w:val="multilevel"/>
     <w:tmpl w:val="980EC5A0"/>
@@ -55624,7 +58615,7 @@
       </w:pPr>
     </w:lvl>
   </w:abstractNum>
-  <w:abstractNum w:abstractNumId="39" w15:restartNumberingAfterBreak="0">
+  <w:abstractNum w:abstractNumId="41" w15:restartNumberingAfterBreak="0">
     <w:nsid w:val="4442528B"/>
     <w:multiLevelType w:val="hybridMultilevel"/>
     <w:tmpl w:val="09D4663C"/>
@@ -55713,7 +58704,7 @@
       </w:pPr>
     </w:lvl>
   </w:abstractNum>
-  <w:abstractNum w:abstractNumId="40" w15:restartNumberingAfterBreak="0">
+  <w:abstractNum w:abstractNumId="42" w15:restartNumberingAfterBreak="0">
     <w:nsid w:val="479030F2"/>
     <w:multiLevelType w:val="multilevel"/>
     <w:tmpl w:val="230E5BF4"/>
@@ -55858,7 +58849,7 @@
       </w:rPr>
     </w:lvl>
   </w:abstractNum>
-  <w:abstractNum w:abstractNumId="41" w15:restartNumberingAfterBreak="0">
+  <w:abstractNum w:abstractNumId="43" w15:restartNumberingAfterBreak="0">
     <w:nsid w:val="489E2B32"/>
     <w:multiLevelType w:val="multilevel"/>
     <w:tmpl w:val="B6C2B624"/>
@@ -56007,7 +58998,7 @@
       </w:rPr>
     </w:lvl>
   </w:abstractNum>
-  <w:abstractNum w:abstractNumId="42" w15:restartNumberingAfterBreak="0">
+  <w:abstractNum w:abstractNumId="44" w15:restartNumberingAfterBreak="0">
     <w:nsid w:val="48D4262C"/>
     <w:multiLevelType w:val="multilevel"/>
     <w:tmpl w:val="2E0E2BBC"/>
@@ -56120,7 +59111,7 @@
       </w:pPr>
     </w:lvl>
   </w:abstractNum>
-  <w:abstractNum w:abstractNumId="43" w15:restartNumberingAfterBreak="0">
+  <w:abstractNum w:abstractNumId="45" w15:restartNumberingAfterBreak="0">
     <w:nsid w:val="4A056E00"/>
     <w:multiLevelType w:val="hybridMultilevel"/>
     <w:tmpl w:val="7EC846D6"/>
@@ -56209,7 +59200,7 @@
       </w:pPr>
     </w:lvl>
   </w:abstractNum>
-  <w:abstractNum w:abstractNumId="44" w15:restartNumberingAfterBreak="0">
+  <w:abstractNum w:abstractNumId="46" w15:restartNumberingAfterBreak="0">
     <w:nsid w:val="4A17134D"/>
     <w:multiLevelType w:val="hybridMultilevel"/>
     <w:tmpl w:val="14508D0A"/>
@@ -56298,7 +59289,7 @@
       </w:pPr>
     </w:lvl>
   </w:abstractNum>
-  <w:abstractNum w:abstractNumId="45" w15:restartNumberingAfterBreak="0">
+  <w:abstractNum w:abstractNumId="47" w15:restartNumberingAfterBreak="0">
     <w:nsid w:val="4B8F6B9D"/>
     <w:multiLevelType w:val="multilevel"/>
     <w:tmpl w:val="830E117A"/>
@@ -56447,7 +59438,7 @@
       </w:rPr>
     </w:lvl>
   </w:abstractNum>
-  <w:abstractNum w:abstractNumId="46" w15:restartNumberingAfterBreak="0">
+  <w:abstractNum w:abstractNumId="48" w15:restartNumberingAfterBreak="0">
     <w:nsid w:val="52A266D8"/>
     <w:multiLevelType w:val="multilevel"/>
     <w:tmpl w:val="638A181E"/>
@@ -56596,7 +59587,7 @@
       </w:rPr>
     </w:lvl>
   </w:abstractNum>
-  <w:abstractNum w:abstractNumId="47" w15:restartNumberingAfterBreak="0">
+  <w:abstractNum w:abstractNumId="49" w15:restartNumberingAfterBreak="0">
     <w:nsid w:val="53757C25"/>
     <w:multiLevelType w:val="multilevel"/>
     <w:tmpl w:val="F71C74FC"/>
@@ -56709,7 +59700,98 @@
       </w:pPr>
     </w:lvl>
   </w:abstractNum>
-  <w:abstractNum w:abstractNumId="48" w15:restartNumberingAfterBreak="0">
+  <w:abstractNum w:abstractNumId="50" w15:restartNumberingAfterBreak="0">
+    <w:nsid w:val="5BE77B00"/>
+    <w:multiLevelType w:val="hybridMultilevel"/>
+    <w:tmpl w:val="151053A8"/>
+    <w:lvl w:ilvl="0" w:tplc="8572FF34">
+      <w:start w:val="1"/>
+      <w:numFmt w:val="decimal"/>
+      <w:lvlText w:val="%1."/>
+      <w:lvlJc w:val="left"/>
+      <w:pPr>
+        <w:ind w:left="360" w:hanging="360"/>
+      </w:pPr>
+      <w:rPr>
+        <w:rFonts w:ascii="Lucida Console" w:eastAsia="宋体" w:hAnsi="Lucida Console" w:cs="宋体" w:hint="default"/>
+        <w:color w:val="222222"/>
+        <w:sz w:val="18"/>
+      </w:rPr>
+    </w:lvl>
+    <w:lvl w:ilvl="1" w:tplc="04090019" w:tentative="1">
+      <w:start w:val="1"/>
+      <w:numFmt w:val="lowerLetter"/>
+      <w:lvlText w:val="%2)"/>
+      <w:lvlJc w:val="left"/>
+      <w:pPr>
+        <w:ind w:left="840" w:hanging="420"/>
+      </w:pPr>
+    </w:lvl>
+    <w:lvl w:ilvl="2" w:tplc="0409001B" w:tentative="1">
+      <w:start w:val="1"/>
+      <w:numFmt w:val="lowerRoman"/>
+      <w:lvlText w:val="%3."/>
+      <w:lvlJc w:val="right"/>
+      <w:pPr>
+        <w:ind w:left="1260" w:hanging="420"/>
+      </w:pPr>
+    </w:lvl>
+    <w:lvl w:ilvl="3" w:tplc="0409000F" w:tentative="1">
+      <w:start w:val="1"/>
+      <w:numFmt w:val="decimal"/>
+      <w:lvlText w:val="%4."/>
+      <w:lvlJc w:val="left"/>
+      <w:pPr>
+        <w:ind w:left="1680" w:hanging="420"/>
+      </w:pPr>
+    </w:lvl>
+    <w:lvl w:ilvl="4" w:tplc="04090019" w:tentative="1">
+      <w:start w:val="1"/>
+      <w:numFmt w:val="lowerLetter"/>
+      <w:lvlText w:val="%5)"/>
+      <w:lvlJc w:val="left"/>
+      <w:pPr>
+        <w:ind w:left="2100" w:hanging="420"/>
+      </w:pPr>
+    </w:lvl>
+    <w:lvl w:ilvl="5" w:tplc="0409001B" w:tentative="1">
+      <w:start w:val="1"/>
+      <w:numFmt w:val="lowerRoman"/>
+      <w:lvlText w:val="%6."/>
+      <w:lvlJc w:val="right"/>
+      <w:pPr>
+        <w:ind w:left="2520" w:hanging="420"/>
+      </w:pPr>
+    </w:lvl>
+    <w:lvl w:ilvl="6" w:tplc="0409000F" w:tentative="1">
+      <w:start w:val="1"/>
+      <w:numFmt w:val="decimal"/>
+      <w:lvlText w:val="%7."/>
+      <w:lvlJc w:val="left"/>
+      <w:pPr>
+        <w:ind w:left="2940" w:hanging="420"/>
+      </w:pPr>
+    </w:lvl>
+    <w:lvl w:ilvl="7" w:tplc="04090019" w:tentative="1">
+      <w:start w:val="1"/>
+      <w:numFmt w:val="lowerLetter"/>
+      <w:lvlText w:val="%8)"/>
+      <w:lvlJc w:val="left"/>
+      <w:pPr>
+        <w:ind w:left="3360" w:hanging="420"/>
+      </w:pPr>
+    </w:lvl>
+    <w:lvl w:ilvl="8" w:tplc="0409001B" w:tentative="1">
+      <w:start w:val="1"/>
+      <w:numFmt w:val="lowerRoman"/>
+      <w:lvlText w:val="%9."/>
+      <w:lvlJc w:val="right"/>
+      <w:pPr>
+        <w:ind w:left="3780" w:hanging="420"/>
+      </w:pPr>
+    </w:lvl>
+  </w:abstractNum>
+  <w:abstractNum w:abstractNumId="51" w15:restartNumberingAfterBreak="0">
     <w:nsid w:val="5DE0173A"/>
     <w:multiLevelType w:val="multilevel"/>
     <w:tmpl w:val="60EA7FBC"/>
@@ -56858,7 +59940,7 @@
       </w:rPr>
     </w:lvl>
   </w:abstractNum>
-  <w:abstractNum w:abstractNumId="49" w15:restartNumberingAfterBreak="0">
+  <w:abstractNum w:abstractNumId="52" w15:restartNumberingAfterBreak="0">
     <w:nsid w:val="5E0C3027"/>
     <w:multiLevelType w:val="hybridMultilevel"/>
     <w:tmpl w:val="7AA802F4"/>
@@ -56947,7 +60029,7 @@
       </w:pPr>
     </w:lvl>
   </w:abstractNum>
-  <w:abstractNum w:abstractNumId="50" w15:restartNumberingAfterBreak="0">
+  <w:abstractNum w:abstractNumId="53" w15:restartNumberingAfterBreak="0">
     <w:nsid w:val="62C9035A"/>
     <w:multiLevelType w:val="hybridMultilevel"/>
     <w:tmpl w:val="64F81192"/>
@@ -57036,7 +60118,7 @@
       </w:pPr>
     </w:lvl>
   </w:abstractNum>
-  <w:abstractNum w:abstractNumId="51" w15:restartNumberingAfterBreak="0">
+  <w:abstractNum w:abstractNumId="54" w15:restartNumberingAfterBreak="0">
     <w:nsid w:val="661C1DDB"/>
     <w:multiLevelType w:val="multilevel"/>
     <w:tmpl w:val="323EECC0"/>
@@ -57185,7 +60267,7 @@
       </w:rPr>
     </w:lvl>
   </w:abstractNum>
-  <w:abstractNum w:abstractNumId="52" w15:restartNumberingAfterBreak="0">
+  <w:abstractNum w:abstractNumId="55" w15:restartNumberingAfterBreak="0">
     <w:nsid w:val="66313A7F"/>
     <w:multiLevelType w:val="multilevel"/>
     <w:tmpl w:val="C3DE91F0"/>
@@ -57334,7 +60416,7 @@
       </w:rPr>
     </w:lvl>
   </w:abstractNum>
-  <w:abstractNum w:abstractNumId="53" w15:restartNumberingAfterBreak="0">
+  <w:abstractNum w:abstractNumId="56" w15:restartNumberingAfterBreak="0">
     <w:nsid w:val="67114793"/>
     <w:multiLevelType w:val="hybridMultilevel"/>
     <w:tmpl w:val="C6401FD0"/>
@@ -57423,7 +60505,7 @@
       </w:pPr>
     </w:lvl>
   </w:abstractNum>
-  <w:abstractNum w:abstractNumId="54" w15:restartNumberingAfterBreak="0">
+  <w:abstractNum w:abstractNumId="57" w15:restartNumberingAfterBreak="0">
     <w:nsid w:val="674E6468"/>
     <w:multiLevelType w:val="hybridMultilevel"/>
     <w:tmpl w:val="431AC13A"/>
@@ -57512,7 +60594,7 @@
       </w:pPr>
     </w:lvl>
   </w:abstractNum>
-  <w:abstractNum w:abstractNumId="55" w15:restartNumberingAfterBreak="0">
+  <w:abstractNum w:abstractNumId="58" w15:restartNumberingAfterBreak="0">
     <w:nsid w:val="69DC5D6F"/>
     <w:multiLevelType w:val="hybridMultilevel"/>
     <w:tmpl w:val="95961968"/>
@@ -57601,7 +60683,7 @@
       </w:pPr>
     </w:lvl>
   </w:abstractNum>
-  <w:abstractNum w:abstractNumId="56" w15:restartNumberingAfterBreak="0">
+  <w:abstractNum w:abstractNumId="59" w15:restartNumberingAfterBreak="0">
     <w:nsid w:val="6A2C67C7"/>
     <w:multiLevelType w:val="multilevel"/>
     <w:tmpl w:val="055A9934"/>
@@ -57750,7 +60832,7 @@
       </w:rPr>
     </w:lvl>
   </w:abstractNum>
-  <w:abstractNum w:abstractNumId="57" w15:restartNumberingAfterBreak="0">
+  <w:abstractNum w:abstractNumId="60" w15:restartNumberingAfterBreak="0">
     <w:nsid w:val="6FFB2DDA"/>
     <w:multiLevelType w:val="multilevel"/>
     <w:tmpl w:val="9DF06BA6"/>
@@ -57863,7 +60945,7 @@
       </w:pPr>
     </w:lvl>
   </w:abstractNum>
-  <w:abstractNum w:abstractNumId="58" w15:restartNumberingAfterBreak="0">
+  <w:abstractNum w:abstractNumId="61" w15:restartNumberingAfterBreak="0">
     <w:nsid w:val="74E259AC"/>
     <w:multiLevelType w:val="multilevel"/>
     <w:tmpl w:val="BB8A1688"/>
@@ -57976,7 +61058,7 @@
       </w:pPr>
     </w:lvl>
   </w:abstractNum>
-  <w:abstractNum w:abstractNumId="59" w15:restartNumberingAfterBreak="0">
+  <w:abstractNum w:abstractNumId="62" w15:restartNumberingAfterBreak="0">
     <w:nsid w:val="76D929DE"/>
     <w:multiLevelType w:val="hybridMultilevel"/>
     <w:tmpl w:val="C914A7A2"/>
@@ -58065,7 +61147,7 @@
       </w:pPr>
     </w:lvl>
   </w:abstractNum>
-  <w:abstractNum w:abstractNumId="60" w15:restartNumberingAfterBreak="0">
+  <w:abstractNum w:abstractNumId="63" w15:restartNumberingAfterBreak="0">
     <w:nsid w:val="7A54286A"/>
     <w:multiLevelType w:val="hybridMultilevel"/>
     <w:tmpl w:val="979EF8AA"/>
@@ -58154,7 +61236,7 @@
       </w:pPr>
     </w:lvl>
   </w:abstractNum>
-  <w:abstractNum w:abstractNumId="61" w15:restartNumberingAfterBreak="0">
+  <w:abstractNum w:abstractNumId="64" w15:restartNumberingAfterBreak="0">
     <w:nsid w:val="7D2D092E"/>
     <w:multiLevelType w:val="multilevel"/>
     <w:tmpl w:val="B9BC1394"/>
@@ -58268,130 +61350,130 @@
     </w:lvl>
   </w:abstractNum>
   <w:num w:numId="1">
-    <w:abstractNumId w:val="29"/>
+    <w:abstractNumId w:val="31"/>
   </w:num>
   <w:num w:numId="2">
+    <w:abstractNumId w:val="15"/>
+  </w:num>
+  <w:num w:numId="3">
+    <w:abstractNumId w:val="58"/>
+  </w:num>
+  <w:num w:numId="4">
+    <w:abstractNumId w:val="38"/>
+  </w:num>
+  <w:num w:numId="5">
+    <w:abstractNumId w:val="55"/>
+  </w:num>
+  <w:num w:numId="6">
     <w:abstractNumId w:val="14"/>
   </w:num>
-  <w:num w:numId="3">
-    <w:abstractNumId w:val="55"/>
-  </w:num>
-  <w:num w:numId="4">
-    <w:abstractNumId w:val="36"/>
-  </w:num>
-  <w:num w:numId="5">
-    <w:abstractNumId w:val="52"/>
-  </w:num>
-  <w:num w:numId="6">
-    <w:abstractNumId w:val="13"/>
-  </w:num>
   <w:num w:numId="7">
-    <w:abstractNumId w:val="56"/>
+    <w:abstractNumId w:val="59"/>
   </w:num>
   <w:num w:numId="8">
     <w:abstractNumId w:val="0"/>
   </w:num>
   <w:num w:numId="9">
-    <w:abstractNumId w:val="40"/>
+    <w:abstractNumId w:val="42"/>
   </w:num>
   <w:num w:numId="10">
-    <w:abstractNumId w:val="6"/>
+    <w:abstractNumId w:val="7"/>
   </w:num>
   <w:num w:numId="11">
-    <w:abstractNumId w:val="46"/>
+    <w:abstractNumId w:val="48"/>
   </w:num>
   <w:num w:numId="12">
-    <w:abstractNumId w:val="50"/>
+    <w:abstractNumId w:val="53"/>
   </w:num>
   <w:num w:numId="13">
-    <w:abstractNumId w:val="60"/>
+    <w:abstractNumId w:val="63"/>
   </w:num>
   <w:num w:numId="14">
-    <w:abstractNumId w:val="53"/>
+    <w:abstractNumId w:val="56"/>
   </w:num>
   <w:num w:numId="15">
-    <w:abstractNumId w:val="54"/>
+    <w:abstractNumId w:val="57"/>
   </w:num>
   <w:num w:numId="16">
-    <w:abstractNumId w:val="59"/>
+    <w:abstractNumId w:val="62"/>
   </w:num>
   <w:num w:numId="17">
-    <w:abstractNumId w:val="23"/>
+    <w:abstractNumId w:val="25"/>
   </w:num>
   <w:num w:numId="18">
-    <w:abstractNumId w:val="34"/>
+    <w:abstractNumId w:val="36"/>
   </w:num>
   <w:num w:numId="19">
     <w:abstractNumId w:val="1"/>
   </w:num>
   <w:num w:numId="20">
-    <w:abstractNumId w:val="49"/>
+    <w:abstractNumId w:val="52"/>
   </w:num>
   <w:num w:numId="21">
-    <w:abstractNumId w:val="5"/>
+    <w:abstractNumId w:val="6"/>
   </w:num>
   <w:num w:numId="22">
     <w:abstractNumId w:val="3"/>
   </w:num>
   <w:num w:numId="23">
-    <w:abstractNumId w:val="45"/>
+    <w:abstractNumId w:val="47"/>
   </w:num>
   <w:num w:numId="24">
-    <w:abstractNumId w:val="35"/>
+    <w:abstractNumId w:val="37"/>
   </w:num>
   <w:num w:numId="25">
-    <w:abstractNumId w:val="7"/>
+    <w:abstractNumId w:val="8"/>
   </w:num>
   <w:num w:numId="26">
-    <w:abstractNumId w:val="18"/>
+    <w:abstractNumId w:val="19"/>
   </w:num>
   <w:num w:numId="27">
-    <w:abstractNumId w:val="19"/>
+    <w:abstractNumId w:val="20"/>
   </w:num>
   <w:num w:numId="28">
-    <w:abstractNumId w:val="24"/>
+    <w:abstractNumId w:val="26"/>
   </w:num>
   <w:num w:numId="29">
-    <w:abstractNumId w:val="39"/>
+    <w:abstractNumId w:val="41"/>
   </w:num>
   <w:num w:numId="30">
-    <w:abstractNumId w:val="41"/>
+    <w:abstractNumId w:val="43"/>
   </w:num>
   <w:num w:numId="31">
-    <w:abstractNumId w:val="57"/>
+    <w:abstractNumId w:val="60"/>
   </w:num>
   <w:num w:numId="32">
-    <w:abstractNumId w:val="58"/>
+    <w:abstractNumId w:val="61"/>
   </w:num>
   <w:num w:numId="33">
+    <w:abstractNumId w:val="29"/>
+  </w:num>
+  <w:num w:numId="34">
+    <w:abstractNumId w:val="12"/>
+  </w:num>
+  <w:num w:numId="35">
+    <w:abstractNumId w:val="17"/>
+  </w:num>
+  <w:num w:numId="36">
+    <w:abstractNumId w:val="32"/>
+  </w:num>
+  <w:num w:numId="37">
     <w:abstractNumId w:val="27"/>
   </w:num>
-  <w:num w:numId="34">
-    <w:abstractNumId w:val="11"/>
-  </w:num>
-  <w:num w:numId="35">
-    <w:abstractNumId w:val="16"/>
-  </w:num>
-  <w:num w:numId="36">
-    <w:abstractNumId w:val="30"/>
-  </w:num>
-  <w:num w:numId="37">
-    <w:abstractNumId w:val="25"/>
-  </w:num>
   <w:num w:numId="38">
-    <w:abstractNumId w:val="21"/>
+    <w:abstractNumId w:val="22"/>
   </w:num>
   <w:num w:numId="39">
-    <w:abstractNumId w:val="9"/>
+    <w:abstractNumId w:val="10"/>
   </w:num>
   <w:num w:numId="40">
-    <w:abstractNumId w:val="61"/>
+    <w:abstractNumId w:val="64"/>
   </w:num>
   <w:num w:numId="41">
-    <w:abstractNumId w:val="31"/>
+    <w:abstractNumId w:val="33"/>
   </w:num>
   <w:num w:numId="42">
-    <w:abstractNumId w:val="20"/>
+    <w:abstractNumId w:val="21"/>
   </w:num>
   <w:num w:numId="43">
     <w:abstractNumId w:val="2"/>
@@ -58400,58 +61482,67 @@
     <w:abstractNumId w:val="4"/>
   </w:num>
   <w:num w:numId="45">
-    <w:abstractNumId w:val="47"/>
+    <w:abstractNumId w:val="49"/>
   </w:num>
   <w:num w:numId="46">
-    <w:abstractNumId w:val="10"/>
+    <w:abstractNumId w:val="11"/>
   </w:num>
   <w:num w:numId="47">
+    <w:abstractNumId w:val="30"/>
+  </w:num>
+  <w:num w:numId="48">
+    <w:abstractNumId w:val="54"/>
+  </w:num>
+  <w:num w:numId="49">
+    <w:abstractNumId w:val="34"/>
+  </w:num>
+  <w:num w:numId="50">
+    <w:abstractNumId w:val="44"/>
+  </w:num>
+  <w:num w:numId="51">
+    <w:abstractNumId w:val="40"/>
+  </w:num>
+  <w:num w:numId="52">
+    <w:abstractNumId w:val="18"/>
+  </w:num>
+  <w:num w:numId="53">
+    <w:abstractNumId w:val="39"/>
+  </w:num>
+  <w:num w:numId="54">
+    <w:abstractNumId w:val="9"/>
+  </w:num>
+  <w:num w:numId="55">
+    <w:abstractNumId w:val="51"/>
+  </w:num>
+  <w:num w:numId="56">
+    <w:abstractNumId w:val="35"/>
+  </w:num>
+  <w:num w:numId="57">
+    <w:abstractNumId w:val="13"/>
+  </w:num>
+  <w:num w:numId="58">
+    <w:abstractNumId w:val="16"/>
+  </w:num>
+  <w:num w:numId="59">
+    <w:abstractNumId w:val="46"/>
+  </w:num>
+  <w:num w:numId="60">
+    <w:abstractNumId w:val="24"/>
+  </w:num>
+  <w:num w:numId="61">
+    <w:abstractNumId w:val="45"/>
+  </w:num>
+  <w:num w:numId="62">
     <w:abstractNumId w:val="28"/>
   </w:num>
-  <w:num w:numId="48">
-    <w:abstractNumId w:val="51"/>
+  <w:num w:numId="63">
+    <w:abstractNumId w:val="5"/>
   </w:num>
-  <w:num w:numId="49">
-    <w:abstractNumId w:val="32"/>
+  <w:num w:numId="64">
+    <w:abstractNumId w:val="50"/>
   </w:num>
-  <w:num w:numId="50">
-    <w:abstractNumId w:val="42"/>
-  </w:num>
-  <w:num w:numId="51">
-    <w:abstractNumId w:val="38"/>
-  </w:num>
-  <w:num w:numId="52">
-    <w:abstractNumId w:val="17"/>
-  </w:num>
-  <w:num w:numId="53">
-    <w:abstractNumId w:val="37"/>
-  </w:num>
-  <w:num w:numId="54">
-    <w:abstractNumId w:val="8"/>
-  </w:num>
-  <w:num w:numId="55">
-    <w:abstractNumId w:val="48"/>
-  </w:num>
-  <w:num w:numId="56">
-    <w:abstractNumId w:val="33"/>
-  </w:num>
-  <w:num w:numId="57">
-    <w:abstractNumId w:val="12"/>
-  </w:num>
-  <w:num w:numId="58">
-    <w:abstractNumId w:val="15"/>
-  </w:num>
-  <w:num w:numId="59">
-    <w:abstractNumId w:val="44"/>
-  </w:num>
-  <w:num w:numId="60">
-    <w:abstractNumId w:val="22"/>
-  </w:num>
-  <w:num w:numId="61">
-    <w:abstractNumId w:val="43"/>
-  </w:num>
-  <w:num w:numId="62">
-    <w:abstractNumId w:val="26"/>
+  <w:num w:numId="65">
+    <w:abstractNumId w:val="23"/>
   </w:num>
   <w:numIdMacAtCleanup w:val="57"/>
 </w:numbering>
@@ -59605,7 +62696,7 @@
 </file>
 
 <file path=customXml/itemProps1.xml><?xml version="1.0" encoding="utf-8"?>
-<ds:datastoreItem xmlns:ds="http://schemas.openxmlformats.org/officeDocument/2006/customXml" ds:itemID="{24E855C1-A791-4823-BFCA-03ADFC8ADAEA}">
+<ds:datastoreItem xmlns:ds="http://schemas.openxmlformats.org/officeDocument/2006/customXml" ds:itemID="{6C6B4121-2B06-4F5E-8FCF-85DE3A89FCE3}">
   <ds:schemaRefs>
     <ds:schemaRef ds:uri="http://schemas.openxmlformats.org/officeDocument/2006/bibliography"/>
   </ds:schemaRefs>
